--- a/docs/Thesis.docx
+++ b/docs/Thesis.docx
@@ -10,99 +10,118 @@
           <w:docPartUnique/>
         </w:docPartObj>
       </w:sdtPr>
-      <w:sdtEndPr/>
       <w:sdtContent>
         <w:p>
           <w:pPr>
             <w:rPr>
-              <w:rFonts w:ascii="Arial Narrow" w:hAnsi="Arial Narrow"/>
+              <w:rFonts w:ascii="Arial Narrow" w:eastAsia="Calibri" w:hAnsi="Arial Narrow"/>
+              <w:sz w:val="22"/>
             </w:rPr>
           </w:pPr>
         </w:p>
         <w:p>
           <w:pPr>
-            <w:ind w:left="1134"/>
-            <w:rPr>
-              <w:rFonts w:ascii="Arial Narrow" w:hAnsi="Arial Narrow"/>
-            </w:rPr>
-          </w:pPr>
-        </w:p>
-        <w:p>
-          <w:pPr>
-            <w:ind w:left="1134"/>
-            <w:rPr>
-              <w:rFonts w:ascii="Arial Narrow" w:hAnsi="Arial Narrow"/>
-            </w:rPr>
-          </w:pPr>
-        </w:p>
-        <w:p>
-          <w:pPr>
+            <w:spacing w:after="200" w:line="276" w:lineRule="auto"/>
             <w:ind w:left="1134"/>
             <w:jc w:val="right"/>
             <w:rPr>
-              <w:rFonts w:ascii="Arial Narrow" w:hAnsi="Arial Narrow"/>
-              <w:sz w:val="24"/>
+              <w:rFonts w:ascii="Arial Narrow" w:eastAsia="Calibri" w:hAnsi="Arial Narrow"/>
               <w:szCs w:val="24"/>
             </w:rPr>
           </w:pPr>
           <w:r>
             <w:rPr>
-              <w:rFonts w:ascii="Arial Narrow" w:hAnsi="Arial Narrow"/>
-              <w:sz w:val="24"/>
+              <w:rFonts w:ascii="Arial Narrow" w:eastAsia="Calibri" w:hAnsi="Arial Narrow"/>
               <w:szCs w:val="24"/>
             </w:rPr>
-            <w:t xml:space="preserve">Bearbeitungsbeginn: </w:t>
+            <w:t>Bearbeitungsbeginn: [</w:t>
           </w:r>
           <w:r>
             <w:rPr>
-              <w:rFonts w:ascii="Arial Narrow" w:hAnsi="Arial Narrow"/>
-              <w:sz w:val="24"/>
+              <w:rFonts w:ascii="Arial Narrow" w:eastAsia="Calibri" w:hAnsi="Arial Narrow"/>
               <w:szCs w:val="24"/>
             </w:rPr>
-            <w:t>01.03.2023</w:t>
+            <w:t>01</w:t>
+          </w:r>
+          <w:r>
+            <w:rPr>
+              <w:rFonts w:ascii="Arial Narrow" w:eastAsia="Calibri" w:hAnsi="Arial Narrow"/>
+              <w:szCs w:val="24"/>
+            </w:rPr>
+            <w:t>.</w:t>
+          </w:r>
+          <w:r>
+            <w:rPr>
+              <w:rFonts w:ascii="Arial Narrow" w:eastAsia="Calibri" w:hAnsi="Arial Narrow"/>
+              <w:szCs w:val="24"/>
+            </w:rPr>
+            <w:t>03</w:t>
+          </w:r>
+          <w:r>
+            <w:rPr>
+              <w:rFonts w:ascii="Arial Narrow" w:eastAsia="Calibri" w:hAnsi="Arial Narrow"/>
+              <w:szCs w:val="24"/>
+            </w:rPr>
+            <w:t>.</w:t>
+          </w:r>
+          <w:r>
+            <w:rPr>
+              <w:rFonts w:ascii="Arial Narrow" w:eastAsia="Calibri" w:hAnsi="Arial Narrow"/>
+              <w:szCs w:val="24"/>
+            </w:rPr>
+            <w:t>2023</w:t>
+          </w:r>
+          <w:r>
+            <w:rPr>
+              <w:rFonts w:ascii="Arial Narrow" w:eastAsia="Calibri" w:hAnsi="Arial Narrow"/>
+              <w:szCs w:val="24"/>
+            </w:rPr>
+            <w:t>]</w:t>
           </w:r>
         </w:p>
         <w:p>
           <w:pPr>
+            <w:spacing w:after="200" w:line="276" w:lineRule="auto"/>
             <w:ind w:left="1134"/>
             <w:jc w:val="right"/>
             <w:rPr>
-              <w:rFonts w:ascii="Arial Narrow" w:hAnsi="Arial Narrow"/>
-              <w:sz w:val="24"/>
+              <w:rFonts w:ascii="Arial Narrow" w:eastAsia="Calibri" w:hAnsi="Arial Narrow"/>
               <w:szCs w:val="24"/>
             </w:rPr>
           </w:pPr>
           <w:r>
             <w:rPr>
-              <w:rFonts w:ascii="Arial Narrow" w:hAnsi="Arial Narrow"/>
-              <w:sz w:val="24"/>
+              <w:rFonts w:ascii="Arial Narrow" w:eastAsia="Calibri" w:hAnsi="Arial Narrow"/>
               <w:szCs w:val="24"/>
             </w:rPr>
-            <w:t>V</w:t>
+            <w:t>Vorgelegt am: [</w:t>
           </w:r>
+          <w:proofErr w:type="spellStart"/>
+          <w:proofErr w:type="gramStart"/>
           <w:r>
             <w:rPr>
-              <w:rFonts w:ascii="Arial Narrow" w:hAnsi="Arial Narrow"/>
-              <w:sz w:val="24"/>
+              <w:rFonts w:ascii="Arial Narrow" w:eastAsia="Calibri" w:hAnsi="Arial Narrow"/>
               <w:szCs w:val="24"/>
             </w:rPr>
-            <w:t xml:space="preserve">orgelegt am: </w:t>
+            <w:t>tt.mm.jjjj</w:t>
           </w:r>
+          <w:proofErr w:type="spellEnd"/>
+          <w:proofErr w:type="gramEnd"/>
           <w:r>
             <w:rPr>
-              <w:rFonts w:ascii="Arial Narrow" w:hAnsi="Arial Narrow"/>
-              <w:sz w:val="24"/>
+              <w:rFonts w:ascii="Arial Narrow" w:eastAsia="Calibri" w:hAnsi="Arial Narrow"/>
               <w:szCs w:val="24"/>
             </w:rPr>
-            <w:t>??.??.2023</w:t>
+            <w:t>]</w:t>
           </w:r>
         </w:p>
         <w:p>
           <w:pPr>
+            <w:spacing w:after="200" w:line="276" w:lineRule="auto"/>
             <w:ind w:left="1134"/>
             <w:jc w:val="right"/>
             <w:rPr>
-              <w:rFonts w:ascii="Arial Narrow" w:hAnsi="Arial Narrow"/>
+              <w:rFonts w:ascii="Arial Narrow" w:eastAsia="Calibri" w:hAnsi="Arial Narrow"/>
               <w:b/>
               <w:sz w:val="28"/>
               <w:szCs w:val="28"/>
@@ -111,9 +130,10 @@
         </w:p>
         <w:p>
           <w:pPr>
+            <w:spacing w:after="200" w:line="276" w:lineRule="auto"/>
             <w:ind w:left="1134"/>
             <w:rPr>
-              <w:rFonts w:ascii="Arial Narrow" w:hAnsi="Arial Narrow"/>
+              <w:rFonts w:ascii="Arial Narrow" w:eastAsia="Calibri" w:hAnsi="Arial Narrow"/>
               <w:b/>
               <w:sz w:val="44"/>
               <w:szCs w:val="44"/>
@@ -122,9 +142,10 @@
         </w:p>
         <w:p>
           <w:pPr>
+            <w:spacing w:after="200" w:line="276" w:lineRule="auto"/>
             <w:ind w:left="1134"/>
             <w:rPr>
-              <w:rFonts w:ascii="Arial Narrow" w:hAnsi="Arial Narrow"/>
+              <w:rFonts w:ascii="Arial Narrow" w:eastAsia="Calibri" w:hAnsi="Arial Narrow"/>
               <w:b/>
               <w:sz w:val="44"/>
               <w:szCs w:val="44"/>
@@ -132,7 +153,7 @@
           </w:pPr>
           <w:r>
             <w:rPr>
-              <w:rFonts w:ascii="Arial Narrow" w:hAnsi="Arial Narrow"/>
+              <w:rFonts w:ascii="Arial Narrow" w:eastAsia="Calibri" w:hAnsi="Arial Narrow"/>
               <w:b/>
               <w:sz w:val="44"/>
               <w:szCs w:val="44"/>
@@ -142,35 +163,29 @@
         </w:p>
         <w:p>
           <w:pPr>
+            <w:spacing w:after="200" w:line="276" w:lineRule="auto"/>
             <w:ind w:left="1134"/>
             <w:rPr>
-              <w:rFonts w:ascii="Arial Narrow" w:hAnsi="Arial Narrow"/>
+              <w:rFonts w:ascii="Arial Narrow" w:eastAsia="Calibri" w:hAnsi="Arial Narrow"/>
               <w:sz w:val="28"/>
               <w:szCs w:val="28"/>
             </w:rPr>
           </w:pPr>
           <w:r>
             <w:rPr>
-              <w:rFonts w:ascii="Arial Narrow" w:hAnsi="Arial Narrow"/>
+              <w:rFonts w:ascii="Arial Narrow" w:eastAsia="Calibri" w:hAnsi="Arial Narrow"/>
               <w:sz w:val="28"/>
               <w:szCs w:val="28"/>
             </w:rPr>
-            <w:t>z</w:t>
-          </w:r>
-          <w:r>
-            <w:rPr>
-              <w:rFonts w:ascii="Arial Narrow" w:hAnsi="Arial Narrow"/>
-              <w:sz w:val="28"/>
-              <w:szCs w:val="28"/>
-            </w:rPr>
-            <w:t>ur Erlangung des Grades</w:t>
+            <w:t>zur Erlangung des Grades</w:t>
           </w:r>
         </w:p>
         <w:p>
           <w:pPr>
+            <w:spacing w:after="200" w:line="276" w:lineRule="auto"/>
             <w:ind w:left="1134"/>
             <w:rPr>
-              <w:rFonts w:ascii="Arial Narrow" w:hAnsi="Arial Narrow"/>
+              <w:rFonts w:ascii="Arial Narrow" w:eastAsia="Calibri" w:hAnsi="Arial Narrow"/>
               <w:b/>
               <w:sz w:val="28"/>
               <w:szCs w:val="28"/>
@@ -178,7 +193,7 @@
           </w:pPr>
           <w:r>
             <w:rPr>
-              <w:rFonts w:ascii="Arial Narrow" w:hAnsi="Arial Narrow"/>
+              <w:rFonts w:ascii="Arial Narrow" w:eastAsia="Calibri" w:hAnsi="Arial Narrow"/>
               <w:b/>
               <w:sz w:val="28"/>
               <w:szCs w:val="28"/>
@@ -188,7 +203,7 @@
           <w:proofErr w:type="spellStart"/>
           <w:r>
             <w:rPr>
-              <w:rFonts w:ascii="Arial Narrow" w:hAnsi="Arial Narrow"/>
+              <w:rFonts w:ascii="Arial Narrow" w:eastAsia="Calibri" w:hAnsi="Arial Narrow"/>
               <w:b/>
               <w:sz w:val="28"/>
               <w:szCs w:val="28"/>
@@ -198,61 +213,46 @@
           <w:proofErr w:type="spellEnd"/>
           <w:r>
             <w:rPr>
-              <w:rFonts w:ascii="Arial Narrow" w:hAnsi="Arial Narrow"/>
+              <w:rFonts w:ascii="Arial Narrow" w:eastAsia="Calibri" w:hAnsi="Arial Narrow"/>
               <w:b/>
               <w:sz w:val="28"/>
               <w:szCs w:val="28"/>
             </w:rPr>
-            <w:t xml:space="preserve"> </w:t>
-          </w:r>
-          <w:r>
-            <w:rPr>
-              <w:rFonts w:ascii="Arial Narrow" w:hAnsi="Arial Narrow"/>
-              <w:b/>
-              <w:sz w:val="28"/>
-              <w:szCs w:val="28"/>
-            </w:rPr>
-            <w:t>Science</w:t>
+            <w:t xml:space="preserve"> Science</w:t>
           </w:r>
         </w:p>
         <w:p>
           <w:pPr>
+            <w:spacing w:after="200" w:line="276" w:lineRule="auto"/>
             <w:ind w:left="1134"/>
             <w:rPr>
-              <w:rFonts w:ascii="Arial Narrow" w:hAnsi="Arial Narrow"/>
+              <w:rFonts w:ascii="Arial Narrow" w:eastAsia="Calibri" w:hAnsi="Arial Narrow"/>
               <w:sz w:val="28"/>
               <w:szCs w:val="28"/>
             </w:rPr>
           </w:pPr>
           <w:r>
             <w:rPr>
-              <w:rFonts w:ascii="Arial Narrow" w:hAnsi="Arial Narrow"/>
+              <w:rFonts w:ascii="Arial Narrow" w:eastAsia="Calibri" w:hAnsi="Arial Narrow"/>
               <w:sz w:val="28"/>
               <w:szCs w:val="28"/>
             </w:rPr>
-            <w:t xml:space="preserve">im Studiengang </w:t>
-          </w:r>
-          <w:r>
-            <w:rPr>
-              <w:rFonts w:ascii="Arial Narrow" w:hAnsi="Arial Narrow"/>
-              <w:sz w:val="28"/>
-              <w:szCs w:val="28"/>
-            </w:rPr>
-            <w:t>Medieninformatik</w:t>
+            <w:t>im Studiengang Medieninformatik</w:t>
           </w:r>
         </w:p>
         <w:p>
           <w:pPr>
+            <w:spacing w:after="200" w:line="276" w:lineRule="auto"/>
             <w:ind w:left="1134"/>
             <w:rPr>
-              <w:rFonts w:ascii="Arial Narrow" w:hAnsi="Arial Narrow"/>
+              <w:rFonts w:ascii="Arial Narrow" w:eastAsia="Calibri" w:hAnsi="Arial Narrow"/>
               <w:sz w:val="28"/>
               <w:szCs w:val="28"/>
             </w:rPr>
           </w:pPr>
           <w:r>
             <w:rPr>
-              <w:rFonts w:ascii="Arial Narrow" w:hAnsi="Arial Narrow"/>
+              <w:rFonts w:ascii="Arial Narrow" w:eastAsia="Calibri" w:hAnsi="Arial Narrow"/>
               <w:sz w:val="28"/>
               <w:szCs w:val="28"/>
             </w:rPr>
@@ -261,9 +261,10 @@
         </w:p>
         <w:p>
           <w:pPr>
+            <w:spacing w:after="200" w:line="276" w:lineRule="auto"/>
             <w:ind w:left="1134"/>
             <w:rPr>
-              <w:rFonts w:ascii="Arial Narrow" w:hAnsi="Arial Narrow"/>
+              <w:rFonts w:ascii="Arial Narrow" w:eastAsia="Calibri" w:hAnsi="Arial Narrow"/>
               <w:sz w:val="28"/>
               <w:szCs w:val="28"/>
             </w:rPr>
@@ -271,9 +272,10 @@
         </w:p>
         <w:p>
           <w:pPr>
+            <w:spacing w:after="200" w:line="276" w:lineRule="auto"/>
             <w:ind w:left="1134"/>
             <w:rPr>
-              <w:rFonts w:ascii="Arial Narrow" w:hAnsi="Arial Narrow"/>
+              <w:rFonts w:ascii="Arial Narrow" w:eastAsia="Calibri" w:hAnsi="Arial Narrow"/>
               <w:b/>
               <w:sz w:val="28"/>
               <w:szCs w:val="28"/>
@@ -282,9 +284,10 @@
         </w:p>
         <w:p>
           <w:pPr>
+            <w:spacing w:after="200" w:line="276" w:lineRule="auto"/>
             <w:ind w:left="1134"/>
             <w:rPr>
-              <w:rFonts w:ascii="Arial Narrow" w:hAnsi="Arial Narrow"/>
+              <w:rFonts w:ascii="Arial Narrow" w:eastAsia="Calibri" w:hAnsi="Arial Narrow"/>
               <w:b/>
               <w:i/>
               <w:sz w:val="32"/>
@@ -293,7 +296,7 @@
           </w:pPr>
           <w:r>
             <w:rPr>
-              <w:rFonts w:ascii="Arial Narrow" w:hAnsi="Arial Narrow"/>
+              <w:rFonts w:ascii="Arial Narrow" w:eastAsia="Calibri" w:hAnsi="Arial Narrow"/>
               <w:b/>
               <w:i/>
               <w:sz w:val="32"/>
@@ -304,9 +307,10 @@
         </w:p>
         <w:p>
           <w:pPr>
+            <w:spacing w:after="200" w:line="276" w:lineRule="auto"/>
             <w:ind w:left="1134"/>
             <w:rPr>
-              <w:rFonts w:ascii="Arial Narrow" w:hAnsi="Arial Narrow"/>
+              <w:rFonts w:ascii="Arial Narrow" w:eastAsia="Calibri" w:hAnsi="Arial Narrow"/>
               <w:b/>
               <w:i/>
               <w:sz w:val="28"/>
@@ -315,7 +319,7 @@
           </w:pPr>
           <w:r>
             <w:rPr>
-              <w:rFonts w:ascii="Arial Narrow" w:hAnsi="Arial Narrow"/>
+              <w:rFonts w:ascii="Arial Narrow" w:eastAsia="Calibri" w:hAnsi="Arial Narrow"/>
               <w:b/>
               <w:i/>
               <w:sz w:val="28"/>
@@ -325,7 +329,7 @@
           </w:r>
           <w:r>
             <w:rPr>
-              <w:rFonts w:ascii="Arial Narrow" w:hAnsi="Arial Narrow"/>
+              <w:rFonts w:ascii="Arial Narrow" w:eastAsia="Calibri" w:hAnsi="Arial Narrow"/>
               <w:b/>
               <w:i/>
               <w:sz w:val="28"/>
@@ -336,9 +340,10 @@
         </w:p>
         <w:p>
           <w:pPr>
+            <w:spacing w:after="200" w:line="276" w:lineRule="auto"/>
             <w:ind w:left="1134"/>
             <w:rPr>
-              <w:rFonts w:ascii="Arial Narrow" w:hAnsi="Arial Narrow"/>
+              <w:rFonts w:ascii="Arial Narrow" w:eastAsia="Calibri" w:hAnsi="Arial Narrow"/>
               <w:b/>
               <w:sz w:val="32"/>
               <w:szCs w:val="32"/>
@@ -347,9 +352,10 @@
         </w:p>
         <w:p>
           <w:pPr>
+            <w:spacing w:after="200" w:line="276" w:lineRule="auto"/>
             <w:ind w:left="1134"/>
             <w:rPr>
-              <w:rFonts w:ascii="Arial Narrow" w:hAnsi="Arial Narrow"/>
+              <w:rFonts w:ascii="Arial Narrow" w:eastAsia="Calibri" w:hAnsi="Arial Narrow"/>
               <w:b/>
               <w:sz w:val="32"/>
               <w:szCs w:val="32"/>
@@ -357,19 +363,20 @@
           </w:pPr>
           <w:r>
             <w:rPr>
-              <w:rFonts w:ascii="Arial Narrow" w:hAnsi="Arial Narrow"/>
+              <w:rFonts w:ascii="Arial Narrow" w:eastAsia="Calibri" w:hAnsi="Arial Narrow"/>
               <w:b/>
               <w:sz w:val="32"/>
               <w:szCs w:val="32"/>
             </w:rPr>
-            <w:t>Computer Vision als Werkzeug zur Steuerung von Videospielen – Analyse und Entwicklung eines Programmes basierend auf neuralen Netzen</w:t>
+            <w:t>Computer Vision als Werkzeug zur Steuerung von Videospielen – Analyse und Entwicklung eines Programmes basierend auf Reinforcement Learning</w:t>
           </w:r>
         </w:p>
         <w:p>
           <w:pPr>
+            <w:spacing w:after="200" w:line="276" w:lineRule="auto"/>
             <w:ind w:left="1134"/>
             <w:rPr>
-              <w:rFonts w:ascii="Arial Narrow" w:hAnsi="Arial Narrow"/>
+              <w:rFonts w:ascii="Arial Narrow" w:eastAsia="Calibri" w:hAnsi="Arial Narrow"/>
               <w:b/>
               <w:sz w:val="32"/>
               <w:szCs w:val="32"/>
@@ -378,8 +385,9 @@
         </w:p>
         <w:p>
           <w:pPr>
+            <w:spacing w:after="200" w:line="276" w:lineRule="auto"/>
             <w:rPr>
-              <w:rFonts w:ascii="Arial Narrow" w:hAnsi="Arial Narrow"/>
+              <w:rFonts w:ascii="Arial Narrow" w:eastAsia="Calibri" w:hAnsi="Arial Narrow"/>
               <w:b/>
               <w:sz w:val="32"/>
               <w:szCs w:val="32"/>
@@ -388,9 +396,10 @@
         </w:p>
         <w:p>
           <w:pPr>
+            <w:spacing w:after="200" w:line="276" w:lineRule="auto"/>
             <w:ind w:left="1134"/>
             <w:rPr>
-              <w:rFonts w:ascii="Arial Narrow" w:hAnsi="Arial Narrow"/>
+              <w:rFonts w:ascii="Arial Narrow" w:eastAsia="Calibri" w:hAnsi="Arial Narrow"/>
               <w:b/>
               <w:sz w:val="32"/>
               <w:szCs w:val="32"/>
@@ -399,9 +408,10 @@
         </w:p>
         <w:p>
           <w:pPr>
+            <w:spacing w:after="200" w:line="276" w:lineRule="auto"/>
             <w:ind w:left="1134"/>
             <w:rPr>
-              <w:rFonts w:ascii="Arial Narrow" w:hAnsi="Arial Narrow"/>
+              <w:rFonts w:ascii="Arial Narrow" w:eastAsia="Calibri" w:hAnsi="Arial Narrow"/>
               <w:i/>
               <w:sz w:val="28"/>
               <w:szCs w:val="28"/>
@@ -409,7 +419,7 @@
           </w:pPr>
           <w:r>
             <w:rPr>
-              <w:rFonts w:ascii="Arial Narrow" w:hAnsi="Arial Narrow"/>
+              <w:rFonts w:ascii="Arial Narrow" w:eastAsia="Calibri" w:hAnsi="Arial Narrow"/>
               <w:i/>
               <w:sz w:val="28"/>
               <w:szCs w:val="28"/>
@@ -418,7 +428,7 @@
           </w:r>
           <w:r>
             <w:rPr>
-              <w:rFonts w:ascii="Arial Narrow" w:hAnsi="Arial Narrow"/>
+              <w:rFonts w:ascii="Arial Narrow" w:eastAsia="Calibri" w:hAnsi="Arial Narrow"/>
               <w:i/>
               <w:sz w:val="28"/>
               <w:szCs w:val="28"/>
@@ -427,7 +437,7 @@
           </w:r>
           <w:r>
             <w:rPr>
-              <w:rFonts w:ascii="Arial Narrow" w:hAnsi="Arial Narrow"/>
+              <w:rFonts w:ascii="Arial Narrow" w:eastAsia="Calibri" w:hAnsi="Arial Narrow"/>
               <w:i/>
               <w:sz w:val="28"/>
               <w:szCs w:val="28"/>
@@ -436,7 +446,7 @@
           </w:r>
           <w:r>
             <w:rPr>
-              <w:rFonts w:ascii="Arial Narrow" w:hAnsi="Arial Narrow"/>
+              <w:rFonts w:ascii="Arial Narrow" w:eastAsia="Calibri" w:hAnsi="Arial Narrow"/>
               <w:i/>
               <w:sz w:val="28"/>
               <w:szCs w:val="28"/>
@@ -446,16 +456,17 @@
         </w:p>
         <w:p>
           <w:pPr>
+            <w:spacing w:after="200" w:line="276" w:lineRule="auto"/>
             <w:ind w:left="1134"/>
             <w:rPr>
-              <w:rFonts w:ascii="Arial Narrow" w:hAnsi="Arial Narrow"/>
+              <w:rFonts w:ascii="Arial Narrow" w:eastAsia="Calibri" w:hAnsi="Arial Narrow"/>
               <w:sz w:val="28"/>
               <w:szCs w:val="28"/>
             </w:rPr>
           </w:pPr>
           <w:r>
             <w:rPr>
-              <w:rFonts w:ascii="Arial Narrow" w:hAnsi="Arial Narrow"/>
+              <w:rFonts w:ascii="Arial Narrow" w:eastAsia="Calibri" w:hAnsi="Arial Narrow"/>
               <w:i/>
               <w:sz w:val="28"/>
               <w:szCs w:val="28"/>
@@ -464,7 +475,7 @@
           </w:r>
           <w:r>
             <w:rPr>
-              <w:rFonts w:ascii="Arial Narrow" w:hAnsi="Arial Narrow"/>
+              <w:rFonts w:ascii="Arial Narrow" w:eastAsia="Calibri" w:hAnsi="Arial Narrow"/>
               <w:i/>
               <w:sz w:val="28"/>
               <w:szCs w:val="28"/>
@@ -473,7 +484,7 @@
           </w:r>
           <w:r>
             <w:rPr>
-              <w:rFonts w:ascii="Arial Narrow" w:hAnsi="Arial Narrow"/>
+              <w:rFonts w:ascii="Arial Narrow" w:eastAsia="Calibri" w:hAnsi="Arial Narrow"/>
               <w:i/>
               <w:sz w:val="28"/>
               <w:szCs w:val="28"/>
@@ -482,17 +493,17 @@
           </w:r>
           <w:r>
             <w:rPr>
-              <w:rFonts w:ascii="Arial Narrow" w:hAnsi="Arial Narrow"/>
+              <w:rFonts w:ascii="Arial Narrow" w:eastAsia="Calibri" w:hAnsi="Arial Narrow"/>
               <w:i/>
               <w:sz w:val="28"/>
               <w:szCs w:val="28"/>
             </w:rPr>
-            <w:t xml:space="preserve">Prof Dr. </w:t>
+            <w:t xml:space="preserve">Prof. Dr. </w:t>
           </w:r>
           <w:proofErr w:type="spellStart"/>
           <w:r>
             <w:rPr>
-              <w:rFonts w:ascii="Arial Narrow" w:hAnsi="Arial Narrow"/>
+              <w:rFonts w:ascii="Arial Narrow" w:eastAsia="Calibri" w:hAnsi="Arial Narrow"/>
               <w:i/>
               <w:sz w:val="28"/>
               <w:szCs w:val="28"/>
@@ -502,7 +513,7 @@
           <w:proofErr w:type="spellEnd"/>
           <w:r>
             <w:rPr>
-              <w:rFonts w:ascii="Arial Narrow" w:hAnsi="Arial Narrow"/>
+              <w:rFonts w:ascii="Arial Narrow" w:eastAsia="Calibri" w:hAnsi="Arial Narrow"/>
               <w:i/>
               <w:sz w:val="28"/>
               <w:szCs w:val="28"/>
@@ -512,7 +523,7 @@
           <w:proofErr w:type="spellStart"/>
           <w:r>
             <w:rPr>
-              <w:rFonts w:ascii="Arial Narrow" w:hAnsi="Arial Narrow"/>
+              <w:rFonts w:ascii="Arial Narrow" w:eastAsia="Calibri" w:hAnsi="Arial Narrow"/>
               <w:i/>
               <w:sz w:val="28"/>
               <w:szCs w:val="28"/>
@@ -522,28 +533,14 @@
           <w:proofErr w:type="spellEnd"/>
           <w:r>
             <w:rPr>
-              <w:rFonts w:ascii="Arial Narrow" w:hAnsi="Arial Narrow"/>
+              <w:rFonts w:ascii="Arial Narrow" w:eastAsia="Calibri" w:hAnsi="Arial Narrow"/>
               <w:sz w:val="28"/>
               <w:szCs w:val="28"/>
             </w:rPr>
             <w:tab/>
           </w:r>
         </w:p>
-        <w:p>
-          <w:r>
-            <w:br w:type="page"/>
-          </w:r>
-        </w:p>
-        <w:p>
-          <w:pPr>
-            <w:rPr>
-              <w:rFonts w:asciiTheme="majorHAnsi" w:eastAsiaTheme="majorEastAsia" w:hAnsiTheme="majorHAnsi" w:cstheme="majorBidi"/>
-              <w:color w:val="2F5496" w:themeColor="accent1" w:themeShade="BF"/>
-              <w:sz w:val="32"/>
-              <w:szCs w:val="32"/>
-            </w:rPr>
-          </w:pPr>
-        </w:p>
+        <w:p/>
       </w:sdtContent>
     </w:sdt>
     <w:sdt>
@@ -563,8 +560,8 @@
       </w:sdtPr>
       <w:sdtEndPr>
         <w:rPr>
-          <w:b/>
-          <w:bCs/>
+          <w:rFonts w:ascii="Times New Roman" w:hAnsi="Times New Roman" w:cs="Times New Roman"/>
+          <w:sz w:val="24"/>
         </w:rPr>
       </w:sdtEndPr>
       <w:sdtContent>
@@ -573,9 +570,6 @@
             <w:pStyle w:val="Inhaltsverzeichnisberschrift"/>
           </w:pPr>
           <w:r>
-            <w:rPr>
-              <w:lang w:val="de-DE"/>
-            </w:rPr>
             <w:t>Inhaltsverzeichnis</w:t>
           </w:r>
         </w:p>
@@ -583,12 +577,13 @@
           <w:pPr>
             <w:pStyle w:val="Verzeichnis1"/>
             <w:tabs>
-              <w:tab w:val="right" w:leader="dot" w:pos="8494"/>
+              <w:tab w:val="right" w:leader="dot" w:pos="8209"/>
             </w:tabs>
             <w:rPr>
-              <w:rFonts w:eastAsiaTheme="minorEastAsia"/>
+              <w:rFonts w:asciiTheme="minorHAnsi" w:eastAsiaTheme="minorEastAsia" w:hAnsiTheme="minorHAnsi" w:cstheme="minorBidi"/>
               <w:noProof/>
-              <w:lang w:val="en-US"/>
+              <w:sz w:val="22"/>
+              <w:lang w:eastAsia="de-DE"/>
             </w:rPr>
           </w:pPr>
           <w:r>
@@ -600,7 +595,7 @@
           <w:r>
             <w:fldChar w:fldCharType="separate"/>
           </w:r>
-          <w:hyperlink w:anchor="_Toc130743722" w:history="1">
+          <w:hyperlink w:anchor="_Toc136362379" w:history="1">
             <w:r>
               <w:rPr>
                 <w:rStyle w:val="Hyperlink"/>
@@ -627,7 +622,7 @@
                 <w:noProof/>
                 <w:webHidden/>
               </w:rPr>
-              <w:instrText xml:space="preserve"> PAGEREF _Toc130743722 \h </w:instrText>
+              <w:instrText xml:space="preserve"> PAGEREF _Toc136362379 \h </w:instrText>
             </w:r>
             <w:r>
               <w:rPr>
@@ -647,7 +642,7 @@
                 <w:noProof/>
                 <w:webHidden/>
               </w:rPr>
-              <w:t>2</w:t>
+              <w:t>3</w:t>
             </w:r>
             <w:r>
               <w:rPr>
@@ -663,15 +658,16 @@
             <w:pStyle w:val="Verzeichnis1"/>
             <w:tabs>
               <w:tab w:val="left" w:pos="440"/>
-              <w:tab w:val="right" w:leader="dot" w:pos="8494"/>
+              <w:tab w:val="right" w:leader="dot" w:pos="8209"/>
             </w:tabs>
             <w:rPr>
-              <w:rFonts w:eastAsiaTheme="minorEastAsia"/>
+              <w:rFonts w:asciiTheme="minorHAnsi" w:eastAsiaTheme="minorEastAsia" w:hAnsiTheme="minorHAnsi" w:cstheme="minorBidi"/>
               <w:noProof/>
-              <w:lang w:val="en-US"/>
+              <w:sz w:val="22"/>
+              <w:lang w:eastAsia="de-DE"/>
             </w:rPr>
           </w:pPr>
-          <w:hyperlink w:anchor="_Toc130743723" w:history="1">
+          <w:hyperlink w:anchor="_Toc136362380" w:history="1">
             <w:r>
               <w:rPr>
                 <w:rStyle w:val="Hyperlink"/>
@@ -681,9 +677,10 @@
             </w:r>
             <w:r>
               <w:rPr>
-                <w:rFonts w:eastAsiaTheme="minorEastAsia"/>
-                <w:noProof/>
-                <w:lang w:val="en-US"/>
+                <w:rFonts w:asciiTheme="minorHAnsi" w:eastAsiaTheme="minorEastAsia" w:hAnsiTheme="minorHAnsi" w:cstheme="minorBidi"/>
+                <w:noProof/>
+                <w:sz w:val="22"/>
+                <w:lang w:eastAsia="de-DE"/>
               </w:rPr>
               <w:tab/>
             </w:r>
@@ -713,7 +710,7 @@
                 <w:noProof/>
                 <w:webHidden/>
               </w:rPr>
-              <w:instrText xml:space="preserve"> PAGEREF _Toc130743723 \h </w:instrText>
+              <w:instrText xml:space="preserve"> PAGEREF _Toc136362380 \h </w:instrText>
             </w:r>
             <w:r>
               <w:rPr>
@@ -733,7 +730,7 @@
                 <w:noProof/>
                 <w:webHidden/>
               </w:rPr>
-              <w:t>3</w:t>
+              <w:t>5</w:t>
             </w:r>
             <w:r>
               <w:rPr>
@@ -749,15 +746,16 @@
             <w:pStyle w:val="Verzeichnis2"/>
             <w:tabs>
               <w:tab w:val="left" w:pos="880"/>
-              <w:tab w:val="right" w:leader="dot" w:pos="8494"/>
+              <w:tab w:val="right" w:leader="dot" w:pos="8209"/>
             </w:tabs>
             <w:rPr>
-              <w:rFonts w:eastAsiaTheme="minorEastAsia"/>
+              <w:rFonts w:asciiTheme="minorHAnsi" w:eastAsiaTheme="minorEastAsia" w:hAnsiTheme="minorHAnsi" w:cstheme="minorBidi"/>
               <w:noProof/>
-              <w:lang w:val="en-US"/>
+              <w:sz w:val="22"/>
+              <w:lang w:eastAsia="de-DE"/>
             </w:rPr>
           </w:pPr>
-          <w:hyperlink w:anchor="_Toc130743724" w:history="1">
+          <w:hyperlink w:anchor="_Toc136362381" w:history="1">
             <w:r>
               <w:rPr>
                 <w:rStyle w:val="Hyperlink"/>
@@ -767,9 +765,10 @@
             </w:r>
             <w:r>
               <w:rPr>
-                <w:rFonts w:eastAsiaTheme="minorEastAsia"/>
-                <w:noProof/>
-                <w:lang w:val="en-US"/>
+                <w:rFonts w:asciiTheme="minorHAnsi" w:eastAsiaTheme="minorEastAsia" w:hAnsiTheme="minorHAnsi" w:cstheme="minorBidi"/>
+                <w:noProof/>
+                <w:sz w:val="22"/>
+                <w:lang w:eastAsia="de-DE"/>
               </w:rPr>
               <w:tab/>
             </w:r>
@@ -799,7 +798,7 @@
                 <w:noProof/>
                 <w:webHidden/>
               </w:rPr>
-              <w:instrText xml:space="preserve"> PAGEREF _Toc130743724 \h </w:instrText>
+              <w:instrText xml:space="preserve"> PAGEREF _Toc136362381 \h </w:instrText>
             </w:r>
             <w:r>
               <w:rPr>
@@ -819,7 +818,7 @@
                 <w:noProof/>
                 <w:webHidden/>
               </w:rPr>
-              <w:t>3</w:t>
+              <w:t>5</w:t>
             </w:r>
             <w:r>
               <w:rPr>
@@ -835,15 +834,16 @@
             <w:pStyle w:val="Verzeichnis2"/>
             <w:tabs>
               <w:tab w:val="left" w:pos="880"/>
-              <w:tab w:val="right" w:leader="dot" w:pos="8494"/>
+              <w:tab w:val="right" w:leader="dot" w:pos="8209"/>
             </w:tabs>
             <w:rPr>
-              <w:rFonts w:eastAsiaTheme="minorEastAsia"/>
+              <w:rFonts w:asciiTheme="minorHAnsi" w:eastAsiaTheme="minorEastAsia" w:hAnsiTheme="minorHAnsi" w:cstheme="minorBidi"/>
               <w:noProof/>
-              <w:lang w:val="en-US"/>
+              <w:sz w:val="22"/>
+              <w:lang w:eastAsia="de-DE"/>
             </w:rPr>
           </w:pPr>
-          <w:hyperlink w:anchor="_Toc130743725" w:history="1">
+          <w:hyperlink w:anchor="_Toc136362382" w:history="1">
             <w:r>
               <w:rPr>
                 <w:rStyle w:val="Hyperlink"/>
@@ -853,9 +853,10 @@
             </w:r>
             <w:r>
               <w:rPr>
-                <w:rFonts w:eastAsiaTheme="minorEastAsia"/>
-                <w:noProof/>
-                <w:lang w:val="en-US"/>
+                <w:rFonts w:asciiTheme="minorHAnsi" w:eastAsiaTheme="minorEastAsia" w:hAnsiTheme="minorHAnsi" w:cstheme="minorBidi"/>
+                <w:noProof/>
+                <w:sz w:val="22"/>
+                <w:lang w:eastAsia="de-DE"/>
               </w:rPr>
               <w:tab/>
             </w:r>
@@ -864,7 +865,7 @@
                 <w:rStyle w:val="Hyperlink"/>
                 <w:noProof/>
               </w:rPr>
-              <w:t>Thesisaufbau</w:t>
+              <w:t>Aufbau der Thesis</w:t>
             </w:r>
             <w:r>
               <w:rPr>
@@ -885,7 +886,7 @@
                 <w:noProof/>
                 <w:webHidden/>
               </w:rPr>
-              <w:instrText xml:space="preserve"> PAGEREF _Toc130743725 \h </w:instrText>
+              <w:instrText xml:space="preserve"> PAGEREF _Toc136362382 \h </w:instrText>
             </w:r>
             <w:r>
               <w:rPr>
@@ -905,7 +906,7 @@
                 <w:noProof/>
                 <w:webHidden/>
               </w:rPr>
-              <w:t>3</w:t>
+              <w:t>5</w:t>
             </w:r>
             <w:r>
               <w:rPr>
@@ -921,15 +922,16 @@
             <w:pStyle w:val="Verzeichnis1"/>
             <w:tabs>
               <w:tab w:val="left" w:pos="440"/>
-              <w:tab w:val="right" w:leader="dot" w:pos="8494"/>
+              <w:tab w:val="right" w:leader="dot" w:pos="8209"/>
             </w:tabs>
             <w:rPr>
-              <w:rFonts w:eastAsiaTheme="minorEastAsia"/>
+              <w:rFonts w:asciiTheme="minorHAnsi" w:eastAsiaTheme="minorEastAsia" w:hAnsiTheme="minorHAnsi" w:cstheme="minorBidi"/>
               <w:noProof/>
-              <w:lang w:val="en-US"/>
+              <w:sz w:val="22"/>
+              <w:lang w:eastAsia="de-DE"/>
             </w:rPr>
           </w:pPr>
-          <w:hyperlink w:anchor="_Toc130743726" w:history="1">
+          <w:hyperlink w:anchor="_Toc136362383" w:history="1">
             <w:r>
               <w:rPr>
                 <w:rStyle w:val="Hyperlink"/>
@@ -939,9 +941,10 @@
             </w:r>
             <w:r>
               <w:rPr>
-                <w:rFonts w:eastAsiaTheme="minorEastAsia"/>
-                <w:noProof/>
-                <w:lang w:val="en-US"/>
+                <w:rFonts w:asciiTheme="minorHAnsi" w:eastAsiaTheme="minorEastAsia" w:hAnsiTheme="minorHAnsi" w:cstheme="minorBidi"/>
+                <w:noProof/>
+                <w:sz w:val="22"/>
+                <w:lang w:eastAsia="de-DE"/>
               </w:rPr>
               <w:tab/>
             </w:r>
@@ -971,7 +974,7 @@
                 <w:noProof/>
                 <w:webHidden/>
               </w:rPr>
-              <w:instrText xml:space="preserve"> PAGEREF _Toc130743726 \h </w:instrText>
+              <w:instrText xml:space="preserve"> PAGEREF _Toc136362383 \h </w:instrText>
             </w:r>
             <w:r>
               <w:rPr>
@@ -991,7 +994,7 @@
                 <w:noProof/>
                 <w:webHidden/>
               </w:rPr>
-              <w:t>3</w:t>
+              <w:t>5</w:t>
             </w:r>
             <w:r>
               <w:rPr>
@@ -1007,15 +1010,16 @@
             <w:pStyle w:val="Verzeichnis2"/>
             <w:tabs>
               <w:tab w:val="left" w:pos="880"/>
-              <w:tab w:val="right" w:leader="dot" w:pos="8494"/>
+              <w:tab w:val="right" w:leader="dot" w:pos="8209"/>
             </w:tabs>
             <w:rPr>
-              <w:rFonts w:eastAsiaTheme="minorEastAsia"/>
+              <w:rFonts w:asciiTheme="minorHAnsi" w:eastAsiaTheme="minorEastAsia" w:hAnsiTheme="minorHAnsi" w:cstheme="minorBidi"/>
               <w:noProof/>
-              <w:lang w:val="en-US"/>
+              <w:sz w:val="22"/>
+              <w:lang w:eastAsia="de-DE"/>
             </w:rPr>
           </w:pPr>
-          <w:hyperlink w:anchor="_Toc130743727" w:history="1">
+          <w:hyperlink w:anchor="_Toc136362384" w:history="1">
             <w:r>
               <w:rPr>
                 <w:rStyle w:val="Hyperlink"/>
@@ -1025,9 +1029,10 @@
             </w:r>
             <w:r>
               <w:rPr>
-                <w:rFonts w:eastAsiaTheme="minorEastAsia"/>
-                <w:noProof/>
-                <w:lang w:val="en-US"/>
+                <w:rFonts w:asciiTheme="minorHAnsi" w:eastAsiaTheme="minorEastAsia" w:hAnsiTheme="minorHAnsi" w:cstheme="minorBidi"/>
+                <w:noProof/>
+                <w:sz w:val="22"/>
+                <w:lang w:eastAsia="de-DE"/>
               </w:rPr>
               <w:tab/>
             </w:r>
@@ -1057,7 +1062,7 @@
                 <w:noProof/>
                 <w:webHidden/>
               </w:rPr>
-              <w:instrText xml:space="preserve"> PAGEREF _Toc130743727 \h </w:instrText>
+              <w:instrText xml:space="preserve"> PAGEREF _Toc136362384 \h </w:instrText>
             </w:r>
             <w:r>
               <w:rPr>
@@ -1077,7 +1082,7 @@
                 <w:noProof/>
                 <w:webHidden/>
               </w:rPr>
-              <w:t>3</w:t>
+              <w:t>5</w:t>
             </w:r>
             <w:r>
               <w:rPr>
@@ -1093,15 +1098,16 @@
             <w:pStyle w:val="Verzeichnis2"/>
             <w:tabs>
               <w:tab w:val="left" w:pos="880"/>
-              <w:tab w:val="right" w:leader="dot" w:pos="8494"/>
+              <w:tab w:val="right" w:leader="dot" w:pos="8209"/>
             </w:tabs>
             <w:rPr>
-              <w:rFonts w:eastAsiaTheme="minorEastAsia"/>
+              <w:rFonts w:asciiTheme="minorHAnsi" w:eastAsiaTheme="minorEastAsia" w:hAnsiTheme="minorHAnsi" w:cstheme="minorBidi"/>
               <w:noProof/>
-              <w:lang w:val="en-US"/>
+              <w:sz w:val="22"/>
+              <w:lang w:eastAsia="de-DE"/>
             </w:rPr>
           </w:pPr>
-          <w:hyperlink w:anchor="_Toc130743728" w:history="1">
+          <w:hyperlink w:anchor="_Toc136362385" w:history="1">
             <w:r>
               <w:rPr>
                 <w:rStyle w:val="Hyperlink"/>
@@ -1111,9 +1117,10 @@
             </w:r>
             <w:r>
               <w:rPr>
-                <w:rFonts w:eastAsiaTheme="minorEastAsia"/>
-                <w:noProof/>
-                <w:lang w:val="en-US"/>
+                <w:rFonts w:asciiTheme="minorHAnsi" w:eastAsiaTheme="minorEastAsia" w:hAnsiTheme="minorHAnsi" w:cstheme="minorBidi"/>
+                <w:noProof/>
+                <w:sz w:val="22"/>
+                <w:lang w:eastAsia="de-DE"/>
               </w:rPr>
               <w:tab/>
             </w:r>
@@ -1143,7 +1150,7 @@
                 <w:noProof/>
                 <w:webHidden/>
               </w:rPr>
-              <w:instrText xml:space="preserve"> PAGEREF _Toc130743728 \h </w:instrText>
+              <w:instrText xml:space="preserve"> PAGEREF _Toc136362385 \h </w:instrText>
             </w:r>
             <w:r>
               <w:rPr>
@@ -1163,7 +1170,7 @@
                 <w:noProof/>
                 <w:webHidden/>
               </w:rPr>
-              <w:t>3</w:t>
+              <w:t>6</w:t>
             </w:r>
             <w:r>
               <w:rPr>
@@ -1179,15 +1186,16 @@
             <w:pStyle w:val="Verzeichnis2"/>
             <w:tabs>
               <w:tab w:val="left" w:pos="880"/>
-              <w:tab w:val="right" w:leader="dot" w:pos="8494"/>
+              <w:tab w:val="right" w:leader="dot" w:pos="8209"/>
             </w:tabs>
             <w:rPr>
-              <w:rFonts w:eastAsiaTheme="minorEastAsia"/>
+              <w:rFonts w:asciiTheme="minorHAnsi" w:eastAsiaTheme="minorEastAsia" w:hAnsiTheme="minorHAnsi" w:cstheme="minorBidi"/>
               <w:noProof/>
-              <w:lang w:val="en-US"/>
+              <w:sz w:val="22"/>
+              <w:lang w:eastAsia="de-DE"/>
             </w:rPr>
           </w:pPr>
-          <w:hyperlink w:anchor="_Toc130743729" w:history="1">
+          <w:hyperlink w:anchor="_Toc136362386" w:history="1">
             <w:r>
               <w:rPr>
                 <w:rStyle w:val="Hyperlink"/>
@@ -1197,9 +1205,10 @@
             </w:r>
             <w:r>
               <w:rPr>
-                <w:rFonts w:eastAsiaTheme="minorEastAsia"/>
-                <w:noProof/>
-                <w:lang w:val="en-US"/>
+                <w:rFonts w:asciiTheme="minorHAnsi" w:eastAsiaTheme="minorEastAsia" w:hAnsiTheme="minorHAnsi" w:cstheme="minorBidi"/>
+                <w:noProof/>
+                <w:sz w:val="22"/>
+                <w:lang w:eastAsia="de-DE"/>
               </w:rPr>
               <w:tab/>
             </w:r>
@@ -1229,7 +1238,7 @@
                 <w:noProof/>
                 <w:webHidden/>
               </w:rPr>
-              <w:instrText xml:space="preserve"> PAGEREF _Toc130743729 \h </w:instrText>
+              <w:instrText xml:space="preserve"> PAGEREF _Toc136362386 \h </w:instrText>
             </w:r>
             <w:r>
               <w:rPr>
@@ -1249,7 +1258,7 @@
                 <w:noProof/>
                 <w:webHidden/>
               </w:rPr>
-              <w:t>3</w:t>
+              <w:t>6</w:t>
             </w:r>
             <w:r>
               <w:rPr>
@@ -1265,15 +1274,16 @@
             <w:pStyle w:val="Verzeichnis1"/>
             <w:tabs>
               <w:tab w:val="left" w:pos="440"/>
-              <w:tab w:val="right" w:leader="dot" w:pos="8494"/>
+              <w:tab w:val="right" w:leader="dot" w:pos="8209"/>
             </w:tabs>
             <w:rPr>
-              <w:rFonts w:eastAsiaTheme="minorEastAsia"/>
+              <w:rFonts w:asciiTheme="minorHAnsi" w:eastAsiaTheme="minorEastAsia" w:hAnsiTheme="minorHAnsi" w:cstheme="minorBidi"/>
               <w:noProof/>
-              <w:lang w:val="en-US"/>
+              <w:sz w:val="22"/>
+              <w:lang w:eastAsia="de-DE"/>
             </w:rPr>
           </w:pPr>
-          <w:hyperlink w:anchor="_Toc130743730" w:history="1">
+          <w:hyperlink w:anchor="_Toc136362387" w:history="1">
             <w:r>
               <w:rPr>
                 <w:rStyle w:val="Hyperlink"/>
@@ -1283,9 +1293,10 @@
             </w:r>
             <w:r>
               <w:rPr>
-                <w:rFonts w:eastAsiaTheme="minorEastAsia"/>
-                <w:noProof/>
-                <w:lang w:val="en-US"/>
+                <w:rFonts w:asciiTheme="minorHAnsi" w:eastAsiaTheme="minorEastAsia" w:hAnsiTheme="minorHAnsi" w:cstheme="minorBidi"/>
+                <w:noProof/>
+                <w:sz w:val="22"/>
+                <w:lang w:eastAsia="de-DE"/>
               </w:rPr>
               <w:tab/>
             </w:r>
@@ -1315,7 +1326,7 @@
                 <w:noProof/>
                 <w:webHidden/>
               </w:rPr>
-              <w:instrText xml:space="preserve"> PAGEREF _Toc130743730 \h </w:instrText>
+              <w:instrText xml:space="preserve"> PAGEREF _Toc136362387 \h </w:instrText>
             </w:r>
             <w:r>
               <w:rPr>
@@ -1335,7 +1346,7 @@
                 <w:noProof/>
                 <w:webHidden/>
               </w:rPr>
-              <w:t>3</w:t>
+              <w:t>6</w:t>
             </w:r>
             <w:r>
               <w:rPr>
@@ -1351,15 +1362,16 @@
             <w:pStyle w:val="Verzeichnis2"/>
             <w:tabs>
               <w:tab w:val="left" w:pos="880"/>
-              <w:tab w:val="right" w:leader="dot" w:pos="8494"/>
+              <w:tab w:val="right" w:leader="dot" w:pos="8209"/>
             </w:tabs>
             <w:rPr>
-              <w:rFonts w:eastAsiaTheme="minorEastAsia"/>
+              <w:rFonts w:asciiTheme="minorHAnsi" w:eastAsiaTheme="minorEastAsia" w:hAnsiTheme="minorHAnsi" w:cstheme="minorBidi"/>
               <w:noProof/>
-              <w:lang w:val="en-US"/>
+              <w:sz w:val="22"/>
+              <w:lang w:eastAsia="de-DE"/>
             </w:rPr>
           </w:pPr>
-          <w:hyperlink w:anchor="_Toc130743731" w:history="1">
+          <w:hyperlink w:anchor="_Toc136362388" w:history="1">
             <w:r>
               <w:rPr>
                 <w:rStyle w:val="Hyperlink"/>
@@ -1369,9 +1381,10 @@
             </w:r>
             <w:r>
               <w:rPr>
-                <w:rFonts w:eastAsiaTheme="minorEastAsia"/>
-                <w:noProof/>
-                <w:lang w:val="en-US"/>
+                <w:rFonts w:asciiTheme="minorHAnsi" w:eastAsiaTheme="minorEastAsia" w:hAnsiTheme="minorHAnsi" w:cstheme="minorBidi"/>
+                <w:noProof/>
+                <w:sz w:val="22"/>
+                <w:lang w:eastAsia="de-DE"/>
               </w:rPr>
               <w:tab/>
             </w:r>
@@ -1401,7 +1414,7 @@
                 <w:noProof/>
                 <w:webHidden/>
               </w:rPr>
-              <w:instrText xml:space="preserve"> PAGEREF _Toc130743731 \h </w:instrText>
+              <w:instrText xml:space="preserve"> PAGEREF _Toc136362388 \h </w:instrText>
             </w:r>
             <w:r>
               <w:rPr>
@@ -1421,7 +1434,7 @@
                 <w:noProof/>
                 <w:webHidden/>
               </w:rPr>
-              <w:t>3</w:t>
+              <w:t>6</w:t>
             </w:r>
             <w:r>
               <w:rPr>
@@ -1437,15 +1450,16 @@
             <w:pStyle w:val="Verzeichnis2"/>
             <w:tabs>
               <w:tab w:val="left" w:pos="880"/>
-              <w:tab w:val="right" w:leader="dot" w:pos="8494"/>
+              <w:tab w:val="right" w:leader="dot" w:pos="8209"/>
             </w:tabs>
             <w:rPr>
-              <w:rFonts w:eastAsiaTheme="minorEastAsia"/>
+              <w:rFonts w:asciiTheme="minorHAnsi" w:eastAsiaTheme="minorEastAsia" w:hAnsiTheme="minorHAnsi" w:cstheme="minorBidi"/>
               <w:noProof/>
-              <w:lang w:val="en-US"/>
+              <w:sz w:val="22"/>
+              <w:lang w:eastAsia="de-DE"/>
             </w:rPr>
           </w:pPr>
-          <w:hyperlink w:anchor="_Toc130743732" w:history="1">
+          <w:hyperlink w:anchor="_Toc136362389" w:history="1">
             <w:r>
               <w:rPr>
                 <w:rStyle w:val="Hyperlink"/>
@@ -1455,9 +1469,10 @@
             </w:r>
             <w:r>
               <w:rPr>
-                <w:rFonts w:eastAsiaTheme="minorEastAsia"/>
-                <w:noProof/>
-                <w:lang w:val="en-US"/>
+                <w:rFonts w:asciiTheme="minorHAnsi" w:eastAsiaTheme="minorEastAsia" w:hAnsiTheme="minorHAnsi" w:cstheme="minorBidi"/>
+                <w:noProof/>
+                <w:sz w:val="22"/>
+                <w:lang w:eastAsia="de-DE"/>
               </w:rPr>
               <w:tab/>
             </w:r>
@@ -1487,7 +1502,7 @@
                 <w:noProof/>
                 <w:webHidden/>
               </w:rPr>
-              <w:instrText xml:space="preserve"> PAGEREF _Toc130743732 \h </w:instrText>
+              <w:instrText xml:space="preserve"> PAGEREF _Toc136362389 \h </w:instrText>
             </w:r>
             <w:r>
               <w:rPr>
@@ -1507,7 +1522,7 @@
                 <w:noProof/>
                 <w:webHidden/>
               </w:rPr>
-              <w:t>3</w:t>
+              <w:t>7</w:t>
             </w:r>
             <w:r>
               <w:rPr>
@@ -1523,15 +1538,16 @@
             <w:pStyle w:val="Verzeichnis1"/>
             <w:tabs>
               <w:tab w:val="left" w:pos="440"/>
-              <w:tab w:val="right" w:leader="dot" w:pos="8494"/>
+              <w:tab w:val="right" w:leader="dot" w:pos="8209"/>
             </w:tabs>
             <w:rPr>
-              <w:rFonts w:eastAsiaTheme="minorEastAsia"/>
+              <w:rFonts w:asciiTheme="minorHAnsi" w:eastAsiaTheme="minorEastAsia" w:hAnsiTheme="minorHAnsi" w:cstheme="minorBidi"/>
               <w:noProof/>
-              <w:lang w:val="en-US"/>
+              <w:sz w:val="22"/>
+              <w:lang w:eastAsia="de-DE"/>
             </w:rPr>
           </w:pPr>
-          <w:hyperlink w:anchor="_Toc130743733" w:history="1">
+          <w:hyperlink w:anchor="_Toc136362390" w:history="1">
             <w:r>
               <w:rPr>
                 <w:rStyle w:val="Hyperlink"/>
@@ -1541,9 +1557,10 @@
             </w:r>
             <w:r>
               <w:rPr>
-                <w:rFonts w:eastAsiaTheme="minorEastAsia"/>
-                <w:noProof/>
-                <w:lang w:val="en-US"/>
+                <w:rFonts w:asciiTheme="minorHAnsi" w:eastAsiaTheme="minorEastAsia" w:hAnsiTheme="minorHAnsi" w:cstheme="minorBidi"/>
+                <w:noProof/>
+                <w:sz w:val="22"/>
+                <w:lang w:eastAsia="de-DE"/>
               </w:rPr>
               <w:tab/>
             </w:r>
@@ -1573,7 +1590,7 @@
                 <w:noProof/>
                 <w:webHidden/>
               </w:rPr>
-              <w:instrText xml:space="preserve"> PAGEREF _Toc130743733 \h </w:instrText>
+              <w:instrText xml:space="preserve"> PAGEREF _Toc136362390 \h </w:instrText>
             </w:r>
             <w:r>
               <w:rPr>
@@ -1593,7 +1610,7 @@
                 <w:noProof/>
                 <w:webHidden/>
               </w:rPr>
-              <w:t>3</w:t>
+              <w:t>7</w:t>
             </w:r>
             <w:r>
               <w:rPr>
@@ -1609,15 +1626,16 @@
             <w:pStyle w:val="Verzeichnis2"/>
             <w:tabs>
               <w:tab w:val="left" w:pos="880"/>
-              <w:tab w:val="right" w:leader="dot" w:pos="8494"/>
+              <w:tab w:val="right" w:leader="dot" w:pos="8209"/>
             </w:tabs>
             <w:rPr>
-              <w:rFonts w:eastAsiaTheme="minorEastAsia"/>
+              <w:rFonts w:asciiTheme="minorHAnsi" w:eastAsiaTheme="minorEastAsia" w:hAnsiTheme="minorHAnsi" w:cstheme="minorBidi"/>
               <w:noProof/>
-              <w:lang w:val="en-US"/>
+              <w:sz w:val="22"/>
+              <w:lang w:eastAsia="de-DE"/>
             </w:rPr>
           </w:pPr>
-          <w:hyperlink w:anchor="_Toc130743734" w:history="1">
+          <w:hyperlink w:anchor="_Toc136362391" w:history="1">
             <w:r>
               <w:rPr>
                 <w:rStyle w:val="Hyperlink"/>
@@ -1627,9 +1645,10 @@
             </w:r>
             <w:r>
               <w:rPr>
-                <w:rFonts w:eastAsiaTheme="minorEastAsia"/>
-                <w:noProof/>
-                <w:lang w:val="en-US"/>
+                <w:rFonts w:asciiTheme="minorHAnsi" w:eastAsiaTheme="minorEastAsia" w:hAnsiTheme="minorHAnsi" w:cstheme="minorBidi"/>
+                <w:noProof/>
+                <w:sz w:val="22"/>
+                <w:lang w:eastAsia="de-DE"/>
               </w:rPr>
               <w:tab/>
             </w:r>
@@ -1638,7 +1657,7 @@
                 <w:rStyle w:val="Hyperlink"/>
                 <w:noProof/>
               </w:rPr>
-              <w:t>Anforderungen</w:t>
+              <w:t>Spielprinzip, Projektablauf und Anforderungen</w:t>
             </w:r>
             <w:r>
               <w:rPr>
@@ -1659,7 +1678,7 @@
                 <w:noProof/>
                 <w:webHidden/>
               </w:rPr>
-              <w:instrText xml:space="preserve"> PAGEREF _Toc130743734 \h </w:instrText>
+              <w:instrText xml:space="preserve"> PAGEREF _Toc136362391 \h </w:instrText>
             </w:r>
             <w:r>
               <w:rPr>
@@ -1679,7 +1698,7 @@
                 <w:noProof/>
                 <w:webHidden/>
               </w:rPr>
-              <w:t>3</w:t>
+              <w:t>7</w:t>
             </w:r>
             <w:r>
               <w:rPr>
@@ -1695,15 +1714,16 @@
             <w:pStyle w:val="Verzeichnis2"/>
             <w:tabs>
               <w:tab w:val="left" w:pos="880"/>
-              <w:tab w:val="right" w:leader="dot" w:pos="8494"/>
+              <w:tab w:val="right" w:leader="dot" w:pos="8209"/>
             </w:tabs>
             <w:rPr>
-              <w:rFonts w:eastAsiaTheme="minorEastAsia"/>
+              <w:rFonts w:asciiTheme="minorHAnsi" w:eastAsiaTheme="minorEastAsia" w:hAnsiTheme="minorHAnsi" w:cstheme="minorBidi"/>
               <w:noProof/>
-              <w:lang w:val="en-US"/>
+              <w:sz w:val="22"/>
+              <w:lang w:eastAsia="de-DE"/>
             </w:rPr>
           </w:pPr>
-          <w:hyperlink w:anchor="_Toc130743735" w:history="1">
+          <w:hyperlink w:anchor="_Toc136362392" w:history="1">
             <w:r>
               <w:rPr>
                 <w:rStyle w:val="Hyperlink"/>
@@ -1713,9 +1733,10 @@
             </w:r>
             <w:r>
               <w:rPr>
-                <w:rFonts w:eastAsiaTheme="minorEastAsia"/>
-                <w:noProof/>
-                <w:lang w:val="en-US"/>
+                <w:rFonts w:asciiTheme="minorHAnsi" w:eastAsiaTheme="minorEastAsia" w:hAnsiTheme="minorHAnsi" w:cstheme="minorBidi"/>
+                <w:noProof/>
+                <w:sz w:val="22"/>
+                <w:lang w:eastAsia="de-DE"/>
               </w:rPr>
               <w:tab/>
             </w:r>
@@ -1745,7 +1766,7 @@
                 <w:noProof/>
                 <w:webHidden/>
               </w:rPr>
-              <w:instrText xml:space="preserve"> PAGEREF _Toc130743735 \h </w:instrText>
+              <w:instrText xml:space="preserve"> PAGEREF _Toc136362392 \h </w:instrText>
             </w:r>
             <w:r>
               <w:rPr>
@@ -1765,7 +1786,887 @@
                 <w:noProof/>
                 <w:webHidden/>
               </w:rPr>
-              <w:t>3</w:t>
+              <w:t>8</w:t>
+            </w:r>
+            <w:r>
+              <w:rPr>
+                <w:noProof/>
+                <w:webHidden/>
+              </w:rPr>
+              <w:fldChar w:fldCharType="end"/>
+            </w:r>
+          </w:hyperlink>
+        </w:p>
+        <w:p>
+          <w:pPr>
+            <w:pStyle w:val="Verzeichnis3"/>
+            <w:tabs>
+              <w:tab w:val="left" w:pos="1320"/>
+              <w:tab w:val="right" w:leader="dot" w:pos="8209"/>
+            </w:tabs>
+            <w:rPr>
+              <w:rFonts w:asciiTheme="minorHAnsi" w:eastAsiaTheme="minorEastAsia" w:hAnsiTheme="minorHAnsi" w:cstheme="minorBidi"/>
+              <w:noProof/>
+              <w:sz w:val="22"/>
+              <w:lang w:eastAsia="de-DE"/>
+            </w:rPr>
+          </w:pPr>
+          <w:hyperlink w:anchor="_Toc136362393" w:history="1">
+            <w:r>
+              <w:rPr>
+                <w:rStyle w:val="Hyperlink"/>
+                <w:noProof/>
+              </w:rPr>
+              <w:t>4.2.1.</w:t>
+            </w:r>
+            <w:r>
+              <w:rPr>
+                <w:rFonts w:asciiTheme="minorHAnsi" w:eastAsiaTheme="minorEastAsia" w:hAnsiTheme="minorHAnsi" w:cstheme="minorBidi"/>
+                <w:noProof/>
+                <w:sz w:val="22"/>
+                <w:lang w:eastAsia="de-DE"/>
+              </w:rPr>
+              <w:tab/>
+            </w:r>
+            <w:r>
+              <w:rPr>
+                <w:rStyle w:val="Hyperlink"/>
+                <w:noProof/>
+              </w:rPr>
+              <w:t>Screenshots</w:t>
+            </w:r>
+            <w:r>
+              <w:rPr>
+                <w:noProof/>
+                <w:webHidden/>
+              </w:rPr>
+              <w:tab/>
+            </w:r>
+            <w:r>
+              <w:rPr>
+                <w:noProof/>
+                <w:webHidden/>
+              </w:rPr>
+              <w:fldChar w:fldCharType="begin"/>
+            </w:r>
+            <w:r>
+              <w:rPr>
+                <w:noProof/>
+                <w:webHidden/>
+              </w:rPr>
+              <w:instrText xml:space="preserve"> PAGEREF _Toc136362393 \h </w:instrText>
+            </w:r>
+            <w:r>
+              <w:rPr>
+                <w:noProof/>
+                <w:webHidden/>
+              </w:rPr>
+            </w:r>
+            <w:r>
+              <w:rPr>
+                <w:noProof/>
+                <w:webHidden/>
+              </w:rPr>
+              <w:fldChar w:fldCharType="separate"/>
+            </w:r>
+            <w:r>
+              <w:rPr>
+                <w:noProof/>
+                <w:webHidden/>
+              </w:rPr>
+              <w:t>9</w:t>
+            </w:r>
+            <w:r>
+              <w:rPr>
+                <w:noProof/>
+                <w:webHidden/>
+              </w:rPr>
+              <w:fldChar w:fldCharType="end"/>
+            </w:r>
+          </w:hyperlink>
+        </w:p>
+        <w:p>
+          <w:pPr>
+            <w:pStyle w:val="Verzeichnis3"/>
+            <w:tabs>
+              <w:tab w:val="left" w:pos="1320"/>
+              <w:tab w:val="right" w:leader="dot" w:pos="8209"/>
+            </w:tabs>
+            <w:rPr>
+              <w:rFonts w:asciiTheme="minorHAnsi" w:eastAsiaTheme="minorEastAsia" w:hAnsiTheme="minorHAnsi" w:cstheme="minorBidi"/>
+              <w:noProof/>
+              <w:sz w:val="22"/>
+              <w:lang w:eastAsia="de-DE"/>
+            </w:rPr>
+          </w:pPr>
+          <w:hyperlink w:anchor="_Toc136362394" w:history="1">
+            <w:r>
+              <w:rPr>
+                <w:rStyle w:val="Hyperlink"/>
+                <w:noProof/>
+              </w:rPr>
+              <w:t>4.2.2.</w:t>
+            </w:r>
+            <w:r>
+              <w:rPr>
+                <w:rFonts w:asciiTheme="minorHAnsi" w:eastAsiaTheme="minorEastAsia" w:hAnsiTheme="minorHAnsi" w:cstheme="minorBidi"/>
+                <w:noProof/>
+                <w:sz w:val="22"/>
+                <w:lang w:eastAsia="de-DE"/>
+              </w:rPr>
+              <w:tab/>
+            </w:r>
+            <w:r>
+              <w:rPr>
+                <w:rStyle w:val="Hyperlink"/>
+                <w:noProof/>
+              </w:rPr>
+              <w:t>Input Sending</w:t>
+            </w:r>
+            <w:r>
+              <w:rPr>
+                <w:noProof/>
+                <w:webHidden/>
+              </w:rPr>
+              <w:tab/>
+            </w:r>
+            <w:r>
+              <w:rPr>
+                <w:noProof/>
+                <w:webHidden/>
+              </w:rPr>
+              <w:fldChar w:fldCharType="begin"/>
+            </w:r>
+            <w:r>
+              <w:rPr>
+                <w:noProof/>
+                <w:webHidden/>
+              </w:rPr>
+              <w:instrText xml:space="preserve"> PAGEREF _Toc136362394 \h </w:instrText>
+            </w:r>
+            <w:r>
+              <w:rPr>
+                <w:noProof/>
+                <w:webHidden/>
+              </w:rPr>
+            </w:r>
+            <w:r>
+              <w:rPr>
+                <w:noProof/>
+                <w:webHidden/>
+              </w:rPr>
+              <w:fldChar w:fldCharType="separate"/>
+            </w:r>
+            <w:r>
+              <w:rPr>
+                <w:noProof/>
+                <w:webHidden/>
+              </w:rPr>
+              <w:t>12</w:t>
+            </w:r>
+            <w:r>
+              <w:rPr>
+                <w:noProof/>
+                <w:webHidden/>
+              </w:rPr>
+              <w:fldChar w:fldCharType="end"/>
+            </w:r>
+          </w:hyperlink>
+        </w:p>
+        <w:p>
+          <w:pPr>
+            <w:pStyle w:val="Verzeichnis3"/>
+            <w:tabs>
+              <w:tab w:val="left" w:pos="1320"/>
+              <w:tab w:val="right" w:leader="dot" w:pos="8209"/>
+            </w:tabs>
+            <w:rPr>
+              <w:rFonts w:asciiTheme="minorHAnsi" w:eastAsiaTheme="minorEastAsia" w:hAnsiTheme="minorHAnsi" w:cstheme="minorBidi"/>
+              <w:noProof/>
+              <w:sz w:val="22"/>
+              <w:lang w:eastAsia="de-DE"/>
+            </w:rPr>
+          </w:pPr>
+          <w:hyperlink w:anchor="_Toc136362395" w:history="1">
+            <w:r>
+              <w:rPr>
+                <w:rStyle w:val="Hyperlink"/>
+                <w:noProof/>
+              </w:rPr>
+              <w:t>4.2.3.</w:t>
+            </w:r>
+            <w:r>
+              <w:rPr>
+                <w:rFonts w:asciiTheme="minorHAnsi" w:eastAsiaTheme="minorEastAsia" w:hAnsiTheme="minorHAnsi" w:cstheme="minorBidi"/>
+                <w:noProof/>
+                <w:sz w:val="22"/>
+                <w:lang w:eastAsia="de-DE"/>
+              </w:rPr>
+              <w:tab/>
+            </w:r>
+            <w:r>
+              <w:rPr>
+                <w:rStyle w:val="Hyperlink"/>
+                <w:noProof/>
+              </w:rPr>
+              <w:t>Pattern Matching</w:t>
+            </w:r>
+            <w:r>
+              <w:rPr>
+                <w:noProof/>
+                <w:webHidden/>
+              </w:rPr>
+              <w:tab/>
+            </w:r>
+            <w:r>
+              <w:rPr>
+                <w:noProof/>
+                <w:webHidden/>
+              </w:rPr>
+              <w:fldChar w:fldCharType="begin"/>
+            </w:r>
+            <w:r>
+              <w:rPr>
+                <w:noProof/>
+                <w:webHidden/>
+              </w:rPr>
+              <w:instrText xml:space="preserve"> PAGEREF _Toc136362395 \h </w:instrText>
+            </w:r>
+            <w:r>
+              <w:rPr>
+                <w:noProof/>
+                <w:webHidden/>
+              </w:rPr>
+            </w:r>
+            <w:r>
+              <w:rPr>
+                <w:noProof/>
+                <w:webHidden/>
+              </w:rPr>
+              <w:fldChar w:fldCharType="separate"/>
+            </w:r>
+            <w:r>
+              <w:rPr>
+                <w:noProof/>
+                <w:webHidden/>
+              </w:rPr>
+              <w:t>13</w:t>
+            </w:r>
+            <w:r>
+              <w:rPr>
+                <w:noProof/>
+                <w:webHidden/>
+              </w:rPr>
+              <w:fldChar w:fldCharType="end"/>
+            </w:r>
+          </w:hyperlink>
+        </w:p>
+        <w:p>
+          <w:pPr>
+            <w:pStyle w:val="Verzeichnis3"/>
+            <w:tabs>
+              <w:tab w:val="left" w:pos="1320"/>
+              <w:tab w:val="right" w:leader="dot" w:pos="8209"/>
+            </w:tabs>
+            <w:rPr>
+              <w:rFonts w:asciiTheme="minorHAnsi" w:eastAsiaTheme="minorEastAsia" w:hAnsiTheme="minorHAnsi" w:cstheme="minorBidi"/>
+              <w:noProof/>
+              <w:sz w:val="22"/>
+              <w:lang w:eastAsia="de-DE"/>
+            </w:rPr>
+          </w:pPr>
+          <w:hyperlink w:anchor="_Toc136362396" w:history="1">
+            <w:r>
+              <w:rPr>
+                <w:rStyle w:val="Hyperlink"/>
+                <w:noProof/>
+              </w:rPr>
+              <w:t>4.2.4.</w:t>
+            </w:r>
+            <w:r>
+              <w:rPr>
+                <w:rFonts w:asciiTheme="minorHAnsi" w:eastAsiaTheme="minorEastAsia" w:hAnsiTheme="minorHAnsi" w:cstheme="minorBidi"/>
+                <w:noProof/>
+                <w:sz w:val="22"/>
+                <w:lang w:eastAsia="de-DE"/>
+              </w:rPr>
+              <w:tab/>
+            </w:r>
+            <w:r>
+              <w:rPr>
+                <w:rStyle w:val="Hyperlink"/>
+                <w:noProof/>
+              </w:rPr>
+              <w:t>Kombination der Module</w:t>
+            </w:r>
+            <w:r>
+              <w:rPr>
+                <w:noProof/>
+                <w:webHidden/>
+              </w:rPr>
+              <w:tab/>
+            </w:r>
+            <w:r>
+              <w:rPr>
+                <w:noProof/>
+                <w:webHidden/>
+              </w:rPr>
+              <w:fldChar w:fldCharType="begin"/>
+            </w:r>
+            <w:r>
+              <w:rPr>
+                <w:noProof/>
+                <w:webHidden/>
+              </w:rPr>
+              <w:instrText xml:space="preserve"> PAGEREF _Toc136362396 \h </w:instrText>
+            </w:r>
+            <w:r>
+              <w:rPr>
+                <w:noProof/>
+                <w:webHidden/>
+              </w:rPr>
+            </w:r>
+            <w:r>
+              <w:rPr>
+                <w:noProof/>
+                <w:webHidden/>
+              </w:rPr>
+              <w:fldChar w:fldCharType="separate"/>
+            </w:r>
+            <w:r>
+              <w:rPr>
+                <w:noProof/>
+                <w:webHidden/>
+              </w:rPr>
+              <w:t>14</w:t>
+            </w:r>
+            <w:r>
+              <w:rPr>
+                <w:noProof/>
+                <w:webHidden/>
+              </w:rPr>
+              <w:fldChar w:fldCharType="end"/>
+            </w:r>
+          </w:hyperlink>
+        </w:p>
+        <w:p>
+          <w:pPr>
+            <w:pStyle w:val="Verzeichnis3"/>
+            <w:tabs>
+              <w:tab w:val="left" w:pos="1320"/>
+              <w:tab w:val="right" w:leader="dot" w:pos="8209"/>
+            </w:tabs>
+            <w:rPr>
+              <w:rFonts w:asciiTheme="minorHAnsi" w:eastAsiaTheme="minorEastAsia" w:hAnsiTheme="minorHAnsi" w:cstheme="minorBidi"/>
+              <w:noProof/>
+              <w:sz w:val="22"/>
+              <w:lang w:eastAsia="de-DE"/>
+            </w:rPr>
+          </w:pPr>
+          <w:hyperlink w:anchor="_Toc136362397" w:history="1">
+            <w:r>
+              <w:rPr>
+                <w:rStyle w:val="Hyperlink"/>
+                <w:noProof/>
+              </w:rPr>
+              <w:t>4.2.5.</w:t>
+            </w:r>
+            <w:r>
+              <w:rPr>
+                <w:rFonts w:asciiTheme="minorHAnsi" w:eastAsiaTheme="minorEastAsia" w:hAnsiTheme="minorHAnsi" w:cstheme="minorBidi"/>
+                <w:noProof/>
+                <w:sz w:val="22"/>
+                <w:lang w:eastAsia="de-DE"/>
+              </w:rPr>
+              <w:tab/>
+            </w:r>
+            <w:r>
+              <w:rPr>
+                <w:rStyle w:val="Hyperlink"/>
+                <w:noProof/>
+              </w:rPr>
+              <w:t>Aufsetzen eines Environments</w:t>
+            </w:r>
+            <w:r>
+              <w:rPr>
+                <w:noProof/>
+                <w:webHidden/>
+              </w:rPr>
+              <w:tab/>
+            </w:r>
+            <w:r>
+              <w:rPr>
+                <w:noProof/>
+                <w:webHidden/>
+              </w:rPr>
+              <w:fldChar w:fldCharType="begin"/>
+            </w:r>
+            <w:r>
+              <w:rPr>
+                <w:noProof/>
+                <w:webHidden/>
+              </w:rPr>
+              <w:instrText xml:space="preserve"> PAGEREF _Toc136362397 \h </w:instrText>
+            </w:r>
+            <w:r>
+              <w:rPr>
+                <w:noProof/>
+                <w:webHidden/>
+              </w:rPr>
+            </w:r>
+            <w:r>
+              <w:rPr>
+                <w:noProof/>
+                <w:webHidden/>
+              </w:rPr>
+              <w:fldChar w:fldCharType="separate"/>
+            </w:r>
+            <w:r>
+              <w:rPr>
+                <w:noProof/>
+                <w:webHidden/>
+              </w:rPr>
+              <w:t>15</w:t>
+            </w:r>
+            <w:r>
+              <w:rPr>
+                <w:noProof/>
+                <w:webHidden/>
+              </w:rPr>
+              <w:fldChar w:fldCharType="end"/>
+            </w:r>
+          </w:hyperlink>
+        </w:p>
+        <w:p>
+          <w:pPr>
+            <w:pStyle w:val="Verzeichnis3"/>
+            <w:tabs>
+              <w:tab w:val="left" w:pos="1320"/>
+              <w:tab w:val="right" w:leader="dot" w:pos="8209"/>
+            </w:tabs>
+            <w:rPr>
+              <w:rFonts w:asciiTheme="minorHAnsi" w:eastAsiaTheme="minorEastAsia" w:hAnsiTheme="minorHAnsi" w:cstheme="minorBidi"/>
+              <w:noProof/>
+              <w:sz w:val="22"/>
+              <w:lang w:eastAsia="de-DE"/>
+            </w:rPr>
+          </w:pPr>
+          <w:hyperlink w:anchor="_Toc136362398" w:history="1">
+            <w:r>
+              <w:rPr>
+                <w:rStyle w:val="Hyperlink"/>
+                <w:noProof/>
+              </w:rPr>
+              <w:t>4.2.6.</w:t>
+            </w:r>
+            <w:r>
+              <w:rPr>
+                <w:rFonts w:asciiTheme="minorHAnsi" w:eastAsiaTheme="minorEastAsia" w:hAnsiTheme="minorHAnsi" w:cstheme="minorBidi"/>
+                <w:noProof/>
+                <w:sz w:val="22"/>
+                <w:lang w:eastAsia="de-DE"/>
+              </w:rPr>
+              <w:tab/>
+            </w:r>
+            <w:r>
+              <w:rPr>
+                <w:rStyle w:val="Hyperlink"/>
+                <w:noProof/>
+              </w:rPr>
+              <w:t>Jupyter Notebook</w:t>
+            </w:r>
+            <w:r>
+              <w:rPr>
+                <w:noProof/>
+                <w:webHidden/>
+              </w:rPr>
+              <w:tab/>
+            </w:r>
+            <w:r>
+              <w:rPr>
+                <w:noProof/>
+                <w:webHidden/>
+              </w:rPr>
+              <w:fldChar w:fldCharType="begin"/>
+            </w:r>
+            <w:r>
+              <w:rPr>
+                <w:noProof/>
+                <w:webHidden/>
+              </w:rPr>
+              <w:instrText xml:space="preserve"> PAGEREF _Toc136362398 \h </w:instrText>
+            </w:r>
+            <w:r>
+              <w:rPr>
+                <w:noProof/>
+                <w:webHidden/>
+              </w:rPr>
+            </w:r>
+            <w:r>
+              <w:rPr>
+                <w:noProof/>
+                <w:webHidden/>
+              </w:rPr>
+              <w:fldChar w:fldCharType="separate"/>
+            </w:r>
+            <w:r>
+              <w:rPr>
+                <w:noProof/>
+                <w:webHidden/>
+              </w:rPr>
+              <w:t>19</w:t>
+            </w:r>
+            <w:r>
+              <w:rPr>
+                <w:noProof/>
+                <w:webHidden/>
+              </w:rPr>
+              <w:fldChar w:fldCharType="end"/>
+            </w:r>
+          </w:hyperlink>
+        </w:p>
+        <w:p>
+          <w:pPr>
+            <w:pStyle w:val="Verzeichnis3"/>
+            <w:tabs>
+              <w:tab w:val="left" w:pos="1320"/>
+              <w:tab w:val="right" w:leader="dot" w:pos="8209"/>
+            </w:tabs>
+            <w:rPr>
+              <w:rFonts w:asciiTheme="minorHAnsi" w:eastAsiaTheme="minorEastAsia" w:hAnsiTheme="minorHAnsi" w:cstheme="minorBidi"/>
+              <w:noProof/>
+              <w:sz w:val="22"/>
+              <w:lang w:eastAsia="de-DE"/>
+            </w:rPr>
+          </w:pPr>
+          <w:hyperlink w:anchor="_Toc136362399" w:history="1">
+            <w:r>
+              <w:rPr>
+                <w:rStyle w:val="Hyperlink"/>
+                <w:noProof/>
+              </w:rPr>
+              <w:t>4.2.7.</w:t>
+            </w:r>
+            <w:r>
+              <w:rPr>
+                <w:rFonts w:asciiTheme="minorHAnsi" w:eastAsiaTheme="minorEastAsia" w:hAnsiTheme="minorHAnsi" w:cstheme="minorBidi"/>
+                <w:noProof/>
+                <w:sz w:val="22"/>
+                <w:lang w:eastAsia="de-DE"/>
+              </w:rPr>
+              <w:tab/>
+            </w:r>
+            <w:r>
+              <w:rPr>
+                <w:rStyle w:val="Hyperlink"/>
+                <w:noProof/>
+              </w:rPr>
+              <w:t>Custom Theming</w:t>
+            </w:r>
+            <w:r>
+              <w:rPr>
+                <w:noProof/>
+                <w:webHidden/>
+              </w:rPr>
+              <w:tab/>
+            </w:r>
+            <w:r>
+              <w:rPr>
+                <w:noProof/>
+                <w:webHidden/>
+              </w:rPr>
+              <w:fldChar w:fldCharType="begin"/>
+            </w:r>
+            <w:r>
+              <w:rPr>
+                <w:noProof/>
+                <w:webHidden/>
+              </w:rPr>
+              <w:instrText xml:space="preserve"> PAGEREF _Toc136362399 \h </w:instrText>
+            </w:r>
+            <w:r>
+              <w:rPr>
+                <w:noProof/>
+                <w:webHidden/>
+              </w:rPr>
+            </w:r>
+            <w:r>
+              <w:rPr>
+                <w:noProof/>
+                <w:webHidden/>
+              </w:rPr>
+              <w:fldChar w:fldCharType="separate"/>
+            </w:r>
+            <w:r>
+              <w:rPr>
+                <w:noProof/>
+                <w:webHidden/>
+              </w:rPr>
+              <w:t>21</w:t>
+            </w:r>
+            <w:r>
+              <w:rPr>
+                <w:noProof/>
+                <w:webHidden/>
+              </w:rPr>
+              <w:fldChar w:fldCharType="end"/>
+            </w:r>
+          </w:hyperlink>
+        </w:p>
+        <w:p>
+          <w:pPr>
+            <w:pStyle w:val="Verzeichnis3"/>
+            <w:tabs>
+              <w:tab w:val="left" w:pos="1320"/>
+              <w:tab w:val="right" w:leader="dot" w:pos="8209"/>
+            </w:tabs>
+            <w:rPr>
+              <w:rFonts w:asciiTheme="minorHAnsi" w:eastAsiaTheme="minorEastAsia" w:hAnsiTheme="minorHAnsi" w:cstheme="minorBidi"/>
+              <w:noProof/>
+              <w:sz w:val="22"/>
+              <w:lang w:eastAsia="de-DE"/>
+            </w:rPr>
+          </w:pPr>
+          <w:hyperlink w:anchor="_Toc136362400" w:history="1">
+            <w:r>
+              <w:rPr>
+                <w:rStyle w:val="Hyperlink"/>
+                <w:noProof/>
+              </w:rPr>
+              <w:t>4.2.8.</w:t>
+            </w:r>
+            <w:r>
+              <w:rPr>
+                <w:rFonts w:asciiTheme="minorHAnsi" w:eastAsiaTheme="minorEastAsia" w:hAnsiTheme="minorHAnsi" w:cstheme="minorBidi"/>
+                <w:noProof/>
+                <w:sz w:val="22"/>
+                <w:lang w:eastAsia="de-DE"/>
+              </w:rPr>
+              <w:tab/>
+            </w:r>
+            <w:r>
+              <w:rPr>
+                <w:rStyle w:val="Hyperlink"/>
+                <w:noProof/>
+              </w:rPr>
+              <w:t>Tesseract</w:t>
+            </w:r>
+            <w:r>
+              <w:rPr>
+                <w:noProof/>
+                <w:webHidden/>
+              </w:rPr>
+              <w:tab/>
+            </w:r>
+            <w:r>
+              <w:rPr>
+                <w:noProof/>
+                <w:webHidden/>
+              </w:rPr>
+              <w:fldChar w:fldCharType="begin"/>
+            </w:r>
+            <w:r>
+              <w:rPr>
+                <w:noProof/>
+                <w:webHidden/>
+              </w:rPr>
+              <w:instrText xml:space="preserve"> PAGEREF _Toc136362400 \h </w:instrText>
+            </w:r>
+            <w:r>
+              <w:rPr>
+                <w:noProof/>
+                <w:webHidden/>
+              </w:rPr>
+            </w:r>
+            <w:r>
+              <w:rPr>
+                <w:noProof/>
+                <w:webHidden/>
+              </w:rPr>
+              <w:fldChar w:fldCharType="separate"/>
+            </w:r>
+            <w:r>
+              <w:rPr>
+                <w:noProof/>
+                <w:webHidden/>
+              </w:rPr>
+              <w:t>22</w:t>
+            </w:r>
+            <w:r>
+              <w:rPr>
+                <w:noProof/>
+                <w:webHidden/>
+              </w:rPr>
+              <w:fldChar w:fldCharType="end"/>
+            </w:r>
+          </w:hyperlink>
+        </w:p>
+        <w:p>
+          <w:pPr>
+            <w:pStyle w:val="Verzeichnis3"/>
+            <w:tabs>
+              <w:tab w:val="left" w:pos="1320"/>
+              <w:tab w:val="right" w:leader="dot" w:pos="8209"/>
+            </w:tabs>
+            <w:rPr>
+              <w:rFonts w:asciiTheme="minorHAnsi" w:eastAsiaTheme="minorEastAsia" w:hAnsiTheme="minorHAnsi" w:cstheme="minorBidi"/>
+              <w:noProof/>
+              <w:sz w:val="22"/>
+              <w:lang w:eastAsia="de-DE"/>
+            </w:rPr>
+          </w:pPr>
+          <w:hyperlink w:anchor="_Toc136362401" w:history="1">
+            <w:r>
+              <w:rPr>
+                <w:rStyle w:val="Hyperlink"/>
+                <w:noProof/>
+              </w:rPr>
+              <w:t>4.2.9.</w:t>
+            </w:r>
+            <w:r>
+              <w:rPr>
+                <w:rFonts w:asciiTheme="minorHAnsi" w:eastAsiaTheme="minorEastAsia" w:hAnsiTheme="minorHAnsi" w:cstheme="minorBidi"/>
+                <w:noProof/>
+                <w:sz w:val="22"/>
+                <w:lang w:eastAsia="de-DE"/>
+              </w:rPr>
+              <w:tab/>
+            </w:r>
+            <w:r>
+              <w:rPr>
+                <w:rStyle w:val="Hyperlink"/>
+                <w:noProof/>
+              </w:rPr>
+              <w:t>Erster Lernversuch</w:t>
+            </w:r>
+            <w:r>
+              <w:rPr>
+                <w:noProof/>
+                <w:webHidden/>
+              </w:rPr>
+              <w:tab/>
+            </w:r>
+            <w:r>
+              <w:rPr>
+                <w:noProof/>
+                <w:webHidden/>
+              </w:rPr>
+              <w:fldChar w:fldCharType="begin"/>
+            </w:r>
+            <w:r>
+              <w:rPr>
+                <w:noProof/>
+                <w:webHidden/>
+              </w:rPr>
+              <w:instrText xml:space="preserve"> PAGEREF _Toc136362401 \h </w:instrText>
+            </w:r>
+            <w:r>
+              <w:rPr>
+                <w:noProof/>
+                <w:webHidden/>
+              </w:rPr>
+            </w:r>
+            <w:r>
+              <w:rPr>
+                <w:noProof/>
+                <w:webHidden/>
+              </w:rPr>
+              <w:fldChar w:fldCharType="separate"/>
+            </w:r>
+            <w:r>
+              <w:rPr>
+                <w:noProof/>
+                <w:webHidden/>
+              </w:rPr>
+              <w:t>26</w:t>
+            </w:r>
+            <w:r>
+              <w:rPr>
+                <w:noProof/>
+                <w:webHidden/>
+              </w:rPr>
+              <w:fldChar w:fldCharType="end"/>
+            </w:r>
+          </w:hyperlink>
+        </w:p>
+        <w:p>
+          <w:pPr>
+            <w:pStyle w:val="Verzeichnis3"/>
+            <w:tabs>
+              <w:tab w:val="left" w:pos="1540"/>
+              <w:tab w:val="right" w:leader="dot" w:pos="8209"/>
+            </w:tabs>
+            <w:rPr>
+              <w:rFonts w:asciiTheme="minorHAnsi" w:eastAsiaTheme="minorEastAsia" w:hAnsiTheme="minorHAnsi" w:cstheme="minorBidi"/>
+              <w:noProof/>
+              <w:sz w:val="22"/>
+              <w:lang w:eastAsia="de-DE"/>
+            </w:rPr>
+          </w:pPr>
+          <w:hyperlink w:anchor="_Toc136362402" w:history="1">
+            <w:r>
+              <w:rPr>
+                <w:rStyle w:val="Hyperlink"/>
+                <w:noProof/>
+              </w:rPr>
+              <w:t>4.2.10.</w:t>
+            </w:r>
+            <w:r>
+              <w:rPr>
+                <w:rFonts w:asciiTheme="minorHAnsi" w:eastAsiaTheme="minorEastAsia" w:hAnsiTheme="minorHAnsi" w:cstheme="minorBidi"/>
+                <w:noProof/>
+                <w:sz w:val="22"/>
+                <w:lang w:eastAsia="de-DE"/>
+              </w:rPr>
+              <w:tab/>
+            </w:r>
+            <w:r>
+              <w:rPr>
+                <w:rStyle w:val="Hyperlink"/>
+                <w:noProof/>
+              </w:rPr>
+              <w:t>Neues Rewardsystem</w:t>
+            </w:r>
+            <w:r>
+              <w:rPr>
+                <w:noProof/>
+                <w:webHidden/>
+              </w:rPr>
+              <w:tab/>
+            </w:r>
+            <w:r>
+              <w:rPr>
+                <w:noProof/>
+                <w:webHidden/>
+              </w:rPr>
+              <w:fldChar w:fldCharType="begin"/>
+            </w:r>
+            <w:r>
+              <w:rPr>
+                <w:noProof/>
+                <w:webHidden/>
+              </w:rPr>
+              <w:instrText xml:space="preserve"> PAGEREF _Toc136362402 \h </w:instrText>
+            </w:r>
+            <w:r>
+              <w:rPr>
+                <w:noProof/>
+                <w:webHidden/>
+              </w:rPr>
+            </w:r>
+            <w:r>
+              <w:rPr>
+                <w:noProof/>
+                <w:webHidden/>
+              </w:rPr>
+              <w:fldChar w:fldCharType="separate"/>
+            </w:r>
+            <w:r>
+              <w:rPr>
+                <w:noProof/>
+                <w:webHidden/>
+              </w:rPr>
+              <w:t>28</w:t>
             </w:r>
             <w:r>
               <w:rPr>
@@ -1781,15 +2682,16 @@
             <w:pStyle w:val="Verzeichnis2"/>
             <w:tabs>
               <w:tab w:val="left" w:pos="880"/>
-              <w:tab w:val="right" w:leader="dot" w:pos="8494"/>
+              <w:tab w:val="right" w:leader="dot" w:pos="8209"/>
             </w:tabs>
             <w:rPr>
-              <w:rFonts w:eastAsiaTheme="minorEastAsia"/>
+              <w:rFonts w:asciiTheme="minorHAnsi" w:eastAsiaTheme="minorEastAsia" w:hAnsiTheme="minorHAnsi" w:cstheme="minorBidi"/>
               <w:noProof/>
-              <w:lang w:val="en-US"/>
+              <w:sz w:val="22"/>
+              <w:lang w:eastAsia="de-DE"/>
             </w:rPr>
           </w:pPr>
-          <w:hyperlink w:anchor="_Toc130743736" w:history="1">
+          <w:hyperlink w:anchor="_Toc136362403" w:history="1">
             <w:r>
               <w:rPr>
                 <w:rStyle w:val="Hyperlink"/>
@@ -1799,9 +2701,10 @@
             </w:r>
             <w:r>
               <w:rPr>
-                <w:rFonts w:eastAsiaTheme="minorEastAsia"/>
-                <w:noProof/>
-                <w:lang w:val="en-US"/>
+                <w:rFonts w:asciiTheme="minorHAnsi" w:eastAsiaTheme="minorEastAsia" w:hAnsiTheme="minorHAnsi" w:cstheme="minorBidi"/>
+                <w:noProof/>
+                <w:sz w:val="22"/>
+                <w:lang w:eastAsia="de-DE"/>
               </w:rPr>
               <w:tab/>
             </w:r>
@@ -1810,7 +2713,7 @@
                 <w:rStyle w:val="Hyperlink"/>
                 <w:noProof/>
               </w:rPr>
-              <w:t>Analyse des Endproduktes</w:t>
+              <w:t>Bewertung und Einordnung</w:t>
             </w:r>
             <w:r>
               <w:rPr>
@@ -1831,7 +2734,7 @@
                 <w:noProof/>
                 <w:webHidden/>
               </w:rPr>
-              <w:instrText xml:space="preserve"> PAGEREF _Toc130743736 \h </w:instrText>
+              <w:instrText xml:space="preserve"> PAGEREF _Toc136362403 \h </w:instrText>
             </w:r>
             <w:r>
               <w:rPr>
@@ -1851,7 +2754,7 @@
                 <w:noProof/>
                 <w:webHidden/>
               </w:rPr>
-              <w:t>3</w:t>
+              <w:t>31</w:t>
             </w:r>
             <w:r>
               <w:rPr>
@@ -1867,15 +2770,16 @@
             <w:pStyle w:val="Verzeichnis1"/>
             <w:tabs>
               <w:tab w:val="left" w:pos="440"/>
-              <w:tab w:val="right" w:leader="dot" w:pos="8494"/>
+              <w:tab w:val="right" w:leader="dot" w:pos="8209"/>
             </w:tabs>
             <w:rPr>
-              <w:rFonts w:eastAsiaTheme="minorEastAsia"/>
+              <w:rFonts w:asciiTheme="minorHAnsi" w:eastAsiaTheme="minorEastAsia" w:hAnsiTheme="minorHAnsi" w:cstheme="minorBidi"/>
               <w:noProof/>
-              <w:lang w:val="en-US"/>
+              <w:sz w:val="22"/>
+              <w:lang w:eastAsia="de-DE"/>
             </w:rPr>
           </w:pPr>
-          <w:hyperlink w:anchor="_Toc130743737" w:history="1">
+          <w:hyperlink w:anchor="_Toc136362404" w:history="1">
             <w:r>
               <w:rPr>
                 <w:rStyle w:val="Hyperlink"/>
@@ -1885,9 +2789,10 @@
             </w:r>
             <w:r>
               <w:rPr>
-                <w:rFonts w:eastAsiaTheme="minorEastAsia"/>
-                <w:noProof/>
-                <w:lang w:val="en-US"/>
+                <w:rFonts w:asciiTheme="minorHAnsi" w:eastAsiaTheme="minorEastAsia" w:hAnsiTheme="minorHAnsi" w:cstheme="minorBidi"/>
+                <w:noProof/>
+                <w:sz w:val="22"/>
+                <w:lang w:eastAsia="de-DE"/>
               </w:rPr>
               <w:tab/>
             </w:r>
@@ -1917,7 +2822,7 @@
                 <w:noProof/>
                 <w:webHidden/>
               </w:rPr>
-              <w:instrText xml:space="preserve"> PAGEREF _Toc130743737 \h </w:instrText>
+              <w:instrText xml:space="preserve"> PAGEREF _Toc136362404 \h </w:instrText>
             </w:r>
             <w:r>
               <w:rPr>
@@ -1937,7 +2842,7 @@
                 <w:noProof/>
                 <w:webHidden/>
               </w:rPr>
-              <w:t>3</w:t>
+              <w:t>31</w:t>
             </w:r>
             <w:r>
               <w:rPr>
@@ -1953,15 +2858,16 @@
             <w:pStyle w:val="Verzeichnis2"/>
             <w:tabs>
               <w:tab w:val="left" w:pos="880"/>
-              <w:tab w:val="right" w:leader="dot" w:pos="8494"/>
+              <w:tab w:val="right" w:leader="dot" w:pos="8209"/>
             </w:tabs>
             <w:rPr>
-              <w:rFonts w:eastAsiaTheme="minorEastAsia"/>
+              <w:rFonts w:asciiTheme="minorHAnsi" w:eastAsiaTheme="minorEastAsia" w:hAnsiTheme="minorHAnsi" w:cstheme="minorBidi"/>
               <w:noProof/>
-              <w:lang w:val="en-US"/>
+              <w:sz w:val="22"/>
+              <w:lang w:eastAsia="de-DE"/>
             </w:rPr>
           </w:pPr>
-          <w:hyperlink w:anchor="_Toc130743738" w:history="1">
+          <w:hyperlink w:anchor="_Toc136362405" w:history="1">
             <w:r>
               <w:rPr>
                 <w:rStyle w:val="Hyperlink"/>
@@ -1971,9 +2877,10 @@
             </w:r>
             <w:r>
               <w:rPr>
-                <w:rFonts w:eastAsiaTheme="minorEastAsia"/>
-                <w:noProof/>
-                <w:lang w:val="en-US"/>
+                <w:rFonts w:asciiTheme="minorHAnsi" w:eastAsiaTheme="minorEastAsia" w:hAnsiTheme="minorHAnsi" w:cstheme="minorBidi"/>
+                <w:noProof/>
+                <w:sz w:val="22"/>
+                <w:lang w:eastAsia="de-DE"/>
               </w:rPr>
               <w:tab/>
             </w:r>
@@ -2003,7 +2910,7 @@
                 <w:noProof/>
                 <w:webHidden/>
               </w:rPr>
-              <w:instrText xml:space="preserve"> PAGEREF _Toc130743738 \h </w:instrText>
+              <w:instrText xml:space="preserve"> PAGEREF _Toc136362405 \h </w:instrText>
             </w:r>
             <w:r>
               <w:rPr>
@@ -2023,7 +2930,7 @@
                 <w:noProof/>
                 <w:webHidden/>
               </w:rPr>
-              <w:t>3</w:t>
+              <w:t>32</w:t>
             </w:r>
             <w:r>
               <w:rPr>
@@ -2039,15 +2946,16 @@
             <w:pStyle w:val="Verzeichnis2"/>
             <w:tabs>
               <w:tab w:val="left" w:pos="880"/>
-              <w:tab w:val="right" w:leader="dot" w:pos="8494"/>
+              <w:tab w:val="right" w:leader="dot" w:pos="8209"/>
             </w:tabs>
             <w:rPr>
-              <w:rFonts w:eastAsiaTheme="minorEastAsia"/>
+              <w:rFonts w:asciiTheme="minorHAnsi" w:eastAsiaTheme="minorEastAsia" w:hAnsiTheme="minorHAnsi" w:cstheme="minorBidi"/>
               <w:noProof/>
-              <w:lang w:val="en-US"/>
+              <w:sz w:val="22"/>
+              <w:lang w:eastAsia="de-DE"/>
             </w:rPr>
           </w:pPr>
-          <w:hyperlink w:anchor="_Toc130743739" w:history="1">
+          <w:hyperlink w:anchor="_Toc136362406" w:history="1">
             <w:r>
               <w:rPr>
                 <w:rStyle w:val="Hyperlink"/>
@@ -2057,9 +2965,10 @@
             </w:r>
             <w:r>
               <w:rPr>
-                <w:rFonts w:eastAsiaTheme="minorEastAsia"/>
-                <w:noProof/>
-                <w:lang w:val="en-US"/>
+                <w:rFonts w:asciiTheme="minorHAnsi" w:eastAsiaTheme="minorEastAsia" w:hAnsiTheme="minorHAnsi" w:cstheme="minorBidi"/>
+                <w:noProof/>
+                <w:sz w:val="22"/>
+                <w:lang w:eastAsia="de-DE"/>
               </w:rPr>
               <w:tab/>
             </w:r>
@@ -2089,7 +2998,7 @@
                 <w:noProof/>
                 <w:webHidden/>
               </w:rPr>
-              <w:instrText xml:space="preserve"> PAGEREF _Toc130743739 \h </w:instrText>
+              <w:instrText xml:space="preserve"> PAGEREF _Toc136362406 \h </w:instrText>
             </w:r>
             <w:r>
               <w:rPr>
@@ -2109,7 +3018,7 @@
                 <w:noProof/>
                 <w:webHidden/>
               </w:rPr>
-              <w:t>3</w:t>
+              <w:t>32</w:t>
             </w:r>
             <w:r>
               <w:rPr>
@@ -2124,21 +3033,22 @@
           <w:pPr>
             <w:pStyle w:val="Verzeichnis1"/>
             <w:tabs>
-              <w:tab w:val="right" w:leader="dot" w:pos="8494"/>
+              <w:tab w:val="right" w:leader="dot" w:pos="8209"/>
             </w:tabs>
             <w:rPr>
-              <w:rFonts w:eastAsiaTheme="minorEastAsia"/>
+              <w:rFonts w:asciiTheme="minorHAnsi" w:eastAsiaTheme="minorEastAsia" w:hAnsiTheme="minorHAnsi" w:cstheme="minorBidi"/>
               <w:noProof/>
-              <w:lang w:val="en-US"/>
+              <w:sz w:val="22"/>
+              <w:lang w:eastAsia="de-DE"/>
             </w:rPr>
           </w:pPr>
-          <w:hyperlink w:anchor="_Toc130743740" w:history="1">
+          <w:hyperlink w:anchor="_Toc136362407" w:history="1">
             <w:r>
               <w:rPr>
                 <w:rStyle w:val="Hyperlink"/>
                 <w:noProof/>
               </w:rPr>
-              <w:t>Motivation</w:t>
+              <w:t>Literaturverzeichnis</w:t>
             </w:r>
             <w:r>
               <w:rPr>
@@ -2159,7 +3069,7 @@
                 <w:noProof/>
                 <w:webHidden/>
               </w:rPr>
-              <w:instrText xml:space="preserve"> PAGEREF _Toc130743740 \h </w:instrText>
+              <w:instrText xml:space="preserve"> PAGEREF _Toc136362407 \h </w:instrText>
             </w:r>
             <w:r>
               <w:rPr>
@@ -2179,287 +3089,7 @@
                 <w:noProof/>
                 <w:webHidden/>
               </w:rPr>
-              <w:t>3</w:t>
-            </w:r>
-            <w:r>
-              <w:rPr>
-                <w:noProof/>
-                <w:webHidden/>
-              </w:rPr>
-              <w:fldChar w:fldCharType="end"/>
-            </w:r>
-          </w:hyperlink>
-        </w:p>
-        <w:p>
-          <w:pPr>
-            <w:pStyle w:val="Verzeichnis1"/>
-            <w:tabs>
-              <w:tab w:val="right" w:leader="dot" w:pos="8494"/>
-            </w:tabs>
-            <w:rPr>
-              <w:rFonts w:eastAsiaTheme="minorEastAsia"/>
-              <w:noProof/>
-              <w:lang w:val="en-US"/>
-            </w:rPr>
-          </w:pPr>
-          <w:hyperlink w:anchor="_Toc130743741" w:history="1">
-            <w:r>
-              <w:rPr>
-                <w:rStyle w:val="Hyperlink"/>
-                <w:noProof/>
-              </w:rPr>
-              <w:t>Grundlagen und der Stand der Forschung</w:t>
-            </w:r>
-            <w:r>
-              <w:rPr>
-                <w:noProof/>
-                <w:webHidden/>
-              </w:rPr>
-              <w:tab/>
-            </w:r>
-            <w:r>
-              <w:rPr>
-                <w:noProof/>
-                <w:webHidden/>
-              </w:rPr>
-              <w:fldChar w:fldCharType="begin"/>
-            </w:r>
-            <w:r>
-              <w:rPr>
-                <w:noProof/>
-                <w:webHidden/>
-              </w:rPr>
-              <w:instrText xml:space="preserve"> PAGEREF _Toc130743741 \h </w:instrText>
-            </w:r>
-            <w:r>
-              <w:rPr>
-                <w:noProof/>
-                <w:webHidden/>
-              </w:rPr>
-            </w:r>
-            <w:r>
-              <w:rPr>
-                <w:noProof/>
-                <w:webHidden/>
-              </w:rPr>
-              <w:fldChar w:fldCharType="separate"/>
-            </w:r>
-            <w:r>
-              <w:rPr>
-                <w:noProof/>
-                <w:webHidden/>
-              </w:rPr>
-              <w:t>4</w:t>
-            </w:r>
-            <w:r>
-              <w:rPr>
-                <w:noProof/>
-                <w:webHidden/>
-              </w:rPr>
-              <w:fldChar w:fldCharType="end"/>
-            </w:r>
-          </w:hyperlink>
-        </w:p>
-        <w:p>
-          <w:pPr>
-            <w:pStyle w:val="Verzeichnis1"/>
-            <w:tabs>
-              <w:tab w:val="right" w:leader="dot" w:pos="8494"/>
-            </w:tabs>
-            <w:rPr>
-              <w:rFonts w:eastAsiaTheme="minorEastAsia"/>
-              <w:noProof/>
-              <w:lang w:val="en-US"/>
-            </w:rPr>
-          </w:pPr>
-          <w:hyperlink w:anchor="_Toc130743742" w:history="1">
-            <w:r>
-              <w:rPr>
-                <w:rStyle w:val="Hyperlink"/>
-                <w:noProof/>
-              </w:rPr>
-              <w:t>Eigene Umsetzung</w:t>
-            </w:r>
-            <w:r>
-              <w:rPr>
-                <w:noProof/>
-                <w:webHidden/>
-              </w:rPr>
-              <w:tab/>
-            </w:r>
-            <w:r>
-              <w:rPr>
-                <w:noProof/>
-                <w:webHidden/>
-              </w:rPr>
-              <w:fldChar w:fldCharType="begin"/>
-            </w:r>
-            <w:r>
-              <w:rPr>
-                <w:noProof/>
-                <w:webHidden/>
-              </w:rPr>
-              <w:instrText xml:space="preserve"> PAGEREF _Toc130743742 \h </w:instrText>
-            </w:r>
-            <w:r>
-              <w:rPr>
-                <w:noProof/>
-                <w:webHidden/>
-              </w:rPr>
-            </w:r>
-            <w:r>
-              <w:rPr>
-                <w:noProof/>
-                <w:webHidden/>
-              </w:rPr>
-              <w:fldChar w:fldCharType="separate"/>
-            </w:r>
-            <w:r>
-              <w:rPr>
-                <w:noProof/>
-                <w:webHidden/>
-              </w:rPr>
-              <w:t>4</w:t>
-            </w:r>
-            <w:r>
-              <w:rPr>
-                <w:noProof/>
-                <w:webHidden/>
-              </w:rPr>
-              <w:fldChar w:fldCharType="end"/>
-            </w:r>
-          </w:hyperlink>
-        </w:p>
-        <w:p>
-          <w:pPr>
-            <w:pStyle w:val="Verzeichnis1"/>
-            <w:tabs>
-              <w:tab w:val="right" w:leader="dot" w:pos="8494"/>
-            </w:tabs>
-            <w:rPr>
-              <w:rFonts w:eastAsiaTheme="minorEastAsia"/>
-              <w:noProof/>
-              <w:lang w:val="en-US"/>
-            </w:rPr>
-          </w:pPr>
-          <w:hyperlink w:anchor="_Toc130743743" w:history="1">
-            <w:r>
-              <w:rPr>
-                <w:rStyle w:val="Hyperlink"/>
-                <w:noProof/>
-              </w:rPr>
-              <w:t>Bewertung und Einordnung</w:t>
-            </w:r>
-            <w:r>
-              <w:rPr>
-                <w:noProof/>
-                <w:webHidden/>
-              </w:rPr>
-              <w:tab/>
-            </w:r>
-            <w:r>
-              <w:rPr>
-                <w:noProof/>
-                <w:webHidden/>
-              </w:rPr>
-              <w:fldChar w:fldCharType="begin"/>
-            </w:r>
-            <w:r>
-              <w:rPr>
-                <w:noProof/>
-                <w:webHidden/>
-              </w:rPr>
-              <w:instrText xml:space="preserve"> PAGEREF _Toc130743743 \h </w:instrText>
-            </w:r>
-            <w:r>
-              <w:rPr>
-                <w:noProof/>
-                <w:webHidden/>
-              </w:rPr>
-            </w:r>
-            <w:r>
-              <w:rPr>
-                <w:noProof/>
-                <w:webHidden/>
-              </w:rPr>
-              <w:fldChar w:fldCharType="separate"/>
-            </w:r>
-            <w:r>
-              <w:rPr>
-                <w:noProof/>
-                <w:webHidden/>
-              </w:rPr>
-              <w:t>4</w:t>
-            </w:r>
-            <w:r>
-              <w:rPr>
-                <w:noProof/>
-                <w:webHidden/>
-              </w:rPr>
-              <w:fldChar w:fldCharType="end"/>
-            </w:r>
-          </w:hyperlink>
-        </w:p>
-        <w:p>
-          <w:pPr>
-            <w:pStyle w:val="Verzeichnis1"/>
-            <w:tabs>
-              <w:tab w:val="right" w:leader="dot" w:pos="8494"/>
-            </w:tabs>
-            <w:rPr>
-              <w:rFonts w:eastAsiaTheme="minorEastAsia"/>
-              <w:noProof/>
-              <w:lang w:val="en-US"/>
-            </w:rPr>
-          </w:pPr>
-          <w:hyperlink w:anchor="_Toc130743744" w:history="1">
-            <w:r>
-              <w:rPr>
-                <w:rStyle w:val="Hyperlink"/>
-                <w:noProof/>
-              </w:rPr>
-              <w:t>Fazit und Ausblick</w:t>
-            </w:r>
-            <w:r>
-              <w:rPr>
-                <w:noProof/>
-                <w:webHidden/>
-              </w:rPr>
-              <w:tab/>
-            </w:r>
-            <w:r>
-              <w:rPr>
-                <w:noProof/>
-                <w:webHidden/>
-              </w:rPr>
-              <w:fldChar w:fldCharType="begin"/>
-            </w:r>
-            <w:r>
-              <w:rPr>
-                <w:noProof/>
-                <w:webHidden/>
-              </w:rPr>
-              <w:instrText xml:space="preserve"> PAGEREF _Toc130743744 \h </w:instrText>
-            </w:r>
-            <w:r>
-              <w:rPr>
-                <w:noProof/>
-                <w:webHidden/>
-              </w:rPr>
-            </w:r>
-            <w:r>
-              <w:rPr>
-                <w:noProof/>
-                <w:webHidden/>
-              </w:rPr>
-              <w:fldChar w:fldCharType="separate"/>
-            </w:r>
-            <w:r>
-              <w:rPr>
-                <w:noProof/>
-                <w:webHidden/>
-              </w:rPr>
-              <w:t>4</w:t>
+              <w:t>32</w:t>
             </w:r>
             <w:r>
               <w:rPr>
@@ -2472,20 +3102,12 @@
         </w:p>
         <w:p>
           <w:r>
-            <w:rPr>
-              <w:b/>
-              <w:bCs/>
-            </w:rPr>
             <w:fldChar w:fldCharType="end"/>
           </w:r>
         </w:p>
       </w:sdtContent>
     </w:sdt>
-    <w:p>
-      <w:pPr>
-        <w:jc w:val="both"/>
-      </w:pPr>
-    </w:p>
+    <w:p/>
     <w:p>
       <w:r>
         <w:br w:type="page"/>
@@ -2495,7 +3117,7 @@
       <w:pPr>
         <w:pStyle w:val="berschrift1"/>
       </w:pPr>
-      <w:bookmarkStart w:id="0" w:name="_Toc130743722"/>
+      <w:bookmarkStart w:id="0" w:name="_Toc136362379"/>
       <w:r>
         <w:lastRenderedPageBreak/>
         <w:t>Abstract</w:t>
@@ -2504,93 +3126,49 @@
     </w:p>
     <w:p/>
     <w:p>
-      <w:pPr>
-        <w:spacing w:line="360" w:lineRule="auto"/>
-        <w:rPr>
-          <w:rFonts w:ascii="Times New Roman" w:hAnsi="Times New Roman" w:cs="Times New Roman"/>
-          <w:sz w:val="24"/>
-          <w:szCs w:val="24"/>
-        </w:rPr>
-      </w:pPr>
-      <w:r>
-        <w:rPr>
-          <w:rFonts w:ascii="Times New Roman" w:hAnsi="Times New Roman" w:cs="Times New Roman"/>
-          <w:sz w:val="24"/>
-          <w:szCs w:val="24"/>
-        </w:rPr>
+      <w:r>
         <w:t>Videospiele bilden einen wichtigen Aspekt der Unterhaltung in der heutigen Gesellschaft. Spieleentwickler verbringen viel Zeit damit, Spiele zu entwickeln und zu testen, um dem Konsumenten schlussendlich das ansprechendste Produkt zu liefern. Besonders bei Spielen mit einer Online-Multiplayer-Funktionalität ist ein nicht unwichtiger Teil hiervon die Entwicklung von Maßnahmen gegen die Manipulation durch andere Programme. Diese können in großem Maße das Spielerlebnis anderer Spieler beeinträchtigen, in dem sie dem Nutzer unfaire Vorteile geben.</w:t>
       </w:r>
     </w:p>
     <w:p>
-      <w:pPr>
-        <w:spacing w:line="360" w:lineRule="auto"/>
-        <w:rPr>
-          <w:rFonts w:ascii="Times New Roman" w:hAnsi="Times New Roman" w:cs="Times New Roman"/>
-          <w:sz w:val="24"/>
-          <w:szCs w:val="24"/>
-        </w:rPr>
-      </w:pPr>
-      <w:r>
-        <w:rPr>
-          <w:rFonts w:ascii="Times New Roman" w:hAnsi="Times New Roman" w:cs="Times New Roman"/>
-          <w:sz w:val="24"/>
-          <w:szCs w:val="24"/>
-        </w:rPr>
+      <w:r>
         <w:t>Während ein Großteil der sogenannten Cheating-Software direkt auf die Spieldateien zugreift, gibt es auch andere Möglichkeiten, durch ein externes Programm auf das Spiel Einfluss zu nehmen. In dieser Arbeit soll die Technologie der Computer Vision zusammen mit Machine Learning im Hinblick auf das Steuern von Videospielen untersucht werden. Als Untersuchungsgegenstand liegt hierbei das 2001 erschienene Rhythmusspiel „StepMania“ zugrunde, welches extern durch ein Programm gesteuert werden soll.</w:t>
       </w:r>
     </w:p>
     <w:p>
-      <w:pPr>
-        <w:spacing w:line="360" w:lineRule="auto"/>
-        <w:rPr>
-          <w:rFonts w:ascii="Times New Roman" w:hAnsi="Times New Roman" w:cs="Times New Roman"/>
-          <w:sz w:val="24"/>
-          <w:szCs w:val="24"/>
-        </w:rPr>
-      </w:pPr>
-      <w:r>
-        <w:rPr>
-          <w:rFonts w:ascii="Times New Roman" w:hAnsi="Times New Roman" w:cs="Times New Roman"/>
-          <w:sz w:val="24"/>
-          <w:szCs w:val="24"/>
-        </w:rPr>
-        <w:t>Die Arbeit soll in einen theoretischen sowie praktischen Teil untergliedert werden, wobei der Fokus der Arbeit auf den praktischen Teil gerichtet werden soll. Im Theorieteil wird sich mit dem generellen Konzept von Machine Learning und KI im Bezug auf Videospiele auseinandergesetzt. Hierbei soll die Funktionsweise von Lernalgorithmen behandelt werden, und in welchem Ausmaß diese Art der Steuerung von Spielen bereits angewandt wird. Dabei wird auch auf die Anwendung von KI in der Unterhaltungsbranche, spezifisch im Livestreaming-Bereich eingegangen.</w:t>
-      </w:r>
-    </w:p>
-    <w:p>
-      <w:pPr>
-        <w:spacing w:line="360" w:lineRule="auto"/>
-        <w:rPr>
-          <w:rFonts w:ascii="Times New Roman" w:hAnsi="Times New Roman" w:cs="Times New Roman"/>
-          <w:sz w:val="24"/>
-          <w:szCs w:val="24"/>
-        </w:rPr>
-      </w:pPr>
-      <w:r>
-        <w:rPr>
-          <w:rFonts w:ascii="Times New Roman" w:hAnsi="Times New Roman" w:cs="Times New Roman"/>
-          <w:sz w:val="24"/>
-          <w:szCs w:val="24"/>
-        </w:rPr>
+      <w:r>
+        <w:t xml:space="preserve">Die Arbeit soll in einen theoretischen sowie praktischen Teil untergliedert werden, wobei der Fokus der Arbeit auf den praktischen Teil gerichtet werden soll. Im Theorieteil wird sich mit dem generellen Konzept von Machine Learning und KI im Bezug auf Videospiele auseinandergesetzt. Hierbei soll die Funktionsweise von Lernalgorithmen behandelt werden, und </w:t>
+      </w:r>
+      <w:r>
+        <w:t xml:space="preserve">wie </w:t>
+      </w:r>
+      <w:r>
+        <w:t xml:space="preserve">diese Art der </w:t>
+      </w:r>
+      <w:r>
+        <w:t xml:space="preserve">KI bereits in Spielen </w:t>
+      </w:r>
+      <w:r>
+        <w:t>angewandt wird</w:t>
+      </w:r>
+      <w:r>
+        <w:t xml:space="preserve">. Ebenso wird </w:t>
+      </w:r>
+      <w:r>
+        <w:t>auf die Anwendung von KI in der Unterhaltungsbranche, spezifisch im Livestreaming-Bereich eingegangen.</w:t>
+      </w:r>
+    </w:p>
+    <w:p>
+      <w:r>
         <w:t xml:space="preserve">Im praktischen Teil der Arbeit soll selbst mithilfe von Computer Vision und einem Lernalgorithmus ein Programm entwickelt werden, welches das bereits angesprochene Spiel „StepMania“ lernen und spielen soll. Die technische Umsetzung soll in Python mit Unterstützung durch verschiedene Libraries wie </w:t>
       </w:r>
       <w:proofErr w:type="spellStart"/>
       <w:r>
-        <w:rPr>
-          <w:rFonts w:ascii="Times New Roman" w:hAnsi="Times New Roman" w:cs="Times New Roman"/>
-          <w:sz w:val="24"/>
-          <w:szCs w:val="24"/>
-        </w:rPr>
         <w:t>OpenCV</w:t>
       </w:r>
       <w:proofErr w:type="spellEnd"/>
       <w:r>
-        <w:rPr>
-          <w:rFonts w:ascii="Times New Roman" w:hAnsi="Times New Roman" w:cs="Times New Roman"/>
-          <w:sz w:val="24"/>
-          <w:szCs w:val="24"/>
-        </w:rPr>
-        <w:t xml:space="preserve"> und Ähnliche erfolgen. Das Ergebnis dieses Teils soll ein vollständiges Programm sein, mit welchem man ein beliebiges Level in „StepMania“ mit 100% Genauigkeit abschließen kann.</w:t>
+        <w:t xml:space="preserve"> und Ähnliche erfolgen. Das Ergebnis dieses Teils soll ein Programm sein, mit welchem man ein beliebiges Level in „StepMania“ mit 100% Genauigkeit abschließen kann.</w:t>
       </w:r>
     </w:p>
     <w:p>
@@ -2603,7 +3181,6 @@
         </w:rPr>
       </w:pPr>
       <w:r>
-        <w:lastRenderedPageBreak/>
         <w:br w:type="page"/>
       </w:r>
     </w:p>
@@ -2615,7 +3192,7 @@
           <w:numId w:val="8"/>
         </w:numPr>
       </w:pPr>
-      <w:bookmarkStart w:id="1" w:name="_Toc130743723"/>
+      <w:bookmarkStart w:id="1" w:name="_Toc136362380"/>
       <w:r>
         <w:lastRenderedPageBreak/>
         <w:t>Einführung</w:t>
@@ -2630,82 +3207,36 @@
           <w:numId w:val="8"/>
         </w:numPr>
       </w:pPr>
-      <w:bookmarkStart w:id="2" w:name="_Toc130743724"/>
+      <w:bookmarkStart w:id="2" w:name="_Toc136362381"/>
       <w:r>
         <w:t>Motivation</w:t>
       </w:r>
       <w:bookmarkEnd w:id="2"/>
-    </w:p>
-    <w:p>
-      <w:pPr>
-        <w:spacing w:line="360" w:lineRule="auto"/>
-        <w:rPr>
-          <w:rFonts w:ascii="Times New Roman" w:hAnsi="Times New Roman" w:cs="Times New Roman"/>
-          <w:sz w:val="24"/>
-        </w:rPr>
-      </w:pPr>
-    </w:p>
-    <w:p>
-      <w:pPr>
-        <w:spacing w:line="360" w:lineRule="auto"/>
-        <w:jc w:val="both"/>
-        <w:rPr>
-          <w:rFonts w:ascii="Times New Roman" w:hAnsi="Times New Roman" w:cs="Times New Roman"/>
-          <w:sz w:val="24"/>
-        </w:rPr>
-      </w:pPr>
-      <w:r>
-        <w:rPr>
-          <w:rFonts w:ascii="Times New Roman" w:hAnsi="Times New Roman" w:cs="Times New Roman"/>
-          <w:sz w:val="24"/>
-        </w:rPr>
+      <w:r>
+        <w:t xml:space="preserve"> und Ziel der Arbeit</w:t>
+      </w:r>
+    </w:p>
+    <w:p/>
+    <w:p>
+      <w:r>
         <w:t xml:space="preserve">Künstliche Intelligenz </w:t>
       </w:r>
       <w:r>
-        <w:rPr>
-          <w:rFonts w:ascii="Times New Roman" w:hAnsi="Times New Roman" w:cs="Times New Roman"/>
-          <w:sz w:val="24"/>
-        </w:rPr>
-        <w:t>ist derzeit so im T</w:t>
-      </w:r>
-      <w:bookmarkStart w:id="3" w:name="_GoBack"/>
-      <w:bookmarkEnd w:id="3"/>
-      <w:r>
-        <w:rPr>
-          <w:rFonts w:ascii="Times New Roman" w:hAnsi="Times New Roman" w:cs="Times New Roman"/>
-          <w:sz w:val="24"/>
-        </w:rPr>
-        <w:t xml:space="preserve">rend wie noch nie. </w:t>
-      </w:r>
-      <w:r>
-        <w:rPr>
-          <w:rFonts w:ascii="Times New Roman" w:hAnsi="Times New Roman" w:cs="Times New Roman"/>
-          <w:sz w:val="24"/>
-        </w:rPr>
+        <w:t xml:space="preserve">ist derzeit so im Trend wie noch nie. </w:t>
+      </w:r>
+      <w:r>
         <w:t xml:space="preserve">Die Anzahl der Publikationen im Bereich KI hat sich im Vergleich von 2010 zu 2021 mehr als verdoppelt, insbesondere in den Themenbereichen Pattern Recognition und </w:t>
       </w:r>
       <w:proofErr w:type="spellStart"/>
       <w:r>
-        <w:rPr>
-          <w:rFonts w:ascii="Times New Roman" w:hAnsi="Times New Roman" w:cs="Times New Roman"/>
-          <w:sz w:val="24"/>
-        </w:rPr>
         <w:t>Machine</w:t>
       </w:r>
       <w:proofErr w:type="spellEnd"/>
       <w:r>
-        <w:rPr>
-          <w:rFonts w:ascii="Times New Roman" w:hAnsi="Times New Roman" w:cs="Times New Roman"/>
-          <w:sz w:val="24"/>
-        </w:rPr>
         <w:t xml:space="preserve"> Learning </w:t>
       </w:r>
       <w:sdt>
         <w:sdtPr>
-          <w:rPr>
-            <w:rFonts w:ascii="Times New Roman" w:hAnsi="Times New Roman" w:cs="Times New Roman"/>
-            <w:sz w:val="24"/>
-          </w:rPr>
           <w:alias w:val="To edit, see citavi.com/edit"/>
           <w:tag w:val="CitaviPlaceholder#dae1afdf-9f56-46cc-b84d-b54bd1964662"/>
           <w:id w:val="-508140504"/>
@@ -2713,192 +3244,333 @@
             <w:docPart w:val="DefaultPlaceholder_-1854013440"/>
           </w:placeholder>
         </w:sdtPr>
-        <w:sdtEndPr/>
         <w:sdtContent>
           <w:r>
-            <w:rPr>
-              <w:rFonts w:ascii="Times New Roman" w:hAnsi="Times New Roman" w:cs="Times New Roman"/>
-              <w:sz w:val="24"/>
-            </w:rPr>
             <w:fldChar w:fldCharType="begin"/>
           </w:r>
           <w:r>
-            <w:rPr>
-              <w:rFonts w:ascii="Times New Roman" w:hAnsi="Times New Roman" w:cs="Times New Roman"/>
-              <w:sz w:val="24"/>
-            </w:rPr>
             <w:instrText>ADDIN CitaviPlaceholder{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}</w:instrText>
           </w:r>
           <w:r>
-            <w:rPr>
-              <w:rFonts w:ascii="Times New Roman" w:hAnsi="Times New Roman" w:cs="Times New Roman"/>
-              <w:sz w:val="24"/>
-            </w:rPr>
             <w:fldChar w:fldCharType="separate"/>
           </w:r>
           <w:r>
-            <w:rPr>
-              <w:rFonts w:ascii="Times New Roman" w:hAnsi="Times New Roman" w:cs="Times New Roman"/>
-              <w:sz w:val="24"/>
-            </w:rPr>
             <w:t>(Zhang et al. 2022, S. 17-19)</w:t>
           </w:r>
           <w:r>
-            <w:rPr>
-              <w:rFonts w:ascii="Times New Roman" w:hAnsi="Times New Roman" w:cs="Times New Roman"/>
-              <w:sz w:val="24"/>
-            </w:rPr>
             <w:fldChar w:fldCharType="end"/>
           </w:r>
           <w:r>
-            <w:rPr>
-              <w:rFonts w:ascii="Times New Roman" w:hAnsi="Times New Roman" w:cs="Times New Roman"/>
-              <w:sz w:val="24"/>
-            </w:rPr>
             <w:t>.</w:t>
           </w:r>
         </w:sdtContent>
       </w:sdt>
       <w:r>
-        <w:rPr>
-          <w:rFonts w:ascii="Times New Roman" w:hAnsi="Times New Roman" w:cs="Times New Roman"/>
-          <w:sz w:val="24"/>
-        </w:rPr>
         <w:t xml:space="preserve"> Durch den Hype des </w:t>
       </w:r>
       <w:proofErr w:type="spellStart"/>
       <w:r>
-        <w:rPr>
-          <w:rFonts w:ascii="Times New Roman" w:hAnsi="Times New Roman" w:cs="Times New Roman"/>
-          <w:sz w:val="24"/>
-        </w:rPr>
         <w:t>Chatbots</w:t>
       </w:r>
       <w:proofErr w:type="spellEnd"/>
       <w:r>
-        <w:rPr>
-          <w:rFonts w:ascii="Times New Roman" w:hAnsi="Times New Roman" w:cs="Times New Roman"/>
-          <w:sz w:val="24"/>
-        </w:rPr>
         <w:t xml:space="preserve"> „Chat-GPT“ Anfang 2023, als auch durch das wachsende Interesse an KI-Kunst durch Dienste wie „</w:t>
       </w:r>
       <w:proofErr w:type="spellStart"/>
       <w:r>
-        <w:rPr>
-          <w:rFonts w:ascii="Times New Roman" w:hAnsi="Times New Roman" w:cs="Times New Roman"/>
-          <w:sz w:val="24"/>
-        </w:rPr>
         <w:t>midjourney</w:t>
       </w:r>
       <w:proofErr w:type="spellEnd"/>
       <w:r>
-        <w:rPr>
-          <w:rFonts w:ascii="Times New Roman" w:hAnsi="Times New Roman" w:cs="Times New Roman"/>
-          <w:sz w:val="24"/>
-        </w:rPr>
         <w:t>“ sind die Fähigkeiten von KI ein wachsendes Thema</w:t>
       </w:r>
       <w:r>
-        <w:rPr>
-          <w:rFonts w:ascii="Times New Roman" w:hAnsi="Times New Roman" w:cs="Times New Roman"/>
-          <w:sz w:val="24"/>
-        </w:rPr>
         <w:t>, nicht nur im Bereich der Informatik, sondern</w:t>
       </w:r>
       <w:r>
-        <w:rPr>
-          <w:rFonts w:ascii="Times New Roman" w:hAnsi="Times New Roman" w:cs="Times New Roman"/>
-          <w:sz w:val="24"/>
-        </w:rPr>
         <w:t xml:space="preserve"> der </w:t>
       </w:r>
       <w:r>
-        <w:rPr>
-          <w:rFonts w:ascii="Times New Roman" w:hAnsi="Times New Roman" w:cs="Times New Roman"/>
-          <w:sz w:val="24"/>
-        </w:rPr>
         <w:t xml:space="preserve">ganzen </w:t>
       </w:r>
       <w:r>
-        <w:rPr>
-          <w:rFonts w:ascii="Times New Roman" w:hAnsi="Times New Roman" w:cs="Times New Roman"/>
-          <w:sz w:val="24"/>
-        </w:rPr>
-        <w:t>Gesellschaft.</w:t>
-      </w:r>
-      <w:r>
-        <w:rPr>
-          <w:rFonts w:ascii="Times New Roman" w:hAnsi="Times New Roman" w:cs="Times New Roman"/>
-          <w:sz w:val="24"/>
-        </w:rPr>
-        <w:t xml:space="preserve"> In Klausuren an Hochschulen wird nun explizit darauf hingewiesen, dass das Nutzen von Chat-GPT untersagt ist, und auch in Hausarbeiten oder Ähnliches, sind Texte von KIs verboten.</w:t>
-      </w:r>
-    </w:p>
-    <w:p>
-      <w:pPr>
-        <w:spacing w:line="360" w:lineRule="auto"/>
-        <w:rPr>
-          <w:rFonts w:ascii="Times New Roman" w:hAnsi="Times New Roman" w:cs="Times New Roman"/>
-          <w:sz w:val="24"/>
-        </w:rPr>
-      </w:pPr>
-      <w:r>
-        <w:rPr>
-          <w:rFonts w:ascii="Times New Roman" w:hAnsi="Times New Roman" w:cs="Times New Roman"/>
-          <w:sz w:val="24"/>
-        </w:rPr>
-        <w:t xml:space="preserve">In diesem Kapitel wird die Motivation beschrieben. Hier soll kurz aufgezeigt werden, wie die Idee des Themas zu Stande kam. Der Hype von </w:t>
-      </w:r>
-      <w:proofErr w:type="spellStart"/>
-      <w:r>
-        <w:rPr>
-          <w:rFonts w:ascii="Times New Roman" w:hAnsi="Times New Roman" w:cs="Times New Roman"/>
-          <w:sz w:val="24"/>
-        </w:rPr>
+        <w:t>Gesellschaft</w:t>
+      </w:r>
+      <w:r>
+        <w:t xml:space="preserve"> -</w:t>
+      </w:r>
+      <w:r>
+        <w:t xml:space="preserve"> </w:t>
+      </w:r>
+      <w:r>
+        <w:t>a</w:t>
+      </w:r>
+      <w:r>
+        <w:t xml:space="preserve">n manchen Hochschulen und Universitäten wird </w:t>
+      </w:r>
+      <w:r>
+        <w:t xml:space="preserve">beispielsweise </w:t>
+      </w:r>
+      <w:r>
+        <w:t xml:space="preserve">das Nutzen von künstlicher Intelligenz, </w:t>
+      </w:r>
+      <w:r>
+        <w:t xml:space="preserve">z.B. in Form von </w:t>
+      </w:r>
+      <w:proofErr w:type="spellStart"/>
+      <w:r>
         <w:t>ChatGPT</w:t>
       </w:r>
       <w:proofErr w:type="spellEnd"/>
       <w:r>
-        <w:rPr>
-          <w:rFonts w:ascii="Times New Roman" w:hAnsi="Times New Roman" w:cs="Times New Roman"/>
-          <w:sz w:val="24"/>
-        </w:rPr>
-        <w:t xml:space="preserve"> und </w:t>
-      </w:r>
-      <w:proofErr w:type="spellStart"/>
-      <w:r>
-        <w:rPr>
-          <w:rFonts w:ascii="Times New Roman" w:hAnsi="Times New Roman" w:cs="Times New Roman"/>
-          <w:sz w:val="24"/>
-        </w:rPr>
+        <w:t xml:space="preserve">, bereits verboten </w:t>
+      </w:r>
+      <w:sdt>
+        <w:sdtPr>
+          <w:alias w:val="Don't edit this field"/>
+          <w:tag w:val="CitaviPlaceholder#3c1a6678-f0e3-40fc-aca8-ccba79adec74"/>
+          <w:id w:val="-284882206"/>
+          <w:placeholder>
+            <w:docPart w:val="DefaultPlaceholder_-1854013440"/>
+          </w:placeholder>
+        </w:sdtPr>
+        <w:sdtContent>
+          <w:r>
+            <w:fldChar w:fldCharType="begin"/>
+          </w:r>
+          <w:r>
+            <w:instrText>ADDIN CitaviPlaceholder{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}</w:instrText>
+          </w:r>
+          <w:r>
+            <w:fldChar w:fldCharType="separate"/>
+          </w:r>
+          <w:r>
+            <w:t xml:space="preserve">(Barthel und </w:t>
+          </w:r>
+          <w:proofErr w:type="spellStart"/>
+          <w:r>
+            <w:t>Ciesielski</w:t>
+          </w:r>
+          <w:proofErr w:type="spellEnd"/>
+          <w:r>
+            <w:t xml:space="preserve"> 2023)</w:t>
+          </w:r>
+          <w:r>
+            <w:fldChar w:fldCharType="end"/>
+          </w:r>
+        </w:sdtContent>
+      </w:sdt>
+      <w:r>
+        <w:t>.</w:t>
+      </w:r>
+    </w:p>
+    <w:p>
+      <w:r>
+        <w:t xml:space="preserve">Dabei beschränkt sich das Angebot von KI nicht bloß auf Wissen. Auch „Kunst“ von KI ist mittlerweile möglich – beispielsweise durch die KI </w:t>
+      </w:r>
+      <w:proofErr w:type="spellStart"/>
+      <w:r>
         <w:t>midjourney</w:t>
       </w:r>
       <w:proofErr w:type="spellEnd"/>
       <w:r>
-        <w:rPr>
-          <w:rFonts w:ascii="Times New Roman" w:hAnsi="Times New Roman" w:cs="Times New Roman"/>
-          <w:sz w:val="24"/>
-        </w:rPr>
-        <w:t xml:space="preserve"> Anfang 2023, sowohl die KI „Neuro-</w:t>
-      </w:r>
-      <w:proofErr w:type="spellStart"/>
-      <w:r>
-        <w:rPr>
-          <w:rFonts w:ascii="Times New Roman" w:hAnsi="Times New Roman" w:cs="Times New Roman"/>
-          <w:sz w:val="24"/>
-        </w:rPr>
+        <w:t xml:space="preserve"> eines amerikanischen Forschungsinstituts. Nach der Eingabe, was für ein Bild erzeugt werden soll, produziert die KI vier unterschiedliche Varianten des gewünschten Motivs, wobei die Qualität stark variiert </w:t>
+      </w:r>
+      <w:sdt>
+        <w:sdtPr>
+          <w:alias w:val="Don't edit this field"/>
+          <w:tag w:val="CitaviPlaceholder#e629c5e7-c43f-4a97-9874-94a45a22a7cb"/>
+          <w:id w:val="1117249976"/>
+          <w:placeholder>
+            <w:docPart w:val="DefaultPlaceholder_-1854013440"/>
+          </w:placeholder>
+        </w:sdtPr>
+        <w:sdtContent>
+          <w:r>
+            <w:fldChar w:fldCharType="begin"/>
+          </w:r>
+          <w:r>
+            <w:instrText>ADDIN CitaviPlaceholder{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}</w:instrText>
+          </w:r>
+          <w:r>
+            <w:fldChar w:fldCharType="separate"/>
+          </w:r>
+          <w:r>
+            <w:t>(</w:t>
+          </w:r>
+          <w:proofErr w:type="spellStart"/>
+          <w:r>
+            <w:t>Spehr</w:t>
+          </w:r>
+          <w:proofErr w:type="spellEnd"/>
+          <w:r>
+            <w:t xml:space="preserve"> 2023)</w:t>
+          </w:r>
+          <w:r>
+            <w:fldChar w:fldCharType="end"/>
+          </w:r>
+        </w:sdtContent>
+      </w:sdt>
+      <w:r>
+        <w:t xml:space="preserve">. </w:t>
+      </w:r>
+      <w:r>
+        <w:t xml:space="preserve">Mit dieser neuen Art der Bilderzeugung kommen natürlich auch Probleme – sowohl moralische, als auch juristische. Nachdem 2022 ein Werk einer KI als Sieger eines Kunstwettbewerbes gekürt wurde, gab es Diskussionen, inwiefern Bilder, welche von KI erzeugt wurden, tatsächlich „Kunst“, und die Ersteller tatsächlich „Künstler“ sind </w:t>
+      </w:r>
+      <w:sdt>
+        <w:sdtPr>
+          <w:alias w:val="Don't edit this field"/>
+          <w:tag w:val="CitaviPlaceholder#706e1ca5-eec5-4bf3-8631-0526f7fb5c72"/>
+          <w:id w:val="1792557666"/>
+          <w:placeholder>
+            <w:docPart w:val="DefaultPlaceholder_-1854013440"/>
+          </w:placeholder>
+        </w:sdtPr>
+        <w:sdtContent>
+          <w:r>
+            <w:fldChar w:fldCharType="begin"/>
+          </w:r>
+          <w:r>
+            <w:instrText>ADDIN CitaviPlaceholder{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}</w:instrText>
+          </w:r>
+          <w:r>
+            <w:fldChar w:fldCharType="separate"/>
+          </w:r>
+          <w:r>
+            <w:t>(</w:t>
+          </w:r>
+          <w:proofErr w:type="spellStart"/>
+          <w:r>
+            <w:t>Roose</w:t>
+          </w:r>
+          <w:proofErr w:type="spellEnd"/>
+          <w:r>
+            <w:t xml:space="preserve"> 2022)</w:t>
+          </w:r>
+          <w:r>
+            <w:fldChar w:fldCharType="end"/>
+          </w:r>
+        </w:sdtContent>
+      </w:sdt>
+      <w:r>
+        <w:t xml:space="preserve">. </w:t>
+      </w:r>
+      <w:r>
+        <w:t xml:space="preserve">Ebenfalls war es unklar, ob mit KI erstellte Bilder rechtlich unter Copyright geschützt sind. Nutzer behaupten, die eingegebenen Befehle, die zur Kreation des Bildes geführt haben, wären ihr eigenes Werk, was jedoch nach einem Urteil des U.S. Copyright Office nicht der Fall ist </w:t>
+      </w:r>
+      <w:sdt>
+        <w:sdtPr>
+          <w:alias w:val="Don't edit this field"/>
+          <w:tag w:val="CitaviPlaceholder#47ce9b89-23bd-41f7-baf7-750bf45e49ca"/>
+          <w:id w:val="-351037630"/>
+          <w:placeholder>
+            <w:docPart w:val="DefaultPlaceholder_-1854013440"/>
+          </w:placeholder>
+        </w:sdtPr>
+        <w:sdtContent>
+          <w:r>
+            <w:fldChar w:fldCharType="begin"/>
+          </w:r>
+          <w:r>
+            <w:instrText>ADDIN CitaviPlaceholder{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}</w:instrText>
+          </w:r>
+          <w:r>
+            <w:fldChar w:fldCharType="separate"/>
+          </w:r>
+          <w:r>
+            <w:t>(Novak 2023)</w:t>
+          </w:r>
+          <w:r>
+            <w:fldChar w:fldCharType="end"/>
+          </w:r>
+        </w:sdtContent>
+      </w:sdt>
+      <w:r>
+        <w:t xml:space="preserve">. </w:t>
+      </w:r>
+    </w:p>
+    <w:p>
+      <w:r>
+        <w:t xml:space="preserve">Führt man diesen Gedanken, dass Künstliche Intelligenz kreativ wird, weiter, stößt man schnell darauf, dass es mittlerweile auch Kanäle auf der Livestream-Plattform Twitch gibt, welche komplett KI-gesteuert sind. </w:t>
+      </w:r>
+      <w:r>
+        <w:t>Eine der bekanntesten Kanäle in diesem Bereich ist „Neuro-</w:t>
+      </w:r>
+      <w:proofErr w:type="spellStart"/>
+      <w:r>
         <w:t>Sama</w:t>
       </w:r>
       <w:proofErr w:type="spellEnd"/>
       <w:r>
-        <w:rPr>
-          <w:rFonts w:ascii="Times New Roman" w:hAnsi="Times New Roman" w:cs="Times New Roman"/>
-          <w:sz w:val="24"/>
-        </w:rPr>
-        <w:t>“ soll hier als Inspiration genannt werden.</w:t>
-      </w:r>
-    </w:p>
-    <w:p/>
+        <w:t xml:space="preserve">“. In den Livestreams dieses Kanals sitzt keine Person vor der Kamera, sondern eine KI, welche Videospiele spielt und auf ihre Zuschauer eingeht </w:t>
+      </w:r>
+      <w:sdt>
+        <w:sdtPr>
+          <w:alias w:val="Don't edit this field"/>
+          <w:tag w:val="CitaviPlaceholder#e412a7e8-9eab-4a02-9757-f1904a4ca155"/>
+          <w:id w:val="-1414009164"/>
+          <w:placeholder>
+            <w:docPart w:val="DefaultPlaceholder_-1854013440"/>
+          </w:placeholder>
+        </w:sdtPr>
+        <w:sdtContent>
+          <w:r>
+            <w:fldChar w:fldCharType="begin"/>
+          </w:r>
+          <w:r>
+            <w:instrText>ADDIN CitaviPlaceholder{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}</w:instrText>
+          </w:r>
+          <w:r>
+            <w:fldChar w:fldCharType="separate"/>
+          </w:r>
+          <w:r>
+            <w:t>(Xiang 2023)</w:t>
+          </w:r>
+          <w:r>
+            <w:fldChar w:fldCharType="end"/>
+          </w:r>
+        </w:sdtContent>
+      </w:sdt>
+      <w:r>
+        <w:t xml:space="preserve">. </w:t>
+      </w:r>
+    </w:p>
+    <w:p>
+      <w:r>
+        <w:lastRenderedPageBreak/>
+        <w:t xml:space="preserve">All diese Dinge haben mich dazu inspiriert, das Thema KI </w:t>
+      </w:r>
+      <w:r>
+        <w:t>im Bereich Medien, und insbesondere im Bereich Videospiele, genauer zu untersuchen. Diese Arbeit ist</w:t>
+      </w:r>
+      <w:r>
+        <w:t xml:space="preserve"> dabei</w:t>
+      </w:r>
+      <w:r>
+        <w:t xml:space="preserve"> in zwei Teile unterteilt – im theoretischen Teil soll zuerst die Funktionsweise von KI erklärt werden, wobei dort genauer auf die Funktionsweise von Reinforcement Learning, einem spezifischen Lernalgorithmus, eingegangen werden soll. Ebenso soll das Thema KIs zur Medienproduktion und -konsumption anhand von zwei Beispielen behandelt werden. Im praktischen Teil dieser Arbeit soll selbst eine KI zur Steuerung eines Videospiels entwickelt</w:t>
+      </w:r>
+      <w:r>
+        <w:t xml:space="preserve"> und trainiert</w:t>
+      </w:r>
+      <w:r>
+        <w:t xml:space="preserve"> werden. Dabei wird das Vorgehen dokumentiert, der Vorgang und die Herangehensweise beschrieben und erklärt, und schlussendlich retrospektiv analysiert. </w:t>
+      </w:r>
+      <w:r>
+        <w:t>Während das Ziel dieses Teils zwar ein fertiges Produkt ist, soll d</w:t>
+      </w:r>
+      <w:r>
+        <w:t xml:space="preserve">er Fokus dabei </w:t>
+      </w:r>
+      <w:r>
+        <w:t xml:space="preserve">mehr auf dem Prozess der Entwicklung liegen </w:t>
+      </w:r>
+      <w:r>
+        <w:t>–</w:t>
+      </w:r>
+      <w:r>
+        <w:t xml:space="preserve"> welche Probleme aufkommen, wie diese gelöst werden, was es für Alternativen gibt, und wie das Projekt schlussendlich kritisch zu betrachten ist.</w:t>
+      </w:r>
+    </w:p>
     <w:p/>
     <w:p>
       <w:pPr>
@@ -2908,35 +3580,66 @@
           <w:numId w:val="8"/>
         </w:numPr>
       </w:pPr>
+      <w:bookmarkStart w:id="3" w:name="_Toc136362382"/>
       <w:r>
         <w:t>Aufbau der Thesis</w:t>
       </w:r>
+      <w:bookmarkEnd w:id="3"/>
     </w:p>
     <w:p/>
     <w:p>
-      <w:pPr>
-        <w:spacing w:line="360" w:lineRule="auto"/>
-        <w:rPr>
-          <w:rFonts w:ascii="Times New Roman" w:hAnsi="Times New Roman" w:cs="Times New Roman"/>
-          <w:sz w:val="24"/>
-        </w:rPr>
-      </w:pPr>
-      <w:r>
-        <w:rPr>
-          <w:rFonts w:ascii="Times New Roman" w:hAnsi="Times New Roman" w:cs="Times New Roman"/>
-          <w:sz w:val="24"/>
-        </w:rPr>
-        <w:t>Hier soll die Thesis selbst grob skizziert werden, und welche Kapitel was enthalten um einen kurzen Überblick zu ermöglichen.</w:t>
-      </w:r>
-    </w:p>
-    <w:p>
-      <w:pPr>
-        <w:spacing w:line="360" w:lineRule="auto"/>
-        <w:rPr>
-          <w:rFonts w:ascii="Times New Roman" w:hAnsi="Times New Roman" w:cs="Times New Roman"/>
-          <w:sz w:val="24"/>
-        </w:rPr>
-      </w:pPr>
+      <w:r>
+        <w:t>Im ersten Kapitel dieser Arbeit geht es um die Thesis an sich. Dabei soll im ersten Unterkapitel zuerst die Motivation dargestellt werden um anschließend den theoretischen und praktischen Teil dieser Ausarbeitung zu erläutern. Im zweiten Unterkapitel wird der Aufbau der Arbeit genauer beschrieben.</w:t>
+      </w:r>
+    </w:p>
+    <w:p>
+      <w:r>
+        <w:t>Das zweite Kapitel beschäftigt sich mit den Grundlagen, welche dargestellt werden, um ein genaueres Verständnis des Themas und der nachfolgenden Kapitel zu gewährleisten.</w:t>
+      </w:r>
+    </w:p>
+    <w:p>
+      <w:r>
+        <w:t xml:space="preserve">Nachdem die Grundlagen des Themas im zweiten Kapitel definiert wurden, </w:t>
+      </w:r>
+      <w:r>
+        <w:t>werden diese genutzt um</w:t>
+      </w:r>
+      <w:r>
+        <w:t xml:space="preserve"> im dritten Kapitel genauer auf den Bereich KI in Medienproduktion und -konsumption </w:t>
+      </w:r>
+      <w:r>
+        <w:t xml:space="preserve">einzugehen. Hier werden zwei Beispiele analysiert, welche in diesen Bereich </w:t>
+      </w:r>
+      <w:r>
+        <w:t>eingeordnet werden können</w:t>
+      </w:r>
+      <w:r>
+        <w:t>.</w:t>
+      </w:r>
+    </w:p>
+    <w:p>
+      <w:r>
+        <w:t xml:space="preserve">Das vierte Kapitel beinhaltet den praktischen Teil der Arbeit. Hier wird zuerst der Aufbau des Projektes sowie die Anforderungen beschrieben, um dann in den darauffolgenden Unterkapiteln chronologisch auf den Entwicklungsprozess einzugehen. Eines dieser Unterkapitel beinhaltet dabei entweder ein Modul bzw. </w:t>
+      </w:r>
+      <w:r>
+        <w:lastRenderedPageBreak/>
+        <w:t xml:space="preserve">Funktionsweise des Programmes oder einen wichtigen Schritt in der Entwicklung. Abschließend wird </w:t>
+      </w:r>
+      <w:r>
+        <w:t>das Vorgehen</w:t>
+      </w:r>
+      <w:r>
+        <w:t xml:space="preserve"> analysiert, bewertet und kritisiert.</w:t>
+      </w:r>
+    </w:p>
+    <w:p>
+      <w:r>
+        <w:t>Im fünften Kapitel werden die Ergebnisse der vorangegangenen Kapitel in einem Fazit zusammengefasst, und auf die Zukunft von künstlicher Intelligenz in Medien eingegangen.</w:t>
+      </w:r>
+    </w:p>
+    <w:p>
+      <w:bookmarkStart w:id="4" w:name="_GoBack"/>
+      <w:bookmarkEnd w:id="4"/>
     </w:p>
     <w:p>
       <w:pPr>
@@ -2946,11 +3649,11 @@
           <w:numId w:val="8"/>
         </w:numPr>
       </w:pPr>
-      <w:bookmarkStart w:id="4" w:name="_Toc130743726"/>
+      <w:bookmarkStart w:id="5" w:name="_Toc136362383"/>
       <w:r>
         <w:t>Grundlagen</w:t>
       </w:r>
-      <w:bookmarkEnd w:id="4"/>
+      <w:bookmarkEnd w:id="5"/>
     </w:p>
     <w:p>
       <w:pPr>
@@ -2960,66 +3663,35 @@
           <w:numId w:val="8"/>
         </w:numPr>
       </w:pPr>
-      <w:bookmarkStart w:id="5" w:name="_Toc130743727"/>
+      <w:bookmarkStart w:id="6" w:name="_Toc136362384"/>
       <w:r>
         <w:t>Stand der Forschung</w:t>
       </w:r>
-      <w:bookmarkEnd w:id="5"/>
+      <w:bookmarkEnd w:id="6"/>
     </w:p>
     <w:p/>
     <w:p>
-      <w:pPr>
-        <w:spacing w:line="360" w:lineRule="auto"/>
-        <w:rPr>
-          <w:rFonts w:ascii="Times New Roman" w:hAnsi="Times New Roman" w:cs="Times New Roman"/>
-          <w:sz w:val="24"/>
-        </w:rPr>
-      </w:pPr>
-      <w:r>
-        <w:rPr>
-          <w:rFonts w:ascii="Times New Roman" w:hAnsi="Times New Roman" w:cs="Times New Roman"/>
-          <w:sz w:val="24"/>
-        </w:rPr>
+      <w:r>
         <w:t xml:space="preserve">Der Stand der Forschung soll kurz den generellen Stand </w:t>
       </w:r>
       <w:proofErr w:type="spellStart"/>
       <w:r>
-        <w:rPr>
-          <w:rFonts w:ascii="Times New Roman" w:hAnsi="Times New Roman" w:cs="Times New Roman"/>
-          <w:sz w:val="24"/>
-        </w:rPr>
         <w:t>im</w:t>
       </w:r>
       <w:proofErr w:type="spellEnd"/>
       <w:r>
-        <w:rPr>
-          <w:rFonts w:ascii="Times New Roman" w:hAnsi="Times New Roman" w:cs="Times New Roman"/>
-          <w:sz w:val="24"/>
-        </w:rPr>
         <w:t xml:space="preserve"> Bezug auf KIs in allen Bereichen behandeln, und detaillierter auf die aktuelle Entwicklung im Bereich KIs als Spieler von Videospielen eingehen – hier soll erneut das Beispiel „Neuro-</w:t>
       </w:r>
       <w:proofErr w:type="spellStart"/>
       <w:r>
-        <w:rPr>
-          <w:rFonts w:ascii="Times New Roman" w:hAnsi="Times New Roman" w:cs="Times New Roman"/>
-          <w:sz w:val="24"/>
-        </w:rPr>
         <w:t>Sama</w:t>
       </w:r>
       <w:proofErr w:type="spellEnd"/>
       <w:r>
-        <w:rPr>
-          <w:rFonts w:ascii="Times New Roman" w:hAnsi="Times New Roman" w:cs="Times New Roman"/>
-          <w:sz w:val="24"/>
-        </w:rPr>
         <w:t>“ herangezogen und analysiert werden.</w:t>
       </w:r>
     </w:p>
-    <w:p>
-      <w:pPr>
-        <w:spacing w:line="360" w:lineRule="auto"/>
-      </w:pPr>
-    </w:p>
+    <w:p/>
     <w:p>
       <w:pPr>
         <w:pStyle w:val="berschrift2"/>
@@ -3028,39 +3700,19 @@
           <w:numId w:val="8"/>
         </w:numPr>
       </w:pPr>
-      <w:bookmarkStart w:id="6" w:name="_Toc130743728"/>
-      <w:r>
-        <w:lastRenderedPageBreak/>
+      <w:bookmarkStart w:id="7" w:name="_Toc136362385"/>
+      <w:r>
         <w:t>Computer Vision</w:t>
       </w:r>
-      <w:bookmarkEnd w:id="6"/>
+      <w:bookmarkEnd w:id="7"/>
     </w:p>
     <w:p/>
     <w:p>
-      <w:pPr>
-        <w:spacing w:line="360" w:lineRule="auto"/>
-        <w:rPr>
-          <w:rFonts w:ascii="Times New Roman" w:hAnsi="Times New Roman" w:cs="Times New Roman"/>
-          <w:sz w:val="24"/>
-        </w:rPr>
-      </w:pPr>
-      <w:r>
-        <w:rPr>
-          <w:rFonts w:ascii="Times New Roman" w:hAnsi="Times New Roman" w:cs="Times New Roman"/>
-          <w:sz w:val="24"/>
-        </w:rPr>
+      <w:r>
         <w:t>In diesem Kapitel soll das Konzept der Computer Vision erklärt werden, mit dem in der Umsetzung gearbeitet wird. Dabei werden Themen wie z.B. Pattern Recognition angesprochen.</w:t>
       </w:r>
     </w:p>
-    <w:p>
-      <w:pPr>
-        <w:spacing w:line="360" w:lineRule="auto"/>
-        <w:rPr>
-          <w:rFonts w:ascii="Times New Roman" w:hAnsi="Times New Roman" w:cs="Times New Roman"/>
-          <w:sz w:val="24"/>
-        </w:rPr>
-      </w:pPr>
-    </w:p>
+    <w:p/>
     <w:p>
       <w:pPr>
         <w:pStyle w:val="berschrift2"/>
@@ -3069,155 +3721,77 @@
           <w:numId w:val="8"/>
         </w:numPr>
       </w:pPr>
-      <w:bookmarkStart w:id="7" w:name="_Toc130743729"/>
+      <w:bookmarkStart w:id="8" w:name="_Toc136362386"/>
       <w:r>
         <w:t>Machine Learning</w:t>
       </w:r>
-      <w:bookmarkEnd w:id="7"/>
+      <w:bookmarkEnd w:id="8"/>
     </w:p>
     <w:p/>
     <w:p>
-      <w:pPr>
-        <w:spacing w:line="360" w:lineRule="auto"/>
-        <w:rPr>
-          <w:rFonts w:ascii="Times New Roman" w:hAnsi="Times New Roman" w:cs="Times New Roman"/>
-          <w:sz w:val="24"/>
-        </w:rPr>
-      </w:pPr>
-      <w:r>
-        <w:rPr>
-          <w:rFonts w:ascii="Times New Roman" w:hAnsi="Times New Roman" w:cs="Times New Roman"/>
-          <w:sz w:val="24"/>
-        </w:rPr>
+      <w:r>
         <w:t>Ähnlich zu dem Kapitel 2.2</w:t>
       </w:r>
       <w:r>
-        <w:rPr>
-          <w:rFonts w:ascii="Times New Roman" w:hAnsi="Times New Roman" w:cs="Times New Roman"/>
-          <w:sz w:val="24"/>
-        </w:rPr>
         <w:t>.</w:t>
       </w:r>
       <w:r>
-        <w:rPr>
-          <w:rFonts w:ascii="Times New Roman" w:hAnsi="Times New Roman" w:cs="Times New Roman"/>
-          <w:sz w:val="24"/>
-        </w:rPr>
         <w:t xml:space="preserve"> wird hier Machine Learning erklärt. Es soll eine Übersicht über die Funktionsweise von Künstlicher Intelligenz geben – da es viele unterschiedliche Methoden und Herangehensweisen gibt, sollen sich zwei oder drei rausgesucht werden, welche für unterschiedliche Zwecke genutzt werden (z.B. </w:t>
       </w:r>
       <w:proofErr w:type="spellStart"/>
       <w:r>
-        <w:rPr>
-          <w:rFonts w:ascii="Times New Roman" w:hAnsi="Times New Roman" w:cs="Times New Roman"/>
-          <w:sz w:val="24"/>
-        </w:rPr>
         <w:t>evolutionary</w:t>
       </w:r>
       <w:proofErr w:type="spellEnd"/>
       <w:r>
-        <w:rPr>
-          <w:rFonts w:ascii="Times New Roman" w:hAnsi="Times New Roman" w:cs="Times New Roman"/>
-          <w:sz w:val="24"/>
-        </w:rPr>
         <w:t xml:space="preserve"> </w:t>
       </w:r>
       <w:proofErr w:type="spellStart"/>
       <w:r>
-        <w:rPr>
-          <w:rFonts w:ascii="Times New Roman" w:hAnsi="Times New Roman" w:cs="Times New Roman"/>
-          <w:sz w:val="24"/>
-        </w:rPr>
         <w:t>algorithms</w:t>
       </w:r>
       <w:proofErr w:type="spellEnd"/>
       <w:r>
-        <w:rPr>
-          <w:rFonts w:ascii="Times New Roman" w:hAnsi="Times New Roman" w:cs="Times New Roman"/>
-          <w:sz w:val="24"/>
-        </w:rPr>
         <w:t xml:space="preserve">, </w:t>
       </w:r>
       <w:proofErr w:type="spellStart"/>
       <w:r>
-        <w:rPr>
-          <w:rFonts w:ascii="Times New Roman" w:hAnsi="Times New Roman" w:cs="Times New Roman"/>
-          <w:sz w:val="24"/>
-        </w:rPr>
         <w:t>reinforcement</w:t>
       </w:r>
       <w:proofErr w:type="spellEnd"/>
       <w:r>
-        <w:rPr>
-          <w:rFonts w:ascii="Times New Roman" w:hAnsi="Times New Roman" w:cs="Times New Roman"/>
-          <w:sz w:val="24"/>
-        </w:rPr>
         <w:t xml:space="preserve"> </w:t>
       </w:r>
       <w:proofErr w:type="spellStart"/>
       <w:r>
-        <w:rPr>
-          <w:rFonts w:ascii="Times New Roman" w:hAnsi="Times New Roman" w:cs="Times New Roman"/>
-          <w:sz w:val="24"/>
-        </w:rPr>
         <w:t>learning</w:t>
       </w:r>
       <w:proofErr w:type="spellEnd"/>
       <w:r>
-        <w:rPr>
-          <w:rFonts w:ascii="Times New Roman" w:hAnsi="Times New Roman" w:cs="Times New Roman"/>
-          <w:sz w:val="24"/>
-        </w:rPr>
         <w:t xml:space="preserve">, …). Dabei soll stets </w:t>
       </w:r>
       <w:r>
-        <w:rPr>
-          <w:rFonts w:ascii="Times New Roman" w:hAnsi="Times New Roman" w:cs="Times New Roman"/>
-          <w:sz w:val="24"/>
-        </w:rPr>
         <w:t xml:space="preserve">auf den </w:t>
       </w:r>
       <w:r>
-        <w:rPr>
-          <w:rFonts w:ascii="Times New Roman" w:hAnsi="Times New Roman" w:cs="Times New Roman"/>
-          <w:sz w:val="24"/>
-        </w:rPr>
+        <w:lastRenderedPageBreak/>
         <w:t xml:space="preserve">praktischen Part </w:t>
       </w:r>
       <w:r>
-        <w:rPr>
-          <w:rFonts w:ascii="Times New Roman" w:hAnsi="Times New Roman" w:cs="Times New Roman"/>
-          <w:sz w:val="24"/>
-        </w:rPr>
         <w:t>eingegangen</w:t>
       </w:r>
       <w:r>
-        <w:rPr>
-          <w:rFonts w:ascii="Times New Roman" w:hAnsi="Times New Roman" w:cs="Times New Roman"/>
-          <w:sz w:val="24"/>
-        </w:rPr>
         <w:t xml:space="preserve"> werden, um so </w:t>
       </w:r>
       <w:r>
-        <w:rPr>
-          <w:rFonts w:ascii="Times New Roman" w:hAnsi="Times New Roman" w:cs="Times New Roman"/>
-          <w:sz w:val="24"/>
-        </w:rPr>
         <w:t xml:space="preserve">Theorie und Praxis zu verbinden und ein Beispiel zu haben, an dem sich </w:t>
       </w:r>
       <w:proofErr w:type="spellStart"/>
       <w:r>
-        <w:rPr>
-          <w:rFonts w:ascii="Times New Roman" w:hAnsi="Times New Roman" w:cs="Times New Roman"/>
-          <w:sz w:val="24"/>
-        </w:rPr>
         <w:t>Leser:innen</w:t>
       </w:r>
       <w:proofErr w:type="spellEnd"/>
       <w:r>
-        <w:rPr>
-          <w:rFonts w:ascii="Times New Roman" w:hAnsi="Times New Roman" w:cs="Times New Roman"/>
-          <w:sz w:val="24"/>
-        </w:rPr>
         <w:t xml:space="preserve"> orientieren können.</w:t>
       </w:r>
     </w:p>
@@ -3231,11 +3805,11 @@
           <w:numId w:val="8"/>
         </w:numPr>
       </w:pPr>
-      <w:bookmarkStart w:id="8" w:name="_Toc130743730"/>
+      <w:bookmarkStart w:id="9" w:name="_Toc136362387"/>
       <w:r>
         <w:t>KIs im Bereich Unterhaltung</w:t>
       </w:r>
-      <w:bookmarkEnd w:id="8"/>
+      <w:bookmarkEnd w:id="9"/>
     </w:p>
     <w:p>
       <w:pPr>
@@ -3245,42 +3819,23 @@
           <w:numId w:val="8"/>
         </w:numPr>
       </w:pPr>
-      <w:bookmarkStart w:id="9" w:name="_Toc130743731"/>
+      <w:bookmarkStart w:id="10" w:name="_Toc136362388"/>
       <w:r>
         <w:t>Videospiele</w:t>
       </w:r>
-      <w:bookmarkEnd w:id="9"/>
+      <w:bookmarkEnd w:id="10"/>
     </w:p>
     <w:p/>
     <w:p>
-      <w:pPr>
-        <w:spacing w:line="360" w:lineRule="auto"/>
-        <w:rPr>
-          <w:rFonts w:ascii="Times New Roman" w:hAnsi="Times New Roman" w:cs="Times New Roman"/>
-          <w:sz w:val="24"/>
-        </w:rPr>
-      </w:pPr>
-      <w:r>
-        <w:rPr>
-          <w:rFonts w:ascii="Times New Roman" w:hAnsi="Times New Roman" w:cs="Times New Roman"/>
-          <w:sz w:val="24"/>
-        </w:rPr>
+      <w:r>
         <w:t>Hier soll hauptsächlich auf die Neuro-</w:t>
       </w:r>
       <w:proofErr w:type="spellStart"/>
       <w:r>
-        <w:rPr>
-          <w:rFonts w:ascii="Times New Roman" w:hAnsi="Times New Roman" w:cs="Times New Roman"/>
-          <w:sz w:val="24"/>
-        </w:rPr>
         <w:t>Sama</w:t>
       </w:r>
       <w:proofErr w:type="spellEnd"/>
       <w:r>
-        <w:rPr>
-          <w:rFonts w:ascii="Times New Roman" w:hAnsi="Times New Roman" w:cs="Times New Roman"/>
-          <w:sz w:val="24"/>
-        </w:rPr>
         <w:t xml:space="preserve"> KI eingegangen werden, sowie weitere Projekte, welche mithilfe von Lernalgorithmen Videospiele steuern. Dabei soll gezeigt werden, welche Technik dahinter steckt – das Wissen aus 2.3. soll hier wieder aufgegriffen werden.</w:t>
       </w:r>
     </w:p>
@@ -3293,88 +3848,45 @@
           <w:numId w:val="8"/>
         </w:numPr>
       </w:pPr>
-      <w:bookmarkStart w:id="10" w:name="_Toc130743732"/>
+      <w:bookmarkStart w:id="11" w:name="_Toc136362389"/>
       <w:r>
         <w:t>Livestreaming</w:t>
       </w:r>
-      <w:bookmarkEnd w:id="10"/>
+      <w:bookmarkEnd w:id="11"/>
     </w:p>
     <w:p/>
     <w:p>
-      <w:pPr>
-        <w:spacing w:line="360" w:lineRule="auto"/>
-        <w:rPr>
-          <w:rFonts w:ascii="Times New Roman" w:hAnsi="Times New Roman" w:cs="Times New Roman"/>
-          <w:sz w:val="24"/>
-        </w:rPr>
-      </w:pPr>
-      <w:r>
-        <w:rPr>
-          <w:rFonts w:ascii="Times New Roman" w:hAnsi="Times New Roman" w:cs="Times New Roman"/>
-          <w:sz w:val="24"/>
-        </w:rPr>
+      <w:r>
         <w:t>Während in 3.1. nur auf den Spiel-Teil von Neuro-</w:t>
       </w:r>
       <w:proofErr w:type="spellStart"/>
       <w:r>
-        <w:rPr>
-          <w:rFonts w:ascii="Times New Roman" w:hAnsi="Times New Roman" w:cs="Times New Roman"/>
-          <w:sz w:val="24"/>
-        </w:rPr>
         <w:t>Sama</w:t>
       </w:r>
       <w:proofErr w:type="spellEnd"/>
       <w:r>
-        <w:rPr>
-          <w:rFonts w:ascii="Times New Roman" w:hAnsi="Times New Roman" w:cs="Times New Roman"/>
-          <w:sz w:val="24"/>
-        </w:rPr>
         <w:t xml:space="preserve"> eingegangen werden soll, wird hier nochmal explizit darauf eingegangen, dass Neuro-</w:t>
       </w:r>
       <w:proofErr w:type="spellStart"/>
       <w:r>
-        <w:rPr>
-          <w:rFonts w:ascii="Times New Roman" w:hAnsi="Times New Roman" w:cs="Times New Roman"/>
-          <w:sz w:val="24"/>
-        </w:rPr>
         <w:t>Sama</w:t>
       </w:r>
       <w:proofErr w:type="spellEnd"/>
       <w:r>
-        <w:rPr>
-          <w:rFonts w:ascii="Times New Roman" w:hAnsi="Times New Roman" w:cs="Times New Roman"/>
-          <w:sz w:val="24"/>
-        </w:rPr>
         <w:t xml:space="preserve"> auch livestreamt und mit den Zuschauern interagiert. Ebenso soll auf das Projekt „Nothing, </w:t>
       </w:r>
       <w:proofErr w:type="spellStart"/>
       <w:r>
-        <w:rPr>
-          <w:rFonts w:ascii="Times New Roman" w:hAnsi="Times New Roman" w:cs="Times New Roman"/>
-          <w:sz w:val="24"/>
-        </w:rPr>
         <w:t>Forever</w:t>
       </w:r>
       <w:proofErr w:type="spellEnd"/>
       <w:r>
-        <w:rPr>
-          <w:rFonts w:ascii="Times New Roman" w:hAnsi="Times New Roman" w:cs="Times New Roman"/>
-          <w:sz w:val="24"/>
-        </w:rPr>
         <w:t xml:space="preserve">“ eingegangen werden – ein Twitch-Kanal, welcher kontinuierlich eine fiktive Episode der amerikanischen Sitcom „Seinfeld“ streamt, </w:t>
       </w:r>
       <w:r>
-        <w:rPr>
-          <w:rFonts w:ascii="Times New Roman" w:hAnsi="Times New Roman" w:cs="Times New Roman"/>
-          <w:sz w:val="24"/>
-        </w:rPr>
         <w:t>die</w:t>
       </w:r>
       <w:r>
-        <w:rPr>
-          <w:rFonts w:ascii="Times New Roman" w:hAnsi="Times New Roman" w:cs="Times New Roman"/>
-          <w:sz w:val="24"/>
-        </w:rPr>
         <w:t xml:space="preserve"> komplett KI generiert ist.</w:t>
       </w:r>
     </w:p>
@@ -3387,34 +3899,19 @@
           <w:numId w:val="8"/>
         </w:numPr>
       </w:pPr>
-      <w:bookmarkStart w:id="11" w:name="_Toc130743733"/>
+      <w:bookmarkStart w:id="12" w:name="_Toc136362390"/>
       <w:r>
         <w:t>Entwicklung</w:t>
       </w:r>
-      <w:bookmarkEnd w:id="11"/>
+      <w:bookmarkEnd w:id="12"/>
     </w:p>
     <w:p/>
     <w:p>
-      <w:pPr>
-        <w:spacing w:line="360" w:lineRule="auto"/>
-        <w:rPr>
-          <w:rFonts w:ascii="Times New Roman" w:hAnsi="Times New Roman" w:cs="Times New Roman"/>
-          <w:sz w:val="24"/>
-        </w:rPr>
-      </w:pPr>
-      <w:r>
-        <w:rPr>
-          <w:rFonts w:ascii="Times New Roman" w:hAnsi="Times New Roman" w:cs="Times New Roman"/>
-          <w:sz w:val="24"/>
-        </w:rPr>
+      <w:r>
         <w:t>In der Umsetzung soll ein Computerprogramm konzipiert und umgesetzt werden, welches mit Hilfe eines Lernalgorithmus ein simples Rhythmusspiel erlernt und spielt.</w:t>
       </w:r>
     </w:p>
-    <w:p>
-      <w:pPr>
-        <w:spacing w:line="360" w:lineRule="auto"/>
-      </w:pPr>
-    </w:p>
+    <w:p/>
     <w:p>
       <w:pPr>
         <w:pStyle w:val="berschrift2"/>
@@ -3423,44 +3920,79 @@
           <w:numId w:val="8"/>
         </w:numPr>
       </w:pPr>
-      <w:bookmarkStart w:id="12" w:name="_Toc130743734"/>
-      <w:r>
-        <w:t>Anforderungen</w:t>
-      </w:r>
-      <w:bookmarkEnd w:id="12"/>
+      <w:bookmarkStart w:id="13" w:name="_Toc136362391"/>
+      <w:r>
+        <w:lastRenderedPageBreak/>
+        <w:t>Spielprinzip, Projektablauf und Anforderungen</w:t>
+      </w:r>
+      <w:bookmarkEnd w:id="13"/>
     </w:p>
     <w:p/>
     <w:p>
-      <w:pPr>
-        <w:spacing w:line="360" w:lineRule="auto"/>
-        <w:rPr>
-          <w:rFonts w:ascii="Times New Roman" w:hAnsi="Times New Roman" w:cs="Times New Roman"/>
-          <w:sz w:val="24"/>
-        </w:rPr>
-      </w:pPr>
-      <w:r>
-        <w:rPr>
-          <w:rFonts w:ascii="Times New Roman" w:hAnsi="Times New Roman" w:cs="Times New Roman"/>
-          <w:sz w:val="24"/>
-        </w:rPr>
+      <w:r>
         <w:t>Hier sollen die Anforderungen an das fertige Produkt dargestellt werden. Ebenso soll das Spielprinzip erklärt werden, und welche Herausforderungen sich dabei präsentieren.</w:t>
       </w:r>
     </w:p>
     <w:p>
-      <w:pPr>
-        <w:rPr>
-          <w:rFonts w:ascii="Times New Roman" w:hAnsi="Times New Roman" w:cs="Times New Roman"/>
-          <w:sz w:val="24"/>
-        </w:rPr>
-      </w:pPr>
-      <w:r>
-        <w:rPr>
-          <w:rFonts w:ascii="Times New Roman" w:hAnsi="Times New Roman" w:cs="Times New Roman"/>
-          <w:sz w:val="24"/>
-        </w:rPr>
-        <w:br w:type="page"/>
-      </w:r>
-    </w:p>
+      <w:r>
+        <w:t xml:space="preserve">StepMania 5 ist sowohl ein Open-Source </w:t>
+      </w:r>
+      <w:proofErr w:type="spellStart"/>
+      <w:r>
+        <w:t>Rythmusspiel</w:t>
+      </w:r>
+      <w:proofErr w:type="spellEnd"/>
+      <w:r>
+        <w:t xml:space="preserve">, als auch eine </w:t>
+      </w:r>
+      <w:proofErr w:type="spellStart"/>
+      <w:r>
+        <w:t>Spielengine</w:t>
+      </w:r>
+      <w:proofErr w:type="spellEnd"/>
+      <w:r>
+        <w:t xml:space="preserve">, welche es dem Nutzer ermöglicht, beliebte Rhythmusspiele auf dem PC zu simulieren und zu spielen. Der Gameplay-Aspekt ist vergleichbar mit beliebten Arcade-Spielen wie Dance </w:t>
+      </w:r>
+      <w:proofErr w:type="spellStart"/>
+      <w:r>
+        <w:t>Dance</w:t>
+      </w:r>
+      <w:proofErr w:type="spellEnd"/>
+      <w:r>
+        <w:t xml:space="preserve"> Revolution, jedoch kann StepMania auch mit der Tastatur gespielt werden, und basiert nicht nur auf dem Konzept einer Tanzmatte als Controller. </w:t>
+      </w:r>
+    </w:p>
+    <w:p>
+      <w:r>
+        <w:t>Der Spieler kann aus verschiedenen sogenannten Charts wählen. Diese sind entweder von anderen Nutzern erstellt, oder beim Download des Spiels bereits enthalten. Jeder Chart besteht aus Pfeilen, welche von unten nach oben scrollen und dabei dem Rhythmus des im Chart spielenden Liedes folgen. Der Spieler hat hier die Aufgabe, zum richtigen Zeitpunkt, wenn die sich bewegenden Pfeile auf die stationären Pfeile am oberen Bildschirmrand treffen, die passenden Taste zu drücken, oder auf die entsprechende Richtung der Tanzmatte zu treten. Dabei bekommt der Spieler, je nach Genauigkeit des Treffzeitpunktes, Punkte. Hat er den Chart zu</w:t>
+      </w:r>
+      <w:r>
+        <w:t xml:space="preserve"> E</w:t>
+      </w:r>
+      <w:r>
+        <w:t xml:space="preserve">nde gespielt, folgt der </w:t>
+      </w:r>
+      <w:proofErr w:type="spellStart"/>
+      <w:r>
+        <w:t>Resultscreen</w:t>
+      </w:r>
+      <w:proofErr w:type="spellEnd"/>
+      <w:r>
+        <w:t>, wo der Spieler eine Note bekommt, welche auf den getroffenen Pfeilen basiert.</w:t>
+      </w:r>
+    </w:p>
+    <w:p>
+      <w:r>
+        <w:t>Ziel des Projektes ist es, eine KI zu entwickeln und zu trainieren, die es schafft, StepMania Charts zu spielen. Wichtig zu erwähnen ist dabei, dass es nicht das Ziel ist, eine “perfekte” KI zu trainieren, die jeden beliebigen Chart mit einer einhundertprozentigen Genauigkeit spielen kann, da dafür der Trainingsprozess zu lange dauern würde, und dies den Umfang dieser Thesis übersteigt. Vielmehr geht es um den Prozess des Entwickelns einer solchen KI, welche Probleme dabei auftraten, wie sie gelöst werden können, und wie sich ein Modell nach kurzen Trainingseinheiten verhält. Ein genereller Lernerfolg ist das Ziel der Arbeit, kein perfektes Modell.</w:t>
+      </w:r>
+    </w:p>
+    <w:p>
+      <w:r>
+        <w:lastRenderedPageBreak/>
+        <w:t>Während der Entwicklung der KI und deren Bestandteile wurden alle Schritte und Ansätze dokumentiert. Dies ist in den folgenden Kapiteln dargestellt. Dabei sind auch Ideen und Konzepte aufgeführt, welche es schlussendlich nicht in die finale Version geschafft haben. Warum sich anfangs für diese Ansätze entschieden wurde, und weshalb sie später nicht weiterverfolgt wurden, wird im Laufe der Dokumentation erklärt. Die Kapitel sind in chronologischer Reihenfolge aufgebaut, sodass es sein kann, dass Elemente in einem Kapitel eingeführt, aber in einem späteren Kapitel überarbeitet oder entfernt werden.</w:t>
+      </w:r>
+    </w:p>
+    <w:p/>
     <w:p>
       <w:pPr>
         <w:pStyle w:val="berschrift2"/>
@@ -3469,42 +4001,3076 @@
           <w:numId w:val="8"/>
         </w:numPr>
       </w:pPr>
-      <w:bookmarkStart w:id="13" w:name="_Toc130743735"/>
+      <w:bookmarkStart w:id="14" w:name="_Toc136362392"/>
+      <w:r>
+        <w:t>Umsetzung der verschiedenen Bestandteile</w:t>
+      </w:r>
+      <w:bookmarkEnd w:id="14"/>
+    </w:p>
+    <w:p/>
+    <w:p>
+      <w:r>
+        <w:t xml:space="preserve">In diesem Kapitel wird der Prozess der Umsetzung beschrieben, unterteilt in die einzelnen Bestandteile/Module. Dabei werden Codebeispiele und Erklärungen herangezogen um das Erklärte besser nachvollziehen zu können. </w:t>
+      </w:r>
+    </w:p>
+    <w:p>
+      <w:r>
+        <w:t xml:space="preserve">Bevor das Projekt aufgesetzt wurde, musste festgelegt werden, welche Informationen aus dem Spiel bzw. für das Spiel benötigt werden, die später im Environment verarbeitet, und zum Lernen genutzt werden sollen. </w:t>
+      </w:r>
+    </w:p>
+    <w:p>
+      <w:r>
+        <w:t>Hier wurden drei Konzepte etabliert, die als erstes als separate Module umgesetzt wurden.</w:t>
+      </w:r>
+    </w:p>
+    <w:p>
+      <w:r>
+        <w:t>Screenshots</w:t>
+      </w:r>
+      <w:r>
+        <w:t xml:space="preserve"> - </w:t>
+      </w:r>
+      <w:r>
+        <w:t>Der wohl wichtigste Part ist das Aufnehmen von Screenshots, welche dem Modell übergeben werden, und aus denen dann die entsprechenden Aktionen bestimmt werden sollen.</w:t>
+      </w:r>
+    </w:p>
+    <w:p>
+      <w:r>
+        <w:t>Verschicken von Inputs</w:t>
+      </w:r>
+      <w:r>
+        <w:t xml:space="preserve"> - </w:t>
+      </w:r>
+      <w:r>
+        <w:t>Um die Aktionen, die durch das Modell bestimmt wurden, an das Spiel zu übertragen, muss eine Möglichkeit gefunden werden, aus den Aktionen Tastendrücke berechnen zu lassen, welche im Anschluss an das Spiel gesendet werden können.</w:t>
+      </w:r>
+    </w:p>
+    <w:p>
+      <w:r>
+        <w:t xml:space="preserve">Pattern </w:t>
+      </w:r>
+      <w:proofErr w:type="spellStart"/>
+      <w:r>
+        <w:t>Matchin</w:t>
+      </w:r>
+      <w:r>
+        <w:t>g</w:t>
+      </w:r>
+      <w:proofErr w:type="spellEnd"/>
+      <w:r>
+        <w:t xml:space="preserve"> - </w:t>
+      </w:r>
+      <w:r>
+        <w:t xml:space="preserve">Innerhalb der Screenshots muss das Geschehen interpretiert werden, um akkurates Feedback geben zu können. Dies soll mit der Hilfe von Pattern </w:t>
+      </w:r>
+      <w:proofErr w:type="spellStart"/>
+      <w:r>
+        <w:t>Matching</w:t>
+      </w:r>
+      <w:proofErr w:type="spellEnd"/>
+      <w:r>
+        <w:t xml:space="preserve"> erfolgen. </w:t>
+      </w:r>
+    </w:p>
+    <w:p>
       <w:r>
         <w:lastRenderedPageBreak/>
-        <w:t>Umsetzung der verschiedenen Bestandteile</w:t>
-      </w:r>
-      <w:bookmarkEnd w:id="13"/>
+        <w:t xml:space="preserve">Die folgenden Kapitel beschäftigen sich also mit der Umsetzung dieser drei Module, welche dann abschließend kombiniert werden sollen, um untereinander zu interagieren. Bevor tatsächliche künstliche Intelligenz dabei zum Einsatz kommt, sollten, um diese Kombination zu testen, die drei Elemente so untereinander funktionieren, dass beim Erkennen eines Pfeils durch das Pattern </w:t>
+      </w:r>
+      <w:proofErr w:type="spellStart"/>
+      <w:r>
+        <w:t>Matching</w:t>
+      </w:r>
+      <w:proofErr w:type="spellEnd"/>
+      <w:r>
+        <w:t xml:space="preserve"> ein Signal an das Spiel gesendet wird. Im Optimalfall würde so eine Art “perfektes Modell” entstehen, welches zwar nicht “intelligent” ist, aber die Charts mit ausreichender Genauigkeit spielen kann.</w:t>
+      </w:r>
+      <w:r>
+        <w:t xml:space="preserve"> Im Anschluss wird dann evaluiert wie diese Kombination zusammen funktioniert, welche Schlüsse daraus gezogen werden können, und wie weiter vorgegangen wird.</w:t>
+      </w:r>
     </w:p>
     <w:p/>
     <w:p>
       <w:pPr>
-        <w:spacing w:line="360" w:lineRule="auto"/>
+        <w:pStyle w:val="berschrift3"/>
+        <w:numPr>
+          <w:ilvl w:val="2"/>
+          <w:numId w:val="8"/>
+        </w:numPr>
+      </w:pPr>
+      <w:bookmarkStart w:id="15" w:name="_Toc136362393"/>
+      <w:r>
+        <w:t>Screenshots</w:t>
+      </w:r>
+      <w:bookmarkEnd w:id="15"/>
+    </w:p>
+    <w:p/>
+    <w:p>
+      <w:r>
+        <w:t>Für das Programm müssen schnell viele Screenshots erzeugt werden, um einen kontinuierlichen Input zu gewährleisten. Um dies zu erreichen wurden zwei Methoden ausprobiert.</w:t>
+      </w:r>
+    </w:p>
+    <w:p>
+      <w:r>
+        <w:t xml:space="preserve">Für die erste Methode wurde das Python </w:t>
+      </w:r>
+      <w:r>
+        <w:t>P</w:t>
+      </w:r>
+      <w:r>
+        <w:t>ackage “</w:t>
+      </w:r>
+      <w:proofErr w:type="spellStart"/>
+      <w:r>
+        <w:t>ImageGrab</w:t>
+      </w:r>
+      <w:proofErr w:type="spellEnd"/>
+      <w:r>
+        <w:t>” genutzt, welches mit folgendem Code einen Screenshot erzeugt hat:</w:t>
+      </w:r>
+    </w:p>
+    <w:p>
+      <w:r>
+        <w:t>[CODE]</w:t>
+      </w:r>
+    </w:p>
+    <w:p>
+      <w:r>
+        <w:t xml:space="preserve">Die zweite Methode, welche beim ersten </w:t>
+      </w:r>
+      <w:proofErr w:type="spellStart"/>
+      <w:r>
+        <w:t>Thesistreffen</w:t>
+      </w:r>
+      <w:proofErr w:type="spellEnd"/>
+      <w:r>
+        <w:t xml:space="preserve"> vorgeschlagen wurde, hat das Package MSS-Tools genutzt, um dasselbe Ergebnis, aber schneller zu erzielen. Hierfür wurde der oben verwendete Code leicht abgeändert.</w:t>
+      </w:r>
+    </w:p>
+    <w:p>
+      <w:r>
+        <w:t>[CODE]</w:t>
+      </w:r>
+    </w:p>
+    <w:p>
+      <w:r>
+        <w:t>Um die beiden Methoden zu vergleichen wurde ein Benchmarktest genutzt, welcher die beiden Methoden in ihrer Geschwindigkeit verglichen hat.</w:t>
+      </w:r>
+    </w:p>
+    <w:p>
+      <w:r>
+        <w:t>[CODE]</w:t>
+      </w:r>
+    </w:p>
+    <w:p>
+      <w:r>
+        <w:t>Der Index i wurde in den oben genannten Methoden als Übergabeparameter integriert um den File-Output so zu ändern, dass jedes neue Bild unter einem anderen Namen abgespeichert wird, um realistische Ergebnisse zu erhalten.</w:t>
+      </w:r>
+    </w:p>
+    <w:p>
+      <w:r>
+        <w:lastRenderedPageBreak/>
+        <w:t>In der folgenden Tabelle sieht man die durchschnittliche Geschwindigkeit der beiden Methoden nach 20 Ausführungen:</w:t>
+      </w:r>
+    </w:p>
+    <w:tbl>
+      <w:tblPr>
+        <w:tblStyle w:val="Tabellenraster"/>
+        <w:tblW w:w="0" w:type="auto"/>
+        <w:tblLook w:val="04A0" w:firstRow="1" w:lastRow="0" w:firstColumn="1" w:lastColumn="0" w:noHBand="0" w:noVBand="1"/>
+      </w:tblPr>
+      <w:tblGrid>
+        <w:gridCol w:w="2736"/>
+        <w:gridCol w:w="2736"/>
+      </w:tblGrid>
+      <w:tr>
+        <w:tc>
+          <w:tcPr>
+            <w:tcW w:w="2736" w:type="dxa"/>
+          </w:tcPr>
+          <w:p>
+            <w:r>
+              <w:t>Methode</w:t>
+            </w:r>
+          </w:p>
+        </w:tc>
+        <w:tc>
+          <w:tcPr>
+            <w:tcW w:w="2736" w:type="dxa"/>
+          </w:tcPr>
+          <w:p>
+            <w:r>
+              <w:t>Zeit</w:t>
+            </w:r>
+          </w:p>
+        </w:tc>
+      </w:tr>
+      <w:tr>
+        <w:tc>
+          <w:tcPr>
+            <w:tcW w:w="2736" w:type="dxa"/>
+          </w:tcPr>
+          <w:p>
+            <w:proofErr w:type="spellStart"/>
+            <w:r>
+              <w:t>ImageGrab</w:t>
+            </w:r>
+            <w:proofErr w:type="spellEnd"/>
+          </w:p>
+        </w:tc>
+        <w:tc>
+          <w:tcPr>
+            <w:tcW w:w="2736" w:type="dxa"/>
+          </w:tcPr>
+          <w:p>
+            <w:r>
+              <w:t>7,389 Sekunden</w:t>
+            </w:r>
+          </w:p>
+        </w:tc>
+      </w:tr>
+      <w:tr>
+        <w:tc>
+          <w:tcPr>
+            <w:tcW w:w="2736" w:type="dxa"/>
+          </w:tcPr>
+          <w:p>
+            <w:r>
+              <w:t>MSS-Tools</w:t>
+            </w:r>
+          </w:p>
+        </w:tc>
+        <w:tc>
+          <w:tcPr>
+            <w:tcW w:w="2736" w:type="dxa"/>
+          </w:tcPr>
+          <w:p>
+            <w:r>
+              <w:t>14.517 Sekunden</w:t>
+            </w:r>
+          </w:p>
+        </w:tc>
+      </w:tr>
+    </w:tbl>
+    <w:p/>
+    <w:p>
+      <w:r>
+        <w:t xml:space="preserve">Auf Grund dieses Benchmarks wurde entschieden, weiterhin mit </w:t>
+      </w:r>
+      <w:proofErr w:type="spellStart"/>
+      <w:r>
+        <w:t>ImageGrab</w:t>
+      </w:r>
+      <w:proofErr w:type="spellEnd"/>
+      <w:r>
+        <w:t xml:space="preserve"> zu arbeiten.</w:t>
+      </w:r>
+    </w:p>
+    <w:p>
+      <w:r>
+        <w:t xml:space="preserve">Nach Hinzufügen eines Aufrufs der Methode </w:t>
+      </w:r>
+      <w:proofErr w:type="spellStart"/>
+      <w:r>
+        <w:t>ImageGrab</w:t>
+      </w:r>
+      <w:r>
+        <w:t>.crop</w:t>
+      </w:r>
+      <w:proofErr w:type="spellEnd"/>
+      <w:r>
+        <w:t>() wurde festgestellt, dass die Geschwindigkeit der Funktion sich bemerkbar verschnellert hat, desto kleiner das Bild zugeschnitten wurde. Der Zeitverlust durch das Aufrufen der Funktion wird also durch das Abspeichern der kleineren Datei überschattet. Dementsprechend wurde der Code aus Methode 1 um folgende Zeile ergänzt:</w:t>
+      </w:r>
+    </w:p>
+    <w:p>
+      <w:r>
+        <w:t>[CODE]</w:t>
+      </w:r>
+    </w:p>
+    <w:p>
+      <w:r>
+        <w:t xml:space="preserve">Um den Prozess des </w:t>
+      </w:r>
+      <w:proofErr w:type="spellStart"/>
+      <w:r>
+        <w:t>Screenshotting</w:t>
+      </w:r>
+      <w:proofErr w:type="spellEnd"/>
+      <w:r>
+        <w:t xml:space="preserve"> in Kombination mit der Analyse der Bilder zu beschleunigen, wurde ebenfalls eine Konvertierung zum Ende der Funktion hinzugefügt, welche im </w:t>
+      </w:r>
+      <w:r>
+        <w:t>späteren Kapitel [KAPITEL]</w:t>
+      </w:r>
+      <w:r>
+        <w:t xml:space="preserve"> weiter erläutert wurde.</w:t>
+      </w:r>
+    </w:p>
+    <w:p>
+      <w:r>
+        <w:t>[CODE]</w:t>
+      </w:r>
+    </w:p>
+    <w:p>
+      <w:r>
+        <w:t xml:space="preserve">Nachdem das Environment implementiert wurde, war der nächste Schritt die Optimierung. Da nun auch die restliche Umgebung um das Screenshot-Modul herum existiert, wurde ein erneuter Benchmark durchgeführt, welcher nun im vollständigen Environment stattfindet. </w:t>
+      </w:r>
+    </w:p>
+    <w:p>
+      <w:r>
+        <w:t xml:space="preserve">Für diesen Test wurden drei Songs, in den Anhängen als Episoden bezeichnet, mit der </w:t>
+      </w:r>
+      <w:proofErr w:type="spellStart"/>
+      <w:r>
+        <w:t>ImageGrab</w:t>
+      </w:r>
+      <w:proofErr w:type="spellEnd"/>
+      <w:r>
+        <w:t>-Methode und mit der MSS-Tools-Methode durch das Environment absolviert und die Anzahl der Bilder pro Sekunde verglichen.</w:t>
+      </w:r>
+    </w:p>
+    <w:p>
+      <w:r>
+        <w:t>[BILD]</w:t>
+      </w:r>
+    </w:p>
+    <w:p>
+      <w:r>
+        <w:t>[BILD]</w:t>
+      </w:r>
+    </w:p>
+    <w:p>
+      <w:r>
+        <w:t xml:space="preserve">Wie man sehen kann, ist, entgegen des ersten Benchmarks außerhalb des Environments, die MSS-Tools-Methode etwas schneller. Dies scheint zwar relativ </w:t>
+      </w:r>
+      <w:r>
+        <w:lastRenderedPageBreak/>
+        <w:t>wenig, jedoch sind das, wie man beispielsweise an der letzten Episode sehen kann, 30 Bilder mehr, welche das Programm verarbeiten kann.</w:t>
+      </w:r>
+    </w:p>
+    <w:p>
+      <w:r>
+        <w:t xml:space="preserve">Zusammen mit dem Umstellen der Screenshot-Methode, wurde das Programm weiter optimiert, in dem pro </w:t>
+      </w:r>
+      <w:proofErr w:type="spellStart"/>
+      <w:r>
+        <w:t>Step</w:t>
+      </w:r>
+      <w:proofErr w:type="spellEnd"/>
+      <w:r>
+        <w:t xml:space="preserve"> nur ein Screenshot gemacht wird, statt drei. Anfangs wurden drei Screenshots pro </w:t>
+      </w:r>
+      <w:proofErr w:type="spellStart"/>
+      <w:r>
+        <w:t>Step</w:t>
+      </w:r>
+      <w:proofErr w:type="spellEnd"/>
+      <w:r>
+        <w:t xml:space="preserve"> gemacht - jeweils einer für die Observation des Gameplays, einer für die Berechnung des </w:t>
+      </w:r>
+      <w:proofErr w:type="spellStart"/>
+      <w:r>
+        <w:t>Rewards</w:t>
+      </w:r>
+      <w:proofErr w:type="spellEnd"/>
+      <w:r>
+        <w:t xml:space="preserve">, und einer für die Prüfung ob der momentane Song vorbei ist. Das Programm wurde so umgeschrieben, dass nun ein Screenshot gemacht wird, welcher in den drei Methoden auf den relevanten Teil zugeschnitten wird. </w:t>
+      </w:r>
+    </w:p>
+    <w:p>
+      <w:r>
+        <w:t>Ebenso wurde die Auflösung des Spiels weiter reduziert, um weniger Pixel abfotografieren zu müssen, was die Dateigröße reduziert und das Programm performanter macht.</w:t>
+      </w:r>
+    </w:p>
+    <w:p>
+      <w:r>
+        <w:t>Dies beiden Änderungen steigerten die Performance um etwa 250%.</w:t>
+      </w:r>
+    </w:p>
+    <w:p>
+      <w:r>
+        <w:t>[BILD]</w:t>
+      </w:r>
+    </w:p>
+    <w:p/>
+    <w:p>
+      <w:pPr>
+        <w:pStyle w:val="berschrift3"/>
+        <w:numPr>
+          <w:ilvl w:val="2"/>
+          <w:numId w:val="8"/>
+        </w:numPr>
+      </w:pPr>
+      <w:bookmarkStart w:id="16" w:name="_Toc136362394"/>
+      <w:r>
+        <w:t xml:space="preserve">Input </w:t>
+      </w:r>
+      <w:proofErr w:type="spellStart"/>
+      <w:r>
+        <w:t>Sending</w:t>
+      </w:r>
+      <w:bookmarkEnd w:id="16"/>
+      <w:proofErr w:type="spellEnd"/>
+    </w:p>
+    <w:p/>
+    <w:p>
+      <w:r>
+        <w:t>Das Programm soll Inputs an das Spiel, welches sich fokussiert in einem anderen Fenster befindet, schicken.</w:t>
+      </w:r>
+    </w:p>
+    <w:p>
+      <w:r>
+        <w:t xml:space="preserve">Die erste Herangehensweise an dieses Problem basierte auf dem Package </w:t>
+      </w:r>
+      <w:proofErr w:type="spellStart"/>
+      <w:r>
+        <w:t>pywinauto</w:t>
+      </w:r>
+      <w:proofErr w:type="spellEnd"/>
+      <w:r>
+        <w:t xml:space="preserve">, bzw. das Modul </w:t>
+      </w:r>
+      <w:proofErr w:type="spellStart"/>
+      <w:proofErr w:type="gramStart"/>
+      <w:r>
+        <w:t>pywinauto.keyboard</w:t>
+      </w:r>
+      <w:proofErr w:type="spellEnd"/>
+      <w:proofErr w:type="gramEnd"/>
+      <w:r>
+        <w:t xml:space="preserve"> mit der Funktion </w:t>
+      </w:r>
+      <w:proofErr w:type="spellStart"/>
+      <w:r>
+        <w:t>send_keys</w:t>
+      </w:r>
+      <w:proofErr w:type="spellEnd"/>
+      <w:r>
+        <w:t>(). Folgender Code funktionierte zwar, jedoch nur in Texteditoren oder Inputfelder, nicht im Spiel.</w:t>
+      </w:r>
+    </w:p>
+    <w:p>
+      <w:r>
+        <w:t>[CODE]</w:t>
+      </w:r>
+    </w:p>
+    <w:p>
+      <w:r>
+        <w:t xml:space="preserve">Mit diesem Code wurde der Buchstabe “F” in Textfelder eingegeben, </w:t>
+      </w:r>
+      <w:r>
+        <w:t>dieser Input</w:t>
+      </w:r>
+      <w:r>
+        <w:t xml:space="preserve"> ist jedoch im Spiel nicht als </w:t>
+      </w:r>
+      <w:r>
+        <w:t>Eingabe</w:t>
+      </w:r>
+      <w:r>
+        <w:t xml:space="preserve"> angekommen.</w:t>
+      </w:r>
+    </w:p>
+    <w:p>
+      <w:r>
+        <w:t xml:space="preserve">Nach weiterer Recherche kam das Package </w:t>
+      </w:r>
+      <w:proofErr w:type="spellStart"/>
+      <w:r>
+        <w:t>pydirectinput</w:t>
+      </w:r>
+      <w:proofErr w:type="spellEnd"/>
+      <w:r>
+        <w:t xml:space="preserve"> auf, welches, anders als </w:t>
+      </w:r>
+      <w:proofErr w:type="spellStart"/>
+      <w:r>
+        <w:t>pywinauto</w:t>
+      </w:r>
+      <w:proofErr w:type="spellEnd"/>
+      <w:r>
+        <w:t xml:space="preserve">, die Tastenbefehle über DirectX verschickt. </w:t>
+      </w:r>
+      <w:proofErr w:type="spellStart"/>
+      <w:r>
+        <w:t>Pywinauto</w:t>
+      </w:r>
+      <w:proofErr w:type="spellEnd"/>
+      <w:r>
+        <w:t xml:space="preserve"> nutzt Virtual Key </w:t>
+      </w:r>
+      <w:proofErr w:type="spellStart"/>
+      <w:r>
+        <w:t>Packets</w:t>
+      </w:r>
+      <w:proofErr w:type="spellEnd"/>
+      <w:r>
+        <w:t xml:space="preserve"> zum Versand des Inputs. Der Unterschied ist hierbei, dass das Verschicken </w:t>
+      </w:r>
+      <w:r>
+        <w:lastRenderedPageBreak/>
+        <w:t>über DirectX explizit für Videospiele vorgesehen ist, und so die Kommunikation von Programm zu Spiel unterstützt und gewährleistet wird.</w:t>
+      </w:r>
+    </w:p>
+    <w:p>
+      <w:r>
+        <w:t xml:space="preserve">Der folgende Code sendet mit der Hilfe von </w:t>
+      </w:r>
+      <w:proofErr w:type="spellStart"/>
+      <w:r>
+        <w:t>pydirectinput</w:t>
+      </w:r>
+      <w:proofErr w:type="spellEnd"/>
+      <w:r>
+        <w:t xml:space="preserve"> den Buchstaben “F” an das Spiel.</w:t>
+      </w:r>
+    </w:p>
+    <w:p>
+      <w:r>
+        <w:t>[CODE]</w:t>
+      </w:r>
+    </w:p>
+    <w:p>
+      <w:r>
+        <w:t>Da ein objektorientierter Ansatz verfolgt wird, wurde diese Funktion in eine Klasse umgelagert, wobei die gewünschte Taste per Übergabeparameter angesteuert werden kann.</w:t>
+      </w:r>
+    </w:p>
+    <w:p>
+      <w:r>
+        <w:t>[CODE]</w:t>
+      </w:r>
+    </w:p>
+    <w:p>
+      <w:r>
+        <w:t>StepMania 5 beinhaltet neben den normalen Pfeilen auch noch andere Varianten - hier soll nur der sogenannte “Hold-Arrow” behandelt werden. Dieser erwartet vom Spieler, dass er die Taste gedrückt hält, bis der Pfeil aufhört. Die momentane Umsetzung des Input-</w:t>
+      </w:r>
+      <w:proofErr w:type="spellStart"/>
+      <w:r>
+        <w:t>Sendings</w:t>
+      </w:r>
+      <w:proofErr w:type="spellEnd"/>
+      <w:r>
+        <w:t xml:space="preserve"> ermöglicht dies nicht. Daher wurde die </w:t>
+      </w:r>
+      <w:proofErr w:type="spellStart"/>
+      <w:proofErr w:type="gramStart"/>
+      <w:r>
+        <w:t>sendKey</w:t>
+      </w:r>
+      <w:proofErr w:type="spellEnd"/>
+      <w:r>
+        <w:t>(</w:t>
+      </w:r>
+      <w:proofErr w:type="gramEnd"/>
+      <w:r>
+        <w:t xml:space="preserve">)-Methode in zwei Methoden aufgeteilt, </w:t>
+      </w:r>
+      <w:proofErr w:type="spellStart"/>
+      <w:r>
+        <w:t>pressKey</w:t>
+      </w:r>
+      <w:proofErr w:type="spellEnd"/>
+      <w:r>
+        <w:t xml:space="preserve">() und </w:t>
+      </w:r>
+      <w:proofErr w:type="spellStart"/>
+      <w:r>
+        <w:t>releaseKey</w:t>
+      </w:r>
+      <w:proofErr w:type="spellEnd"/>
+      <w:r>
+        <w:t xml:space="preserve">(). Ebenso wurde ein globales Array festgelegt, welches festhält, welche Taste </w:t>
+      </w:r>
+      <w:proofErr w:type="gramStart"/>
+      <w:r>
+        <w:t>zur Zeit</w:t>
+      </w:r>
+      <w:proofErr w:type="gramEnd"/>
+      <w:r>
+        <w:t xml:space="preserve"> gedrückt wird.</w:t>
+      </w:r>
+    </w:p>
+    <w:p>
+      <w:r>
+        <w:t>[CODE]</w:t>
+      </w:r>
+    </w:p>
+    <w:p/>
+    <w:p>
+      <w:pPr>
+        <w:pStyle w:val="berschrift3"/>
+        <w:numPr>
+          <w:ilvl w:val="2"/>
+          <w:numId w:val="8"/>
+        </w:numPr>
+      </w:pPr>
+      <w:bookmarkStart w:id="17" w:name="_Toc136362395"/>
+      <w:r>
+        <w:t xml:space="preserve">Pattern </w:t>
+      </w:r>
+      <w:proofErr w:type="spellStart"/>
+      <w:r>
+        <w:t>Matching</w:t>
+      </w:r>
+      <w:bookmarkEnd w:id="17"/>
+      <w:proofErr w:type="spellEnd"/>
+    </w:p>
+    <w:p/>
+    <w:p>
+      <w:r>
+        <w:t>Um Informationen aus den Screenshots des Gameplays nehmen zu können, muss eine Möglichkeit gefunden werden, die Pfeile aus den Bildern erkennen zu können.</w:t>
+      </w:r>
+    </w:p>
+    <w:p>
+      <w:r>
+        <w:t xml:space="preserve">Mit Hilfe von den Libraries cv2 und </w:t>
+      </w:r>
+      <w:proofErr w:type="spellStart"/>
+      <w:r>
+        <w:t>numpy</w:t>
+      </w:r>
+      <w:proofErr w:type="spellEnd"/>
+      <w:r>
+        <w:t xml:space="preserve"> konnte eine Funktion zur Erkennung der einzelnen Pfeile und deren Richtungen erstellt werden.</w:t>
+      </w:r>
+    </w:p>
+    <w:p>
+      <w:r>
+        <w:t>[CODE]</w:t>
+      </w:r>
+    </w:p>
+    <w:p>
+      <w:r>
+        <w:t xml:space="preserve">Der Code nimmt eine der vier Richtungspfeile, welche separat als Datei vorliegen, und vergleicht sie mit Template </w:t>
+      </w:r>
+      <w:proofErr w:type="spellStart"/>
+      <w:r>
+        <w:t>Matching</w:t>
+      </w:r>
+      <w:proofErr w:type="spellEnd"/>
+      <w:r>
+        <w:t xml:space="preserve"> mit dem Screenshot.</w:t>
+      </w:r>
+    </w:p>
+    <w:p>
+      <w:r>
+        <w:t>[BILDER]</w:t>
+      </w:r>
+    </w:p>
+    <w:p>
+      <w:r>
+        <w:lastRenderedPageBreak/>
+        <w:t>Dies ermöglicht nun das Abfragen der Koordinaten der einzelnen Pfeile, sodass mit der Position der Pfeile weitergearbeitet werden kann.</w:t>
+      </w:r>
+    </w:p>
+    <w:p>
+      <w:r>
+        <w:t>Folgende Fragestellungen ergeben sich nun daraus:</w:t>
+      </w:r>
+    </w:p>
+    <w:p>
+      <w:r>
+        <w:t xml:space="preserve">- Wie soll mit andersfarbigen Pfeilen umgegangen werden? Soll separates Pattern </w:t>
+      </w:r>
+      <w:proofErr w:type="spellStart"/>
+      <w:r>
+        <w:t>Matching</w:t>
+      </w:r>
+      <w:proofErr w:type="spellEnd"/>
+      <w:r>
+        <w:t xml:space="preserve"> ausgeführt werden oder soll das bestehende so umgebaut werden, dass die Farben keinen Unterschied machen?</w:t>
+      </w:r>
+      <w:r>
+        <w:br/>
+      </w:r>
+      <w:r>
+        <w:t xml:space="preserve">- Was passiert bei Pfeilen, die sich überlagern? Pattern </w:t>
+      </w:r>
+      <w:proofErr w:type="spellStart"/>
+      <w:r>
+        <w:t>Matching</w:t>
+      </w:r>
+      <w:proofErr w:type="spellEnd"/>
+      <w:r>
+        <w:t xml:space="preserve"> kann diese nicht als Pfeile erkennen.</w:t>
+      </w:r>
+      <w:r>
+        <w:br/>
+      </w:r>
+      <w:r>
+        <w:t>- Wie soll mit den grauen, statischen Pfeilen am oberen Rand umgegangen werden, da diese bei geringerem Threshold ebenfalls erkannt werden?</w:t>
+      </w:r>
+    </w:p>
+    <w:p>
+      <w:r>
+        <w:t>Abschließend wurde d</w:t>
+      </w:r>
+      <w:r>
+        <w:t xml:space="preserve">ie Funktion um einen Übergabeparameter erweitert, welche das Bild, welches in der Variable </w:t>
+      </w:r>
+      <w:proofErr w:type="spellStart"/>
+      <w:r>
+        <w:t>img_rgb</w:t>
+      </w:r>
+      <w:proofErr w:type="spellEnd"/>
+      <w:r>
+        <w:t xml:space="preserve"> eingelesen wurde, in die Funktion gibt. Dies hat zur Folge, dass die ersten beiden Zeilen der Funktion obsolet wurden, und weitere Nennungen von </w:t>
+      </w:r>
+      <w:proofErr w:type="spellStart"/>
+      <w:r>
+        <w:t>img_rgb</w:t>
+      </w:r>
+      <w:proofErr w:type="spellEnd"/>
+      <w:r>
+        <w:t xml:space="preserve"> zu </w:t>
+      </w:r>
+      <w:proofErr w:type="spellStart"/>
+      <w:r>
+        <w:t>img</w:t>
+      </w:r>
+      <w:proofErr w:type="spellEnd"/>
+      <w:r>
+        <w:t xml:space="preserve"> geändert wurden.  Ebenso wurde ein Array angelegt, welches die erkannten Patterns speichert und ausgibt. Eine genauere Erläuterung dieser Änderungen befindet sich im Kapitel</w:t>
+      </w:r>
+      <w:r>
+        <w:t xml:space="preserve"> [KAPITEL]</w:t>
+      </w:r>
+      <w:r>
+        <w:t>.</w:t>
+      </w:r>
+    </w:p>
+    <w:p/>
+    <w:p>
+      <w:pPr>
+        <w:pStyle w:val="berschrift3"/>
+        <w:numPr>
+          <w:ilvl w:val="2"/>
+          <w:numId w:val="8"/>
+        </w:numPr>
+      </w:pPr>
+      <w:bookmarkStart w:id="18" w:name="_Toc136362396"/>
+      <w:r>
+        <w:t>Kombination der Module</w:t>
+      </w:r>
+      <w:bookmarkEnd w:id="18"/>
+    </w:p>
+    <w:p/>
+    <w:p>
+      <w:r>
+        <w:t xml:space="preserve">Nachdem die drei grundlegenden Elemente </w:t>
+      </w:r>
+      <w:r>
+        <w:t xml:space="preserve">Screenshots, Input </w:t>
+      </w:r>
+      <w:proofErr w:type="spellStart"/>
+      <w:r>
+        <w:t>Sending</w:t>
+      </w:r>
+      <w:proofErr w:type="spellEnd"/>
+      <w:r>
+        <w:t xml:space="preserve"> und Pattern </w:t>
+      </w:r>
+      <w:proofErr w:type="spellStart"/>
+      <w:r>
+        <w:t>Matching</w:t>
+      </w:r>
+      <w:proofErr w:type="spellEnd"/>
+      <w:r>
+        <w:t xml:space="preserve"> </w:t>
+      </w:r>
+      <w:r>
+        <w:t>als eigenständige Klassen fertiggestellt wurden, ist die nächste Aufgabe, eine Funktion zu erstellen, welche die drei Klassen kombiniert und hintereinander aufruft, um aus einem Screenshot einen Input zu erstellen, welcher dann im richtigen Moment an das Spiel geschickt wird.</w:t>
+      </w:r>
+    </w:p>
+    <w:p>
+      <w:r>
+        <w:t>Hierbei traten mehrere Probleme auf, welche vor der eigentlichen Kombination behoben werden mussten:</w:t>
+      </w:r>
+    </w:p>
+    <w:p>
+      <w:r>
+        <w:t xml:space="preserve">Da für das Aufnehmen des Screenshots und das Analysieren/Verarbeiten des Screenshots zwei unterschiedliche Funktionen genutzt werden, musste eine Möglichkeit gefunden werden, wie das Bild, welches durch die </w:t>
+      </w:r>
+      <w:proofErr w:type="spellStart"/>
+      <w:r>
+        <w:t>ImageGrab.grab</w:t>
+      </w:r>
+      <w:proofErr w:type="spellEnd"/>
+      <w:r>
+        <w:t xml:space="preserve">() Funktion aufgenommen wurde, mit </w:t>
+      </w:r>
+      <w:proofErr w:type="spellStart"/>
+      <w:r>
+        <w:t>OpenCV</w:t>
+      </w:r>
+      <w:proofErr w:type="spellEnd"/>
+      <w:r>
+        <w:t xml:space="preserve"> analysiert werden konnte.</w:t>
+      </w:r>
+    </w:p>
+    <w:p>
+      <w:r>
+        <w:lastRenderedPageBreak/>
+        <w:t>Die erste Idee war es, das Bild in der ersten Funktion als .</w:t>
+      </w:r>
+      <w:proofErr w:type="spellStart"/>
+      <w:r>
+        <w:t>png</w:t>
+      </w:r>
+      <w:proofErr w:type="spellEnd"/>
+      <w:r>
+        <w:t>-Datei abzuspeichern, und in der nächsten Funktion erneut auszulesen.</w:t>
+      </w:r>
+    </w:p>
+    <w:p>
+      <w:r>
+        <w:t>[CODE]</w:t>
+      </w:r>
+    </w:p>
+    <w:p>
+      <w:r>
+        <w:t>Das Ganze dauerte laut Benchmarks im Durchschnitt 0.10 Sekunden, was isoliert betrachtet nicht unfassbar viel ist, aber dennoch optimierbar ist.</w:t>
+      </w:r>
+    </w:p>
+    <w:p>
+      <w:r>
+        <w:t xml:space="preserve">Um den Prozess zu beschleunigen, wurde das Bild nach dem Aufnehmen so konvertiert, dass es von </w:t>
+      </w:r>
+      <w:proofErr w:type="spellStart"/>
+      <w:r>
+        <w:t>OpenCV</w:t>
+      </w:r>
+      <w:proofErr w:type="spellEnd"/>
+      <w:r>
+        <w:t xml:space="preserve"> direkt verarbeitet werden konnte. So konnte das Bild als Ergebnis der Screenshot-Funktion ausgegeben werden, und so direkt an die Analysefunktion als Übergabeparameter übergeben werden.</w:t>
+      </w:r>
+    </w:p>
+    <w:p>
+      <w:r>
+        <w:t>[CODE]</w:t>
+      </w:r>
+    </w:p>
+    <w:p>
+      <w:r>
+        <w:t>Diese Methode dauerte im Durchschnitt 0.05 Sekunden, was die Geschwindigkeit verdoppelte.</w:t>
+      </w:r>
+    </w:p>
+    <w:p>
+      <w:r>
+        <w:t>Das nächste Problem entstand aus der Kombination der Analyse und dem Senden der Tastenbefehle. Bei dem momentanen Stand hat man nach der Analyse nur ein Bild mit Rechtecken um die erkannten Stellen im Bild, womit man an sich nichts anfangen kann. Man benötigt die Position der Rechtecke um das richtige Timing für den Tastenanschlag zu bestimmen. Die Position kann relativ einfach bestimmt werden, da die erkannten Punkte Pixelwerte haben, welche nach Erkennung in ein Array gespeichert werden.</w:t>
+      </w:r>
+    </w:p>
+    <w:p>
+      <w:r>
+        <w:t>[CODE]</w:t>
+      </w:r>
+    </w:p>
+    <w:p>
+      <w:r>
+        <w:t xml:space="preserve">Dieses Array kann nun in einer weiteren Methode der </w:t>
+      </w:r>
+      <w:proofErr w:type="spellStart"/>
+      <w:r>
+        <w:t>SendInput</w:t>
+      </w:r>
+      <w:proofErr w:type="spellEnd"/>
+      <w:r>
+        <w:t xml:space="preserve">-Klasse ausgelesen und interpretiert werden, indem die Y-Werte der einzelnen Locations betrachtet werden. Sobald der Y-Wert einen gewissen Wert unterschreitet, da die Pfeile sich von unten nach oben bewegen, und sich der Y-Wert dementsprechend verringert, wird der </w:t>
+      </w:r>
+      <w:proofErr w:type="spellStart"/>
+      <w:r>
+        <w:t>Keypress</w:t>
+      </w:r>
+      <w:proofErr w:type="spellEnd"/>
+      <w:r>
+        <w:t xml:space="preserve"> übermittelt.</w:t>
+      </w:r>
+    </w:p>
+    <w:p>
+      <w:r>
+        <w:t>[CODE]</w:t>
+      </w:r>
+    </w:p>
+    <w:p>
+      <w:r>
+        <w:t xml:space="preserve">Problematisch ist diese Lösung auf mehrere Arten und Weisen. Zuerst einmal das offensichtliche Problem, dass diese Lösung mit einem festen Delay nicht flexibel ist. </w:t>
+      </w:r>
+      <w:r>
+        <w:lastRenderedPageBreak/>
+        <w:t>Sollte sich die Geschwindigkeit der Pfeile ändern, ist diese Option nicht mehr möglich.</w:t>
+      </w:r>
+    </w:p>
+    <w:p>
+      <w:r>
+        <w:t xml:space="preserve">Ebenso gibt es Probleme bei der Erkennung. Da die Pattern Recognition nicht gut genug ist, die statische Reihe der Pfeile, welche als Richtlinie zum Timing dienen, von den sich bewegenden Pfeilen zu differenzieren, kann es vorkommen, dass der statische Pfeil fälschlich interpretiert wird und so durchgängig Inputbefehle gesendet werden. Ebenso werden Pfeile, welche mit diesen statischen Pfeilen überlappen, auch nicht erkannt. Eine Lösungsidee wäre das </w:t>
+      </w:r>
+      <w:proofErr w:type="spellStart"/>
+      <w:r>
+        <w:t>Cropping</w:t>
+      </w:r>
+      <w:proofErr w:type="spellEnd"/>
+      <w:r>
+        <w:t xml:space="preserve"> des Screenshots so zu ändern, dass die statische Pfeilreihe nicht auf dem Bild zu sehen ist. Dies verkompliziert das Timing der Pfeile jedoch auf lange Sicht gesehen, weshalb diese Lösung suboptimal ist.</w:t>
+      </w:r>
+    </w:p>
+    <w:p/>
+    <w:p>
+      <w:pPr>
+        <w:pStyle w:val="berschrift3"/>
+        <w:numPr>
+          <w:ilvl w:val="2"/>
+          <w:numId w:val="8"/>
+        </w:numPr>
+      </w:pPr>
+      <w:bookmarkStart w:id="19" w:name="_Toc136362397"/>
+      <w:r>
+        <w:t>Aufsetzen eines Environments</w:t>
+      </w:r>
+      <w:bookmarkEnd w:id="19"/>
+    </w:p>
+    <w:p/>
+    <w:p>
+      <w:r>
+        <w:t>Nachdem es beim Kombinieren der einzelnen Module mehrere Probleme gab, wurde die Orientierung des Projektes neu definiert. Hierzu wurde der Fokus nicht auf die einzelnen Bestandteile, sondern auf das fertige Endresultat gerichtet - das Environment. Wie in Kapitel [</w:t>
+      </w:r>
+      <w:r>
+        <w:t>KAPITEL</w:t>
+      </w:r>
+      <w:r>
+        <w:t xml:space="preserve">] bereits behandelt, bietet das Environment die Umgebung für den Agent - wie er in jedem </w:t>
+      </w:r>
+      <w:proofErr w:type="spellStart"/>
+      <w:r>
+        <w:t>Step</w:t>
+      </w:r>
+      <w:proofErr w:type="spellEnd"/>
+      <w:r>
+        <w:t xml:space="preserve"> agieren soll, was er an Feedback bekommt, etc. Das nächste Ziel war also, die in den vorherigen Kapiteln besprochenen Klassen und ihre Funktionen so einzusetzen, dass ein Agent in diesem Environment genutzt werden kann. Hier wurde auch ersichtlich, dass einige Ansätze in den Modulen nicht sinnvoll oder nützlich waren, und ersetzt oder umgeschrieben werden mussten. In diesem Kapitel sollen also die Entwicklung des Environments und die Änderungen, die es mit sich gebracht hat, beschrieben werden.</w:t>
+      </w:r>
+    </w:p>
+    <w:p>
+      <w:r>
+        <w:t>Ein Environment besteht aus mehreren essentiellen Methoden.</w:t>
+      </w:r>
+    </w:p>
+    <w:p>
+      <w:pPr>
+        <w:pStyle w:val="Listenabsatz"/>
+        <w:numPr>
+          <w:ilvl w:val="0"/>
+          <w:numId w:val="19"/>
+        </w:numPr>
+      </w:pPr>
+      <w:proofErr w:type="spellStart"/>
+      <w:proofErr w:type="gramStart"/>
+      <w:r>
+        <w:t>init</w:t>
+      </w:r>
+      <w:proofErr w:type="spellEnd"/>
+      <w:r>
+        <w:t>(</w:t>
+      </w:r>
+      <w:proofErr w:type="gramEnd"/>
+      <w:r>
+        <w:t>) - Die Initialisierung des Environments.</w:t>
+      </w:r>
+    </w:p>
+    <w:p>
+      <w:pPr>
+        <w:pStyle w:val="Listenabsatz"/>
+        <w:numPr>
+          <w:ilvl w:val="0"/>
+          <w:numId w:val="19"/>
+        </w:numPr>
+      </w:pPr>
+      <w:proofErr w:type="spellStart"/>
+      <w:proofErr w:type="gramStart"/>
+      <w:r>
+        <w:t>step</w:t>
+      </w:r>
+      <w:proofErr w:type="spellEnd"/>
+      <w:r>
+        <w:t>(</w:t>
+      </w:r>
+      <w:proofErr w:type="gramEnd"/>
+      <w:r>
+        <w:t xml:space="preserve">) - Die Methode, welche wiederholt aufgerufen wird. Hier wird die Aktion des vorherigen </w:t>
+      </w:r>
+      <w:proofErr w:type="spellStart"/>
+      <w:r>
+        <w:t>Steps</w:t>
+      </w:r>
+      <w:proofErr w:type="spellEnd"/>
+      <w:r>
+        <w:t xml:space="preserve"> ausgeführt, eine neue Observation aufgenommen, der </w:t>
+      </w:r>
+      <w:proofErr w:type="spellStart"/>
+      <w:r>
+        <w:t>Reward</w:t>
+      </w:r>
+      <w:proofErr w:type="spellEnd"/>
+      <w:r>
+        <w:t xml:space="preserve"> des </w:t>
+      </w:r>
+      <w:proofErr w:type="spellStart"/>
+      <w:r>
+        <w:t>Steps</w:t>
+      </w:r>
+      <w:proofErr w:type="spellEnd"/>
+      <w:r>
+        <w:t xml:space="preserve"> bestimmt, und geprüft, ob die derzeitige Episode vorbei ist.</w:t>
+      </w:r>
+    </w:p>
+    <w:p>
+      <w:pPr>
+        <w:pStyle w:val="Listenabsatz"/>
+        <w:numPr>
+          <w:ilvl w:val="0"/>
+          <w:numId w:val="19"/>
+        </w:numPr>
+      </w:pPr>
+      <w:proofErr w:type="spellStart"/>
+      <w:proofErr w:type="gramStart"/>
+      <w:r>
+        <w:lastRenderedPageBreak/>
+        <w:t>reset</w:t>
+      </w:r>
+      <w:proofErr w:type="spellEnd"/>
+      <w:r>
+        <w:t>(</w:t>
+      </w:r>
+      <w:proofErr w:type="gramEnd"/>
+      <w:r>
+        <w:t>) - Die Methode, welche genutzt wird, um das Environment auf den Anfangszustand zurückzusetzen.</w:t>
+      </w:r>
+    </w:p>
+    <w:p>
+      <w:pPr>
+        <w:pStyle w:val="Listenabsatz"/>
+        <w:numPr>
+          <w:ilvl w:val="0"/>
+          <w:numId w:val="19"/>
+        </w:numPr>
+      </w:pPr>
+      <w:proofErr w:type="spellStart"/>
+      <w:proofErr w:type="gramStart"/>
+      <w:r>
+        <w:t>close</w:t>
+      </w:r>
+      <w:proofErr w:type="spellEnd"/>
+      <w:r>
+        <w:t>(</w:t>
+      </w:r>
+      <w:proofErr w:type="gramEnd"/>
+      <w:r>
+        <w:t>) - Die Methode, die das Environment schließt, und beanspruchte Ressourcen wieder freigibt.</w:t>
+      </w:r>
+    </w:p>
+    <w:p>
+      <w:pPr>
+        <w:pStyle w:val="Listenabsatz"/>
+        <w:numPr>
+          <w:ilvl w:val="0"/>
+          <w:numId w:val="19"/>
+        </w:numPr>
+      </w:pPr>
+      <w:proofErr w:type="spellStart"/>
+      <w:proofErr w:type="gramStart"/>
+      <w:r>
+        <w:t>render</w:t>
+      </w:r>
+      <w:proofErr w:type="spellEnd"/>
+      <w:r>
+        <w:t>(</w:t>
+      </w:r>
+      <w:proofErr w:type="gramEnd"/>
+      <w:r>
+        <w:t>) - Die Methode, welche das Geschehen visualisiert.</w:t>
+      </w:r>
+    </w:p>
+    <w:p>
+      <w:r>
+        <w:t xml:space="preserve">Bei diesem Anwendungsfall ist sowohl </w:t>
+      </w:r>
+      <w:proofErr w:type="spellStart"/>
+      <w:proofErr w:type="gramStart"/>
+      <w:r>
+        <w:t>render</w:t>
+      </w:r>
+      <w:proofErr w:type="spellEnd"/>
+      <w:r>
+        <w:t>(</w:t>
+      </w:r>
+      <w:proofErr w:type="gramEnd"/>
+      <w:r>
+        <w:t xml:space="preserve">), als auch </w:t>
+      </w:r>
+      <w:proofErr w:type="spellStart"/>
+      <w:r>
+        <w:t>close</w:t>
+      </w:r>
+      <w:proofErr w:type="spellEnd"/>
+      <w:r>
+        <w:t>() nicht von Bedeutung, da wir weder die Aktionen visualisieren müssen, noch Ressourcen verwenden, welche freigegeben werden müssen.</w:t>
+      </w:r>
+    </w:p>
+    <w:p>
+      <w:r>
+        <w:t xml:space="preserve">Um die </w:t>
+      </w:r>
+      <w:proofErr w:type="spellStart"/>
+      <w:proofErr w:type="gramStart"/>
+      <w:r>
+        <w:t>step</w:t>
+      </w:r>
+      <w:proofErr w:type="spellEnd"/>
+      <w:r>
+        <w:t>(</w:t>
+      </w:r>
+      <w:proofErr w:type="gramEnd"/>
+      <w:r>
+        <w:t>)-Methode übersichtlicher zu gestalten, wurden noch drei weitere Methoden in die Environment-Klasse hinzugefügt:</w:t>
+      </w:r>
+    </w:p>
+    <w:p>
+      <w:pPr>
+        <w:pStyle w:val="Listenabsatz"/>
+        <w:numPr>
+          <w:ilvl w:val="0"/>
+          <w:numId w:val="20"/>
+        </w:numPr>
+      </w:pPr>
+      <w:proofErr w:type="spellStart"/>
+      <w:r>
+        <w:t>get_</w:t>
+      </w:r>
+      <w:proofErr w:type="gramStart"/>
+      <w:r>
+        <w:t>observation</w:t>
+      </w:r>
+      <w:proofErr w:type="spellEnd"/>
+      <w:r>
+        <w:t>(</w:t>
+      </w:r>
+      <w:proofErr w:type="gramEnd"/>
+      <w:r>
+        <w:t xml:space="preserve">) - In dieser Methode wird der Screenshot, welcher in jedem </w:t>
+      </w:r>
+      <w:proofErr w:type="spellStart"/>
+      <w:r>
+        <w:t>Step</w:t>
+      </w:r>
+      <w:proofErr w:type="spellEnd"/>
+      <w:r>
+        <w:t xml:space="preserve"> gemacht wird, so bearbeitet, dass er nur wichtige Informationen für die Erkennung des Gameplays beinhaltet.</w:t>
+      </w:r>
+    </w:p>
+    <w:p>
+      <w:pPr>
+        <w:pStyle w:val="Listenabsatz"/>
+        <w:numPr>
+          <w:ilvl w:val="0"/>
+          <w:numId w:val="20"/>
+        </w:numPr>
+      </w:pPr>
+      <w:proofErr w:type="spellStart"/>
+      <w:r>
+        <w:t>get_</w:t>
+      </w:r>
+      <w:proofErr w:type="gramStart"/>
+      <w:r>
+        <w:t>reward</w:t>
+      </w:r>
+      <w:proofErr w:type="spellEnd"/>
+      <w:r>
+        <w:t>(</w:t>
+      </w:r>
+      <w:proofErr w:type="gramEnd"/>
+      <w:r>
+        <w:t xml:space="preserve">) - Wie der Name bereits sagt, wird in dieser Methode der aktuelle </w:t>
+      </w:r>
+      <w:proofErr w:type="spellStart"/>
+      <w:r>
+        <w:t>Reward</w:t>
+      </w:r>
+      <w:proofErr w:type="spellEnd"/>
+      <w:r>
+        <w:t xml:space="preserve"> berechnet.</w:t>
+      </w:r>
+    </w:p>
+    <w:p>
+      <w:pPr>
+        <w:pStyle w:val="Listenabsatz"/>
+        <w:numPr>
+          <w:ilvl w:val="0"/>
+          <w:numId w:val="20"/>
+        </w:numPr>
+      </w:pPr>
+      <w:proofErr w:type="spellStart"/>
+      <w:r>
+        <w:t>get_</w:t>
+      </w:r>
+      <w:proofErr w:type="gramStart"/>
+      <w:r>
+        <w:t>over</w:t>
+      </w:r>
+      <w:proofErr w:type="spellEnd"/>
+      <w:r>
+        <w:t>(</w:t>
+      </w:r>
+      <w:proofErr w:type="gramEnd"/>
+      <w:r>
+        <w:t>) - Diese Methode wird ausgeführt, um festzustellen, ob die Episode vorbei ist.</w:t>
+      </w:r>
+    </w:p>
+    <w:p>
+      <w:r>
+        <w:t xml:space="preserve">Der Output der </w:t>
+      </w:r>
+      <w:proofErr w:type="spellStart"/>
+      <w:proofErr w:type="gramStart"/>
+      <w:r>
+        <w:t>step</w:t>
+      </w:r>
+      <w:proofErr w:type="spellEnd"/>
+      <w:r>
+        <w:t>(</w:t>
+      </w:r>
+      <w:proofErr w:type="gramEnd"/>
+      <w:r>
+        <w:t xml:space="preserve">)-Methode besteht aus vier Dingen - der Observation, dem </w:t>
+      </w:r>
+      <w:proofErr w:type="spellStart"/>
+      <w:r>
+        <w:t>Reward</w:t>
+      </w:r>
+      <w:proofErr w:type="spellEnd"/>
+      <w:r>
+        <w:t xml:space="preserve">, einem Boolean, welcher aussagt, ob die Episode vorüber ist, und einem Info-Objekt, welches für die Nutzung des Environments selbst nicht relevant ist. Die drei essentiellen Rückgabewerte eines </w:t>
+      </w:r>
+      <w:proofErr w:type="spellStart"/>
+      <w:r>
+        <w:t>Steps</w:t>
+      </w:r>
+      <w:proofErr w:type="spellEnd"/>
+      <w:r>
+        <w:t xml:space="preserve"> werden also in eigenen Methoden berechnet und zurückgegeben. Dies ermöglicht nun einfache Änderungen an den einzelnen Bestandteilen, sowie das explizite Aufrufen dieser Methoden außerhalb des Environments für Testzwecke.</w:t>
+      </w:r>
+    </w:p>
+    <w:p>
+      <w:r>
+        <w:t xml:space="preserve">Wenn das Environment erstellt wird, wird die </w:t>
+      </w:r>
+      <w:proofErr w:type="spellStart"/>
+      <w:proofErr w:type="gramStart"/>
+      <w:r>
+        <w:t>init</w:t>
+      </w:r>
+      <w:proofErr w:type="spellEnd"/>
+      <w:r>
+        <w:t>(</w:t>
+      </w:r>
+      <w:proofErr w:type="gramEnd"/>
+      <w:r>
+        <w:t xml:space="preserve">)-Methode ausgeführt. Hier soll sich nur um die Initialisierung des Environments und deren Bestandteile gekümmert werden. </w:t>
+      </w:r>
+      <w:r>
+        <w:t>Die</w:t>
+      </w:r>
+      <w:r>
+        <w:t xml:space="preserve"> Ausnahme</w:t>
+      </w:r>
+      <w:r>
+        <w:t>n</w:t>
+      </w:r>
+      <w:r>
+        <w:t xml:space="preserve"> diesbezüglich sind das Skalieren und Verschieben des Spielfensters, was nur indirekt mit dem Environment selbst zu tun hat. Grund dafür ist, dass die Position des Fensters ausschlaggebend für die Screenshots bzw. das Zuschneiden dieser ist. Wichtiger sind hier die Attribute, in welchen sich Instanzen der vorher erstellten Klassen für Screenshots, Pattern Recognition und Input </w:t>
+      </w:r>
+      <w:proofErr w:type="spellStart"/>
+      <w:r>
+        <w:t>Sending</w:t>
+      </w:r>
+      <w:proofErr w:type="spellEnd"/>
+      <w:r>
+        <w:t xml:space="preserve"> </w:t>
+      </w:r>
+      <w:r>
+        <w:lastRenderedPageBreak/>
+        <w:t>befinden. Sie werden als Klassenattribute gespeichert um später auf die Methoden einfacher zugreifen zu können, da man für das Aufrufen der Methoden sonst immer wieder eine Instanz der Klasse hätte erzeugen müssen.</w:t>
+      </w:r>
+    </w:p>
+    <w:p>
+      <w:r>
+        <w:t>[CODE]</w:t>
+      </w:r>
+    </w:p>
+    <w:p>
+      <w:r>
+        <w:t xml:space="preserve">Ebenfalls essentiell sind die Attribute, welche den Action Space und den Observation Space beinhalten. Der Action Space sagt aus, was der Agent für Inputmöglichkeiten hat. In diesem Fall enthält der Action Space eine von fünf diskreten Zahlen - 0, 1, 2, 3 oder 4. Was diese Zahlen selbst ausdrücken, wird in der Action </w:t>
+      </w:r>
+      <w:proofErr w:type="spellStart"/>
+      <w:r>
+        <w:t>Map</w:t>
+      </w:r>
+      <w:proofErr w:type="spellEnd"/>
+      <w:r>
+        <w:t xml:space="preserve"> definiert. 1 bis 4 steht für die verschiedenen Richtungen (oben, unten, links und rechts), während 0 für “</w:t>
+      </w:r>
+      <w:proofErr w:type="spellStart"/>
+      <w:r>
+        <w:t>no_op</w:t>
+      </w:r>
+      <w:proofErr w:type="spellEnd"/>
+      <w:r>
+        <w:t>”, also “</w:t>
+      </w:r>
+      <w:proofErr w:type="spellStart"/>
+      <w:r>
+        <w:t>no</w:t>
+      </w:r>
+      <w:proofErr w:type="spellEnd"/>
+      <w:r>
+        <w:t xml:space="preserve"> </w:t>
+      </w:r>
+      <w:proofErr w:type="spellStart"/>
+      <w:r>
+        <w:t>operation</w:t>
+      </w:r>
+      <w:proofErr w:type="spellEnd"/>
+      <w:r>
+        <w:t xml:space="preserve">” steht. Hier wird kein Tastendruck ausgeführt. </w:t>
+      </w:r>
+    </w:p>
+    <w:p>
+      <w:r>
+        <w:t>[CODE]</w:t>
+      </w:r>
+    </w:p>
+    <w:p>
+      <w:r>
+        <w:t>Im Observation Space wird definiert, was der Agent als Input, also Observation, erhält. Für dieses Environment werden, wie bereits angesprochen, Screenshots von der Gameplay-Region des Spiels gemacht, welche der Agent als Observation nutzen soll. Dafür wird als Observation Space eine Box definiert, also ein Raum, in welchem sich mehrere Zahlen zwischen bestimmen Wertintervallen befinden. Hier wird festgelegt, dass sich die Werte zwischen 0 und 255 befinden, da wir in unserem Fall von Pixelwerten reden, sowie einer Shape von (1, 135, 100). Die Shape steht für die Dimensionen des Bildes, welches wir als Observation nutzen - eine Breite und Höhe von 100 mal 135 Pixeln in nur einem Farbkanal, da das genutzte Bild zu Schwarz-Weiß konvertiert wird.</w:t>
+      </w:r>
+    </w:p>
+    <w:p>
+      <w:r>
+        <w:t>[CODE]</w:t>
+      </w:r>
+    </w:p>
+    <w:p>
+      <w:r>
+        <w:t xml:space="preserve">Nachdem das Environment initialisiert wurde, kann es genutzt werden. Dabei ist der Ablauf einfach erklärt - Gestartet wird mit einem Aufruf der </w:t>
+      </w:r>
+      <w:proofErr w:type="spellStart"/>
+      <w:r>
+        <w:t>Reset</w:t>
+      </w:r>
+      <w:proofErr w:type="spellEnd"/>
+      <w:r>
+        <w:t xml:space="preserve">-Methode, welche das Environment auf seinen Startzustand setzt. Die </w:t>
+      </w:r>
+      <w:proofErr w:type="spellStart"/>
+      <w:r>
+        <w:t>Reset</w:t>
+      </w:r>
+      <w:proofErr w:type="spellEnd"/>
+      <w:r>
+        <w:t xml:space="preserve">-Methode gibt eine Observation des Startzustands zurück, welche dann vom Model genutzt wird um eine Aktion zu bestimmen, die es für die bestmögliche hält. Mit dieser Aktion wird die </w:t>
+      </w:r>
+      <w:proofErr w:type="spellStart"/>
+      <w:r>
+        <w:t>Step</w:t>
+      </w:r>
+      <w:proofErr w:type="spellEnd"/>
+      <w:r>
+        <w:t xml:space="preserve">-Methode aufgerufen, welche die Aktion ausführt, und den </w:t>
+      </w:r>
+      <w:proofErr w:type="spellStart"/>
+      <w:r>
+        <w:t>Reward</w:t>
+      </w:r>
+      <w:proofErr w:type="spellEnd"/>
+      <w:r>
+        <w:t xml:space="preserve"> für diese Aktion sowie eine neue Observation an das Model zurückgibt. Ebenfalls wird mitgegeben, ob die Abbruchbedingung des Environments erfüllt ist. Der </w:t>
+      </w:r>
+      <w:proofErr w:type="spellStart"/>
+      <w:r>
+        <w:t>Reward</w:t>
+      </w:r>
+      <w:proofErr w:type="spellEnd"/>
+      <w:r>
+        <w:t xml:space="preserve"> wird genutzt um die Qualität der vergangenen Aktion zu evaluieren und sich selbst </w:t>
+      </w:r>
+      <w:r>
+        <w:lastRenderedPageBreak/>
+        <w:t xml:space="preserve">demensprechend anzupassen, während mit der Observation eine neue Aktion bestimmt wird, mit welcher die </w:t>
+      </w:r>
+      <w:proofErr w:type="spellStart"/>
+      <w:r>
+        <w:t>Step</w:t>
+      </w:r>
+      <w:proofErr w:type="spellEnd"/>
+      <w:r>
+        <w:t xml:space="preserve">-Methode erneut aufgerufen wird, sollte die Abbruchbedingung nicht erfüllt sein. Dieser Kreislauf wird so lange ausgeführt, bis eine vorher definierte Anzahl an </w:t>
+      </w:r>
+      <w:proofErr w:type="spellStart"/>
+      <w:r>
+        <w:t>Steps</w:t>
+      </w:r>
+      <w:proofErr w:type="spellEnd"/>
+      <w:r>
+        <w:t xml:space="preserve"> erreicht wurde, oder bis die Abbruchbedingung erfüllt ist. </w:t>
+      </w:r>
+    </w:p>
+    <w:p>
+      <w:r>
+        <w:t>[BILD?]</w:t>
+      </w:r>
+    </w:p>
+    <w:p>
+      <w:r>
+        <w:t xml:space="preserve">Die </w:t>
+      </w:r>
+      <w:proofErr w:type="spellStart"/>
+      <w:r>
+        <w:t>Step</w:t>
+      </w:r>
+      <w:proofErr w:type="spellEnd"/>
+      <w:r>
+        <w:t>-Methode führt zuerst die Aktion aus, welche sie als Parameter bekommen hat. Dafür wird das Input-</w:t>
+      </w:r>
+      <w:proofErr w:type="spellStart"/>
+      <w:r>
+        <w:t>Sending</w:t>
+      </w:r>
+      <w:proofErr w:type="spellEnd"/>
+      <w:r>
+        <w:t>-Modul genutzt. Daraufhin wird mit dem Screenshot-Modul ein Screenshot des gesamten Fensters gemacht, und, ebenfalls mit dem Modul, runterskaliert, um die Größe des Bildes für die Observation zu reduzieren. Da für die Erkennung des Ergebnisscreens und die Score-Erkennung Template-</w:t>
+      </w:r>
+      <w:proofErr w:type="spellStart"/>
+      <w:r>
+        <w:t>Matching</w:t>
+      </w:r>
+      <w:proofErr w:type="spellEnd"/>
+      <w:r>
+        <w:t xml:space="preserve"> genutzt wird, kann hier nicht die runterskalierte Version der Observation genutzt werden. Also werden diese beide Methoden mit dem originalen Screenshot aufgerufen, während für die Methode, die für das Gameplay verantwortlich ist, die runterskalierte Version genutzt wird. Wurden alle drei Methoden aufgerufen, werden ihre Ergebnisse zusammen mit einem Info-Objekt als Output der </w:t>
+      </w:r>
+      <w:proofErr w:type="spellStart"/>
+      <w:r>
+        <w:t>Step</w:t>
+      </w:r>
+      <w:proofErr w:type="spellEnd"/>
+      <w:r>
+        <w:t xml:space="preserve">-Methode zurückgegeben. </w:t>
+      </w:r>
+    </w:p>
+    <w:p>
+      <w:r>
+        <w:t>[BILD?]</w:t>
+      </w:r>
+    </w:p>
+    <w:p>
+      <w:r>
+        <w:t xml:space="preserve">Nach jedem abgeschlossenen Song wird die </w:t>
+      </w:r>
+      <w:proofErr w:type="spellStart"/>
+      <w:r>
+        <w:t>Reset</w:t>
+      </w:r>
+      <w:proofErr w:type="spellEnd"/>
+      <w:r>
+        <w:t>-Methode ausgeführt. Diese enthält eine Reihe an Inputs, welche das Spiel vom Ergebnisscreen zuerst zurück in das Hauptmenü, und danach in den nachfolgenden Song navigiert. Abschließend wird ein Screenshot gemacht, welcher an das Model weitergegeben wird.</w:t>
+      </w:r>
+    </w:p>
+    <w:p>
+      <w:r>
+        <w:t xml:space="preserve">Die oben angesprochenen Methoden </w:t>
+      </w:r>
+      <w:proofErr w:type="spellStart"/>
+      <w:r>
+        <w:t>get_</w:t>
+      </w:r>
+      <w:proofErr w:type="gramStart"/>
+      <w:r>
+        <w:t>observation</w:t>
+      </w:r>
+      <w:proofErr w:type="spellEnd"/>
+      <w:r>
+        <w:t>(</w:t>
+      </w:r>
+      <w:proofErr w:type="gramEnd"/>
+      <w:r>
+        <w:t xml:space="preserve">), </w:t>
+      </w:r>
+      <w:proofErr w:type="spellStart"/>
+      <w:r>
+        <w:t>get_done</w:t>
+      </w:r>
+      <w:proofErr w:type="spellEnd"/>
+      <w:r>
+        <w:t xml:space="preserve">() und </w:t>
+      </w:r>
+      <w:proofErr w:type="spellStart"/>
+      <w:r>
+        <w:t>get_reward</w:t>
+      </w:r>
+      <w:proofErr w:type="spellEnd"/>
+      <w:r>
+        <w:t xml:space="preserve">() sind prinzipiell sehr ähnlich. Sie nehmen den Screenshot, welchen sie beim Aufruf der jeweiligen Methode bekommen, und schneiden ihn auf den jeweiligen Teil zu (in der </w:t>
+      </w:r>
+      <w:proofErr w:type="spellStart"/>
+      <w:r>
+        <w:t>Reward</w:t>
+      </w:r>
+      <w:proofErr w:type="spellEnd"/>
+      <w:r>
+        <w:t xml:space="preserve">-Methode beispielsweise also auf den Teil welcher die </w:t>
+      </w:r>
+      <w:proofErr w:type="spellStart"/>
+      <w:r>
+        <w:t>Scoreanzeige</w:t>
+      </w:r>
+      <w:proofErr w:type="spellEnd"/>
+      <w:r>
+        <w:t xml:space="preserve"> enthält). Die </w:t>
+      </w:r>
+      <w:proofErr w:type="spellStart"/>
+      <w:r>
+        <w:t>get_observation</w:t>
+      </w:r>
+      <w:proofErr w:type="spellEnd"/>
+      <w:r>
+        <w:t xml:space="preserve">-Methode gibt nun diesen Teil zurück, während die </w:t>
+      </w:r>
+      <w:proofErr w:type="spellStart"/>
+      <w:r>
+        <w:t>get_</w:t>
+      </w:r>
+      <w:proofErr w:type="gramStart"/>
+      <w:r>
+        <w:t>done</w:t>
+      </w:r>
+      <w:proofErr w:type="spellEnd"/>
+      <w:r>
+        <w:t>(</w:t>
+      </w:r>
+      <w:proofErr w:type="gramEnd"/>
+      <w:r>
+        <w:t xml:space="preserve">)- und die </w:t>
+      </w:r>
+      <w:proofErr w:type="spellStart"/>
+      <w:r>
+        <w:t>get_reward</w:t>
+      </w:r>
+      <w:proofErr w:type="spellEnd"/>
+      <w:r>
+        <w:t xml:space="preserve">()-Methode unter anderem das Template </w:t>
+      </w:r>
+      <w:proofErr w:type="spellStart"/>
+      <w:r>
+        <w:t>Matching</w:t>
+      </w:r>
+      <w:proofErr w:type="spellEnd"/>
+      <w:r>
+        <w:t xml:space="preserve"> Modul nutzen, um ihre jeweiligen Informationen verarbeiten zu können. Während bei der </w:t>
+      </w:r>
+      <w:proofErr w:type="spellStart"/>
+      <w:r>
+        <w:t>get_done</w:t>
+      </w:r>
+      <w:proofErr w:type="spellEnd"/>
+      <w:r>
+        <w:t xml:space="preserve">-Methode nur ein Wahrheitswert zurückgegeben wird, muss bei der </w:t>
+      </w:r>
+      <w:proofErr w:type="spellStart"/>
+      <w:r>
+        <w:t>Reward</w:t>
+      </w:r>
+      <w:proofErr w:type="spellEnd"/>
+      <w:r>
+        <w:t xml:space="preserve">-Methode der Score weiter interpretiert werden um nützliches Feedback </w:t>
+      </w:r>
+      <w:r>
+        <w:lastRenderedPageBreak/>
+        <w:t xml:space="preserve">geben zu können. Wenn in den nachfolgenden Kapiteln von der Methode gesprochen wird, welche für die </w:t>
+      </w:r>
+      <w:proofErr w:type="spellStart"/>
+      <w:r>
+        <w:t>Rewardverteilung</w:t>
+      </w:r>
+      <w:proofErr w:type="spellEnd"/>
+      <w:r>
+        <w:t xml:space="preserve"> zuständig ist, ist damit diese Methode gemeint. Ihre Funktionsweise hat sich im Laufe des Projektes mit am meisten verändert, worauf später noch eingegangen wird.</w:t>
+      </w:r>
+    </w:p>
+    <w:p>
+      <w:r>
+        <w:t>[CODE]</w:t>
+      </w:r>
+    </w:p>
+    <w:p/>
+    <w:p>
+      <w:pPr>
+        <w:pStyle w:val="berschrift3"/>
+        <w:numPr>
+          <w:ilvl w:val="2"/>
+          <w:numId w:val="8"/>
+        </w:numPr>
+      </w:pPr>
+      <w:bookmarkStart w:id="20" w:name="_Toc136362398"/>
+      <w:proofErr w:type="spellStart"/>
+      <w:r>
+        <w:t>Jupyter</w:t>
+      </w:r>
+      <w:proofErr w:type="spellEnd"/>
+      <w:r>
+        <w:t xml:space="preserve"> Notebook</w:t>
+      </w:r>
+      <w:bookmarkEnd w:id="20"/>
+    </w:p>
+    <w:p/>
+    <w:p>
+      <w:r>
+        <w:t xml:space="preserve">Da das Programmieren von Environments häufiges Ausführen von bestimmten Codeteilen erfordert, ist eine beliebte Herangehensweise das Nutzen eines sogenannten </w:t>
+      </w:r>
+      <w:proofErr w:type="spellStart"/>
+      <w:r>
+        <w:t>Jupyter</w:t>
+      </w:r>
+      <w:proofErr w:type="spellEnd"/>
+      <w:r>
+        <w:t xml:space="preserve"> Notebooks. Diese basieren auf Project </w:t>
+      </w:r>
+      <w:proofErr w:type="spellStart"/>
+      <w:r>
+        <w:t>Jupyter</w:t>
+      </w:r>
+      <w:proofErr w:type="spellEnd"/>
+      <w:r>
+        <w:t xml:space="preserve"> und bieten eine webbasierte Grundlage zum Programmieren von Projekten z.B. in den Bereichen Data Science und </w:t>
+      </w:r>
+      <w:proofErr w:type="spellStart"/>
+      <w:r>
+        <w:t>Machine</w:t>
+      </w:r>
+      <w:proofErr w:type="spellEnd"/>
+      <w:r>
+        <w:t xml:space="preserve"> Learning. Sie ermöglichen es, Code, Dokumentation und Output in einer Datei zu vereinen und sparen so Zeit.</w:t>
+      </w:r>
+    </w:p>
+    <w:p>
+      <w:r>
+        <w:t xml:space="preserve">In diesem Fall wurde sich für ein </w:t>
+      </w:r>
+      <w:proofErr w:type="spellStart"/>
+      <w:r>
+        <w:t>Jupyter</w:t>
+      </w:r>
+      <w:proofErr w:type="spellEnd"/>
+      <w:r>
+        <w:t xml:space="preserve"> Notebook entschieden, da das selektive Ausführen von Code, als auch das direkte Darstellen der aufgenommenen Bereiche mit Hilfe von </w:t>
+      </w:r>
+      <w:proofErr w:type="spellStart"/>
+      <w:r>
+        <w:t>matplotlib</w:t>
+      </w:r>
+      <w:proofErr w:type="spellEnd"/>
+      <w:r>
+        <w:t xml:space="preserve"> die Entwicklung erleichtert hat.</w:t>
+      </w:r>
+    </w:p>
+    <w:p>
+      <w:proofErr w:type="spellStart"/>
+      <w:r>
+        <w:t>Jupyter</w:t>
+      </w:r>
+      <w:proofErr w:type="spellEnd"/>
+      <w:r>
+        <w:t xml:space="preserve"> Notebooks sind in sogenannte Code- oder </w:t>
+      </w:r>
+      <w:proofErr w:type="spellStart"/>
+      <w:r>
+        <w:t>Markdown</w:t>
+      </w:r>
+      <w:proofErr w:type="spellEnd"/>
+      <w:r>
+        <w:t xml:space="preserve">-Cells aufgeteilt in welchen man entweder Code, oder Text im </w:t>
+      </w:r>
+      <w:proofErr w:type="spellStart"/>
+      <w:r>
+        <w:t>Markdown</w:t>
+      </w:r>
+      <w:proofErr w:type="spellEnd"/>
+      <w:r>
+        <w:t>-Format unterbringen kann. Im folgenden Beispiel kann man zwei Code-Cells sehen - die Erste enthält mehrere Import-Aufrufe, welche nur einmal ausgeführt werden müssen. Die Zweite enthält einen Funktionsaufruf, welcher während des Testens des Environments mehrfach aufgerufen werden musste. Da man jede der Code-Cells einzeln ausführen kann, mussten bei jedem Funktionsaufruf nicht alle Import-Aufrufe ausgeführt werden, was Zeit und Rechenkraft spart. Dieses Beispiel zeigt nur einen Anwendungsfall, welcher des Beispiels wegen stark runtergebrochen wurde.</w:t>
+      </w:r>
+    </w:p>
+    <w:p>
+      <w:r>
+        <w:t>[BILD]</w:t>
+      </w:r>
+    </w:p>
+    <w:p>
+      <w:r>
+        <w:t xml:space="preserve">Während die Entwicklung des Environments durch die </w:t>
+      </w:r>
+      <w:proofErr w:type="spellStart"/>
+      <w:r>
+        <w:t>Jupyter</w:t>
+      </w:r>
+      <w:proofErr w:type="spellEnd"/>
+      <w:r>
+        <w:t xml:space="preserve"> Notebooks stark vereinfacht wird, gibt es dennoch Grenzen und Nachteile.</w:t>
+      </w:r>
+    </w:p>
+    <w:p>
+      <w:r>
+        <w:lastRenderedPageBreak/>
+        <w:t xml:space="preserve">Die Entwicklung wurde insofern eingeschränkt, dass bei jeder Änderung von externen Dateien oder Modulen, der Kernel des Notebooks neu gestartet werden muss. Jedes Notebook läuft auf einem Python Kernel, welcher einem die Möglichkeit gibt, Variablen auch über längere Zeit und außerhalb der </w:t>
+      </w:r>
+      <w:proofErr w:type="spellStart"/>
+      <w:r>
+        <w:t>Runtime</w:t>
+      </w:r>
+      <w:proofErr w:type="spellEnd"/>
+      <w:r>
+        <w:t xml:space="preserve"> aufzubewahren. Dies hat allerdings auch zur Folge, dass alte Versionen von externen Modulen noch verwendet werden, wenn </w:t>
+      </w:r>
+      <w:proofErr w:type="gramStart"/>
+      <w:r>
+        <w:t>der Kernel</w:t>
+      </w:r>
+      <w:proofErr w:type="gramEnd"/>
+      <w:r>
+        <w:t xml:space="preserve"> nicht neu initiiert wird. Dies ist etwas umständlich, aber nicht vermeidbar. </w:t>
+      </w:r>
+    </w:p>
+    <w:p>
+      <w:r>
+        <w:t xml:space="preserve">Ebenfalls musste das Environment zum Testen in einen sogenannten Monitor-Wrapper untergebracht werden. Um dies zu erreichen, musste das Environment als Klasse in einer eigenen Python-Datei in einen Unterordner von </w:t>
+      </w:r>
+      <w:proofErr w:type="spellStart"/>
+      <w:r>
+        <w:t>Gym</w:t>
+      </w:r>
+      <w:proofErr w:type="spellEnd"/>
+      <w:r>
+        <w:t xml:space="preserve"> verschoben werden. Dies bedeutet, dass Änderungen am Environment innerhalb der Notebook-Datei extra in diese Python-Datei kopiert werden mussten, damit das Environment im Wrapper aktuell bleibt. Hätte man eine eigene Python-Datei genutzt, wäre dieser Schritt einfacher.</w:t>
+      </w:r>
+    </w:p>
+    <w:p/>
+    <w:p>
+      <w:pPr>
+        <w:pStyle w:val="berschrift3"/>
+        <w:numPr>
+          <w:ilvl w:val="2"/>
+          <w:numId w:val="8"/>
+        </w:numPr>
+      </w:pPr>
+      <w:bookmarkStart w:id="21" w:name="_Toc136362399"/>
+      <w:r>
+        <w:t xml:space="preserve">Custom </w:t>
+      </w:r>
+      <w:proofErr w:type="spellStart"/>
+      <w:r>
+        <w:t>Theming</w:t>
+      </w:r>
+      <w:bookmarkEnd w:id="21"/>
+      <w:proofErr w:type="spellEnd"/>
+    </w:p>
+    <w:p/>
+    <w:p>
+      <w:r>
+        <w:t>Das größte Problem mit der Pattern Recognition war die Flut an Informationen auf dem Bildschirm. Diese können für den Spieler zwar wichtig sein, für die KI sind sie jedoch unwichtig und verhindern ein klares Erkennen der Pfeile. Auf diesem Bild sieht man, welche Elemente auf dem Spielfeld zu finden sind, und wie die Pattern Recognition damit umgeht.</w:t>
+      </w:r>
+    </w:p>
+    <w:p>
+      <w:r>
+        <w:t>[BILD]</w:t>
+      </w:r>
+    </w:p>
+    <w:p>
+      <w:r>
+        <w:t>Wie man sieht, kann das Programm die beiden Pfeile in der Mitte des Bildes nicht als solche erkennen, da sich dort das sogenannte “</w:t>
+      </w:r>
+      <w:proofErr w:type="spellStart"/>
+      <w:r>
+        <w:t>Judg</w:t>
+      </w:r>
+      <w:r>
+        <w:t>e</w:t>
+      </w:r>
+      <w:r>
+        <w:t>ment</w:t>
+      </w:r>
+      <w:proofErr w:type="spellEnd"/>
+      <w:r>
+        <w:t>” befindet - ein Feedback für den Spieler, ob und wie gut er die Note getroffen hat. Durch den Text und die Zahl können die Pfeile nicht gut erkannt werden.</w:t>
+      </w:r>
+    </w:p>
+    <w:p>
+      <w:r>
+        <w:t xml:space="preserve">Ähnlich sieht es auch mit dem Pfeil in der unteren linken Ecke aus. Er wird nicht erkannt, da er sich neben der Score-Anzeige befindet, welche die Punkte des Spielers zählt. Diese Anzeige ist zwar relevant, da sie für das Feedback des Reinforcement Learning Algorithmus gebraucht wird, ist an dieser Position jedoch hinderlich. </w:t>
+      </w:r>
+    </w:p>
+    <w:p>
+      <w:r>
+        <w:lastRenderedPageBreak/>
+        <w:t>Dazu kommen noch weitere Elemente, welche Teile des Spielfeldes verdecken - die Anzeige am oberen Rand, welche zeigt, wie viele Lebenspunkte der Spieler noch hat, oder die Schwierigkeitsanzeige des Levels am unteren Rand.</w:t>
+      </w:r>
+    </w:p>
+    <w:p>
+      <w:r>
+        <w:t xml:space="preserve">Um diese Probleme zu umgehen wurden mehrere Möglichkeiten ausprobiert, wobei eine schnell in eine Sackgasse führte. Die erste Idee war es, in den Einstellungen alles auf dem Bildschirm zu deaktivieren, was deaktivierbar ist. Zusätzlich konnte man die Modifikation “Blind” im Spiel auswählen, was in dem momentan gespielten Song die Score-Anzeige und das </w:t>
+      </w:r>
+      <w:proofErr w:type="spellStart"/>
+      <w:r>
+        <w:t>Judg</w:t>
+      </w:r>
+      <w:r>
+        <w:t>e</w:t>
+      </w:r>
+      <w:r>
+        <w:t>ment</w:t>
+      </w:r>
+      <w:proofErr w:type="spellEnd"/>
+      <w:r>
+        <w:t xml:space="preserve"> versteckt. Das Problem hierbei ist, dass die Score-Anzeige später noch gebraucht wird, weshalb dieser Ansatz schnell ausgeschlossen wurde.</w:t>
+      </w:r>
+    </w:p>
+    <w:p>
+      <w:r>
+        <w:t xml:space="preserve">Die zweite und finale Lösung war ein sogenanntes Custom </w:t>
+      </w:r>
+      <w:proofErr w:type="spellStart"/>
+      <w:r>
+        <w:t>Theme</w:t>
+      </w:r>
+      <w:proofErr w:type="spellEnd"/>
+      <w:r>
+        <w:t>. StepMania 5 unterstützt spielererstellte Veränderungen der Benutzeroberfläche. Verändern kann man diese unter anderem durch .</w:t>
+      </w:r>
+      <w:proofErr w:type="spellStart"/>
+      <w:r>
+        <w:t>ini</w:t>
+      </w:r>
+      <w:proofErr w:type="spellEnd"/>
+      <w:r>
+        <w:t xml:space="preserve"> und .</w:t>
+      </w:r>
+      <w:proofErr w:type="spellStart"/>
+      <w:r>
+        <w:t>lua</w:t>
+      </w:r>
+      <w:proofErr w:type="spellEnd"/>
+      <w:r>
+        <w:t xml:space="preserve">-Dateien, wobei in diesem Anwendungsfall ein paar Zeilen in der metrics.ini-Datei, die Datei, die für den Großteil von </w:t>
+      </w:r>
+      <w:proofErr w:type="spellStart"/>
+      <w:r>
+        <w:t>Themeänderungen</w:t>
+      </w:r>
+      <w:proofErr w:type="spellEnd"/>
+      <w:r>
+        <w:t xml:space="preserve"> zuständig ist, sowie eine Änderung von zwei Variablen in einer .</w:t>
+      </w:r>
+      <w:proofErr w:type="spellStart"/>
+      <w:r>
+        <w:t>lua</w:t>
+      </w:r>
+      <w:proofErr w:type="spellEnd"/>
+      <w:r>
+        <w:t>-Datei den gewünschten Effekt erzeugte.</w:t>
+      </w:r>
+    </w:p>
+    <w:p>
+      <w:r>
+        <w:t>In der metrics.ini-Datei wurde die Score-Anzeige um einen Pixelwert verschoben, sodass sie nicht mehr im Bereich des Gameplays liegt. Ebenfalls wurden dort alle möglichen Overlay-Elemente deaktiviert, welche durch Änderungen dieser .</w:t>
+      </w:r>
+      <w:proofErr w:type="spellStart"/>
+      <w:r>
+        <w:t>ini</w:t>
+      </w:r>
+      <w:proofErr w:type="spellEnd"/>
+      <w:r>
+        <w:t>-Datei aus- oder angeschaltet werden konnten.</w:t>
+      </w:r>
+    </w:p>
+    <w:p>
+      <w:r>
+        <w:t>Eine Veränderung der .</w:t>
+      </w:r>
+      <w:proofErr w:type="spellStart"/>
+      <w:r>
+        <w:t>lua</w:t>
+      </w:r>
+      <w:proofErr w:type="spellEnd"/>
+      <w:r>
+        <w:t xml:space="preserve">-Dateien wird vom Entwickler nicht empfohlen, jedoch konnte das bereits angesprochene </w:t>
+      </w:r>
+      <w:proofErr w:type="spellStart"/>
+      <w:r>
+        <w:t>Judg</w:t>
+      </w:r>
+      <w:r>
+        <w:t>e</w:t>
+      </w:r>
+      <w:r>
+        <w:t>ment</w:t>
+      </w:r>
+      <w:proofErr w:type="spellEnd"/>
+      <w:r>
+        <w:t xml:space="preserve"> anders nicht verändert werden. Da ein generelles Ausblenden nicht möglich ist, wurde die Anzeige um einen hohen Wert außerhalb des dargestellten Bereichs geschoben.</w:t>
+      </w:r>
+    </w:p>
+    <w:p>
+      <w:r>
+        <w:t>[BILD]</w:t>
+      </w:r>
+    </w:p>
+    <w:p>
+      <w:r>
+        <w:t>[BILD]</w:t>
+      </w:r>
+    </w:p>
+    <w:p>
+      <w:r>
+        <w:t xml:space="preserve">Hier sieht man das finale Overlay nach Anwendung der Modifikationen durch das eigenerstellte </w:t>
+      </w:r>
+      <w:proofErr w:type="spellStart"/>
+      <w:r>
+        <w:t>Theme</w:t>
+      </w:r>
+      <w:proofErr w:type="spellEnd"/>
+      <w:r>
+        <w:t xml:space="preserve">. Die einzigen Elemente auf dem Bildschirm </w:t>
+      </w:r>
+      <w:r>
+        <w:t xml:space="preserve">sind </w:t>
+      </w:r>
+      <w:r>
+        <w:t>der Gameplay-Bereich, sowie die Score-Anzeige, welche sich isoliert unten auf der rechten Seite befindet.</w:t>
+      </w:r>
+    </w:p>
+    <w:p>
+      <w:r>
+        <w:lastRenderedPageBreak/>
+        <w:t>[BILD]</w:t>
+      </w:r>
+    </w:p>
+    <w:p/>
+    <w:p>
+      <w:pPr>
+        <w:pStyle w:val="berschrift3"/>
+        <w:numPr>
+          <w:ilvl w:val="2"/>
+          <w:numId w:val="8"/>
+        </w:numPr>
+      </w:pPr>
+      <w:bookmarkStart w:id="22" w:name="_Toc136362400"/>
+      <w:proofErr w:type="spellStart"/>
+      <w:r>
+        <w:t>Tesseract</w:t>
+      </w:r>
+      <w:bookmarkEnd w:id="22"/>
+      <w:proofErr w:type="spellEnd"/>
+    </w:p>
+    <w:p/>
+    <w:p>
+      <w:r>
+        <w:t xml:space="preserve">Folgende Dinge mussten für ein fertiges Environment beachtet werden - Man benötigt ein verlässliches </w:t>
+      </w:r>
+      <w:proofErr w:type="spellStart"/>
+      <w:r>
+        <w:t>Reward</w:t>
+      </w:r>
+      <w:proofErr w:type="spellEnd"/>
+      <w:r>
+        <w:t>-System, welches den vorangegangenen Input bewertet, und man benötigt eine Funktion, welche erkennt, ob ein Song vorüber ist, welche dann den nächsten Song auswählt um das Spielen fortzuführen.</w:t>
+      </w:r>
+    </w:p>
+    <w:p>
+      <w:r>
+        <w:t xml:space="preserve">In der ersten Version des Environments wurde dafür </w:t>
+      </w:r>
+      <w:proofErr w:type="spellStart"/>
+      <w:r>
+        <w:t>Tesseract</w:t>
+      </w:r>
+      <w:proofErr w:type="spellEnd"/>
+      <w:r>
+        <w:t xml:space="preserve"> genutzt. </w:t>
+      </w:r>
+      <w:proofErr w:type="spellStart"/>
+      <w:r>
+        <w:t>Tesseract</w:t>
+      </w:r>
+      <w:proofErr w:type="spellEnd"/>
+      <w:r>
+        <w:t xml:space="preserve"> ist ein Open-Source-Programm, welches Optical </w:t>
+      </w:r>
+      <w:proofErr w:type="spellStart"/>
+      <w:r>
+        <w:t>Character</w:t>
+      </w:r>
+      <w:proofErr w:type="spellEnd"/>
+      <w:r>
+        <w:t xml:space="preserve"> Recognition, auch OCR genannt, nutzt, um Text auf Bildern zu erkennen. </w:t>
+      </w:r>
+      <w:proofErr w:type="spellStart"/>
+      <w:r>
+        <w:t>Tesseract</w:t>
+      </w:r>
+      <w:proofErr w:type="spellEnd"/>
+      <w:r>
+        <w:t xml:space="preserve"> konnte mit Hilfe dieser OCR-Funktionalität genutzt werden, um verschiedene Teile des Bildschirms für die oben genannten Zwecke zu interpretieren.</w:t>
+      </w:r>
+    </w:p>
+    <w:p>
+      <w:r>
+        <w:t xml:space="preserve">Für den ersten Anwendungsfall, also das </w:t>
+      </w:r>
+      <w:proofErr w:type="spellStart"/>
+      <w:r>
+        <w:t>Reward</w:t>
+      </w:r>
+      <w:proofErr w:type="spellEnd"/>
+      <w:r>
+        <w:t xml:space="preserve">-System, wurde eine Funktion geschrieben, welche ein Bild als Input nimmt, und ausschließlich auf Zahlen überprüft. Als Input wurde der Teil des Bildschirms genutzt, welcher die derzeitige Punktzahl anzeigt. So wurde die gezeigte Zahl in einen verwertbaren Integer umgewandelt, und konnte so als </w:t>
+      </w:r>
+      <w:proofErr w:type="spellStart"/>
+      <w:r>
+        <w:t>Reward</w:t>
+      </w:r>
+      <w:proofErr w:type="spellEnd"/>
+      <w:r>
+        <w:t xml:space="preserve"> für das Netz genutzt werden. Wurde nichts erkannt, beispielsweise, weil beim Start eines Songs keine Punktzahl zu sehen ist, wird 0 zurückgegeben.</w:t>
+      </w:r>
+    </w:p>
+    <w:p>
+      <w:r>
+        <w:t>[CODE]</w:t>
+      </w:r>
+    </w:p>
+    <w:p>
+      <w:r>
+        <w:t>[BILD]</w:t>
+      </w:r>
+    </w:p>
+    <w:p>
+      <w:r>
+        <w:t xml:space="preserve">Der zweite Anwendungsfall wird ähnlich gelöst. Hier muss erkannt werden, ob sich das Spiel derzeit auf dem Ergebnisscreen befindet, welcher angezeigt wird, wenn ein Song geendet hat. Um dies zu erkennen, wurde die gleiche </w:t>
+      </w:r>
+      <w:proofErr w:type="spellStart"/>
+      <w:r>
+        <w:t>image_to_</w:t>
+      </w:r>
+      <w:proofErr w:type="gramStart"/>
+      <w:r>
+        <w:t>string</w:t>
+      </w:r>
+      <w:proofErr w:type="spellEnd"/>
+      <w:r>
+        <w:t>(</w:t>
+      </w:r>
+      <w:proofErr w:type="gramEnd"/>
+      <w:r>
+        <w:t>)</w:t>
+      </w:r>
+      <w:r>
+        <w:t>-</w:t>
+      </w:r>
+      <w:r>
+        <w:t xml:space="preserve">Funktion von </w:t>
+      </w:r>
+      <w:proofErr w:type="spellStart"/>
+      <w:r>
+        <w:t>Tesseract</w:t>
+      </w:r>
+      <w:proofErr w:type="spellEnd"/>
+      <w:r>
+        <w:t xml:space="preserve"> genutzt, jedoch in einem anderen Kontext. </w:t>
+      </w:r>
+    </w:p>
+    <w:p>
+      <w:r>
+        <w:t>In diesem Bild sieht man den Ergebnisscreen eines Songs.</w:t>
+      </w:r>
+    </w:p>
+    <w:p>
+      <w:r>
+        <w:t>[BILD]</w:t>
+      </w:r>
+    </w:p>
+    <w:p>
+      <w:r>
+        <w:lastRenderedPageBreak/>
+        <w:t>Der Teil, auf den sich hier konzentriert wird, ist die obere linke Ecke, in welcher “</w:t>
+      </w:r>
+      <w:proofErr w:type="spellStart"/>
+      <w:r>
+        <w:t>Your</w:t>
+      </w:r>
+      <w:proofErr w:type="spellEnd"/>
+      <w:r>
+        <w:t xml:space="preserve"> </w:t>
+      </w:r>
+      <w:proofErr w:type="spellStart"/>
+      <w:r>
+        <w:t>Results</w:t>
+      </w:r>
+      <w:proofErr w:type="spellEnd"/>
+      <w:r>
+        <w:t xml:space="preserve">” steht. </w:t>
+      </w:r>
+      <w:proofErr w:type="spellStart"/>
+      <w:r>
+        <w:t>Tesseract</w:t>
+      </w:r>
+      <w:proofErr w:type="spellEnd"/>
+      <w:r>
+        <w:t xml:space="preserve"> hat hier diesen kleinen Ausschnitt des Bildes bekommen, und sollte nun die Wörter “</w:t>
+      </w:r>
+      <w:proofErr w:type="spellStart"/>
+      <w:r>
+        <w:t>Your</w:t>
+      </w:r>
+      <w:proofErr w:type="spellEnd"/>
+      <w:r>
+        <w:t xml:space="preserve"> </w:t>
+      </w:r>
+      <w:proofErr w:type="spellStart"/>
+      <w:r>
+        <w:t>Results</w:t>
+      </w:r>
+      <w:proofErr w:type="spellEnd"/>
+      <w:r>
+        <w:t xml:space="preserve">” erkennen. Wenn dies der Fall ist, wird eine Reihe von Inputs ausgeführt, welche den Screen verlassen und den nächsten Song auswählen. </w:t>
+      </w:r>
+    </w:p>
+    <w:p>
+      <w:r>
+        <w:t>Für die Erkennung wurde eine Funktion geschrieben, welche als Input sowohl das Bild, als auch ein Array der zu erkennenden Zeichenfolgen und die Maximallänge der z</w:t>
+      </w:r>
+      <w:r>
+        <w:t>u</w:t>
+      </w:r>
+      <w:r>
+        <w:t xml:space="preserve"> analysierenden Zeichen enthält. </w:t>
+      </w:r>
+    </w:p>
+    <w:p>
+      <w:r>
+        <w:t xml:space="preserve">Ein Array wurde gewählt, da </w:t>
+      </w:r>
+      <w:proofErr w:type="spellStart"/>
+      <w:r>
+        <w:t>Tesseract</w:t>
+      </w:r>
+      <w:proofErr w:type="spellEnd"/>
+      <w:r>
+        <w:t xml:space="preserve"> vor allem bei niedriger Auflösung manche Buchstaben als andere identifiziert. “</w:t>
+      </w:r>
+      <w:proofErr w:type="spellStart"/>
+      <w:r>
+        <w:t>Your</w:t>
+      </w:r>
+      <w:proofErr w:type="spellEnd"/>
+      <w:r>
+        <w:t xml:space="preserve"> </w:t>
+      </w:r>
+      <w:proofErr w:type="spellStart"/>
+      <w:r>
+        <w:t>Results</w:t>
+      </w:r>
+      <w:proofErr w:type="spellEnd"/>
+      <w:r>
+        <w:t>” wurde bei kleinerer Auflösung beispielsweise als “</w:t>
+      </w:r>
+      <w:proofErr w:type="spellStart"/>
+      <w:r>
+        <w:t>Yow</w:t>
+      </w:r>
+      <w:proofErr w:type="spellEnd"/>
+      <w:r>
+        <w:t xml:space="preserve"> </w:t>
+      </w:r>
+      <w:proofErr w:type="spellStart"/>
+      <w:r>
+        <w:t>Results</w:t>
+      </w:r>
+      <w:proofErr w:type="spellEnd"/>
+      <w:r>
+        <w:t>” oder “</w:t>
+      </w:r>
+      <w:proofErr w:type="spellStart"/>
+      <w:r>
+        <w:t>Ywr</w:t>
+      </w:r>
+      <w:proofErr w:type="spellEnd"/>
+      <w:r>
+        <w:t xml:space="preserve"> </w:t>
+      </w:r>
+      <w:proofErr w:type="spellStart"/>
+      <w:r>
+        <w:t>Results</w:t>
+      </w:r>
+      <w:proofErr w:type="spellEnd"/>
+      <w:r>
+        <w:t xml:space="preserve">” erkannt. Ist dies der Fall, können mithilfe des Arrays häufig auftretende Alternativen einbezogen werden. </w:t>
+      </w:r>
+    </w:p>
+    <w:p>
+      <w:r>
+        <w:t xml:space="preserve">Die Maximallänge der Zeichen ist für diesen Anwendungsfall relevant, da </w:t>
+      </w:r>
+      <w:proofErr w:type="spellStart"/>
+      <w:r>
+        <w:t>Tesseract</w:t>
+      </w:r>
+      <w:proofErr w:type="spellEnd"/>
+      <w:r>
+        <w:t xml:space="preserve"> auch Leerzeichen und Zeilenumbrüche erkennt und zusammen mit dem Text ausgibt. Um ein Umformatieren des Strings zu umgehen</w:t>
+      </w:r>
+      <w:r>
+        <w:t>,</w:t>
+      </w:r>
+      <w:r>
+        <w:t xml:space="preserve"> wurde dieser Parameter eingeführt. Diesen Parameter durch die Anzahl der Zeichen im Array selbst zu bestimmen ist in dem Fall nicht möglich gewesen, da die Einträge im Array der Zeichenfolgen unterschiedlich lang sein könnten. </w:t>
+      </w:r>
+    </w:p>
+    <w:p>
+      <w:r>
+        <w:t>Als Output wird ein Boolean zurückgegeben, welcher aussagt, ob das mitgegebene Bild eines der zu erkennenden Zeichenfolgen enthält.</w:t>
+      </w:r>
+    </w:p>
+    <w:p>
+      <w:r>
+        <w:t>[CODE]</w:t>
+      </w:r>
+    </w:p>
+    <w:p>
+      <w:r>
+        <w:t>Im folgenden Bild sieht man das Ergebnis des Aufrufs</w:t>
+      </w:r>
+      <w:r>
+        <w:br/>
+      </w:r>
+      <w:r>
+        <w:t>[CODE]</w:t>
+      </w:r>
+      <w:r>
+        <w:t xml:space="preserve">. </w:t>
+      </w:r>
+      <w:r>
+        <w:br/>
+      </w:r>
+      <w:proofErr w:type="spellStart"/>
+      <w:r>
+        <w:t>obs</w:t>
+      </w:r>
+      <w:proofErr w:type="spellEnd"/>
+      <w:r>
+        <w:t xml:space="preserve"> steht hier für die Observation, welche ebenfalls im Bild zu sehen ist.</w:t>
+      </w:r>
+    </w:p>
+    <w:p>
+      <w:r>
+        <w:t>[BILD]</w:t>
+      </w:r>
+    </w:p>
+    <w:p>
+      <w:r>
+        <w:t xml:space="preserve">Während das Nutzen von </w:t>
+      </w:r>
+      <w:proofErr w:type="spellStart"/>
+      <w:r>
+        <w:t>Tesseract</w:t>
+      </w:r>
+      <w:proofErr w:type="spellEnd"/>
+      <w:r>
+        <w:t xml:space="preserve"> sehr unkompliziert und einfach ist, hat es einen für diesen Nutzungskontext nicht unerheblichen Nachteil - die Performance. Der Aufruf der Ergebnisscreen-Analyse dauerte abgerundet etwa 0.17 Sekunden. Dies scheint nicht viel zu sein, jedoch ergibt sich dadurch, dass die Ergebnisscreen-Analyse und die </w:t>
+      </w:r>
+      <w:proofErr w:type="spellStart"/>
+      <w:r>
+        <w:t>Reward</w:t>
+      </w:r>
+      <w:proofErr w:type="spellEnd"/>
+      <w:r>
+        <w:t xml:space="preserve">-Analyse beide in jedem </w:t>
+      </w:r>
+      <w:proofErr w:type="spellStart"/>
+      <w:r>
+        <w:t>Step</w:t>
+      </w:r>
+      <w:proofErr w:type="spellEnd"/>
+      <w:r>
+        <w:t xml:space="preserve"> ausgeführt werden, eine Zeit </w:t>
+      </w:r>
+      <w:r>
+        <w:lastRenderedPageBreak/>
+        <w:t xml:space="preserve">pro </w:t>
+      </w:r>
+      <w:proofErr w:type="spellStart"/>
+      <w:r>
+        <w:t>Step</w:t>
+      </w:r>
+      <w:proofErr w:type="spellEnd"/>
+      <w:r>
+        <w:t xml:space="preserve"> von etwa 0.4 Sekunden. Der Großteil der Zeit wird von den beiden </w:t>
+      </w:r>
+      <w:proofErr w:type="spellStart"/>
+      <w:r>
+        <w:t>Tesseract</w:t>
+      </w:r>
+      <w:proofErr w:type="spellEnd"/>
+      <w:r>
+        <w:t xml:space="preserve">-Aufrufen eingenommen, da diese auf ein externes Programm, </w:t>
+      </w:r>
+      <w:proofErr w:type="spellStart"/>
+      <w:r>
+        <w:t>Tesseract</w:t>
+      </w:r>
+      <w:proofErr w:type="spellEnd"/>
+      <w:r>
+        <w:t>, zugreifen müssen.</w:t>
+      </w:r>
+    </w:p>
+    <w:p>
+      <w:r>
+        <w:t>Um dieses Problem zu lösen, wurde ein Template-</w:t>
+      </w:r>
+      <w:proofErr w:type="spellStart"/>
+      <w:r>
+        <w:t>Matching</w:t>
+      </w:r>
+      <w:proofErr w:type="spellEnd"/>
+      <w:r>
+        <w:t xml:space="preserve">-Ansatz eingeführt. Hier soll, ähnlich zu dem Template </w:t>
+      </w:r>
+      <w:proofErr w:type="spellStart"/>
+      <w:r>
+        <w:t>Matching</w:t>
+      </w:r>
+      <w:proofErr w:type="spellEnd"/>
+      <w:r>
+        <w:t xml:space="preserve"> beim Gameplay, eine Referenz mit dem Screenshot verglichen werden, um zu bestimmen, ob z.B. der Ergebnisscreen erreicht wurde.</w:t>
+      </w:r>
+    </w:p>
+    <w:p>
+      <w:r>
+        <w:t>Um die Ergebnisscreen-Erkennung zu verbessern, wurde ein Template des “</w:t>
+      </w:r>
+      <w:proofErr w:type="spellStart"/>
+      <w:r>
+        <w:t>Your</w:t>
+      </w:r>
+      <w:proofErr w:type="spellEnd"/>
+      <w:r>
+        <w:t xml:space="preserve"> </w:t>
+      </w:r>
+      <w:proofErr w:type="spellStart"/>
+      <w:r>
+        <w:t>Results</w:t>
+      </w:r>
+      <w:proofErr w:type="spellEnd"/>
+      <w:r>
+        <w:t xml:space="preserve">”-Teils des Ergebnisscreens erstellt. Dieses Template wurde dann in jedem </w:t>
+      </w:r>
+      <w:proofErr w:type="spellStart"/>
+      <w:r>
+        <w:t>Step</w:t>
+      </w:r>
+      <w:proofErr w:type="spellEnd"/>
+      <w:r>
+        <w:t xml:space="preserve"> mit der derzeitigen Observation verglichen, um festzustellen, ob es sich auf dem Bildschirm befindet.</w:t>
+      </w:r>
+    </w:p>
+    <w:p>
+      <w:r>
+        <w:t>[CODE]</w:t>
+      </w:r>
+    </w:p>
+    <w:p>
+      <w:r>
+        <w:t>Diese Änderung führte dazu, dass sich die durchschnittlichen Bilder pro Sekunde von 2,35 auf 3,73 verbessert hat.</w:t>
+      </w:r>
+    </w:p>
+    <w:p>
+      <w:r>
+        <w:t>[BILD]</w:t>
+      </w:r>
+    </w:p>
+    <w:p>
+      <w:r>
+        <w:t>[BILD]</w:t>
+      </w:r>
+    </w:p>
+    <w:p>
+      <w:r>
+        <w:t xml:space="preserve">Das gleiche Prinzip wurde nun für das </w:t>
+      </w:r>
+      <w:proofErr w:type="spellStart"/>
+      <w:r>
+        <w:t>Reward</w:t>
+      </w:r>
+      <w:proofErr w:type="spellEnd"/>
+      <w:r>
+        <w:t xml:space="preserve">-System angewendet. Hier wurden Screenshots von jeder Zahl als Template geladen, und in einer Funktion </w:t>
+      </w:r>
+      <w:r>
+        <w:t>mit dem Screenshot</w:t>
+      </w:r>
+      <w:r>
+        <w:t xml:space="preserve"> der Punktezahl verglichen. Der Teil, welcher diese Funktion von der oberen unterscheidet, ist, dass die erkannten Zahlen in der richtigen Reihenfolge angeordnet werden müssen. </w:t>
+      </w:r>
+    </w:p>
+    <w:p>
+      <w:r>
+        <w:t>Wird zum Beispiel die Zahl “4732” erkannt, werden alle 10 Templates nacheinander, beginnend mit 0, verglichen. Gibt es eine Übereinstimmung, wird die Zahl des Templates, zusammen mit der X-Koordinate des Bildes, wo die Übereinstimmung stattgefunden hat, in ein Array hinzugefügt. Dabei gibt der erste Wert die X-Koordinate an, und der zweite Wert die Zahl, welche erkannt wurde.</w:t>
+      </w:r>
+    </w:p>
+    <w:p>
+      <w:r>
+        <w:t>Zu diesem Zeitpunkt würde das Array für das Beispiel vielleicht so aussehen:</w:t>
+      </w:r>
+    </w:p>
+    <w:p>
+      <w:pPr>
+        <w:pStyle w:val="Zitat"/>
         <w:rPr>
-          <w:rFonts w:ascii="Times New Roman" w:hAnsi="Times New Roman" w:cs="Times New Roman"/>
-          <w:sz w:val="24"/>
+          <w:rFonts w:asciiTheme="minorHAnsi" w:hAnsiTheme="minorHAnsi" w:cstheme="minorBidi"/>
+          <w:sz w:val="22"/>
         </w:rPr>
       </w:pPr>
       <w:r>
+        <w:t>[[40, 2], [30, 3], [10, 4], [20, 7]]</w:t>
+      </w:r>
+    </w:p>
+    <w:p>
+      <w:r>
+        <w:lastRenderedPageBreak/>
+        <w:t>Dieses Array würde jetzt der Zahl “2347” entsprechen, weshalb es in aufsteigender Reihenfolge nach der X-Koordinate sortiert wird, sodass das Array nicht mehr nach den erkannten Zahlen, sondern der erkannten Position von links nach rechts geordnet ist:</w:t>
+      </w:r>
+    </w:p>
+    <w:p>
+      <w:pPr>
+        <w:pStyle w:val="Zitat"/>
         <w:rPr>
-          <w:rFonts w:ascii="Times New Roman" w:hAnsi="Times New Roman" w:cs="Times New Roman"/>
-          <w:sz w:val="24"/>
+          <w:rFonts w:asciiTheme="minorHAnsi" w:hAnsiTheme="minorHAnsi" w:cstheme="minorBidi"/>
+          <w:sz w:val="22"/>
         </w:rPr>
-        <w:t>In diesem Kapitel wird der Prozess der Umsetzung</w:t>
-      </w:r>
-      <w:r>
-        <w:rPr>
-          <w:rFonts w:ascii="Times New Roman" w:hAnsi="Times New Roman" w:cs="Times New Roman"/>
-          <w:sz w:val="24"/>
-        </w:rPr>
+      </w:pPr>
+      <w:r>
+        <w:t>[[10, 4], [20, 7], [30, 3], [40, 2]]</w:t>
+      </w:r>
+    </w:p>
+    <w:p>
+      <w:r>
+        <w:t>Anschließend werden die Zahlen, also die zweiten Werte in jedem Objekt aus dieser sortierten Reihenfolge ausgelesen und zusammengeführt, sodass das finale Ergebnis “4732” ist.</w:t>
+      </w:r>
+    </w:p>
+    <w:p>
+      <w:r>
+        <w:t>[CODE]</w:t>
+      </w:r>
+    </w:p>
+    <w:p>
+      <w:r>
+        <w:t xml:space="preserve">Die optimierte Funktionsweise des </w:t>
+      </w:r>
+      <w:proofErr w:type="spellStart"/>
+      <w:r>
+        <w:t>Reward</w:t>
+      </w:r>
+      <w:proofErr w:type="spellEnd"/>
+      <w:r>
+        <w:t xml:space="preserve">-Systems ist zwar um einiges schneller, hat allerdings auch seine Nachteile. Durch die niedrige Auflösung der Screenshots kann es vereinzelt vorkommen, dass Zahlen nicht richtig erkannt werden. Dies kann im schlimmsten Fall zu einer falschen </w:t>
+      </w:r>
+      <w:proofErr w:type="spellStart"/>
+      <w:r>
+        <w:t>Rewardverteilung</w:t>
+      </w:r>
+      <w:proofErr w:type="spellEnd"/>
+      <w:r>
+        <w:t xml:space="preserve"> führen, was den Lernerfolg des </w:t>
+      </w:r>
+      <w:proofErr w:type="spellStart"/>
+      <w:r>
+        <w:t>Agents</w:t>
+      </w:r>
+      <w:proofErr w:type="spellEnd"/>
+      <w:r>
+        <w:t xml:space="preserve"> einschränken würde.</w:t>
+      </w:r>
+    </w:p>
+    <w:p>
+      <w:r>
+        <w:t xml:space="preserve">Durch das Anpassen des </w:t>
+      </w:r>
+      <w:proofErr w:type="spellStart"/>
+      <w:r>
+        <w:t>Thresholds</w:t>
+      </w:r>
+      <w:proofErr w:type="spellEnd"/>
+      <w:r>
+        <w:t xml:space="preserve">, als auch der Auflösung des Spiels, konnte man jedoch erreichen, dass nach 10 Tests mit je 5 Episoden alle Zahlen richtig erkannt wurden. Dieses Verfahren ersetzte danach die </w:t>
+      </w:r>
+      <w:proofErr w:type="spellStart"/>
+      <w:r>
+        <w:t>Tesseract</w:t>
+      </w:r>
+      <w:proofErr w:type="spellEnd"/>
+      <w:r>
+        <w:t>-Erkennung, und sorgte für eine weitere Performancesteigerung von x auf y Bilder pro Sekunde.</w:t>
+      </w:r>
+    </w:p>
+    <w:p>
+      <w:r>
+        <w:t>[BILD]</w:t>
+      </w:r>
+    </w:p>
+    <w:p/>
+    <w:p>
+      <w:pPr>
+        <w:pStyle w:val="berschrift3"/>
+        <w:numPr>
+          <w:ilvl w:val="2"/>
+          <w:numId w:val="8"/>
+        </w:numPr>
+      </w:pPr>
+      <w:bookmarkStart w:id="23" w:name="_Toc136362401"/>
+      <w:r>
+        <w:t>Erster Lernversuch</w:t>
+      </w:r>
+      <w:bookmarkEnd w:id="23"/>
+    </w:p>
+    <w:p/>
+    <w:p>
+      <w:r>
+        <w:t xml:space="preserve">Nachdem das Environment und der Agent aufgesetzt und die Performance optimiert wurde, wurde der erste Lernversuch unternommen. Ziel war, diese Fortschritte in mehreren Hinsichten zu analysieren. Zuerst war es wichtig zu wissen, ob es generell Fortschritt gab. Während des Austestens des </w:t>
+      </w:r>
+      <w:proofErr w:type="spellStart"/>
+      <w:r>
+        <w:t>Agents</w:t>
+      </w:r>
+      <w:proofErr w:type="spellEnd"/>
+      <w:r>
+        <w:t xml:space="preserve"> war noch kein Wissen vorhanden, weshalb jeder Input zufällig bestimmt, und nur manchmal tatsächlich brauchbare Tastendrücke ausgegeben wurden. Falls nach dieser, für diese Aufgabe doch recht kurze, Zeitspanne bereits kleine Veränderungen zu sehen waren, heißt dies, dass nun nur weiter trainiert werden muss, um das Endziel zu erreichen. </w:t>
+      </w:r>
+      <w:r>
+        <w:lastRenderedPageBreak/>
+        <w:t>Ebenfalls wurde diese Trainingseinheit dafür genutzt, um zu schauen, wie sich die Hyperparameter über einen längeren Zeitraum entwickeln, und wie man die Ergebnisse aus dem Trainingsdurchlauf nutzen kann, um diese Parameter effizienter zu gestalten.</w:t>
+      </w:r>
+    </w:p>
+    <w:p>
+      <w:r>
+        <w:t xml:space="preserve">Der Lernversuch selbst umfasste rund zweieinhalb Stunden, was nach der optimierten Performance etwas mehr als 50.000 </w:t>
+      </w:r>
+      <w:proofErr w:type="spellStart"/>
+      <w:r>
+        <w:t>Steps</w:t>
+      </w:r>
+      <w:proofErr w:type="spellEnd"/>
+      <w:r>
+        <w:t xml:space="preserve"> entsprach. Das Ergebnis fiel jedoch schlechter aus als erwartet.</w:t>
+      </w:r>
+    </w:p>
+    <w:p>
+      <w:r>
+        <w:t>[BILD]</w:t>
+      </w:r>
+    </w:p>
+    <w:p>
+      <w:r>
+        <w:t>[BILD]</w:t>
+      </w:r>
+    </w:p>
+    <w:p>
+      <w:r>
+        <w:t xml:space="preserve">Auf den Grafiken, welche mit Hilfe von </w:t>
+      </w:r>
+      <w:proofErr w:type="spellStart"/>
+      <w:r>
+        <w:t>Tensorboard</w:t>
+      </w:r>
+      <w:proofErr w:type="spellEnd"/>
+      <w:r>
+        <w:t xml:space="preserve"> erstellt wurden, konnte man sehen, dass der Mittelwert der </w:t>
+      </w:r>
+      <w:proofErr w:type="spellStart"/>
+      <w:r>
+        <w:t>Rewards</w:t>
+      </w:r>
+      <w:proofErr w:type="spellEnd"/>
+      <w:r>
+        <w:t xml:space="preserve"> tendenziell über die Zeit sank. Dies bedeutet im Kontext der Anwendung, dass mit längerem Lernen, weniger Punkte erzielt worden sind. Gleichzeitig sieht man, dass die Exploration Rate nach 6.000 </w:t>
+      </w:r>
+      <w:proofErr w:type="spellStart"/>
+      <w:r>
+        <w:t>Steps</w:t>
+      </w:r>
+      <w:proofErr w:type="spellEnd"/>
+      <w:r>
+        <w:t xml:space="preserve"> bei 0.05 blieb, die Learning Rate sich konstant bei 0.005 befand, und die Loss-Funktion zwar niedrig war, sich vom Wert her jedoch wenig veränderte, bis auf zwei große Ausreißer. Auf die ersten beiden Punkte komme ich gleich zurück, zuerst möchte ich jedoch zeigen, wie das trainierte Model nach 50.000 </w:t>
+      </w:r>
+      <w:proofErr w:type="spellStart"/>
+      <w:r>
+        <w:t>Steps</w:t>
+      </w:r>
+      <w:proofErr w:type="spellEnd"/>
+      <w:r>
+        <w:t xml:space="preserve"> das Spiel spielte.</w:t>
+      </w:r>
+    </w:p>
+    <w:p>
+      <w:r>
+        <w:t xml:space="preserve">An dieser Grafik kann man sehen, welche Tasten das Model wie oft nach 10 Minuten Spielzeit gedrückt hat. </w:t>
+      </w:r>
+    </w:p>
+    <w:p>
+      <w:r>
+        <w:t>[BILD]</w:t>
+      </w:r>
+    </w:p>
+    <w:p>
+      <w:r>
+        <w:t xml:space="preserve">Man muss hier nicht weiter erklären, dass es eindeutige Probleme in dem Lernverhalten der KI gibt, da ein konstantes Drücken einer Taste nicht das Ziel dieses Vorhabens ist. Die KI hat hier gelernt, dass es stetig eine gewisse Anzahl an positivem Feedback erhält, wenn eine Taste durchgängig gedrückt, direkt wieder losgelassen, und erneut gedrückt wird. Dies liegt daran, dass der </w:t>
+      </w:r>
+      <w:proofErr w:type="spellStart"/>
+      <w:r>
+        <w:t>Reward</w:t>
+      </w:r>
+      <w:proofErr w:type="spellEnd"/>
+      <w:r>
         <w:t xml:space="preserve"> </w:t>
       </w:r>
-      <w:r>
-        <w:rPr>
-          <w:rFonts w:ascii="Times New Roman" w:hAnsi="Times New Roman" w:cs="Times New Roman"/>
-          <w:sz w:val="24"/>
-        </w:rPr>
-        <w:t xml:space="preserve">beschrieben, unterteilt in die einzelnen Bestandteile/Module. Dabei werden Codebeispiele und Erklärungen herangezogen um das Erklärte besser nachvollziehen zu können. </w:t>
+      <w:proofErr w:type="spellStart"/>
+      <w:r>
+        <w:t>equivalent</w:t>
+      </w:r>
+      <w:proofErr w:type="spellEnd"/>
+      <w:r>
+        <w:t xml:space="preserve"> zur Punktezahl ist. Das erste Mal, wo eine Punktzahl durch rechtzeitiges Drücken der richtigen Taste erreicht wurde, scheint Grund genug gewesen ist, sich auf diese eine Taste zu versteifen, und alle anderen zu ignorieren.</w:t>
+      </w:r>
+    </w:p>
+    <w:p>
+      <w:r>
+        <w:t xml:space="preserve">Dies erklärt auch, weshalb der Mittelwert der </w:t>
+      </w:r>
+      <w:proofErr w:type="spellStart"/>
+      <w:r>
+        <w:t>Reward</w:t>
+      </w:r>
+      <w:proofErr w:type="spellEnd"/>
+      <w:r>
+        <w:t xml:space="preserve"> sich über die Zeit so verhalten hat. Dass der Wert gesunken ist, ist darauf zurückzuführen, dass die gespielten Songs </w:t>
+      </w:r>
+      <w:r>
+        <w:lastRenderedPageBreak/>
+        <w:t xml:space="preserve">wenig Tastendrücke dieser einen Taste erforderten. Die gespielten Level hatten also abnehmend viele Noten auf der, in diesem Fall, linken Spalte, was dazu führte, dass der Mittelwert des </w:t>
+      </w:r>
+      <w:proofErr w:type="spellStart"/>
+      <w:r>
+        <w:t>Rewards</w:t>
+      </w:r>
+      <w:proofErr w:type="spellEnd"/>
+      <w:r>
+        <w:t xml:space="preserve"> über Zeit gesunken ist. </w:t>
+      </w:r>
+    </w:p>
+    <w:p>
+      <w:r>
+        <w:t xml:space="preserve">Um zu testen, ob dieses Problem tatsächlich bereits nach kurzer Lerndauer auftrat, oder ob es sich stetig darauf hingearbeitet hat, habe ich die gleiche Grafik für zwei neu-trainierte Models nach 5.000, 10.000 und 25.000 </w:t>
+      </w:r>
+      <w:proofErr w:type="spellStart"/>
+      <w:r>
+        <w:t>Steps</w:t>
+      </w:r>
+      <w:proofErr w:type="spellEnd"/>
+      <w:r>
+        <w:t xml:space="preserve"> angefertigt. </w:t>
+      </w:r>
+    </w:p>
+    <w:p>
+      <w:r>
+        <w:t>[BILD]</w:t>
+      </w:r>
+    </w:p>
+    <w:p>
+      <w:r>
+        <w:t xml:space="preserve">Man kann erkennen, dass dieses Problem also fundamental an der Umsetzung des </w:t>
+      </w:r>
+      <w:proofErr w:type="spellStart"/>
+      <w:r>
+        <w:t>Reward</w:t>
+      </w:r>
+      <w:proofErr w:type="spellEnd"/>
+      <w:r>
+        <w:t xml:space="preserve">-Systems liegt. Da die hier genutzten Werte die Standardwerte für DQN-Models unter Stable Baselines 3 sind, sollte man jedoch auch anmerken, dass sich die genutzten Werte für die Exploration Rate und die Learning Rate eventuell nicht für diesen Anwendungsfall eignen. Genauer gesagt kann es sein, dass die Exploration Rate zu niedrig, und die Learning Rate zu hoch, ist, sodass die KI die Phase der Exploration nicht genug Zeit gibt, um sinnvoll zu lernen. Hier wird sich zu sehr auf das bereits gelernte fokussiert, was in diesem Fall bedeutet, dass sobald ein Ansatz für konstanten </w:t>
+      </w:r>
+      <w:proofErr w:type="spellStart"/>
+      <w:r>
+        <w:t>Reward</w:t>
+      </w:r>
+      <w:proofErr w:type="spellEnd"/>
+      <w:r>
+        <w:t xml:space="preserve"> gefunden wurde, nur dieser Ansatz verfolgt wird, und zu wenige Alternativen ausprobiert werden. </w:t>
+      </w:r>
+    </w:p>
+    <w:p>
+      <w:r>
+        <w:t xml:space="preserve">Für den nächsten Lernversuch galt es also, sowohl das </w:t>
+      </w:r>
+      <w:proofErr w:type="spellStart"/>
+      <w:r>
+        <w:t>Reward</w:t>
+      </w:r>
+      <w:proofErr w:type="spellEnd"/>
+      <w:r>
+        <w:t>-System, als auch die Hyperparameter entsprechend anzupassen, damit die KI nicht dazu verleitet wird, nur eine Taste zu drücken.</w:t>
+      </w:r>
+    </w:p>
+    <w:p/>
+    <w:p>
+      <w:pPr>
+        <w:pStyle w:val="berschrift3"/>
+        <w:numPr>
+          <w:ilvl w:val="2"/>
+          <w:numId w:val="8"/>
+        </w:numPr>
+      </w:pPr>
+      <w:bookmarkStart w:id="24" w:name="_Toc136362402"/>
+      <w:r>
+        <w:t xml:space="preserve">Neues </w:t>
+      </w:r>
+      <w:proofErr w:type="spellStart"/>
+      <w:r>
+        <w:t>Rewardsystem</w:t>
+      </w:r>
+      <w:bookmarkEnd w:id="24"/>
+      <w:proofErr w:type="spellEnd"/>
+    </w:p>
+    <w:p/>
+    <w:p>
+      <w:r>
+        <w:t xml:space="preserve">Nachdem im letzten Kapitel festgestellt wurde, dass das </w:t>
+      </w:r>
+      <w:proofErr w:type="spellStart"/>
+      <w:r>
+        <w:t>Rewardsystem</w:t>
+      </w:r>
+      <w:proofErr w:type="spellEnd"/>
+      <w:r>
+        <w:t>, wie es momentan besteht, nicht funktioniert, galt es nun eine Lösung zu finden, wie man dem Modell Feedback gibt, ohne es auf die falsche Bahn zu leiten.</w:t>
+      </w:r>
+    </w:p>
+    <w:p>
+      <w:r>
+        <w:t xml:space="preserve">Zuerst muss das Problem identifiziert werden. Da das Modell scheinbar ausgelernt hat, und sich damit zufriedengegeben hat, nur eine Taste zu drücken, gab es zu viel positiven </w:t>
+      </w:r>
+      <w:proofErr w:type="spellStart"/>
+      <w:r>
+        <w:t>Reward</w:t>
+      </w:r>
+      <w:proofErr w:type="spellEnd"/>
+      <w:r>
+        <w:t xml:space="preserve"> für die einzelnen Aktionen. Bisher wurde der </w:t>
+      </w:r>
+      <w:proofErr w:type="spellStart"/>
+      <w:r>
+        <w:t>Reward</w:t>
+      </w:r>
+      <w:proofErr w:type="spellEnd"/>
+      <w:r>
+        <w:t xml:space="preserve"> so berechnet, dass der </w:t>
+      </w:r>
+      <w:proofErr w:type="spellStart"/>
+      <w:r>
+        <w:t>Reward</w:t>
+      </w:r>
+      <w:proofErr w:type="spellEnd"/>
+      <w:r>
+        <w:t xml:space="preserve"> des aktuellen </w:t>
+      </w:r>
+      <w:proofErr w:type="spellStart"/>
+      <w:r>
+        <w:t>Steps</w:t>
+      </w:r>
+      <w:proofErr w:type="spellEnd"/>
+      <w:r>
+        <w:t xml:space="preserve"> mit dem des vorherigen </w:t>
+      </w:r>
+      <w:proofErr w:type="spellStart"/>
+      <w:r>
+        <w:t>Steps</w:t>
+      </w:r>
+      <w:proofErr w:type="spellEnd"/>
+      <w:r>
+        <w:t xml:space="preserve"> subtrahiert wurde. </w:t>
+      </w:r>
+      <w:r>
+        <w:lastRenderedPageBreak/>
+        <w:t xml:space="preserve">Ein richtiger Tastendruck konnte so potentiell mehrere Tausend Punkte bedeuten, und somit auch mehrere Tausend Punkte an </w:t>
+      </w:r>
+      <w:proofErr w:type="spellStart"/>
+      <w:r>
+        <w:t>Reward</w:t>
+      </w:r>
+      <w:proofErr w:type="spellEnd"/>
+      <w:r>
+        <w:t xml:space="preserve"> an das Modell geben. Dieses Prinzip musste also runterskaliert werden um den </w:t>
+      </w:r>
+      <w:proofErr w:type="spellStart"/>
+      <w:r>
+        <w:t>Reward</w:t>
+      </w:r>
+      <w:proofErr w:type="spellEnd"/>
+      <w:r>
+        <w:t xml:space="preserve"> zu normieren.</w:t>
+      </w:r>
+    </w:p>
+    <w:p>
+      <w:r>
+        <w:t xml:space="preserve">Ebenso gibt es im momentanen Environment keine Möglichkeit, dem Modell zu sagen, dass es etwas schlecht gemacht hat, ihm also negativen </w:t>
+      </w:r>
+      <w:proofErr w:type="spellStart"/>
+      <w:r>
+        <w:t>Reward</w:t>
+      </w:r>
+      <w:proofErr w:type="spellEnd"/>
+      <w:r>
+        <w:t xml:space="preserve"> zu geben. Der Score ist immer gleichbleibend, und es werden keine Punkte abgezogen, wenn eine Note nicht getroffen wird. Auch existiert keine Erkennung, wenn eine Note verpasst wurde. Dies bedeutet, dass man dem Modell für schlechte Entscheidungen kein negatives Feedback geben kann - es gibt nur neutrales oder positives Feedback. Das Environment musste also dementsprechend angepasst werden.</w:t>
+      </w:r>
+    </w:p>
+    <w:p>
+      <w:r>
+        <w:t xml:space="preserve">Das erste Problem, das Runterskalieren des </w:t>
+      </w:r>
+      <w:proofErr w:type="spellStart"/>
+      <w:r>
+        <w:t>Rewardsystems</w:t>
+      </w:r>
+      <w:proofErr w:type="spellEnd"/>
+      <w:r>
+        <w:t xml:space="preserve">, ist schnell gelöst. Das Grundprinzip bleibt gleich, man vergleicht also immer noch den Score des vorherigen </w:t>
+      </w:r>
+      <w:proofErr w:type="spellStart"/>
+      <w:r>
+        <w:t>Steps</w:t>
+      </w:r>
+      <w:proofErr w:type="spellEnd"/>
+      <w:r>
+        <w:t xml:space="preserve"> mit dem des aktuellen </w:t>
+      </w:r>
+      <w:proofErr w:type="spellStart"/>
+      <w:r>
+        <w:t>Steps</w:t>
+      </w:r>
+      <w:proofErr w:type="spellEnd"/>
+      <w:r>
+        <w:t xml:space="preserve">, gibt nun aber nicht mehr die Differenz wieder. Hat sich der Score verbessert, wird ein </w:t>
+      </w:r>
+      <w:proofErr w:type="spellStart"/>
+      <w:r>
+        <w:t>Reward</w:t>
+      </w:r>
+      <w:proofErr w:type="spellEnd"/>
+      <w:r>
+        <w:t xml:space="preserve"> von 1 vergeben. Hat er sich nicht verändert, beträgt der </w:t>
+      </w:r>
+      <w:proofErr w:type="spellStart"/>
+      <w:r>
+        <w:t>Reward</w:t>
+      </w:r>
+      <w:proofErr w:type="spellEnd"/>
+      <w:r>
+        <w:t xml:space="preserve"> 0. Dies bedeutet, dass das Modell für jede getroffene Note belohnt wird; die Genauigkeit wird in dem Fall </w:t>
+      </w:r>
+      <w:r>
+        <w:t>außer Acht</w:t>
+      </w:r>
+      <w:r>
+        <w:t xml:space="preserve"> gelassen, da das jetzige Ziel ein generell funktionierendes Modell ist, und kein besonders genaues. Das Modell kann also verbessert werden, wenn mehr </w:t>
+      </w:r>
+      <w:proofErr w:type="spellStart"/>
+      <w:r>
+        <w:t>Reward</w:t>
+      </w:r>
+      <w:proofErr w:type="spellEnd"/>
+      <w:r>
+        <w:t xml:space="preserve"> für genauere Tastendrücke vergeben werden, dies würde jedoch den Umfang des Projektes überschreiten.</w:t>
+      </w:r>
+    </w:p>
+    <w:p>
+      <w:r>
+        <w:t>[CODE]</w:t>
+      </w:r>
+    </w:p>
+    <w:p>
+      <w:r>
+        <w:t xml:space="preserve">Für das zweite Problem, das Vergeben von negativem Feedback, gibt es zwei Lösungsansätze. Zuerst kann man prüfen, ob Noten nicht getroffen wurden. Wurden Noten nicht getroffen, bewegen sie sich weiter nach oben aus dem sichtbaren Bereich, während Noten die getroffen wurden, verschwinden. Man könnte nun also prüfen, ob sich in dem Bereich des Fensters über dem Hit-Bereich Noten befinden, und dementsprechend Abzug geben. Problematisch ist hier, dass die Aktion, die dafür verantwortlich ist, dass diese Noten nicht getroffen wurden, schon lange vergangen ist. Man würde hier also </w:t>
+      </w:r>
+      <w:proofErr w:type="spellStart"/>
+      <w:r>
+        <w:t>Reward</w:t>
+      </w:r>
+      <w:proofErr w:type="spellEnd"/>
+      <w:r>
+        <w:t xml:space="preserve"> entweder zurückhalten bis geklärt wurde, ob Noten verfehlt wurden, oder man vergibt negativen </w:t>
+      </w:r>
+      <w:proofErr w:type="spellStart"/>
+      <w:r>
+        <w:t>Reward</w:t>
+      </w:r>
+      <w:proofErr w:type="spellEnd"/>
+      <w:r>
+        <w:t xml:space="preserve"> in </w:t>
+      </w:r>
+      <w:proofErr w:type="spellStart"/>
+      <w:r>
+        <w:t>Steps</w:t>
+      </w:r>
+      <w:proofErr w:type="spellEnd"/>
+      <w:r>
+        <w:t xml:space="preserve"> die eventuell korrekt ausgeführt wurden, und kein schlechtes Feedback verdient haben. Beides sind suboptimale Lösungen.</w:t>
+      </w:r>
+    </w:p>
+    <w:p>
+      <w:r>
+        <w:lastRenderedPageBreak/>
+        <w:t xml:space="preserve">Sinnvoller ist es, zu prüfen, welche Tasten im momentanen Schritt gedrückt werden sollen - man </w:t>
+      </w:r>
+      <w:r>
+        <w:t>analysiert</w:t>
+      </w:r>
+      <w:r>
+        <w:t xml:space="preserve"> also, ob sich derzeit eine Note im Hit-Bereich befindet. Man arbeitet hier in der Gegenwart, und nicht in der Vergangenheit, wie bei den anderen beiden Ansätzen. Dies eliminiert das Problem, </w:t>
+      </w:r>
+      <w:proofErr w:type="spellStart"/>
+      <w:r>
+        <w:t>Reward</w:t>
+      </w:r>
+      <w:proofErr w:type="spellEnd"/>
+      <w:r>
+        <w:t xml:space="preserve"> für bereits vergangene Aktionen geben zu müssen. Der Ablauf wäre nun wie folgt: In jedem Screenshot wird geschaut, ob farbige Pixel in einem bestimmten Pixelbereich vorkommen. Diese farbigen Pixel lassen auf eine Note schließen, welche sich derzeit in dem Hit-Bereich befinden. Dies wird für alle vier Notenspalten einmal ausgeführt. Man hat nun also vier Wahrheitswerte, welche aussagen, ob sich derzeit eine Note im Hit-Bereich befindet, und somit jetzt eine passende Aktion ausgeführt werden soll. Das Modell sollte hier also nun einen Tastendruck zurückgeben. Nun wird geprüft, ob die Ausgabe des Modells mit der Analyse des Hit-Bereichs übereinstimmt - die Note also richtig erkannt und gedrückt wurde. Ist dies der Fall, wird dem Modell positiver </w:t>
+      </w:r>
+      <w:proofErr w:type="spellStart"/>
+      <w:r>
+        <w:t>Reward</w:t>
+      </w:r>
+      <w:proofErr w:type="spellEnd"/>
+      <w:r>
+        <w:t xml:space="preserve">, nach dem Runterskalieren also der Wert +1, zurückgegeben. Wurde die Aktion nicht ausgeführt, die Note also verpasst, wird negativer </w:t>
+      </w:r>
+      <w:proofErr w:type="spellStart"/>
+      <w:r>
+        <w:t>Reward</w:t>
+      </w:r>
+      <w:proofErr w:type="spellEnd"/>
+      <w:r>
+        <w:t xml:space="preserve">, -1, an das Modell gegeben. Wird nichts erkannt und auch keine Aktion ausgeführt, wird ebenfalls +1 zurückgegeben, da dies in dieser Situation das richtige Verhalten ist. So soll kontinuierliches Tastendrücken </w:t>
+      </w:r>
+      <w:r>
+        <w:t>abgewöhnt</w:t>
+      </w:r>
+      <w:r>
+        <w:t xml:space="preserve">/verhindert werden. </w:t>
+      </w:r>
+    </w:p>
+    <w:p>
+      <w:r>
+        <w:t>[CODE]</w:t>
+      </w:r>
+    </w:p>
+    <w:p>
+      <w:r>
+        <w:t>Wichtig ist, diese Art der Erkennung nur zum Validieren des Inputs zu nutzen. Um ein “perfektes” Modell zu erzeugen, könnte man natürlich beim Erkennen eines farbigen Pixels direkt einen Tastendruck triggern - dies hat allerdings nichts mit künstlicher Intelligenz zu tun.</w:t>
+      </w:r>
+    </w:p>
+    <w:p>
+      <w:r>
+        <w:t xml:space="preserve">Nachdem das Environment angepasst wurde, wurden mehrere Tests durchgeführt, welche in der Länge variierten. Der längste von ihnen war 150.000 Schritte lang. In der folgenden Grafik sieht man die Vergleiche zwischen den einzelnen Lernprozessen. Man sieht, dass der Mittelwert der </w:t>
+      </w:r>
+      <w:proofErr w:type="spellStart"/>
+      <w:r>
+        <w:t>Rewards</w:t>
+      </w:r>
+      <w:proofErr w:type="spellEnd"/>
+      <w:r>
+        <w:t xml:space="preserve"> pro Episode kontinuierlich steigen, was Lernfortschritt signalisiert. Der Wert flacht gegen Ende des Lernprozesses ab, was allerdings auch an der kurzen Lerndauer liegt - 150.000 Schritte reichen bei einem komplexen Spiel wie StepMania nicht, um ein gutes Modell zu erzeugen.</w:t>
+      </w:r>
+    </w:p>
+    <w:p>
+      <w:r>
+        <w:t>[BILD]</w:t>
+      </w:r>
+    </w:p>
+    <w:p>
+      <w:r>
+        <w:lastRenderedPageBreak/>
+        <w:t>Dieses Konzept funktioniert, wie man bei den Resultaten sehen konnte, ziemlich gut. Problematisch wird es allerdings, wenn es in dem Song mehr als nur Pfeile gibt. StepMania hat neben den normalen Pfeilen, welche man nur einmal antippen muss, auch noch andere Pfeilarten - ebenfalls vorkommen können “Holds”, also Noten, welche für einen längeren Zeitraum gedrückt gehalten werden müssen, “</w:t>
+      </w:r>
+      <w:proofErr w:type="spellStart"/>
+      <w:r>
+        <w:t>Mines</w:t>
+      </w:r>
+      <w:proofErr w:type="spellEnd"/>
+      <w:r>
+        <w:t>”, welche gar nicht gedrückt werden dürfen, “Rolls”, welche wiederholend gedrückt werden müssen, und “Lifts”, welche umgekehrt wie normale Pfeile funktionieren - hier muss die Taste vorher gedrückt werden, und im richtigen Moment losgelassen werden.</w:t>
+      </w:r>
+    </w:p>
+    <w:p>
+      <w:r>
+        <w:t>[BILD]</w:t>
+      </w:r>
+    </w:p>
+    <w:p>
+      <w:r>
+        <w:t>Während “Rolls” und “Lifts” erst in höheren Schwierigkeitsgraden relevant werden, können “Holds” und “</w:t>
+      </w:r>
+      <w:proofErr w:type="spellStart"/>
+      <w:r>
+        <w:t>Mines</w:t>
+      </w:r>
+      <w:proofErr w:type="spellEnd"/>
+      <w:r>
+        <w:t xml:space="preserve">” in jeder Art von Schwierigkeit vertreten sein. Dies ist insofern problematisch, da bei dem Prüfen für negatives Feedback nicht zwischen den einzelnen Pfeilarten unterschieden wird. Eine “Mine” beispielsweise wird im momentanen Zustand der Funktion als Pfeil identifiziert, und das Modell bekommt negatives Feedback, wenn es keine Taste drückt - also genau das Gegenteil von dem, was eigentlich passieren sollte. Ein “Hold” wird von der Funktion für die gesamte Dauer des “Holds” als Pfeil identifiziert. Das Modell soll also permanent diese Taste drücken, was allerdings nicht mit der Funktionsweise des Tastendrücken im Environment funktioniert. Ein </w:t>
+      </w:r>
+      <w:proofErr w:type="spellStart"/>
+      <w:r>
+        <w:t>Gedrückthalten</w:t>
+      </w:r>
+      <w:proofErr w:type="spellEnd"/>
+      <w:r>
+        <w:t xml:space="preserve"> einer Taste ist auf Grund technischer Limitierungen nur als </w:t>
+      </w:r>
+      <w:proofErr w:type="spellStart"/>
+      <w:r>
+        <w:t>Toggle</w:t>
+      </w:r>
+      <w:proofErr w:type="spellEnd"/>
+      <w:r>
+        <w:t xml:space="preserve"> umzusetzen - wird auf Grund einer Aktion eine Taste gedrückt, wird sie so lange heruntergedrückt, bis </w:t>
+      </w:r>
+      <w:r>
+        <w:t>dieselbe</w:t>
+      </w:r>
+      <w:r>
+        <w:t xml:space="preserve"> Aktion die Taste wieder loslässt. Um einen “Hold” richtig auszuführen, müsste also erst eine Aktion eine Taste runterdrücken, dann warten und keine Aktion mit dieser Taste ausführen bis der “Hold” vorbei ist, um dann mit </w:t>
+      </w:r>
+      <w:r>
+        <w:t>derselben</w:t>
+      </w:r>
+      <w:r>
+        <w:t xml:space="preserve"> Aktion die Taste wieder loszulassen. Da aber der “Hold” durchgehend als Pfeil identifiziert wird, erwartet die Funktion, dass in jedem </w:t>
+      </w:r>
+      <w:proofErr w:type="spellStart"/>
+      <w:r>
+        <w:t>Step</w:t>
+      </w:r>
+      <w:proofErr w:type="spellEnd"/>
+      <w:r>
+        <w:t xml:space="preserve"> diese Taste gedrückt wird. So wird ebenfalls falsches Feedback vermittelt.</w:t>
       </w:r>
     </w:p>
     <w:p/>
@@ -3516,24 +7082,16 @@
           <w:numId w:val="8"/>
         </w:numPr>
       </w:pPr>
+      <w:bookmarkStart w:id="25" w:name="_Toc136362403"/>
       <w:r>
         <w:t>Bewertung und Einordnung</w:t>
       </w:r>
+      <w:bookmarkEnd w:id="25"/>
     </w:p>
     <w:p/>
     <w:p>
-      <w:pPr>
-        <w:spacing w:line="360" w:lineRule="auto"/>
-        <w:rPr>
-          <w:rFonts w:ascii="Times New Roman" w:hAnsi="Times New Roman" w:cs="Times New Roman"/>
-          <w:sz w:val="24"/>
-        </w:rPr>
-      </w:pPr>
-      <w:r>
-        <w:rPr>
-          <w:rFonts w:ascii="Times New Roman" w:hAnsi="Times New Roman" w:cs="Times New Roman"/>
-          <w:sz w:val="24"/>
-        </w:rPr>
+      <w:r>
+        <w:lastRenderedPageBreak/>
         <w:t>Die Erkenntnisse aus der eigenen Umsetzung sollen in diesem Kapitel retrospektiv betrachtet werden. Dabei soll analysiert werden, inwiefern andere Formen der Umsetzung andere Ergebnisse geliefert hätten, wo Schwierigkeiten mit den genutzten Technologien auftraten, ob und wie diese behoben hätten werden können, und inwiefern man die Ergebnisse auf andere Spiele oder Anwendungsbereiche übertragen kann.</w:t>
       </w:r>
     </w:p>
@@ -3546,40 +7104,21 @@
           <w:numId w:val="8"/>
         </w:numPr>
       </w:pPr>
-      <w:bookmarkStart w:id="14" w:name="_Toc130743737"/>
+      <w:bookmarkStart w:id="26" w:name="_Toc136362404"/>
       <w:r>
         <w:t>Fazit und Ausblick</w:t>
       </w:r>
-      <w:bookmarkEnd w:id="14"/>
+      <w:bookmarkEnd w:id="26"/>
     </w:p>
     <w:p/>
     <w:p>
-      <w:pPr>
-        <w:spacing w:line="360" w:lineRule="auto"/>
-        <w:rPr>
-          <w:rFonts w:ascii="Times New Roman" w:hAnsi="Times New Roman" w:cs="Times New Roman"/>
-          <w:sz w:val="24"/>
-        </w:rPr>
-      </w:pPr>
-      <w:r>
-        <w:rPr>
-          <w:rFonts w:ascii="Times New Roman" w:hAnsi="Times New Roman" w:cs="Times New Roman"/>
-          <w:sz w:val="24"/>
-        </w:rPr>
+      <w:r>
         <w:t xml:space="preserve">Im letzten Kapitel sollen die Erkenntnisse aus der Arbeit kurz zusammengefasst werden. Zusätzlich soll in die </w:t>
       </w:r>
       <w:r>
-        <w:rPr>
-          <w:rFonts w:ascii="Times New Roman" w:hAnsi="Times New Roman" w:cs="Times New Roman"/>
-          <w:sz w:val="24"/>
-        </w:rPr>
         <w:t>n</w:t>
       </w:r>
       <w:r>
-        <w:rPr>
-          <w:rFonts w:ascii="Times New Roman" w:hAnsi="Times New Roman" w:cs="Times New Roman"/>
-          <w:sz w:val="24"/>
-        </w:rPr>
         <w:t>ahe Zukunft geschaut werden, wie sich das Thema KIs in den kommenden Jahren weiter entwickelt, und inwiefern es den Sprung und die Integrierung in die Gesellschaft/den Mainstream schafft.</w:t>
       </w:r>
     </w:p>
@@ -3591,11 +7130,11 @@
           <w:numId w:val="8"/>
         </w:numPr>
       </w:pPr>
-      <w:bookmarkStart w:id="15" w:name="_Toc130743738"/>
+      <w:bookmarkStart w:id="27" w:name="_Toc136362405"/>
       <w:r>
         <w:t>Fazit</w:t>
       </w:r>
-      <w:bookmarkEnd w:id="15"/>
+      <w:bookmarkEnd w:id="27"/>
     </w:p>
     <w:p>
       <w:pPr>
@@ -3605,11 +7144,11 @@
           <w:numId w:val="8"/>
         </w:numPr>
       </w:pPr>
-      <w:bookmarkStart w:id="16" w:name="_Toc130743739"/>
+      <w:bookmarkStart w:id="28" w:name="_Toc136362406"/>
       <w:r>
         <w:t>Ausblick</w:t>
       </w:r>
-      <w:bookmarkEnd w:id="16"/>
+      <w:bookmarkEnd w:id="28"/>
     </w:p>
     <w:p/>
     <w:p>
@@ -3622,9 +7161,7 @@
       <w:sdtPr>
         <w:rPr>
           <w:rFonts w:asciiTheme="minorHAnsi" w:eastAsiaTheme="minorHAnsi" w:hAnsiTheme="minorHAnsi" w:cstheme="minorBidi"/>
-          <w:color w:val="auto"/>
           <w:sz w:val="22"/>
-          <w:szCs w:val="22"/>
         </w:rPr>
         <w:tag w:val="CitaviBibliography"/>
         <w:id w:val="1841047754"/>
@@ -3632,7 +7169,14 @@
           <w:docPart w:val="DefaultPlaceholder_-1854013440"/>
         </w:placeholder>
       </w:sdtPr>
-      <w:sdtEndPr/>
+      <w:sdtEndPr>
+        <w:rPr>
+          <w:rFonts w:ascii="Times New Roman" w:hAnsi="Times New Roman" w:cs="Times New Roman"/>
+          <w:color w:val="auto"/>
+          <w:sz w:val="24"/>
+          <w:szCs w:val="22"/>
+        </w:rPr>
+      </w:sdtEndPr>
       <w:sdtContent>
         <w:p>
           <w:pPr>
@@ -3655,14 +7199,201 @@
           <w:pPr>
             <w:pStyle w:val="CitaviBibliographyEntry"/>
           </w:pPr>
-          <w:bookmarkStart w:id="17" w:name="_CTVL001357087d5c555489187044631285b0b8a"/>
+          <w:bookmarkStart w:id="29" w:name="_CTVL001b706513a0d714b5aa643af6e76cec545"/>
           <w:r>
-            <w:t>Zhang, Daniel; Maslej, Nestor; Brynjolfsson, Erik; Etchemendy, John; Lyons, Terah; Manyika, James et al. (2022): The AI Index 2022 Annual Report. Hg. v. AI Index Steering Committee, Stanford Institute for Human-Centered AI, Stanford University. Online verfügbar unter https://aiindex.stanford.edu/wp-content/uploads/2022/03/2022-AI-Index-Report_Master.pdf, zuletzt geprüft am 28.03.2023</w:t>
+            <w:t xml:space="preserve">Barthel, Julia; </w:t>
           </w:r>
-          <w:bookmarkEnd w:id="17"/>
+          <w:proofErr w:type="spellStart"/>
           <w:r>
-            <w:t>.</w:t>
+            <w:t>Ciesielski</w:t>
           </w:r>
+          <w:proofErr w:type="spellEnd"/>
+          <w:r>
+            <w:t xml:space="preserve">, Rebecca (2023): Regeln zu </w:t>
+          </w:r>
+          <w:proofErr w:type="spellStart"/>
+          <w:r>
+            <w:t>ChatGPT</w:t>
+          </w:r>
+          <w:proofErr w:type="spellEnd"/>
+          <w:r>
+            <w:t xml:space="preserve"> an Unis oft unklar. </w:t>
+          </w:r>
+          <w:proofErr w:type="spellStart"/>
+          <w:r>
+            <w:t>tagesschau</w:t>
+          </w:r>
+          <w:proofErr w:type="spellEnd"/>
+          <w:r>
+            <w:t>. Online verfügbar unter https://www.tagesschau.de/wissen/technologie/ki-chatgpt-uni-wissenschaft-101.html, zuletzt aktualisiert am 15.05.2023, zuletzt geprüft am 31.05.2023.</w:t>
+          </w:r>
+        </w:p>
+        <w:p>
+          <w:pPr>
+            <w:pStyle w:val="CitaviBibliographyEntry"/>
+          </w:pPr>
+          <w:bookmarkStart w:id="30" w:name="_CTVL0017e9f78b9f202404ebc601c6be25d34fc"/>
+          <w:bookmarkEnd w:id="29"/>
+          <w:r>
+            <w:rPr>
+              <w:lang w:val="en-US"/>
+            </w:rPr>
+            <w:t xml:space="preserve">Novak, Matt (2023): AI-Created Images Aren’t Protected </w:t>
+          </w:r>
+          <w:proofErr w:type="gramStart"/>
+          <w:r>
+            <w:rPr>
+              <w:lang w:val="en-US"/>
+            </w:rPr>
+            <w:t>By</w:t>
+          </w:r>
+          <w:proofErr w:type="gramEnd"/>
+          <w:r>
+            <w:rPr>
+              <w:lang w:val="en-US"/>
+            </w:rPr>
+            <w:t xml:space="preserve"> Copyright Law According To U.S. Copyright Office. </w:t>
+          </w:r>
+          <w:r>
+            <w:t>Forbes. Online verfügbar unter https://www.forbes.com/sites/mattnovak/2023/02/22/ai-created-images-in-new-comic-book-arent-protected-by-copyright-law-according-to-us-copyright-office/, zuletzt aktualisiert am 22.02.2023, zuletzt geprüft am 31.05.2023.</w:t>
+          </w:r>
+        </w:p>
+        <w:p>
+          <w:pPr>
+            <w:pStyle w:val="CitaviBibliographyEntry"/>
+          </w:pPr>
+          <w:bookmarkStart w:id="31" w:name="_CTVL001e0dbe01e7219456b9323f28eac425a4a"/>
+          <w:bookmarkEnd w:id="30"/>
+          <w:proofErr w:type="spellStart"/>
+          <w:r>
+            <w:rPr>
+              <w:lang w:val="en-US"/>
+            </w:rPr>
+            <w:lastRenderedPageBreak/>
+            <w:t>Roose</w:t>
+          </w:r>
+          <w:proofErr w:type="spellEnd"/>
+          <w:r>
+            <w:rPr>
+              <w:lang w:val="en-US"/>
+            </w:rPr>
+            <w:t xml:space="preserve">, Kevin (2022): An A.I.-Generated Picture Won an Art Prize. </w:t>
+          </w:r>
+          <w:r>
+            <w:t xml:space="preserve">Artists </w:t>
+          </w:r>
+          <w:proofErr w:type="spellStart"/>
+          <w:r>
+            <w:t>Aren’t</w:t>
+          </w:r>
+          <w:proofErr w:type="spellEnd"/>
+          <w:r>
+            <w:t xml:space="preserve"> Happy. New York Times. Online verfügbar unter https://www.nytimes.com/2022/09/02/technology/ai-artificial-intelligence-artists.html, zuletzt aktualisiert am 02.09.2022, zuletzt geprüft am 31.05.2023.</w:t>
+          </w:r>
+        </w:p>
+        <w:p>
+          <w:pPr>
+            <w:pStyle w:val="CitaviBibliographyEntry"/>
+          </w:pPr>
+          <w:bookmarkStart w:id="32" w:name="_CTVL0013f82239b067f46beb7c44daa42204e77"/>
+          <w:bookmarkEnd w:id="31"/>
+          <w:proofErr w:type="spellStart"/>
+          <w:r>
+            <w:t>Spehr</w:t>
+          </w:r>
+          <w:proofErr w:type="spellEnd"/>
+          <w:r>
+            <w:t>, Michael (2023): Darth Vader küsst Marilyn. Frankfurter Allgemeine Zeitung. Online verfügbar unter https://www.faz.net/aktuell/technik-motor/digital/midjourney-bildgeneratoren-mit-ki-erzeugen-fotos-die-es-nicht-gibt-18753895.html, zuletzt aktualisiert am 20.03.2023, zuletzt geprüft am 31.05.2023.</w:t>
+          </w:r>
+        </w:p>
+        <w:p>
+          <w:pPr>
+            <w:pStyle w:val="CitaviBibliographyEntry"/>
+          </w:pPr>
+          <w:bookmarkStart w:id="33" w:name="_CTVL001ac428e43dac048f1858bdadb98b2f899"/>
+          <w:bookmarkEnd w:id="32"/>
+          <w:r>
+            <w:rPr>
+              <w:lang w:val="en-US"/>
+            </w:rPr>
+            <w:t xml:space="preserve">Xiang, Chloe (2023): This Virtual Twitch Streamer is Controlled Entirely By AI. </w:t>
+          </w:r>
+          <w:r>
+            <w:t>VICE. Online verfügbar unter https://www.vice.com/en/article/pkg98v/this-virtual-twitch-streamer-is-controlled-entirely-by-ai, zuletzt aktualisiert am 04.01.2023, zuletzt geprüft am 31.05.2023.</w:t>
+          </w:r>
+        </w:p>
+        <w:p>
+          <w:pPr>
+            <w:pStyle w:val="CitaviBibliographyEntry"/>
+          </w:pPr>
+          <w:bookmarkStart w:id="34" w:name="_CTVL001357087d5c555489187044631285b0b8a"/>
+          <w:bookmarkEnd w:id="33"/>
+          <w:r>
+            <w:rPr>
+              <w:lang w:val="en-US"/>
+            </w:rPr>
+            <w:t xml:space="preserve">Zhang, Daniel; </w:t>
+          </w:r>
+          <w:proofErr w:type="spellStart"/>
+          <w:r>
+            <w:rPr>
+              <w:lang w:val="en-US"/>
+            </w:rPr>
+            <w:t>Maslej</w:t>
+          </w:r>
+          <w:proofErr w:type="spellEnd"/>
+          <w:r>
+            <w:rPr>
+              <w:lang w:val="en-US"/>
+            </w:rPr>
+            <w:t xml:space="preserve">, Nestor; Brynjolfsson, Erik; </w:t>
+          </w:r>
+          <w:proofErr w:type="spellStart"/>
+          <w:r>
+            <w:rPr>
+              <w:lang w:val="en-US"/>
+            </w:rPr>
+            <w:t>Etchemendy</w:t>
+          </w:r>
+          <w:proofErr w:type="spellEnd"/>
+          <w:r>
+            <w:rPr>
+              <w:lang w:val="en-US"/>
+            </w:rPr>
+            <w:t xml:space="preserve">, John; Lyons, </w:t>
+          </w:r>
+          <w:proofErr w:type="spellStart"/>
+          <w:r>
+            <w:rPr>
+              <w:lang w:val="en-US"/>
+            </w:rPr>
+            <w:t>Terah</w:t>
+          </w:r>
+          <w:proofErr w:type="spellEnd"/>
+          <w:r>
+            <w:rPr>
+              <w:lang w:val="en-US"/>
+            </w:rPr>
+            <w:t xml:space="preserve">; </w:t>
+          </w:r>
+          <w:proofErr w:type="spellStart"/>
+          <w:r>
+            <w:rPr>
+              <w:lang w:val="en-US"/>
+            </w:rPr>
+            <w:t>Manyika</w:t>
+          </w:r>
+          <w:proofErr w:type="spellEnd"/>
+          <w:r>
+            <w:rPr>
+              <w:lang w:val="en-US"/>
+            </w:rPr>
+            <w:t xml:space="preserve">, James et al. (2022): The AI Index 2022 Annual Report. Hg. v. AI Index Steering Committee, Stanford Institute for Human-Centered AI, Stanford University. </w:t>
+          </w:r>
+          <w:r>
+            <w:t>Online verfügbar unter https://aiindex.stanford.edu/wp-content/uploads/2022/03/2022-AI-Index-Report_Master.pdf, zuletzt geprüft am 28.03.2023.</w:t>
+          </w:r>
+          <w:bookmarkEnd w:id="34"/>
           <w:r>
             <w:fldChar w:fldCharType="end"/>
           </w:r>
@@ -3671,8 +7402,12 @@
     </w:sdt>
     <w:p/>
     <w:sectPr>
-      <w:footerReference w:type="default" r:id="rId8"/>
-      <w:headerReference w:type="first" r:id="rId9"/>
+      <w:headerReference w:type="even" r:id="rId8"/>
+      <w:headerReference w:type="default" r:id="rId9"/>
+      <w:footerReference w:type="even" r:id="rId10"/>
+      <w:footerReference w:type="default" r:id="rId11"/>
+      <w:headerReference w:type="first" r:id="rId12"/>
+      <w:footerReference w:type="first" r:id="rId13"/>
       <w:pgSz w:w="11906" w:h="16838"/>
       <w:pgMar w:top="1701" w:right="1418" w:bottom="1134" w:left="1418" w:header="709" w:footer="709" w:gutter="851"/>
       <w:pgNumType w:start="0"/>
@@ -3688,9 +7423,6 @@
 <w:endnotes xmlns:wpc="http://schemas.microsoft.com/office/word/2010/wordprocessingCanvas" xmlns:cx="http://schemas.microsoft.com/office/drawing/2014/chartex" xmlns:cx1="http://schemas.microsoft.com/office/drawing/2015/9/8/chartex" xmlns:cx2="http://schemas.microsoft.com/office/drawing/2015/10/21/chartex" xmlns:cx3="http://schemas.microsoft.com/office/drawing/2016/5/9/chartex" xmlns:cx4="http://schemas.microsoft.com/office/drawing/2016/5/10/chartex" xmlns:cx5="http://schemas.microsoft.com/office/drawing/2016/5/11/chartex" xmlns:cx6="http://schemas.microsoft.com/office/drawing/2016/5/12/chartex" xmlns:cx7="http://schemas.microsoft.com/office/drawing/2016/5/13/chartex" xmlns:cx8="http://schemas.microsoft.com/office/drawing/2016/5/14/chartex" xmlns:mc="http://schemas.openxmlformats.org/markup-compatibility/2006" xmlns:aink="http://schemas.microsoft.com/office/drawing/2016/ink" xmlns:am3d="http://schemas.microsoft.com/office/drawing/2017/model3d" xmlns:o="urn:schemas-microsoft-com:office:office" xmlns:r="http://schemas.openxmlformats.org/officeDocument/2006/relationships" xmlns:m="http://schemas.openxmlformats.org/officeDocument/2006/math" xmlns:v="urn:schemas-microsoft-com:vml" xmlns:wp14="http://schemas.microsoft.com/office/word/2010/wordprocessingDrawing" xmlns:wp="http://schemas.openxmlformats.org/drawingml/2006/wordprocessingDrawing" xmlns:w10="urn:schemas-microsoft-com:office:word" xmlns:w="http://schemas.openxmlformats.org/wordprocessingml/2006/main" xmlns:w14="http://schemas.microsoft.com/office/word/2010/wordml" xmlns:w15="http://schemas.microsoft.com/office/word/2012/wordml" xmlns:w16cid="http://schemas.microsoft.com/office/word/2016/wordml/cid" xmlns:w16se="http://schemas.microsoft.com/office/word/2015/wordml/symex" xmlns:wpg="http://schemas.microsoft.com/office/word/2010/wordprocessingGroup" xmlns:wpi="http://schemas.microsoft.com/office/word/2010/wordprocessingInk" xmlns:wne="http://schemas.microsoft.com/office/word/2006/wordml" xmlns:wps="http://schemas.microsoft.com/office/word/2010/wordprocessingShape" mc:Ignorable="w14 w15 w16se w16cid wp14">
   <w:endnote w:type="separator" w:id="-1">
     <w:p>
-      <w:pPr>
-        <w:spacing w:after="0" w:line="240" w:lineRule="auto"/>
-      </w:pPr>
       <w:r>
         <w:separator/>
       </w:r>
@@ -3698,9 +7430,6 @@
   </w:endnote>
   <w:endnote w:type="continuationSeparator" w:id="0">
     <w:p>
-      <w:pPr>
-        <w:spacing w:after="0" w:line="240" w:lineRule="auto"/>
-      </w:pPr>
       <w:r>
         <w:continuationSeparator/>
       </w:r>
@@ -3710,6 +7439,16 @@
 </file>
 
 <file path=word/footer1.xml><?xml version="1.0" encoding="utf-8"?>
+<w:ftr xmlns:wpc="http://schemas.microsoft.com/office/word/2010/wordprocessingCanvas" xmlns:cx="http://schemas.microsoft.com/office/drawing/2014/chartex" xmlns:cx1="http://schemas.microsoft.com/office/drawing/2015/9/8/chartex" xmlns:cx2="http://schemas.microsoft.com/office/drawing/2015/10/21/chartex" xmlns:cx3="http://schemas.microsoft.com/office/drawing/2016/5/9/chartex" xmlns:cx4="http://schemas.microsoft.com/office/drawing/2016/5/10/chartex" xmlns:cx5="http://schemas.microsoft.com/office/drawing/2016/5/11/chartex" xmlns:cx6="http://schemas.microsoft.com/office/drawing/2016/5/12/chartex" xmlns:cx7="http://schemas.microsoft.com/office/drawing/2016/5/13/chartex" xmlns:cx8="http://schemas.microsoft.com/office/drawing/2016/5/14/chartex" xmlns:mc="http://schemas.openxmlformats.org/markup-compatibility/2006" xmlns:aink="http://schemas.microsoft.com/office/drawing/2016/ink" xmlns:am3d="http://schemas.microsoft.com/office/drawing/2017/model3d" xmlns:o="urn:schemas-microsoft-com:office:office" xmlns:r="http://schemas.openxmlformats.org/officeDocument/2006/relationships" xmlns:m="http://schemas.openxmlformats.org/officeDocument/2006/math" xmlns:v="urn:schemas-microsoft-com:vml" xmlns:wp14="http://schemas.microsoft.com/office/word/2010/wordprocessingDrawing" xmlns:wp="http://schemas.openxmlformats.org/drawingml/2006/wordprocessingDrawing" xmlns:w10="urn:schemas-microsoft-com:office:word" xmlns:w="http://schemas.openxmlformats.org/wordprocessingml/2006/main" xmlns:w14="http://schemas.microsoft.com/office/word/2010/wordml" xmlns:w15="http://schemas.microsoft.com/office/word/2012/wordml" xmlns:w16cid="http://schemas.microsoft.com/office/word/2016/wordml/cid" xmlns:w16se="http://schemas.microsoft.com/office/word/2015/wordml/symex" xmlns:wpg="http://schemas.microsoft.com/office/word/2010/wordprocessingGroup" xmlns:wpi="http://schemas.microsoft.com/office/word/2010/wordprocessingInk" xmlns:wne="http://schemas.microsoft.com/office/word/2006/wordml" xmlns:wps="http://schemas.microsoft.com/office/word/2010/wordprocessingShape" mc:Ignorable="w14 w15 w16se w16cid wp14">
+  <w:p>
+    <w:pPr>
+      <w:pStyle w:val="Fuzeile"/>
+    </w:pPr>
+  </w:p>
+</w:ftr>
+</file>
+
+<file path=word/footer2.xml><?xml version="1.0" encoding="utf-8"?>
 <w:ftr xmlns:wpc="http://schemas.microsoft.com/office/word/2010/wordprocessingCanvas" xmlns:cx="http://schemas.microsoft.com/office/drawing/2014/chartex" xmlns:cx1="http://schemas.microsoft.com/office/drawing/2015/9/8/chartex" xmlns:cx2="http://schemas.microsoft.com/office/drawing/2015/10/21/chartex" xmlns:cx3="http://schemas.microsoft.com/office/drawing/2016/5/9/chartex" xmlns:cx4="http://schemas.microsoft.com/office/drawing/2016/5/10/chartex" xmlns:cx5="http://schemas.microsoft.com/office/drawing/2016/5/11/chartex" xmlns:cx6="http://schemas.microsoft.com/office/drawing/2016/5/12/chartex" xmlns:cx7="http://schemas.microsoft.com/office/drawing/2016/5/13/chartex" xmlns:cx8="http://schemas.microsoft.com/office/drawing/2016/5/14/chartex" xmlns:mc="http://schemas.openxmlformats.org/markup-compatibility/2006" xmlns:aink="http://schemas.microsoft.com/office/drawing/2016/ink" xmlns:am3d="http://schemas.microsoft.com/office/drawing/2017/model3d" xmlns:o="urn:schemas-microsoft-com:office:office" xmlns:r="http://schemas.openxmlformats.org/officeDocument/2006/relationships" xmlns:m="http://schemas.openxmlformats.org/officeDocument/2006/math" xmlns:v="urn:schemas-microsoft-com:vml" xmlns:wp14="http://schemas.microsoft.com/office/word/2010/wordprocessingDrawing" xmlns:wp="http://schemas.openxmlformats.org/drawingml/2006/wordprocessingDrawing" xmlns:w10="urn:schemas-microsoft-com:office:word" xmlns:w="http://schemas.openxmlformats.org/wordprocessingml/2006/main" xmlns:w14="http://schemas.microsoft.com/office/word/2010/wordml" xmlns:w15="http://schemas.microsoft.com/office/word/2012/wordml" xmlns:w16cid="http://schemas.microsoft.com/office/word/2016/wordml/cid" xmlns:w16se="http://schemas.microsoft.com/office/word/2015/wordml/symex" xmlns:wpg="http://schemas.microsoft.com/office/word/2010/wordprocessingGroup" xmlns:wpi="http://schemas.microsoft.com/office/word/2010/wordprocessingInk" xmlns:wne="http://schemas.microsoft.com/office/word/2006/wordml" xmlns:wps="http://schemas.microsoft.com/office/word/2010/wordprocessingShape" mc:Ignorable="w14 w15 w16se w16cid wp14">
   <w:sdt>
     <w:sdtPr>
@@ -3719,12 +7458,10 @@
         <w:docPartUnique/>
       </w:docPartObj>
     </w:sdtPr>
-    <w:sdtEndPr/>
     <w:sdtContent>
       <w:p>
         <w:pPr>
           <w:pStyle w:val="Fuzeile"/>
-          <w:jc w:val="right"/>
         </w:pPr>
         <w:r>
           <w:fldChar w:fldCharType="begin"/>
@@ -3752,13 +7489,20 @@
 </w:ftr>
 </file>
 
+<file path=word/footer3.xml><?xml version="1.0" encoding="utf-8"?>
+<w:ftr xmlns:wpc="http://schemas.microsoft.com/office/word/2010/wordprocessingCanvas" xmlns:cx="http://schemas.microsoft.com/office/drawing/2014/chartex" xmlns:cx1="http://schemas.microsoft.com/office/drawing/2015/9/8/chartex" xmlns:cx2="http://schemas.microsoft.com/office/drawing/2015/10/21/chartex" xmlns:cx3="http://schemas.microsoft.com/office/drawing/2016/5/9/chartex" xmlns:cx4="http://schemas.microsoft.com/office/drawing/2016/5/10/chartex" xmlns:cx5="http://schemas.microsoft.com/office/drawing/2016/5/11/chartex" xmlns:cx6="http://schemas.microsoft.com/office/drawing/2016/5/12/chartex" xmlns:cx7="http://schemas.microsoft.com/office/drawing/2016/5/13/chartex" xmlns:cx8="http://schemas.microsoft.com/office/drawing/2016/5/14/chartex" xmlns:mc="http://schemas.openxmlformats.org/markup-compatibility/2006" xmlns:aink="http://schemas.microsoft.com/office/drawing/2016/ink" xmlns:am3d="http://schemas.microsoft.com/office/drawing/2017/model3d" xmlns:o="urn:schemas-microsoft-com:office:office" xmlns:r="http://schemas.openxmlformats.org/officeDocument/2006/relationships" xmlns:m="http://schemas.openxmlformats.org/officeDocument/2006/math" xmlns:v="urn:schemas-microsoft-com:vml" xmlns:wp14="http://schemas.microsoft.com/office/word/2010/wordprocessingDrawing" xmlns:wp="http://schemas.openxmlformats.org/drawingml/2006/wordprocessingDrawing" xmlns:w10="urn:schemas-microsoft-com:office:word" xmlns:w="http://schemas.openxmlformats.org/wordprocessingml/2006/main" xmlns:w14="http://schemas.microsoft.com/office/word/2010/wordml" xmlns:w15="http://schemas.microsoft.com/office/word/2012/wordml" xmlns:w16cid="http://schemas.microsoft.com/office/word/2016/wordml/cid" xmlns:w16se="http://schemas.microsoft.com/office/word/2015/wordml/symex" xmlns:wpg="http://schemas.microsoft.com/office/word/2010/wordprocessingGroup" xmlns:wpi="http://schemas.microsoft.com/office/word/2010/wordprocessingInk" xmlns:wne="http://schemas.microsoft.com/office/word/2006/wordml" xmlns:wps="http://schemas.microsoft.com/office/word/2010/wordprocessingShape" mc:Ignorable="w14 w15 w16se w16cid wp14">
+  <w:p>
+    <w:pPr>
+      <w:pStyle w:val="Fuzeile"/>
+    </w:pPr>
+  </w:p>
+</w:ftr>
+</file>
+
 <file path=word/footnotes.xml><?xml version="1.0" encoding="utf-8"?>
 <w:footnotes xmlns:wpc="http://schemas.microsoft.com/office/word/2010/wordprocessingCanvas" xmlns:cx="http://schemas.microsoft.com/office/drawing/2014/chartex" xmlns:cx1="http://schemas.microsoft.com/office/drawing/2015/9/8/chartex" xmlns:cx2="http://schemas.microsoft.com/office/drawing/2015/10/21/chartex" xmlns:cx3="http://schemas.microsoft.com/office/drawing/2016/5/9/chartex" xmlns:cx4="http://schemas.microsoft.com/office/drawing/2016/5/10/chartex" xmlns:cx5="http://schemas.microsoft.com/office/drawing/2016/5/11/chartex" xmlns:cx6="http://schemas.microsoft.com/office/drawing/2016/5/12/chartex" xmlns:cx7="http://schemas.microsoft.com/office/drawing/2016/5/13/chartex" xmlns:cx8="http://schemas.microsoft.com/office/drawing/2016/5/14/chartex" xmlns:mc="http://schemas.openxmlformats.org/markup-compatibility/2006" xmlns:aink="http://schemas.microsoft.com/office/drawing/2016/ink" xmlns:am3d="http://schemas.microsoft.com/office/drawing/2017/model3d" xmlns:o="urn:schemas-microsoft-com:office:office" xmlns:r="http://schemas.openxmlformats.org/officeDocument/2006/relationships" xmlns:m="http://schemas.openxmlformats.org/officeDocument/2006/math" xmlns:v="urn:schemas-microsoft-com:vml" xmlns:wp14="http://schemas.microsoft.com/office/word/2010/wordprocessingDrawing" xmlns:wp="http://schemas.openxmlformats.org/drawingml/2006/wordprocessingDrawing" xmlns:w10="urn:schemas-microsoft-com:office:word" xmlns:w="http://schemas.openxmlformats.org/wordprocessingml/2006/main" xmlns:w14="http://schemas.microsoft.com/office/word/2010/wordml" xmlns:w15="http://schemas.microsoft.com/office/word/2012/wordml" xmlns:w16cid="http://schemas.microsoft.com/office/word/2016/wordml/cid" xmlns:w16se="http://schemas.microsoft.com/office/word/2015/wordml/symex" xmlns:wpg="http://schemas.microsoft.com/office/word/2010/wordprocessingGroup" xmlns:wpi="http://schemas.microsoft.com/office/word/2010/wordprocessingInk" xmlns:wne="http://schemas.microsoft.com/office/word/2006/wordml" xmlns:wps="http://schemas.microsoft.com/office/word/2010/wordprocessingShape" mc:Ignorable="w14 w15 w16se w16cid wp14">
   <w:footnote w:type="separator" w:id="-1">
     <w:p>
-      <w:pPr>
-        <w:spacing w:after="0" w:line="240" w:lineRule="auto"/>
-      </w:pPr>
       <w:r>
         <w:separator/>
       </w:r>
@@ -3766,9 +7510,6 @@
   </w:footnote>
   <w:footnote w:type="continuationSeparator" w:id="0">
     <w:p>
-      <w:pPr>
-        <w:spacing w:after="0" w:line="240" w:lineRule="auto"/>
-      </w:pPr>
       <w:r>
         <w:continuationSeparator/>
       </w:r>
@@ -3778,6 +7519,26 @@
 </file>
 
 <file path=word/header1.xml><?xml version="1.0" encoding="utf-8"?>
+<w:hdr xmlns:wpc="http://schemas.microsoft.com/office/word/2010/wordprocessingCanvas" xmlns:cx="http://schemas.microsoft.com/office/drawing/2014/chartex" xmlns:cx1="http://schemas.microsoft.com/office/drawing/2015/9/8/chartex" xmlns:cx2="http://schemas.microsoft.com/office/drawing/2015/10/21/chartex" xmlns:cx3="http://schemas.microsoft.com/office/drawing/2016/5/9/chartex" xmlns:cx4="http://schemas.microsoft.com/office/drawing/2016/5/10/chartex" xmlns:cx5="http://schemas.microsoft.com/office/drawing/2016/5/11/chartex" xmlns:cx6="http://schemas.microsoft.com/office/drawing/2016/5/12/chartex" xmlns:cx7="http://schemas.microsoft.com/office/drawing/2016/5/13/chartex" xmlns:cx8="http://schemas.microsoft.com/office/drawing/2016/5/14/chartex" xmlns:mc="http://schemas.openxmlformats.org/markup-compatibility/2006" xmlns:aink="http://schemas.microsoft.com/office/drawing/2016/ink" xmlns:am3d="http://schemas.microsoft.com/office/drawing/2017/model3d" xmlns:o="urn:schemas-microsoft-com:office:office" xmlns:r="http://schemas.openxmlformats.org/officeDocument/2006/relationships" xmlns:m="http://schemas.openxmlformats.org/officeDocument/2006/math" xmlns:v="urn:schemas-microsoft-com:vml" xmlns:wp14="http://schemas.microsoft.com/office/word/2010/wordprocessingDrawing" xmlns:wp="http://schemas.openxmlformats.org/drawingml/2006/wordprocessingDrawing" xmlns:w10="urn:schemas-microsoft-com:office:word" xmlns:w="http://schemas.openxmlformats.org/wordprocessingml/2006/main" xmlns:w14="http://schemas.microsoft.com/office/word/2010/wordml" xmlns:w15="http://schemas.microsoft.com/office/word/2012/wordml" xmlns:w16cid="http://schemas.microsoft.com/office/word/2016/wordml/cid" xmlns:w16se="http://schemas.microsoft.com/office/word/2015/wordml/symex" xmlns:wpg="http://schemas.microsoft.com/office/word/2010/wordprocessingGroup" xmlns:wpi="http://schemas.microsoft.com/office/word/2010/wordprocessingInk" xmlns:wne="http://schemas.microsoft.com/office/word/2006/wordml" xmlns:wps="http://schemas.microsoft.com/office/word/2010/wordprocessingShape" mc:Ignorable="w14 w15 w16se w16cid wp14">
+  <w:p>
+    <w:pPr>
+      <w:pStyle w:val="Kopfzeile"/>
+    </w:pPr>
+  </w:p>
+</w:hdr>
+</file>
+
+<file path=word/header2.xml><?xml version="1.0" encoding="utf-8"?>
+<w:hdr xmlns:wpc="http://schemas.microsoft.com/office/word/2010/wordprocessingCanvas" xmlns:cx="http://schemas.microsoft.com/office/drawing/2014/chartex" xmlns:cx1="http://schemas.microsoft.com/office/drawing/2015/9/8/chartex" xmlns:cx2="http://schemas.microsoft.com/office/drawing/2015/10/21/chartex" xmlns:cx3="http://schemas.microsoft.com/office/drawing/2016/5/9/chartex" xmlns:cx4="http://schemas.microsoft.com/office/drawing/2016/5/10/chartex" xmlns:cx5="http://schemas.microsoft.com/office/drawing/2016/5/11/chartex" xmlns:cx6="http://schemas.microsoft.com/office/drawing/2016/5/12/chartex" xmlns:cx7="http://schemas.microsoft.com/office/drawing/2016/5/13/chartex" xmlns:cx8="http://schemas.microsoft.com/office/drawing/2016/5/14/chartex" xmlns:mc="http://schemas.openxmlformats.org/markup-compatibility/2006" xmlns:aink="http://schemas.microsoft.com/office/drawing/2016/ink" xmlns:am3d="http://schemas.microsoft.com/office/drawing/2017/model3d" xmlns:o="urn:schemas-microsoft-com:office:office" xmlns:r="http://schemas.openxmlformats.org/officeDocument/2006/relationships" xmlns:m="http://schemas.openxmlformats.org/officeDocument/2006/math" xmlns:v="urn:schemas-microsoft-com:vml" xmlns:wp14="http://schemas.microsoft.com/office/word/2010/wordprocessingDrawing" xmlns:wp="http://schemas.openxmlformats.org/drawingml/2006/wordprocessingDrawing" xmlns:w10="urn:schemas-microsoft-com:office:word" xmlns:w="http://schemas.openxmlformats.org/wordprocessingml/2006/main" xmlns:w14="http://schemas.microsoft.com/office/word/2010/wordml" xmlns:w15="http://schemas.microsoft.com/office/word/2012/wordml" xmlns:w16cid="http://schemas.microsoft.com/office/word/2016/wordml/cid" xmlns:w16se="http://schemas.microsoft.com/office/word/2015/wordml/symex" xmlns:wpg="http://schemas.microsoft.com/office/word/2010/wordprocessingGroup" xmlns:wpi="http://schemas.microsoft.com/office/word/2010/wordprocessingInk" xmlns:wne="http://schemas.microsoft.com/office/word/2006/wordml" xmlns:wps="http://schemas.microsoft.com/office/word/2010/wordprocessingShape" mc:Ignorable="w14 w15 w16se w16cid wp14">
+  <w:p>
+    <w:pPr>
+      <w:pStyle w:val="Kopfzeile"/>
+    </w:pPr>
+  </w:p>
+</w:hdr>
+</file>
+
+<file path=word/header3.xml><?xml version="1.0" encoding="utf-8"?>
 <w:hdr xmlns:wpc="http://schemas.microsoft.com/office/word/2010/wordprocessingCanvas" xmlns:cx="http://schemas.microsoft.com/office/drawing/2014/chartex" xmlns:cx1="http://schemas.microsoft.com/office/drawing/2015/9/8/chartex" xmlns:cx2="http://schemas.microsoft.com/office/drawing/2015/10/21/chartex" xmlns:cx3="http://schemas.microsoft.com/office/drawing/2016/5/9/chartex" xmlns:cx4="http://schemas.microsoft.com/office/drawing/2016/5/10/chartex" xmlns:cx5="http://schemas.microsoft.com/office/drawing/2016/5/11/chartex" xmlns:cx6="http://schemas.microsoft.com/office/drawing/2016/5/12/chartex" xmlns:cx7="http://schemas.microsoft.com/office/drawing/2016/5/13/chartex" xmlns:cx8="http://schemas.microsoft.com/office/drawing/2016/5/14/chartex" xmlns:mc="http://schemas.openxmlformats.org/markup-compatibility/2006" xmlns:aink="http://schemas.microsoft.com/office/drawing/2016/ink" xmlns:am3d="http://schemas.microsoft.com/office/drawing/2017/model3d" xmlns:o="urn:schemas-microsoft-com:office:office" xmlns:r="http://schemas.openxmlformats.org/officeDocument/2006/relationships" xmlns:m="http://schemas.openxmlformats.org/officeDocument/2006/math" xmlns:v="urn:schemas-microsoft-com:vml" xmlns:wp14="http://schemas.microsoft.com/office/word/2010/wordprocessingDrawing" xmlns:wp="http://schemas.openxmlformats.org/drawingml/2006/wordprocessingDrawing" xmlns:w10="urn:schemas-microsoft-com:office:word" xmlns:w="http://schemas.openxmlformats.org/wordprocessingml/2006/main" xmlns:w14="http://schemas.microsoft.com/office/word/2010/wordml" xmlns:w15="http://schemas.microsoft.com/office/word/2012/wordml" xmlns:w16cid="http://schemas.microsoft.com/office/word/2016/wordml/cid" xmlns:w16se="http://schemas.microsoft.com/office/word/2015/wordml/symex" xmlns:wpg="http://schemas.microsoft.com/office/word/2010/wordprocessingGroup" xmlns:wpi="http://schemas.microsoft.com/office/word/2010/wordprocessingInk" xmlns:wne="http://schemas.microsoft.com/office/word/2006/wordml" xmlns:wps="http://schemas.microsoft.com/office/word/2010/wordprocessingShape" mc:Ignorable="w14 w15 w16se w16cid wp14">
   <w:p>
     <w:pPr>
@@ -3789,13 +7550,13 @@
         <w:lang w:eastAsia="de-DE"/>
       </w:rPr>
       <w:drawing>
-        <wp:anchor distT="0" distB="0" distL="114300" distR="114300" simplePos="0" relativeHeight="251659264" behindDoc="0" locked="0" layoutInCell="1" allowOverlap="1" wp14:anchorId="09E830C9" wp14:editId="07EE4EF9">
+        <wp:anchor distT="0" distB="0" distL="114300" distR="114300" simplePos="0" relativeHeight="251659264" behindDoc="0" locked="0" layoutInCell="1" allowOverlap="1" wp14:anchorId="21A7F2EF" wp14:editId="17BE3D4F">
           <wp:simplePos x="0" y="0"/>
           <wp:positionH relativeFrom="column">
-            <wp:posOffset>4225925</wp:posOffset>
+            <wp:posOffset>3890513</wp:posOffset>
           </wp:positionH>
           <wp:positionV relativeFrom="paragraph">
-            <wp:posOffset>-297265</wp:posOffset>
+            <wp:posOffset>68377</wp:posOffset>
           </wp:positionV>
           <wp:extent cx="1946689" cy="788754"/>
           <wp:effectExtent l="0" t="0" r="0" b="0"/>
@@ -4261,6 +8022,119 @@
     </w:lvl>
   </w:abstractNum>
   <w:abstractNum w:abstractNumId="12" w15:restartNumberingAfterBreak="0">
+    <w:nsid w:val="11662F22"/>
+    <w:multiLevelType w:val="hybridMultilevel"/>
+    <w:tmpl w:val="ABF68D72"/>
+    <w:lvl w:ilvl="0" w:tplc="04070001">
+      <w:start w:val="1"/>
+      <w:numFmt w:val="bullet"/>
+      <w:lvlText w:val=""/>
+      <w:lvlJc w:val="left"/>
+      <w:pPr>
+        <w:ind w:left="720" w:hanging="360"/>
+      </w:pPr>
+      <w:rPr>
+        <w:rFonts w:ascii="Symbol" w:hAnsi="Symbol" w:hint="default"/>
+      </w:rPr>
+    </w:lvl>
+    <w:lvl w:ilvl="1" w:tplc="04070003" w:tentative="1">
+      <w:start w:val="1"/>
+      <w:numFmt w:val="bullet"/>
+      <w:lvlText w:val="o"/>
+      <w:lvlJc w:val="left"/>
+      <w:pPr>
+        <w:ind w:left="1440" w:hanging="360"/>
+      </w:pPr>
+      <w:rPr>
+        <w:rFonts w:ascii="Courier New" w:hAnsi="Courier New" w:cs="Courier New" w:hint="default"/>
+      </w:rPr>
+    </w:lvl>
+    <w:lvl w:ilvl="2" w:tplc="04070005" w:tentative="1">
+      <w:start w:val="1"/>
+      <w:numFmt w:val="bullet"/>
+      <w:lvlText w:val=""/>
+      <w:lvlJc w:val="left"/>
+      <w:pPr>
+        <w:ind w:left="2160" w:hanging="360"/>
+      </w:pPr>
+      <w:rPr>
+        <w:rFonts w:ascii="Wingdings" w:hAnsi="Wingdings" w:hint="default"/>
+      </w:rPr>
+    </w:lvl>
+    <w:lvl w:ilvl="3" w:tplc="04070001" w:tentative="1">
+      <w:start w:val="1"/>
+      <w:numFmt w:val="bullet"/>
+      <w:lvlText w:val=""/>
+      <w:lvlJc w:val="left"/>
+      <w:pPr>
+        <w:ind w:left="2880" w:hanging="360"/>
+      </w:pPr>
+      <w:rPr>
+        <w:rFonts w:ascii="Symbol" w:hAnsi="Symbol" w:hint="default"/>
+      </w:rPr>
+    </w:lvl>
+    <w:lvl w:ilvl="4" w:tplc="04070003" w:tentative="1">
+      <w:start w:val="1"/>
+      <w:numFmt w:val="bullet"/>
+      <w:lvlText w:val="o"/>
+      <w:lvlJc w:val="left"/>
+      <w:pPr>
+        <w:ind w:left="3600" w:hanging="360"/>
+      </w:pPr>
+      <w:rPr>
+        <w:rFonts w:ascii="Courier New" w:hAnsi="Courier New" w:cs="Courier New" w:hint="default"/>
+      </w:rPr>
+    </w:lvl>
+    <w:lvl w:ilvl="5" w:tplc="04070005" w:tentative="1">
+      <w:start w:val="1"/>
+      <w:numFmt w:val="bullet"/>
+      <w:lvlText w:val=""/>
+      <w:lvlJc w:val="left"/>
+      <w:pPr>
+        <w:ind w:left="4320" w:hanging="360"/>
+      </w:pPr>
+      <w:rPr>
+        <w:rFonts w:ascii="Wingdings" w:hAnsi="Wingdings" w:hint="default"/>
+      </w:rPr>
+    </w:lvl>
+    <w:lvl w:ilvl="6" w:tplc="04070001" w:tentative="1">
+      <w:start w:val="1"/>
+      <w:numFmt w:val="bullet"/>
+      <w:lvlText w:val=""/>
+      <w:lvlJc w:val="left"/>
+      <w:pPr>
+        <w:ind w:left="5040" w:hanging="360"/>
+      </w:pPr>
+      <w:rPr>
+        <w:rFonts w:ascii="Symbol" w:hAnsi="Symbol" w:hint="default"/>
+      </w:rPr>
+    </w:lvl>
+    <w:lvl w:ilvl="7" w:tplc="04070003" w:tentative="1">
+      <w:start w:val="1"/>
+      <w:numFmt w:val="bullet"/>
+      <w:lvlText w:val="o"/>
+      <w:lvlJc w:val="left"/>
+      <w:pPr>
+        <w:ind w:left="5760" w:hanging="360"/>
+      </w:pPr>
+      <w:rPr>
+        <w:rFonts w:ascii="Courier New" w:hAnsi="Courier New" w:cs="Courier New" w:hint="default"/>
+      </w:rPr>
+    </w:lvl>
+    <w:lvl w:ilvl="8" w:tplc="04070005" w:tentative="1">
+      <w:start w:val="1"/>
+      <w:numFmt w:val="bullet"/>
+      <w:lvlText w:val=""/>
+      <w:lvlJc w:val="left"/>
+      <w:pPr>
+        <w:ind w:left="6480" w:hanging="360"/>
+      </w:pPr>
+      <w:rPr>
+        <w:rFonts w:ascii="Wingdings" w:hAnsi="Wingdings" w:hint="default"/>
+      </w:rPr>
+    </w:lvl>
+  </w:abstractNum>
+  <w:abstractNum w:abstractNumId="13" w15:restartNumberingAfterBreak="0">
     <w:nsid w:val="21AF6745"/>
     <w:multiLevelType w:val="hybridMultilevel"/>
     <w:tmpl w:val="B8A06692"/>
@@ -4349,7 +8223,7 @@
       </w:pPr>
     </w:lvl>
   </w:abstractNum>
-  <w:abstractNum w:abstractNumId="13" w15:restartNumberingAfterBreak="0">
+  <w:abstractNum w:abstractNumId="14" w15:restartNumberingAfterBreak="0">
     <w:nsid w:val="22205757"/>
     <w:multiLevelType w:val="hybridMultilevel"/>
     <w:tmpl w:val="00540AE4"/>
@@ -4462,7 +8336,7 @@
       </w:rPr>
     </w:lvl>
   </w:abstractNum>
-  <w:abstractNum w:abstractNumId="14" w15:restartNumberingAfterBreak="0">
+  <w:abstractNum w:abstractNumId="15" w15:restartNumberingAfterBreak="0">
     <w:nsid w:val="233B4518"/>
     <w:multiLevelType w:val="hybridMultilevel"/>
     <w:tmpl w:val="B75CCBAA"/>
@@ -4575,7 +8449,7 @@
       </w:rPr>
     </w:lvl>
   </w:abstractNum>
-  <w:abstractNum w:abstractNumId="15" w15:restartNumberingAfterBreak="0">
+  <w:abstractNum w:abstractNumId="16" w15:restartNumberingAfterBreak="0">
     <w:nsid w:val="2E6A57FC"/>
     <w:multiLevelType w:val="hybridMultilevel"/>
     <w:tmpl w:val="E15291F0"/>
@@ -4664,7 +8538,120 @@
       </w:pPr>
     </w:lvl>
   </w:abstractNum>
-  <w:abstractNum w:abstractNumId="16" w15:restartNumberingAfterBreak="0">
+  <w:abstractNum w:abstractNumId="17" w15:restartNumberingAfterBreak="0">
+    <w:nsid w:val="32CE502C"/>
+    <w:multiLevelType w:val="hybridMultilevel"/>
+    <w:tmpl w:val="C68C795E"/>
+    <w:lvl w:ilvl="0" w:tplc="04070001">
+      <w:start w:val="1"/>
+      <w:numFmt w:val="bullet"/>
+      <w:lvlText w:val=""/>
+      <w:lvlJc w:val="left"/>
+      <w:pPr>
+        <w:ind w:left="720" w:hanging="360"/>
+      </w:pPr>
+      <w:rPr>
+        <w:rFonts w:ascii="Symbol" w:hAnsi="Symbol" w:hint="default"/>
+      </w:rPr>
+    </w:lvl>
+    <w:lvl w:ilvl="1" w:tplc="04070003" w:tentative="1">
+      <w:start w:val="1"/>
+      <w:numFmt w:val="bullet"/>
+      <w:lvlText w:val="o"/>
+      <w:lvlJc w:val="left"/>
+      <w:pPr>
+        <w:ind w:left="1440" w:hanging="360"/>
+      </w:pPr>
+      <w:rPr>
+        <w:rFonts w:ascii="Courier New" w:hAnsi="Courier New" w:cs="Courier New" w:hint="default"/>
+      </w:rPr>
+    </w:lvl>
+    <w:lvl w:ilvl="2" w:tplc="04070005" w:tentative="1">
+      <w:start w:val="1"/>
+      <w:numFmt w:val="bullet"/>
+      <w:lvlText w:val=""/>
+      <w:lvlJc w:val="left"/>
+      <w:pPr>
+        <w:ind w:left="2160" w:hanging="360"/>
+      </w:pPr>
+      <w:rPr>
+        <w:rFonts w:ascii="Wingdings" w:hAnsi="Wingdings" w:hint="default"/>
+      </w:rPr>
+    </w:lvl>
+    <w:lvl w:ilvl="3" w:tplc="04070001" w:tentative="1">
+      <w:start w:val="1"/>
+      <w:numFmt w:val="bullet"/>
+      <w:lvlText w:val=""/>
+      <w:lvlJc w:val="left"/>
+      <w:pPr>
+        <w:ind w:left="2880" w:hanging="360"/>
+      </w:pPr>
+      <w:rPr>
+        <w:rFonts w:ascii="Symbol" w:hAnsi="Symbol" w:hint="default"/>
+      </w:rPr>
+    </w:lvl>
+    <w:lvl w:ilvl="4" w:tplc="04070003" w:tentative="1">
+      <w:start w:val="1"/>
+      <w:numFmt w:val="bullet"/>
+      <w:lvlText w:val="o"/>
+      <w:lvlJc w:val="left"/>
+      <w:pPr>
+        <w:ind w:left="3600" w:hanging="360"/>
+      </w:pPr>
+      <w:rPr>
+        <w:rFonts w:ascii="Courier New" w:hAnsi="Courier New" w:cs="Courier New" w:hint="default"/>
+      </w:rPr>
+    </w:lvl>
+    <w:lvl w:ilvl="5" w:tplc="04070005" w:tentative="1">
+      <w:start w:val="1"/>
+      <w:numFmt w:val="bullet"/>
+      <w:lvlText w:val=""/>
+      <w:lvlJc w:val="left"/>
+      <w:pPr>
+        <w:ind w:left="4320" w:hanging="360"/>
+      </w:pPr>
+      <w:rPr>
+        <w:rFonts w:ascii="Wingdings" w:hAnsi="Wingdings" w:hint="default"/>
+      </w:rPr>
+    </w:lvl>
+    <w:lvl w:ilvl="6" w:tplc="04070001" w:tentative="1">
+      <w:start w:val="1"/>
+      <w:numFmt w:val="bullet"/>
+      <w:lvlText w:val=""/>
+      <w:lvlJc w:val="left"/>
+      <w:pPr>
+        <w:ind w:left="5040" w:hanging="360"/>
+      </w:pPr>
+      <w:rPr>
+        <w:rFonts w:ascii="Symbol" w:hAnsi="Symbol" w:hint="default"/>
+      </w:rPr>
+    </w:lvl>
+    <w:lvl w:ilvl="7" w:tplc="04070003" w:tentative="1">
+      <w:start w:val="1"/>
+      <w:numFmt w:val="bullet"/>
+      <w:lvlText w:val="o"/>
+      <w:lvlJc w:val="left"/>
+      <w:pPr>
+        <w:ind w:left="5760" w:hanging="360"/>
+      </w:pPr>
+      <w:rPr>
+        <w:rFonts w:ascii="Courier New" w:hAnsi="Courier New" w:cs="Courier New" w:hint="default"/>
+      </w:rPr>
+    </w:lvl>
+    <w:lvl w:ilvl="8" w:tplc="04070005" w:tentative="1">
+      <w:start w:val="1"/>
+      <w:numFmt w:val="bullet"/>
+      <w:lvlText w:val=""/>
+      <w:lvlJc w:val="left"/>
+      <w:pPr>
+        <w:ind w:left="6480" w:hanging="360"/>
+      </w:pPr>
+      <w:rPr>
+        <w:rFonts w:ascii="Wingdings" w:hAnsi="Wingdings" w:hint="default"/>
+      </w:rPr>
+    </w:lvl>
+  </w:abstractNum>
+  <w:abstractNum w:abstractNumId="18" w15:restartNumberingAfterBreak="0">
     <w:nsid w:val="660106A0"/>
     <w:multiLevelType w:val="hybridMultilevel"/>
     <w:tmpl w:val="923EDA7E"/>
@@ -4777,7 +8764,7 @@
       </w:rPr>
     </w:lvl>
   </w:abstractNum>
-  <w:abstractNum w:abstractNumId="17" w15:restartNumberingAfterBreak="0">
+  <w:abstractNum w:abstractNumId="19" w15:restartNumberingAfterBreak="0">
     <w:nsid w:val="68C107DE"/>
     <w:multiLevelType w:val="hybridMultilevel"/>
     <w:tmpl w:val="43569302"/>
@@ -4867,25 +8854,25 @@
     </w:lvl>
   </w:abstractNum>
   <w:num w:numId="1">
-    <w:abstractNumId w:val="17"/>
+    <w:abstractNumId w:val="19"/>
   </w:num>
   <w:num w:numId="2">
-    <w:abstractNumId w:val="15"/>
+    <w:abstractNumId w:val="16"/>
   </w:num>
   <w:num w:numId="3">
-    <w:abstractNumId w:val="12"/>
+    <w:abstractNumId w:val="13"/>
   </w:num>
   <w:num w:numId="4">
     <w:abstractNumId w:val="11"/>
   </w:num>
   <w:num w:numId="5">
-    <w:abstractNumId w:val="16"/>
+    <w:abstractNumId w:val="18"/>
   </w:num>
   <w:num w:numId="6">
-    <w:abstractNumId w:val="14"/>
+    <w:abstractNumId w:val="15"/>
   </w:num>
   <w:num w:numId="7">
-    <w:abstractNumId w:val="13"/>
+    <w:abstractNumId w:val="14"/>
   </w:num>
   <w:num w:numId="8">
     <w:abstractNumId w:val="10"/>
@@ -4919,6 +8906,12 @@
   </w:num>
   <w:num w:numId="18">
     <w:abstractNumId w:val="9"/>
+  </w:num>
+  <w:num w:numId="19">
+    <w:abstractNumId w:val="12"/>
+  </w:num>
+  <w:num w:numId="20">
+    <w:abstractNumId w:val="17"/>
   </w:num>
 </w:numbering>
 </file>
@@ -5320,6 +9313,14 @@
   <w:style w:type="paragraph" w:default="1" w:styleId="Standard">
     <w:name w:val="Normal"/>
     <w:qFormat/>
+    <w:rsid w:val="00490D95"/>
+    <w:pPr>
+      <w:spacing w:line="360" w:lineRule="auto"/>
+    </w:pPr>
+    <w:rPr>
+      <w:rFonts w:ascii="Times New Roman" w:hAnsi="Times New Roman" w:cs="Times New Roman"/>
+      <w:sz w:val="24"/>
+    </w:rPr>
   </w:style>
   <w:style w:type="paragraph" w:styleId="berschrift1">
     <w:name w:val="heading 1"/>
@@ -5382,7 +9383,6 @@
     <w:rPr>
       <w:rFonts w:asciiTheme="majorHAnsi" w:eastAsiaTheme="majorEastAsia" w:hAnsiTheme="majorHAnsi" w:cstheme="majorBidi"/>
       <w:color w:val="1F3763" w:themeColor="accent1" w:themeShade="7F"/>
-      <w:sz w:val="24"/>
       <w:szCs w:val="24"/>
     </w:rPr>
   </w:style>
@@ -5525,7 +9525,6 @@
   <w:style w:type="character" w:default="1" w:styleId="Absatz-Standardschriftart">
     <w:name w:val="Default Paragraph Font"/>
     <w:uiPriority w:val="1"/>
-    <w:semiHidden/>
     <w:unhideWhenUsed/>
   </w:style>
   <w:style w:type="table" w:default="1" w:styleId="NormaleTabelle">
@@ -5948,6 +9947,10 @@
     <w:link w:val="CitaviBibliographyEntry"/>
     <w:uiPriority w:val="99"/>
     <w:rsid w:val="00D72DDD"/>
+    <w:rPr>
+      <w:rFonts w:ascii="Times New Roman" w:hAnsi="Times New Roman" w:cs="Times New Roman"/>
+      <w:sz w:val="24"/>
+    </w:rPr>
   </w:style>
   <w:style w:type="paragraph" w:customStyle="1" w:styleId="CitaviBibliographyHeading">
     <w:name w:val="Citavi Bibliography Heading"/>
@@ -5996,7 +9999,6 @@
     <w:uiPriority w:val="99"/>
     <w:rsid w:val="00D72DDD"/>
     <w:pPr>
-      <w:spacing w:line="360" w:lineRule="auto"/>
       <w:outlineLvl w:val="9"/>
     </w:pPr>
     <w:rPr>
@@ -6024,7 +10026,6 @@
     <w:uiPriority w:val="99"/>
     <w:rsid w:val="00D72DDD"/>
     <w:pPr>
-      <w:spacing w:line="360" w:lineRule="auto"/>
       <w:outlineLvl w:val="9"/>
     </w:pPr>
     <w:rPr>
@@ -6051,12 +10052,10 @@
     <w:uiPriority w:val="99"/>
     <w:rsid w:val="00D72DDD"/>
     <w:pPr>
-      <w:spacing w:line="360" w:lineRule="auto"/>
       <w:outlineLvl w:val="9"/>
     </w:pPr>
     <w:rPr>
       <w:rFonts w:ascii="Times New Roman" w:hAnsi="Times New Roman" w:cs="Times New Roman"/>
-      <w:sz w:val="24"/>
     </w:rPr>
   </w:style>
   <w:style w:type="character" w:customStyle="1" w:styleId="CitaviBibliographySubheading3Zchn">
@@ -6094,12 +10093,10 @@
     <w:uiPriority w:val="99"/>
     <w:rsid w:val="00D72DDD"/>
     <w:pPr>
-      <w:spacing w:line="360" w:lineRule="auto"/>
       <w:outlineLvl w:val="9"/>
     </w:pPr>
     <w:rPr>
       <w:rFonts w:ascii="Times New Roman" w:hAnsi="Times New Roman" w:cs="Times New Roman"/>
-      <w:sz w:val="24"/>
     </w:rPr>
   </w:style>
   <w:style w:type="character" w:customStyle="1" w:styleId="CitaviBibliographySubheading4Zchn">
@@ -6133,12 +10130,10 @@
     <w:uiPriority w:val="99"/>
     <w:rsid w:val="00D72DDD"/>
     <w:pPr>
-      <w:spacing w:line="360" w:lineRule="auto"/>
       <w:outlineLvl w:val="9"/>
     </w:pPr>
     <w:rPr>
       <w:rFonts w:ascii="Times New Roman" w:hAnsi="Times New Roman" w:cs="Times New Roman"/>
-      <w:sz w:val="24"/>
     </w:rPr>
   </w:style>
   <w:style w:type="character" w:customStyle="1" w:styleId="CitaviBibliographySubheading5Zchn">
@@ -6172,12 +10167,10 @@
     <w:uiPriority w:val="99"/>
     <w:rsid w:val="00D72DDD"/>
     <w:pPr>
-      <w:spacing w:line="360" w:lineRule="auto"/>
       <w:outlineLvl w:val="9"/>
     </w:pPr>
     <w:rPr>
       <w:rFonts w:ascii="Times New Roman" w:hAnsi="Times New Roman" w:cs="Times New Roman"/>
-      <w:sz w:val="24"/>
     </w:rPr>
   </w:style>
   <w:style w:type="character" w:customStyle="1" w:styleId="CitaviBibliographySubheading6Zchn">
@@ -6215,7 +10208,6 @@
     <w:uiPriority w:val="99"/>
     <w:rsid w:val="00D72DDD"/>
     <w:pPr>
-      <w:spacing w:line="360" w:lineRule="auto"/>
       <w:outlineLvl w:val="9"/>
     </w:pPr>
     <w:rPr>
@@ -6257,7 +10249,6 @@
     <w:uiPriority w:val="99"/>
     <w:rsid w:val="00D72DDD"/>
     <w:pPr>
-      <w:spacing w:line="360" w:lineRule="auto"/>
       <w:outlineLvl w:val="9"/>
     </w:pPr>
     <w:rPr>
@@ -8681,8 +12672,6 @@
     <w:unhideWhenUsed/>
     <w:rsid w:val="00ED4583"/>
     <w:rPr>
-      <w:rFonts w:ascii="Times New Roman" w:hAnsi="Times New Roman" w:cs="Times New Roman"/>
-      <w:sz w:val="24"/>
       <w:szCs w:val="24"/>
     </w:rPr>
   </w:style>
@@ -9039,7 +13028,6 @@
     </w:pPr>
     <w:rPr>
       <w:rFonts w:asciiTheme="majorHAnsi" w:eastAsiaTheme="majorEastAsia" w:hAnsiTheme="majorHAnsi" w:cstheme="majorBidi"/>
-      <w:sz w:val="24"/>
       <w:szCs w:val="24"/>
     </w:rPr>
   </w:style>
@@ -9379,7 +13367,6 @@
       <w:rFonts w:asciiTheme="majorHAnsi" w:eastAsiaTheme="majorEastAsia" w:hAnsiTheme="majorHAnsi" w:cstheme="majorBidi"/>
       <w:b/>
       <w:bCs/>
-      <w:sz w:val="24"/>
       <w:szCs w:val="24"/>
     </w:rPr>
   </w:style>
@@ -9494,7 +13481,6 @@
     </w:pPr>
     <w:rPr>
       <w:rFonts w:asciiTheme="majorHAnsi" w:eastAsiaTheme="majorEastAsia" w:hAnsiTheme="majorHAnsi" w:cstheme="majorBidi"/>
-      <w:sz w:val="24"/>
       <w:szCs w:val="24"/>
     </w:rPr>
   </w:style>
@@ -9792,6 +13778,25 @@
       <w:spacing w:after="0" w:line="240" w:lineRule="auto"/>
       <w:ind w:left="440" w:hanging="220"/>
     </w:pPr>
+  </w:style>
+  <w:style w:type="table" w:styleId="Tabellenraster">
+    <w:name w:val="Table Grid"/>
+    <w:basedOn w:val="NormaleTabelle"/>
+    <w:uiPriority w:val="39"/>
+    <w:rsid w:val="00BE1357"/>
+    <w:pPr>
+      <w:spacing w:after="0" w:line="240" w:lineRule="auto"/>
+    </w:pPr>
+    <w:tblPr>
+      <w:tblBorders>
+        <w:top w:val="single" w:sz="4" w:space="0" w:color="auto"/>
+        <w:left w:val="single" w:sz="4" w:space="0" w:color="auto"/>
+        <w:bottom w:val="single" w:sz="4" w:space="0" w:color="auto"/>
+        <w:right w:val="single" w:sz="4" w:space="0" w:color="auto"/>
+        <w:insideH w:val="single" w:sz="4" w:space="0" w:color="auto"/>
+        <w:insideV w:val="single" w:sz="4" w:space="0" w:color="auto"/>
+      </w:tblBorders>
+    </w:tblPr>
   </w:style>
 </w:styles>
 </file>
@@ -9845,19 +13850,19 @@
     <w:pitch w:val="variable"/>
     <w:sig w:usb0="E0002EFF" w:usb1="C000785B" w:usb2="00000009" w:usb3="00000000" w:csb0="000001FF" w:csb1="00000000"/>
   </w:font>
+  <w:font w:name="Courier New">
+    <w:panose1 w:val="02070309020205020404"/>
+    <w:charset w:val="00"/>
+    <w:family w:val="modern"/>
+    <w:pitch w:val="fixed"/>
+    <w:sig w:usb0="E0002EFF" w:usb1="C0007843" w:usb2="00000009" w:usb3="00000000" w:csb0="000001FF" w:csb1="00000000"/>
+  </w:font>
   <w:font w:name="Wingdings">
     <w:panose1 w:val="05000000000000000000"/>
     <w:charset w:val="02"/>
     <w:family w:val="auto"/>
     <w:pitch w:val="variable"/>
     <w:sig w:usb0="00000000" w:usb1="10000000" w:usb2="00000000" w:usb3="00000000" w:csb0="80000000" w:csb1="00000000"/>
-  </w:font>
-  <w:font w:name="Courier New">
-    <w:panose1 w:val="02070309020205020404"/>
-    <w:charset w:val="00"/>
-    <w:family w:val="modern"/>
-    <w:pitch w:val="fixed"/>
-    <w:sig w:usb0="E0002EFF" w:usb1="C0007843" w:usb2="00000009" w:usb3="00000000" w:csb0="000001FF" w:csb1="00000000"/>
   </w:font>
   <w:font w:name="Calibri">
     <w:panose1 w:val="020F0502020204030204"/>
@@ -9901,6 +13906,7 @@
 <w:settings xmlns:mc="http://schemas.openxmlformats.org/markup-compatibility/2006" xmlns:o="urn:schemas-microsoft-com:office:office" xmlns:r="http://schemas.openxmlformats.org/officeDocument/2006/relationships" xmlns:m="http://schemas.openxmlformats.org/officeDocument/2006/math" xmlns:v="urn:schemas-microsoft-com:vml" xmlns:w10="urn:schemas-microsoft-com:office:word" xmlns:w="http://schemas.openxmlformats.org/wordprocessingml/2006/main" xmlns:w14="http://schemas.microsoft.com/office/word/2010/wordml" xmlns:w15="http://schemas.microsoft.com/office/word/2012/wordml" xmlns:w16cid="http://schemas.microsoft.com/office/word/2016/wordml/cid" xmlns:w16se="http://schemas.microsoft.com/office/word/2015/wordml/symex" xmlns:sl="http://schemas.openxmlformats.org/schemaLibrary/2006/main" mc:Ignorable="w14 w15 w16se w16cid">
   <w:view w:val="normal"/>
   <w:defaultTabStop w:val="720"/>
+  <w:hyphenationZone w:val="425"/>
   <w:characterSpacingControl w:val="doNotCompress"/>
   <w:compat>
     <w:useFELayout/>
@@ -9913,9 +13919,12 @@
   </w:compat>
   <w:rsids>
     <w:rsidRoot w:val="00603144"/>
+    <w:rsid w:val="00416ABF"/>
+    <w:rsid w:val="00493B22"/>
     <w:rsid w:val="00603144"/>
     <w:rsid w:val="007F58FD"/>
     <w:rsid w:val="0082716F"/>
+    <w:rsid w:val="00A11403"/>
     <w:rsid w:val="00B12CB2"/>
   </w:rsids>
   <m:mathPr>
@@ -10374,6 +14383,13 @@
       <w:color w:val="808080"/>
     </w:rPr>
   </w:style>
+  <w:style w:type="paragraph" w:customStyle="1" w:styleId="09F81B8C8F054698AA6BEE454F9404EF">
+    <w:name w:val="09F81B8C8F054698AA6BEE454F9404EF"/>
+    <w:rsid w:val="00416ABF"/>
+    <w:rPr>
+      <w:lang w:val="de-DE" w:eastAsia="de-DE"/>
+    </w:rPr>
+  </w:style>
 </w:styles>
 </file>
 
@@ -10704,7 +14720,7 @@
 </file>
 
 <file path=customXml/itemProps1.xml><?xml version="1.0" encoding="utf-8"?>
-<ds:datastoreItem xmlns:ds="http://schemas.openxmlformats.org/officeDocument/2006/customXml" ds:itemID="{A80632A6-E227-4886-B5CA-C46DE3801B75}">
+<ds:datastoreItem xmlns:ds="http://schemas.openxmlformats.org/officeDocument/2006/customXml" ds:itemID="{85F057FA-98BA-4791-900D-03A4F69D5817}">
   <ds:schemaRefs>
     <ds:schemaRef ds:uri="http://schemas.openxmlformats.org/officeDocument/2006/bibliography"/>
   </ds:schemaRefs>

--- a/docs/Thesis.docx
+++ b/docs/Thesis.docx
@@ -499,8 +499,14 @@
         <w:p>
           <w:pPr>
             <w:pStyle w:val="Inhaltsverzeichnisberschrift"/>
+            <w:rPr>
+              <w:lang w:val="de-DE"/>
+            </w:rPr>
           </w:pPr>
           <w:r>
+            <w:rPr>
+              <w:lang w:val="de-DE"/>
+            </w:rPr>
             <w:t>Inhaltsverzeichnis</w:t>
           </w:r>
         </w:p>
@@ -526,7 +532,7 @@
           <w:r>
             <w:fldChar w:fldCharType="separate"/>
           </w:r>
-          <w:hyperlink w:anchor="_Toc137036902" w:history="1">
+          <w:hyperlink w:anchor="_Toc137296807" w:history="1">
             <w:r>
               <w:rPr>
                 <w:rStyle w:val="Hyperlink"/>
@@ -553,7 +559,7 @@
                 <w:noProof/>
                 <w:webHidden/>
               </w:rPr>
-              <w:instrText xml:space="preserve"> PAGEREF _Toc137036902 \h </w:instrText>
+              <w:instrText xml:space="preserve"> PAGEREF _Toc137296807 \h </w:instrText>
             </w:r>
             <w:r>
               <w:rPr>
@@ -598,7 +604,7 @@
               <w:lang w:val="en-US"/>
             </w:rPr>
           </w:pPr>
-          <w:hyperlink w:anchor="_Toc137036903" w:history="1">
+          <w:hyperlink w:anchor="_Toc137296808" w:history="1">
             <w:r>
               <w:rPr>
                 <w:rStyle w:val="Hyperlink"/>
@@ -641,7 +647,7 @@
                 <w:noProof/>
                 <w:webHidden/>
               </w:rPr>
-              <w:instrText xml:space="preserve"> PAGEREF _Toc137036903 \h </w:instrText>
+              <w:instrText xml:space="preserve"> PAGEREF _Toc137296808 \h </w:instrText>
             </w:r>
             <w:r>
               <w:rPr>
@@ -686,7 +692,7 @@
               <w:lang w:val="en-US"/>
             </w:rPr>
           </w:pPr>
-          <w:hyperlink w:anchor="_Toc137036904" w:history="1">
+          <w:hyperlink w:anchor="_Toc137296809" w:history="1">
             <w:r>
               <w:rPr>
                 <w:rStyle w:val="Hyperlink"/>
@@ -729,7 +735,7 @@
                 <w:noProof/>
                 <w:webHidden/>
               </w:rPr>
-              <w:instrText xml:space="preserve"> PAGEREF _Toc137036904 \h </w:instrText>
+              <w:instrText xml:space="preserve"> PAGEREF _Toc137296809 \h </w:instrText>
             </w:r>
             <w:r>
               <w:rPr>
@@ -774,7 +780,7 @@
               <w:lang w:val="en-US"/>
             </w:rPr>
           </w:pPr>
-          <w:hyperlink w:anchor="_Toc137036905" w:history="1">
+          <w:hyperlink w:anchor="_Toc137296810" w:history="1">
             <w:r>
               <w:rPr>
                 <w:rStyle w:val="Hyperlink"/>
@@ -817,7 +823,7 @@
                 <w:noProof/>
                 <w:webHidden/>
               </w:rPr>
-              <w:instrText xml:space="preserve"> PAGEREF _Toc137036905 \h </w:instrText>
+              <w:instrText xml:space="preserve"> PAGEREF _Toc137296810 \h </w:instrText>
             </w:r>
             <w:r>
               <w:rPr>
@@ -862,7 +868,7 @@
               <w:lang w:val="en-US"/>
             </w:rPr>
           </w:pPr>
-          <w:hyperlink w:anchor="_Toc137036906" w:history="1">
+          <w:hyperlink w:anchor="_Toc137296811" w:history="1">
             <w:r>
               <w:rPr>
                 <w:rStyle w:val="Hyperlink"/>
@@ -905,7 +911,7 @@
                 <w:noProof/>
                 <w:webHidden/>
               </w:rPr>
-              <w:instrText xml:space="preserve"> PAGEREF _Toc137036906 \h </w:instrText>
+              <w:instrText xml:space="preserve"> PAGEREF _Toc137296811 \h </w:instrText>
             </w:r>
             <w:r>
               <w:rPr>
@@ -950,7 +956,7 @@
               <w:lang w:val="en-US"/>
             </w:rPr>
           </w:pPr>
-          <w:hyperlink w:anchor="_Toc137036907" w:history="1">
+          <w:hyperlink w:anchor="_Toc137296812" w:history="1">
             <w:r>
               <w:rPr>
                 <w:rStyle w:val="Hyperlink"/>
@@ -993,7 +999,7 @@
                 <w:noProof/>
                 <w:webHidden/>
               </w:rPr>
-              <w:instrText xml:space="preserve"> PAGEREF _Toc137036907 \h </w:instrText>
+              <w:instrText xml:space="preserve"> PAGEREF _Toc137296812 \h </w:instrText>
             </w:r>
             <w:r>
               <w:rPr>
@@ -1038,7 +1044,7 @@
               <w:lang w:val="en-US"/>
             </w:rPr>
           </w:pPr>
-          <w:hyperlink w:anchor="_Toc137036908" w:history="1">
+          <w:hyperlink w:anchor="_Toc137296813" w:history="1">
             <w:r>
               <w:rPr>
                 <w:rStyle w:val="Hyperlink"/>
@@ -1081,7 +1087,7 @@
                 <w:noProof/>
                 <w:webHidden/>
               </w:rPr>
-              <w:instrText xml:space="preserve"> PAGEREF _Toc137036908 \h </w:instrText>
+              <w:instrText xml:space="preserve"> PAGEREF _Toc137296813 \h </w:instrText>
             </w:r>
             <w:r>
               <w:rPr>
@@ -1101,7 +1107,7 @@
                 <w:noProof/>
                 <w:webHidden/>
               </w:rPr>
-              <w:t>6</w:t>
+              <w:t>7</w:t>
             </w:r>
             <w:r>
               <w:rPr>
@@ -1126,7 +1132,7 @@
               <w:lang w:val="en-US"/>
             </w:rPr>
           </w:pPr>
-          <w:hyperlink w:anchor="_Toc137036909" w:history="1">
+          <w:hyperlink w:anchor="_Toc137296814" w:history="1">
             <w:r>
               <w:rPr>
                 <w:rStyle w:val="Hyperlink"/>
@@ -1169,7 +1175,7 @@
                 <w:noProof/>
                 <w:webHidden/>
               </w:rPr>
-              <w:instrText xml:space="preserve"> PAGEREF _Toc137036909 \h </w:instrText>
+              <w:instrText xml:space="preserve"> PAGEREF _Toc137296814 \h </w:instrText>
             </w:r>
             <w:r>
               <w:rPr>
@@ -1189,7 +1195,271 @@
                 <w:noProof/>
                 <w:webHidden/>
               </w:rPr>
-              <w:t>6</w:t>
+              <w:t>7</w:t>
+            </w:r>
+            <w:r>
+              <w:rPr>
+                <w:noProof/>
+                <w:webHidden/>
+              </w:rPr>
+              <w:fldChar w:fldCharType="end"/>
+            </w:r>
+          </w:hyperlink>
+        </w:p>
+        <w:p>
+          <w:pPr>
+            <w:pStyle w:val="Verzeichnis3"/>
+            <w:tabs>
+              <w:tab w:val="left" w:pos="1320"/>
+              <w:tab w:val="right" w:leader="dot" w:pos="8209"/>
+            </w:tabs>
+            <w:rPr>
+              <w:rFonts w:asciiTheme="minorHAnsi" w:eastAsiaTheme="minorEastAsia" w:hAnsiTheme="minorHAnsi" w:cstheme="minorBidi"/>
+              <w:noProof/>
+              <w:sz w:val="22"/>
+              <w:lang w:val="en-US"/>
+            </w:rPr>
+          </w:pPr>
+          <w:hyperlink w:anchor="_Toc137296815" w:history="1">
+            <w:r>
+              <w:rPr>
+                <w:rStyle w:val="Hyperlink"/>
+                <w:noProof/>
+              </w:rPr>
+              <w:t>2.3.1.</w:t>
+            </w:r>
+            <w:r>
+              <w:rPr>
+                <w:rFonts w:asciiTheme="minorHAnsi" w:eastAsiaTheme="minorEastAsia" w:hAnsiTheme="minorHAnsi" w:cstheme="minorBidi"/>
+                <w:noProof/>
+                <w:sz w:val="22"/>
+                <w:lang w:val="en-US"/>
+              </w:rPr>
+              <w:tab/>
+            </w:r>
+            <w:r>
+              <w:rPr>
+                <w:rStyle w:val="Hyperlink"/>
+                <w:noProof/>
+              </w:rPr>
+              <w:t>Reinforcement Learning</w:t>
+            </w:r>
+            <w:r>
+              <w:rPr>
+                <w:noProof/>
+                <w:webHidden/>
+              </w:rPr>
+              <w:tab/>
+            </w:r>
+            <w:r>
+              <w:rPr>
+                <w:noProof/>
+                <w:webHidden/>
+              </w:rPr>
+              <w:fldChar w:fldCharType="begin"/>
+            </w:r>
+            <w:r>
+              <w:rPr>
+                <w:noProof/>
+                <w:webHidden/>
+              </w:rPr>
+              <w:instrText xml:space="preserve"> PAGEREF _Toc137296815 \h </w:instrText>
+            </w:r>
+            <w:r>
+              <w:rPr>
+                <w:noProof/>
+                <w:webHidden/>
+              </w:rPr>
+            </w:r>
+            <w:r>
+              <w:rPr>
+                <w:noProof/>
+                <w:webHidden/>
+              </w:rPr>
+              <w:fldChar w:fldCharType="separate"/>
+            </w:r>
+            <w:r>
+              <w:rPr>
+                <w:noProof/>
+                <w:webHidden/>
+              </w:rPr>
+              <w:t>8</w:t>
+            </w:r>
+            <w:r>
+              <w:rPr>
+                <w:noProof/>
+                <w:webHidden/>
+              </w:rPr>
+              <w:fldChar w:fldCharType="end"/>
+            </w:r>
+          </w:hyperlink>
+        </w:p>
+        <w:p>
+          <w:pPr>
+            <w:pStyle w:val="Verzeichnis3"/>
+            <w:tabs>
+              <w:tab w:val="left" w:pos="1320"/>
+              <w:tab w:val="right" w:leader="dot" w:pos="8209"/>
+            </w:tabs>
+            <w:rPr>
+              <w:rFonts w:asciiTheme="minorHAnsi" w:eastAsiaTheme="minorEastAsia" w:hAnsiTheme="minorHAnsi" w:cstheme="minorBidi"/>
+              <w:noProof/>
+              <w:sz w:val="22"/>
+              <w:lang w:val="en-US"/>
+            </w:rPr>
+          </w:pPr>
+          <w:hyperlink w:anchor="_Toc137296816" w:history="1">
+            <w:r>
+              <w:rPr>
+                <w:rStyle w:val="Hyperlink"/>
+                <w:noProof/>
+              </w:rPr>
+              <w:t>2.3.2.</w:t>
+            </w:r>
+            <w:r>
+              <w:rPr>
+                <w:rFonts w:asciiTheme="minorHAnsi" w:eastAsiaTheme="minorEastAsia" w:hAnsiTheme="minorHAnsi" w:cstheme="minorBidi"/>
+                <w:noProof/>
+                <w:sz w:val="22"/>
+                <w:lang w:val="en-US"/>
+              </w:rPr>
+              <w:tab/>
+            </w:r>
+            <w:r>
+              <w:rPr>
+                <w:rStyle w:val="Hyperlink"/>
+                <w:noProof/>
+              </w:rPr>
+              <w:t>Deep Learning</w:t>
+            </w:r>
+            <w:r>
+              <w:rPr>
+                <w:noProof/>
+                <w:webHidden/>
+              </w:rPr>
+              <w:tab/>
+            </w:r>
+            <w:r>
+              <w:rPr>
+                <w:noProof/>
+                <w:webHidden/>
+              </w:rPr>
+              <w:fldChar w:fldCharType="begin"/>
+            </w:r>
+            <w:r>
+              <w:rPr>
+                <w:noProof/>
+                <w:webHidden/>
+              </w:rPr>
+              <w:instrText xml:space="preserve"> PAGEREF _Toc137296816 \h </w:instrText>
+            </w:r>
+            <w:r>
+              <w:rPr>
+                <w:noProof/>
+                <w:webHidden/>
+              </w:rPr>
+            </w:r>
+            <w:r>
+              <w:rPr>
+                <w:noProof/>
+                <w:webHidden/>
+              </w:rPr>
+              <w:fldChar w:fldCharType="separate"/>
+            </w:r>
+            <w:r>
+              <w:rPr>
+                <w:noProof/>
+                <w:webHidden/>
+              </w:rPr>
+              <w:t>10</w:t>
+            </w:r>
+            <w:r>
+              <w:rPr>
+                <w:noProof/>
+                <w:webHidden/>
+              </w:rPr>
+              <w:fldChar w:fldCharType="end"/>
+            </w:r>
+          </w:hyperlink>
+        </w:p>
+        <w:p>
+          <w:pPr>
+            <w:pStyle w:val="Verzeichnis3"/>
+            <w:tabs>
+              <w:tab w:val="left" w:pos="1320"/>
+              <w:tab w:val="right" w:leader="dot" w:pos="8209"/>
+            </w:tabs>
+            <w:rPr>
+              <w:rFonts w:asciiTheme="minorHAnsi" w:eastAsiaTheme="minorEastAsia" w:hAnsiTheme="minorHAnsi" w:cstheme="minorBidi"/>
+              <w:noProof/>
+              <w:sz w:val="22"/>
+              <w:lang w:val="en-US"/>
+            </w:rPr>
+          </w:pPr>
+          <w:hyperlink w:anchor="_Toc137296817" w:history="1">
+            <w:r>
+              <w:rPr>
+                <w:rStyle w:val="Hyperlink"/>
+                <w:noProof/>
+              </w:rPr>
+              <w:t>2.3.3.</w:t>
+            </w:r>
+            <w:r>
+              <w:rPr>
+                <w:rFonts w:asciiTheme="minorHAnsi" w:eastAsiaTheme="minorEastAsia" w:hAnsiTheme="minorHAnsi" w:cstheme="minorBidi"/>
+                <w:noProof/>
+                <w:sz w:val="22"/>
+                <w:lang w:val="en-US"/>
+              </w:rPr>
+              <w:tab/>
+            </w:r>
+            <w:r>
+              <w:rPr>
+                <w:rStyle w:val="Hyperlink"/>
+                <w:noProof/>
+              </w:rPr>
+              <w:t>Evolutionary Algorithms</w:t>
+            </w:r>
+            <w:r>
+              <w:rPr>
+                <w:noProof/>
+                <w:webHidden/>
+              </w:rPr>
+              <w:tab/>
+            </w:r>
+            <w:r>
+              <w:rPr>
+                <w:noProof/>
+                <w:webHidden/>
+              </w:rPr>
+              <w:fldChar w:fldCharType="begin"/>
+            </w:r>
+            <w:r>
+              <w:rPr>
+                <w:noProof/>
+                <w:webHidden/>
+              </w:rPr>
+              <w:instrText xml:space="preserve"> PAGEREF _Toc137296817 \h </w:instrText>
+            </w:r>
+            <w:r>
+              <w:rPr>
+                <w:noProof/>
+                <w:webHidden/>
+              </w:rPr>
+            </w:r>
+            <w:r>
+              <w:rPr>
+                <w:noProof/>
+                <w:webHidden/>
+              </w:rPr>
+              <w:fldChar w:fldCharType="separate"/>
+            </w:r>
+            <w:r>
+              <w:rPr>
+                <w:noProof/>
+                <w:webHidden/>
+              </w:rPr>
+              <w:t>10</w:t>
             </w:r>
             <w:r>
               <w:rPr>
@@ -1214,7 +1484,7 @@
               <w:lang w:val="en-US"/>
             </w:rPr>
           </w:pPr>
-          <w:hyperlink w:anchor="_Toc137036910" w:history="1">
+          <w:hyperlink w:anchor="_Toc137296818" w:history="1">
             <w:r>
               <w:rPr>
                 <w:rStyle w:val="Hyperlink"/>
@@ -1257,7 +1527,7 @@
                 <w:noProof/>
                 <w:webHidden/>
               </w:rPr>
-              <w:instrText xml:space="preserve"> PAGEREF _Toc137036910 \h </w:instrText>
+              <w:instrText xml:space="preserve"> PAGEREF _Toc137296818 \h </w:instrText>
             </w:r>
             <w:r>
               <w:rPr>
@@ -1277,7 +1547,7 @@
                 <w:noProof/>
                 <w:webHidden/>
               </w:rPr>
-              <w:t>7</w:t>
+              <w:t>10</w:t>
             </w:r>
             <w:r>
               <w:rPr>
@@ -1302,7 +1572,7 @@
               <w:lang w:val="en-US"/>
             </w:rPr>
           </w:pPr>
-          <w:hyperlink w:anchor="_Toc137036911" w:history="1">
+          <w:hyperlink w:anchor="_Toc137296819" w:history="1">
             <w:r>
               <w:rPr>
                 <w:rStyle w:val="Hyperlink"/>
@@ -1345,7 +1615,7 @@
                 <w:noProof/>
                 <w:webHidden/>
               </w:rPr>
-              <w:instrText xml:space="preserve"> PAGEREF _Toc137036911 \h </w:instrText>
+              <w:instrText xml:space="preserve"> PAGEREF _Toc137296819 \h </w:instrText>
             </w:r>
             <w:r>
               <w:rPr>
@@ -1365,7 +1635,7 @@
                 <w:noProof/>
                 <w:webHidden/>
               </w:rPr>
-              <w:t>7</w:t>
+              <w:t>10</w:t>
             </w:r>
             <w:r>
               <w:rPr>
@@ -1390,7 +1660,7 @@
               <w:lang w:val="en-US"/>
             </w:rPr>
           </w:pPr>
-          <w:hyperlink w:anchor="_Toc137036912" w:history="1">
+          <w:hyperlink w:anchor="_Toc137296820" w:history="1">
             <w:r>
               <w:rPr>
                 <w:rStyle w:val="Hyperlink"/>
@@ -1433,7 +1703,7 @@
                 <w:noProof/>
                 <w:webHidden/>
               </w:rPr>
-              <w:instrText xml:space="preserve"> PAGEREF _Toc137036912 \h </w:instrText>
+              <w:instrText xml:space="preserve"> PAGEREF _Toc137296820 \h </w:instrText>
             </w:r>
             <w:r>
               <w:rPr>
@@ -1453,7 +1723,7 @@
                 <w:noProof/>
                 <w:webHidden/>
               </w:rPr>
-              <w:t>7</w:t>
+              <w:t>10</w:t>
             </w:r>
             <w:r>
               <w:rPr>
@@ -1478,7 +1748,7 @@
               <w:lang w:val="en-US"/>
             </w:rPr>
           </w:pPr>
-          <w:hyperlink w:anchor="_Toc137036913" w:history="1">
+          <w:hyperlink w:anchor="_Toc137296821" w:history="1">
             <w:r>
               <w:rPr>
                 <w:rStyle w:val="Hyperlink"/>
@@ -1521,7 +1791,7 @@
                 <w:noProof/>
                 <w:webHidden/>
               </w:rPr>
-              <w:instrText xml:space="preserve"> PAGEREF _Toc137036913 \h </w:instrText>
+              <w:instrText xml:space="preserve"> PAGEREF _Toc137296821 \h </w:instrText>
             </w:r>
             <w:r>
               <w:rPr>
@@ -1541,7 +1811,7 @@
                 <w:noProof/>
                 <w:webHidden/>
               </w:rPr>
-              <w:t>7</w:t>
+              <w:t>11</w:t>
             </w:r>
             <w:r>
               <w:rPr>
@@ -1566,7 +1836,7 @@
               <w:lang w:val="en-US"/>
             </w:rPr>
           </w:pPr>
-          <w:hyperlink w:anchor="_Toc137036914" w:history="1">
+          <w:hyperlink w:anchor="_Toc137296822" w:history="1">
             <w:r>
               <w:rPr>
                 <w:rStyle w:val="Hyperlink"/>
@@ -1609,7 +1879,7 @@
                 <w:noProof/>
                 <w:webHidden/>
               </w:rPr>
-              <w:instrText xml:space="preserve"> PAGEREF _Toc137036914 \h </w:instrText>
+              <w:instrText xml:space="preserve"> PAGEREF _Toc137296822 \h </w:instrText>
             </w:r>
             <w:r>
               <w:rPr>
@@ -1629,7 +1899,7 @@
                 <w:noProof/>
                 <w:webHidden/>
               </w:rPr>
-              <w:t>7</w:t>
+              <w:t>11</w:t>
             </w:r>
             <w:r>
               <w:rPr>
@@ -1654,7 +1924,7 @@
               <w:lang w:val="en-US"/>
             </w:rPr>
           </w:pPr>
-          <w:hyperlink w:anchor="_Toc137036915" w:history="1">
+          <w:hyperlink w:anchor="_Toc137296823" w:history="1">
             <w:r>
               <w:rPr>
                 <w:rStyle w:val="Hyperlink"/>
@@ -1697,7 +1967,7 @@
                 <w:noProof/>
                 <w:webHidden/>
               </w:rPr>
-              <w:instrText xml:space="preserve"> PAGEREF _Toc137036915 \h </w:instrText>
+              <w:instrText xml:space="preserve"> PAGEREF _Toc137296823 \h </w:instrText>
             </w:r>
             <w:r>
               <w:rPr>
@@ -1717,7 +1987,7 @@
                 <w:noProof/>
                 <w:webHidden/>
               </w:rPr>
-              <w:t>9</w:t>
+              <w:t>13</w:t>
             </w:r>
             <w:r>
               <w:rPr>
@@ -1742,7 +2012,7 @@
               <w:lang w:val="en-US"/>
             </w:rPr>
           </w:pPr>
-          <w:hyperlink w:anchor="_Toc137036916" w:history="1">
+          <w:hyperlink w:anchor="_Toc137296824" w:history="1">
             <w:r>
               <w:rPr>
                 <w:rStyle w:val="Hyperlink"/>
@@ -1785,7 +2055,7 @@
                 <w:noProof/>
                 <w:webHidden/>
               </w:rPr>
-              <w:instrText xml:space="preserve"> PAGEREF _Toc137036916 \h </w:instrText>
+              <w:instrText xml:space="preserve"> PAGEREF _Toc137296824 \h </w:instrText>
             </w:r>
             <w:r>
               <w:rPr>
@@ -1805,7 +2075,7 @@
                 <w:noProof/>
                 <w:webHidden/>
               </w:rPr>
-              <w:t>11</w:t>
+              <w:t>14</w:t>
             </w:r>
             <w:r>
               <w:rPr>
@@ -1830,7 +2100,7 @@
               <w:lang w:val="en-US"/>
             </w:rPr>
           </w:pPr>
-          <w:hyperlink w:anchor="_Toc137036917" w:history="1">
+          <w:hyperlink w:anchor="_Toc137296825" w:history="1">
             <w:r>
               <w:rPr>
                 <w:rStyle w:val="Hyperlink"/>
@@ -1873,7 +2143,7 @@
                 <w:noProof/>
                 <w:webHidden/>
               </w:rPr>
-              <w:instrText xml:space="preserve"> PAGEREF _Toc137036917 \h </w:instrText>
+              <w:instrText xml:space="preserve"> PAGEREF _Toc137296825 \h </w:instrText>
             </w:r>
             <w:r>
               <w:rPr>
@@ -1893,7 +2163,7 @@
                 <w:noProof/>
                 <w:webHidden/>
               </w:rPr>
-              <w:t>14</w:t>
+              <w:t>18</w:t>
             </w:r>
             <w:r>
               <w:rPr>
@@ -1918,7 +2188,7 @@
               <w:lang w:val="en-US"/>
             </w:rPr>
           </w:pPr>
-          <w:hyperlink w:anchor="_Toc137036918" w:history="1">
+          <w:hyperlink w:anchor="_Toc137296826" w:history="1">
             <w:r>
               <w:rPr>
                 <w:rStyle w:val="Hyperlink"/>
@@ -1961,7 +2231,7 @@
                 <w:noProof/>
                 <w:webHidden/>
               </w:rPr>
-              <w:instrText xml:space="preserve"> PAGEREF _Toc137036918 \h </w:instrText>
+              <w:instrText xml:space="preserve"> PAGEREF _Toc137296826 \h </w:instrText>
             </w:r>
             <w:r>
               <w:rPr>
@@ -1981,7 +2251,7 @@
                 <w:noProof/>
                 <w:webHidden/>
               </w:rPr>
-              <w:t>16</w:t>
+              <w:t>20</w:t>
             </w:r>
             <w:r>
               <w:rPr>
@@ -2006,7 +2276,7 @@
               <w:lang w:val="en-US"/>
             </w:rPr>
           </w:pPr>
-          <w:hyperlink w:anchor="_Toc137036919" w:history="1">
+          <w:hyperlink w:anchor="_Toc137296827" w:history="1">
             <w:r>
               <w:rPr>
                 <w:rStyle w:val="Hyperlink"/>
@@ -2049,7 +2319,7 @@
                 <w:noProof/>
                 <w:webHidden/>
               </w:rPr>
-              <w:instrText xml:space="preserve"> PAGEREF _Toc137036919 \h </w:instrText>
+              <w:instrText xml:space="preserve"> PAGEREF _Toc137296827 \h </w:instrText>
             </w:r>
             <w:r>
               <w:rPr>
@@ -2069,7 +2339,7 @@
                 <w:noProof/>
                 <w:webHidden/>
               </w:rPr>
-              <w:t>18</w:t>
+              <w:t>22</w:t>
             </w:r>
             <w:r>
               <w:rPr>
@@ -2094,7 +2364,7 @@
               <w:lang w:val="en-US"/>
             </w:rPr>
           </w:pPr>
-          <w:hyperlink w:anchor="_Toc137036920" w:history="1">
+          <w:hyperlink w:anchor="_Toc137296828" w:history="1">
             <w:r>
               <w:rPr>
                 <w:rStyle w:val="Hyperlink"/>
@@ -2137,7 +2407,7 @@
                 <w:noProof/>
                 <w:webHidden/>
               </w:rPr>
-              <w:instrText xml:space="preserve"> PAGEREF _Toc137036920 \h </w:instrText>
+              <w:instrText xml:space="preserve"> PAGEREF _Toc137296828 \h </w:instrText>
             </w:r>
             <w:r>
               <w:rPr>
@@ -2157,7 +2427,7 @@
                 <w:noProof/>
                 <w:webHidden/>
               </w:rPr>
-              <w:t>20</w:t>
+              <w:t>24</w:t>
             </w:r>
             <w:r>
               <w:rPr>
@@ -2182,7 +2452,7 @@
               <w:lang w:val="en-US"/>
             </w:rPr>
           </w:pPr>
-          <w:hyperlink w:anchor="_Toc137036921" w:history="1">
+          <w:hyperlink w:anchor="_Toc137296829" w:history="1">
             <w:r>
               <w:rPr>
                 <w:rStyle w:val="Hyperlink"/>
@@ -2225,7 +2495,7 @@
                 <w:noProof/>
                 <w:webHidden/>
               </w:rPr>
-              <w:instrText xml:space="preserve"> PAGEREF _Toc137036921 \h </w:instrText>
+              <w:instrText xml:space="preserve"> PAGEREF _Toc137296829 \h </w:instrText>
             </w:r>
             <w:r>
               <w:rPr>
@@ -2245,7 +2515,7 @@
                 <w:noProof/>
                 <w:webHidden/>
               </w:rPr>
-              <w:t>28</w:t>
+              <w:t>32</w:t>
             </w:r>
             <w:r>
               <w:rPr>
@@ -2270,7 +2540,7 @@
               <w:lang w:val="en-US"/>
             </w:rPr>
           </w:pPr>
-          <w:hyperlink w:anchor="_Toc137036922" w:history="1">
+          <w:hyperlink w:anchor="_Toc137296830" w:history="1">
             <w:r>
               <w:rPr>
                 <w:rStyle w:val="Hyperlink"/>
@@ -2313,7 +2583,7 @@
                 <w:noProof/>
                 <w:webHidden/>
               </w:rPr>
-              <w:instrText xml:space="preserve"> PAGEREF _Toc137036922 \h </w:instrText>
+              <w:instrText xml:space="preserve"> PAGEREF _Toc137296830 \h </w:instrText>
             </w:r>
             <w:r>
               <w:rPr>
@@ -2333,7 +2603,7 @@
                 <w:noProof/>
                 <w:webHidden/>
               </w:rPr>
-              <w:t>30</w:t>
+              <w:t>34</w:t>
             </w:r>
             <w:r>
               <w:rPr>
@@ -2358,7 +2628,7 @@
               <w:lang w:val="en-US"/>
             </w:rPr>
           </w:pPr>
-          <w:hyperlink w:anchor="_Toc137036923" w:history="1">
+          <w:hyperlink w:anchor="_Toc137296831" w:history="1">
             <w:r>
               <w:rPr>
                 <w:rStyle w:val="Hyperlink"/>
@@ -2401,7 +2671,7 @@
                 <w:noProof/>
                 <w:webHidden/>
               </w:rPr>
-              <w:instrText xml:space="preserve"> PAGEREF _Toc137036923 \h </w:instrText>
+              <w:instrText xml:space="preserve"> PAGEREF _Toc137296831 \h </w:instrText>
             </w:r>
             <w:r>
               <w:rPr>
@@ -2421,7 +2691,7 @@
                 <w:noProof/>
                 <w:webHidden/>
               </w:rPr>
-              <w:t>34</w:t>
+              <w:t>38</w:t>
             </w:r>
             <w:r>
               <w:rPr>
@@ -2446,7 +2716,7 @@
               <w:lang w:val="en-US"/>
             </w:rPr>
           </w:pPr>
-          <w:hyperlink w:anchor="_Toc137036924" w:history="1">
+          <w:hyperlink w:anchor="_Toc137296832" w:history="1">
             <w:r>
               <w:rPr>
                 <w:rStyle w:val="Hyperlink"/>
@@ -2489,7 +2759,7 @@
                 <w:noProof/>
                 <w:webHidden/>
               </w:rPr>
-              <w:instrText xml:space="preserve"> PAGEREF _Toc137036924 \h </w:instrText>
+              <w:instrText xml:space="preserve"> PAGEREF _Toc137296832 \h </w:instrText>
             </w:r>
             <w:r>
               <w:rPr>
@@ -2509,7 +2779,7 @@
                 <w:noProof/>
                 <w:webHidden/>
               </w:rPr>
-              <w:t>40</w:t>
+              <w:t>44</w:t>
             </w:r>
             <w:r>
               <w:rPr>
@@ -2534,7 +2804,7 @@
               <w:lang w:val="en-US"/>
             </w:rPr>
           </w:pPr>
-          <w:hyperlink w:anchor="_Toc137036925" w:history="1">
+          <w:hyperlink w:anchor="_Toc137296833" w:history="1">
             <w:r>
               <w:rPr>
                 <w:rStyle w:val="Hyperlink"/>
@@ -2577,7 +2847,7 @@
                 <w:noProof/>
                 <w:webHidden/>
               </w:rPr>
-              <w:instrText xml:space="preserve"> PAGEREF _Toc137036925 \h </w:instrText>
+              <w:instrText xml:space="preserve"> PAGEREF _Toc137296833 \h </w:instrText>
             </w:r>
             <w:r>
               <w:rPr>
@@ -2597,7 +2867,7 @@
                 <w:noProof/>
                 <w:webHidden/>
               </w:rPr>
-              <w:t>43</w:t>
+              <w:t>47</w:t>
             </w:r>
             <w:r>
               <w:rPr>
@@ -2622,7 +2892,7 @@
               <w:lang w:val="en-US"/>
             </w:rPr>
           </w:pPr>
-          <w:hyperlink w:anchor="_Toc137036926" w:history="1">
+          <w:hyperlink w:anchor="_Toc137296834" w:history="1">
             <w:r>
               <w:rPr>
                 <w:rStyle w:val="Hyperlink"/>
@@ -2665,7 +2935,7 @@
                 <w:noProof/>
                 <w:webHidden/>
               </w:rPr>
-              <w:instrText xml:space="preserve"> PAGEREF _Toc137036926 \h </w:instrText>
+              <w:instrText xml:space="preserve"> PAGEREF _Toc137296834 \h </w:instrText>
             </w:r>
             <w:r>
               <w:rPr>
@@ -2685,7 +2955,7 @@
                 <w:noProof/>
                 <w:webHidden/>
               </w:rPr>
-              <w:t>49</w:t>
+              <w:t>53</w:t>
             </w:r>
             <w:r>
               <w:rPr>
@@ -2710,7 +2980,7 @@
               <w:lang w:val="en-US"/>
             </w:rPr>
           </w:pPr>
-          <w:hyperlink w:anchor="_Toc137036927" w:history="1">
+          <w:hyperlink w:anchor="_Toc137296835" w:history="1">
             <w:r>
               <w:rPr>
                 <w:rStyle w:val="Hyperlink"/>
@@ -2753,7 +3023,7 @@
                 <w:noProof/>
                 <w:webHidden/>
               </w:rPr>
-              <w:instrText xml:space="preserve"> PAGEREF _Toc137036927 \h </w:instrText>
+              <w:instrText xml:space="preserve"> PAGEREF _Toc137296835 \h </w:instrText>
             </w:r>
             <w:r>
               <w:rPr>
@@ -2773,7 +3043,7 @@
                 <w:noProof/>
                 <w:webHidden/>
               </w:rPr>
-              <w:t>49</w:t>
+              <w:t>53</w:t>
             </w:r>
             <w:r>
               <w:rPr>
@@ -2798,7 +3068,7 @@
               <w:lang w:val="en-US"/>
             </w:rPr>
           </w:pPr>
-          <w:hyperlink w:anchor="_Toc137036928" w:history="1">
+          <w:hyperlink w:anchor="_Toc137296836" w:history="1">
             <w:r>
               <w:rPr>
                 <w:rStyle w:val="Hyperlink"/>
@@ -2841,7 +3111,7 @@
                 <w:noProof/>
                 <w:webHidden/>
               </w:rPr>
-              <w:instrText xml:space="preserve"> PAGEREF _Toc137036928 \h </w:instrText>
+              <w:instrText xml:space="preserve"> PAGEREF _Toc137296836 \h </w:instrText>
             </w:r>
             <w:r>
               <w:rPr>
@@ -2861,7 +3131,7 @@
                 <w:noProof/>
                 <w:webHidden/>
               </w:rPr>
-              <w:t>49</w:t>
+              <w:t>53</w:t>
             </w:r>
             <w:r>
               <w:rPr>
@@ -2886,7 +3156,7 @@
               <w:lang w:val="en-US"/>
             </w:rPr>
           </w:pPr>
-          <w:hyperlink w:anchor="_Toc137036929" w:history="1">
+          <w:hyperlink w:anchor="_Toc137296837" w:history="1">
             <w:r>
               <w:rPr>
                 <w:rStyle w:val="Hyperlink"/>
@@ -2929,7 +3199,7 @@
                 <w:noProof/>
                 <w:webHidden/>
               </w:rPr>
-              <w:instrText xml:space="preserve"> PAGEREF _Toc137036929 \h </w:instrText>
+              <w:instrText xml:space="preserve"> PAGEREF _Toc137296837 \h </w:instrText>
             </w:r>
             <w:r>
               <w:rPr>
@@ -2949,7 +3219,7 @@
                 <w:noProof/>
                 <w:webHidden/>
               </w:rPr>
-              <w:t>49</w:t>
+              <w:t>53</w:t>
             </w:r>
             <w:r>
               <w:rPr>
@@ -2973,7 +3243,7 @@
               <w:lang w:val="en-US"/>
             </w:rPr>
           </w:pPr>
-          <w:hyperlink w:anchor="_Toc137036930" w:history="1">
+          <w:hyperlink w:anchor="_Toc137296838" w:history="1">
             <w:r>
               <w:rPr>
                 <w:rStyle w:val="Hyperlink"/>
@@ -3000,7 +3270,7 @@
                 <w:noProof/>
                 <w:webHidden/>
               </w:rPr>
-              <w:instrText xml:space="preserve"> PAGEREF _Toc137036930 \h </w:instrText>
+              <w:instrText xml:space="preserve"> PAGEREF _Toc137296838 \h </w:instrText>
             </w:r>
             <w:r>
               <w:rPr>
@@ -3020,7 +3290,7 @@
                 <w:noProof/>
                 <w:webHidden/>
               </w:rPr>
-              <w:t>49</w:t>
+              <w:t>53</w:t>
             </w:r>
             <w:r>
               <w:rPr>
@@ -3048,7 +3318,7 @@
       <w:pPr>
         <w:pStyle w:val="berschrift1"/>
       </w:pPr>
-      <w:bookmarkStart w:id="0" w:name="_Toc137036902"/>
+      <w:bookmarkStart w:id="0" w:name="_Toc137296807"/>
       <w:r>
         <w:lastRenderedPageBreak/>
         <w:t>Abstract</w:t>
@@ -3229,7 +3499,7 @@
           <w:numId w:val="8"/>
         </w:numPr>
       </w:pPr>
-      <w:bookmarkStart w:id="1" w:name="_Toc137036903"/>
+      <w:bookmarkStart w:id="1" w:name="_Toc137296808"/>
       <w:r>
         <w:lastRenderedPageBreak/>
         <w:t>Einführung</w:t>
@@ -3244,7 +3514,7 @@
           <w:numId w:val="8"/>
         </w:numPr>
       </w:pPr>
-      <w:bookmarkStart w:id="2" w:name="_Toc137036904"/>
+      <w:bookmarkStart w:id="2" w:name="_Toc137296809"/>
       <w:r>
         <w:t>Motivation</w:t>
       </w:r>
@@ -3281,13 +3551,13 @@
             <w:fldChar w:fldCharType="begin"/>
           </w:r>
           <w:r>
-            <w:instrText>ADDIN CitaviPlaceholder{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}</w:instrText>
+            <w:instrText>ADDIN CitaviPlaceholder{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}</w:instrText>
           </w:r>
           <w:r>
             <w:fldChar w:fldCharType="separate"/>
           </w:r>
           <w:r>
-            <w:t>(Zhang et al. 2022, S. 17-19)</w:t>
+            <w:t>(Zhang et al. 2022)</w:t>
           </w:r>
           <w:r>
             <w:fldChar w:fldCharType="end"/>
@@ -3331,16 +3601,16 @@
         <w:t>Gesellschaft</w:t>
       </w:r>
       <w:r>
-        <w:t xml:space="preserve"> -</w:t>
-      </w:r>
-      <w:r>
         <w:t xml:space="preserve"> </w:t>
       </w:r>
       <w:r>
-        <w:t>a</w:t>
-      </w:r>
-      <w:r>
-        <w:t xml:space="preserve">n manchen Hochschulen und Universitäten wird </w:t>
+        <w:t>–</w:t>
+      </w:r>
+      <w:r>
+        <w:t xml:space="preserve"> an</w:t>
+      </w:r>
+      <w:r>
+        <w:t xml:space="preserve"> manchen Hochschulen und Universitäten wird </w:t>
       </w:r>
       <w:r>
         <w:t xml:space="preserve">beispielsweise </w:t>
@@ -3368,7 +3638,7 @@
             <w:fldChar w:fldCharType="begin"/>
           </w:r>
           <w:r>
-            <w:instrText>ADDIN CitaviPlaceholder{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}</w:instrText>
+            <w:instrText>ADDIN CitaviPlaceholder{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}</w:instrText>
           </w:r>
           <w:r>
             <w:fldChar w:fldCharType="separate"/>
@@ -3390,16 +3660,37 @@
         <w:jc w:val="both"/>
       </w:pPr>
       <w:r>
+        <w:rPr>
+          <w:strike/>
+          <w:highlight w:val="yellow"/>
+        </w:rPr>
         <w:t xml:space="preserve">Dabei beschränkt sich das Angebot von KI nicht bloß auf Wissen. Auch „Kunst“ von </w:t>
       </w:r>
       <w:r>
+        <w:rPr>
+          <w:strike/>
+          <w:highlight w:val="yellow"/>
+        </w:rPr>
         <w:t>künstlicher Intelligenz</w:t>
       </w:r>
       <w:r>
-        <w:t xml:space="preserve"> ist mittlerweile möglich – beispielsweise durch die KI midjourney eines amerikanischen Forschungsinstituts. Nach der Eingabe, was für ein Bild erzeugt werden soll, produziert die KI vier unterschiedliche Varianten des gewünschten Motivs, wobei die Qualität stark variiert </w:t>
+        <w:rPr>
+          <w:strike/>
+          <w:highlight w:val="yellow"/>
+        </w:rPr>
+        <w:t xml:space="preserve"> ist mittlerweile möglich – beispielsweise durch die KI midjourney eines amerikanischen Forschungsinstituts. Nach der Eingabe, was für ein Bild erzeugt werden soll, produziert die KI vier unterschiedliche Varianten des gewünschten Motivs, wobei die Qualität stark variiert</w:t>
+      </w:r>
+      <w:r>
+        <w:rPr>
+          <w:strike/>
+        </w:rPr>
+        <w:t xml:space="preserve"> </w:t>
       </w:r>
       <w:sdt>
         <w:sdtPr>
+          <w:rPr>
+            <w:strike/>
+          </w:rPr>
           <w:alias w:val="Don't edit this field"/>
           <w:tag w:val="CitaviPlaceholder#e629c5e7-c43f-4a97-9874-94a45a22a7cb"/>
           <w:id w:val="1117249976"/>
@@ -3409,33 +3700,60 @@
         </w:sdtPr>
         <w:sdtContent>
           <w:r>
+            <w:rPr>
+              <w:strike/>
+            </w:rPr>
             <w:fldChar w:fldCharType="begin"/>
           </w:r>
           <w:r>
-            <w:instrText>ADDIN CitaviPlaceholder{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}</w:instrText>
+            <w:rPr>
+              <w:strike/>
+            </w:rPr>
+            <w:instrText>ADDIN CitaviPlaceholder{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}</w:instrText>
           </w:r>
           <w:r>
+            <w:rPr>
+              <w:strike/>
+            </w:rPr>
             <w:fldChar w:fldCharType="separate"/>
           </w:r>
           <w:r>
+            <w:rPr>
+              <w:strike/>
+            </w:rPr>
             <w:t>(Spehr 2023)</w:t>
           </w:r>
           <w:r>
+            <w:rPr>
+              <w:strike/>
+            </w:rPr>
             <w:fldChar w:fldCharType="end"/>
           </w:r>
         </w:sdtContent>
       </w:sdt>
       <w:r>
-        <w:t xml:space="preserve">. </w:t>
-      </w:r>
-      <w:r>
-        <w:t>Mit dieser neuen Art der Bilderzeugung kommen natürlich auch Probleme – sowohl moralische, als auch juristische. Nachdem 2022 ein Werk einer KI als Sieger eines Kunstwettbewerbes gekürt wurde, gab es Diskussionen, inwiefern Bilder, welche von KI erzeugt wurden, tatsächlich „Kunst“, und die Ersteller</w:t>
+        <w:rPr>
+          <w:strike/>
+        </w:rPr>
+        <w:t>.</w:t>
+      </w:r>
+      <w:r>
+        <w:t xml:space="preserve"> </w:t>
+      </w:r>
+      <w:r>
+        <w:t xml:space="preserve">Mit dieser neuen Art der </w:t>
+      </w:r>
+      <w:r>
+        <w:t>Generierung von Content</w:t>
+      </w:r>
+      <w:r>
+        <w:t xml:space="preserve"> kommen natürlich auch Probleme – sowohl moralische, als auch juristische. Nachdem 2022 ein Werk einer KI als Sieger eines Kunstwettbewerbes gekürt wurde, gab es Diskussionen, inwiefern Bilder, welche von KI erzeugt wurden, tatsächlich Kunst, und die Ersteller</w:t>
       </w:r>
       <w:r>
         <w:t>:innen</w:t>
       </w:r>
       <w:r>
-        <w:t xml:space="preserve"> tatsächlich „Künstler“ sind </w:t>
+        <w:t xml:space="preserve"> tatsächlich Künstler sind </w:t>
       </w:r>
       <w:sdt>
         <w:sdtPr>
@@ -3451,7 +3769,7 @@
             <w:fldChar w:fldCharType="begin"/>
           </w:r>
           <w:r>
-            <w:instrText>ADDIN CitaviPlaceholder{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}</w:instrText>
+            <w:instrText>ADDIN CitaviPlaceholder{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}</w:instrText>
           </w:r>
           <w:r>
             <w:fldChar w:fldCharType="separate"/>
@@ -3490,7 +3808,7 @@
             <w:fldChar w:fldCharType="begin"/>
           </w:r>
           <w:r>
-            <w:instrText>ADDIN CitaviPlaceholder{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}</w:instrText>
+            <w:instrText>ADDIN CitaviPlaceholder{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}</w:instrText>
           </w:r>
           <w:r>
             <w:fldChar w:fldCharType="separate"/>
@@ -3512,7 +3830,16 @@
         <w:jc w:val="both"/>
       </w:pPr>
       <w:r>
-        <w:t xml:space="preserve">Führt man diesen Gedanken, dass Künstliche Intelligenz kreativ wird, weiter, stößt man schnell darauf, dass es mittlerweile auch Kanäle auf der Livestream-Plattform Twitch gibt, welche komplett KI-gesteuert sind. </w:t>
+        <w:t>Wird der Gedanke</w:t>
+      </w:r>
+      <w:r>
+        <w:t>, dass Künstliche Intelligenz kreativ wird, weiter</w:t>
+      </w:r>
+      <w:r>
+        <w:t>geführt</w:t>
+      </w:r>
+      <w:r>
+        <w:t xml:space="preserve">, stößt man schnell darauf, dass es mittlerweile auch Kanäle auf der Livestream-Plattform Twitch gibt, welche komplett KI-gesteuert sind. </w:t>
       </w:r>
       <w:r>
         <w:t xml:space="preserve">Eine der bekanntesten Kanäle in diesem Bereich ist „Neuro-Sama“. In den Livestreams dieses Kanals sitzt keine Person vor der Kamera, sondern eine KI, welche Videospiele spielt und auf ihre Zuschauer eingeht </w:t>
@@ -3531,7 +3858,7 @@
             <w:fldChar w:fldCharType="begin"/>
           </w:r>
           <w:r>
-            <w:instrText>ADDIN CitaviPlaceholder{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}</w:instrText>
+            <w:instrText>ADDIN CitaviPlaceholder{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}</w:instrText>
           </w:r>
           <w:r>
             <w:fldChar w:fldCharType="separate"/>
@@ -3596,7 +3923,7 @@
           <w:numId w:val="8"/>
         </w:numPr>
       </w:pPr>
-      <w:bookmarkStart w:id="3" w:name="_Toc137036905"/>
+      <w:bookmarkStart w:id="3" w:name="_Toc137296810"/>
       <w:r>
         <w:t>Aufbau der Thesis</w:t>
       </w:r>
@@ -3683,7 +4010,7 @@
           <w:numId w:val="8"/>
         </w:numPr>
       </w:pPr>
-      <w:bookmarkStart w:id="4" w:name="_Toc137036906"/>
+      <w:bookmarkStart w:id="4" w:name="_Toc137296811"/>
       <w:r>
         <w:t>Grundlagen</w:t>
       </w:r>
@@ -3697,7 +4024,7 @@
           <w:numId w:val="8"/>
         </w:numPr>
       </w:pPr>
-      <w:bookmarkStart w:id="5" w:name="_Toc137036907"/>
+      <w:bookmarkStart w:id="5" w:name="_Toc137296812"/>
       <w:r>
         <w:t>Stand der Forschung</w:t>
       </w:r>
@@ -3748,7 +4075,259 @@
         <w:t>.</w:t>
       </w:r>
     </w:p>
-    <w:p/>
+    <w:p>
+      <w:pPr>
+        <w:jc w:val="both"/>
+      </w:pPr>
+      <w:r>
+        <w:t>Die Abkürzung „KI“ steht für „künstliche Intelligenz“ – doch was genau versteht man unter diesem Begriff? Eine klare, einheitliche Definition gibt es nicht</w:t>
+      </w:r>
+      <w:r>
+        <w:t xml:space="preserve">, da es basierend auf der vertretenden Ansichtsweise und der zu betrachtenden Kategorie unterschiedliche Perspektiven gibt, das </w:t>
+      </w:r>
+      <w:r>
+        <w:t>Konzept</w:t>
+      </w:r>
+      <w:r>
+        <w:t xml:space="preserve"> künstliche Intelligenz zu definieren</w:t>
+      </w:r>
+      <w:r>
+        <w:t xml:space="preserve"> </w:t>
+      </w:r>
+      <w:sdt>
+        <w:sdtPr>
+          <w:alias w:val="To edit, see citavi.com/edit"/>
+          <w:tag w:val="CitaviPlaceholder#448f709e-d1d2-4d20-a208-4d007afbe5be"/>
+          <w:id w:val="-886871857"/>
+          <w:placeholder>
+            <w:docPart w:val="DefaultPlaceholder_-1854013440"/>
+          </w:placeholder>
+        </w:sdtPr>
+        <w:sdtContent>
+          <w:r>
+            <w:fldChar w:fldCharType="begin"/>
+          </w:r>
+          <w:r>
+            <w:instrText>ADDIN CitaviPlaceholder{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}</w:instrText>
+          </w:r>
+          <w:r>
+            <w:fldChar w:fldCharType="separate"/>
+          </w:r>
+          <w:r>
+            <w:t>(Russell und Norvig 2016)</w:t>
+          </w:r>
+          <w:r>
+            <w:fldChar w:fldCharType="end"/>
+          </w:r>
+        </w:sdtContent>
+      </w:sdt>
+      <w:r>
+        <w:t xml:space="preserve">. </w:t>
+      </w:r>
+      <w:r>
+        <w:t xml:space="preserve"> Ein Ansatz, welcher versucht alle Ansichtsweisen zu vereinen, bezeichnet KI als „</w:t>
+      </w:r>
+      <w:r>
+        <w:rPr>
+          <w:lang w:val="en-GB"/>
+        </w:rPr>
+        <w:t>Systems that display intelligent behaviour by analysing their environment and taking actions – with some degree of autonomy – to achieve specific goals.</w:t>
+      </w:r>
+      <w:r>
+        <w:t>“</w:t>
+      </w:r>
+      <w:r>
+        <w:t>.</w:t>
+      </w:r>
+      <w:r>
+        <w:t xml:space="preserve"> </w:t>
+      </w:r>
+      <w:r>
+        <w:rPr>
+          <w:highlight w:val="yellow"/>
+        </w:rPr>
+        <w:t>D</w:t>
+      </w:r>
+      <w:r>
+        <w:rPr>
+          <w:highlight w:val="yellow"/>
+        </w:rPr>
+        <w:t>ass sich die Definition von künstlicher Intelligenz im Laufe der nächsten Jahre ändert, ist jedoch nicht auszuschließen</w:t>
+      </w:r>
+      <w:r>
+        <w:t xml:space="preserve"> </w:t>
+      </w:r>
+      <w:sdt>
+        <w:sdtPr>
+          <w:alias w:val="To edit, see citavi.com/edit"/>
+          <w:tag w:val="CitaviPlaceholder#9da293d5-d72d-4100-ab3c-2a739f3676ea"/>
+          <w:id w:val="-1638874081"/>
+          <w:placeholder>
+            <w:docPart w:val="DefaultPlaceholder_-1854013440"/>
+          </w:placeholder>
+        </w:sdtPr>
+        <w:sdtContent>
+          <w:r>
+            <w:fldChar w:fldCharType="begin"/>
+          </w:r>
+          <w:r>
+            <w:instrText>ADDIN CitaviPlaceholder{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}</w:instrText>
+          </w:r>
+          <w:r>
+            <w:fldChar w:fldCharType="separate"/>
+          </w:r>
+          <w:r>
+            <w:t>(Sheikh et al. 2023)</w:t>
+          </w:r>
+          <w:r>
+            <w:fldChar w:fldCharType="end"/>
+          </w:r>
+        </w:sdtContent>
+      </w:sdt>
+      <w:r>
+        <w:t>.</w:t>
+      </w:r>
+    </w:p>
+    <w:p>
+      <w:pPr>
+        <w:jc w:val="both"/>
+      </w:pPr>
+      <w:r>
+        <w:t xml:space="preserve">Durch das Thema „ChatGPT“ und die Möglichkeiten, die das Tool brachte, geriet das Thema KI stark in die Öffentlichkeit. ChatGPT </w:t>
+      </w:r>
+      <w:r>
+        <w:t>ist aber nur ein Teil e</w:t>
+      </w:r>
+      <w:r>
+        <w:t>ine</w:t>
+      </w:r>
+      <w:r>
+        <w:t>r</w:t>
+      </w:r>
+      <w:r>
+        <w:t xml:space="preserve"> der größten Fortschritte im Bereich künstliche Intelligenz – OpenAI’s Generative Pretrained Transformer 4, kurz GPT-4, ein sogenanntes Large Language Model (LLM), welches mit einer enormen Anzahl von Daten aus dem Internet trainiert wurde. Das Modell basiert auf dem Konzept, basierend auf Inhalt und dem Kontext eines Satzes, Wörter vorherzusagen, und so Antworten zu diesen Satz zu generieren</w:t>
+      </w:r>
+      <w:r>
+        <w:t xml:space="preserve"> </w:t>
+      </w:r>
+      <w:sdt>
+        <w:sdtPr>
+          <w:alias w:val="To edit, see citavi.com/edit"/>
+          <w:tag w:val="CitaviPlaceholder#ac0dad01-f026-4354-a59b-e121a73ba681"/>
+          <w:id w:val="471955778"/>
+          <w:placeholder>
+            <w:docPart w:val="DefaultPlaceholder_-1854013440"/>
+          </w:placeholder>
+        </w:sdtPr>
+        <w:sdtContent>
+          <w:r>
+            <w:fldChar w:fldCharType="begin"/>
+          </w:r>
+          <w:r>
+            <w:instrText>ADDIN CitaviPlaceholder{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}</w:instrText>
+          </w:r>
+          <w:r>
+            <w:fldChar w:fldCharType="separate"/>
+          </w:r>
+          <w:r>
+            <w:t>(Bubeck et al. 2023)</w:t>
+          </w:r>
+          <w:r>
+            <w:fldChar w:fldCharType="end"/>
+          </w:r>
+        </w:sdtContent>
+      </w:sdt>
+      <w:r>
+        <w:t xml:space="preserve">. Die Möglichkeiten scheinen dabei endlos – </w:t>
+      </w:r>
+      <w:r>
+        <w:t xml:space="preserve">Aufgaben wie </w:t>
+      </w:r>
+      <w:r>
+        <w:t xml:space="preserve">Gedichte </w:t>
+      </w:r>
+      <w:r>
+        <w:t>verfassen</w:t>
+      </w:r>
+      <w:r>
+        <w:t xml:space="preserve">, mathematische Gleichungen lösen oder </w:t>
+      </w:r>
+      <w:r>
+        <w:t>Code schreiben sind</w:t>
+      </w:r>
+      <w:r>
+        <w:t xml:space="preserve"> </w:t>
+      </w:r>
+      <w:r>
+        <w:t xml:space="preserve">nur die Spitze des </w:t>
+      </w:r>
+      <w:r>
+        <w:lastRenderedPageBreak/>
+        <w:t xml:space="preserve">Eisberges. </w:t>
+      </w:r>
+      <w:r>
+        <w:t xml:space="preserve">Während ChatGPT „nur“ auf der Vorläuferversion, GPT-3, basiert, ist dieses Modell trotzdem ein enorm starkes Tool, mit dem sich die oben genannten Aufgaben problemlos bewältigen lassen. </w:t>
+      </w:r>
+      <w:r>
+        <w:t>Dennoch ist dieses Modell kein</w:t>
+      </w:r>
+      <w:r>
+        <w:t xml:space="preserve"> Alleskönner</w:t>
+      </w:r>
+      <w:r>
+        <w:t>. „</w:t>
+      </w:r>
+      <w:r>
+        <w:t>ChatGPT hat Grenzen hinsichtlich seines Wissens, Kontextverständnisses, ethischen Überzeugungen, Zugriffs auf vertrauliche Informationen und kreativen Fähigkeiten.</w:t>
+      </w:r>
+      <w:r>
+        <w:t>.</w:t>
+      </w:r>
+      <w:r>
+        <w:t xml:space="preserve">“ – so beschreibt die KI ihre Grenzen selbst. </w:t>
+      </w:r>
+      <w:r>
+        <w:t xml:space="preserve">Die Entwicklung von GPT-4 zielt darauf ab, diese Schwächen auszugleichen – insbesondere das Kontextverständnis, welches im direkten Vergleich logischer und zusammenhängender wirkt </w:t>
+      </w:r>
+      <w:sdt>
+        <w:sdtPr>
+          <w:alias w:val="To edit, see citavi.com/edit"/>
+          <w:tag w:val="CitaviPlaceholder#6005b0f6-e8b0-4aa1-870c-e14b472102f6"/>
+          <w:id w:val="-2003582325"/>
+          <w:placeholder>
+            <w:docPart w:val="DefaultPlaceholder_-1854013440"/>
+          </w:placeholder>
+        </w:sdtPr>
+        <w:sdtContent>
+          <w:r>
+            <w:fldChar w:fldCharType="begin"/>
+          </w:r>
+          <w:r>
+            <w:instrText>ADDIN CitaviPlaceholder{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}</w:instrText>
+          </w:r>
+          <w:r>
+            <w:fldChar w:fldCharType="separate"/>
+          </w:r>
+          <w:r>
+            <w:t>(Bubeck et al. 2023)</w:t>
+          </w:r>
+          <w:r>
+            <w:fldChar w:fldCharType="end"/>
+          </w:r>
+        </w:sdtContent>
+      </w:sdt>
+      <w:r>
+        <w:t>.</w:t>
+      </w:r>
+      <w:r>
+        <w:t xml:space="preserve"> [Maybe Beweis aus dem Paper?]</w:t>
+      </w:r>
+    </w:p>
+    <w:p>
+      <w:pPr>
+        <w:jc w:val="both"/>
+      </w:pPr>
+    </w:p>
     <w:p>
       <w:pPr>
         <w:pStyle w:val="berschrift2"/>
@@ -3757,7 +4336,7 @@
           <w:numId w:val="8"/>
         </w:numPr>
       </w:pPr>
-      <w:bookmarkStart w:id="6" w:name="_Toc137036908"/>
+      <w:bookmarkStart w:id="6" w:name="_Toc137296813"/>
       <w:r>
         <w:t>Computer Vision</w:t>
       </w:r>
@@ -3787,7 +4366,7 @@
           <w:numId w:val="8"/>
         </w:numPr>
       </w:pPr>
-      <w:bookmarkStart w:id="7" w:name="_Toc137036909"/>
+      <w:bookmarkStart w:id="7" w:name="_Toc137296814"/>
       <w:r>
         <w:t>Machine Learning</w:t>
       </w:r>
@@ -3849,6 +4428,839 @@
         </w:rPr>
         <w:t>Theorie und Praxis zu verbinden und ein Beispiel zu haben, an dem sich Leser:innen orientieren können.</w:t>
       </w:r>
+    </w:p>
+    <w:p>
+      <w:pPr>
+        <w:jc w:val="both"/>
+      </w:pPr>
+      <w:r>
+        <w:t xml:space="preserve">Eine künstliche Intelligenz besteht aus zwei Teilen – einem Agent und einem Environment. Das Grundkonzept der Interaktion zwischen den beiden Teilen ist einfach: Der Agent </w:t>
+      </w:r>
+      <w:r>
+        <w:t>nimmt</w:t>
+      </w:r>
+      <w:r>
+        <w:t xml:space="preserve"> Informationen aus dem Environment, </w:t>
+      </w:r>
+      <w:r>
+        <w:t>und führt</w:t>
+      </w:r>
+      <w:r>
+        <w:t>,</w:t>
+      </w:r>
+      <w:r>
+        <w:t xml:space="preserve"> basierend auf diesen Informationen</w:t>
+      </w:r>
+      <w:r>
+        <w:t>,</w:t>
+      </w:r>
+      <w:r>
+        <w:t xml:space="preserve"> Aktionen im Environment aus </w:t>
+      </w:r>
+      <w:sdt>
+        <w:sdtPr>
+          <w:alias w:val="To edit, see citavi.com/edit"/>
+          <w:tag w:val="CitaviPlaceholder#e7267069-e0b7-4709-80df-27f88be9eab6"/>
+          <w:id w:val="766502337"/>
+          <w:placeholder>
+            <w:docPart w:val="DefaultPlaceholder_-1854013440"/>
+          </w:placeholder>
+        </w:sdtPr>
+        <w:sdtContent>
+          <w:r>
+            <w:fldChar w:fldCharType="begin"/>
+          </w:r>
+          <w:r>
+            <w:instrText>ADDIN CitaviPlaceholder{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}</w:instrText>
+          </w:r>
+          <w:r>
+            <w:fldChar w:fldCharType="separate"/>
+          </w:r>
+          <w:r>
+            <w:t>(Russell und Norvig 2016)</w:t>
+          </w:r>
+          <w:r>
+            <w:fldChar w:fldCharType="end"/>
+          </w:r>
+        </w:sdtContent>
+      </w:sdt>
+      <w:r>
+        <w:t xml:space="preserve">. </w:t>
+      </w:r>
+      <w:r>
+        <w:rPr>
+          <w:highlight w:val="yellow"/>
+        </w:rPr>
+        <w:lastRenderedPageBreak/>
+        <w:t>Was für eine Information der Agent bekommt, und wie er sie erhält, kann dabei basierend auf der Art der künstlichen Intelligenz stark variieren.</w:t>
+      </w:r>
+      <w:r>
+        <w:t xml:space="preserve"> </w:t>
+      </w:r>
+    </w:p>
+    <w:p>
+      <w:pPr>
+        <w:jc w:val="both"/>
+      </w:pPr>
+      <w:r>
+        <w:t>[BILD, vielleicht 2.1 aus Russel und Norvig 2016]</w:t>
+      </w:r>
+    </w:p>
+    <w:p>
+      <w:pPr>
+        <w:jc w:val="both"/>
+      </w:pPr>
+      <w:r>
+        <w:t xml:space="preserve">Die ausgeführte Aktion wird dabei von dem Environment bewertet, und der Agent bekommt Feedback. Dieses Feedback nutzt der Agent um zu lernen </w:t>
+      </w:r>
+      <w:sdt>
+        <w:sdtPr>
+          <w:alias w:val="To edit, see citavi.com/edit"/>
+          <w:tag w:val="CitaviPlaceholder#d5ed3343-f2fc-458d-ba40-911d0bcc08a1"/>
+          <w:id w:val="73400138"/>
+          <w:placeholder>
+            <w:docPart w:val="DefaultPlaceholder_-1854013440"/>
+          </w:placeholder>
+        </w:sdtPr>
+        <w:sdtContent>
+          <w:r>
+            <w:fldChar w:fldCharType="begin"/>
+          </w:r>
+          <w:r>
+            <w:instrText>ADDIN CitaviPlaceholder{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}</w:instrText>
+          </w:r>
+          <w:r>
+            <w:fldChar w:fldCharType="separate"/>
+          </w:r>
+          <w:r>
+            <w:t>(Russell und Norvig 2016)</w:t>
+          </w:r>
+          <w:r>
+            <w:fldChar w:fldCharType="end"/>
+          </w:r>
+        </w:sdtContent>
+      </w:sdt>
+      <w:r>
+        <w:t>.</w:t>
+      </w:r>
+    </w:p>
+    <w:p>
+      <w:pPr>
+        <w:jc w:val="both"/>
+      </w:pPr>
+      <w:r>
+        <w:t>Dieses Grundkonzept ist stark runtergebrochen und nicht auf jede KI anwendbar</w:t>
+      </w:r>
+      <w:r>
+        <w:t xml:space="preserve"> – Modelle, die</w:t>
+      </w:r>
+      <w:r>
+        <w:t xml:space="preserve"> beispielsweise</w:t>
+      </w:r>
+      <w:r>
+        <w:t xml:space="preserve"> </w:t>
+      </w:r>
+      <w:r>
+        <w:t>„unsupervised“, also unbeaufsichtigt, lernen</w:t>
+      </w:r>
+      <w:r>
+        <w:t xml:space="preserve">, </w:t>
+      </w:r>
+      <w:r>
+        <w:t>verwenden Daten ohne vorab definierte Wertung</w:t>
+      </w:r>
+      <w:r>
+        <w:t>, sodass kein Feedback gegeben wird</w:t>
+      </w:r>
+      <w:r>
+        <w:t>. In diesem Fall muss sich das Modell selbstständig orientieren und</w:t>
+      </w:r>
+      <w:r>
+        <w:t xml:space="preserve"> ohne Hilfe</w:t>
+      </w:r>
+      <w:r>
+        <w:t xml:space="preserve"> </w:t>
+      </w:r>
+      <w:r>
+        <w:t xml:space="preserve">Muster oder Strukturen in den unbearbeiteten Datensätze erkennen </w:t>
+      </w:r>
+      <w:sdt>
+        <w:sdtPr>
+          <w:alias w:val="To edit, see citavi.com/edit"/>
+          <w:tag w:val="CitaviPlaceholder#aab3d632-d953-41b5-9332-de7b1dea251a"/>
+          <w:id w:val="-1617057330"/>
+          <w:placeholder>
+            <w:docPart w:val="DefaultPlaceholder_-1854013440"/>
+          </w:placeholder>
+        </w:sdtPr>
+        <w:sdtContent>
+          <w:r>
+            <w:fldChar w:fldCharType="begin"/>
+          </w:r>
+          <w:r>
+            <w:instrText>ADDIN CitaviPlaceholder{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}</w:instrText>
+          </w:r>
+          <w:r>
+            <w:fldChar w:fldCharType="separate"/>
+          </w:r>
+          <w:r>
+            <w:t>(Usama et al. 2019)</w:t>
+          </w:r>
+          <w:r>
+            <w:fldChar w:fldCharType="end"/>
+          </w:r>
+        </w:sdtContent>
+      </w:sdt>
+      <w:r>
+        <w:t xml:space="preserve">. </w:t>
+      </w:r>
+    </w:p>
+    <w:p>
+      <w:pPr>
+        <w:jc w:val="both"/>
+      </w:pPr>
+      <w:r>
+        <w:t>Während unbeaufsichtigtes Lernen eine Art des maschinellen Lernens ist, welche vom klassischen Konzept stark abweicht, gibt es viele Subkategorien, welche dem Konzept folgen, aber sich in der Art des Lernens voneinander unterscheiden. In diesem Kapitel sollen zwei unterschiedliche Varianten vorgestellt und verglichen werden. Zum einen wird das Konzept des „reinforcement learning“, also „verstärktes Lernen“ behandelt</w:t>
+      </w:r>
+      <w:r>
+        <w:t>,</w:t>
+      </w:r>
+      <w:r>
+        <w:t xml:space="preserve"> </w:t>
+      </w:r>
+      <w:r>
+        <w:t xml:space="preserve">welches </w:t>
+      </w:r>
+      <w:r>
+        <w:t>im praktischen Teil dieser Arbeit genutzt</w:t>
+      </w:r>
+      <w:r>
+        <w:t xml:space="preserve"> wird</w:t>
+      </w:r>
+      <w:r>
+        <w:t xml:space="preserve">. </w:t>
+      </w:r>
+      <w:r>
+        <w:t xml:space="preserve">Verglichen wird dieses Konzept mit </w:t>
+      </w:r>
+      <w:r>
+        <w:t xml:space="preserve">„evolutionary algorithms“ – Algorithmen, welche nach den biologischen Prinzipien von natürlicher Selektion und Genetik arbeiten, um so durch Abstammung Verhalten zu lernen </w:t>
+      </w:r>
+      <w:sdt>
+        <w:sdtPr>
+          <w:alias w:val="To edit, see citavi.com/edit"/>
+          <w:tag w:val="CitaviPlaceholder#88706486-bee9-42e1-9c01-9e04bc791d5c"/>
+          <w:id w:val="395165910"/>
+          <w:placeholder>
+            <w:docPart w:val="DefaultPlaceholder_-1854013440"/>
+          </w:placeholder>
+        </w:sdtPr>
+        <w:sdtContent>
+          <w:r>
+            <w:fldChar w:fldCharType="begin"/>
+          </w:r>
+          <w:r>
+            <w:instrText>ADDIN CitaviPlaceholder{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}</w:instrText>
+          </w:r>
+          <w:r>
+            <w:fldChar w:fldCharType="separate"/>
+          </w:r>
+          <w:r>
+            <w:t>(Li et al. 2022)</w:t>
+          </w:r>
+          <w:r>
+            <w:fldChar w:fldCharType="end"/>
+          </w:r>
+        </w:sdtContent>
+      </w:sdt>
+      <w:r>
+        <w:t>.</w:t>
+      </w:r>
+    </w:p>
+    <w:p>
+      <w:pPr>
+        <w:jc w:val="both"/>
+      </w:pPr>
+    </w:p>
+    <w:p>
+      <w:pPr>
+        <w:pStyle w:val="berschrift3"/>
+        <w:numPr>
+          <w:ilvl w:val="2"/>
+          <w:numId w:val="8"/>
+        </w:numPr>
+        <w:jc w:val="both"/>
+      </w:pPr>
+      <w:bookmarkStart w:id="8" w:name="_Toc137296815"/>
+      <w:r>
+        <w:t>Reinforcement Learning</w:t>
+      </w:r>
+      <w:bookmarkEnd w:id="8"/>
+      <w:r>
+        <w:t xml:space="preserve"> </w:t>
+      </w:r>
+    </w:p>
+    <w:p>
+      <w:pPr>
+        <w:jc w:val="both"/>
+      </w:pPr>
+      <w:r>
+        <w:t>Reinforcement Learning</w:t>
+      </w:r>
+      <w:r>
+        <w:t xml:space="preserve"> (RL)</w:t>
+      </w:r>
+      <w:r>
+        <w:t xml:space="preserve"> beschreibt ein </w:t>
+      </w:r>
+      <w:r>
+        <w:t xml:space="preserve">Machine Learning </w:t>
+      </w:r>
+      <w:r>
+        <w:t>Konzept</w:t>
+      </w:r>
+      <w:r>
+        <w:t xml:space="preserve">, bei welchem der Agent durch pures Ausprobieren, „Trial and Error“, lernt. Die ausprobierten Aktionen werden durch einen Reward, also eine Belohnung, bewertet, welches der Agent nutzt, um die nächsten Aktionen zu bestimmen. Die zwei essentiellen Bestandteile, die </w:t>
+      </w:r>
+      <w:r>
+        <w:t>RL</w:t>
+      </w:r>
+      <w:r>
+        <w:t xml:space="preserve"> von anderen Arten des Lernens abgrenzen, ist die eben angesprochene „Trial and Error“-Methodik, und die </w:t>
+      </w:r>
+      <w:r>
+        <w:t xml:space="preserve">Rewardvergabe, welche zur Folge hat, dass eine </w:t>
+      </w:r>
+      <w:r>
+        <w:t xml:space="preserve">Aktion </w:t>
+      </w:r>
+      <w:r>
+        <w:t xml:space="preserve">Auswirkungen </w:t>
+      </w:r>
+      <w:r>
+        <w:t xml:space="preserve">auf </w:t>
+      </w:r>
+      <w:r>
+        <w:t xml:space="preserve">die Rewards der </w:t>
+      </w:r>
+      <w:r>
+        <w:t xml:space="preserve">nachfolgenden </w:t>
+      </w:r>
+      <w:r>
+        <w:t>Aktionen hat</w:t>
+      </w:r>
+      <w:r>
+        <w:t>.</w:t>
+      </w:r>
+      <w:r>
+        <w:t xml:space="preserve"> </w:t>
+      </w:r>
+      <w:r>
+        <w:t>RL</w:t>
+      </w:r>
+      <w:r>
+        <w:t xml:space="preserve"> lässt sich nicht in unbeaufsichtigtes Lernen, aber auch nicht in das Gegenteil, also beaufsichtigtes Lernen einordnen</w:t>
+      </w:r>
+      <w:r>
+        <w:t xml:space="preserve">, da die Kriterien für beide Konzepte nicht erfüllt </w:t>
+      </w:r>
+      <w:r>
+        <w:lastRenderedPageBreak/>
+        <w:t>werden. Das Modell baut zwar nicht auf im Voraus gewertete Daten auf, wie es bei einem unbeaufsichtigtem Lernmodell der Fall ist, es versucht aber auch nicht, Strukturen aus Daten zu erkennen, sondern fokussiert sich darauf, die erhaltene Belohnung zu maximieren, wie es bei einem beaufsichtigtem Modell der Fall ist</w:t>
+      </w:r>
+      <w:r>
+        <w:t xml:space="preserve"> </w:t>
+      </w:r>
+      <w:sdt>
+        <w:sdtPr>
+          <w:alias w:val="To edit, see citavi.com/edit"/>
+          <w:tag w:val="CitaviPlaceholder#2fac82a2-9a0f-46d0-bbea-21ad81f8bc9a"/>
+          <w:id w:val="-1938279345"/>
+          <w:placeholder>
+            <w:docPart w:val="337D22F575DE4EDB976B0C8EC7F48389"/>
+          </w:placeholder>
+        </w:sdtPr>
+        <w:sdtContent>
+          <w:r>
+            <w:fldChar w:fldCharType="begin"/>
+          </w:r>
+          <w:r>
+            <w:instrText>ADDIN CitaviPlaceholder{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}</w:instrText>
+          </w:r>
+          <w:r>
+            <w:fldChar w:fldCharType="separate"/>
+          </w:r>
+          <w:r>
+            <w:t>(Sutton und Barto 2020)</w:t>
+          </w:r>
+          <w:r>
+            <w:fldChar w:fldCharType="end"/>
+          </w:r>
+        </w:sdtContent>
+      </w:sdt>
+      <w:r>
+        <w:t xml:space="preserve">. </w:t>
+      </w:r>
+    </w:p>
+    <w:p>
+      <w:pPr>
+        <w:jc w:val="both"/>
+      </w:pPr>
+      <w:r>
+        <w:t xml:space="preserve">Eine zentrale Rolle </w:t>
+      </w:r>
+      <w:r>
+        <w:t>des</w:t>
+      </w:r>
+      <w:r>
+        <w:t xml:space="preserve"> Reinforcement Learning</w:t>
+      </w:r>
+      <w:r>
+        <w:t>s</w:t>
+      </w:r>
+      <w:r>
+        <w:t xml:space="preserve"> spielt der Markov Decision Process (MDP). Der MDP ist eine mathematisches bzw. stochastisches Entscheidungsprozess, welcher, anders als andere Entscheidungsprozesse, nur den aktuellen S</w:t>
+      </w:r>
+      <w:r>
+        <w:t xml:space="preserve">tand des Systems und die aktuell gewählte Aktion betrachtet. </w:t>
+      </w:r>
+      <w:r>
+        <w:t xml:space="preserve">Der Ablauf des Prozesses ist vergleichbar mit dem </w:t>
+      </w:r>
+      <w:r>
+        <w:t xml:space="preserve">Grundkonzept </w:t>
+      </w:r>
+      <w:r>
+        <w:t>des Reinforcement Learnings: Steht eine Entscheidung an, bekommt der Agent also eine Information, wird eine Aktion ausgewählt. Dies hat zwei Konsequenzen – zum einen bekommt der Agent durch die Aktion Feedback in Form eines Rewards</w:t>
+      </w:r>
+      <w:r>
+        <w:t xml:space="preserve">, und zum anderen wird eine Wahrscheinlichkeit berechnet, wie das System sich nach der Aktion verändert haben </w:t>
+      </w:r>
+      <w:r>
+        <w:t>könnte</w:t>
+      </w:r>
+      <w:r>
+        <w:t>.</w:t>
+      </w:r>
+      <w:r>
+        <w:t xml:space="preserve"> </w:t>
+      </w:r>
+      <w:r>
+        <w:t xml:space="preserve">Das Ziel des Prozesses ist </w:t>
+      </w:r>
+      <w:r>
+        <w:t>die Optimierung einer</w:t>
+      </w:r>
+      <w:r>
+        <w:t xml:space="preserve"> sogenannte</w:t>
+      </w:r>
+      <w:r>
+        <w:t>n</w:t>
+      </w:r>
+      <w:r>
+        <w:t xml:space="preserve"> </w:t>
+      </w:r>
+      <w:r>
+        <w:t>Behavior-</w:t>
+      </w:r>
+      <w:r>
+        <w:t>Policy, also eine Abfolge von Aktionen, welche die Performance</w:t>
+      </w:r>
+      <w:r>
+        <w:t xml:space="preserve"> </w:t>
+      </w:r>
+      <w:r>
+        <w:t>des Systems über einen langen Zeitraum hin optimiert</w:t>
+      </w:r>
+      <w:r>
+        <w:t xml:space="preserve"> </w:t>
+      </w:r>
+      <w:sdt>
+        <w:sdtPr>
+          <w:alias w:val="To edit, see citavi.com/edit"/>
+          <w:tag w:val="CitaviPlaceholder#4014eecf-29d6-4ddd-a200-3174a129647d"/>
+          <w:id w:val="-282427885"/>
+          <w:placeholder>
+            <w:docPart w:val="66E692D9EE6447639A2D8546D5E61215"/>
+          </w:placeholder>
+        </w:sdtPr>
+        <w:sdtContent>
+          <w:r>
+            <w:fldChar w:fldCharType="begin"/>
+          </w:r>
+          <w:r>
+            <w:instrText>ADDIN CitaviPlaceholder{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}</w:instrText>
+          </w:r>
+          <w:r>
+            <w:fldChar w:fldCharType="separate"/>
+          </w:r>
+          <w:r>
+            <w:t>(Puterman 1990)</w:t>
+          </w:r>
+          <w:r>
+            <w:fldChar w:fldCharType="end"/>
+          </w:r>
+        </w:sdtContent>
+      </w:sdt>
+      <w:r>
+        <w:t xml:space="preserve">. Im Kontext </w:t>
+      </w:r>
+      <w:r>
+        <w:t xml:space="preserve">des </w:t>
+      </w:r>
+      <w:r>
+        <w:t>RL</w:t>
+      </w:r>
+      <w:r>
+        <w:t xml:space="preserve"> bedeutet dies, dass zu jedem Input der bestmögliche Reward gefunden wird</w:t>
+      </w:r>
+      <w:r>
+        <w:t>, und das Modell so perfektioniert wurde</w:t>
+      </w:r>
+      <w:r>
+        <w:t>.</w:t>
+      </w:r>
+      <w:r>
+        <w:t xml:space="preserve"> Dieser Prozess wird so lange wiederholt, bis ein Endpunkt erreicht wurde, oder eine vorher bestimmte Anzahl von Wiederholungen oder </w:t>
+      </w:r>
+      <w:r>
+        <w:t xml:space="preserve">Zeitspanne erreicht wurde </w:t>
+      </w:r>
+      <w:sdt>
+        <w:sdtPr>
+          <w:alias w:val="To edit, see citavi.com/edit"/>
+          <w:tag w:val="CitaviPlaceholder#bcc7e5b7-6a71-4ee5-82d2-f9cb5bed0520"/>
+          <w:id w:val="-1971282936"/>
+          <w:placeholder>
+            <w:docPart w:val="DefaultPlaceholder_-1854013440"/>
+          </w:placeholder>
+        </w:sdtPr>
+        <w:sdtContent>
+          <w:r>
+            <w:fldChar w:fldCharType="begin"/>
+          </w:r>
+          <w:r>
+            <w:instrText>ADDIN CitaviPlaceholder{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}</w:instrText>
+          </w:r>
+          <w:r>
+            <w:fldChar w:fldCharType="separate"/>
+          </w:r>
+          <w:r>
+            <w:t>(Shao et al. 2019)</w:t>
+          </w:r>
+          <w:r>
+            <w:fldChar w:fldCharType="end"/>
+          </w:r>
+        </w:sdtContent>
+      </w:sdt>
+      <w:r>
+        <w:t>.</w:t>
+      </w:r>
+    </w:p>
+    <w:p>
+      <w:pPr>
+        <w:jc w:val="both"/>
+      </w:pPr>
+      <w:r>
+        <w:t>Neben dem MDP ist ein weitere</w:t>
+      </w:r>
+      <w:r>
+        <w:t>r wichtiger Teil des Reinforcement Learning die Unterscheidung zwischen Off-Policy und On-Policy Algorithmen. Der Unterschied zwischen den beiden liegt darin, welche Policy das Modell zum Lernen nutzt. Bei Off-Policy Algorithmen ist die Policy, welche das Verhalten bestimmt, eine andere als die, die zum Lernen genutzt und angepasst wird. Hier wird auf eine vorherige Version zurückgegriffen, beispielsweise von einem früheren Lernversuch. On-Policy Algorithmen nutzen nur eine Policy für sowohl das Verhalten als auch das Lernen. Hier wird die Strategie, also das Verhalten des Modells während des Lernprozesses</w:t>
+      </w:r>
+      <w:r>
+        <w:t>,</w:t>
+      </w:r>
+      <w:r>
+        <w:t xml:space="preserve"> mit den Erfahrungen der aktuellen Entscheidungen aktualisiert </w:t>
+      </w:r>
+      <w:sdt>
+        <w:sdtPr>
+          <w:alias w:val="To edit, see citavi.com/edit"/>
+          <w:tag w:val="CitaviPlaceholder#86455762-adac-4830-9d76-53914f405424"/>
+          <w:id w:val="-507049564"/>
+          <w:placeholder>
+            <w:docPart w:val="DefaultPlaceholder_-1854013440"/>
+          </w:placeholder>
+        </w:sdtPr>
+        <w:sdtContent>
+          <w:r>
+            <w:fldChar w:fldCharType="begin"/>
+          </w:r>
+          <w:r>
+            <w:instrText>ADDIN CitaviPlaceholder{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}</w:instrText>
+          </w:r>
+          <w:r>
+            <w:fldChar w:fldCharType="separate"/>
+          </w:r>
+          <w:r>
+            <w:t>(Shao et al. 2019)</w:t>
+          </w:r>
+          <w:r>
+            <w:fldChar w:fldCharType="end"/>
+          </w:r>
+        </w:sdtContent>
+      </w:sdt>
+      <w:r>
+        <w:t>.</w:t>
+      </w:r>
+    </w:p>
+    <w:p>
+      <w:pPr>
+        <w:jc w:val="both"/>
+      </w:pPr>
+      <w:r>
+        <w:t xml:space="preserve">Zuletzt kann man </w:t>
+      </w:r>
+      <w:r>
+        <w:t>RL-Ansätze</w:t>
+      </w:r>
+      <w:r>
+        <w:t xml:space="preserve"> in zwei Kategorien </w:t>
+      </w:r>
+      <w:r>
+        <w:t>differenzieren</w:t>
+      </w:r>
+      <w:r>
+        <w:t>: Ansätze, die auf einem Modell basieren („model-based“) und Ansätze, die ohne Modell funktionieren</w:t>
+      </w:r>
+      <w:r>
+        <w:t xml:space="preserve"> </w:t>
+      </w:r>
+      <w:r>
+        <w:lastRenderedPageBreak/>
+        <w:t>(„model-free“)</w:t>
+      </w:r>
+      <w:r>
+        <w:t xml:space="preserve">. </w:t>
+      </w:r>
+      <w:r>
+        <w:t>Der Begriff</w:t>
+      </w:r>
+      <w:r>
+        <w:t xml:space="preserve"> Modell bezeichnet hier die </w:t>
+      </w:r>
+      <w:r>
+        <w:t>Existenz eines fiktiven Environments, an welchem Vorhersagen über das Ergebnis der Handlungen und das daraus resultierende Feedback getroffen werden. Normalerweise befindet sich der Agent in einem Environment und hat keinen Zugriff darauf. Mit einem model-based Ansatz besitzt der Agent ein eigenerstelltes Modell seines Environments und kann dementsprechend Aktionen in verschiedenen Zuständen simulieren, ohne sie im tatsächlichen Environment auszuführen</w:t>
+      </w:r>
+      <w:r>
+        <w:t xml:space="preserve"> </w:t>
+      </w:r>
+      <w:sdt>
+        <w:sdtPr>
+          <w:alias w:val="To edit, see citavi.com/edit"/>
+          <w:tag w:val="CitaviPlaceholder#9197c662-3fa3-407c-9ae7-40ec68fb735c"/>
+          <w:id w:val="89131065"/>
+          <w:placeholder>
+            <w:docPart w:val="DefaultPlaceholder_-1854013440"/>
+          </w:placeholder>
+        </w:sdtPr>
+        <w:sdtContent>
+          <w:r>
+            <w:fldChar w:fldCharType="begin"/>
+          </w:r>
+          <w:r>
+            <w:instrText>ADDIN CitaviPlaceholder{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}</w:instrText>
+          </w:r>
+          <w:r>
+            <w:fldChar w:fldCharType="separate"/>
+          </w:r>
+          <w:r>
+            <w:t>(Atkeson und Santamaria 1997; Luo et al. 2018)</w:t>
+          </w:r>
+          <w:r>
+            <w:fldChar w:fldCharType="end"/>
+          </w:r>
+        </w:sdtContent>
+      </w:sdt>
+      <w:r>
+        <w:t>.</w:t>
+      </w:r>
+    </w:p>
+    <w:p>
+      <w:pPr>
+        <w:jc w:val="both"/>
+      </w:pPr>
+      <w:r>
+        <w:t>Während in model-based Ansätzen sowohl eine Wertefunktion als auch eine Policy existieren,</w:t>
+      </w:r>
+      <w:r>
+        <w:t xml:space="preserve"> </w:t>
+      </w:r>
+      <w:r>
+        <w:t>wird</w:t>
+      </w:r>
+      <w:r>
+        <w:t xml:space="preserve"> </w:t>
+      </w:r>
+      <w:r>
+        <w:t>innerhalb der model-free Ansätze noch</w:t>
+      </w:r>
+      <w:r>
+        <w:t xml:space="preserve"> zwischen </w:t>
+      </w:r>
+      <w:r>
+        <w:t>v</w:t>
+      </w:r>
+      <w:r>
+        <w:t xml:space="preserve">alue-based und </w:t>
+      </w:r>
+      <w:r>
+        <w:t>p</w:t>
+      </w:r>
+      <w:r>
+        <w:t>olicy-based RL-Ansätzen unterschi</w:t>
+      </w:r>
+      <w:r>
+        <w:t>e</w:t>
+      </w:r>
+      <w:r>
+        <w:t xml:space="preserve">den. Der Unterschied liegt hier in der Optimierung der Entscheidungsstrategie des </w:t>
+      </w:r>
+      <w:r>
+        <w:t>Agents</w:t>
+      </w:r>
+      <w:r>
+        <w:t xml:space="preserve">. Während value-based Algorithmen sich auf die Optimierung der Wertefunktion, mit welcher der höchste Reward in einer Situation berechnet wird, fokussieren, wird bei einem policy-based Algorithmus die Policy direkt angepasst. Der Zwischenschritt über die Wertefunktion wird dabei übersprungen, und die Entscheidungsstrategie selbst wird geändert, </w:t>
+      </w:r>
+      <w:r>
+        <w:rPr>
+          <w:highlight w:val="yellow"/>
+        </w:rPr>
+        <w:t>was bei einem value-based Ansatz nicht passiert. Dort basieren die Entscheidungen nicht auf de</w:t>
+      </w:r>
+      <w:r>
+        <w:rPr>
+          <w:highlight w:val="yellow"/>
+        </w:rPr>
+        <w:t>r Policy, sondern auf der Wertefunktion – die Policy ergibt sich nur implizit aus den Werten dieser Funktion</w:t>
+      </w:r>
+      <w:r>
+        <w:t xml:space="preserve"> </w:t>
+      </w:r>
+      <w:sdt>
+        <w:sdtPr>
+          <w:alias w:val="To edit, see citavi.com/edit"/>
+          <w:tag w:val="CitaviPlaceholder#8201294a-5513-45e3-ad2b-23c19304e31c"/>
+          <w:id w:val="-1533724059"/>
+          <w:placeholder>
+            <w:docPart w:val="DefaultPlaceholder_-1854013440"/>
+          </w:placeholder>
+        </w:sdtPr>
+        <w:sdtContent>
+          <w:r>
+            <w:fldChar w:fldCharType="begin"/>
+          </w:r>
+          <w:r>
+            <w:instrText>ADDIN CitaviPlaceholder{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}</w:instrText>
+          </w:r>
+          <w:r>
+            <w:fldChar w:fldCharType="separate"/>
+          </w:r>
+          <w:r>
+            <w:t>(Karunakaran 2020a; Shao et al. 2019)</w:t>
+          </w:r>
+          <w:r>
+            <w:fldChar w:fldCharType="end"/>
+          </w:r>
+        </w:sdtContent>
+      </w:sdt>
+      <w:r>
+        <w:t>.</w:t>
+      </w:r>
+      <w:r>
+        <w:t xml:space="preserve"> </w:t>
+      </w:r>
+      <w:r>
+        <w:t xml:space="preserve">Erwähnenswert ist dabei, dass </w:t>
+      </w:r>
+      <w:r>
+        <w:t>beide Konzepte</w:t>
+      </w:r>
+      <w:r>
+        <w:t xml:space="preserve"> </w:t>
+      </w:r>
+      <w:r>
+        <w:t>kombiniert werden können</w:t>
+      </w:r>
+      <w:r>
+        <w:t>,</w:t>
+      </w:r>
+      <w:r>
+        <w:t xml:space="preserve"> wie beispielsweise im Actor-Critic-Ansatz. Hier gibt es zwei Netze, den Actor und den Critic. Der Actor entscheidet sich für eine Aktion, welche dann von dem Critic bewertet wird. So wird intern Feedback gegeben. Dabei basiert der Actor auf einem policy-based Ansatz, während der Critic die Aktionen des Actors mit einer Wertefunktion evaluiert</w:t>
+      </w:r>
+      <w:r>
+        <w:t>, wie bei einem value-based Algorithmus</w:t>
+      </w:r>
+      <w:r>
+        <w:t xml:space="preserve"> </w:t>
+      </w:r>
+      <w:sdt>
+        <w:sdtPr>
+          <w:alias w:val="To edit, see citavi.com/edit"/>
+          <w:tag w:val="CitaviPlaceholder#a34991f3-d171-46b7-873b-c120d3a19624"/>
+          <w:id w:val="-2082515294"/>
+          <w:placeholder>
+            <w:docPart w:val="DefaultPlaceholder_-1854013440"/>
+          </w:placeholder>
+        </w:sdtPr>
+        <w:sdtContent>
+          <w:r>
+            <w:fldChar w:fldCharType="begin"/>
+          </w:r>
+          <w:r>
+            <w:instrText>ADDIN CitaviPlaceholder{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}</w:instrText>
+          </w:r>
+          <w:r>
+            <w:fldChar w:fldCharType="separate"/>
+          </w:r>
+          <w:r>
+            <w:t>(Karunakaran 2020b)</w:t>
+          </w:r>
+          <w:r>
+            <w:fldChar w:fldCharType="end"/>
+          </w:r>
+        </w:sdtContent>
+      </w:sdt>
+      <w:bookmarkStart w:id="9" w:name="_GoBack"/>
+      <w:bookmarkEnd w:id="9"/>
+      <w:r>
+        <w:t>.</w:t>
+      </w:r>
+    </w:p>
+    <w:p>
+      <w:pPr>
+        <w:jc w:val="both"/>
+      </w:pPr>
+    </w:p>
+    <w:p/>
+    <w:p>
+      <w:pPr>
+        <w:pStyle w:val="berschrift3"/>
+        <w:numPr>
+          <w:ilvl w:val="2"/>
+          <w:numId w:val="8"/>
+        </w:numPr>
+      </w:pPr>
+      <w:bookmarkStart w:id="10" w:name="_Toc137296816"/>
+      <w:r>
+        <w:t>Deep Learning</w:t>
+      </w:r>
+      <w:bookmarkEnd w:id="10"/>
+    </w:p>
+    <w:p/>
+    <w:p>
+      <w:pPr>
+        <w:pStyle w:val="berschrift3"/>
+        <w:numPr>
+          <w:ilvl w:val="2"/>
+          <w:numId w:val="8"/>
+        </w:numPr>
+      </w:pPr>
+      <w:bookmarkStart w:id="11" w:name="_Toc137296817"/>
+      <w:r>
+        <w:t>Evolutionary Algorithms</w:t>
+      </w:r>
+      <w:bookmarkEnd w:id="11"/>
     </w:p>
     <w:p/>
     <w:p>
@@ -3859,11 +5271,12 @@
           <w:numId w:val="8"/>
         </w:numPr>
       </w:pPr>
-      <w:bookmarkStart w:id="8" w:name="_Toc137036910"/>
-      <w:r>
+      <w:bookmarkStart w:id="12" w:name="_Toc137296818"/>
+      <w:r>
+        <w:lastRenderedPageBreak/>
         <w:t>KIs im Bereich Unterhaltung</w:t>
       </w:r>
-      <w:bookmarkEnd w:id="8"/>
+      <w:bookmarkEnd w:id="12"/>
     </w:p>
     <w:p>
       <w:pPr>
@@ -3873,11 +5286,11 @@
           <w:numId w:val="8"/>
         </w:numPr>
       </w:pPr>
-      <w:bookmarkStart w:id="9" w:name="_Toc137036911"/>
+      <w:bookmarkStart w:id="13" w:name="_Toc137296819"/>
       <w:r>
         <w:t>Videospiele</w:t>
       </w:r>
-      <w:bookmarkEnd w:id="9"/>
+      <w:bookmarkEnd w:id="13"/>
     </w:p>
     <w:p/>
     <w:p>
@@ -3915,11 +5328,11 @@
           <w:numId w:val="8"/>
         </w:numPr>
       </w:pPr>
-      <w:bookmarkStart w:id="10" w:name="_Toc137036912"/>
+      <w:bookmarkStart w:id="14" w:name="_Toc137296820"/>
       <w:r>
         <w:t>Livestreaming</w:t>
       </w:r>
-      <w:bookmarkEnd w:id="10"/>
+      <w:bookmarkEnd w:id="14"/>
     </w:p>
     <w:p/>
     <w:p>
@@ -3996,7 +5409,6 @@
         <w:t xml:space="preserve"> komplett KI generiert ist.</w:t>
       </w:r>
     </w:p>
-    <w:p/>
     <w:p>
       <w:pPr>
         <w:pStyle w:val="berschrift1"/>
@@ -4005,11 +5417,11 @@
           <w:numId w:val="8"/>
         </w:numPr>
       </w:pPr>
-      <w:bookmarkStart w:id="11" w:name="_Toc137036913"/>
+      <w:bookmarkStart w:id="15" w:name="_Toc137296821"/>
       <w:r>
         <w:t>Entwicklung</w:t>
       </w:r>
-      <w:bookmarkEnd w:id="11"/>
+      <w:bookmarkEnd w:id="15"/>
     </w:p>
     <w:p/>
     <w:p>
@@ -4035,11 +5447,11 @@
           <w:numId w:val="8"/>
         </w:numPr>
       </w:pPr>
-      <w:bookmarkStart w:id="12" w:name="_Toc137036914"/>
+      <w:bookmarkStart w:id="16" w:name="_Toc137296822"/>
       <w:r>
         <w:t>Spielprinzip, Projektablauf und Anforderungen</w:t>
       </w:r>
-      <w:bookmarkEnd w:id="12"/>
+      <w:bookmarkEnd w:id="16"/>
     </w:p>
     <w:p/>
     <w:p>
@@ -4053,16 +5465,19 @@
         <w:rPr>
           <w:i/>
         </w:rPr>
+        <w:t>Hier sollen die Anforderungen an das fertige Produkt dargestellt werden. Ebenso soll das Spielprinzip erklärt werden, und welche Herausforderungen sich dabei präsentieren.</w:t>
+      </w:r>
+    </w:p>
+    <w:p>
+      <w:pPr>
+        <w:jc w:val="both"/>
+      </w:pPr>
+      <w:r>
+        <w:t xml:space="preserve">StepMania 5 ist sowohl ein Open-Source Rythmusspiel, als auch eine Spielengine, welche es dem Nutzer ermöglicht, beliebte Rhythmusspiele auf dem PC zu simulieren </w:t>
+      </w:r>
+      <w:r>
         <w:lastRenderedPageBreak/>
-        <w:t>Hier sollen die Anforderungen an das fertige Produkt dargestellt werden. Ebenso soll das Spielprinzip erklärt werden, und welche Herausforderungen sich dabei präsentieren.</w:t>
-      </w:r>
-    </w:p>
-    <w:p>
-      <w:pPr>
-        <w:jc w:val="both"/>
-      </w:pPr>
-      <w:r>
-        <w:t>StepMania 5 ist sowohl ein Open-Source Rythmusspiel, als auch eine Spielengine, welche es dem Nutzer ermöglicht, beliebte Rhythmusspiele auf dem PC zu simulieren und zu spielen. Der Gameplay-Aspekt ist vergleichbar mit beliebten Arcade-Spielen wie Dance Dance Revolution</w:t>
+        <w:t>und zu spielen. Der Gameplay-Aspekt ist vergleichbar mit beliebten Arcade-Spielen wie Dance Dance Revolution</w:t>
       </w:r>
       <w:r>
         <w:t xml:space="preserve"> (DDR)</w:t>
@@ -4290,11 +5705,11 @@
           <w:numId w:val="8"/>
         </w:numPr>
       </w:pPr>
-      <w:bookmarkStart w:id="13" w:name="_Toc137036915"/>
+      <w:bookmarkStart w:id="17" w:name="_Toc137296823"/>
       <w:r>
         <w:t>Umsetzung der verschiedenen Bestandteile</w:t>
       </w:r>
-      <w:bookmarkEnd w:id="13"/>
+      <w:bookmarkEnd w:id="17"/>
     </w:p>
     <w:p/>
     <w:p>
@@ -4414,12 +5829,12 @@
           <w:numId w:val="8"/>
         </w:numPr>
       </w:pPr>
-      <w:bookmarkStart w:id="14" w:name="_Toc137036916"/>
+      <w:bookmarkStart w:id="18" w:name="_Toc137296824"/>
       <w:r>
         <w:lastRenderedPageBreak/>
         <w:t>Screenshots</w:t>
       </w:r>
-      <w:bookmarkEnd w:id="14"/>
+      <w:bookmarkEnd w:id="18"/>
     </w:p>
     <w:p/>
     <w:p>
@@ -4708,7 +6123,7 @@
         <w:rPr>
           <w:rFonts w:ascii="Courier New" w:hAnsi="Courier New" w:cs="Courier New"/>
           <w:b/>
-          <w:color w:val="C00000"/>
+          <w:color w:val="880000"/>
           <w:sz w:val="18"/>
         </w:rPr>
         <w:t>benchmark</w:t>
@@ -5467,11 +6882,11 @@
           <w:numId w:val="8"/>
         </w:numPr>
       </w:pPr>
-      <w:bookmarkStart w:id="15" w:name="_Toc137036917"/>
+      <w:bookmarkStart w:id="19" w:name="_Toc137296825"/>
       <w:r>
         <w:t>Input Sending</w:t>
       </w:r>
-      <w:bookmarkEnd w:id="15"/>
+      <w:bookmarkEnd w:id="19"/>
     </w:p>
     <w:p/>
     <w:p>
@@ -6132,12 +7547,12 @@
           <w:numId w:val="8"/>
         </w:numPr>
       </w:pPr>
-      <w:bookmarkStart w:id="16" w:name="_Toc137036918"/>
+      <w:bookmarkStart w:id="20" w:name="_Toc137296826"/>
       <w:r>
         <w:lastRenderedPageBreak/>
         <w:t>Pattern Matching</w:t>
       </w:r>
-      <w:bookmarkEnd w:id="16"/>
+      <w:bookmarkEnd w:id="20"/>
     </w:p>
     <w:p/>
     <w:p>
@@ -7240,11 +8655,11 @@
           <w:numId w:val="8"/>
         </w:numPr>
       </w:pPr>
-      <w:bookmarkStart w:id="17" w:name="_Toc137036919"/>
+      <w:bookmarkStart w:id="21" w:name="_Toc137296827"/>
       <w:r>
         <w:t>Kombination der Module</w:t>
       </w:r>
-      <w:bookmarkEnd w:id="17"/>
+      <w:bookmarkEnd w:id="21"/>
     </w:p>
     <w:p/>
     <w:p>
@@ -7252,12 +8667,7 @@
         <w:jc w:val="both"/>
       </w:pPr>
       <w:r>
-        <w:t>Nachdem die drei grundlegenden Element</w:t>
-      </w:r>
-      <w:bookmarkStart w:id="18" w:name="_GoBack"/>
-      <w:bookmarkEnd w:id="18"/>
-      <w:r>
-        <w:t xml:space="preserve">e </w:t>
+        <w:t xml:space="preserve">Nachdem die drei grundlegenden Elemente </w:t>
       </w:r>
       <w:r>
         <w:t xml:space="preserve">Screenshots, Input Sending und Pattern Matching </w:t>
@@ -8228,11 +9638,11 @@
           <w:numId w:val="8"/>
         </w:numPr>
       </w:pPr>
-      <w:bookmarkStart w:id="19" w:name="_Toc137036920"/>
+      <w:bookmarkStart w:id="22" w:name="_Toc137296828"/>
       <w:r>
         <w:t>Aufsetzen eines Environments</w:t>
       </w:r>
-      <w:bookmarkEnd w:id="19"/>
+      <w:bookmarkEnd w:id="22"/>
     </w:p>
     <w:p/>
     <w:p>
@@ -12306,12 +13716,12 @@
           <w:numId w:val="8"/>
         </w:numPr>
       </w:pPr>
-      <w:bookmarkStart w:id="20" w:name="_Toc137036921"/>
+      <w:bookmarkStart w:id="23" w:name="_Toc137296829"/>
       <w:r>
         <w:lastRenderedPageBreak/>
         <w:t>Jupyter Notebook</w:t>
       </w:r>
-      <w:bookmarkEnd w:id="20"/>
+      <w:bookmarkEnd w:id="23"/>
     </w:p>
     <w:p/>
     <w:p>
@@ -12514,12 +13924,12 @@
           <w:numId w:val="8"/>
         </w:numPr>
       </w:pPr>
-      <w:bookmarkStart w:id="21" w:name="_Toc137036922"/>
+      <w:bookmarkStart w:id="24" w:name="_Toc137296830"/>
       <w:r>
         <w:lastRenderedPageBreak/>
         <w:t>Custom Theming</w:t>
       </w:r>
-      <w:bookmarkEnd w:id="21"/>
+      <w:bookmarkEnd w:id="24"/>
     </w:p>
     <w:p/>
     <w:p>
@@ -12996,12 +14406,12 @@
           <w:numId w:val="8"/>
         </w:numPr>
       </w:pPr>
-      <w:bookmarkStart w:id="22" w:name="_Toc137036923"/>
+      <w:bookmarkStart w:id="25" w:name="_Toc137296831"/>
       <w:r>
         <w:lastRenderedPageBreak/>
         <w:t>Tesseract</w:t>
       </w:r>
-      <w:bookmarkEnd w:id="22"/>
+      <w:bookmarkEnd w:id="25"/>
     </w:p>
     <w:p/>
     <w:p>
@@ -14977,12 +16387,12 @@
           <w:numId w:val="8"/>
         </w:numPr>
       </w:pPr>
-      <w:bookmarkStart w:id="23" w:name="_Toc137036924"/>
+      <w:bookmarkStart w:id="26" w:name="_Toc137296832"/>
       <w:r>
         <w:lastRenderedPageBreak/>
         <w:t>Erster Lernversuch</w:t>
       </w:r>
-      <w:bookmarkEnd w:id="23"/>
+      <w:bookmarkEnd w:id="26"/>
     </w:p>
     <w:p/>
     <w:p>
@@ -15779,12 +17189,12 @@
           <w:numId w:val="8"/>
         </w:numPr>
       </w:pPr>
-      <w:bookmarkStart w:id="24" w:name="_Toc137036925"/>
+      <w:bookmarkStart w:id="27" w:name="_Toc137296833"/>
       <w:r>
         <w:lastRenderedPageBreak/>
         <w:t>Neues Rewardsystem</w:t>
       </w:r>
-      <w:bookmarkEnd w:id="24"/>
+      <w:bookmarkEnd w:id="27"/>
     </w:p>
     <w:p/>
     <w:p>
@@ -17589,12 +18999,12 @@
           <w:numId w:val="8"/>
         </w:numPr>
       </w:pPr>
-      <w:bookmarkStart w:id="25" w:name="_Toc137036926"/>
+      <w:bookmarkStart w:id="28" w:name="_Toc137296834"/>
       <w:r>
         <w:lastRenderedPageBreak/>
         <w:t>Bewertung und Einordnung</w:t>
       </w:r>
-      <w:bookmarkEnd w:id="25"/>
+      <w:bookmarkEnd w:id="28"/>
     </w:p>
     <w:p/>
     <w:p>
@@ -17614,11 +19024,11 @@
           <w:numId w:val="8"/>
         </w:numPr>
       </w:pPr>
-      <w:bookmarkStart w:id="26" w:name="_Toc137036927"/>
+      <w:bookmarkStart w:id="29" w:name="_Toc137296835"/>
       <w:r>
         <w:t>Fazit und Ausblick</w:t>
       </w:r>
-      <w:bookmarkEnd w:id="26"/>
+      <w:bookmarkEnd w:id="29"/>
     </w:p>
     <w:p/>
     <w:p>
@@ -17643,11 +19053,11 @@
           <w:numId w:val="8"/>
         </w:numPr>
       </w:pPr>
-      <w:bookmarkStart w:id="27" w:name="_Toc137036928"/>
+      <w:bookmarkStart w:id="30" w:name="_Toc137296836"/>
       <w:r>
         <w:t>Fazit</w:t>
       </w:r>
-      <w:bookmarkEnd w:id="27"/>
+      <w:bookmarkEnd w:id="30"/>
     </w:p>
     <w:p>
       <w:pPr>
@@ -17657,20 +19067,18 @@
           <w:numId w:val="8"/>
         </w:numPr>
       </w:pPr>
-      <w:bookmarkStart w:id="28" w:name="_Toc137036929"/>
+      <w:bookmarkStart w:id="31" w:name="_Toc137296837"/>
       <w:r>
         <w:t>Ausblick</w:t>
       </w:r>
-      <w:bookmarkEnd w:id="28"/>
+      <w:bookmarkEnd w:id="31"/>
     </w:p>
     <w:p/>
     <w:sdt>
       <w:sdtPr>
         <w:rPr>
           <w:rFonts w:asciiTheme="minorHAnsi" w:eastAsiaTheme="minorHAnsi" w:hAnsiTheme="minorHAnsi" w:cstheme="minorBidi"/>
-          <w:color w:val="auto"/>
           <w:sz w:val="22"/>
-          <w:szCs w:val="22"/>
         </w:rPr>
         <w:tag w:val="CitaviBibliography"/>
         <w:id w:val="1841047754"/>
@@ -17681,16 +19089,15 @@
       <w:sdtEndPr>
         <w:rPr>
           <w:rFonts w:ascii="Times New Roman" w:hAnsi="Times New Roman" w:cs="Times New Roman"/>
+          <w:color w:val="auto"/>
           <w:sz w:val="24"/>
+          <w:szCs w:val="22"/>
         </w:rPr>
       </w:sdtEndPr>
       <w:sdtContent>
         <w:p>
           <w:pPr>
             <w:pStyle w:val="CitaviBibliographyHeading"/>
-            <w:rPr>
-              <w:rStyle w:val="berschrift1Zchn"/>
-            </w:rPr>
           </w:pPr>
           <w:r>
             <w:fldChar w:fldCharType="begin"/>
@@ -17701,20 +19108,25 @@
           <w:r>
             <w:fldChar w:fldCharType="separate"/>
           </w:r>
-          <w:bookmarkStart w:id="29" w:name="_Toc137036930"/>
           <w:r>
-            <w:rPr>
-              <w:rStyle w:val="berschrift1Zchn"/>
-            </w:rPr>
             <w:t>Literaturverzeichnis</w:t>
           </w:r>
-          <w:bookmarkEnd w:id="29"/>
         </w:p>
         <w:p>
           <w:pPr>
             <w:pStyle w:val="CitaviBibliographyEntry"/>
           </w:pPr>
-          <w:bookmarkStart w:id="30" w:name="_CTVL001b706513a0d714b5aa643af6e76cec545"/>
+          <w:bookmarkStart w:id="32" w:name="_CTVL0019fdc1e44354b46478969ea79d25859d2"/>
+          <w:r>
+            <w:t>Atkeson, C. G.; Santamaria, J. C. (1997): A comparison of direct and model-based reinforcement learning. In: Proceedings of International Conference on Robotics and Automation. International Conference on Robotics and Automation. Albuquerque, NM, USA, 20-25 April 1997: IEEE, S. 3557–3564.</w:t>
+          </w:r>
+        </w:p>
+        <w:p>
+          <w:pPr>
+            <w:pStyle w:val="CitaviBibliographyEntry"/>
+          </w:pPr>
+          <w:bookmarkStart w:id="33" w:name="_CTVL001b706513a0d714b5aa643af6e76cec545"/>
+          <w:bookmarkEnd w:id="32"/>
           <w:r>
             <w:t>Barthel, Julia; Ciesielski, Rebecca (2023): Regeln zu ChatGPT an Unis oft unklar. tagesschau. Online verfügbar unter https://www.tagesschau.de/wissen/technologie/ki-chatgpt-uni-wissenschaft-101.html, zuletzt aktualisiert am 15.05.2023, zuletzt geprüft am 31.05.2023.</w:t>
           </w:r>
@@ -17723,41 +19135,123 @@
           <w:pPr>
             <w:pStyle w:val="CitaviBibliographyEntry"/>
           </w:pPr>
-          <w:bookmarkStart w:id="31" w:name="_CTVL0017e9f78b9f202404ebc601c6be25d34fc"/>
-          <w:bookmarkEnd w:id="30"/>
+          <w:bookmarkStart w:id="34" w:name="_CTVL0011512c3a4c0074d4eacfd4420ea6cdfd5"/>
+          <w:bookmarkEnd w:id="33"/>
           <w:r>
-            <w:rPr>
-              <w:lang w:val="en-US"/>
-            </w:rPr>
-            <w:t xml:space="preserve">Novak, Matt (2023): AI-Created Images Aren’t Protected By Copyright Law According To U.S. Copyright Office. </w:t>
+            <w:t xml:space="preserve">Bubeck, Sébastien; Chandrasekaran, Varun; Eldan, Ronen; Gehrke, Johannes; Horvitz, Eric; Kamar, Ece et al. (2023): Sparks of Artificial General Intelligence: </w:t>
           </w:r>
           <w:r>
-            <w:t>Forbes. Online verfügbar unter https://www.forbes.com/sites/mattnovak/2023/02/22/ai-created-images-in-new-comic-book-arent-protected-by-copyright-law-according-to-us-copyright-office/, zuletzt aktualisiert am 22.02.2023, zuletzt geprüft am 31.05.2023.</w:t>
+            <w:lastRenderedPageBreak/>
+            <w:t>Early experiments with GPT-4. Online verfügbar unter https://arxiv.org/pdf/2303.12712, zuletzt geprüft am 08.06.2023.</w:t>
           </w:r>
         </w:p>
         <w:p>
           <w:pPr>
             <w:pStyle w:val="CitaviBibliographyEntry"/>
           </w:pPr>
-          <w:bookmarkStart w:id="32" w:name="_CTVL001e0dbe01e7219456b9323f28eac425a4a"/>
-          <w:bookmarkEnd w:id="31"/>
+          <w:bookmarkStart w:id="35" w:name="_CTVL0018b0d821df87146cfb6b832136d5c4b3b"/>
+          <w:bookmarkEnd w:id="34"/>
           <w:r>
-            <w:rPr>
-              <w:lang w:val="en-US"/>
-            </w:rPr>
-            <w:lastRenderedPageBreak/>
-            <w:t xml:space="preserve">Roose, Kevin (2022): An A.I.-Generated Picture Won an Art Prize. </w:t>
-          </w:r>
-          <w:r>
-            <w:t>Artists Aren’t Happy. New York Times. Online verfügbar unter https://www.nytimes.com/2022/09/02/technology/ai-artificial-intelligence-artists.html, zuletzt aktualisiert am 02.09.2022, zuletzt geprüft am 31.05.2023.</w:t>
+            <w:t>Karunakaran, Dhanoop (2020a): Q-learning: a value-based reinforcement learning algorithm. medium.com. Online verfügbar unter https://medium.com/intro-to-artificial-intelligence/q-learning-a-value-based-reinforcement-learning-algorithm-272706d835cf, zuletzt aktualisiert am 17.09.2020, zuletzt geprüft am 10.06.2023.</w:t>
           </w:r>
         </w:p>
         <w:p>
           <w:pPr>
             <w:pStyle w:val="CitaviBibliographyEntry"/>
           </w:pPr>
-          <w:bookmarkStart w:id="33" w:name="_CTVL0013f82239b067f46beb7c44daa42204e77"/>
-          <w:bookmarkEnd w:id="32"/>
+          <w:bookmarkStart w:id="36" w:name="_CTVL001329e93bf11cb4495a1a3db887a6dcc53"/>
+          <w:bookmarkEnd w:id="35"/>
+          <w:r>
+            <w:t>Karunakaran, Dhanoop (2020b): The Actor-Critic Reinforcement Learning algorithm. medium.com. Online verfügbar unter https://medium.com/intro-to-artificial-intelligence/the-actor-critic-reinforcement-learning-algorithm-c8095a655c14, zuletzt aktualisiert am 30.09.2020, zuletzt geprüft am 10.06.2023.</w:t>
+          </w:r>
+        </w:p>
+        <w:p>
+          <w:pPr>
+            <w:pStyle w:val="CitaviBibliographyEntry"/>
+          </w:pPr>
+          <w:bookmarkStart w:id="37" w:name="_CTVL001bff62c68de51409cb93bcd29caa3d21d"/>
+          <w:bookmarkEnd w:id="36"/>
+          <w:r>
+            <w:t>Li, Nan; Ma, Lianbo; Yu, Guo; Xue, Bing; Zhang, Mengjie; Jin, Yaochu (2022): Survey on Evolutionary Deep Learning: Principles, Algorithms, Applications and Open Issues. Online verfügbar unter http://arxiv.org/pdf/2208.10658v1.</w:t>
+          </w:r>
+        </w:p>
+        <w:p>
+          <w:pPr>
+            <w:pStyle w:val="CitaviBibliographyEntry"/>
+          </w:pPr>
+          <w:bookmarkStart w:id="38" w:name="_CTVL001aaca6b2bba0a45189b7184a0ba9d4e5b"/>
+          <w:bookmarkEnd w:id="37"/>
+          <w:r>
+            <w:t>Luo, Yuping; Xu, Huazhe; Li, Yuanzhi; Tian, Yuandong; Darrell, Trevor; Ma, Tengyu (2018): Algorithmic Framework for Model-based Deep Reinforcement Learning with Theoretical Guarantees. Online verfügbar unter http://arxiv.org/pdf/1807.03858v5.</w:t>
+          </w:r>
+        </w:p>
+        <w:p>
+          <w:pPr>
+            <w:pStyle w:val="CitaviBibliographyEntry"/>
+          </w:pPr>
+          <w:bookmarkStart w:id="39" w:name="_CTVL0017e9f78b9f202404ebc601c6be25d34fc"/>
+          <w:bookmarkEnd w:id="38"/>
+          <w:r>
+            <w:t>Novak, Matt (2023): AI-Created Images Aren’t Protected By Copyright Law According To U.S. Copyright Office. Forbes. Online verfügbar unter https://www.forbes.com/sites/mattnovak/2023/02/22/ai-created-images-in-new-comic-book-arent-protected-by-copyright-law-according-to-us-copyright-office/, zuletzt aktualisiert am 22.02.2023, zuletzt geprüft am 31.05.2023.</w:t>
+          </w:r>
+        </w:p>
+        <w:p>
+          <w:pPr>
+            <w:pStyle w:val="CitaviBibliographyEntry"/>
+          </w:pPr>
+          <w:bookmarkStart w:id="40" w:name="_CTVL001215b99ea3b4640f0833f09fd4e71654b"/>
+          <w:bookmarkEnd w:id="39"/>
+          <w:r>
+            <w:t>Puterman, Martin L. (1990): Chapter 8 Markov decision processes. In: Stochastic Models, Bd. 2: Elsevier (Handbooks in Operations Research and Management Science), S. 331–434.</w:t>
+          </w:r>
+        </w:p>
+        <w:p>
+          <w:pPr>
+            <w:pStyle w:val="CitaviBibliographyEntry"/>
+          </w:pPr>
+          <w:bookmarkStart w:id="41" w:name="_CTVL001e0dbe01e7219456b9323f28eac425a4a"/>
+          <w:bookmarkEnd w:id="40"/>
+          <w:r>
+            <w:t>Roose, Kevin (2022): An A.I.-Generated Picture Won an Art Prize. Artists Aren’t Happy. New York Times. Online verfügbar unter https://www.nytimes.com/2022/09/02/technology/ai-artificial-intelligence-artists.html, zuletzt aktualisiert am 02.09.2022, zuletzt geprüft am 31.05.2023.</w:t>
+          </w:r>
+        </w:p>
+        <w:p>
+          <w:pPr>
+            <w:pStyle w:val="CitaviBibliographyEntry"/>
+          </w:pPr>
+          <w:bookmarkStart w:id="42" w:name="_CTVL00110ff1794d55944a2ab4839a4d4336ec6"/>
+          <w:bookmarkEnd w:id="41"/>
+          <w:r>
+            <w:lastRenderedPageBreak/>
+            <w:t>Russell, Stuart J.; Norvig, Peter (2016): Artificial intelligence. A modern approach. 3. edition. Global edition. Upper Saddle River: Pearson (Prentice Hall Series in Artificial Intelligence).</w:t>
+          </w:r>
+        </w:p>
+        <w:p>
+          <w:pPr>
+            <w:pStyle w:val="CitaviBibliographyEntry"/>
+          </w:pPr>
+          <w:bookmarkStart w:id="43" w:name="_CTVL001fc9ec99f3764491cbd07cb1a67137f68"/>
+          <w:bookmarkEnd w:id="42"/>
+          <w:r>
+            <w:t>Shao, Kun; Tang, Zhentao; Zhu, Yuanheng; Li, Nannan; Zhao, Dongbin (2019): A Survey of Deep Reinforcement Learning in Video Games. Online verfügbar unter http://arxiv.org/pdf/1912.10944v2.</w:t>
+          </w:r>
+        </w:p>
+        <w:p>
+          <w:pPr>
+            <w:pStyle w:val="CitaviBibliographyEntry"/>
+          </w:pPr>
+          <w:bookmarkStart w:id="44" w:name="_CTVL001dfdad6cce3c54bbfbcdb567fc2880aaf"/>
+          <w:bookmarkEnd w:id="43"/>
+          <w:r>
+            <w:t>Sheikh, Haroon; Prins, Corien; Schrijvers, Erik (2023): Mission AI. The new system technology. Cham, Switzerland: Springer (Research for policy, studies by the Netherlands Council for Government Policy).</w:t>
+          </w:r>
+        </w:p>
+        <w:p>
+          <w:pPr>
+            <w:pStyle w:val="CitaviBibliographyEntry"/>
+          </w:pPr>
+          <w:bookmarkStart w:id="45" w:name="_CTVL0013f82239b067f46beb7c44daa42204e77"/>
+          <w:bookmarkEnd w:id="44"/>
           <w:r>
             <w:t>Spehr, Michael (2023): Darth Vader küsst Marilyn. Frankfurter Allgemeine Zeitung. Online verfügbar unter https://www.faz.net/aktuell/technik-motor/digital/midjourney-bildgeneratoren-mit-ki-erzeugen-fotos-die-es-nicht-gibt-18753895.html, zuletzt aktualisiert am 20.03.2023, zuletzt geprüft am 31.05.2023.</w:t>
           </w:r>
@@ -17766,34 +19260,57 @@
           <w:pPr>
             <w:pStyle w:val="CitaviBibliographyEntry"/>
           </w:pPr>
-          <w:bookmarkStart w:id="34" w:name="_CTVL001ac428e43dac048f1858bdadb98b2f899"/>
-          <w:bookmarkEnd w:id="33"/>
+          <w:bookmarkStart w:id="46" w:name="_CTVL001e2582998084849ea8d56f070db98b82a"/>
+          <w:bookmarkEnd w:id="45"/>
           <w:r>
-            <w:rPr>
-              <w:lang w:val="en-US"/>
-            </w:rPr>
-            <w:t xml:space="preserve">Xiang, Chloe (2023): This Virtual Twitch Streamer is Controlled Entirely By AI. </w:t>
-          </w:r>
-          <w:r>
-            <w:t>VICE. Online verfügbar unter https://www.vice.com/en/article/pkg98v/this-virtual-twitch-streamer-is-controlled-entirely-by-ai, zuletzt aktualisiert am 04.01.2023, zuletzt geprüft am 31.05.2023.</w:t>
+            <w:t>Sutton, Richard S.; Barto, Andrew (2020): Reinforcement learning. An introduction. Second edition. Cambridge, Massachusetts, London, England: The MIT Press (Adaptive computation and machine learning).</w:t>
           </w:r>
         </w:p>
         <w:p>
           <w:pPr>
             <w:pStyle w:val="CitaviBibliographyEntry"/>
           </w:pPr>
-          <w:bookmarkStart w:id="35" w:name="_CTVL001357087d5c555489187044631285b0b8a"/>
-          <w:bookmarkEnd w:id="34"/>
+          <w:bookmarkStart w:id="47" w:name="_CTVL001358865a9ea384cdd8bf81e7ca1a1d192"/>
+          <w:bookmarkEnd w:id="46"/>
+          <w:r>
+            <w:t>Usama, Muhammad; Qadir, Junaid; Raza, Aunn; Arif, Hunain; Yau, Kok-lim Alvin; Elkhatib, Yehia et al. (2019): Unsupervised Machine Learning for Networking: Techniques, Applications and Research Challenges. In:</w:t>
+          </w:r>
+          <w:bookmarkEnd w:id="47"/>
+          <w:r>
+            <w:t xml:space="preserve"> </w:t>
+          </w:r>
           <w:r>
             <w:rPr>
-              <w:lang w:val="en-US"/>
+              <w:i/>
             </w:rPr>
-            <w:t xml:space="preserve">Zhang, Daniel; Maslej, Nestor; Brynjolfsson, Erik; Etchemendy, John; Lyons, Terah; Manyika, James et al. (2022): The AI Index 2022 Annual Report. Hg. v. AI Index Steering Committee, Stanford Institute for Human-Centered AI, Stanford University. </w:t>
+            <w:t xml:space="preserve">IEEE Access </w:t>
           </w:r>
           <w:r>
-            <w:t>Online verfügbar unter https://aiindex.stanford.edu/wp-content/uploads/2022/03/2022-AI-Index-Report_Master.pdf, zuletzt geprüft am 28.03.2023.</w:t>
+            <w:t>7, S. 65579–65615. DOI: 10.1109/ACCESS.2019.2916648.</w:t>
           </w:r>
-          <w:bookmarkEnd w:id="35"/>
+        </w:p>
+        <w:p>
+          <w:pPr>
+            <w:pStyle w:val="CitaviBibliographyEntry"/>
+          </w:pPr>
+          <w:bookmarkStart w:id="48" w:name="_CTVL001ac428e43dac048f1858bdadb98b2f899"/>
+          <w:r>
+            <w:t>Xiang, Chloe (2023): This Virtual Twitch Streamer is Controlled Entirely By AI. VICE. Online verfügbar unter https://www.vice.com/en/article/pkg98v/this-virtual-twitch-streamer-is-controlled-entirely-by-ai, zuletzt aktualisiert am 04.01.2023, zuletzt geprüft am 31.05.2023.</w:t>
+          </w:r>
+        </w:p>
+        <w:p>
+          <w:pPr>
+            <w:pStyle w:val="CitaviBibliographyEntry"/>
+          </w:pPr>
+          <w:bookmarkStart w:id="49" w:name="_CTVL001357087d5c555489187044631285b0b8a"/>
+          <w:bookmarkEnd w:id="48"/>
+          <w:r>
+            <w:t>Zhang, Daniel; Maslej, Nestor; Brynjolfsson, Erik; Etchemendy, John; Lyons, Terah; Manyika, James et al. (2022): The AI Index 2022 Annual Report. Hg. v. AI Index Steering Committee, Stanford Institute for Human-Centered AI, Stanford University. Online verfügbar unter https://aiindex.stanford.edu/wp-content/uploads/2022/03/2022-AI-Index-Report_Master.pdf, zuletzt geprüft am 28.03.2023</w:t>
+          </w:r>
+          <w:bookmarkEnd w:id="49"/>
+          <w:r>
+            <w:t>.</w:t>
+          </w:r>
           <w:r>
             <w:fldChar w:fldCharType="end"/>
           </w:r>
@@ -19925,7 +21442,6 @@
   <w:style w:type="character" w:default="1" w:styleId="Absatz-Standardschriftart">
     <w:name w:val="Default Paragraph Font"/>
     <w:uiPriority w:val="1"/>
-    <w:semiHidden/>
     <w:unhideWhenUsed/>
   </w:style>
   <w:style w:type="table" w:default="1" w:styleId="NormaleTabelle">
@@ -24230,6 +25746,64 @@
         </w:p>
       </w:docPartBody>
     </w:docPart>
+    <w:docPart>
+      <w:docPartPr>
+        <w:name w:val="337D22F575DE4EDB976B0C8EC7F48389"/>
+        <w:category>
+          <w:name w:val="Allgemein"/>
+          <w:gallery w:val="placeholder"/>
+        </w:category>
+        <w:types>
+          <w:type w:val="bbPlcHdr"/>
+        </w:types>
+        <w:behaviors>
+          <w:behavior w:val="content"/>
+        </w:behaviors>
+        <w:guid w:val="{C0B7B9EE-FD55-457D-9390-913ABDAA8511}"/>
+      </w:docPartPr>
+      <w:docPartBody>
+        <w:p>
+          <w:pPr>
+            <w:pStyle w:val="337D22F575DE4EDB976B0C8EC7F48389"/>
+          </w:pPr>
+          <w:r>
+            <w:rPr>
+              <w:rStyle w:val="Platzhaltertext"/>
+            </w:rPr>
+            <w:t>Klicken oder tippen Sie hier, um Text einzugeben.</w:t>
+          </w:r>
+        </w:p>
+      </w:docPartBody>
+    </w:docPart>
+    <w:docPart>
+      <w:docPartPr>
+        <w:name w:val="66E692D9EE6447639A2D8546D5E61215"/>
+        <w:category>
+          <w:name w:val="Allgemein"/>
+          <w:gallery w:val="placeholder"/>
+        </w:category>
+        <w:types>
+          <w:type w:val="bbPlcHdr"/>
+        </w:types>
+        <w:behaviors>
+          <w:behavior w:val="content"/>
+        </w:behaviors>
+        <w:guid w:val="{5D02D72B-E410-49EE-9C73-A6833CE28E9E}"/>
+      </w:docPartPr>
+      <w:docPartBody>
+        <w:p>
+          <w:pPr>
+            <w:pStyle w:val="66E692D9EE6447639A2D8546D5E61215"/>
+          </w:pPr>
+          <w:r>
+            <w:rPr>
+              <w:rStyle w:val="Platzhaltertext"/>
+            </w:rPr>
+            <w:t>Klicken oder tippen Sie hier, um Text einzugeben.</w:t>
+          </w:r>
+        </w:p>
+      </w:docPartBody>
+    </w:docPart>
   </w:docParts>
 </w:glossaryDocument>
 </file>
@@ -24323,12 +25897,18 @@
     <w:rsid w:val="003C61C6"/>
     <w:rsid w:val="00416ABF"/>
     <w:rsid w:val="00493B22"/>
+    <w:rsid w:val="005D7E20"/>
     <w:rsid w:val="00603144"/>
+    <w:rsid w:val="00740153"/>
     <w:rsid w:val="007F58FD"/>
     <w:rsid w:val="0082716F"/>
+    <w:rsid w:val="008B205D"/>
+    <w:rsid w:val="00920D08"/>
     <w:rsid w:val="00A11403"/>
     <w:rsid w:val="00AF3B0B"/>
     <w:rsid w:val="00B12CB2"/>
+    <w:rsid w:val="00DD21A7"/>
+    <w:rsid w:val="00F120B7"/>
     <w:rsid w:val="00FC10FA"/>
   </w:rsids>
   <m:mathPr>
@@ -24782,7 +26362,7 @@
     <w:basedOn w:val="Absatz-Standardschriftart"/>
     <w:uiPriority w:val="99"/>
     <w:semiHidden/>
-    <w:rsid w:val="00603144"/>
+    <w:rsid w:val="00F120B7"/>
     <w:rPr>
       <w:color w:val="808080"/>
     </w:rPr>
@@ -24793,6 +26373,18 @@
     <w:rPr>
       <w:lang w:val="de-DE" w:eastAsia="de-DE"/>
     </w:rPr>
+  </w:style>
+  <w:style w:type="paragraph" w:customStyle="1" w:styleId="337D22F575DE4EDB976B0C8EC7F48389">
+    <w:name w:val="337D22F575DE4EDB976B0C8EC7F48389"/>
+    <w:rsid w:val="00F120B7"/>
+  </w:style>
+  <w:style w:type="paragraph" w:customStyle="1" w:styleId="53B2809E7EA74C2BB8730CFB8E0931D9">
+    <w:name w:val="53B2809E7EA74C2BB8730CFB8E0931D9"/>
+    <w:rsid w:val="00F120B7"/>
+  </w:style>
+  <w:style w:type="paragraph" w:customStyle="1" w:styleId="66E692D9EE6447639A2D8546D5E61215">
+    <w:name w:val="66E692D9EE6447639A2D8546D5E61215"/>
+    <w:rsid w:val="00F120B7"/>
   </w:style>
 </w:styles>
 </file>
@@ -25141,7 +26733,7 @@
 </file>
 
 <file path=customXml/itemProps1.xml><?xml version="1.0" encoding="utf-8"?>
-<ds:datastoreItem xmlns:ds="http://schemas.openxmlformats.org/officeDocument/2006/customXml" ds:itemID="{85ADE311-4228-4C6C-8CD5-4B2981C782B9}">
+<ds:datastoreItem xmlns:ds="http://schemas.openxmlformats.org/officeDocument/2006/customXml" ds:itemID="{60E44252-87C8-48DA-96EF-C16178ABFFF0}">
   <ds:schemaRefs>
     <ds:schemaRef ds:uri="http://schemas.openxmlformats.org/officeDocument/2006/bibliography"/>
   </ds:schemaRefs>

--- a/docs/Thesis.docx
+++ b/docs/Thesis.docx
@@ -10,6 +10,7 @@
           <w:docPartUnique/>
         </w:docPartObj>
       </w:sdtPr>
+      <w:sdtEndPr/>
       <w:sdtContent>
         <w:p>
           <w:pPr>
@@ -646,6 +647,7 @@
                 <w:docPart w:val="DefaultPlaceholder_-1854013440"/>
               </w:placeholder>
             </w:sdtPr>
+            <w:sdtEndPr/>
             <w:sdtContent>
               <w:r>
                 <w:fldChar w:fldCharType="begin"/>
@@ -679,6 +681,7 @@
                 <w:docPart w:val="DefaultPlaceholder_-1854013440"/>
               </w:placeholder>
             </w:sdtPr>
+            <w:sdtEndPr/>
             <w:sdtContent>
               <w:r>
                 <w:fldChar w:fldCharType="begin"/>
@@ -758,6 +761,7 @@
                 <w:docPart w:val="DefaultPlaceholder_-1854013440"/>
               </w:placeholder>
             </w:sdtPr>
+            <w:sdtEndPr/>
             <w:sdtContent>
               <w:r>
                 <w:rPr>
@@ -839,6 +843,7 @@
                 <w:docPart w:val="DefaultPlaceholder_-1854013440"/>
               </w:placeholder>
             </w:sdtPr>
+            <w:sdtEndPr/>
             <w:sdtContent>
               <w:r>
                 <w:rPr>
@@ -3740,7 +3745,7 @@
                 <w:noProof/>
                 <w:webHidden/>
               </w:rPr>
-              <w:t>62</w:t>
+              <w:t>63</w:t>
             </w:r>
             <w:r>
               <w:rPr>
@@ -6579,8 +6584,12 @@
           <w:szCs w:val="22"/>
         </w:rPr>
         <w:sectPr>
-          <w:headerReference w:type="default" r:id="rId9"/>
-          <w:headerReference w:type="first" r:id="rId10"/>
+          <w:headerReference w:type="even" r:id="rId9"/>
+          <w:headerReference w:type="default" r:id="rId10"/>
+          <w:footerReference w:type="even" r:id="rId11"/>
+          <w:footerReference w:type="default" r:id="rId12"/>
+          <w:headerReference w:type="first" r:id="rId13"/>
+          <w:footerReference w:type="first" r:id="rId14"/>
           <w:type w:val="continuous"/>
           <w:pgSz w:w="11906" w:h="16838"/>
           <w:pgMar w:top="1701" w:right="1418" w:bottom="1134" w:left="1418" w:header="709" w:footer="709" w:gutter="851"/>
@@ -7394,6 +7403,7 @@
             <w:docPart w:val="DefaultPlaceholder_-1854013440"/>
           </w:placeholder>
         </w:sdtPr>
+        <w:sdtEndPr/>
         <w:sdtContent>
           <w:r>
             <w:fldChar w:fldCharType="begin"/>
@@ -7459,6 +7469,7 @@
             <w:docPart w:val="DefaultPlaceholder_-1854013440"/>
           </w:placeholder>
         </w:sdtPr>
+        <w:sdtEndPr/>
         <w:sdtContent>
           <w:r>
             <w:fldChar w:fldCharType="begin"/>
@@ -7556,6 +7567,7 @@
             <w:docPart w:val="DefaultPlaceholder_-1854013440"/>
           </w:placeholder>
         </w:sdtPr>
+        <w:sdtEndPr/>
         <w:sdtContent>
           <w:r>
             <w:fldChar w:fldCharType="begin"/>
@@ -7601,6 +7613,7 @@
             <w:docPart w:val="DefaultPlaceholder_-1854013440"/>
           </w:placeholder>
         </w:sdtPr>
+        <w:sdtEndPr/>
         <w:sdtContent>
           <w:r>
             <w:fldChar w:fldCharType="begin"/>
@@ -7930,6 +7943,7 @@
             <w:docPart w:val="DefaultPlaceholder_-1854013440"/>
           </w:placeholder>
         </w:sdtPr>
+        <w:sdtEndPr/>
         <w:sdtContent>
           <w:r>
             <w:fldChar w:fldCharType="begin"/>
@@ -8005,6 +8019,7 @@
             <w:docPart w:val="DefaultPlaceholder_-1854013440"/>
           </w:placeholder>
         </w:sdtPr>
+        <w:sdtEndPr/>
         <w:sdtContent>
           <w:r>
             <w:fldChar w:fldCharType="begin"/>
@@ -8074,6 +8089,7 @@
             <w:docPart w:val="DefaultPlaceholder_-1854013440"/>
           </w:placeholder>
         </w:sdtPr>
+        <w:sdtEndPr/>
         <w:sdtContent>
           <w:r>
             <w:fldChar w:fldCharType="begin"/>
@@ -8170,6 +8186,7 @@
             <w:docPart w:val="DefaultPlaceholder_-1854013440"/>
           </w:placeholder>
         </w:sdtPr>
+        <w:sdtEndPr/>
         <w:sdtContent>
           <w:r>
             <w:fldChar w:fldCharType="begin"/>
@@ -8308,6 +8325,7 @@
             <w:docPart w:val="DefaultPlaceholder_-1854013440"/>
           </w:placeholder>
         </w:sdtPr>
+        <w:sdtEndPr/>
         <w:sdtContent>
           <w:r>
             <w:fldChar w:fldCharType="begin"/>
@@ -8395,6 +8413,7 @@
             <w:docPart w:val="DefaultPlaceholder_-1854013440"/>
           </w:placeholder>
         </w:sdtPr>
+        <w:sdtEndPr/>
         <w:sdtContent>
           <w:r>
             <w:fldChar w:fldCharType="begin"/>
@@ -8442,6 +8461,7 @@
             <w:docPart w:val="DefaultPlaceholder_-1854013440"/>
           </w:placeholder>
         </w:sdtPr>
+        <w:sdtEndPr/>
         <w:sdtContent>
           <w:r>
             <w:fldChar w:fldCharType="begin"/>
@@ -8579,6 +8599,7 @@
             <w:docPart w:val="824E34CA821B481E9667B669EE5BAE5B"/>
           </w:placeholder>
         </w:sdtPr>
+        <w:sdtEndPr/>
         <w:sdtContent>
           <w:r>
             <w:fldChar w:fldCharType="begin"/>
@@ -8676,7 +8697,7 @@
                     <pic:cNvPicPr/>
                   </pic:nvPicPr>
                   <pic:blipFill>
-                    <a:blip r:embed="rId11"/>
+                    <a:blip r:embed="rId15"/>
                     <a:stretch>
                       <a:fillRect/>
                     </a:stretch>
@@ -8706,27 +8727,14 @@
       <w:r>
         <w:t xml:space="preserve">Abb. </w:t>
       </w:r>
-      <w:r>
-        <w:fldChar w:fldCharType="begin"/>
-      </w:r>
-      <w:r>
-        <w:instrText xml:space="preserve"> SEQ Abb. \* ARABIC </w:instrText>
-      </w:r>
-      <w:r>
-        <w:fldChar w:fldCharType="separate"/>
-      </w:r>
-      <w:r>
-        <w:rPr>
-          <w:noProof/>
-        </w:rPr>
-        <w:t>1</w:t>
-      </w:r>
-      <w:r>
-        <w:rPr>
-          <w:noProof/>
-        </w:rPr>
-        <w:fldChar w:fldCharType="end"/>
-      </w:r>
+      <w:fldSimple w:instr=" SEQ Abb. \* ARABIC ">
+        <w:r>
+          <w:rPr>
+            <w:noProof/>
+          </w:rPr>
+          <w:t>1</w:t>
+        </w:r>
+      </w:fldSimple>
       <w:r>
         <w:t xml:space="preserve"> - Screenshot vom Gameplay von StepMania 5</w:t>
       </w:r>
@@ -8763,7 +8771,7 @@
                     <pic:cNvPicPr/>
                   </pic:nvPicPr>
                   <pic:blipFill>
-                    <a:blip r:embed="rId12"/>
+                    <a:blip r:embed="rId16"/>
                     <a:stretch>
                       <a:fillRect/>
                     </a:stretch>
@@ -8793,27 +8801,14 @@
       <w:r>
         <w:t xml:space="preserve">Abb. </w:t>
       </w:r>
-      <w:r>
-        <w:fldChar w:fldCharType="begin"/>
-      </w:r>
-      <w:r>
-        <w:instrText xml:space="preserve"> SEQ Abb. \* ARABIC </w:instrText>
-      </w:r>
-      <w:r>
-        <w:fldChar w:fldCharType="separate"/>
-      </w:r>
-      <w:r>
-        <w:rPr>
-          <w:noProof/>
-        </w:rPr>
-        <w:t>2</w:t>
-      </w:r>
-      <w:r>
-        <w:rPr>
-          <w:noProof/>
-        </w:rPr>
-        <w:fldChar w:fldCharType="end"/>
-      </w:r>
+      <w:fldSimple w:instr=" SEQ Abb. \* ARABIC ">
+        <w:r>
+          <w:rPr>
+            <w:noProof/>
+          </w:rPr>
+          <w:t>2</w:t>
+        </w:r>
+      </w:fldSimple>
       <w:r>
         <w:t xml:space="preserve"> - Screenshot des Resultscreens nach Abschluss eines Charts</w:t>
       </w:r>
@@ -8915,6 +8910,7 @@
             <w:docPart w:val="DefaultPlaceholder_-1854013440"/>
           </w:placeholder>
         </w:sdtPr>
+        <w:sdtEndPr/>
         <w:sdtContent>
           <w:r>
             <w:fldChar w:fldCharType="begin"/>
@@ -8963,7 +8959,7 @@
                     <pic:cNvPicPr/>
                   </pic:nvPicPr>
                   <pic:blipFill>
-                    <a:blip r:embed="rId13"/>
+                    <a:blip r:embed="rId17"/>
                     <a:stretch>
                       <a:fillRect/>
                     </a:stretch>
@@ -8993,27 +8989,14 @@
       <w:r>
         <w:t xml:space="preserve">Abb. </w:t>
       </w:r>
-      <w:r>
-        <w:fldChar w:fldCharType="begin"/>
-      </w:r>
-      <w:r>
-        <w:instrText xml:space="preserve"> SEQ Abb. \* ARABIC </w:instrText>
-      </w:r>
-      <w:r>
-        <w:fldChar w:fldCharType="separate"/>
-      </w:r>
-      <w:r>
-        <w:rPr>
-          <w:noProof/>
-        </w:rPr>
-        <w:t>3</w:t>
-      </w:r>
-      <w:r>
-        <w:rPr>
-          <w:noProof/>
-        </w:rPr>
-        <w:fldChar w:fldCharType="end"/>
-      </w:r>
+      <w:fldSimple w:instr=" SEQ Abb. \* ARABIC ">
+        <w:r>
+          <w:rPr>
+            <w:noProof/>
+          </w:rPr>
+          <w:t>3</w:t>
+        </w:r>
+      </w:fldSimple>
       <w:r>
         <w:t xml:space="preserve"> - Interaktion zwischen Agent und Environment (</w:t>
       </w:r>
@@ -9041,6 +9024,7 @@
             <w:docPart w:val="DefaultPlaceholder_-1854013440"/>
           </w:placeholder>
         </w:sdtPr>
+        <w:sdtEndPr/>
         <w:sdtContent>
           <w:r>
             <w:fldChar w:fldCharType="begin"/>
@@ -9142,6 +9126,7 @@
             <w:docPart w:val="DefaultPlaceholder_-1854013440"/>
           </w:placeholder>
         </w:sdtPr>
+        <w:sdtEndPr/>
         <w:sdtContent>
           <w:r>
             <w:fldChar w:fldCharType="begin"/>
@@ -9261,6 +9246,7 @@
             <w:docPart w:val="2DA542F879B742419B2299C96B0FB5A1"/>
           </w:placeholder>
         </w:sdtPr>
+        <w:sdtEndPr/>
         <w:sdtContent>
           <w:r>
             <w:fldChar w:fldCharType="begin"/>
@@ -9451,6 +9437,7 @@
             <w:docPart w:val="337D22F575DE4EDB976B0C8EC7F48389"/>
           </w:placeholder>
         </w:sdtPr>
+        <w:sdtEndPr/>
         <w:sdtContent>
           <w:r>
             <w:fldChar w:fldCharType="begin"/>
@@ -9601,6 +9588,7 @@
             <w:docPart w:val="66E692D9EE6447639A2D8546D5E61215"/>
           </w:placeholder>
         </w:sdtPr>
+        <w:sdtEndPr/>
         <w:sdtContent>
           <w:r>
             <w:fldChar w:fldCharType="begin"/>
@@ -9670,6 +9658,7 @@
             <w:docPart w:val="DefaultPlaceholder_-1854013440"/>
           </w:placeholder>
         </w:sdtPr>
+        <w:sdtEndPr/>
         <w:sdtContent>
           <w:r>
             <w:fldChar w:fldCharType="begin"/>
@@ -9739,6 +9728,7 @@
             <w:docPart w:val="7B247154E18C4E9DAD58C66408D6DB19"/>
           </w:placeholder>
         </w:sdtPr>
+        <w:sdtEndPr/>
         <w:sdtContent>
           <w:r>
             <w:fldChar w:fldCharType="begin"/>
@@ -9801,6 +9791,7 @@
             <w:docPart w:val="DefaultPlaceholder_-1854013440"/>
           </w:placeholder>
         </w:sdtPr>
+        <w:sdtEndPr/>
         <w:sdtContent>
           <w:r>
             <w:fldChar w:fldCharType="begin"/>
@@ -9869,6 +9860,7 @@
             <w:docPart w:val="DefaultPlaceholder_-1854013440"/>
           </w:placeholder>
         </w:sdtPr>
+        <w:sdtEndPr/>
         <w:sdtContent>
           <w:r>
             <w:fldChar w:fldCharType="begin"/>
@@ -9958,6 +9950,11 @@
             <w:docPart w:val="DefaultPlaceholder_-1854013440"/>
           </w:placeholder>
         </w:sdtPr>
+        <w:sdtEndPr>
+          <w:rPr>
+            <w:rStyle w:val="ZitatZchn"/>
+          </w:rPr>
+        </w:sdtEndPr>
         <w:sdtContent>
           <w:r>
             <w:fldChar w:fldCharType="begin"/>
@@ -10014,6 +10011,7 @@
             <w:docPart w:val="DefaultPlaceholder_-1854013440"/>
           </w:placeholder>
         </w:sdtPr>
+        <w:sdtEndPr/>
         <w:sdtContent>
           <w:r>
             <w:fldChar w:fldCharType="begin"/>
@@ -10062,6 +10060,7 @@
             <w:docPart w:val="DefaultPlaceholder_-1854013440"/>
           </w:placeholder>
         </w:sdtPr>
+        <w:sdtEndPr/>
         <w:sdtContent>
           <w:r>
             <w:fldChar w:fldCharType="begin"/>
@@ -10243,6 +10242,7 @@
             <w:docPart w:val="DefaultPlaceholder_-1854013440"/>
           </w:placeholder>
         </w:sdtPr>
+        <w:sdtEndPr/>
         <w:sdtContent>
           <w:r>
             <w:fldChar w:fldCharType="begin"/>
@@ -10345,6 +10345,7 @@
             <w:docPart w:val="DefaultPlaceholder_-1854013440"/>
           </w:placeholder>
         </w:sdtPr>
+        <w:sdtEndPr/>
         <w:sdtContent>
           <w:r>
             <w:fldChar w:fldCharType="begin"/>
@@ -10466,6 +10467,11 @@
             <w:docPart w:val="DefaultPlaceholder_-1854013440"/>
           </w:placeholder>
         </w:sdtPr>
+        <w:sdtEndPr>
+          <w:rPr>
+            <w:rStyle w:val="ZitatZchn"/>
+          </w:rPr>
+        </w:sdtEndPr>
         <w:sdtContent>
           <w:r>
             <w:fldChar w:fldCharType="begin"/>
@@ -10507,6 +10513,7 @@
             <w:docPart w:val="DefaultPlaceholder_-1854013440"/>
           </w:placeholder>
         </w:sdtPr>
+        <w:sdtEndPr/>
         <w:sdtContent>
           <w:r>
             <w:fldChar w:fldCharType="begin"/>
@@ -10611,6 +10618,7 @@
             <w:docPart w:val="DefaultPlaceholder_-1854013440"/>
           </w:placeholder>
         </w:sdtPr>
+        <w:sdtEndPr/>
         <w:sdtContent>
           <w:r>
             <w:fldChar w:fldCharType="begin"/>
@@ -10659,6 +10667,7 @@
             <w:docPart w:val="DefaultPlaceholder_-1854013440"/>
           </w:placeholder>
         </w:sdtPr>
+        <w:sdtEndPr/>
         <w:sdtContent>
           <w:r>
             <w:fldChar w:fldCharType="begin"/>
@@ -10781,6 +10790,7 @@
             <w:docPart w:val="DefaultPlaceholder_-1854013440"/>
           </w:placeholder>
         </w:sdtPr>
+        <w:sdtEndPr/>
         <w:sdtContent>
           <w:r>
             <w:fldChar w:fldCharType="begin"/>
@@ -10882,6 +10892,7 @@
             <w:docPart w:val="DefaultPlaceholder_-1854013440"/>
           </w:placeholder>
         </w:sdtPr>
+        <w:sdtEndPr/>
         <w:sdtContent>
           <w:r>
             <w:fldChar w:fldCharType="begin"/>
@@ -11002,6 +11013,7 @@
             <w:docPart w:val="DefaultPlaceholder_-1854013440"/>
           </w:placeholder>
         </w:sdtPr>
+        <w:sdtEndPr/>
         <w:sdtContent>
           <w:r>
             <w:fldChar w:fldCharType="begin"/>
@@ -11311,6 +11323,7 @@
             <w:docPart w:val="DefaultPlaceholder_-1854013440"/>
           </w:placeholder>
         </w:sdtPr>
+        <w:sdtEndPr/>
         <w:sdtContent>
           <w:r>
             <w:rPr>
@@ -11459,6 +11472,7 @@
             <w:docPart w:val="DefaultPlaceholder_-1854013440"/>
           </w:placeholder>
         </w:sdtPr>
+        <w:sdtEndPr/>
         <w:sdtContent>
           <w:r>
             <w:fldChar w:fldCharType="begin"/>
@@ -11552,6 +11566,7 @@
             <w:docPart w:val="DefaultPlaceholder_-1854013440"/>
           </w:placeholder>
         </w:sdtPr>
+        <w:sdtEndPr/>
         <w:sdtContent>
           <w:r>
             <w:fldChar w:fldCharType="begin"/>
@@ -11623,6 +11638,7 @@
             <w:docPart w:val="DefaultPlaceholder_-1854013440"/>
           </w:placeholder>
         </w:sdtPr>
+        <w:sdtEndPr/>
         <w:sdtContent>
           <w:r>
             <w:fldChar w:fldCharType="begin"/>
@@ -11671,7 +11687,7 @@
                     <pic:cNvPicPr/>
                   </pic:nvPicPr>
                   <pic:blipFill>
-                    <a:blip r:embed="rId14"/>
+                    <a:blip r:embed="rId18"/>
                     <a:stretch>
                       <a:fillRect/>
                     </a:stretch>
@@ -11701,27 +11717,14 @@
       <w:r>
         <w:t xml:space="preserve">Abb. </w:t>
       </w:r>
-      <w:r>
-        <w:fldChar w:fldCharType="begin"/>
-      </w:r>
-      <w:r>
-        <w:instrText xml:space="preserve"> SEQ Abb. \* ARABIC </w:instrText>
-      </w:r>
-      <w:r>
-        <w:fldChar w:fldCharType="separate"/>
-      </w:r>
-      <w:r>
-        <w:rPr>
-          <w:noProof/>
-        </w:rPr>
-        <w:t>4</w:t>
-      </w:r>
-      <w:r>
-        <w:rPr>
-          <w:noProof/>
-        </w:rPr>
-        <w:fldChar w:fldCharType="end"/>
-      </w:r>
+      <w:fldSimple w:instr=" SEQ Abb. \* ARABIC ">
+        <w:r>
+          <w:rPr>
+            <w:noProof/>
+          </w:rPr>
+          <w:t>4</w:t>
+        </w:r>
+      </w:fldSimple>
       <w:r>
         <w:t xml:space="preserve"> - Prozess der Evolution (Sloss und Gustafson 2020, S.314</w:t>
       </w:r>
@@ -11758,6 +11761,7 @@
             <w:docPart w:val="DefaultPlaceholder_-1854013440"/>
           </w:placeholder>
         </w:sdtPr>
+        <w:sdtEndPr/>
         <w:sdtContent>
           <w:r>
             <w:fldChar w:fldCharType="begin"/>
@@ -11808,6 +11812,7 @@
             <w:docPart w:val="DefaultPlaceholder_-1854013440"/>
           </w:placeholder>
         </w:sdtPr>
+        <w:sdtEndPr/>
         <w:sdtContent>
           <w:r>
             <w:fldChar w:fldCharType="begin"/>
@@ -11861,6 +11866,7 @@
             <w:docPart w:val="DefaultPlaceholder_-1854013440"/>
           </w:placeholder>
         </w:sdtPr>
+        <w:sdtEndPr/>
         <w:sdtContent>
           <w:r>
             <w:fldChar w:fldCharType="begin"/>
@@ -11897,6 +11903,7 @@
             <w:docPart w:val="DefaultPlaceholder_-1854013440"/>
           </w:placeholder>
         </w:sdtPr>
+        <w:sdtEndPr/>
         <w:sdtContent>
           <w:r>
             <w:fldChar w:fldCharType="begin"/>
@@ -11937,6 +11944,7 @@
             <w:docPart w:val="DefaultPlaceholder_-1854013440"/>
           </w:placeholder>
         </w:sdtPr>
+        <w:sdtEndPr/>
         <w:sdtContent>
           <w:r>
             <w:fldChar w:fldCharType="begin"/>
@@ -11979,6 +11987,7 @@
             <w:docPart w:val="DefaultPlaceholder_-1854013440"/>
           </w:placeholder>
         </w:sdtPr>
+        <w:sdtEndPr/>
         <w:sdtContent>
           <w:r>
             <w:fldChar w:fldCharType="begin"/>
@@ -12048,6 +12057,7 @@
             <w:docPart w:val="DefaultPlaceholder_-1854013440"/>
           </w:placeholder>
         </w:sdtPr>
+        <w:sdtEndPr/>
         <w:sdtContent>
           <w:r>
             <w:fldChar w:fldCharType="begin"/>
@@ -12155,6 +12165,7 @@
             <w:docPart w:val="DefaultPlaceholder_-1854013440"/>
           </w:placeholder>
         </w:sdtPr>
+        <w:sdtEndPr/>
         <w:sdtContent>
           <w:r>
             <w:fldChar w:fldCharType="begin"/>
@@ -12268,6 +12279,7 @@
             <w:docPart w:val="DefaultPlaceholder_-1854013440"/>
           </w:placeholder>
         </w:sdtPr>
+        <w:sdtEndPr/>
         <w:sdtContent>
           <w:r>
             <w:fldChar w:fldCharType="begin"/>
@@ -12465,6 +12477,7 @@
             <w:docPart w:val="DefaultPlaceholder_-1854013440"/>
           </w:placeholder>
         </w:sdtPr>
+        <w:sdtEndPr/>
         <w:sdtContent>
           <w:r>
             <w:fldChar w:fldCharType="begin"/>
@@ -12555,6 +12568,7 @@
             <w:docPart w:val="DefaultPlaceholder_-1854013440"/>
           </w:placeholder>
         </w:sdtPr>
+        <w:sdtEndPr/>
         <w:sdtContent>
           <w:r>
             <w:fldChar w:fldCharType="begin"/>
@@ -12660,6 +12674,7 @@
             <w:docPart w:val="DefaultPlaceholder_-1854013440"/>
           </w:placeholder>
         </w:sdtPr>
+        <w:sdtEndPr/>
         <w:sdtContent>
           <w:r>
             <w:fldChar w:fldCharType="begin"/>
@@ -12755,6 +12770,7 @@
             <w:docPart w:val="DefaultPlaceholder_-1854013440"/>
           </w:placeholder>
         </w:sdtPr>
+        <w:sdtEndPr/>
         <w:sdtContent>
           <w:r>
             <w:fldChar w:fldCharType="begin"/>
@@ -12833,6 +12849,7 @@
             <w:docPart w:val="DefaultPlaceholder_-1854013440"/>
           </w:placeholder>
         </w:sdtPr>
+        <w:sdtEndPr/>
         <w:sdtContent>
           <w:r>
             <w:fldChar w:fldCharType="begin"/>
@@ -12896,6 +12913,7 @@
             <w:docPart w:val="DefaultPlaceholder_-1854013440"/>
           </w:placeholder>
         </w:sdtPr>
+        <w:sdtEndPr/>
         <w:sdtContent>
           <w:r>
             <w:fldChar w:fldCharType="begin"/>
@@ -12968,6 +12986,7 @@
             <w:docPart w:val="DefaultPlaceholder_-1854013440"/>
           </w:placeholder>
         </w:sdtPr>
+        <w:sdtEndPr/>
         <w:sdtContent>
           <w:r>
             <w:fldChar w:fldCharType="begin"/>
@@ -13049,6 +13068,7 @@
             <w:docPart w:val="DefaultPlaceholder_-1854013440"/>
           </w:placeholder>
         </w:sdtPr>
+        <w:sdtEndPr/>
         <w:sdtContent>
           <w:r>
             <w:fldChar w:fldCharType="begin"/>
@@ -13165,6 +13185,7 @@
             <w:docPart w:val="DefaultPlaceholder_-1854013440"/>
           </w:placeholder>
         </w:sdtPr>
+        <w:sdtEndPr/>
         <w:sdtContent>
           <w:r>
             <w:fldChar w:fldCharType="begin"/>
@@ -13232,6 +13253,7 @@
             <w:docPart w:val="85FF1873673443B683E564D52B7FA518"/>
           </w:placeholder>
         </w:sdtPr>
+        <w:sdtEndPr/>
         <w:sdtContent>
           <w:r>
             <w:fldChar w:fldCharType="begin"/>
@@ -13283,6 +13305,7 @@
             <w:docPart w:val="DefaultPlaceholder_-1854013440"/>
           </w:placeholder>
         </w:sdtPr>
+        <w:sdtEndPr/>
         <w:sdtContent>
           <w:r>
             <w:fldChar w:fldCharType="begin"/>
@@ -13384,6 +13407,7 @@
             <w:docPart w:val="5E52D97AFB654A5EA11AAA5B5FBBC969"/>
           </w:placeholder>
         </w:sdtPr>
+        <w:sdtEndPr/>
         <w:sdtContent>
           <w:r>
             <w:fldChar w:fldCharType="begin"/>
@@ -13581,6 +13605,7 @@
             <w:docPart w:val="DefaultPlaceholder_-1854013440"/>
           </w:placeholder>
         </w:sdtPr>
+        <w:sdtEndPr/>
         <w:sdtContent>
           <w:r>
             <w:fldChar w:fldCharType="begin"/>
@@ -13617,6 +13642,7 @@
             <w:docPart w:val="DefaultPlaceholder_-1854013440"/>
           </w:placeholder>
         </w:sdtPr>
+        <w:sdtEndPr/>
         <w:sdtContent>
           <w:r>
             <w:fldChar w:fldCharType="begin"/>
@@ -13665,6 +13691,7 @@
             <w:docPart w:val="DefaultPlaceholder_-1854013440"/>
           </w:placeholder>
         </w:sdtPr>
+        <w:sdtEndPr/>
         <w:sdtContent>
           <w:r>
             <w:fldChar w:fldCharType="begin"/>
@@ -13740,6 +13767,7 @@
             <w:docPart w:val="DefaultPlaceholder_-1854013440"/>
           </w:placeholder>
         </w:sdtPr>
+        <w:sdtEndPr/>
         <w:sdtContent>
           <w:r>
             <w:fldChar w:fldCharType="begin"/>
@@ -13800,6 +13828,7 @@
             <w:docPart w:val="DefaultPlaceholder_-1854013440"/>
           </w:placeholder>
         </w:sdtPr>
+        <w:sdtEndPr/>
         <w:sdtContent>
           <w:r>
             <w:fldChar w:fldCharType="begin"/>
@@ -13836,6 +13865,7 @@
             <w:docPart w:val="DefaultPlaceholder_-1854013440"/>
           </w:placeholder>
         </w:sdtPr>
+        <w:sdtEndPr/>
         <w:sdtContent>
           <w:r>
             <w:fldChar w:fldCharType="begin"/>
@@ -13881,6 +13911,7 @@
             <w:docPart w:val="DefaultPlaceholder_-1854013440"/>
           </w:placeholder>
         </w:sdtPr>
+        <w:sdtEndPr/>
         <w:sdtContent>
           <w:r>
             <w:fldChar w:fldCharType="begin"/>
@@ -13929,6 +13960,7 @@
             <w:docPart w:val="DefaultPlaceholder_-1854013440"/>
           </w:placeholder>
         </w:sdtPr>
+        <w:sdtEndPr/>
         <w:sdtContent>
           <w:r>
             <w:fldChar w:fldCharType="begin"/>
@@ -14036,6 +14068,7 @@
             <w:docPart w:val="DefaultPlaceholder_-1854013440"/>
           </w:placeholder>
         </w:sdtPr>
+        <w:sdtEndPr/>
         <w:sdtContent>
           <w:r>
             <w:fldChar w:fldCharType="begin"/>
@@ -14139,6 +14172,7 @@
             <w:docPart w:val="DefaultPlaceholder_-1854013440"/>
           </w:placeholder>
         </w:sdtPr>
+        <w:sdtEndPr/>
         <w:sdtContent>
           <w:r>
             <w:fldChar w:fldCharType="begin"/>
@@ -14220,6 +14254,11 @@
             <w:docPart w:val="DefaultPlaceholder_-1854013440"/>
           </w:placeholder>
         </w:sdtPr>
+        <w:sdtEndPr>
+          <w:rPr>
+            <w:rStyle w:val="ZitatZchn"/>
+          </w:rPr>
+        </w:sdtEndPr>
         <w:sdtContent>
           <w:r>
             <w:fldChar w:fldCharType="begin"/>
@@ -14255,6 +14294,7 @@
             <w:docPart w:val="DefaultPlaceholder_-1854013440"/>
           </w:placeholder>
         </w:sdtPr>
+        <w:sdtEndPr/>
         <w:sdtContent>
           <w:r>
             <w:fldChar w:fldCharType="begin"/>
@@ -14303,6 +14343,7 @@
             <w:docPart w:val="DefaultPlaceholder_-1854013440"/>
           </w:placeholder>
         </w:sdtPr>
+        <w:sdtEndPr/>
         <w:sdtContent>
           <w:r>
             <w:fldChar w:fldCharType="begin"/>
@@ -14451,7 +14492,7 @@
       <w:r>
         <w:t xml:space="preserve">Code ist einsehbar unter </w:t>
       </w:r>
-      <w:hyperlink r:id="rId15" w:history="1">
+      <w:hyperlink r:id="rId19" w:history="1">
         <w:r>
           <w:rPr>
             <w:rStyle w:val="Hyperlink"/>
@@ -16744,27 +16785,14 @@
       <w:r>
         <w:t xml:space="preserve">Listing </w:t>
       </w:r>
-      <w:r>
-        <w:fldChar w:fldCharType="begin"/>
-      </w:r>
-      <w:r>
-        <w:instrText xml:space="preserve"> SEQ Listing \* ARABIC </w:instrText>
-      </w:r>
-      <w:r>
-        <w:fldChar w:fldCharType="separate"/>
-      </w:r>
-      <w:r>
-        <w:rPr>
-          <w:noProof/>
-        </w:rPr>
-        <w:t>1</w:t>
-      </w:r>
-      <w:r>
-        <w:rPr>
-          <w:noProof/>
-        </w:rPr>
-        <w:fldChar w:fldCharType="end"/>
-      </w:r>
+      <w:fldSimple w:instr=" SEQ Listing \* ARABIC ">
+        <w:r>
+          <w:rPr>
+            <w:noProof/>
+          </w:rPr>
+          <w:t>1</w:t>
+        </w:r>
+      </w:fldSimple>
       <w:r>
         <w:t xml:space="preserve"> - Code der init-Funktion des Environments</w:t>
       </w:r>
@@ -16883,7 +16911,7 @@
                     </pic:cNvPicPr>
                   </pic:nvPicPr>
                   <pic:blipFill>
-                    <a:blip r:embed="rId16">
+                    <a:blip r:embed="rId20">
                       <a:extLst>
                         <a:ext uri="{28A0092B-C50C-407E-A947-70E740481C1C}">
                           <a14:useLocalDpi xmlns:a14="http://schemas.microsoft.com/office/drawing/2010/main" val="0"/>
@@ -16924,27 +16952,14 @@
       <w:r>
         <w:t xml:space="preserve">Abb. </w:t>
       </w:r>
-      <w:r>
-        <w:fldChar w:fldCharType="begin"/>
-      </w:r>
-      <w:r>
-        <w:instrText xml:space="preserve"> SEQ Abb. \* ARABIC </w:instrText>
-      </w:r>
-      <w:r>
-        <w:fldChar w:fldCharType="separate"/>
-      </w:r>
-      <w:r>
-        <w:rPr>
-          <w:noProof/>
-        </w:rPr>
-        <w:t>5</w:t>
-      </w:r>
-      <w:r>
-        <w:rPr>
-          <w:noProof/>
-        </w:rPr>
-        <w:fldChar w:fldCharType="end"/>
-      </w:r>
+      <w:fldSimple w:instr=" SEQ Abb. \* ARABIC ">
+        <w:r>
+          <w:rPr>
+            <w:noProof/>
+          </w:rPr>
+          <w:t>5</w:t>
+        </w:r>
+      </w:fldSimple>
       <w:r>
         <w:t xml:space="preserve"> - Ablaufdiagramm des Lernprozesses, Teile im Environment und Teile im Modell sind farblich unterteil</w:t>
       </w:r>
@@ -17609,27 +17624,14 @@
       <w:r>
         <w:t xml:space="preserve">Listing </w:t>
       </w:r>
-      <w:r>
-        <w:fldChar w:fldCharType="begin"/>
-      </w:r>
-      <w:r>
-        <w:instrText xml:space="preserve"> SEQ Listing \* ARABIC </w:instrText>
-      </w:r>
-      <w:r>
-        <w:fldChar w:fldCharType="separate"/>
-      </w:r>
-      <w:r>
-        <w:rPr>
-          <w:noProof/>
-        </w:rPr>
-        <w:t>2</w:t>
-      </w:r>
-      <w:r>
-        <w:rPr>
-          <w:noProof/>
-        </w:rPr>
-        <w:fldChar w:fldCharType="end"/>
-      </w:r>
+      <w:fldSimple w:instr=" SEQ Listing \* ARABIC ">
+        <w:r>
+          <w:rPr>
+            <w:noProof/>
+          </w:rPr>
+          <w:t>2</w:t>
+        </w:r>
+      </w:fldSimple>
       <w:r>
         <w:t xml:space="preserve"> - Code der step-Methode des Environments</w:t>
       </w:r>
@@ -18395,27 +18397,14 @@
       <w:r>
         <w:t xml:space="preserve">Listing </w:t>
       </w:r>
-      <w:r>
-        <w:fldChar w:fldCharType="begin"/>
-      </w:r>
-      <w:r>
-        <w:instrText xml:space="preserve"> SEQ Listing \* ARABIC </w:instrText>
-      </w:r>
-      <w:r>
-        <w:fldChar w:fldCharType="separate"/>
-      </w:r>
-      <w:r>
-        <w:rPr>
-          <w:noProof/>
-        </w:rPr>
-        <w:t>3</w:t>
-      </w:r>
-      <w:r>
-        <w:rPr>
-          <w:noProof/>
-        </w:rPr>
-        <w:fldChar w:fldCharType="end"/>
-      </w:r>
+      <w:fldSimple w:instr=" SEQ Listing \* ARABIC ">
+        <w:r>
+          <w:rPr>
+            <w:noProof/>
+          </w:rPr>
+          <w:t>3</w:t>
+        </w:r>
+      </w:fldSimple>
       <w:r>
         <w:t xml:space="preserve"> - Code der reset-Methode des Environments</w:t>
       </w:r>
@@ -18495,7 +18484,12 @@
         <w:t>-V</w:t>
       </w:r>
       <w:r>
-        <w:t>erteilung zuständig ist, ist damit diese Methode gemeint. Ihre Funktionsweise hat sich im Laufe des Projektes mit am meisten verändert, worauf später noch eingegangen wird.</w:t>
+        <w:t>erteilung zuständig ist, ist damit diese Methode gemeint. Ihre Fun</w:t>
+      </w:r>
+      <w:bookmarkStart w:id="31" w:name="_GoBack"/>
+      <w:bookmarkEnd w:id="31"/>
+      <w:r>
+        <w:t>ktionsweise hat sich im Laufe des Projektes mit am meisten verändert, worauf später noch eingegangen wird.</w:t>
       </w:r>
     </w:p>
     <w:p>
@@ -18706,35 +18700,22 @@
       <w:pPr>
         <w:pStyle w:val="Beschriftung"/>
       </w:pPr>
-      <w:bookmarkStart w:id="31" w:name="_Toc143039298"/>
+      <w:bookmarkStart w:id="32" w:name="_Toc143039298"/>
       <w:r>
         <w:t xml:space="preserve">Listing </w:t>
       </w:r>
-      <w:r>
-        <w:fldChar w:fldCharType="begin"/>
-      </w:r>
-      <w:r>
-        <w:instrText xml:space="preserve"> SEQ Listing \* ARABIC </w:instrText>
-      </w:r>
-      <w:r>
-        <w:fldChar w:fldCharType="separate"/>
-      </w:r>
-      <w:r>
-        <w:rPr>
-          <w:noProof/>
-        </w:rPr>
-        <w:t>4</w:t>
-      </w:r>
-      <w:r>
-        <w:rPr>
-          <w:noProof/>
-        </w:rPr>
-        <w:fldChar w:fldCharType="end"/>
-      </w:r>
+      <w:fldSimple w:instr=" SEQ Listing \* ARABIC ">
+        <w:r>
+          <w:rPr>
+            <w:noProof/>
+          </w:rPr>
+          <w:t>4</w:t>
+        </w:r>
+      </w:fldSimple>
       <w:r>
         <w:t xml:space="preserve"> - Code der get_observation-Methode des Environments</w:t>
       </w:r>
-      <w:bookmarkEnd w:id="31"/>
+      <w:bookmarkEnd w:id="32"/>
     </w:p>
     <w:p/>
     <w:p>
@@ -18941,35 +18922,22 @@
       <w:pPr>
         <w:pStyle w:val="Beschriftung"/>
       </w:pPr>
-      <w:bookmarkStart w:id="32" w:name="_Toc143039299"/>
+      <w:bookmarkStart w:id="33" w:name="_Toc143039299"/>
       <w:r>
         <w:t xml:space="preserve">Listing </w:t>
       </w:r>
-      <w:r>
-        <w:fldChar w:fldCharType="begin"/>
-      </w:r>
-      <w:r>
-        <w:instrText xml:space="preserve"> SEQ Listing \* ARABIC </w:instrText>
-      </w:r>
-      <w:r>
-        <w:fldChar w:fldCharType="separate"/>
-      </w:r>
-      <w:r>
-        <w:rPr>
-          <w:noProof/>
-        </w:rPr>
-        <w:t>5</w:t>
-      </w:r>
-      <w:r>
-        <w:rPr>
-          <w:noProof/>
-        </w:rPr>
-        <w:fldChar w:fldCharType="end"/>
-      </w:r>
+      <w:fldSimple w:instr=" SEQ Listing \* ARABIC ">
+        <w:r>
+          <w:rPr>
+            <w:noProof/>
+          </w:rPr>
+          <w:t>5</w:t>
+        </w:r>
+      </w:fldSimple>
       <w:r>
         <w:t xml:space="preserve"> - Code der get_over-Methode des Environments</w:t>
       </w:r>
-      <w:bookmarkEnd w:id="32"/>
+      <w:bookmarkEnd w:id="33"/>
     </w:p>
     <w:p>
       <w:pPr>
@@ -19356,35 +19324,22 @@
       <w:pPr>
         <w:pStyle w:val="Beschriftung"/>
       </w:pPr>
-      <w:bookmarkStart w:id="33" w:name="_Toc143039300"/>
+      <w:bookmarkStart w:id="34" w:name="_Toc143039300"/>
       <w:r>
         <w:t xml:space="preserve">Listing </w:t>
       </w:r>
-      <w:r>
-        <w:fldChar w:fldCharType="begin"/>
-      </w:r>
-      <w:r>
-        <w:instrText xml:space="preserve"> SEQ Listing \* ARABIC </w:instrText>
-      </w:r>
-      <w:r>
-        <w:fldChar w:fldCharType="separate"/>
-      </w:r>
-      <w:r>
-        <w:rPr>
-          <w:noProof/>
-        </w:rPr>
-        <w:t>6</w:t>
-      </w:r>
-      <w:r>
-        <w:rPr>
-          <w:noProof/>
-        </w:rPr>
-        <w:fldChar w:fldCharType="end"/>
-      </w:r>
+      <w:fldSimple w:instr=" SEQ Listing \* ARABIC ">
+        <w:r>
+          <w:rPr>
+            <w:noProof/>
+          </w:rPr>
+          <w:t>6</w:t>
+        </w:r>
+      </w:fldSimple>
       <w:r>
         <w:t xml:space="preserve"> - Code der get_reward-Methode des Environments</w:t>
       </w:r>
-      <w:bookmarkEnd w:id="33"/>
+      <w:bookmarkEnd w:id="34"/>
     </w:p>
     <w:p/>
     <w:p>
@@ -19395,11 +19350,11 @@
           <w:numId w:val="8"/>
         </w:numPr>
       </w:pPr>
-      <w:bookmarkStart w:id="34" w:name="_Toc143039392"/>
+      <w:bookmarkStart w:id="35" w:name="_Toc143039392"/>
       <w:r>
         <w:t>Jupyter Notebook</w:t>
       </w:r>
-      <w:bookmarkEnd w:id="34"/>
+      <w:bookmarkEnd w:id="35"/>
     </w:p>
     <w:p/>
     <w:p>
@@ -19455,6 +19410,7 @@
             <w:docPart w:val="DefaultPlaceholder_-1854013440"/>
           </w:placeholder>
         </w:sdtPr>
+        <w:sdtEndPr/>
         <w:sdtContent>
           <w:r>
             <w:fldChar w:fldCharType="begin"/>
@@ -19592,728 +19548,6 @@
             <wp:extent cx="5219065" cy="1771650"/>
             <wp:effectExtent l="0" t="0" r="635" b="0"/>
             <wp:docPr id="7" name="Grafik 7"/>
-            <wp:cNvGraphicFramePr>
-              <a:graphicFrameLocks xmlns:a="http://schemas.openxmlformats.org/drawingml/2006/main" noChangeAspect="1"/>
-            </wp:cNvGraphicFramePr>
-            <a:graphic xmlns:a="http://schemas.openxmlformats.org/drawingml/2006/main">
-              <a:graphicData uri="http://schemas.openxmlformats.org/drawingml/2006/picture">
-                <pic:pic xmlns:pic="http://schemas.openxmlformats.org/drawingml/2006/picture">
-                  <pic:nvPicPr>
-                    <pic:cNvPr id="1" name=""/>
-                    <pic:cNvPicPr/>
-                  </pic:nvPicPr>
-                  <pic:blipFill>
-                    <a:blip r:embed="rId17"/>
-                    <a:stretch>
-                      <a:fillRect/>
-                    </a:stretch>
-                  </pic:blipFill>
-                  <pic:spPr>
-                    <a:xfrm>
-                      <a:off x="0" y="0"/>
-                      <a:ext cx="5219065" cy="1771650"/>
-                    </a:xfrm>
-                    <a:prstGeom prst="rect">
-                      <a:avLst/>
-                    </a:prstGeom>
-                  </pic:spPr>
-                </pic:pic>
-              </a:graphicData>
-            </a:graphic>
-          </wp:inline>
-        </w:drawing>
-      </w:r>
-    </w:p>
-    <w:p>
-      <w:pPr>
-        <w:pStyle w:val="Beschriftung"/>
-        <w:jc w:val="both"/>
-      </w:pPr>
-      <w:bookmarkStart w:id="35" w:name="_Toc143039313"/>
-      <w:r>
-        <w:t xml:space="preserve">Abb. </w:t>
-      </w:r>
-      <w:r>
-        <w:fldChar w:fldCharType="begin"/>
-      </w:r>
-      <w:r>
-        <w:instrText xml:space="preserve"> SEQ Abb. \* ARABIC </w:instrText>
-      </w:r>
-      <w:r>
-        <w:fldChar w:fldCharType="separate"/>
-      </w:r>
-      <w:r>
-        <w:rPr>
-          <w:noProof/>
-        </w:rPr>
-        <w:t>6</w:t>
-      </w:r>
-      <w:r>
-        <w:rPr>
-          <w:noProof/>
-        </w:rPr>
-        <w:fldChar w:fldCharType="end"/>
-      </w:r>
-      <w:r>
-        <w:t xml:space="preserve"> - Zwei Code-Cells eines Jupyter Notebooks innerhalb der Entwicklungsumgebung Visual Studio Code</w:t>
-      </w:r>
-      <w:bookmarkEnd w:id="35"/>
-    </w:p>
-    <w:p>
-      <w:pPr>
-        <w:jc w:val="both"/>
-      </w:pPr>
-      <w:r>
-        <w:t>Während die Entwicklung des Environments durch die Jupyter Notebooks stark vereinfacht wird, gibt es dennoch Grenzen und Nachteile.</w:t>
-      </w:r>
-    </w:p>
-    <w:p>
-      <w:pPr>
-        <w:jc w:val="both"/>
-      </w:pPr>
-      <w:r>
-        <w:t xml:space="preserve">Die Entwicklung wurde insofern eingeschränkt, dass bei jeder Änderung von externen Dateien oder Modulen, der Kernel des Notebooks neu gestartet werden muss. Jedes Notebook läuft auf einem Python Kernel, welcher einem die Möglichkeit gibt, Variablen auch über längere Zeit und außerhalb der </w:t>
-      </w:r>
-      <w:r>
-        <w:t>Laufzeit</w:t>
-      </w:r>
-      <w:r>
-        <w:t xml:space="preserve"> aufzubewahren. Dies hat allerdings auch zur Folge, dass alte Versionen von externen Modulen noch verwendet werden, wenn der Kernel nicht neu initiiert wird. Dies ist etwas umständlich, aber nicht vermeidbar. </w:t>
-      </w:r>
-    </w:p>
-    <w:p>
-      <w:pPr>
-        <w:jc w:val="both"/>
-      </w:pPr>
-      <w:r>
-        <w:t xml:space="preserve">Ebenfalls musste das Environment zum </w:t>
-      </w:r>
-      <w:r>
-        <w:t>Dokumentieren der Testläufe</w:t>
-      </w:r>
-      <w:r>
-        <w:t xml:space="preserve"> in einen sogenannten Monitor-Wrapper untergebracht werden. Um dies zu erreichen, musste das Environment als Klasse in einer eigenen Python-Datei in einen Unterordner </w:t>
-      </w:r>
-      <w:r>
-        <w:t xml:space="preserve">des </w:t>
-      </w:r>
-      <w:r>
-        <w:t>Gym</w:t>
-      </w:r>
-      <w:r>
-        <w:t>-Packages</w:t>
-      </w:r>
-      <w:r>
-        <w:t xml:space="preserve"> verschoben werden. Dies bedeutet, dass Änderungen am Environment innerhalb der Notebook-Datei extra in diese Python-Datei kopiert werden mussten, damit das Environment im Wrapper aktuell bleibt. Hätte man eine Python-Datei</w:t>
-      </w:r>
-      <w:r>
-        <w:t xml:space="preserve"> und keine Notebook-Datei</w:t>
-      </w:r>
-      <w:r>
-        <w:t xml:space="preserve"> genutzt, wäre dieser Schritt einfacher.</w:t>
-      </w:r>
-      <w:r>
-        <w:br w:type="page"/>
-      </w:r>
-    </w:p>
-    <w:p>
-      <w:pPr>
-        <w:pStyle w:val="berschrift3"/>
-        <w:numPr>
-          <w:ilvl w:val="2"/>
-          <w:numId w:val="8"/>
-        </w:numPr>
-      </w:pPr>
-      <w:bookmarkStart w:id="36" w:name="_Toc143039393"/>
-      <w:r>
-        <w:lastRenderedPageBreak/>
-        <w:t>Custom Theming</w:t>
-      </w:r>
-      <w:bookmarkEnd w:id="36"/>
-    </w:p>
-    <w:p/>
-    <w:p>
-      <w:pPr>
-        <w:jc w:val="both"/>
-      </w:pPr>
-      <w:r>
-        <w:t>Informationen auf dem Bildschirm sind ein wichtiges Thema</w:t>
-      </w:r>
-      <w:r>
-        <w:t xml:space="preserve">. Diese können für </w:t>
-      </w:r>
-      <w:r>
-        <w:t>den</w:t>
-      </w:r>
-      <w:r>
-        <w:t xml:space="preserve"> Spieler zwar </w:t>
-      </w:r>
-      <w:r>
-        <w:t>relevant</w:t>
-      </w:r>
-      <w:r>
-        <w:t xml:space="preserve"> sein, für die KI sind sie jedoch unwichtig und verhindern ein klares Erkennen der Pfeile. Auf </w:t>
-      </w:r>
-      <w:r>
-        <w:t>dem folgenden</w:t>
-      </w:r>
-      <w:r>
-        <w:t xml:space="preserve"> Bild sieht man, welche Elemente auf dem Spielfeld zu finden sind und </w:t>
-      </w:r>
-      <w:r>
-        <w:t xml:space="preserve">wie </w:t>
-      </w:r>
-      <w:r>
-        <w:t>ein einfacher</w:t>
-      </w:r>
-      <w:r>
-        <w:t xml:space="preserve"> </w:t>
-      </w:r>
-      <w:r>
-        <w:t>Template Matching</w:t>
-      </w:r>
-      <w:r>
-        <w:t xml:space="preserve"> </w:t>
-      </w:r>
-      <w:r>
-        <w:t xml:space="preserve">Algorithmus </w:t>
-      </w:r>
-      <w:r>
-        <w:t>damit umgeht</w:t>
-      </w:r>
-      <w:r>
-        <w:t>.</w:t>
-      </w:r>
-    </w:p>
-    <w:p>
-      <w:pPr>
-        <w:keepNext/>
-        <w:jc w:val="both"/>
-      </w:pPr>
-      <w:r>
-        <w:rPr>
-          <w:noProof/>
-        </w:rPr>
-        <w:drawing>
-          <wp:inline distT="0" distB="0" distL="0" distR="0" wp14:anchorId="70BDD8F8" wp14:editId="3BC8CF1A">
-            <wp:extent cx="2405331" cy="4124325"/>
-            <wp:effectExtent l="0" t="0" r="0" b="0"/>
-            <wp:docPr id="8" name="Grafik 8"/>
-            <wp:cNvGraphicFramePr>
-              <a:graphicFrameLocks xmlns:a="http://schemas.openxmlformats.org/drawingml/2006/main" noChangeAspect="1"/>
-            </wp:cNvGraphicFramePr>
-            <a:graphic xmlns:a="http://schemas.openxmlformats.org/drawingml/2006/main">
-              <a:graphicData uri="http://schemas.openxmlformats.org/drawingml/2006/picture">
-                <pic:pic xmlns:pic="http://schemas.openxmlformats.org/drawingml/2006/picture">
-                  <pic:nvPicPr>
-                    <pic:cNvPr id="1" name=""/>
-                    <pic:cNvPicPr/>
-                  </pic:nvPicPr>
-                  <pic:blipFill>
-                    <a:blip r:embed="rId18"/>
-                    <a:stretch>
-                      <a:fillRect/>
-                    </a:stretch>
-                  </pic:blipFill>
-                  <pic:spPr>
-                    <a:xfrm>
-                      <a:off x="0" y="0"/>
-                      <a:ext cx="2418846" cy="4147499"/>
-                    </a:xfrm>
-                    <a:prstGeom prst="rect">
-                      <a:avLst/>
-                    </a:prstGeom>
-                  </pic:spPr>
-                </pic:pic>
-              </a:graphicData>
-            </a:graphic>
-          </wp:inline>
-        </w:drawing>
-      </w:r>
-    </w:p>
-    <w:p>
-      <w:pPr>
-        <w:pStyle w:val="Beschriftung"/>
-        <w:jc w:val="both"/>
-      </w:pPr>
-      <w:bookmarkStart w:id="37" w:name="_Toc143039314"/>
-      <w:r>
-        <w:t xml:space="preserve">Abb. </w:t>
-      </w:r>
-      <w:r>
-        <w:fldChar w:fldCharType="begin"/>
-      </w:r>
-      <w:r>
-        <w:instrText xml:space="preserve"> SEQ Abb. \* ARABIC </w:instrText>
-      </w:r>
-      <w:r>
-        <w:fldChar w:fldCharType="separate"/>
-      </w:r>
-      <w:r>
-        <w:rPr>
-          <w:noProof/>
-        </w:rPr>
-        <w:t>7</w:t>
-      </w:r>
-      <w:r>
-        <w:rPr>
-          <w:noProof/>
-        </w:rPr>
-        <w:fldChar w:fldCharType="end"/>
-      </w:r>
-      <w:r>
-        <w:t xml:space="preserve"> - Screenshots des Gameplays, bei welchem die</w:t>
-      </w:r>
-      <w:r>
-        <w:t xml:space="preserve"> durch den Template Matching</w:t>
-      </w:r>
-      <w:r>
-        <w:t xml:space="preserve"> </w:t>
-      </w:r>
-      <w:r>
-        <w:t xml:space="preserve">Algorithmus </w:t>
-      </w:r>
-      <w:r>
-        <w:t>erkannten Elemente markiert wurden</w:t>
-      </w:r>
-      <w:bookmarkEnd w:id="37"/>
-    </w:p>
-    <w:p>
-      <w:pPr>
-        <w:jc w:val="both"/>
-      </w:pPr>
-      <w:r>
-        <w:t xml:space="preserve">Wie man sieht, kann das Programm die beiden Pfeile in der Mitte des Bildes nicht als solche erkennen, da sich dort das sogenannte </w:t>
-      </w:r>
-      <w:r>
-        <w:t>„</w:t>
-      </w:r>
-      <w:r>
-        <w:t>Judg</w:t>
-      </w:r>
-      <w:r>
-        <w:t>e</w:t>
-      </w:r>
-      <w:r>
-        <w:t>ment” befindet - ein Feedback für den Spieler, ob und wie gut er die Note getroffen hat. Durch den Text und die Zahl können die Pfeile nicht gut erkannt werden.</w:t>
-      </w:r>
-    </w:p>
-    <w:p>
-      <w:pPr>
-        <w:jc w:val="both"/>
-      </w:pPr>
-      <w:r>
-        <w:t xml:space="preserve">Ähnlich sieht es auch mit dem </w:t>
-      </w:r>
-      <w:r>
-        <w:t>nicht</w:t>
-      </w:r>
-      <w:r>
-        <w:t>-</w:t>
-      </w:r>
-      <w:r>
-        <w:t xml:space="preserve">erkannten </w:t>
-      </w:r>
-      <w:r>
-        <w:t xml:space="preserve">Pfeil in der unteren linken Ecke aus. Er wird nicht erkannt, da er sich neben der Score-Anzeige befindet, welche die Punkte des Spielers zählt. Diese Anzeige ist zwar relevant, da sie für das Feedback des </w:t>
-      </w:r>
-      <w:r>
-        <w:lastRenderedPageBreak/>
-        <w:t xml:space="preserve">Reinforcement Learning Algorithmus gebraucht wird, </w:t>
-      </w:r>
-      <w:r>
-        <w:t xml:space="preserve">jedoch </w:t>
-      </w:r>
-      <w:r>
-        <w:t xml:space="preserve">ist </w:t>
-      </w:r>
-      <w:r>
-        <w:t xml:space="preserve">sie </w:t>
-      </w:r>
-      <w:r>
-        <w:t xml:space="preserve">an dieser Position hinderlich. </w:t>
-      </w:r>
-    </w:p>
-    <w:p>
-      <w:pPr>
-        <w:jc w:val="both"/>
-      </w:pPr>
-      <w:r>
-        <w:t xml:space="preserve">Dazu kommen noch weitere Elemente, </w:t>
-      </w:r>
-      <w:r>
-        <w:t>die</w:t>
-      </w:r>
-      <w:r>
-        <w:t xml:space="preserve"> Teile des Spielfeldes verdecken - die Anzeige am oberen Rand, welche zeigt, wie viele Lebenspunkte der Spieler noch hat, oder die Schwierigkeitsanzeige des Levels am unteren Rand.</w:t>
-      </w:r>
-    </w:p>
-    <w:p>
-      <w:pPr>
-        <w:jc w:val="both"/>
-      </w:pPr>
-      <w:r>
-        <w:t>Um diese Probleme zu umgehen</w:t>
-      </w:r>
-      <w:r>
-        <w:t xml:space="preserve">, wurde </w:t>
-      </w:r>
-      <w:r>
-        <w:t>ein sogenanntes Custom Theme</w:t>
-      </w:r>
-      <w:r>
-        <w:t xml:space="preserve"> erstellt</w:t>
-      </w:r>
-      <w:r>
-        <w:t xml:space="preserve">. StepMania 5 unterstützt </w:t>
-      </w:r>
-      <w:r>
-        <w:t>s</w:t>
-      </w:r>
-      <w:r>
-        <w:t>pieler</w:t>
-      </w:r>
-      <w:r>
-        <w:t>-</w:t>
-      </w:r>
-      <w:r>
-        <w:t xml:space="preserve">erstellte Veränderungen der Benutzeroberfläche. </w:t>
-      </w:r>
-      <w:r>
-        <w:t>Verändern kann man diese durch</w:t>
-      </w:r>
-      <w:r>
-        <w:t xml:space="preserve"> das Abändern von </w:t>
-      </w:r>
-      <w:r>
-        <w:t>.ini und .lua-Dateien</w:t>
-      </w:r>
-      <w:r>
-        <w:t xml:space="preserve"> im Spielverzeichnis</w:t>
-      </w:r>
-      <w:r>
-        <w:t>.</w:t>
-      </w:r>
-      <w:r>
-        <w:t xml:space="preserve"> </w:t>
-      </w:r>
-      <w:r>
-        <w:t>I</w:t>
-      </w:r>
-      <w:r>
-        <w:t xml:space="preserve">n diesem Anwendungsfall </w:t>
-      </w:r>
-      <w:r>
-        <w:t xml:space="preserve">haben Änderungen in </w:t>
-      </w:r>
-      <w:r>
-        <w:t>ein paar Zeilen der metrics.ini-Datei</w:t>
-      </w:r>
-      <w:r>
-        <w:t>, also</w:t>
-      </w:r>
-      <w:r>
-        <w:t xml:space="preserve"> </w:t>
-      </w:r>
-      <w:r>
-        <w:t>die Datei, die für den Großteil von Themeänderungen zuständig ist</w:t>
-      </w:r>
-      <w:r>
-        <w:t xml:space="preserve">, </w:t>
-      </w:r>
-      <w:r>
-        <w:t xml:space="preserve">sowie eine Änderung von zwei Variablen in </w:t>
-      </w:r>
-      <w:r>
-        <w:t>einer</w:t>
-      </w:r>
-      <w:r>
-        <w:t xml:space="preserve"> .lua-Datei </w:t>
-      </w:r>
-      <w:r>
-        <w:t>den Bereich übersichtlicher gemacht</w:t>
-      </w:r>
-      <w:r>
-        <w:t>.</w:t>
-      </w:r>
-    </w:p>
-    <w:p>
-      <w:pPr>
-        <w:jc w:val="both"/>
-      </w:pPr>
-      <w:r>
-        <w:t xml:space="preserve">In der metrics.ini-Datei wurde die Score-Anzeige um einen </w:t>
-      </w:r>
-      <w:r>
-        <w:t xml:space="preserve">gewissen </w:t>
-      </w:r>
-      <w:r>
-        <w:t xml:space="preserve">Pixelwert </w:t>
-      </w:r>
-      <w:r>
-        <w:t xml:space="preserve">nach rechts </w:t>
-      </w:r>
-      <w:r>
-        <w:t>verschoben, sodass sie</w:t>
-      </w:r>
-      <w:r>
-        <w:t xml:space="preserve"> sichtbar bleibt, aber</w:t>
-      </w:r>
-      <w:r>
-        <w:t xml:space="preserve"> nicht mehr im Bereich des Gameplays liegt. Ebenfalls wurden dort alle möglichen Overlay-Elemente deaktiviert, welche durch Änderungen dieser .ini-Datei aus- oder angeschaltet werden konnten.</w:t>
-      </w:r>
-    </w:p>
-    <w:p>
-      <w:pPr>
-        <w:jc w:val="both"/>
-      </w:pPr>
-      <w:r>
-        <w:t>Da ein generelles Ausblenden</w:t>
-      </w:r>
-      <w:r>
-        <w:t xml:space="preserve"> des Judg</w:t>
-      </w:r>
-      <w:r>
-        <w:t>e</w:t>
-      </w:r>
-      <w:r>
-        <w:t>ments in der für den Gameplaybereich zuständigen Other.lua-Datei</w:t>
-      </w:r>
-      <w:r>
-        <w:t xml:space="preserve"> nicht möglich ist, wurde die Anzeige um einen hohen Wert außerhalb des dargestellten Bereichs geschoben.</w:t>
-      </w:r>
-    </w:p>
-    <w:p>
-      <w:pPr>
-        <w:keepNext/>
-        <w:jc w:val="both"/>
-      </w:pPr>
-      <w:r>
-        <w:rPr>
-          <w:noProof/>
-        </w:rPr>
-        <w:drawing>
-          <wp:inline distT="0" distB="0" distL="0" distR="0" wp14:anchorId="64F9B8DD" wp14:editId="5B35EA6C">
-            <wp:extent cx="3229426" cy="1848108"/>
-            <wp:effectExtent l="0" t="0" r="9525" b="0"/>
-            <wp:docPr id="9" name="Grafik 9"/>
-            <wp:cNvGraphicFramePr>
-              <a:graphicFrameLocks xmlns:a="http://schemas.openxmlformats.org/drawingml/2006/main" noChangeAspect="1"/>
-            </wp:cNvGraphicFramePr>
-            <a:graphic xmlns:a="http://schemas.openxmlformats.org/drawingml/2006/main">
-              <a:graphicData uri="http://schemas.openxmlformats.org/drawingml/2006/picture">
-                <pic:pic xmlns:pic="http://schemas.openxmlformats.org/drawingml/2006/picture">
-                  <pic:nvPicPr>
-                    <pic:cNvPr id="1" name=""/>
-                    <pic:cNvPicPr/>
-                  </pic:nvPicPr>
-                  <pic:blipFill>
-                    <a:blip r:embed="rId19"/>
-                    <a:stretch>
-                      <a:fillRect/>
-                    </a:stretch>
-                  </pic:blipFill>
-                  <pic:spPr>
-                    <a:xfrm>
-                      <a:off x="0" y="0"/>
-                      <a:ext cx="3229426" cy="1848108"/>
-                    </a:xfrm>
-                    <a:prstGeom prst="rect">
-                      <a:avLst/>
-                    </a:prstGeom>
-                  </pic:spPr>
-                </pic:pic>
-              </a:graphicData>
-            </a:graphic>
-          </wp:inline>
-        </w:drawing>
-      </w:r>
-    </w:p>
-    <w:p>
-      <w:pPr>
-        <w:pStyle w:val="Beschriftung"/>
-        <w:jc w:val="both"/>
-      </w:pPr>
-      <w:bookmarkStart w:id="38" w:name="_Toc143039315"/>
-      <w:r>
-        <w:t xml:space="preserve">Abb. </w:t>
-      </w:r>
-      <w:r>
-        <w:fldChar w:fldCharType="begin"/>
-      </w:r>
-      <w:r>
-        <w:instrText xml:space="preserve"> SEQ Abb. \* ARABIC </w:instrText>
-      </w:r>
-      <w:r>
-        <w:fldChar w:fldCharType="separate"/>
-      </w:r>
-      <w:r>
-        <w:rPr>
-          <w:noProof/>
-        </w:rPr>
-        <w:t>8</w:t>
-      </w:r>
-      <w:r>
-        <w:rPr>
-          <w:noProof/>
-        </w:rPr>
-        <w:fldChar w:fldCharType="end"/>
-      </w:r>
-      <w:r>
-        <w:t xml:space="preserve"> </w:t>
-      </w:r>
-      <w:r>
-        <w:t>–</w:t>
-      </w:r>
-      <w:r>
-        <w:t xml:space="preserve"> </w:t>
-      </w:r>
-      <w:r>
-        <w:t xml:space="preserve">Auszug der </w:t>
-      </w:r>
-      <w:r>
-        <w:t>metrics.ini</w:t>
-      </w:r>
-      <w:r>
-        <w:t>-Datei im StepMania 5 Ordner</w:t>
-      </w:r>
-      <w:bookmarkEnd w:id="38"/>
-    </w:p>
-    <w:p>
-      <w:pPr>
-        <w:keepNext/>
-        <w:jc w:val="both"/>
-      </w:pPr>
-      <w:r>
-        <w:lastRenderedPageBreak/>
-        <w:t xml:space="preserve"> </w:t>
-      </w:r>
-      <w:r>
-        <w:rPr>
-          <w:noProof/>
-        </w:rPr>
-        <w:drawing>
-          <wp:inline distT="0" distB="0" distL="0" distR="0" wp14:anchorId="31D7A52A" wp14:editId="38E80EC1">
-            <wp:extent cx="3620005" cy="1305107"/>
-            <wp:effectExtent l="0" t="0" r="0" b="9525"/>
-            <wp:docPr id="10" name="Grafik 10"/>
-            <wp:cNvGraphicFramePr>
-              <a:graphicFrameLocks xmlns:a="http://schemas.openxmlformats.org/drawingml/2006/main" noChangeAspect="1"/>
-            </wp:cNvGraphicFramePr>
-            <a:graphic xmlns:a="http://schemas.openxmlformats.org/drawingml/2006/main">
-              <a:graphicData uri="http://schemas.openxmlformats.org/drawingml/2006/picture">
-                <pic:pic xmlns:pic="http://schemas.openxmlformats.org/drawingml/2006/picture">
-                  <pic:nvPicPr>
-                    <pic:cNvPr id="1" name=""/>
-                    <pic:cNvPicPr/>
-                  </pic:nvPicPr>
-                  <pic:blipFill>
-                    <a:blip r:embed="rId20"/>
-                    <a:stretch>
-                      <a:fillRect/>
-                    </a:stretch>
-                  </pic:blipFill>
-                  <pic:spPr>
-                    <a:xfrm>
-                      <a:off x="0" y="0"/>
-                      <a:ext cx="3620005" cy="1305107"/>
-                    </a:xfrm>
-                    <a:prstGeom prst="rect">
-                      <a:avLst/>
-                    </a:prstGeom>
-                  </pic:spPr>
-                </pic:pic>
-              </a:graphicData>
-            </a:graphic>
-          </wp:inline>
-        </w:drawing>
-      </w:r>
-    </w:p>
-    <w:p>
-      <w:pPr>
-        <w:pStyle w:val="Beschriftung"/>
-        <w:jc w:val="both"/>
-      </w:pPr>
-      <w:bookmarkStart w:id="39" w:name="_Toc143039316"/>
-      <w:r>
-        <w:t xml:space="preserve">Abb. </w:t>
-      </w:r>
-      <w:r>
-        <w:fldChar w:fldCharType="begin"/>
-      </w:r>
-      <w:r>
-        <w:instrText xml:space="preserve"> SEQ Abb. \* ARABIC </w:instrText>
-      </w:r>
-      <w:r>
-        <w:fldChar w:fldCharType="separate"/>
-      </w:r>
-      <w:r>
-        <w:rPr>
-          <w:noProof/>
-        </w:rPr>
-        <w:t>9</w:t>
-      </w:r>
-      <w:r>
-        <w:rPr>
-          <w:noProof/>
-        </w:rPr>
-        <w:fldChar w:fldCharType="end"/>
-      </w:r>
-      <w:r>
-        <w:t xml:space="preserve"> </w:t>
-      </w:r>
-      <w:r>
-        <w:t>–</w:t>
-      </w:r>
-      <w:r>
-        <w:t xml:space="preserve"> </w:t>
-      </w:r>
-      <w:r>
-        <w:t xml:space="preserve">Auszug der </w:t>
-      </w:r>
-      <w:r>
-        <w:t>Other.lua</w:t>
-      </w:r>
-      <w:r>
-        <w:t>-Datei im StepMania 5 Ordner</w:t>
-      </w:r>
-      <w:bookmarkEnd w:id="39"/>
-    </w:p>
-    <w:p/>
-    <w:p>
-      <w:pPr>
-        <w:jc w:val="both"/>
-      </w:pPr>
-      <w:r>
-        <w:t>Hier sieht man das finale Overlay nach Anwendung der Modifikationen durch das eigen</w:t>
-      </w:r>
-      <w:r>
-        <w:t>-</w:t>
-      </w:r>
-      <w:r>
-        <w:t xml:space="preserve">erstellte Theme. Die einzigen Elemente auf dem Bildschirm </w:t>
-      </w:r>
-      <w:r>
-        <w:t xml:space="preserve">sind </w:t>
-      </w:r>
-      <w:r>
-        <w:t>der Gameplay-Bereich, sowie die Score-Anzeige, welche sich isoliert unten auf der rechten Seite befindet.</w:t>
-      </w:r>
-    </w:p>
-    <w:p>
-      <w:pPr>
-        <w:keepNext/>
-        <w:jc w:val="both"/>
-      </w:pPr>
-      <w:r>
-        <w:rPr>
-          <w:noProof/>
-        </w:rPr>
-        <w:drawing>
-          <wp:inline distT="0" distB="0" distL="0" distR="0" wp14:anchorId="68B15D7B" wp14:editId="54A2E297">
-            <wp:extent cx="5219065" cy="3161030"/>
-            <wp:effectExtent l="0" t="0" r="635" b="1270"/>
-            <wp:docPr id="13" name="Grafik 13"/>
             <wp:cNvGraphicFramePr>
               <a:graphicFrameLocks xmlns:a="http://schemas.openxmlformats.org/drawingml/2006/main" noChangeAspect="1"/>
             </wp:cNvGraphicFramePr>
@@ -20333,7 +19567,7 @@
                   <pic:spPr>
                     <a:xfrm>
                       <a:off x="0" y="0"/>
-                      <a:ext cx="5219065" cy="3161030"/>
+                      <a:ext cx="5219065" cy="1771650"/>
                     </a:xfrm>
                     <a:prstGeom prst="rect">
                       <a:avLst/>
@@ -20351,42 +19585,75 @@
         <w:pStyle w:val="Beschriftung"/>
         <w:jc w:val="both"/>
       </w:pPr>
-      <w:bookmarkStart w:id="40" w:name="_Toc143039317"/>
+      <w:bookmarkStart w:id="36" w:name="_Toc143039313"/>
       <w:r>
         <w:t xml:space="preserve">Abb. </w:t>
       </w:r>
-      <w:r>
-        <w:fldChar w:fldCharType="begin"/>
-      </w:r>
-      <w:r>
-        <w:instrText xml:space="preserve"> SEQ Abb. \* ARABIC </w:instrText>
-      </w:r>
-      <w:r>
-        <w:fldChar w:fldCharType="separate"/>
-      </w:r>
-      <w:r>
-        <w:rPr>
-          <w:noProof/>
-        </w:rPr>
-        <w:t>10</w:t>
-      </w:r>
-      <w:r>
-        <w:rPr>
-          <w:noProof/>
-        </w:rPr>
-        <w:fldChar w:fldCharType="end"/>
-      </w:r>
-      <w:r>
-        <w:t xml:space="preserve"> - User Interface nach den Änderungen am Theme</w:t>
-      </w:r>
-      <w:bookmarkEnd w:id="40"/>
+      <w:fldSimple w:instr=" SEQ Abb. \* ARABIC ">
+        <w:r>
+          <w:rPr>
+            <w:noProof/>
+          </w:rPr>
+          <w:t>6</w:t>
+        </w:r>
+      </w:fldSimple>
+      <w:r>
+        <w:t xml:space="preserve"> - Zwei Code-Cells eines Jupyter Notebooks innerhalb der Entwicklungsumgebung Visual Studio Code</w:t>
+      </w:r>
+      <w:bookmarkEnd w:id="36"/>
     </w:p>
     <w:p>
       <w:pPr>
         <w:jc w:val="both"/>
       </w:pPr>
       <w:r>
-        <w:t xml:space="preserve"> </w:t>
+        <w:t>Während die Entwicklung des Environments durch die Jupyter Notebooks stark vereinfacht wird, gibt es dennoch Grenzen und Nachteile.</w:t>
+      </w:r>
+    </w:p>
+    <w:p>
+      <w:pPr>
+        <w:jc w:val="both"/>
+      </w:pPr>
+      <w:r>
+        <w:t xml:space="preserve">Die Entwicklung wurde insofern eingeschränkt, dass bei jeder Änderung von externen Dateien oder Modulen, der Kernel des Notebooks neu gestartet werden muss. Jedes Notebook läuft auf einem Python Kernel, welcher einem die Möglichkeit gibt, Variablen auch über längere Zeit und außerhalb der </w:t>
+      </w:r>
+      <w:r>
+        <w:t>Laufzeit</w:t>
+      </w:r>
+      <w:r>
+        <w:t xml:space="preserve"> aufzubewahren. Dies hat allerdings auch zur Folge, dass alte Versionen von externen Modulen noch verwendet werden, wenn der Kernel nicht neu initiiert wird. Dies ist etwas umständlich, aber nicht vermeidbar. </w:t>
+      </w:r>
+    </w:p>
+    <w:p>
+      <w:pPr>
+        <w:jc w:val="both"/>
+      </w:pPr>
+      <w:r>
+        <w:t xml:space="preserve">Ebenfalls musste das Environment zum </w:t>
+      </w:r>
+      <w:r>
+        <w:t>Dokumentieren der Testläufe</w:t>
+      </w:r>
+      <w:r>
+        <w:t xml:space="preserve"> in einen sogenannten Monitor-Wrapper untergebracht werden. Um dies zu erreichen, musste das Environment als Klasse in einer eigenen Python-Datei in einen Unterordner </w:t>
+      </w:r>
+      <w:r>
+        <w:t xml:space="preserve">des </w:t>
+      </w:r>
+      <w:r>
+        <w:t>Gym</w:t>
+      </w:r>
+      <w:r>
+        <w:t>-Packages</w:t>
+      </w:r>
+      <w:r>
+        <w:t xml:space="preserve"> verschoben werden. Dies bedeutet, dass Änderungen am Environment innerhalb der Notebook-Datei extra in diese Python-Datei kopiert werden mussten, damit das Environment im Wrapper aktuell bleibt. Hätte man eine Python-Datei</w:t>
+      </w:r>
+      <w:r>
+        <w:t xml:space="preserve"> und keine Notebook-Datei</w:t>
+      </w:r>
+      <w:r>
+        <w:t xml:space="preserve"> genutzt, wäre dieser Schritt einfacher.</w:t>
       </w:r>
       <w:r>
         <w:br w:type="page"/>
@@ -20400,15 +19667,12 @@
           <w:numId w:val="8"/>
         </w:numPr>
       </w:pPr>
-      <w:bookmarkStart w:id="41" w:name="_Toc143039394"/>
+      <w:bookmarkStart w:id="37" w:name="_Toc143039393"/>
       <w:r>
         <w:lastRenderedPageBreak/>
-        <w:t>Tesseract</w:t>
-      </w:r>
-      <w:r>
-        <w:t xml:space="preserve"> und Template Matching</w:t>
-      </w:r>
-      <w:bookmarkEnd w:id="41"/>
+        <w:t>Custom Theming</w:t>
+      </w:r>
+      <w:bookmarkEnd w:id="37"/>
     </w:p>
     <w:p/>
     <w:p>
@@ -20416,99 +19680,52 @@
         <w:jc w:val="both"/>
       </w:pPr>
       <w:r>
-        <w:t>Für</w:t>
-      </w:r>
-      <w:r>
-        <w:t xml:space="preserve"> ein zuverlässiges StepMania-Environment</w:t>
-      </w:r>
-      <w:r>
-        <w:t xml:space="preserve"> werden</w:t>
-      </w:r>
-      <w:r>
-        <w:t xml:space="preserve"> Lösungen für zwei Probleme benötigt</w:t>
-      </w:r>
-      <w:r>
-        <w:t>: M</w:t>
-      </w:r>
-      <w:r>
-        <w:t xml:space="preserve">an </w:t>
-      </w:r>
-      <w:r>
-        <w:t>braucht</w:t>
-      </w:r>
-      <w:r>
-        <w:t xml:space="preserve"> ein verlässliches Reward-System, welches den vorangegangenen Input bewertet, und man benötigt eine Funktion, </w:t>
-      </w:r>
-      <w:r>
-        <w:t>die</w:t>
-      </w:r>
-      <w:r>
-        <w:t xml:space="preserve"> erkennt, ob ein Song vorüber ist, </w:t>
-      </w:r>
-      <w:r>
-        <w:t>um</w:t>
-      </w:r>
-      <w:r>
-        <w:t xml:space="preserve"> dann den nächsten Song </w:t>
-      </w:r>
-      <w:r>
-        <w:t>auszuwählen.</w:t>
-      </w:r>
-    </w:p>
-    <w:p>
-      <w:pPr>
-        <w:jc w:val="both"/>
-      </w:pPr>
-      <w:r>
-        <w:t xml:space="preserve">In der ersten Version des Environments wurde </w:t>
-      </w:r>
-      <w:r>
-        <w:t>für beides</w:t>
-      </w:r>
-      <w:r>
-        <w:t xml:space="preserve"> Tesseract genutzt. Tesseract ist ein Open-Source-Programm, welches Optical Character Recognition, auch OCR</w:t>
-      </w:r>
-      <w:r>
-        <w:fldChar w:fldCharType="begin"/>
-      </w:r>
-      <w:r>
-        <w:instrText xml:space="preserve"> XE "</w:instrText>
-      </w:r>
-      <w:r>
-        <w:instrText>OCR</w:instrText>
-      </w:r>
-      <w:r>
-        <w:instrText>" \t "</w:instrText>
-      </w:r>
-      <w:r>
-        <w:rPr>
-          <w:rFonts w:asciiTheme="minorHAnsi" w:hAnsiTheme="minorHAnsi" w:cstheme="minorHAnsi"/>
-          <w:i/>
-        </w:rPr>
-        <w:instrText>Optical Character Recognition</w:instrText>
-      </w:r>
-      <w:r>
-        <w:instrText xml:space="preserve">" </w:instrText>
-      </w:r>
-      <w:r>
-        <w:fldChar w:fldCharType="end"/>
-      </w:r>
-      <w:r>
-        <w:t xml:space="preserve"> genannt, nutzt, um Text auf Bildern zu erkennen. Tesseract konnte mit Hilfe dieser OCR-Funktionalität genutzt werden, um verschiedene Teile des Bildschirms für die oben genannten Zwecke zu interpretieren.</w:t>
-      </w:r>
-    </w:p>
-    <w:p>
-      <w:pPr>
-        <w:jc w:val="both"/>
-      </w:pPr>
-      <w:r>
-        <w:t>Für den ersten Anwendungsfall, also das Reward-System, wurde eine Funktion geschrieben, welche ein Bild als Input nimmt, und ausschließlich auf Zahlen überprüft. Als Input wurde der Teil des Bildschirms genutzt, welcher die derzeitige Punktzahl anzeigt. So wurde die gezeigte Zahl in einen verwertbaren Integer umgewandelt und konnte so als Reward für d</w:t>
-      </w:r>
-      <w:r>
-        <w:t xml:space="preserve">en Agent </w:t>
-      </w:r>
-      <w:r>
-        <w:t>genutzt werden. Wurde nichts erkannt, beispielsweise, weil beim Start eines Songs keine Punktzahl zu sehen ist, wird 0 zurückgegeben.</w:t>
+        <w:t>Informationen auf dem Bildschirm sind ein wichtiges Thema</w:t>
+      </w:r>
+      <w:r>
+        <w:t xml:space="preserve">. Diese können für </w:t>
+      </w:r>
+      <w:r>
+        <w:t>den</w:t>
+      </w:r>
+      <w:r>
+        <w:t xml:space="preserve"> Spieler zwar </w:t>
+      </w:r>
+      <w:r>
+        <w:t>relevant</w:t>
+      </w:r>
+      <w:r>
+        <w:t xml:space="preserve"> sein, für die KI sind sie jedoch unwichtig und verhindern ein klares Erkennen der Pfeile. Auf </w:t>
+      </w:r>
+      <w:r>
+        <w:t>dem folgenden</w:t>
+      </w:r>
+      <w:r>
+        <w:t xml:space="preserve"> Bild sieht man, welche Elemente auf dem Spielfeld zu finden sind und </w:t>
+      </w:r>
+      <w:r>
+        <w:t xml:space="preserve">wie </w:t>
+      </w:r>
+      <w:r>
+        <w:t>ein einfacher</w:t>
+      </w:r>
+      <w:r>
+        <w:t xml:space="preserve"> </w:t>
+      </w:r>
+      <w:r>
+        <w:t>Template Matching</w:t>
+      </w:r>
+      <w:r>
+        <w:t xml:space="preserve"> </w:t>
+      </w:r>
+      <w:r>
+        <w:t xml:space="preserve">Algorithmus </w:t>
+      </w:r>
+      <w:r>
+        <w:t>damit umgeht</w:t>
+      </w:r>
+      <w:r>
+        <w:t>.</w:t>
       </w:r>
     </w:p>
     <w:p>
@@ -20521,10 +19738,10 @@
           <w:noProof/>
         </w:rPr>
         <w:drawing>
-          <wp:inline distT="0" distB="0" distL="0" distR="0" wp14:anchorId="4435D166" wp14:editId="090ADF93">
-            <wp:extent cx="5219065" cy="1588770"/>
-            <wp:effectExtent l="0" t="0" r="635" b="0"/>
-            <wp:docPr id="14" name="Grafik 14"/>
+          <wp:inline distT="0" distB="0" distL="0" distR="0" wp14:anchorId="70BDD8F8" wp14:editId="3BC8CF1A">
+            <wp:extent cx="2405331" cy="4124325"/>
+            <wp:effectExtent l="0" t="0" r="0" b="0"/>
+            <wp:docPr id="8" name="Grafik 8"/>
             <wp:cNvGraphicFramePr>
               <a:graphicFrameLocks xmlns:a="http://schemas.openxmlformats.org/drawingml/2006/main" noChangeAspect="1"/>
             </wp:cNvGraphicFramePr>
@@ -20544,7 +19761,7 @@
                   <pic:spPr>
                     <a:xfrm>
                       <a:off x="0" y="0"/>
-                      <a:ext cx="5219065" cy="1588770"/>
+                      <a:ext cx="2418846" cy="4147499"/>
                     </a:xfrm>
                     <a:prstGeom prst="rect">
                       <a:avLst/>
@@ -20562,42 +19779,53 @@
         <w:pStyle w:val="Beschriftung"/>
         <w:jc w:val="both"/>
       </w:pPr>
-      <w:bookmarkStart w:id="42" w:name="_Toc143039318"/>
+      <w:bookmarkStart w:id="38" w:name="_Toc143039314"/>
       <w:r>
         <w:t xml:space="preserve">Abb. </w:t>
       </w:r>
-      <w:r>
-        <w:fldChar w:fldCharType="begin"/>
-      </w:r>
-      <w:r>
-        <w:instrText xml:space="preserve"> SEQ Abb. \* ARABIC </w:instrText>
-      </w:r>
-      <w:r>
-        <w:fldChar w:fldCharType="separate"/>
-      </w:r>
-      <w:r>
-        <w:rPr>
-          <w:noProof/>
-        </w:rPr>
-        <w:t>11</w:t>
-      </w:r>
-      <w:r>
-        <w:rPr>
-          <w:noProof/>
-        </w:rPr>
-        <w:fldChar w:fldCharType="end"/>
-      </w:r>
-      <w:r>
-        <w:t xml:space="preserve"> - Erkannte Zahl als Output (oben) mit dem Screenshot der Zahl als Input (unten)</w:t>
-      </w:r>
-      <w:bookmarkEnd w:id="42"/>
+      <w:fldSimple w:instr=" SEQ Abb. \* ARABIC ">
+        <w:r>
+          <w:rPr>
+            <w:noProof/>
+          </w:rPr>
+          <w:t>7</w:t>
+        </w:r>
+      </w:fldSimple>
+      <w:r>
+        <w:t xml:space="preserve"> - Screenshots des Gameplays, bei welchem die</w:t>
+      </w:r>
+      <w:r>
+        <w:t xml:space="preserve"> durch den Template Matching</w:t>
+      </w:r>
+      <w:r>
+        <w:t xml:space="preserve"> </w:t>
+      </w:r>
+      <w:r>
+        <w:t xml:space="preserve">Algorithmus </w:t>
+      </w:r>
+      <w:r>
+        <w:t>erkannten Elemente markiert wurden</w:t>
+      </w:r>
+      <w:bookmarkEnd w:id="38"/>
     </w:p>
     <w:p>
       <w:pPr>
         <w:jc w:val="both"/>
       </w:pPr>
       <w:r>
-        <w:t xml:space="preserve">Der zweite Anwendungsfall wird ähnlich gelöst. Hier muss erkannt werden, ob sich das Spiel derzeit auf dem Ergebnisscreen befindet, welcher angezeigt wird, wenn ein Song geendet hat. Um dies zu erkennen, wurde die gleiche Funktion von Tesseract genutzt, jedoch in einem anderen Kontext. </w:t>
+        <w:t xml:space="preserve">Wie man sieht, kann das Programm die beiden Pfeile in der Mitte des Bildes nicht als solche erkennen, da sich dort das sogenannte </w:t>
+      </w:r>
+      <w:r>
+        <w:t>„</w:t>
+      </w:r>
+      <w:r>
+        <w:t>Judg</w:t>
+      </w:r>
+      <w:r>
+        <w:t>e</w:t>
+      </w:r>
+      <w:r>
+        <w:t>ment” befindet - ein Feedback für den Spieler, ob und wie gut er die Note getroffen hat. Durch den Text und die Zahl können die Pfeile nicht gut erkannt werden.</w:t>
       </w:r>
     </w:p>
     <w:p>
@@ -20605,7 +19833,184 @@
         <w:jc w:val="both"/>
       </w:pPr>
       <w:r>
-        <w:t>In diesem Bild sieht man den Ergebnisscreen eines Songs.</w:t>
+        <w:t xml:space="preserve">Ähnlich sieht es auch mit dem </w:t>
+      </w:r>
+      <w:r>
+        <w:t>nicht</w:t>
+      </w:r>
+      <w:r>
+        <w:t>-</w:t>
+      </w:r>
+      <w:r>
+        <w:t xml:space="preserve">erkannten </w:t>
+      </w:r>
+      <w:r>
+        <w:t xml:space="preserve">Pfeil in der unteren linken Ecke aus. Er wird nicht erkannt, da er sich neben der Score-Anzeige befindet, welche die Punkte des Spielers zählt. Diese Anzeige ist zwar relevant, da sie für das Feedback des </w:t>
+      </w:r>
+      <w:r>
+        <w:lastRenderedPageBreak/>
+        <w:t xml:space="preserve">Reinforcement Learning Algorithmus gebraucht wird, </w:t>
+      </w:r>
+      <w:r>
+        <w:t xml:space="preserve">jedoch </w:t>
+      </w:r>
+      <w:r>
+        <w:t xml:space="preserve">ist </w:t>
+      </w:r>
+      <w:r>
+        <w:t xml:space="preserve">sie </w:t>
+      </w:r>
+      <w:r>
+        <w:t xml:space="preserve">an dieser Position hinderlich. </w:t>
+      </w:r>
+    </w:p>
+    <w:p>
+      <w:pPr>
+        <w:jc w:val="both"/>
+      </w:pPr>
+      <w:r>
+        <w:t xml:space="preserve">Dazu kommen noch weitere Elemente, </w:t>
+      </w:r>
+      <w:r>
+        <w:t>die</w:t>
+      </w:r>
+      <w:r>
+        <w:t xml:space="preserve"> Teile des Spielfeldes verdecken - die Anzeige am oberen Rand, welche zeigt, wie viele Lebenspunkte der Spieler noch hat, oder die Schwierigkeitsanzeige des Levels am unteren Rand.</w:t>
+      </w:r>
+    </w:p>
+    <w:p>
+      <w:pPr>
+        <w:jc w:val="both"/>
+      </w:pPr>
+      <w:r>
+        <w:t>Um diese Probleme zu umgehen</w:t>
+      </w:r>
+      <w:r>
+        <w:t xml:space="preserve">, wurde </w:t>
+      </w:r>
+      <w:r>
+        <w:t>ein sogenanntes Custom Theme</w:t>
+      </w:r>
+      <w:r>
+        <w:t xml:space="preserve"> erstellt</w:t>
+      </w:r>
+      <w:r>
+        <w:t xml:space="preserve">. StepMania 5 unterstützt </w:t>
+      </w:r>
+      <w:r>
+        <w:t>s</w:t>
+      </w:r>
+      <w:r>
+        <w:t>pieler</w:t>
+      </w:r>
+      <w:r>
+        <w:t>-</w:t>
+      </w:r>
+      <w:r>
+        <w:t xml:space="preserve">erstellte Veränderungen der Benutzeroberfläche. </w:t>
+      </w:r>
+      <w:r>
+        <w:t>Verändern kann man diese durch</w:t>
+      </w:r>
+      <w:r>
+        <w:t xml:space="preserve"> das Abändern von </w:t>
+      </w:r>
+      <w:r>
+        <w:t>.ini und .lua-Dateien</w:t>
+      </w:r>
+      <w:r>
+        <w:t xml:space="preserve"> im Spielverzeichnis</w:t>
+      </w:r>
+      <w:r>
+        <w:t>.</w:t>
+      </w:r>
+      <w:r>
+        <w:t xml:space="preserve"> </w:t>
+      </w:r>
+      <w:r>
+        <w:t>I</w:t>
+      </w:r>
+      <w:r>
+        <w:t xml:space="preserve">n diesem Anwendungsfall </w:t>
+      </w:r>
+      <w:r>
+        <w:t xml:space="preserve">haben Änderungen in </w:t>
+      </w:r>
+      <w:r>
+        <w:t>ein paar Zeilen der metrics.ini-Datei</w:t>
+      </w:r>
+      <w:r>
+        <w:t>, also</w:t>
+      </w:r>
+      <w:r>
+        <w:t xml:space="preserve"> </w:t>
+      </w:r>
+      <w:r>
+        <w:t>die Datei, die für den Großteil von Themeänderungen zuständig ist</w:t>
+      </w:r>
+      <w:r>
+        <w:t xml:space="preserve">, </w:t>
+      </w:r>
+      <w:r>
+        <w:t xml:space="preserve">sowie eine Änderung von zwei Variablen in </w:t>
+      </w:r>
+      <w:r>
+        <w:t>einer</w:t>
+      </w:r>
+      <w:r>
+        <w:t xml:space="preserve"> .lua-Datei </w:t>
+      </w:r>
+      <w:r>
+        <w:t>den Bereich übersichtlicher gemacht</w:t>
+      </w:r>
+      <w:r>
+        <w:t>.</w:t>
+      </w:r>
+    </w:p>
+    <w:p>
+      <w:pPr>
+        <w:jc w:val="both"/>
+      </w:pPr>
+      <w:r>
+        <w:t xml:space="preserve">In der metrics.ini-Datei wurde die Score-Anzeige um einen </w:t>
+      </w:r>
+      <w:r>
+        <w:t xml:space="preserve">gewissen </w:t>
+      </w:r>
+      <w:r>
+        <w:t xml:space="preserve">Pixelwert </w:t>
+      </w:r>
+      <w:r>
+        <w:t xml:space="preserve">nach rechts </w:t>
+      </w:r>
+      <w:r>
+        <w:t>verschoben, sodass sie</w:t>
+      </w:r>
+      <w:r>
+        <w:t xml:space="preserve"> sichtbar bleibt, aber</w:t>
+      </w:r>
+      <w:r>
+        <w:t xml:space="preserve"> nicht mehr im Bereich des Gameplays liegt. Ebenfalls wurden dort alle möglichen Overlay-Elemente deaktiviert, welche durch Änderungen dieser .ini-Datei aus- oder angeschaltet werden konnten.</w:t>
+      </w:r>
+    </w:p>
+    <w:p>
+      <w:pPr>
+        <w:jc w:val="both"/>
+      </w:pPr>
+      <w:r>
+        <w:t>Da ein generelles Ausblenden</w:t>
+      </w:r>
+      <w:r>
+        <w:t xml:space="preserve"> des Judg</w:t>
+      </w:r>
+      <w:r>
+        <w:t>e</w:t>
+      </w:r>
+      <w:r>
+        <w:t>ments in der für den Gameplaybereich zuständigen Other.lua-Datei</w:t>
+      </w:r>
+      <w:r>
+        <w:t xml:space="preserve"> nicht möglich ist, wurde die Anzeige um einen hohen Wert außerhalb des dargestellten Bereichs geschoben.</w:t>
       </w:r>
     </w:p>
     <w:p>
@@ -20617,12 +20022,11 @@
         <w:rPr>
           <w:noProof/>
         </w:rPr>
-        <w:lastRenderedPageBreak/>
         <w:drawing>
-          <wp:inline distT="0" distB="0" distL="0" distR="0" wp14:anchorId="1538B5CA" wp14:editId="7B6431B0">
-            <wp:extent cx="5219065" cy="3036570"/>
-            <wp:effectExtent l="0" t="0" r="635" b="0"/>
-            <wp:docPr id="15" name="Grafik 15"/>
+          <wp:inline distT="0" distB="0" distL="0" distR="0" wp14:anchorId="64F9B8DD" wp14:editId="5B35EA6C">
+            <wp:extent cx="3229426" cy="1848108"/>
+            <wp:effectExtent l="0" t="0" r="9525" b="0"/>
+            <wp:docPr id="9" name="Grafik 9"/>
             <wp:cNvGraphicFramePr>
               <a:graphicFrameLocks xmlns:a="http://schemas.openxmlformats.org/drawingml/2006/main" noChangeAspect="1"/>
             </wp:cNvGraphicFramePr>
@@ -20642,7 +20046,7 @@
                   <pic:spPr>
                     <a:xfrm>
                       <a:off x="0" y="0"/>
-                      <a:ext cx="5219065" cy="3036570"/>
+                      <a:ext cx="3229426" cy="1848108"/>
                     </a:xfrm>
                     <a:prstGeom prst="rect">
                       <a:avLst/>
@@ -20660,205 +20064,37 @@
         <w:pStyle w:val="Beschriftung"/>
         <w:jc w:val="both"/>
       </w:pPr>
-      <w:bookmarkStart w:id="43" w:name="_Toc143039319"/>
+      <w:bookmarkStart w:id="39" w:name="_Toc143039315"/>
       <w:r>
         <w:t xml:space="preserve">Abb. </w:t>
       </w:r>
-      <w:r>
-        <w:fldChar w:fldCharType="begin"/>
-      </w:r>
-      <w:r>
-        <w:instrText xml:space="preserve"> SEQ Abb. \* ARABIC </w:instrText>
-      </w:r>
-      <w:r>
-        <w:fldChar w:fldCharType="separate"/>
-      </w:r>
-      <w:r>
-        <w:rPr>
-          <w:noProof/>
-        </w:rPr>
-        <w:t>12</w:t>
-      </w:r>
-      <w:r>
-        <w:rPr>
-          <w:noProof/>
-        </w:rPr>
-        <w:fldChar w:fldCharType="end"/>
-      </w:r>
-      <w:r>
-        <w:t xml:space="preserve"> - Ergebnisscreen eines Charts</w:t>
-      </w:r>
-      <w:bookmarkEnd w:id="43"/>
-    </w:p>
-    <w:p>
-      <w:pPr>
-        <w:jc w:val="both"/>
-      </w:pPr>
-      <w:r>
-        <w:t xml:space="preserve">Der Teil, auf den sich hier konzentriert wird, ist die obere linke Ecke, in welcher </w:t>
-      </w:r>
-      <w:r>
-        <w:t>„</w:t>
-      </w:r>
-      <w:r>
-        <w:t xml:space="preserve">Your Results” steht. Tesseract hat hier diesen kleinen Ausschnitt des Bildes </w:t>
-      </w:r>
-      <w:r>
-        <w:t>a</w:t>
-      </w:r>
-      <w:r>
-        <w:t>ls</w:t>
-      </w:r>
-      <w:r>
-        <w:t xml:space="preserve"> Input </w:t>
-      </w:r>
-      <w:r>
-        <w:t xml:space="preserve">bekommen und sollte nun die Wörter </w:t>
-      </w:r>
-      <w:r>
-        <w:t>„</w:t>
-      </w:r>
-      <w:r>
-        <w:t xml:space="preserve">Your Results” erkennen. Wenn dies der Fall ist, wird </w:t>
-      </w:r>
-      <w:r>
-        <w:t>die Reset-Methode ausgeführt</w:t>
-      </w:r>
-      <w:r>
-        <w:t xml:space="preserve">. </w:t>
-      </w:r>
-    </w:p>
-    <w:p>
-      <w:pPr>
-        <w:jc w:val="both"/>
-      </w:pPr>
-      <w:r>
-        <w:t>Für die Erkennung wurde eine Funktion geschrieben, welche als Input sowohl das Bild als auch ein Array der zu erkennenden Zeichenfolgen und die Maximallänge der z</w:t>
-      </w:r>
-      <w:r>
-        <w:t>u</w:t>
-      </w:r>
-      <w:r>
-        <w:t xml:space="preserve"> analysierenden Zeichen enthält. </w:t>
-      </w:r>
-    </w:p>
-    <w:p>
-      <w:pPr>
-        <w:jc w:val="both"/>
-      </w:pPr>
-      <w:r>
-        <w:t xml:space="preserve">Ein Array wurde gewählt, da Tesseract vor allem bei niedriger Auflösung manche Buchstaben als andere identifiziert. </w:t>
-      </w:r>
-      <w:r>
-        <w:t>„</w:t>
-      </w:r>
-      <w:r>
-        <w:t xml:space="preserve">Your Results” wurde bei </w:t>
-      </w:r>
-      <w:r>
-        <w:t>geringerer</w:t>
-      </w:r>
-      <w:r>
-        <w:t xml:space="preserve"> Auflösung beispielsweise als </w:t>
-      </w:r>
-      <w:r>
-        <w:t>„</w:t>
-      </w:r>
-      <w:r>
-        <w:t xml:space="preserve">Yow Results” oder </w:t>
-      </w:r>
-      <w:r>
-        <w:t>„</w:t>
-      </w:r>
-      <w:r>
-        <w:t xml:space="preserve">Ywr Results” erkannt. Ist dies der Fall, können mithilfe des Arrays häufig auftretende Alternativen einbezogen werden. </w:t>
-      </w:r>
-    </w:p>
-    <w:p>
-      <w:pPr>
-        <w:jc w:val="both"/>
-      </w:pPr>
-      <w:r>
-        <w:t>Die Maximallänge der Zeichen ist für diesen Anwendungsfall relevant, da Tesseract auch Leerzeichen und Zeilenumbrüche erkennt und zusammen mit dem Text ausgibt. Um ein</w:t>
-      </w:r>
-      <w:r>
-        <w:t>e</w:t>
-      </w:r>
-      <w:r>
-        <w:t xml:space="preserve"> Umformatier</w:t>
-      </w:r>
-      <w:r>
-        <w:t>ung</w:t>
-      </w:r>
-      <w:r>
-        <w:t xml:space="preserve"> des Strings zu umgehen</w:t>
-      </w:r>
-      <w:r>
-        <w:t>,</w:t>
-      </w:r>
-      <w:r>
-        <w:t xml:space="preserve"> wurde dieser Parameter eingeführt. Diesen Parameter durch die Anzahl der Zeichen im Array selbst zu bestimmen ist in dem Fall nicht möglich gewesen, da die Einträge im Array der Zeichenfolgen unterschiedlich lang sein könnten. </w:t>
-      </w:r>
-    </w:p>
-    <w:p>
-      <w:pPr>
-        <w:jc w:val="both"/>
-      </w:pPr>
-      <w:r>
-        <w:t>Als Output wird ein Boolean zurückgegeben, welcher aussagt, ob das mitgegebene Bild eines der zu erkennenden Zeichenfolgen enthält.</w:t>
-      </w:r>
-    </w:p>
-    <w:p>
-      <w:pPr>
-        <w:jc w:val="both"/>
-      </w:pPr>
-      <w:r>
-        <w:lastRenderedPageBreak/>
-        <w:t>Im folgenden Bild sieht man das Ergebnis des Aufrufs:</w:t>
-      </w:r>
-    </w:p>
-    <w:p>
-      <w:pPr>
-        <w:jc w:val="both"/>
-        <w:rPr>
-          <w:rFonts w:ascii="Courier New" w:hAnsi="Courier New" w:cs="Courier New"/>
-          <w:sz w:val="22"/>
-        </w:rPr>
-      </w:pPr>
-      <w:r>
-        <w:rPr>
-          <w:rFonts w:ascii="Courier New" w:hAnsi="Courier New" w:cs="Courier New"/>
-          <w:i/>
-          <w:sz w:val="22"/>
-        </w:rPr>
-        <w:t>text_recog_helper.is_text_in_image(obs, ['Your Results'], 12)</w:t>
-      </w:r>
-      <w:r>
-        <w:rPr>
-          <w:sz w:val="22"/>
-        </w:rPr>
-        <w:t>.</w:t>
-      </w:r>
-    </w:p>
-    <w:p>
-      <w:pPr>
-        <w:jc w:val="both"/>
-      </w:pPr>
-      <w:r>
-        <w:rPr>
-          <w:i/>
-        </w:rPr>
-        <w:t>obs</w:t>
-      </w:r>
+      <w:fldSimple w:instr=" SEQ Abb. \* ARABIC ">
+        <w:r>
+          <w:rPr>
+            <w:noProof/>
+          </w:rPr>
+          <w:t>8</w:t>
+        </w:r>
+      </w:fldSimple>
       <w:r>
         <w:t xml:space="preserve"> </w:t>
       </w:r>
       <w:r>
-        <w:t>bezeichnet hier</w:t>
-      </w:r>
-      <w:r>
-        <w:t xml:space="preserve"> die Observation, welche ebenfalls im Bild zu sehen ist.</w:t>
-      </w:r>
+        <w:t>–</w:t>
+      </w:r>
+      <w:r>
+        <w:t xml:space="preserve"> </w:t>
+      </w:r>
+      <w:r>
+        <w:t xml:space="preserve">Auszug der </w:t>
+      </w:r>
+      <w:r>
+        <w:t>metrics.ini</w:t>
+      </w:r>
+      <w:r>
+        <w:t>-Datei im StepMania 5 Ordner</w:t>
+      </w:r>
+      <w:bookmarkEnd w:id="39"/>
     </w:p>
     <w:p>
       <w:pPr>
@@ -20866,14 +20102,18 @@
         <w:jc w:val="both"/>
       </w:pPr>
       <w:r>
+        <w:lastRenderedPageBreak/>
+        <w:t xml:space="preserve"> </w:t>
+      </w:r>
+      <w:r>
         <w:rPr>
           <w:noProof/>
         </w:rPr>
         <w:drawing>
-          <wp:inline distT="0" distB="0" distL="0" distR="0" wp14:anchorId="501571FE" wp14:editId="1E1EAF18">
-            <wp:extent cx="5219065" cy="2194560"/>
-            <wp:effectExtent l="0" t="0" r="635" b="0"/>
-            <wp:docPr id="16" name="Grafik 16"/>
+          <wp:inline distT="0" distB="0" distL="0" distR="0" wp14:anchorId="31D7A52A" wp14:editId="38E80EC1">
+            <wp:extent cx="3620005" cy="1305107"/>
+            <wp:effectExtent l="0" t="0" r="0" b="9525"/>
+            <wp:docPr id="10" name="Grafik 10"/>
             <wp:cNvGraphicFramePr>
               <a:graphicFrameLocks xmlns:a="http://schemas.openxmlformats.org/drawingml/2006/main" noChangeAspect="1"/>
             </wp:cNvGraphicFramePr>
@@ -20893,7 +20133,7 @@
                   <pic:spPr>
                     <a:xfrm>
                       <a:off x="0" y="0"/>
-                      <a:ext cx="5219065" cy="2194560"/>
+                      <a:ext cx="3620005" cy="1305107"/>
                     </a:xfrm>
                     <a:prstGeom prst="rect">
                       <a:avLst/>
@@ -20911,1170 +20151,57 @@
         <w:pStyle w:val="Beschriftung"/>
         <w:jc w:val="both"/>
       </w:pPr>
-      <w:bookmarkStart w:id="44" w:name="_Toc143039320"/>
+      <w:bookmarkStart w:id="40" w:name="_Toc143039316"/>
       <w:r>
         <w:t xml:space="preserve">Abb. </w:t>
       </w:r>
-      <w:r>
-        <w:fldChar w:fldCharType="begin"/>
-      </w:r>
-      <w:r>
-        <w:instrText xml:space="preserve"> SEQ Abb. \* ARABIC </w:instrText>
-      </w:r>
-      <w:r>
-        <w:fldChar w:fldCharType="separate"/>
-      </w:r>
-      <w:r>
-        <w:rPr>
-          <w:noProof/>
-        </w:rPr>
-        <w:t>13</w:t>
-      </w:r>
-      <w:r>
-        <w:rPr>
-          <w:noProof/>
-        </w:rPr>
-        <w:fldChar w:fldCharType="end"/>
-      </w:r>
-      <w:r>
-        <w:t xml:space="preserve"> - Ergebnis des genannten Funktionsaufrufs (oben) und die dazu gehörende Observation (unten)</w:t>
-      </w:r>
-      <w:bookmarkEnd w:id="44"/>
-    </w:p>
+      <w:fldSimple w:instr=" SEQ Abb. \* ARABIC ">
+        <w:r>
+          <w:rPr>
+            <w:noProof/>
+          </w:rPr>
+          <w:t>9</w:t>
+        </w:r>
+      </w:fldSimple>
+      <w:r>
+        <w:t xml:space="preserve"> </w:t>
+      </w:r>
+      <w:r>
+        <w:t>–</w:t>
+      </w:r>
+      <w:r>
+        <w:t xml:space="preserve"> </w:t>
+      </w:r>
+      <w:r>
+        <w:t xml:space="preserve">Auszug der </w:t>
+      </w:r>
+      <w:r>
+        <w:t>Other.lua</w:t>
+      </w:r>
+      <w:r>
+        <w:t>-Datei im StepMania 5 Ordner</w:t>
+      </w:r>
+      <w:bookmarkEnd w:id="40"/>
+    </w:p>
+    <w:p/>
     <w:p>
       <w:pPr>
         <w:jc w:val="both"/>
       </w:pPr>
       <w:r>
-        <w:t>Während d</w:t>
-      </w:r>
-      <w:r>
-        <w:t>ie</w:t>
-      </w:r>
-      <w:r>
-        <w:t xml:space="preserve"> Nutz</w:t>
-      </w:r>
-      <w:r>
-        <w:t>ung</w:t>
-      </w:r>
-      <w:r>
-        <w:t xml:space="preserve"> von Tesseract sehr unkompliziert und einfach ist, hat es einen für diesen Nutzungskontext nicht unerheblichen Nachteil - die Performance. Der Aufruf der Ergebnisscreen-Analyse dauerte abgerundet etwa 0</w:t>
-      </w:r>
-      <w:r>
-        <w:t>,</w:t>
-      </w:r>
-      <w:r>
-        <w:t xml:space="preserve">17 Sekunden. </w:t>
-      </w:r>
-      <w:r>
-        <w:t>Dies klingt nach wenig</w:t>
-      </w:r>
-      <w:r>
-        <w:t>, jedoch ergibt sich dadurch, dass die Ergebnisscreen-Analyse und die Reward-Analyse beide in jedem Step ausgeführt werden, eine Zeit pro Step von etwa 0</w:t>
-      </w:r>
-      <w:r>
-        <w:t>,</w:t>
-      </w:r>
-      <w:r>
-        <w:t xml:space="preserve">4 Sekunden. </w:t>
-      </w:r>
-      <w:r>
-        <w:t xml:space="preserve">Der Großteil der Zeit wird von </w:t>
-      </w:r>
-      <w:r>
-        <w:t>eben diesen</w:t>
-      </w:r>
-      <w:r>
-        <w:t xml:space="preserve"> Tesseract-Aufrufen eingenommen, da diese auf</w:t>
-      </w:r>
-      <w:r>
-        <w:t xml:space="preserve"> ein </w:t>
-      </w:r>
-      <w:r>
-        <w:t>extra installiertes</w:t>
-      </w:r>
-      <w:r>
-        <w:t xml:space="preserve"> Programm </w:t>
-      </w:r>
-      <w:r>
-        <w:t>zugreifen müssen.</w:t>
-      </w:r>
-    </w:p>
-    <w:p>
-      <w:pPr>
-        <w:jc w:val="both"/>
-      </w:pPr>
-      <w:r>
-        <w:t>Um dieses Problem zu lösen, wurde ein Template-Matching-Ansatz eingeführt. Hier soll, ähnlich zu dem Template Matching beim Gameplay, eine Referenz mit dem Screenshot verglichen werden, um zu bestimmen, ob z.B. der Ergebnisscreen erreicht wurde.</w:t>
-      </w:r>
-    </w:p>
-    <w:p>
-      <w:pPr>
-        <w:jc w:val="both"/>
-      </w:pPr>
-      <w:r>
-        <w:t>Um die Ergebnisscreen-Erkennung zu verbessern, wurde ein Template des “Your Results”-Teils des Ergebnisscreens erstellt. Dieses Template wurde dann in jedem Step mit der derzeitigen Observation verglichen, um festzustellen, ob es sich auf dem Bildschirm befindet.</w:t>
-      </w:r>
-    </w:p>
-    <w:p>
-      <w:pPr>
-        <w:spacing w:line="259" w:lineRule="auto"/>
-      </w:pPr>
-      <w:r>
-        <w:br w:type="page"/>
-      </w:r>
-    </w:p>
-    <w:p>
-      <w:pPr>
-        <w:keepNext/>
-        <w:shd w:val="clear" w:color="auto" w:fill="F0F0F0"/>
-        <w:rPr>
-          <w:sz w:val="18"/>
-        </w:rPr>
-      </w:pPr>
-      <w:r>
-        <w:rPr>
-          <w:rFonts w:ascii="Courier New" w:hAnsi="Courier New" w:cs="Courier New"/>
-          <w:b/>
-          <w:color w:val="444444"/>
-          <w:sz w:val="18"/>
-        </w:rPr>
-        <w:lastRenderedPageBreak/>
-        <w:t>def</w:t>
-      </w:r>
-      <w:r>
-        <w:rPr>
-          <w:rFonts w:ascii="Courier New" w:hAnsi="Courier New" w:cs="Courier New"/>
-          <w:color w:val="444444"/>
-          <w:sz w:val="18"/>
-        </w:rPr>
-        <w:t xml:space="preserve"> </w:t>
-      </w:r>
-      <w:r>
-        <w:rPr>
-          <w:rFonts w:ascii="Courier New" w:hAnsi="Courier New" w:cs="Courier New"/>
-          <w:b/>
-          <w:color w:val="880000"/>
-          <w:sz w:val="18"/>
-        </w:rPr>
-        <w:t>analyze_results</w:t>
-      </w:r>
-      <w:r>
-        <w:rPr>
-          <w:rFonts w:ascii="Courier New" w:hAnsi="Courier New" w:cs="Courier New"/>
-          <w:color w:val="444444"/>
-          <w:sz w:val="18"/>
-        </w:rPr>
-        <w:t>(self, img):</w:t>
-      </w:r>
-      <w:r>
-        <w:rPr>
-          <w:rFonts w:ascii="Courier New" w:hAnsi="Courier New" w:cs="Courier New"/>
-          <w:color w:val="444444"/>
-          <w:sz w:val="18"/>
-        </w:rPr>
-        <w:br/>
-        <w:t xml:space="preserve">  </w:t>
-      </w:r>
-      <w:r>
-        <w:rPr>
-          <w:rFonts w:ascii="Courier New" w:hAnsi="Courier New" w:cs="Courier New"/>
-          <w:color w:val="444444"/>
-          <w:sz w:val="18"/>
-        </w:rPr>
-        <w:t xml:space="preserve">threshold = </w:t>
-      </w:r>
-      <w:r>
-        <w:rPr>
-          <w:rFonts w:ascii="Courier New" w:hAnsi="Courier New" w:cs="Courier New"/>
-          <w:color w:val="880000"/>
-          <w:sz w:val="18"/>
-        </w:rPr>
-        <w:t>0.9</w:t>
-      </w:r>
-      <w:r>
-        <w:rPr>
-          <w:rFonts w:ascii="Courier New" w:hAnsi="Courier New" w:cs="Courier New"/>
-          <w:color w:val="444444"/>
-          <w:sz w:val="18"/>
-        </w:rPr>
-        <w:br/>
-        <w:t xml:space="preserve">  </w:t>
-      </w:r>
-      <w:r>
-        <w:rPr>
-          <w:rFonts w:ascii="Courier New" w:hAnsi="Courier New" w:cs="Courier New"/>
-          <w:color w:val="444444"/>
-          <w:sz w:val="18"/>
-        </w:rPr>
-        <w:t>img_gray = cv.cvtColor(img, cv.COLOR_BGR2GRAY)</w:t>
-      </w:r>
-      <w:r>
-        <w:rPr>
-          <w:rFonts w:ascii="Courier New" w:hAnsi="Courier New" w:cs="Courier New"/>
-          <w:color w:val="444444"/>
-          <w:sz w:val="18"/>
-        </w:rPr>
-        <w:br/>
-        <w:t xml:space="preserve">  res = cv.matchTemplate(img_gray, self.template_results,</w:t>
-      </w:r>
-      <w:r>
-        <w:rPr>
-          <w:rFonts w:ascii="Courier New" w:hAnsi="Courier New" w:cs="Courier New"/>
-          <w:color w:val="444444"/>
-          <w:sz w:val="18"/>
-        </w:rPr>
-        <w:t xml:space="preserve">    </w:t>
-      </w:r>
-      <w:r>
-        <w:rPr>
-          <w:rFonts w:ascii="Courier New" w:hAnsi="Courier New" w:cs="Courier New"/>
-          <w:color w:val="444444"/>
-          <w:sz w:val="18"/>
-        </w:rPr>
-        <w:t>cv.TM_CCOEFF_NORMED)</w:t>
-      </w:r>
-      <w:r>
-        <w:rPr>
-          <w:rFonts w:ascii="Courier New" w:hAnsi="Courier New" w:cs="Courier New"/>
-          <w:color w:val="444444"/>
-          <w:sz w:val="18"/>
-        </w:rPr>
-        <w:br/>
-        <w:t xml:space="preserve">  </w:t>
-      </w:r>
-      <w:r>
-        <w:rPr>
-          <w:rFonts w:ascii="Courier New" w:hAnsi="Courier New" w:cs="Courier New"/>
-          <w:b/>
-          <w:color w:val="444444"/>
-          <w:sz w:val="18"/>
-        </w:rPr>
-        <w:t>if</w:t>
-      </w:r>
-      <w:r>
-        <w:rPr>
-          <w:rFonts w:ascii="Courier New" w:hAnsi="Courier New" w:cs="Courier New"/>
-          <w:color w:val="444444"/>
-          <w:sz w:val="18"/>
-        </w:rPr>
-        <w:t xml:space="preserve"> (res &gt;= threshold).any():</w:t>
-      </w:r>
-      <w:r>
-        <w:rPr>
-          <w:rFonts w:ascii="Courier New" w:hAnsi="Courier New" w:cs="Courier New"/>
-          <w:color w:val="444444"/>
-          <w:sz w:val="18"/>
-        </w:rPr>
-        <w:br/>
-        <w:t xml:space="preserve">    </w:t>
-      </w:r>
-      <w:r>
-        <w:rPr>
-          <w:rFonts w:ascii="Courier New" w:hAnsi="Courier New" w:cs="Courier New"/>
-          <w:b/>
-          <w:color w:val="444444"/>
-          <w:sz w:val="18"/>
-        </w:rPr>
-        <w:t>return</w:t>
-      </w:r>
-      <w:r>
-        <w:rPr>
-          <w:rFonts w:ascii="Courier New" w:hAnsi="Courier New" w:cs="Courier New"/>
-          <w:color w:val="444444"/>
-          <w:sz w:val="18"/>
-        </w:rPr>
-        <w:t xml:space="preserve"> </w:t>
-      </w:r>
-      <w:r>
-        <w:rPr>
-          <w:rFonts w:ascii="Courier New" w:hAnsi="Courier New" w:cs="Courier New"/>
-          <w:color w:val="78A960"/>
-          <w:sz w:val="18"/>
-        </w:rPr>
-        <w:t>True</w:t>
-      </w:r>
-      <w:r>
-        <w:rPr>
-          <w:rFonts w:ascii="Courier New" w:hAnsi="Courier New" w:cs="Courier New"/>
-          <w:color w:val="444444"/>
-          <w:sz w:val="18"/>
-        </w:rPr>
-        <w:br/>
-        <w:t xml:space="preserve">  </w:t>
-      </w:r>
-      <w:r>
-        <w:rPr>
-          <w:rFonts w:ascii="Courier New" w:hAnsi="Courier New" w:cs="Courier New"/>
-          <w:b/>
-          <w:color w:val="444444"/>
-          <w:sz w:val="18"/>
-        </w:rPr>
-        <w:t>return</w:t>
-      </w:r>
-      <w:r>
-        <w:rPr>
-          <w:rFonts w:ascii="Courier New" w:hAnsi="Courier New" w:cs="Courier New"/>
-          <w:color w:val="444444"/>
-          <w:sz w:val="18"/>
-        </w:rPr>
-        <w:t xml:space="preserve"> </w:t>
-      </w:r>
-      <w:r>
-        <w:rPr>
-          <w:rFonts w:ascii="Courier New" w:hAnsi="Courier New" w:cs="Courier New"/>
-          <w:color w:val="78A960"/>
-          <w:sz w:val="18"/>
-        </w:rPr>
-        <w:t>False</w:t>
-      </w:r>
-    </w:p>
-    <w:p>
-      <w:pPr>
-        <w:pStyle w:val="Beschriftung"/>
-      </w:pPr>
-      <w:bookmarkStart w:id="45" w:name="_Toc143039301"/>
-      <w:r>
-        <w:t xml:space="preserve">Listing </w:t>
-      </w:r>
-      <w:r>
-        <w:fldChar w:fldCharType="begin"/>
-      </w:r>
-      <w:r>
-        <w:instrText xml:space="preserve"> SEQ Listing \* ARABIC </w:instrText>
-      </w:r>
-      <w:r>
-        <w:fldChar w:fldCharType="separate"/>
-      </w:r>
-      <w:r>
-        <w:rPr>
-          <w:noProof/>
-        </w:rPr>
-        <w:t>7</w:t>
-      </w:r>
-      <w:r>
-        <w:rPr>
-          <w:noProof/>
-        </w:rPr>
-        <w:fldChar w:fldCharType="end"/>
-      </w:r>
-      <w:r>
-        <w:t xml:space="preserve"> - Code der analyze_results-Funktion im Pattern Recognition Modul</w:t>
-      </w:r>
-      <w:bookmarkEnd w:id="45"/>
-    </w:p>
-    <w:p>
-      <w:pPr>
-        <w:jc w:val="both"/>
-      </w:pPr>
-      <w:r>
-        <w:t xml:space="preserve">Das gleiche Prinzip wurde nun für das Reward-System angewendet. Hier wurden Screenshots von jeder Zahl als Template geladen, und in einer Funktion </w:t>
-      </w:r>
-      <w:r>
-        <w:t>mit dem Screenshot</w:t>
-      </w:r>
-      <w:r>
-        <w:t xml:space="preserve"> der Punktezahl verglichen. Der Teil, welcher diese Funktion von der oberen unterscheidet, ist, dass die erkannten Zahlen in der richtigen Reihenfolge angeordnet werden müssen. </w:t>
-      </w:r>
-    </w:p>
-    <w:p>
-      <w:pPr>
-        <w:jc w:val="both"/>
-      </w:pPr>
-      <w:r>
-        <w:t xml:space="preserve">Wird zum Beispiel die Zahl </w:t>
-      </w:r>
-      <w:r>
-        <w:t xml:space="preserve">„4732“ </w:t>
-      </w:r>
-      <w:r>
-        <w:t xml:space="preserve">erkannt, werden alle 10 Templates nacheinander, beginnend mit 0, verglichen. Gibt es eine Übereinstimmung, wird die </w:t>
-      </w:r>
-      <w:r>
-        <w:t>X-Koordinate des Bild</w:t>
-      </w:r>
-      <w:r>
-        <w:t>ausschnittes</w:t>
-      </w:r>
-      <w:r>
-        <w:t>, wo die Übereinstimmung stattgefunden hat</w:t>
-      </w:r>
-      <w:r>
-        <w:t>,</w:t>
-      </w:r>
-      <w:r>
-        <w:t xml:space="preserve"> </w:t>
-      </w:r>
-      <w:r>
-        <w:t>zusammen mit</w:t>
-      </w:r>
-      <w:r>
-        <w:t xml:space="preserve"> der Zahl</w:t>
-      </w:r>
-      <w:r>
-        <w:t xml:space="preserve"> in ein Array hinzugefügt. Dabei gibt der erste Wert die X-Koordinate an, und der zweite Wert die Zahl, welche erkannt wurde.</w:t>
-      </w:r>
-    </w:p>
-    <w:p>
-      <w:pPr>
-        <w:jc w:val="both"/>
-      </w:pPr>
-      <w:r>
-        <w:t>Zu diesem Zeitpunkt würde das Array für das Beispiel so aussehen:</w:t>
-      </w:r>
-    </w:p>
-    <w:p>
-      <w:pPr>
-        <w:pStyle w:val="Zitat"/>
-        <w:jc w:val="both"/>
-        <w:rPr>
-          <w:rFonts w:asciiTheme="minorHAnsi" w:hAnsiTheme="minorHAnsi" w:cstheme="minorBidi"/>
-          <w:sz w:val="22"/>
-        </w:rPr>
-      </w:pPr>
-      <w:r>
-        <w:t>[[40, 2], [30, 3], [10, 4], [20, 7]]</w:t>
-      </w:r>
-    </w:p>
-    <w:p>
-      <w:pPr>
-        <w:jc w:val="both"/>
-      </w:pPr>
-      <w:r>
-        <w:t xml:space="preserve">Dieses Array würde jetzt der Zahl </w:t>
-      </w:r>
-      <w:r>
-        <w:t>„</w:t>
-      </w:r>
-      <w:r>
-        <w:t xml:space="preserve">2347” entsprechen, weshalb es </w:t>
-      </w:r>
-      <w:r>
-        <w:t xml:space="preserve">nun </w:t>
-      </w:r>
-      <w:r>
-        <w:t>in aufsteigender Reihenfolge nach der X-Koordinate sortiert wird, sodass das Array nicht mehr nach den erkannten Zahlen, sondern der erkannten Position von links nach rechts geordnet ist:</w:t>
-      </w:r>
-    </w:p>
-    <w:p>
-      <w:pPr>
-        <w:pStyle w:val="Zitat"/>
-        <w:jc w:val="both"/>
-        <w:rPr>
-          <w:rFonts w:asciiTheme="minorHAnsi" w:hAnsiTheme="minorHAnsi" w:cstheme="minorBidi"/>
-          <w:sz w:val="22"/>
-        </w:rPr>
-      </w:pPr>
-      <w:r>
-        <w:t>[[10, 4], [20, 7], [30, 3], [40, 2]]</w:t>
-      </w:r>
-    </w:p>
-    <w:p>
-      <w:pPr>
-        <w:jc w:val="both"/>
-      </w:pPr>
-      <w:r>
-        <w:t>Anschließend werden die Zahlen, also die zweiten Werte in jedem Objekt</w:t>
-      </w:r>
-      <w:r>
-        <w:t>,</w:t>
-      </w:r>
-      <w:r>
-        <w:t xml:space="preserve"> aus dieser sortierten Reihenfolge ausgelesen und zusammengeführt, sodass das finale Ergebnis </w:t>
-      </w:r>
-      <w:r>
-        <w:t>„</w:t>
-      </w:r>
-      <w:r>
-        <w:t>4732” ist.</w:t>
-      </w:r>
-    </w:p>
-    <w:p>
-      <w:pPr>
-        <w:keepNext/>
-        <w:shd w:val="clear" w:color="auto" w:fill="F0F0F0"/>
-        <w:rPr>
-          <w:sz w:val="18"/>
-        </w:rPr>
-      </w:pPr>
-      <w:r>
-        <w:rPr>
-          <w:rFonts w:ascii="Courier New" w:hAnsi="Courier New" w:cs="Courier New"/>
-          <w:b/>
-          <w:color w:val="444444"/>
-          <w:sz w:val="18"/>
-        </w:rPr>
-        <w:t>def</w:t>
-      </w:r>
-      <w:r>
-        <w:rPr>
-          <w:rFonts w:ascii="Courier New" w:hAnsi="Courier New" w:cs="Courier New"/>
-          <w:color w:val="444444"/>
-          <w:sz w:val="18"/>
-        </w:rPr>
-        <w:t xml:space="preserve"> </w:t>
-      </w:r>
-      <w:r>
-        <w:rPr>
-          <w:rFonts w:ascii="Courier New" w:hAnsi="Courier New" w:cs="Courier New"/>
-          <w:b/>
-          <w:color w:val="880000"/>
-          <w:sz w:val="18"/>
-        </w:rPr>
-        <w:t>analyze_score</w:t>
-      </w:r>
-      <w:r>
-        <w:rPr>
-          <w:rFonts w:ascii="Courier New" w:hAnsi="Courier New" w:cs="Courier New"/>
-          <w:color w:val="444444"/>
-          <w:sz w:val="18"/>
-        </w:rPr>
-        <w:t>(self, img):</w:t>
-      </w:r>
-      <w:r>
-        <w:rPr>
-          <w:rFonts w:ascii="Courier New" w:hAnsi="Courier New" w:cs="Courier New"/>
-          <w:color w:val="444444"/>
-          <w:sz w:val="18"/>
-        </w:rPr>
-        <w:br/>
-        <w:t xml:space="preserve">  threshold = </w:t>
-      </w:r>
-      <w:r>
-        <w:rPr>
-          <w:rFonts w:ascii="Courier New" w:hAnsi="Courier New" w:cs="Courier New"/>
-          <w:color w:val="880000"/>
-          <w:sz w:val="18"/>
-        </w:rPr>
-        <w:t>0.82</w:t>
-      </w:r>
-      <w:r>
-        <w:rPr>
-          <w:rFonts w:ascii="Courier New" w:hAnsi="Courier New" w:cs="Courier New"/>
-          <w:color w:val="444444"/>
-          <w:sz w:val="18"/>
-        </w:rPr>
-        <w:br/>
-        <w:t xml:space="preserve">  img_gray = cv.cvtColor(img, cv.COLOR_BGR2GRAY)</w:t>
-      </w:r>
-      <w:r>
-        <w:rPr>
-          <w:rFonts w:ascii="Courier New" w:hAnsi="Courier New" w:cs="Courier New"/>
-          <w:color w:val="444444"/>
-          <w:sz w:val="18"/>
-        </w:rPr>
-        <w:br/>
-        <w:t xml:space="preserve">  found_array = []</w:t>
-      </w:r>
-      <w:r>
-        <w:rPr>
-          <w:rFonts w:ascii="Courier New" w:hAnsi="Courier New" w:cs="Courier New"/>
-          <w:color w:val="444444"/>
-          <w:sz w:val="18"/>
-        </w:rPr>
-        <w:br/>
-        <w:t xml:space="preserve">  index_template = </w:t>
-      </w:r>
-      <w:r>
-        <w:rPr>
-          <w:rFonts w:ascii="Courier New" w:hAnsi="Courier New" w:cs="Courier New"/>
-          <w:color w:val="880000"/>
-          <w:sz w:val="18"/>
-        </w:rPr>
-        <w:t>0</w:t>
-      </w:r>
-      <w:r>
-        <w:rPr>
-          <w:rFonts w:ascii="Courier New" w:hAnsi="Courier New" w:cs="Courier New"/>
-          <w:color w:val="444444"/>
-          <w:sz w:val="18"/>
-        </w:rPr>
-        <w:br/>
-      </w:r>
-      <w:r>
-        <w:rPr>
-          <w:rFonts w:ascii="Courier New" w:hAnsi="Courier New" w:cs="Courier New"/>
-          <w:color w:val="444444"/>
-          <w:sz w:val="18"/>
-        </w:rPr>
-        <w:lastRenderedPageBreak/>
-        <w:t xml:space="preserve">  </w:t>
-      </w:r>
-      <w:r>
-        <w:rPr>
-          <w:rFonts w:ascii="Courier New" w:hAnsi="Courier New" w:cs="Courier New"/>
-          <w:b/>
-          <w:color w:val="444444"/>
-          <w:sz w:val="18"/>
-        </w:rPr>
-        <w:t>for</w:t>
-      </w:r>
-      <w:r>
-        <w:rPr>
-          <w:rFonts w:ascii="Courier New" w:hAnsi="Courier New" w:cs="Courier New"/>
-          <w:color w:val="444444"/>
-          <w:sz w:val="18"/>
-        </w:rPr>
-        <w:t xml:space="preserve"> index_template </w:t>
-      </w:r>
-      <w:r>
-        <w:rPr>
-          <w:rFonts w:ascii="Courier New" w:hAnsi="Courier New" w:cs="Courier New"/>
-          <w:b/>
-          <w:color w:val="444444"/>
-          <w:sz w:val="18"/>
-        </w:rPr>
-        <w:t>in</w:t>
-      </w:r>
-      <w:r>
-        <w:rPr>
-          <w:rFonts w:ascii="Courier New" w:hAnsi="Courier New" w:cs="Courier New"/>
-          <w:color w:val="444444"/>
-          <w:sz w:val="18"/>
-        </w:rPr>
-        <w:t xml:space="preserve"> range(</w:t>
-      </w:r>
-      <w:r>
-        <w:rPr>
-          <w:rFonts w:ascii="Courier New" w:hAnsi="Courier New" w:cs="Courier New"/>
-          <w:color w:val="880000"/>
-          <w:sz w:val="18"/>
-        </w:rPr>
-        <w:t>10</w:t>
-      </w:r>
-      <w:r>
-        <w:rPr>
-          <w:rFonts w:ascii="Courier New" w:hAnsi="Courier New" w:cs="Courier New"/>
-          <w:color w:val="444444"/>
-          <w:sz w:val="18"/>
-        </w:rPr>
-        <w:t>):</w:t>
-      </w:r>
-      <w:r>
-        <w:rPr>
-          <w:rFonts w:ascii="Courier New" w:hAnsi="Courier New" w:cs="Courier New"/>
-          <w:color w:val="444444"/>
-          <w:sz w:val="18"/>
-        </w:rPr>
-        <w:br/>
-        <w:t xml:space="preserve">    res = cv.matchTemplate(</w:t>
-      </w:r>
-      <w:r>
-        <w:rPr>
-          <w:rFonts w:ascii="Courier New" w:hAnsi="Courier New" w:cs="Courier New"/>
-          <w:color w:val="444444"/>
-          <w:sz w:val="18"/>
-        </w:rPr>
-        <w:br/>
-      </w:r>
-      <w:r>
-        <w:rPr>
-          <w:rFonts w:ascii="Courier New" w:hAnsi="Courier New" w:cs="Courier New"/>
-          <w:color w:val="444444"/>
-          <w:sz w:val="18"/>
-        </w:rPr>
-        <w:tab/>
-      </w:r>
-      <w:r>
-        <w:rPr>
-          <w:rFonts w:ascii="Courier New" w:hAnsi="Courier New" w:cs="Courier New"/>
-          <w:color w:val="444444"/>
-          <w:sz w:val="18"/>
-        </w:rPr>
-        <w:tab/>
-      </w:r>
-      <w:r>
-        <w:rPr>
-          <w:rFonts w:ascii="Courier New" w:hAnsi="Courier New" w:cs="Courier New"/>
-          <w:color w:val="444444"/>
-          <w:sz w:val="18"/>
-        </w:rPr>
-        <w:tab/>
-        <w:t xml:space="preserve">img_gray, </w:t>
-      </w:r>
-      <w:r>
-        <w:rPr>
-          <w:rFonts w:ascii="Courier New" w:hAnsi="Courier New" w:cs="Courier New"/>
-          <w:color w:val="444444"/>
-          <w:sz w:val="18"/>
-        </w:rPr>
-        <w:br/>
-      </w:r>
-      <w:r>
-        <w:rPr>
-          <w:rFonts w:ascii="Courier New" w:hAnsi="Courier New" w:cs="Courier New"/>
-          <w:color w:val="444444"/>
-          <w:sz w:val="18"/>
-        </w:rPr>
-        <w:tab/>
-      </w:r>
-      <w:r>
-        <w:rPr>
-          <w:rFonts w:ascii="Courier New" w:hAnsi="Courier New" w:cs="Courier New"/>
-          <w:color w:val="444444"/>
-          <w:sz w:val="18"/>
-        </w:rPr>
-        <w:tab/>
-      </w:r>
-      <w:r>
-        <w:rPr>
-          <w:rFonts w:ascii="Courier New" w:hAnsi="Courier New" w:cs="Courier New"/>
-          <w:color w:val="444444"/>
-          <w:sz w:val="18"/>
-        </w:rPr>
-        <w:tab/>
-        <w:t xml:space="preserve">self.template_numbers[index_template], </w:t>
-      </w:r>
-      <w:r>
-        <w:rPr>
-          <w:rFonts w:ascii="Courier New" w:hAnsi="Courier New" w:cs="Courier New"/>
-          <w:color w:val="444444"/>
-          <w:sz w:val="18"/>
-        </w:rPr>
-        <w:br/>
-      </w:r>
-      <w:r>
-        <w:rPr>
-          <w:rFonts w:ascii="Courier New" w:hAnsi="Courier New" w:cs="Courier New"/>
-          <w:color w:val="444444"/>
-          <w:sz w:val="18"/>
-        </w:rPr>
-        <w:tab/>
-      </w:r>
-      <w:r>
-        <w:rPr>
-          <w:rFonts w:ascii="Courier New" w:hAnsi="Courier New" w:cs="Courier New"/>
-          <w:color w:val="444444"/>
-          <w:sz w:val="18"/>
-        </w:rPr>
-        <w:tab/>
-      </w:r>
-      <w:r>
-        <w:rPr>
-          <w:rFonts w:ascii="Courier New" w:hAnsi="Courier New" w:cs="Courier New"/>
-          <w:color w:val="444444"/>
-          <w:sz w:val="18"/>
-        </w:rPr>
-        <w:tab/>
-        <w:t>cv.TM_CCOEFF_NORMED</w:t>
-      </w:r>
-      <w:r>
-        <w:rPr>
-          <w:rFonts w:ascii="Courier New" w:hAnsi="Courier New" w:cs="Courier New"/>
-          <w:color w:val="444444"/>
-          <w:sz w:val="18"/>
-        </w:rPr>
-        <w:br/>
-      </w:r>
-      <w:r>
-        <w:rPr>
-          <w:rFonts w:ascii="Courier New" w:hAnsi="Courier New" w:cs="Courier New"/>
-          <w:color w:val="444444"/>
-          <w:sz w:val="18"/>
-        </w:rPr>
-        <w:t xml:space="preserve">                   </w:t>
-      </w:r>
-      <w:r>
-        <w:rPr>
-          <w:rFonts w:ascii="Courier New" w:hAnsi="Courier New" w:cs="Courier New"/>
-          <w:color w:val="444444"/>
-          <w:sz w:val="18"/>
-        </w:rPr>
-        <w:t>)</w:t>
-      </w:r>
-      <w:r>
-        <w:rPr>
-          <w:rFonts w:ascii="Courier New" w:hAnsi="Courier New" w:cs="Courier New"/>
-          <w:color w:val="444444"/>
-          <w:sz w:val="18"/>
-        </w:rPr>
-        <w:br/>
-        <w:t xml:space="preserve">    loc = np.where(res &gt;= threshold)</w:t>
-      </w:r>
-      <w:r>
-        <w:rPr>
-          <w:rFonts w:ascii="Courier New" w:hAnsi="Courier New" w:cs="Courier New"/>
-          <w:color w:val="444444"/>
-          <w:sz w:val="18"/>
-        </w:rPr>
-        <w:br/>
-        <w:t xml:space="preserve">    </w:t>
-      </w:r>
-      <w:r>
-        <w:rPr>
-          <w:rFonts w:ascii="Courier New" w:hAnsi="Courier New" w:cs="Courier New"/>
-          <w:b/>
-          <w:color w:val="444444"/>
-          <w:sz w:val="18"/>
-        </w:rPr>
-        <w:t>for</w:t>
-      </w:r>
-      <w:r>
-        <w:rPr>
-          <w:rFonts w:ascii="Courier New" w:hAnsi="Courier New" w:cs="Courier New"/>
-          <w:color w:val="444444"/>
-          <w:sz w:val="18"/>
-        </w:rPr>
-        <w:t xml:space="preserve"> pt </w:t>
-      </w:r>
-      <w:r>
-        <w:rPr>
-          <w:rFonts w:ascii="Courier New" w:hAnsi="Courier New" w:cs="Courier New"/>
-          <w:b/>
-          <w:color w:val="444444"/>
-          <w:sz w:val="18"/>
-        </w:rPr>
-        <w:t>in</w:t>
-      </w:r>
-      <w:r>
-        <w:rPr>
-          <w:rFonts w:ascii="Courier New" w:hAnsi="Courier New" w:cs="Courier New"/>
-          <w:color w:val="444444"/>
-          <w:sz w:val="18"/>
-        </w:rPr>
-        <w:t xml:space="preserve"> zip(*loc[::</w:t>
-      </w:r>
-      <w:r>
-        <w:rPr>
-          <w:rFonts w:ascii="Courier New" w:hAnsi="Courier New" w:cs="Courier New"/>
-          <w:color w:val="880000"/>
-          <w:sz w:val="18"/>
-        </w:rPr>
-        <w:t>-1</w:t>
-      </w:r>
-      <w:r>
-        <w:rPr>
-          <w:rFonts w:ascii="Courier New" w:hAnsi="Courier New" w:cs="Courier New"/>
-          <w:color w:val="444444"/>
-          <w:sz w:val="18"/>
-        </w:rPr>
-        <w:t>]):</w:t>
-      </w:r>
-      <w:r>
-        <w:rPr>
-          <w:rFonts w:ascii="Courier New" w:hAnsi="Courier New" w:cs="Courier New"/>
-          <w:color w:val="444444"/>
-          <w:sz w:val="18"/>
-        </w:rPr>
-        <w:br/>
-        <w:t xml:space="preserve">      found_array.append([pt[</w:t>
-      </w:r>
-      <w:r>
-        <w:rPr>
-          <w:rFonts w:ascii="Courier New" w:hAnsi="Courier New" w:cs="Courier New"/>
-          <w:color w:val="880000"/>
-          <w:sz w:val="18"/>
-        </w:rPr>
-        <w:t>0</w:t>
-      </w:r>
-      <w:r>
-        <w:rPr>
-          <w:rFonts w:ascii="Courier New" w:hAnsi="Courier New" w:cs="Courier New"/>
-          <w:color w:val="444444"/>
-          <w:sz w:val="18"/>
-        </w:rPr>
-        <w:t>], index_template])</w:t>
-      </w:r>
-      <w:r>
-        <w:rPr>
-          <w:rFonts w:ascii="Courier New" w:hAnsi="Courier New" w:cs="Courier New"/>
-          <w:color w:val="444444"/>
-          <w:sz w:val="18"/>
-        </w:rPr>
-        <w:br/>
-        <w:t xml:space="preserve">      </w:t>
-      </w:r>
-      <w:r>
-        <w:rPr>
-          <w:rFonts w:ascii="Courier New" w:hAnsi="Courier New" w:cs="Courier New"/>
-          <w:color w:val="444444"/>
-          <w:sz w:val="18"/>
-        </w:rPr>
-        <w:br/>
-        <w:t xml:space="preserve">  sorted_array = sorted(found_array, key=</w:t>
-      </w:r>
-      <w:r>
-        <w:rPr>
-          <w:rFonts w:ascii="Courier New" w:hAnsi="Courier New" w:cs="Courier New"/>
-          <w:b/>
-          <w:color w:val="444444"/>
-          <w:sz w:val="18"/>
-        </w:rPr>
-        <w:t>lambda</w:t>
-      </w:r>
-      <w:r>
-        <w:rPr>
-          <w:rFonts w:ascii="Courier New" w:hAnsi="Courier New" w:cs="Courier New"/>
-          <w:color w:val="444444"/>
-          <w:sz w:val="18"/>
-        </w:rPr>
-        <w:t xml:space="preserve"> x: x[</w:t>
-      </w:r>
-      <w:r>
-        <w:rPr>
-          <w:rFonts w:ascii="Courier New" w:hAnsi="Courier New" w:cs="Courier New"/>
-          <w:color w:val="880000"/>
-          <w:sz w:val="18"/>
-        </w:rPr>
-        <w:t>0</w:t>
-      </w:r>
-      <w:r>
-        <w:rPr>
-          <w:rFonts w:ascii="Courier New" w:hAnsi="Courier New" w:cs="Courier New"/>
-          <w:color w:val="444444"/>
-          <w:sz w:val="18"/>
-        </w:rPr>
-        <w:t>])</w:t>
-      </w:r>
-      <w:r>
-        <w:rPr>
-          <w:rFonts w:ascii="Courier New" w:hAnsi="Courier New" w:cs="Courier New"/>
-          <w:color w:val="444444"/>
-          <w:sz w:val="18"/>
-        </w:rPr>
-        <w:br/>
-        <w:t xml:space="preserve">  result = </w:t>
-      </w:r>
-      <w:r>
-        <w:rPr>
-          <w:rFonts w:ascii="Courier New" w:hAnsi="Courier New" w:cs="Courier New"/>
-          <w:color w:val="880000"/>
-          <w:sz w:val="18"/>
-        </w:rPr>
-        <w:t>""</w:t>
-      </w:r>
-      <w:r>
-        <w:rPr>
-          <w:rFonts w:ascii="Courier New" w:hAnsi="Courier New" w:cs="Courier New"/>
-          <w:color w:val="444444"/>
-          <w:sz w:val="18"/>
-        </w:rPr>
-        <w:br/>
-        <w:t xml:space="preserve">  </w:t>
-      </w:r>
-      <w:r>
-        <w:rPr>
-          <w:rFonts w:ascii="Courier New" w:hAnsi="Courier New" w:cs="Courier New"/>
-          <w:b/>
-          <w:color w:val="444444"/>
-          <w:sz w:val="18"/>
-        </w:rPr>
-        <w:t>for</w:t>
-      </w:r>
-      <w:r>
-        <w:rPr>
-          <w:rFonts w:ascii="Courier New" w:hAnsi="Courier New" w:cs="Courier New"/>
-          <w:color w:val="444444"/>
-          <w:sz w:val="18"/>
-        </w:rPr>
-        <w:t xml:space="preserve"> array </w:t>
-      </w:r>
-      <w:r>
-        <w:rPr>
-          <w:rFonts w:ascii="Courier New" w:hAnsi="Courier New" w:cs="Courier New"/>
-          <w:b/>
-          <w:color w:val="444444"/>
-          <w:sz w:val="18"/>
-        </w:rPr>
-        <w:t>in</w:t>
-      </w:r>
-      <w:r>
-        <w:rPr>
-          <w:rFonts w:ascii="Courier New" w:hAnsi="Courier New" w:cs="Courier New"/>
-          <w:color w:val="444444"/>
-          <w:sz w:val="18"/>
-        </w:rPr>
-        <w:t xml:space="preserve"> sorted_array:</w:t>
-      </w:r>
-      <w:r>
-        <w:rPr>
-          <w:rFonts w:ascii="Courier New" w:hAnsi="Courier New" w:cs="Courier New"/>
-          <w:color w:val="444444"/>
-          <w:sz w:val="18"/>
-        </w:rPr>
-        <w:br/>
-        <w:t xml:space="preserve">    result += str(array[</w:t>
-      </w:r>
-      <w:r>
-        <w:rPr>
-          <w:rFonts w:ascii="Courier New" w:hAnsi="Courier New" w:cs="Courier New"/>
-          <w:color w:val="880000"/>
-          <w:sz w:val="18"/>
-        </w:rPr>
-        <w:t>1</w:t>
-      </w:r>
-      <w:r>
-        <w:rPr>
-          <w:rFonts w:ascii="Courier New" w:hAnsi="Courier New" w:cs="Courier New"/>
-          <w:color w:val="444444"/>
-          <w:sz w:val="18"/>
-        </w:rPr>
-        <w:t>])</w:t>
-      </w:r>
-      <w:r>
-        <w:rPr>
-          <w:rFonts w:ascii="Courier New" w:hAnsi="Courier New" w:cs="Courier New"/>
-          <w:color w:val="444444"/>
-          <w:sz w:val="18"/>
-        </w:rPr>
-        <w:br/>
-        <w:t xml:space="preserve">  </w:t>
-      </w:r>
-      <w:r>
-        <w:rPr>
-          <w:rFonts w:ascii="Courier New" w:hAnsi="Courier New" w:cs="Courier New"/>
-          <w:b/>
-          <w:color w:val="444444"/>
-          <w:sz w:val="18"/>
-        </w:rPr>
-        <w:t>if</w:t>
-      </w:r>
-      <w:r>
-        <w:rPr>
-          <w:rFonts w:ascii="Courier New" w:hAnsi="Courier New" w:cs="Courier New"/>
-          <w:color w:val="444444"/>
-          <w:sz w:val="18"/>
-        </w:rPr>
-        <w:t xml:space="preserve"> result == </w:t>
-      </w:r>
-      <w:r>
-        <w:rPr>
-          <w:rFonts w:ascii="Courier New" w:hAnsi="Courier New" w:cs="Courier New"/>
-          <w:color w:val="880000"/>
-          <w:sz w:val="18"/>
-        </w:rPr>
-        <w:t>""</w:t>
-      </w:r>
-      <w:r>
-        <w:rPr>
-          <w:rFonts w:ascii="Courier New" w:hAnsi="Courier New" w:cs="Courier New"/>
-          <w:color w:val="444444"/>
-          <w:sz w:val="18"/>
-        </w:rPr>
-        <w:t>:</w:t>
-      </w:r>
-      <w:r>
-        <w:rPr>
-          <w:rFonts w:ascii="Courier New" w:hAnsi="Courier New" w:cs="Courier New"/>
-          <w:color w:val="444444"/>
-          <w:sz w:val="18"/>
-        </w:rPr>
-        <w:br/>
-        <w:t xml:space="preserve">    result = </w:t>
-      </w:r>
-      <w:r>
-        <w:rPr>
-          <w:rFonts w:ascii="Courier New" w:hAnsi="Courier New" w:cs="Courier New"/>
-          <w:color w:val="880000"/>
-          <w:sz w:val="18"/>
-        </w:rPr>
-        <w:t>"0"</w:t>
-      </w:r>
-      <w:r>
-        <w:rPr>
-          <w:rFonts w:ascii="Courier New" w:hAnsi="Courier New" w:cs="Courier New"/>
-          <w:color w:val="444444"/>
-          <w:sz w:val="18"/>
-        </w:rPr>
-        <w:br/>
-        <w:t xml:space="preserve">  </w:t>
-      </w:r>
-      <w:r>
-        <w:rPr>
-          <w:rFonts w:ascii="Courier New" w:hAnsi="Courier New" w:cs="Courier New"/>
-          <w:b/>
-          <w:color w:val="444444"/>
-          <w:sz w:val="18"/>
-        </w:rPr>
-        <w:t>return</w:t>
-      </w:r>
-      <w:r>
-        <w:rPr>
-          <w:rFonts w:ascii="Courier New" w:hAnsi="Courier New" w:cs="Courier New"/>
-          <w:color w:val="444444"/>
-          <w:sz w:val="18"/>
-        </w:rPr>
-        <w:t>(int(result))</w:t>
-      </w:r>
-    </w:p>
-    <w:p>
-      <w:pPr>
-        <w:pStyle w:val="Beschriftung"/>
-      </w:pPr>
-      <w:bookmarkStart w:id="46" w:name="_Toc143039302"/>
-      <w:r>
-        <w:t xml:space="preserve">Listing </w:t>
-      </w:r>
-      <w:r>
-        <w:fldChar w:fldCharType="begin"/>
-      </w:r>
-      <w:r>
-        <w:instrText xml:space="preserve"> SEQ Listing \* ARABIC </w:instrText>
-      </w:r>
-      <w:r>
-        <w:fldChar w:fldCharType="separate"/>
-      </w:r>
-      <w:r>
-        <w:rPr>
-          <w:noProof/>
-        </w:rPr>
-        <w:t>8</w:t>
-      </w:r>
-      <w:r>
-        <w:rPr>
-          <w:noProof/>
-        </w:rPr>
-        <w:fldChar w:fldCharType="end"/>
-      </w:r>
-      <w:r>
-        <w:t xml:space="preserve"> - Code der analyze_score-Methode im Pattern Recognition Modul</w:t>
-      </w:r>
-      <w:bookmarkEnd w:id="46"/>
-    </w:p>
-    <w:p>
-      <w:pPr>
-        <w:jc w:val="both"/>
-      </w:pPr>
-      <w:r>
-        <w:t>Die optimierte Funktionsweise des Reward-Systems ist zwar um einiges schneller, hat allerdings auch seine Nachteile. Durch die niedrige Auflösung der Screenshots kann es vereinzelt vorkommen, dass Zahlen nicht richtig erkannt werden. Dies kann im schlimmsten Fall zu einer falschen Reward</w:t>
-      </w:r>
-      <w:r>
-        <w:t>-V</w:t>
-      </w:r>
-      <w:r>
-        <w:t>erteilung führen, was den Lernerfolg des Agents einschränken würde.</w:t>
-      </w:r>
-    </w:p>
-    <w:p>
-      <w:pPr>
-        <w:jc w:val="both"/>
-      </w:pPr>
-      <w:r>
-        <w:t xml:space="preserve">Durch das Anpassen des Thresholds, als auch der Auflösung des Spiels, konnte </w:t>
-      </w:r>
-      <w:r>
-        <w:t>jedoch erreicht werden</w:t>
-      </w:r>
-      <w:r>
-        <w:t xml:space="preserve">, dass nach 10 Tests mit je 5 Episoden alle Zahlen richtig erkannt wurden. Dieses Verfahren ersetzte danach die Tesseract-Erkennung und sorgte für eine Performancesteigerung von </w:t>
-      </w:r>
-      <w:r>
-        <w:t>2,35</w:t>
-      </w:r>
-      <w:r>
-        <w:t xml:space="preserve"> auf </w:t>
-      </w:r>
-      <w:r>
-        <w:t>4</w:t>
-      </w:r>
-      <w:r>
-        <w:t>,</w:t>
-      </w:r>
-      <w:r>
-        <w:t>59</w:t>
-      </w:r>
-      <w:r>
-        <w:t xml:space="preserve"> Bilder pro Sekunde.</w:t>
+        <w:t>Hier sieht man das finale Overlay nach Anwendung der Modifikationen durch das eigen</w:t>
+      </w:r>
+      <w:r>
+        <w:t>-</w:t>
+      </w:r>
+      <w:r>
+        <w:t xml:space="preserve">erstellte Theme. Die einzigen Elemente auf dem Bildschirm </w:t>
+      </w:r>
+      <w:r>
+        <w:t xml:space="preserve">sind </w:t>
+      </w:r>
+      <w:r>
+        <w:t>der Gameplay-Bereich, sowie die Score-Anzeige, welche sich isoliert unten auf der rechten Seite befindet.</w:t>
       </w:r>
     </w:p>
     <w:p>
@@ -22087,10 +20214,10 @@
           <w:noProof/>
         </w:rPr>
         <w:drawing>
-          <wp:inline distT="0" distB="0" distL="0" distR="0" wp14:anchorId="7133361E" wp14:editId="54B00606">
-            <wp:extent cx="5219065" cy="1071880"/>
-            <wp:effectExtent l="0" t="0" r="635" b="0"/>
-            <wp:docPr id="17" name="Grafik 17"/>
+          <wp:inline distT="0" distB="0" distL="0" distR="0" wp14:anchorId="68B15D7B" wp14:editId="54A2E297">
+            <wp:extent cx="5219065" cy="3161030"/>
+            <wp:effectExtent l="0" t="0" r="635" b="1270"/>
+            <wp:docPr id="13" name="Grafik 13"/>
             <wp:cNvGraphicFramePr>
               <a:graphicFrameLocks xmlns:a="http://schemas.openxmlformats.org/drawingml/2006/main" noChangeAspect="1"/>
             </wp:cNvGraphicFramePr>
@@ -22110,7 +20237,7 @@
                   <pic:spPr>
                     <a:xfrm>
                       <a:off x="0" y="0"/>
-                      <a:ext cx="5219065" cy="1071880"/>
+                      <a:ext cx="5219065" cy="3161030"/>
                     </a:xfrm>
                     <a:prstGeom prst="rect">
                       <a:avLst/>
@@ -22128,55 +20255,167 @@
         <w:pStyle w:val="Beschriftung"/>
         <w:jc w:val="both"/>
       </w:pPr>
-      <w:bookmarkStart w:id="47" w:name="_Toc143039321"/>
+      <w:bookmarkStart w:id="41" w:name="_Toc143039317"/>
       <w:r>
         <w:t xml:space="preserve">Abb. </w:t>
       </w:r>
+      <w:fldSimple w:instr=" SEQ Abb. \* ARABIC ">
+        <w:r>
+          <w:rPr>
+            <w:noProof/>
+          </w:rPr>
+          <w:t>10</w:t>
+        </w:r>
+      </w:fldSimple>
+      <w:r>
+        <w:t xml:space="preserve"> - User Interface nach den Änderungen am Theme</w:t>
+      </w:r>
+      <w:bookmarkEnd w:id="41"/>
+    </w:p>
+    <w:p>
+      <w:pPr>
+        <w:jc w:val="both"/>
+      </w:pPr>
+      <w:r>
+        <w:t xml:space="preserve"> </w:t>
+      </w:r>
+      <w:r>
+        <w:br w:type="page"/>
+      </w:r>
+    </w:p>
+    <w:p>
+      <w:pPr>
+        <w:pStyle w:val="berschrift3"/>
+        <w:numPr>
+          <w:ilvl w:val="2"/>
+          <w:numId w:val="8"/>
+        </w:numPr>
+      </w:pPr>
+      <w:bookmarkStart w:id="42" w:name="_Toc143039394"/>
+      <w:r>
+        <w:lastRenderedPageBreak/>
+        <w:t>Tesseract</w:t>
+      </w:r>
+      <w:r>
+        <w:t xml:space="preserve"> und Template Matching</w:t>
+      </w:r>
+      <w:bookmarkEnd w:id="42"/>
+    </w:p>
+    <w:p/>
+    <w:p>
+      <w:pPr>
+        <w:jc w:val="both"/>
+      </w:pPr>
+      <w:r>
+        <w:t>Für</w:t>
+      </w:r>
+      <w:r>
+        <w:t xml:space="preserve"> ein zuverlässiges StepMania-Environment</w:t>
+      </w:r>
+      <w:r>
+        <w:t xml:space="preserve"> werden</w:t>
+      </w:r>
+      <w:r>
+        <w:t xml:space="preserve"> Lösungen für zwei Probleme benötigt</w:t>
+      </w:r>
+      <w:r>
+        <w:t>: M</w:t>
+      </w:r>
+      <w:r>
+        <w:t xml:space="preserve">an </w:t>
+      </w:r>
+      <w:r>
+        <w:t>braucht</w:t>
+      </w:r>
+      <w:r>
+        <w:t xml:space="preserve"> ein verlässliches Reward-System, welches den vorangegangenen Input bewertet, und man benötigt eine Funktion, </w:t>
+      </w:r>
+      <w:r>
+        <w:t>die</w:t>
+      </w:r>
+      <w:r>
+        <w:t xml:space="preserve"> erkennt, ob ein Song vorüber ist, </w:t>
+      </w:r>
+      <w:r>
+        <w:t>um</w:t>
+      </w:r>
+      <w:r>
+        <w:t xml:space="preserve"> dann den nächsten Song </w:t>
+      </w:r>
+      <w:r>
+        <w:t>auszuwählen.</w:t>
+      </w:r>
+    </w:p>
+    <w:p>
+      <w:pPr>
+        <w:jc w:val="both"/>
+      </w:pPr>
+      <w:r>
+        <w:t xml:space="preserve">In der ersten Version des Environments wurde </w:t>
+      </w:r>
+      <w:r>
+        <w:t>für beides</w:t>
+      </w:r>
+      <w:r>
+        <w:t xml:space="preserve"> Tesseract genutzt. Tesseract ist ein Open-Source-Programm, welches Optical Character Recognition, auch OCR</w:t>
+      </w:r>
       <w:r>
         <w:fldChar w:fldCharType="begin"/>
       </w:r>
       <w:r>
-        <w:instrText xml:space="preserve"> SEQ Abb. \* ARABIC </w:instrText>
-      </w:r>
-      <w:r>
-        <w:fldChar w:fldCharType="separate"/>
-      </w:r>
-      <w:r>
-        <w:rPr>
-          <w:noProof/>
-        </w:rPr>
-        <w:t>14</w:t>
-      </w:r>
-      <w:r>
-        <w:rPr>
-          <w:noProof/>
-        </w:rPr>
+        <w:instrText xml:space="preserve"> XE "</w:instrText>
+      </w:r>
+      <w:r>
+        <w:instrText>OCR</w:instrText>
+      </w:r>
+      <w:r>
+        <w:instrText>" \t "</w:instrText>
+      </w:r>
+      <w:r>
+        <w:rPr>
+          <w:rFonts w:asciiTheme="minorHAnsi" w:hAnsiTheme="minorHAnsi" w:cstheme="minorHAnsi"/>
+          <w:i/>
+        </w:rPr>
+        <w:instrText>Optical Character Recognition</w:instrText>
+      </w:r>
+      <w:r>
+        <w:instrText xml:space="preserve">" </w:instrText>
+      </w:r>
+      <w:r>
         <w:fldChar w:fldCharType="end"/>
       </w:r>
       <w:r>
-        <w:t xml:space="preserve"> - Ergebnis des Benchmarktests mit Tesseract</w:t>
-      </w:r>
-      <w:bookmarkEnd w:id="47"/>
+        <w:t xml:space="preserve"> genannt, nutzt, um Text auf Bildern zu erkennen. Tesseract konnte mit Hilfe dieser OCR-Funktionalität genutzt werden, um verschiedene Teile des Bildschirms für die oben genannten Zwecke zu interpretieren.</w:t>
+      </w:r>
     </w:p>
     <w:p>
       <w:pPr>
         <w:jc w:val="both"/>
       </w:pPr>
+      <w:r>
+        <w:t>Für den ersten Anwendungsfall, also das Reward-System, wurde eine Funktion geschrieben, welche ein Bild als Input nimmt, und ausschließlich auf Zahlen überprüft. Als Input wurde der Teil des Bildschirms genutzt, welcher die derzeitige Punktzahl anzeigt. So wurde die gezeigte Zahl in einen verwertbaren Integer umgewandelt und konnte so als Reward für d</w:t>
+      </w:r>
+      <w:r>
+        <w:t xml:space="preserve">en Agent </w:t>
+      </w:r>
+      <w:r>
+        <w:t>genutzt werden. Wurde nichts erkannt, beispielsweise, weil beim Start eines Songs keine Punktzahl zu sehen ist, wird 0 zurückgegeben.</w:t>
+      </w:r>
     </w:p>
     <w:p>
       <w:pPr>
         <w:keepNext/>
-      </w:pPr>
-      <w:r>
-        <w:rPr>
-          <w:noProof/>
-        </w:rPr>
-        <w:lastRenderedPageBreak/>
+        <w:jc w:val="both"/>
+      </w:pPr>
+      <w:r>
+        <w:rPr>
+          <w:noProof/>
+        </w:rPr>
         <w:drawing>
-          <wp:inline distT="0" distB="0" distL="0" distR="0" wp14:anchorId="5E441EEA" wp14:editId="1DD99705">
-            <wp:extent cx="5219065" cy="1076960"/>
-            <wp:effectExtent l="0" t="0" r="635" b="8890"/>
-            <wp:docPr id="26" name="Grafik 26"/>
+          <wp:inline distT="0" distB="0" distL="0" distR="0" wp14:anchorId="4435D166" wp14:editId="090ADF93">
+            <wp:extent cx="5219065" cy="1588770"/>
+            <wp:effectExtent l="0" t="0" r="635" b="0"/>
+            <wp:docPr id="14" name="Grafik 14"/>
             <wp:cNvGraphicFramePr>
               <a:graphicFrameLocks xmlns:a="http://schemas.openxmlformats.org/drawingml/2006/main" noChangeAspect="1"/>
             </wp:cNvGraphicFramePr>
@@ -22196,7 +20435,7 @@
                   <pic:spPr>
                     <a:xfrm>
                       <a:off x="0" y="0"/>
-                      <a:ext cx="5219065" cy="1076960"/>
+                      <a:ext cx="5219065" cy="1588770"/>
                     </a:xfrm>
                     <a:prstGeom prst="rect">
                       <a:avLst/>
@@ -22212,107 +20451,31 @@
     <w:p>
       <w:pPr>
         <w:pStyle w:val="Beschriftung"/>
-      </w:pPr>
-      <w:bookmarkStart w:id="48" w:name="_Toc143039322"/>
+        <w:jc w:val="both"/>
+      </w:pPr>
+      <w:bookmarkStart w:id="43" w:name="_Toc143039318"/>
       <w:r>
         <w:t xml:space="preserve">Abb. </w:t>
       </w:r>
-      <w:r>
-        <w:fldChar w:fldCharType="begin"/>
-      </w:r>
-      <w:r>
-        <w:instrText xml:space="preserve"> SEQ Abb. \* ARABIC </w:instrText>
-      </w:r>
-      <w:r>
-        <w:fldChar w:fldCharType="separate"/>
-      </w:r>
-      <w:r>
-        <w:rPr>
-          <w:noProof/>
-        </w:rPr>
-        <w:t>15</w:t>
-      </w:r>
-      <w:r>
-        <w:rPr>
-          <w:noProof/>
-        </w:rPr>
-        <w:fldChar w:fldCharType="end"/>
-      </w:r>
-      <w:r>
-        <w:t xml:space="preserve"> - Ergebnis des Benchmarktests nach beiden Änderungen</w:t>
-      </w:r>
-      <w:bookmarkEnd w:id="48"/>
-    </w:p>
-    <w:p/>
-    <w:p>
-      <w:pPr>
-        <w:pStyle w:val="berschrift3"/>
-        <w:numPr>
-          <w:ilvl w:val="2"/>
-          <w:numId w:val="8"/>
-        </w:numPr>
-      </w:pPr>
-      <w:bookmarkStart w:id="49" w:name="_Toc143039395"/>
-      <w:r>
-        <w:t>Erster Lernversuch</w:t>
-      </w:r>
-      <w:bookmarkEnd w:id="49"/>
-    </w:p>
-    <w:p/>
+      <w:fldSimple w:instr=" SEQ Abb. \* ARABIC ">
+        <w:r>
+          <w:rPr>
+            <w:noProof/>
+          </w:rPr>
+          <w:t>11</w:t>
+        </w:r>
+      </w:fldSimple>
+      <w:r>
+        <w:t xml:space="preserve"> - Erkannte Zahl als Output (oben) mit dem Screenshot der Zahl als Input (unten)</w:t>
+      </w:r>
+      <w:bookmarkEnd w:id="43"/>
+    </w:p>
     <w:p>
       <w:pPr>
         <w:jc w:val="both"/>
       </w:pPr>
       <w:r>
-        <w:t>Nachdem das Environment und der Agent aufgesetzt und die Performance optimiert wurde</w:t>
-      </w:r>
-      <w:r>
-        <w:t>,</w:t>
-      </w:r>
-      <w:r>
-        <w:t xml:space="preserve"> </w:t>
-      </w:r>
-      <w:r>
-        <w:t>konnte</w:t>
-      </w:r>
-      <w:r>
-        <w:t xml:space="preserve"> der erste Lernversuch unternommen</w:t>
-      </w:r>
-      <w:r>
-        <w:t xml:space="preserve"> werden</w:t>
-      </w:r>
-      <w:r>
-        <w:t>. Ziel war, diese Fortschritte in mehreren Hinsichten zu analysieren. Zuerst war es wichtig zu wissen, ob es generell Fortschritt</w:t>
-      </w:r>
-      <w:r>
-        <w:t>e</w:t>
-      </w:r>
-      <w:r>
-        <w:t xml:space="preserve"> </w:t>
-      </w:r>
-      <w:r>
-        <w:t>gibt</w:t>
-      </w:r>
-      <w:r>
-        <w:t>. Während de</w:t>
-      </w:r>
-      <w:r>
-        <w:t>r</w:t>
-      </w:r>
-      <w:r>
-        <w:t xml:space="preserve"> </w:t>
-      </w:r>
-      <w:r>
-        <w:t>T</w:t>
-      </w:r>
-      <w:r>
-        <w:t xml:space="preserve">ests des </w:t>
-      </w:r>
-      <w:r>
-        <w:t>Modells</w:t>
-      </w:r>
-      <w:r>
-        <w:t xml:space="preserve"> war noch kein Wissen vorhanden, weshalb jeder Input zufällig bestimmt und nur manchmal tatsächlich brauchbare Tastendrücke ausgegeben wurden. </w:t>
+        <w:t xml:space="preserve">Der zweite Anwendungsfall wird ähnlich gelöst. Hier muss erkannt werden, ob sich das Spiel derzeit auf dem Ergebnisscreen befindet, welcher angezeigt wird, wenn ein Song geendet hat. Um dies zu erkennen, wurde die gleiche Funktion von Tesseract genutzt, jedoch in einem anderen Kontext. </w:t>
       </w:r>
     </w:p>
     <w:p>
@@ -22320,7 +20483,7 @@
         <w:jc w:val="both"/>
       </w:pPr>
       <w:r>
-        <w:t>Der Lernversuch selbst umfasste rund zweieinhalb Stunden, was nach der optimierten Performance etwas mehr als 50.000 Steps entsprach. Das Ergebnis fiel jedoch schlechter aus als erwartet.</w:t>
+        <w:t>In diesem Bild sieht man den Ergebnisscreen eines Songs.</w:t>
       </w:r>
     </w:p>
     <w:p>
@@ -22332,11 +20495,12 @@
         <w:rPr>
           <w:noProof/>
         </w:rPr>
+        <w:lastRenderedPageBreak/>
         <w:drawing>
-          <wp:inline distT="0" distB="0" distL="0" distR="0" wp14:anchorId="170F4589" wp14:editId="6D554446">
-            <wp:extent cx="5219065" cy="1248410"/>
-            <wp:effectExtent l="0" t="0" r="635" b="8890"/>
-            <wp:docPr id="19" name="Grafik 19"/>
+          <wp:inline distT="0" distB="0" distL="0" distR="0" wp14:anchorId="1538B5CA" wp14:editId="7B6431B0">
+            <wp:extent cx="5219065" cy="3036570"/>
+            <wp:effectExtent l="0" t="0" r="635" b="0"/>
+            <wp:docPr id="15" name="Grafik 15"/>
             <wp:cNvGraphicFramePr>
               <a:graphicFrameLocks xmlns:a="http://schemas.openxmlformats.org/drawingml/2006/main" noChangeAspect="1"/>
             </wp:cNvGraphicFramePr>
@@ -22356,7 +20520,7 @@
                   <pic:spPr>
                     <a:xfrm>
                       <a:off x="0" y="0"/>
-                      <a:ext cx="5219065" cy="1248410"/>
+                      <a:ext cx="5219065" cy="3036570"/>
                     </a:xfrm>
                     <a:prstGeom prst="rect">
                       <a:avLst/>
@@ -22374,35 +20538,192 @@
         <w:pStyle w:val="Beschriftung"/>
         <w:jc w:val="both"/>
       </w:pPr>
-      <w:bookmarkStart w:id="50" w:name="_Toc143039323"/>
+      <w:bookmarkStart w:id="44" w:name="_Toc143039319"/>
       <w:r>
         <w:t xml:space="preserve">Abb. </w:t>
       </w:r>
-      <w:r>
-        <w:fldChar w:fldCharType="begin"/>
-      </w:r>
-      <w:r>
-        <w:instrText xml:space="preserve"> SEQ Abb. \* ARABIC </w:instrText>
-      </w:r>
-      <w:r>
-        <w:fldChar w:fldCharType="separate"/>
-      </w:r>
-      <w:r>
-        <w:rPr>
-          <w:noProof/>
-        </w:rPr>
-        <w:t>16</w:t>
-      </w:r>
-      <w:r>
-        <w:rPr>
-          <w:noProof/>
-        </w:rPr>
-        <w:fldChar w:fldCharType="end"/>
-      </w:r>
-      <w:r>
-        <w:t xml:space="preserve"> - Screenshot von Tensorboard - Darstellung der Mittelwerte der Episodenlänge, des Rewards, sowie der Wert der Exploration Rate des ersten Lernversuchs über die Lerndauer</w:t>
-      </w:r>
-      <w:bookmarkEnd w:id="50"/>
+      <w:fldSimple w:instr=" SEQ Abb. \* ARABIC ">
+        <w:r>
+          <w:rPr>
+            <w:noProof/>
+          </w:rPr>
+          <w:t>12</w:t>
+        </w:r>
+      </w:fldSimple>
+      <w:r>
+        <w:t xml:space="preserve"> - Ergebnisscreen eines Charts</w:t>
+      </w:r>
+      <w:bookmarkEnd w:id="44"/>
+    </w:p>
+    <w:p>
+      <w:pPr>
+        <w:jc w:val="both"/>
+      </w:pPr>
+      <w:r>
+        <w:t xml:space="preserve">Der Teil, auf den sich hier konzentriert wird, ist die obere linke Ecke, in welcher </w:t>
+      </w:r>
+      <w:r>
+        <w:t>„</w:t>
+      </w:r>
+      <w:r>
+        <w:t xml:space="preserve">Your Results” steht. Tesseract hat hier diesen kleinen Ausschnitt des Bildes </w:t>
+      </w:r>
+      <w:r>
+        <w:t>a</w:t>
+      </w:r>
+      <w:r>
+        <w:t>ls</w:t>
+      </w:r>
+      <w:r>
+        <w:t xml:space="preserve"> Input </w:t>
+      </w:r>
+      <w:r>
+        <w:t xml:space="preserve">bekommen und sollte nun die Wörter </w:t>
+      </w:r>
+      <w:r>
+        <w:t>„</w:t>
+      </w:r>
+      <w:r>
+        <w:t xml:space="preserve">Your Results” erkennen. Wenn dies der Fall ist, wird </w:t>
+      </w:r>
+      <w:r>
+        <w:t>die Reset-Methode ausgeführt</w:t>
+      </w:r>
+      <w:r>
+        <w:t xml:space="preserve">. </w:t>
+      </w:r>
+    </w:p>
+    <w:p>
+      <w:pPr>
+        <w:jc w:val="both"/>
+      </w:pPr>
+      <w:r>
+        <w:t>Für die Erkennung wurde eine Funktion geschrieben, welche als Input sowohl das Bild als auch ein Array der zu erkennenden Zeichenfolgen und die Maximallänge der z</w:t>
+      </w:r>
+      <w:r>
+        <w:t>u</w:t>
+      </w:r>
+      <w:r>
+        <w:t xml:space="preserve"> analysierenden Zeichen enthält. </w:t>
+      </w:r>
+    </w:p>
+    <w:p>
+      <w:pPr>
+        <w:jc w:val="both"/>
+      </w:pPr>
+      <w:r>
+        <w:t xml:space="preserve">Ein Array wurde gewählt, da Tesseract vor allem bei niedriger Auflösung manche Buchstaben als andere identifiziert. </w:t>
+      </w:r>
+      <w:r>
+        <w:t>„</w:t>
+      </w:r>
+      <w:r>
+        <w:t xml:space="preserve">Your Results” wurde bei </w:t>
+      </w:r>
+      <w:r>
+        <w:t>geringerer</w:t>
+      </w:r>
+      <w:r>
+        <w:t xml:space="preserve"> Auflösung beispielsweise als </w:t>
+      </w:r>
+      <w:r>
+        <w:t>„</w:t>
+      </w:r>
+      <w:r>
+        <w:t xml:space="preserve">Yow Results” oder </w:t>
+      </w:r>
+      <w:r>
+        <w:t>„</w:t>
+      </w:r>
+      <w:r>
+        <w:t xml:space="preserve">Ywr Results” erkannt. Ist dies der Fall, können mithilfe des Arrays häufig auftretende Alternativen einbezogen werden. </w:t>
+      </w:r>
+    </w:p>
+    <w:p>
+      <w:pPr>
+        <w:jc w:val="both"/>
+      </w:pPr>
+      <w:r>
+        <w:t>Die Maximallänge der Zeichen ist für diesen Anwendungsfall relevant, da Tesseract auch Leerzeichen und Zeilenumbrüche erkennt und zusammen mit dem Text ausgibt. Um ein</w:t>
+      </w:r>
+      <w:r>
+        <w:t>e</w:t>
+      </w:r>
+      <w:r>
+        <w:t xml:space="preserve"> Umformatier</w:t>
+      </w:r>
+      <w:r>
+        <w:t>ung</w:t>
+      </w:r>
+      <w:r>
+        <w:t xml:space="preserve"> des Strings zu umgehen</w:t>
+      </w:r>
+      <w:r>
+        <w:t>,</w:t>
+      </w:r>
+      <w:r>
+        <w:t xml:space="preserve"> wurde dieser Parameter eingeführt. Diesen Parameter durch die Anzahl der Zeichen im Array selbst zu bestimmen ist in dem Fall nicht möglich gewesen, da die Einträge im Array der Zeichenfolgen unterschiedlich lang sein könnten. </w:t>
+      </w:r>
+    </w:p>
+    <w:p>
+      <w:pPr>
+        <w:jc w:val="both"/>
+      </w:pPr>
+      <w:r>
+        <w:t>Als Output wird ein Boolean zurückgegeben, welcher aussagt, ob das mitgegebene Bild eines der zu erkennenden Zeichenfolgen enthält.</w:t>
+      </w:r>
+    </w:p>
+    <w:p>
+      <w:pPr>
+        <w:jc w:val="both"/>
+      </w:pPr>
+      <w:r>
+        <w:lastRenderedPageBreak/>
+        <w:t>Im folgenden Bild sieht man das Ergebnis des Aufrufs:</w:t>
+      </w:r>
+    </w:p>
+    <w:p>
+      <w:pPr>
+        <w:jc w:val="both"/>
+        <w:rPr>
+          <w:rFonts w:ascii="Courier New" w:hAnsi="Courier New" w:cs="Courier New"/>
+          <w:sz w:val="22"/>
+        </w:rPr>
+      </w:pPr>
+      <w:r>
+        <w:rPr>
+          <w:rFonts w:ascii="Courier New" w:hAnsi="Courier New" w:cs="Courier New"/>
+          <w:i/>
+          <w:sz w:val="22"/>
+        </w:rPr>
+        <w:t>text_recog_helper.is_text_in_image(obs, ['Your Results'], 12)</w:t>
+      </w:r>
+      <w:r>
+        <w:rPr>
+          <w:sz w:val="22"/>
+        </w:rPr>
+        <w:t>.</w:t>
+      </w:r>
+    </w:p>
+    <w:p>
+      <w:pPr>
+        <w:jc w:val="both"/>
+      </w:pPr>
+      <w:r>
+        <w:rPr>
+          <w:i/>
+        </w:rPr>
+        <w:t>obs</w:t>
+      </w:r>
+      <w:r>
+        <w:t xml:space="preserve"> </w:t>
+      </w:r>
+      <w:r>
+        <w:t>bezeichnet hier</w:t>
+      </w:r>
+      <w:r>
+        <w:t xml:space="preserve"> die Observation, welche ebenfalls im Bild zu sehen ist.</w:t>
+      </w:r>
     </w:p>
     <w:p>
       <w:pPr>
@@ -22413,12 +20734,11 @@
         <w:rPr>
           <w:noProof/>
         </w:rPr>
-        <w:lastRenderedPageBreak/>
         <w:drawing>
-          <wp:inline distT="0" distB="0" distL="0" distR="0" wp14:anchorId="2E7F185C" wp14:editId="01E6A4CC">
-            <wp:extent cx="5219065" cy="1876425"/>
-            <wp:effectExtent l="0" t="0" r="635" b="9525"/>
-            <wp:docPr id="20" name="Grafik 20"/>
+          <wp:inline distT="0" distB="0" distL="0" distR="0" wp14:anchorId="501571FE" wp14:editId="1E1EAF18">
+            <wp:extent cx="5219065" cy="2194560"/>
+            <wp:effectExtent l="0" t="0" r="635" b="0"/>
+            <wp:docPr id="16" name="Grafik 16"/>
             <wp:cNvGraphicFramePr>
               <a:graphicFrameLocks xmlns:a="http://schemas.openxmlformats.org/drawingml/2006/main" noChangeAspect="1"/>
             </wp:cNvGraphicFramePr>
@@ -22438,6 +20758,1473 @@
                   <pic:spPr>
                     <a:xfrm>
                       <a:off x="0" y="0"/>
+                      <a:ext cx="5219065" cy="2194560"/>
+                    </a:xfrm>
+                    <a:prstGeom prst="rect">
+                      <a:avLst/>
+                    </a:prstGeom>
+                  </pic:spPr>
+                </pic:pic>
+              </a:graphicData>
+            </a:graphic>
+          </wp:inline>
+        </w:drawing>
+      </w:r>
+    </w:p>
+    <w:p>
+      <w:pPr>
+        <w:pStyle w:val="Beschriftung"/>
+        <w:jc w:val="both"/>
+      </w:pPr>
+      <w:bookmarkStart w:id="45" w:name="_Toc143039320"/>
+      <w:r>
+        <w:t xml:space="preserve">Abb. </w:t>
+      </w:r>
+      <w:fldSimple w:instr=" SEQ Abb. \* ARABIC ">
+        <w:r>
+          <w:rPr>
+            <w:noProof/>
+          </w:rPr>
+          <w:t>13</w:t>
+        </w:r>
+      </w:fldSimple>
+      <w:r>
+        <w:t xml:space="preserve"> - Ergebnis des genannten Funktionsaufrufs (oben) und die dazu gehörende Observation (unten)</w:t>
+      </w:r>
+      <w:bookmarkEnd w:id="45"/>
+    </w:p>
+    <w:p>
+      <w:pPr>
+        <w:jc w:val="both"/>
+      </w:pPr>
+      <w:r>
+        <w:t>Während d</w:t>
+      </w:r>
+      <w:r>
+        <w:t>ie</w:t>
+      </w:r>
+      <w:r>
+        <w:t xml:space="preserve"> Nutz</w:t>
+      </w:r>
+      <w:r>
+        <w:t>ung</w:t>
+      </w:r>
+      <w:r>
+        <w:t xml:space="preserve"> von Tesseract sehr unkompliziert und einfach ist, hat es einen für diesen Nutzungskontext nicht unerheblichen Nachteil - die Performance. Der Aufruf der Ergebnisscreen-Analyse dauerte abgerundet etwa 0</w:t>
+      </w:r>
+      <w:r>
+        <w:t>,</w:t>
+      </w:r>
+      <w:r>
+        <w:t xml:space="preserve">17 Sekunden. </w:t>
+      </w:r>
+      <w:r>
+        <w:t>Dies klingt nach wenig</w:t>
+      </w:r>
+      <w:r>
+        <w:t>, jedoch ergibt sich dadurch, dass die Ergebnisscreen-Analyse und die Reward-Analyse beide in jedem Step ausgeführt werden, eine Zeit pro Step von etwa 0</w:t>
+      </w:r>
+      <w:r>
+        <w:t>,</w:t>
+      </w:r>
+      <w:r>
+        <w:t xml:space="preserve">4 Sekunden. </w:t>
+      </w:r>
+      <w:r>
+        <w:t xml:space="preserve">Der Großteil der Zeit wird von </w:t>
+      </w:r>
+      <w:r>
+        <w:t>eben diesen</w:t>
+      </w:r>
+      <w:r>
+        <w:t xml:space="preserve"> Tesseract-Aufrufen eingenommen, da diese auf</w:t>
+      </w:r>
+      <w:r>
+        <w:t xml:space="preserve"> ein </w:t>
+      </w:r>
+      <w:r>
+        <w:t>extra installiertes</w:t>
+      </w:r>
+      <w:r>
+        <w:t xml:space="preserve"> Programm </w:t>
+      </w:r>
+      <w:r>
+        <w:t>zugreifen müssen.</w:t>
+      </w:r>
+    </w:p>
+    <w:p>
+      <w:pPr>
+        <w:jc w:val="both"/>
+      </w:pPr>
+      <w:r>
+        <w:t>Um dieses Problem zu lösen, wurde ein Template-Matching-Ansatz eingeführt. Hier soll, ähnlich zu dem Template Matching beim Gameplay, eine Referenz mit dem Screenshot verglichen werden, um zu bestimmen, ob z.B. der Ergebnisscreen erreicht wurde.</w:t>
+      </w:r>
+    </w:p>
+    <w:p>
+      <w:pPr>
+        <w:jc w:val="both"/>
+      </w:pPr>
+      <w:r>
+        <w:t>Um die Ergebnisscreen-Erkennung zu verbessern, wurde ein Template des “Your Results”-Teils des Ergebnisscreens erstellt. Dieses Template wurde dann in jedem Step mit der derzeitigen Observation verglichen, um festzustellen, ob es sich auf dem Bildschirm befindet.</w:t>
+      </w:r>
+    </w:p>
+    <w:p>
+      <w:pPr>
+        <w:spacing w:line="259" w:lineRule="auto"/>
+      </w:pPr>
+      <w:r>
+        <w:br w:type="page"/>
+      </w:r>
+    </w:p>
+    <w:p>
+      <w:pPr>
+        <w:keepNext/>
+        <w:shd w:val="clear" w:color="auto" w:fill="F0F0F0"/>
+        <w:rPr>
+          <w:sz w:val="18"/>
+        </w:rPr>
+      </w:pPr>
+      <w:r>
+        <w:rPr>
+          <w:rFonts w:ascii="Courier New" w:hAnsi="Courier New" w:cs="Courier New"/>
+          <w:b/>
+          <w:color w:val="444444"/>
+          <w:sz w:val="18"/>
+        </w:rPr>
+        <w:lastRenderedPageBreak/>
+        <w:t>def</w:t>
+      </w:r>
+      <w:r>
+        <w:rPr>
+          <w:rFonts w:ascii="Courier New" w:hAnsi="Courier New" w:cs="Courier New"/>
+          <w:color w:val="444444"/>
+          <w:sz w:val="18"/>
+        </w:rPr>
+        <w:t xml:space="preserve"> </w:t>
+      </w:r>
+      <w:r>
+        <w:rPr>
+          <w:rFonts w:ascii="Courier New" w:hAnsi="Courier New" w:cs="Courier New"/>
+          <w:b/>
+          <w:color w:val="880000"/>
+          <w:sz w:val="18"/>
+        </w:rPr>
+        <w:t>analyze_results</w:t>
+      </w:r>
+      <w:r>
+        <w:rPr>
+          <w:rFonts w:ascii="Courier New" w:hAnsi="Courier New" w:cs="Courier New"/>
+          <w:color w:val="444444"/>
+          <w:sz w:val="18"/>
+        </w:rPr>
+        <w:t>(self, img):</w:t>
+      </w:r>
+      <w:r>
+        <w:rPr>
+          <w:rFonts w:ascii="Courier New" w:hAnsi="Courier New" w:cs="Courier New"/>
+          <w:color w:val="444444"/>
+          <w:sz w:val="18"/>
+        </w:rPr>
+        <w:br/>
+        <w:t xml:space="preserve">  </w:t>
+      </w:r>
+      <w:r>
+        <w:rPr>
+          <w:rFonts w:ascii="Courier New" w:hAnsi="Courier New" w:cs="Courier New"/>
+          <w:color w:val="444444"/>
+          <w:sz w:val="18"/>
+        </w:rPr>
+        <w:t xml:space="preserve">threshold = </w:t>
+      </w:r>
+      <w:r>
+        <w:rPr>
+          <w:rFonts w:ascii="Courier New" w:hAnsi="Courier New" w:cs="Courier New"/>
+          <w:color w:val="880000"/>
+          <w:sz w:val="18"/>
+        </w:rPr>
+        <w:t>0.9</w:t>
+      </w:r>
+      <w:r>
+        <w:rPr>
+          <w:rFonts w:ascii="Courier New" w:hAnsi="Courier New" w:cs="Courier New"/>
+          <w:color w:val="444444"/>
+          <w:sz w:val="18"/>
+        </w:rPr>
+        <w:br/>
+        <w:t xml:space="preserve">  </w:t>
+      </w:r>
+      <w:r>
+        <w:rPr>
+          <w:rFonts w:ascii="Courier New" w:hAnsi="Courier New" w:cs="Courier New"/>
+          <w:color w:val="444444"/>
+          <w:sz w:val="18"/>
+        </w:rPr>
+        <w:t>img_gray = cv.cvtColor(img, cv.COLOR_BGR2GRAY)</w:t>
+      </w:r>
+      <w:r>
+        <w:rPr>
+          <w:rFonts w:ascii="Courier New" w:hAnsi="Courier New" w:cs="Courier New"/>
+          <w:color w:val="444444"/>
+          <w:sz w:val="18"/>
+        </w:rPr>
+        <w:br/>
+        <w:t xml:space="preserve">  res = cv.matchTemplate(img_gray, self.template_results,</w:t>
+      </w:r>
+      <w:r>
+        <w:rPr>
+          <w:rFonts w:ascii="Courier New" w:hAnsi="Courier New" w:cs="Courier New"/>
+          <w:color w:val="444444"/>
+          <w:sz w:val="18"/>
+        </w:rPr>
+        <w:t xml:space="preserve">    </w:t>
+      </w:r>
+      <w:r>
+        <w:rPr>
+          <w:rFonts w:ascii="Courier New" w:hAnsi="Courier New" w:cs="Courier New"/>
+          <w:color w:val="444444"/>
+          <w:sz w:val="18"/>
+        </w:rPr>
+        <w:t>cv.TM_CCOEFF_NORMED)</w:t>
+      </w:r>
+      <w:r>
+        <w:rPr>
+          <w:rFonts w:ascii="Courier New" w:hAnsi="Courier New" w:cs="Courier New"/>
+          <w:color w:val="444444"/>
+          <w:sz w:val="18"/>
+        </w:rPr>
+        <w:br/>
+        <w:t xml:space="preserve">  </w:t>
+      </w:r>
+      <w:r>
+        <w:rPr>
+          <w:rFonts w:ascii="Courier New" w:hAnsi="Courier New" w:cs="Courier New"/>
+          <w:b/>
+          <w:color w:val="444444"/>
+          <w:sz w:val="18"/>
+        </w:rPr>
+        <w:t>if</w:t>
+      </w:r>
+      <w:r>
+        <w:rPr>
+          <w:rFonts w:ascii="Courier New" w:hAnsi="Courier New" w:cs="Courier New"/>
+          <w:color w:val="444444"/>
+          <w:sz w:val="18"/>
+        </w:rPr>
+        <w:t xml:space="preserve"> (res &gt;= threshold).any():</w:t>
+      </w:r>
+      <w:r>
+        <w:rPr>
+          <w:rFonts w:ascii="Courier New" w:hAnsi="Courier New" w:cs="Courier New"/>
+          <w:color w:val="444444"/>
+          <w:sz w:val="18"/>
+        </w:rPr>
+        <w:br/>
+        <w:t xml:space="preserve">    </w:t>
+      </w:r>
+      <w:r>
+        <w:rPr>
+          <w:rFonts w:ascii="Courier New" w:hAnsi="Courier New" w:cs="Courier New"/>
+          <w:b/>
+          <w:color w:val="444444"/>
+          <w:sz w:val="18"/>
+        </w:rPr>
+        <w:t>return</w:t>
+      </w:r>
+      <w:r>
+        <w:rPr>
+          <w:rFonts w:ascii="Courier New" w:hAnsi="Courier New" w:cs="Courier New"/>
+          <w:color w:val="444444"/>
+          <w:sz w:val="18"/>
+        </w:rPr>
+        <w:t xml:space="preserve"> </w:t>
+      </w:r>
+      <w:r>
+        <w:rPr>
+          <w:rFonts w:ascii="Courier New" w:hAnsi="Courier New" w:cs="Courier New"/>
+          <w:color w:val="78A960"/>
+          <w:sz w:val="18"/>
+        </w:rPr>
+        <w:t>True</w:t>
+      </w:r>
+      <w:r>
+        <w:rPr>
+          <w:rFonts w:ascii="Courier New" w:hAnsi="Courier New" w:cs="Courier New"/>
+          <w:color w:val="444444"/>
+          <w:sz w:val="18"/>
+        </w:rPr>
+        <w:br/>
+        <w:t xml:space="preserve">  </w:t>
+      </w:r>
+      <w:r>
+        <w:rPr>
+          <w:rFonts w:ascii="Courier New" w:hAnsi="Courier New" w:cs="Courier New"/>
+          <w:b/>
+          <w:color w:val="444444"/>
+          <w:sz w:val="18"/>
+        </w:rPr>
+        <w:t>return</w:t>
+      </w:r>
+      <w:r>
+        <w:rPr>
+          <w:rFonts w:ascii="Courier New" w:hAnsi="Courier New" w:cs="Courier New"/>
+          <w:color w:val="444444"/>
+          <w:sz w:val="18"/>
+        </w:rPr>
+        <w:t xml:space="preserve"> </w:t>
+      </w:r>
+      <w:r>
+        <w:rPr>
+          <w:rFonts w:ascii="Courier New" w:hAnsi="Courier New" w:cs="Courier New"/>
+          <w:color w:val="78A960"/>
+          <w:sz w:val="18"/>
+        </w:rPr>
+        <w:t>False</w:t>
+      </w:r>
+    </w:p>
+    <w:p>
+      <w:pPr>
+        <w:pStyle w:val="Beschriftung"/>
+      </w:pPr>
+      <w:bookmarkStart w:id="46" w:name="_Toc143039301"/>
+      <w:r>
+        <w:t xml:space="preserve">Listing </w:t>
+      </w:r>
+      <w:fldSimple w:instr=" SEQ Listing \* ARABIC ">
+        <w:r>
+          <w:rPr>
+            <w:noProof/>
+          </w:rPr>
+          <w:t>7</w:t>
+        </w:r>
+      </w:fldSimple>
+      <w:r>
+        <w:t xml:space="preserve"> - Code der analyze_results-Funktion im Pattern Recognition Modul</w:t>
+      </w:r>
+      <w:bookmarkEnd w:id="46"/>
+    </w:p>
+    <w:p>
+      <w:pPr>
+        <w:jc w:val="both"/>
+      </w:pPr>
+      <w:r>
+        <w:t xml:space="preserve">Das gleiche Prinzip wurde nun für das Reward-System angewendet. Hier wurden Screenshots von jeder Zahl als Template geladen, und in einer Funktion </w:t>
+      </w:r>
+      <w:r>
+        <w:t>mit dem Screenshot</w:t>
+      </w:r>
+      <w:r>
+        <w:t xml:space="preserve"> der Punktezahl verglichen. Der Teil, welcher diese Funktion von der oberen unterscheidet, ist, dass die erkannten Zahlen in der richtigen Reihenfolge angeordnet werden müssen. </w:t>
+      </w:r>
+    </w:p>
+    <w:p>
+      <w:pPr>
+        <w:jc w:val="both"/>
+      </w:pPr>
+      <w:r>
+        <w:t xml:space="preserve">Wird zum Beispiel die Zahl </w:t>
+      </w:r>
+      <w:r>
+        <w:t xml:space="preserve">„4732“ </w:t>
+      </w:r>
+      <w:r>
+        <w:t xml:space="preserve">erkannt, werden alle 10 Templates nacheinander, beginnend mit 0, verglichen. Gibt es eine Übereinstimmung, wird die </w:t>
+      </w:r>
+      <w:r>
+        <w:t>X-Koordinate des Bild</w:t>
+      </w:r>
+      <w:r>
+        <w:t>ausschnittes</w:t>
+      </w:r>
+      <w:r>
+        <w:t>, wo die Übereinstimmung stattgefunden hat</w:t>
+      </w:r>
+      <w:r>
+        <w:t>,</w:t>
+      </w:r>
+      <w:r>
+        <w:t xml:space="preserve"> </w:t>
+      </w:r>
+      <w:r>
+        <w:t>zusammen mit</w:t>
+      </w:r>
+      <w:r>
+        <w:t xml:space="preserve"> der Zahl</w:t>
+      </w:r>
+      <w:r>
+        <w:t xml:space="preserve"> in ein Array hinzugefügt. Dabei gibt der erste Wert die X-Koordinate an, und der zweite Wert die Zahl, welche erkannt wurde.</w:t>
+      </w:r>
+    </w:p>
+    <w:p>
+      <w:pPr>
+        <w:jc w:val="both"/>
+      </w:pPr>
+      <w:r>
+        <w:t>Zu diesem Zeitpunkt würde das Array für das Beispiel so aussehen:</w:t>
+      </w:r>
+    </w:p>
+    <w:p>
+      <w:pPr>
+        <w:pStyle w:val="Zitat"/>
+        <w:jc w:val="both"/>
+        <w:rPr>
+          <w:rFonts w:asciiTheme="minorHAnsi" w:hAnsiTheme="minorHAnsi" w:cstheme="minorBidi"/>
+          <w:sz w:val="22"/>
+        </w:rPr>
+      </w:pPr>
+      <w:r>
+        <w:t>[[40, 2], [30, 3], [10, 4], [20, 7]]</w:t>
+      </w:r>
+    </w:p>
+    <w:p>
+      <w:pPr>
+        <w:jc w:val="both"/>
+      </w:pPr>
+      <w:r>
+        <w:t xml:space="preserve">Dieses Array würde jetzt der Zahl </w:t>
+      </w:r>
+      <w:r>
+        <w:t>„</w:t>
+      </w:r>
+      <w:r>
+        <w:t xml:space="preserve">2347” entsprechen, weshalb es </w:t>
+      </w:r>
+      <w:r>
+        <w:t xml:space="preserve">nun </w:t>
+      </w:r>
+      <w:r>
+        <w:t>in aufsteigender Reihenfolge nach der X-Koordinate sortiert wird, sodass das Array nicht mehr nach den erkannten Zahlen, sondern der erkannten Position von links nach rechts geordnet ist:</w:t>
+      </w:r>
+    </w:p>
+    <w:p>
+      <w:pPr>
+        <w:pStyle w:val="Zitat"/>
+        <w:jc w:val="both"/>
+        <w:rPr>
+          <w:rFonts w:asciiTheme="minorHAnsi" w:hAnsiTheme="minorHAnsi" w:cstheme="minorBidi"/>
+          <w:sz w:val="22"/>
+        </w:rPr>
+      </w:pPr>
+      <w:r>
+        <w:t>[[10, 4], [20, 7], [30, 3], [40, 2]]</w:t>
+      </w:r>
+    </w:p>
+    <w:p>
+      <w:pPr>
+        <w:jc w:val="both"/>
+      </w:pPr>
+      <w:r>
+        <w:t>Anschließend werden die Zahlen, also die zweiten Werte in jedem Objekt</w:t>
+      </w:r>
+      <w:r>
+        <w:t>,</w:t>
+      </w:r>
+      <w:r>
+        <w:t xml:space="preserve"> aus dieser sortierten Reihenfolge ausgelesen und zusammengeführt, sodass das finale Ergebnis </w:t>
+      </w:r>
+      <w:r>
+        <w:t>„</w:t>
+      </w:r>
+      <w:r>
+        <w:t>4732” ist.</w:t>
+      </w:r>
+    </w:p>
+    <w:p>
+      <w:pPr>
+        <w:keepNext/>
+        <w:shd w:val="clear" w:color="auto" w:fill="F0F0F0"/>
+        <w:rPr>
+          <w:sz w:val="18"/>
+        </w:rPr>
+      </w:pPr>
+      <w:r>
+        <w:rPr>
+          <w:rFonts w:ascii="Courier New" w:hAnsi="Courier New" w:cs="Courier New"/>
+          <w:b/>
+          <w:color w:val="444444"/>
+          <w:sz w:val="18"/>
+        </w:rPr>
+        <w:t>def</w:t>
+      </w:r>
+      <w:r>
+        <w:rPr>
+          <w:rFonts w:ascii="Courier New" w:hAnsi="Courier New" w:cs="Courier New"/>
+          <w:color w:val="444444"/>
+          <w:sz w:val="18"/>
+        </w:rPr>
+        <w:t xml:space="preserve"> </w:t>
+      </w:r>
+      <w:r>
+        <w:rPr>
+          <w:rFonts w:ascii="Courier New" w:hAnsi="Courier New" w:cs="Courier New"/>
+          <w:b/>
+          <w:color w:val="880000"/>
+          <w:sz w:val="18"/>
+        </w:rPr>
+        <w:t>analyze_score</w:t>
+      </w:r>
+      <w:r>
+        <w:rPr>
+          <w:rFonts w:ascii="Courier New" w:hAnsi="Courier New" w:cs="Courier New"/>
+          <w:color w:val="444444"/>
+          <w:sz w:val="18"/>
+        </w:rPr>
+        <w:t>(self, img):</w:t>
+      </w:r>
+      <w:r>
+        <w:rPr>
+          <w:rFonts w:ascii="Courier New" w:hAnsi="Courier New" w:cs="Courier New"/>
+          <w:color w:val="444444"/>
+          <w:sz w:val="18"/>
+        </w:rPr>
+        <w:br/>
+        <w:t xml:space="preserve">  threshold = </w:t>
+      </w:r>
+      <w:r>
+        <w:rPr>
+          <w:rFonts w:ascii="Courier New" w:hAnsi="Courier New" w:cs="Courier New"/>
+          <w:color w:val="880000"/>
+          <w:sz w:val="18"/>
+        </w:rPr>
+        <w:t>0.82</w:t>
+      </w:r>
+      <w:r>
+        <w:rPr>
+          <w:rFonts w:ascii="Courier New" w:hAnsi="Courier New" w:cs="Courier New"/>
+          <w:color w:val="444444"/>
+          <w:sz w:val="18"/>
+        </w:rPr>
+        <w:br/>
+        <w:t xml:space="preserve">  img_gray = cv.cvtColor(img, cv.COLOR_BGR2GRAY)</w:t>
+      </w:r>
+      <w:r>
+        <w:rPr>
+          <w:rFonts w:ascii="Courier New" w:hAnsi="Courier New" w:cs="Courier New"/>
+          <w:color w:val="444444"/>
+          <w:sz w:val="18"/>
+        </w:rPr>
+        <w:br/>
+        <w:t xml:space="preserve">  found_array = []</w:t>
+      </w:r>
+      <w:r>
+        <w:rPr>
+          <w:rFonts w:ascii="Courier New" w:hAnsi="Courier New" w:cs="Courier New"/>
+          <w:color w:val="444444"/>
+          <w:sz w:val="18"/>
+        </w:rPr>
+        <w:br/>
+        <w:t xml:space="preserve">  index_template = </w:t>
+      </w:r>
+      <w:r>
+        <w:rPr>
+          <w:rFonts w:ascii="Courier New" w:hAnsi="Courier New" w:cs="Courier New"/>
+          <w:color w:val="880000"/>
+          <w:sz w:val="18"/>
+        </w:rPr>
+        <w:t>0</w:t>
+      </w:r>
+      <w:r>
+        <w:rPr>
+          <w:rFonts w:ascii="Courier New" w:hAnsi="Courier New" w:cs="Courier New"/>
+          <w:color w:val="444444"/>
+          <w:sz w:val="18"/>
+        </w:rPr>
+        <w:br/>
+      </w:r>
+      <w:r>
+        <w:rPr>
+          <w:rFonts w:ascii="Courier New" w:hAnsi="Courier New" w:cs="Courier New"/>
+          <w:color w:val="444444"/>
+          <w:sz w:val="18"/>
+        </w:rPr>
+        <w:lastRenderedPageBreak/>
+        <w:t xml:space="preserve">  </w:t>
+      </w:r>
+      <w:r>
+        <w:rPr>
+          <w:rFonts w:ascii="Courier New" w:hAnsi="Courier New" w:cs="Courier New"/>
+          <w:b/>
+          <w:color w:val="444444"/>
+          <w:sz w:val="18"/>
+        </w:rPr>
+        <w:t>for</w:t>
+      </w:r>
+      <w:r>
+        <w:rPr>
+          <w:rFonts w:ascii="Courier New" w:hAnsi="Courier New" w:cs="Courier New"/>
+          <w:color w:val="444444"/>
+          <w:sz w:val="18"/>
+        </w:rPr>
+        <w:t xml:space="preserve"> index_template </w:t>
+      </w:r>
+      <w:r>
+        <w:rPr>
+          <w:rFonts w:ascii="Courier New" w:hAnsi="Courier New" w:cs="Courier New"/>
+          <w:b/>
+          <w:color w:val="444444"/>
+          <w:sz w:val="18"/>
+        </w:rPr>
+        <w:t>in</w:t>
+      </w:r>
+      <w:r>
+        <w:rPr>
+          <w:rFonts w:ascii="Courier New" w:hAnsi="Courier New" w:cs="Courier New"/>
+          <w:color w:val="444444"/>
+          <w:sz w:val="18"/>
+        </w:rPr>
+        <w:t xml:space="preserve"> range(</w:t>
+      </w:r>
+      <w:r>
+        <w:rPr>
+          <w:rFonts w:ascii="Courier New" w:hAnsi="Courier New" w:cs="Courier New"/>
+          <w:color w:val="880000"/>
+          <w:sz w:val="18"/>
+        </w:rPr>
+        <w:t>10</w:t>
+      </w:r>
+      <w:r>
+        <w:rPr>
+          <w:rFonts w:ascii="Courier New" w:hAnsi="Courier New" w:cs="Courier New"/>
+          <w:color w:val="444444"/>
+          <w:sz w:val="18"/>
+        </w:rPr>
+        <w:t>):</w:t>
+      </w:r>
+      <w:r>
+        <w:rPr>
+          <w:rFonts w:ascii="Courier New" w:hAnsi="Courier New" w:cs="Courier New"/>
+          <w:color w:val="444444"/>
+          <w:sz w:val="18"/>
+        </w:rPr>
+        <w:br/>
+        <w:t xml:space="preserve">    res = cv.matchTemplate(</w:t>
+      </w:r>
+      <w:r>
+        <w:rPr>
+          <w:rFonts w:ascii="Courier New" w:hAnsi="Courier New" w:cs="Courier New"/>
+          <w:color w:val="444444"/>
+          <w:sz w:val="18"/>
+        </w:rPr>
+        <w:br/>
+      </w:r>
+      <w:r>
+        <w:rPr>
+          <w:rFonts w:ascii="Courier New" w:hAnsi="Courier New" w:cs="Courier New"/>
+          <w:color w:val="444444"/>
+          <w:sz w:val="18"/>
+        </w:rPr>
+        <w:tab/>
+      </w:r>
+      <w:r>
+        <w:rPr>
+          <w:rFonts w:ascii="Courier New" w:hAnsi="Courier New" w:cs="Courier New"/>
+          <w:color w:val="444444"/>
+          <w:sz w:val="18"/>
+        </w:rPr>
+        <w:tab/>
+      </w:r>
+      <w:r>
+        <w:rPr>
+          <w:rFonts w:ascii="Courier New" w:hAnsi="Courier New" w:cs="Courier New"/>
+          <w:color w:val="444444"/>
+          <w:sz w:val="18"/>
+        </w:rPr>
+        <w:tab/>
+        <w:t xml:space="preserve">img_gray, </w:t>
+      </w:r>
+      <w:r>
+        <w:rPr>
+          <w:rFonts w:ascii="Courier New" w:hAnsi="Courier New" w:cs="Courier New"/>
+          <w:color w:val="444444"/>
+          <w:sz w:val="18"/>
+        </w:rPr>
+        <w:br/>
+      </w:r>
+      <w:r>
+        <w:rPr>
+          <w:rFonts w:ascii="Courier New" w:hAnsi="Courier New" w:cs="Courier New"/>
+          <w:color w:val="444444"/>
+          <w:sz w:val="18"/>
+        </w:rPr>
+        <w:tab/>
+      </w:r>
+      <w:r>
+        <w:rPr>
+          <w:rFonts w:ascii="Courier New" w:hAnsi="Courier New" w:cs="Courier New"/>
+          <w:color w:val="444444"/>
+          <w:sz w:val="18"/>
+        </w:rPr>
+        <w:tab/>
+      </w:r>
+      <w:r>
+        <w:rPr>
+          <w:rFonts w:ascii="Courier New" w:hAnsi="Courier New" w:cs="Courier New"/>
+          <w:color w:val="444444"/>
+          <w:sz w:val="18"/>
+        </w:rPr>
+        <w:tab/>
+        <w:t xml:space="preserve">self.template_numbers[index_template], </w:t>
+      </w:r>
+      <w:r>
+        <w:rPr>
+          <w:rFonts w:ascii="Courier New" w:hAnsi="Courier New" w:cs="Courier New"/>
+          <w:color w:val="444444"/>
+          <w:sz w:val="18"/>
+        </w:rPr>
+        <w:br/>
+      </w:r>
+      <w:r>
+        <w:rPr>
+          <w:rFonts w:ascii="Courier New" w:hAnsi="Courier New" w:cs="Courier New"/>
+          <w:color w:val="444444"/>
+          <w:sz w:val="18"/>
+        </w:rPr>
+        <w:tab/>
+      </w:r>
+      <w:r>
+        <w:rPr>
+          <w:rFonts w:ascii="Courier New" w:hAnsi="Courier New" w:cs="Courier New"/>
+          <w:color w:val="444444"/>
+          <w:sz w:val="18"/>
+        </w:rPr>
+        <w:tab/>
+      </w:r>
+      <w:r>
+        <w:rPr>
+          <w:rFonts w:ascii="Courier New" w:hAnsi="Courier New" w:cs="Courier New"/>
+          <w:color w:val="444444"/>
+          <w:sz w:val="18"/>
+        </w:rPr>
+        <w:tab/>
+        <w:t>cv.TM_CCOEFF_NORMED</w:t>
+      </w:r>
+      <w:r>
+        <w:rPr>
+          <w:rFonts w:ascii="Courier New" w:hAnsi="Courier New" w:cs="Courier New"/>
+          <w:color w:val="444444"/>
+          <w:sz w:val="18"/>
+        </w:rPr>
+        <w:br/>
+      </w:r>
+      <w:r>
+        <w:rPr>
+          <w:rFonts w:ascii="Courier New" w:hAnsi="Courier New" w:cs="Courier New"/>
+          <w:color w:val="444444"/>
+          <w:sz w:val="18"/>
+        </w:rPr>
+        <w:t xml:space="preserve">                   </w:t>
+      </w:r>
+      <w:r>
+        <w:rPr>
+          <w:rFonts w:ascii="Courier New" w:hAnsi="Courier New" w:cs="Courier New"/>
+          <w:color w:val="444444"/>
+          <w:sz w:val="18"/>
+        </w:rPr>
+        <w:t>)</w:t>
+      </w:r>
+      <w:r>
+        <w:rPr>
+          <w:rFonts w:ascii="Courier New" w:hAnsi="Courier New" w:cs="Courier New"/>
+          <w:color w:val="444444"/>
+          <w:sz w:val="18"/>
+        </w:rPr>
+        <w:br/>
+        <w:t xml:space="preserve">    loc = np.where(res &gt;= threshold)</w:t>
+      </w:r>
+      <w:r>
+        <w:rPr>
+          <w:rFonts w:ascii="Courier New" w:hAnsi="Courier New" w:cs="Courier New"/>
+          <w:color w:val="444444"/>
+          <w:sz w:val="18"/>
+        </w:rPr>
+        <w:br/>
+        <w:t xml:space="preserve">    </w:t>
+      </w:r>
+      <w:r>
+        <w:rPr>
+          <w:rFonts w:ascii="Courier New" w:hAnsi="Courier New" w:cs="Courier New"/>
+          <w:b/>
+          <w:color w:val="444444"/>
+          <w:sz w:val="18"/>
+        </w:rPr>
+        <w:t>for</w:t>
+      </w:r>
+      <w:r>
+        <w:rPr>
+          <w:rFonts w:ascii="Courier New" w:hAnsi="Courier New" w:cs="Courier New"/>
+          <w:color w:val="444444"/>
+          <w:sz w:val="18"/>
+        </w:rPr>
+        <w:t xml:space="preserve"> pt </w:t>
+      </w:r>
+      <w:r>
+        <w:rPr>
+          <w:rFonts w:ascii="Courier New" w:hAnsi="Courier New" w:cs="Courier New"/>
+          <w:b/>
+          <w:color w:val="444444"/>
+          <w:sz w:val="18"/>
+        </w:rPr>
+        <w:t>in</w:t>
+      </w:r>
+      <w:r>
+        <w:rPr>
+          <w:rFonts w:ascii="Courier New" w:hAnsi="Courier New" w:cs="Courier New"/>
+          <w:color w:val="444444"/>
+          <w:sz w:val="18"/>
+        </w:rPr>
+        <w:t xml:space="preserve"> zip(*loc[::</w:t>
+      </w:r>
+      <w:r>
+        <w:rPr>
+          <w:rFonts w:ascii="Courier New" w:hAnsi="Courier New" w:cs="Courier New"/>
+          <w:color w:val="880000"/>
+          <w:sz w:val="18"/>
+        </w:rPr>
+        <w:t>-1</w:t>
+      </w:r>
+      <w:r>
+        <w:rPr>
+          <w:rFonts w:ascii="Courier New" w:hAnsi="Courier New" w:cs="Courier New"/>
+          <w:color w:val="444444"/>
+          <w:sz w:val="18"/>
+        </w:rPr>
+        <w:t>]):</w:t>
+      </w:r>
+      <w:r>
+        <w:rPr>
+          <w:rFonts w:ascii="Courier New" w:hAnsi="Courier New" w:cs="Courier New"/>
+          <w:color w:val="444444"/>
+          <w:sz w:val="18"/>
+        </w:rPr>
+        <w:br/>
+        <w:t xml:space="preserve">      found_array.append([pt[</w:t>
+      </w:r>
+      <w:r>
+        <w:rPr>
+          <w:rFonts w:ascii="Courier New" w:hAnsi="Courier New" w:cs="Courier New"/>
+          <w:color w:val="880000"/>
+          <w:sz w:val="18"/>
+        </w:rPr>
+        <w:t>0</w:t>
+      </w:r>
+      <w:r>
+        <w:rPr>
+          <w:rFonts w:ascii="Courier New" w:hAnsi="Courier New" w:cs="Courier New"/>
+          <w:color w:val="444444"/>
+          <w:sz w:val="18"/>
+        </w:rPr>
+        <w:t>], index_template])</w:t>
+      </w:r>
+      <w:r>
+        <w:rPr>
+          <w:rFonts w:ascii="Courier New" w:hAnsi="Courier New" w:cs="Courier New"/>
+          <w:color w:val="444444"/>
+          <w:sz w:val="18"/>
+        </w:rPr>
+        <w:br/>
+        <w:t xml:space="preserve">      </w:t>
+      </w:r>
+      <w:r>
+        <w:rPr>
+          <w:rFonts w:ascii="Courier New" w:hAnsi="Courier New" w:cs="Courier New"/>
+          <w:color w:val="444444"/>
+          <w:sz w:val="18"/>
+        </w:rPr>
+        <w:br/>
+        <w:t xml:space="preserve">  sorted_array = sorted(found_array, key=</w:t>
+      </w:r>
+      <w:r>
+        <w:rPr>
+          <w:rFonts w:ascii="Courier New" w:hAnsi="Courier New" w:cs="Courier New"/>
+          <w:b/>
+          <w:color w:val="444444"/>
+          <w:sz w:val="18"/>
+        </w:rPr>
+        <w:t>lambda</w:t>
+      </w:r>
+      <w:r>
+        <w:rPr>
+          <w:rFonts w:ascii="Courier New" w:hAnsi="Courier New" w:cs="Courier New"/>
+          <w:color w:val="444444"/>
+          <w:sz w:val="18"/>
+        </w:rPr>
+        <w:t xml:space="preserve"> x: x[</w:t>
+      </w:r>
+      <w:r>
+        <w:rPr>
+          <w:rFonts w:ascii="Courier New" w:hAnsi="Courier New" w:cs="Courier New"/>
+          <w:color w:val="880000"/>
+          <w:sz w:val="18"/>
+        </w:rPr>
+        <w:t>0</w:t>
+      </w:r>
+      <w:r>
+        <w:rPr>
+          <w:rFonts w:ascii="Courier New" w:hAnsi="Courier New" w:cs="Courier New"/>
+          <w:color w:val="444444"/>
+          <w:sz w:val="18"/>
+        </w:rPr>
+        <w:t>])</w:t>
+      </w:r>
+      <w:r>
+        <w:rPr>
+          <w:rFonts w:ascii="Courier New" w:hAnsi="Courier New" w:cs="Courier New"/>
+          <w:color w:val="444444"/>
+          <w:sz w:val="18"/>
+        </w:rPr>
+        <w:br/>
+        <w:t xml:space="preserve">  result = </w:t>
+      </w:r>
+      <w:r>
+        <w:rPr>
+          <w:rFonts w:ascii="Courier New" w:hAnsi="Courier New" w:cs="Courier New"/>
+          <w:color w:val="880000"/>
+          <w:sz w:val="18"/>
+        </w:rPr>
+        <w:t>""</w:t>
+      </w:r>
+      <w:r>
+        <w:rPr>
+          <w:rFonts w:ascii="Courier New" w:hAnsi="Courier New" w:cs="Courier New"/>
+          <w:color w:val="444444"/>
+          <w:sz w:val="18"/>
+        </w:rPr>
+        <w:br/>
+        <w:t xml:space="preserve">  </w:t>
+      </w:r>
+      <w:r>
+        <w:rPr>
+          <w:rFonts w:ascii="Courier New" w:hAnsi="Courier New" w:cs="Courier New"/>
+          <w:b/>
+          <w:color w:val="444444"/>
+          <w:sz w:val="18"/>
+        </w:rPr>
+        <w:t>for</w:t>
+      </w:r>
+      <w:r>
+        <w:rPr>
+          <w:rFonts w:ascii="Courier New" w:hAnsi="Courier New" w:cs="Courier New"/>
+          <w:color w:val="444444"/>
+          <w:sz w:val="18"/>
+        </w:rPr>
+        <w:t xml:space="preserve"> array </w:t>
+      </w:r>
+      <w:r>
+        <w:rPr>
+          <w:rFonts w:ascii="Courier New" w:hAnsi="Courier New" w:cs="Courier New"/>
+          <w:b/>
+          <w:color w:val="444444"/>
+          <w:sz w:val="18"/>
+        </w:rPr>
+        <w:t>in</w:t>
+      </w:r>
+      <w:r>
+        <w:rPr>
+          <w:rFonts w:ascii="Courier New" w:hAnsi="Courier New" w:cs="Courier New"/>
+          <w:color w:val="444444"/>
+          <w:sz w:val="18"/>
+        </w:rPr>
+        <w:t xml:space="preserve"> sorted_array:</w:t>
+      </w:r>
+      <w:r>
+        <w:rPr>
+          <w:rFonts w:ascii="Courier New" w:hAnsi="Courier New" w:cs="Courier New"/>
+          <w:color w:val="444444"/>
+          <w:sz w:val="18"/>
+        </w:rPr>
+        <w:br/>
+        <w:t xml:space="preserve">    result += str(array[</w:t>
+      </w:r>
+      <w:r>
+        <w:rPr>
+          <w:rFonts w:ascii="Courier New" w:hAnsi="Courier New" w:cs="Courier New"/>
+          <w:color w:val="880000"/>
+          <w:sz w:val="18"/>
+        </w:rPr>
+        <w:t>1</w:t>
+      </w:r>
+      <w:r>
+        <w:rPr>
+          <w:rFonts w:ascii="Courier New" w:hAnsi="Courier New" w:cs="Courier New"/>
+          <w:color w:val="444444"/>
+          <w:sz w:val="18"/>
+        </w:rPr>
+        <w:t>])</w:t>
+      </w:r>
+      <w:r>
+        <w:rPr>
+          <w:rFonts w:ascii="Courier New" w:hAnsi="Courier New" w:cs="Courier New"/>
+          <w:color w:val="444444"/>
+          <w:sz w:val="18"/>
+        </w:rPr>
+        <w:br/>
+        <w:t xml:space="preserve">  </w:t>
+      </w:r>
+      <w:r>
+        <w:rPr>
+          <w:rFonts w:ascii="Courier New" w:hAnsi="Courier New" w:cs="Courier New"/>
+          <w:b/>
+          <w:color w:val="444444"/>
+          <w:sz w:val="18"/>
+        </w:rPr>
+        <w:t>if</w:t>
+      </w:r>
+      <w:r>
+        <w:rPr>
+          <w:rFonts w:ascii="Courier New" w:hAnsi="Courier New" w:cs="Courier New"/>
+          <w:color w:val="444444"/>
+          <w:sz w:val="18"/>
+        </w:rPr>
+        <w:t xml:space="preserve"> result == </w:t>
+      </w:r>
+      <w:r>
+        <w:rPr>
+          <w:rFonts w:ascii="Courier New" w:hAnsi="Courier New" w:cs="Courier New"/>
+          <w:color w:val="880000"/>
+          <w:sz w:val="18"/>
+        </w:rPr>
+        <w:t>""</w:t>
+      </w:r>
+      <w:r>
+        <w:rPr>
+          <w:rFonts w:ascii="Courier New" w:hAnsi="Courier New" w:cs="Courier New"/>
+          <w:color w:val="444444"/>
+          <w:sz w:val="18"/>
+        </w:rPr>
+        <w:t>:</w:t>
+      </w:r>
+      <w:r>
+        <w:rPr>
+          <w:rFonts w:ascii="Courier New" w:hAnsi="Courier New" w:cs="Courier New"/>
+          <w:color w:val="444444"/>
+          <w:sz w:val="18"/>
+        </w:rPr>
+        <w:br/>
+        <w:t xml:space="preserve">    result = </w:t>
+      </w:r>
+      <w:r>
+        <w:rPr>
+          <w:rFonts w:ascii="Courier New" w:hAnsi="Courier New" w:cs="Courier New"/>
+          <w:color w:val="880000"/>
+          <w:sz w:val="18"/>
+        </w:rPr>
+        <w:t>"0"</w:t>
+      </w:r>
+      <w:r>
+        <w:rPr>
+          <w:rFonts w:ascii="Courier New" w:hAnsi="Courier New" w:cs="Courier New"/>
+          <w:color w:val="444444"/>
+          <w:sz w:val="18"/>
+        </w:rPr>
+        <w:br/>
+        <w:t xml:space="preserve">  </w:t>
+      </w:r>
+      <w:r>
+        <w:rPr>
+          <w:rFonts w:ascii="Courier New" w:hAnsi="Courier New" w:cs="Courier New"/>
+          <w:b/>
+          <w:color w:val="444444"/>
+          <w:sz w:val="18"/>
+        </w:rPr>
+        <w:t>return</w:t>
+      </w:r>
+      <w:r>
+        <w:rPr>
+          <w:rFonts w:ascii="Courier New" w:hAnsi="Courier New" w:cs="Courier New"/>
+          <w:color w:val="444444"/>
+          <w:sz w:val="18"/>
+        </w:rPr>
+        <w:t>(int(result))</w:t>
+      </w:r>
+    </w:p>
+    <w:p>
+      <w:pPr>
+        <w:pStyle w:val="Beschriftung"/>
+      </w:pPr>
+      <w:bookmarkStart w:id="47" w:name="_Toc143039302"/>
+      <w:r>
+        <w:t xml:space="preserve">Listing </w:t>
+      </w:r>
+      <w:fldSimple w:instr=" SEQ Listing \* ARABIC ">
+        <w:r>
+          <w:rPr>
+            <w:noProof/>
+          </w:rPr>
+          <w:t>8</w:t>
+        </w:r>
+      </w:fldSimple>
+      <w:r>
+        <w:t xml:space="preserve"> - Code der analyze_score-Methode im Pattern Recognition Modul</w:t>
+      </w:r>
+      <w:bookmarkEnd w:id="47"/>
+    </w:p>
+    <w:p>
+      <w:pPr>
+        <w:jc w:val="both"/>
+      </w:pPr>
+      <w:r>
+        <w:t>Die optimierte Funktionsweise des Reward-Systems ist zwar um einiges schneller, hat allerdings auch seine Nachteile. Durch die niedrige Auflösung der Screenshots kann es vereinzelt vorkommen, dass Zahlen nicht richtig erkannt werden. Dies kann im schlimmsten Fall zu einer falschen Reward</w:t>
+      </w:r>
+      <w:r>
+        <w:t>-V</w:t>
+      </w:r>
+      <w:r>
+        <w:t>erteilung führen, was den Lernerfolg des Agents einschränken würde.</w:t>
+      </w:r>
+    </w:p>
+    <w:p>
+      <w:pPr>
+        <w:jc w:val="both"/>
+      </w:pPr>
+      <w:r>
+        <w:t xml:space="preserve">Durch das Anpassen des Thresholds, als auch der Auflösung des Spiels, konnte </w:t>
+      </w:r>
+      <w:r>
+        <w:t>jedoch erreicht werden</w:t>
+      </w:r>
+      <w:r>
+        <w:t xml:space="preserve">, dass nach 10 Tests mit je 5 Episoden alle Zahlen richtig erkannt wurden. Dieses Verfahren ersetzte danach die Tesseract-Erkennung und sorgte für eine Performancesteigerung von </w:t>
+      </w:r>
+      <w:r>
+        <w:t>2,35</w:t>
+      </w:r>
+      <w:r>
+        <w:t xml:space="preserve"> auf </w:t>
+      </w:r>
+      <w:r>
+        <w:t>4</w:t>
+      </w:r>
+      <w:r>
+        <w:t>,</w:t>
+      </w:r>
+      <w:r>
+        <w:t>59</w:t>
+      </w:r>
+      <w:r>
+        <w:t xml:space="preserve"> Bilder pro Sekunde.</w:t>
+      </w:r>
+    </w:p>
+    <w:p>
+      <w:pPr>
+        <w:keepNext/>
+        <w:jc w:val="both"/>
+      </w:pPr>
+      <w:r>
+        <w:rPr>
+          <w:noProof/>
+        </w:rPr>
+        <w:drawing>
+          <wp:inline distT="0" distB="0" distL="0" distR="0" wp14:anchorId="7133361E" wp14:editId="54B00606">
+            <wp:extent cx="5219065" cy="1071880"/>
+            <wp:effectExtent l="0" t="0" r="635" b="0"/>
+            <wp:docPr id="17" name="Grafik 17"/>
+            <wp:cNvGraphicFramePr>
+              <a:graphicFrameLocks xmlns:a="http://schemas.openxmlformats.org/drawingml/2006/main" noChangeAspect="1"/>
+            </wp:cNvGraphicFramePr>
+            <a:graphic xmlns:a="http://schemas.openxmlformats.org/drawingml/2006/main">
+              <a:graphicData uri="http://schemas.openxmlformats.org/drawingml/2006/picture">
+                <pic:pic xmlns:pic="http://schemas.openxmlformats.org/drawingml/2006/picture">
+                  <pic:nvPicPr>
+                    <pic:cNvPr id="1" name=""/>
+                    <pic:cNvPicPr/>
+                  </pic:nvPicPr>
+                  <pic:blipFill>
+                    <a:blip r:embed="rId29"/>
+                    <a:stretch>
+                      <a:fillRect/>
+                    </a:stretch>
+                  </pic:blipFill>
+                  <pic:spPr>
+                    <a:xfrm>
+                      <a:off x="0" y="0"/>
+                      <a:ext cx="5219065" cy="1071880"/>
+                    </a:xfrm>
+                    <a:prstGeom prst="rect">
+                      <a:avLst/>
+                    </a:prstGeom>
+                  </pic:spPr>
+                </pic:pic>
+              </a:graphicData>
+            </a:graphic>
+          </wp:inline>
+        </w:drawing>
+      </w:r>
+    </w:p>
+    <w:p>
+      <w:pPr>
+        <w:pStyle w:val="Beschriftung"/>
+        <w:jc w:val="both"/>
+      </w:pPr>
+      <w:bookmarkStart w:id="48" w:name="_Toc143039321"/>
+      <w:r>
+        <w:t xml:space="preserve">Abb. </w:t>
+      </w:r>
+      <w:fldSimple w:instr=" SEQ Abb. \* ARABIC ">
+        <w:r>
+          <w:rPr>
+            <w:noProof/>
+          </w:rPr>
+          <w:t>14</w:t>
+        </w:r>
+      </w:fldSimple>
+      <w:r>
+        <w:t xml:space="preserve"> - Ergebnis des Benchmarktests mit Tesseract</w:t>
+      </w:r>
+      <w:bookmarkEnd w:id="48"/>
+    </w:p>
+    <w:p>
+      <w:pPr>
+        <w:jc w:val="both"/>
+      </w:pPr>
+    </w:p>
+    <w:p>
+      <w:pPr>
+        <w:keepNext/>
+      </w:pPr>
+      <w:r>
+        <w:rPr>
+          <w:noProof/>
+        </w:rPr>
+        <w:lastRenderedPageBreak/>
+        <w:drawing>
+          <wp:inline distT="0" distB="0" distL="0" distR="0" wp14:anchorId="5E441EEA" wp14:editId="1DD99705">
+            <wp:extent cx="5219065" cy="1076960"/>
+            <wp:effectExtent l="0" t="0" r="635" b="8890"/>
+            <wp:docPr id="26" name="Grafik 26"/>
+            <wp:cNvGraphicFramePr>
+              <a:graphicFrameLocks xmlns:a="http://schemas.openxmlformats.org/drawingml/2006/main" noChangeAspect="1"/>
+            </wp:cNvGraphicFramePr>
+            <a:graphic xmlns:a="http://schemas.openxmlformats.org/drawingml/2006/main">
+              <a:graphicData uri="http://schemas.openxmlformats.org/drawingml/2006/picture">
+                <pic:pic xmlns:pic="http://schemas.openxmlformats.org/drawingml/2006/picture">
+                  <pic:nvPicPr>
+                    <pic:cNvPr id="1" name=""/>
+                    <pic:cNvPicPr/>
+                  </pic:nvPicPr>
+                  <pic:blipFill>
+                    <a:blip r:embed="rId30"/>
+                    <a:stretch>
+                      <a:fillRect/>
+                    </a:stretch>
+                  </pic:blipFill>
+                  <pic:spPr>
+                    <a:xfrm>
+                      <a:off x="0" y="0"/>
+                      <a:ext cx="5219065" cy="1076960"/>
+                    </a:xfrm>
+                    <a:prstGeom prst="rect">
+                      <a:avLst/>
+                    </a:prstGeom>
+                  </pic:spPr>
+                </pic:pic>
+              </a:graphicData>
+            </a:graphic>
+          </wp:inline>
+        </w:drawing>
+      </w:r>
+    </w:p>
+    <w:p>
+      <w:pPr>
+        <w:pStyle w:val="Beschriftung"/>
+      </w:pPr>
+      <w:bookmarkStart w:id="49" w:name="_Toc143039322"/>
+      <w:r>
+        <w:t xml:space="preserve">Abb. </w:t>
+      </w:r>
+      <w:fldSimple w:instr=" SEQ Abb. \* ARABIC ">
+        <w:r>
+          <w:rPr>
+            <w:noProof/>
+          </w:rPr>
+          <w:t>15</w:t>
+        </w:r>
+      </w:fldSimple>
+      <w:r>
+        <w:t xml:space="preserve"> - Ergebnis des Benchmarktests nach beiden Änderungen</w:t>
+      </w:r>
+      <w:bookmarkEnd w:id="49"/>
+    </w:p>
+    <w:p/>
+    <w:p>
+      <w:pPr>
+        <w:pStyle w:val="berschrift3"/>
+        <w:numPr>
+          <w:ilvl w:val="2"/>
+          <w:numId w:val="8"/>
+        </w:numPr>
+      </w:pPr>
+      <w:bookmarkStart w:id="50" w:name="_Toc143039395"/>
+      <w:r>
+        <w:t>Erster Lernversuch</w:t>
+      </w:r>
+      <w:bookmarkEnd w:id="50"/>
+    </w:p>
+    <w:p/>
+    <w:p>
+      <w:pPr>
+        <w:jc w:val="both"/>
+      </w:pPr>
+      <w:r>
+        <w:t>Nachdem das Environment und der Agent aufgesetzt und die Performance optimiert wurde</w:t>
+      </w:r>
+      <w:r>
+        <w:t>,</w:t>
+      </w:r>
+      <w:r>
+        <w:t xml:space="preserve"> </w:t>
+      </w:r>
+      <w:r>
+        <w:t>konnte</w:t>
+      </w:r>
+      <w:r>
+        <w:t xml:space="preserve"> der erste Lernversuch unternommen</w:t>
+      </w:r>
+      <w:r>
+        <w:t xml:space="preserve"> werden</w:t>
+      </w:r>
+      <w:r>
+        <w:t>. Ziel war, diese Fortschritte in mehreren Hinsichten zu analysieren. Zuerst war es wichtig zu wissen, ob es generell Fortschritt</w:t>
+      </w:r>
+      <w:r>
+        <w:t>e</w:t>
+      </w:r>
+      <w:r>
+        <w:t xml:space="preserve"> </w:t>
+      </w:r>
+      <w:r>
+        <w:t>gibt</w:t>
+      </w:r>
+      <w:r>
+        <w:t>. Während de</w:t>
+      </w:r>
+      <w:r>
+        <w:t>r</w:t>
+      </w:r>
+      <w:r>
+        <w:t xml:space="preserve"> </w:t>
+      </w:r>
+      <w:r>
+        <w:t>T</w:t>
+      </w:r>
+      <w:r>
+        <w:t xml:space="preserve">ests des </w:t>
+      </w:r>
+      <w:r>
+        <w:t>Modells</w:t>
+      </w:r>
+      <w:r>
+        <w:t xml:space="preserve"> war noch kein Wissen vorhanden, weshalb jeder Input zufällig bestimmt und nur manchmal tatsächlich brauchbare Tastendrücke ausgegeben wurden. </w:t>
+      </w:r>
+    </w:p>
+    <w:p>
+      <w:pPr>
+        <w:jc w:val="both"/>
+      </w:pPr>
+      <w:r>
+        <w:t>Der Lernversuch selbst umfasste rund zweieinhalb Stunden, was nach der optimierten Performance etwas mehr als 50.000 Steps entsprach. Das Ergebnis fiel jedoch schlechter aus als erwartet.</w:t>
+      </w:r>
+    </w:p>
+    <w:p>
+      <w:pPr>
+        <w:keepNext/>
+        <w:jc w:val="both"/>
+      </w:pPr>
+      <w:r>
+        <w:rPr>
+          <w:noProof/>
+        </w:rPr>
+        <w:drawing>
+          <wp:inline distT="0" distB="0" distL="0" distR="0" wp14:anchorId="170F4589" wp14:editId="6D554446">
+            <wp:extent cx="5219065" cy="1248410"/>
+            <wp:effectExtent l="0" t="0" r="635" b="8890"/>
+            <wp:docPr id="19" name="Grafik 19"/>
+            <wp:cNvGraphicFramePr>
+              <a:graphicFrameLocks xmlns:a="http://schemas.openxmlformats.org/drawingml/2006/main" noChangeAspect="1"/>
+            </wp:cNvGraphicFramePr>
+            <a:graphic xmlns:a="http://schemas.openxmlformats.org/drawingml/2006/main">
+              <a:graphicData uri="http://schemas.openxmlformats.org/drawingml/2006/picture">
+                <pic:pic xmlns:pic="http://schemas.openxmlformats.org/drawingml/2006/picture">
+                  <pic:nvPicPr>
+                    <pic:cNvPr id="1" name=""/>
+                    <pic:cNvPicPr/>
+                  </pic:nvPicPr>
+                  <pic:blipFill>
+                    <a:blip r:embed="rId31"/>
+                    <a:stretch>
+                      <a:fillRect/>
+                    </a:stretch>
+                  </pic:blipFill>
+                  <pic:spPr>
+                    <a:xfrm>
+                      <a:off x="0" y="0"/>
+                      <a:ext cx="5219065" cy="1248410"/>
+                    </a:xfrm>
+                    <a:prstGeom prst="rect">
+                      <a:avLst/>
+                    </a:prstGeom>
+                  </pic:spPr>
+                </pic:pic>
+              </a:graphicData>
+            </a:graphic>
+          </wp:inline>
+        </w:drawing>
+      </w:r>
+    </w:p>
+    <w:p>
+      <w:pPr>
+        <w:pStyle w:val="Beschriftung"/>
+        <w:jc w:val="both"/>
+      </w:pPr>
+      <w:bookmarkStart w:id="51" w:name="_Toc143039323"/>
+      <w:r>
+        <w:t xml:space="preserve">Abb. </w:t>
+      </w:r>
+      <w:fldSimple w:instr=" SEQ Abb. \* ARABIC ">
+        <w:r>
+          <w:rPr>
+            <w:noProof/>
+          </w:rPr>
+          <w:t>16</w:t>
+        </w:r>
+      </w:fldSimple>
+      <w:r>
+        <w:t xml:space="preserve"> - Screenshot von Tensorboard - Darstellung der Mittelwerte der Episodenlänge, des Rewards, sowie der Wert der Exploration Rate des ersten Lernversuchs über die Lerndauer</w:t>
+      </w:r>
+      <w:bookmarkEnd w:id="51"/>
+    </w:p>
+    <w:p>
+      <w:pPr>
+        <w:keepNext/>
+        <w:jc w:val="both"/>
+      </w:pPr>
+      <w:r>
+        <w:rPr>
+          <w:noProof/>
+        </w:rPr>
+        <w:lastRenderedPageBreak/>
+        <w:drawing>
+          <wp:inline distT="0" distB="0" distL="0" distR="0" wp14:anchorId="2E7F185C" wp14:editId="01E6A4CC">
+            <wp:extent cx="5219065" cy="1876425"/>
+            <wp:effectExtent l="0" t="0" r="635" b="9525"/>
+            <wp:docPr id="20" name="Grafik 20"/>
+            <wp:cNvGraphicFramePr>
+              <a:graphicFrameLocks xmlns:a="http://schemas.openxmlformats.org/drawingml/2006/main" noChangeAspect="1"/>
+            </wp:cNvGraphicFramePr>
+            <a:graphic xmlns:a="http://schemas.openxmlformats.org/drawingml/2006/main">
+              <a:graphicData uri="http://schemas.openxmlformats.org/drawingml/2006/picture">
+                <pic:pic xmlns:pic="http://schemas.openxmlformats.org/drawingml/2006/picture">
+                  <pic:nvPicPr>
+                    <pic:cNvPr id="1" name=""/>
+                    <pic:cNvPicPr/>
+                  </pic:nvPicPr>
+                  <pic:blipFill>
+                    <a:blip r:embed="rId32"/>
+                    <a:stretch>
+                      <a:fillRect/>
+                    </a:stretch>
+                  </pic:blipFill>
+                  <pic:spPr>
+                    <a:xfrm>
+                      <a:off x="0" y="0"/>
                       <a:ext cx="5219065" cy="1876425"/>
                     </a:xfrm>
                     <a:prstGeom prst="rect">
@@ -22456,35 +22243,22 @@
         <w:pStyle w:val="Beschriftung"/>
         <w:jc w:val="both"/>
       </w:pPr>
-      <w:bookmarkStart w:id="51" w:name="_Toc143039324"/>
+      <w:bookmarkStart w:id="52" w:name="_Toc143039324"/>
       <w:r>
         <w:t xml:space="preserve">Abb. </w:t>
       </w:r>
-      <w:r>
-        <w:fldChar w:fldCharType="begin"/>
-      </w:r>
-      <w:r>
-        <w:instrText xml:space="preserve"> SEQ Abb. \* ARABIC </w:instrText>
-      </w:r>
-      <w:r>
-        <w:fldChar w:fldCharType="separate"/>
-      </w:r>
-      <w:r>
-        <w:rPr>
-          <w:noProof/>
-        </w:rPr>
-        <w:t>17</w:t>
-      </w:r>
-      <w:r>
-        <w:rPr>
-          <w:noProof/>
-        </w:rPr>
-        <w:fldChar w:fldCharType="end"/>
-      </w:r>
+      <w:fldSimple w:instr=" SEQ Abb. \* ARABIC ">
+        <w:r>
+          <w:rPr>
+            <w:noProof/>
+          </w:rPr>
+          <w:t>17</w:t>
+        </w:r>
+      </w:fldSimple>
       <w:r>
         <w:t xml:space="preserve"> - Screenshot von Tensorboard - Darstellung der Learning Rate und der Loss Rate des ersten Lernversuchs über die Lerndauer</w:t>
       </w:r>
-      <w:bookmarkEnd w:id="51"/>
+      <w:bookmarkEnd w:id="52"/>
     </w:p>
     <w:p>
       <w:pPr>
@@ -22700,31 +22474,18 @@
       <w:pPr>
         <w:pStyle w:val="Beschriftung"/>
       </w:pPr>
-      <w:bookmarkStart w:id="52" w:name="_Toc143039306"/>
+      <w:bookmarkStart w:id="53" w:name="_Toc143039306"/>
       <w:r>
         <w:t xml:space="preserve">Tabelle </w:t>
       </w:r>
-      <w:r>
-        <w:fldChar w:fldCharType="begin"/>
-      </w:r>
-      <w:r>
-        <w:instrText xml:space="preserve"> SEQ Tabelle \* ARABIC </w:instrText>
-      </w:r>
-      <w:r>
-        <w:fldChar w:fldCharType="separate"/>
-      </w:r>
-      <w:r>
-        <w:rPr>
-          <w:noProof/>
-        </w:rPr>
-        <w:t>1</w:t>
-      </w:r>
-      <w:r>
-        <w:rPr>
-          <w:noProof/>
-        </w:rPr>
-        <w:fldChar w:fldCharType="end"/>
-      </w:r>
+      <w:fldSimple w:instr=" SEQ Tabelle \* ARABIC ">
+        <w:r>
+          <w:rPr>
+            <w:noProof/>
+          </w:rPr>
+          <w:t>1</w:t>
+        </w:r>
+      </w:fldSimple>
       <w:r>
         <w:t xml:space="preserve"> - Anzahl Tastendrücke für jede Taste</w:t>
       </w:r>
@@ -22734,7 +22495,7 @@
         </w:rPr>
         <w:t xml:space="preserve"> nach 10 Minuten</w:t>
       </w:r>
-      <w:bookmarkEnd w:id="52"/>
+      <w:bookmarkEnd w:id="53"/>
     </w:p>
     <w:p>
       <w:pPr>
@@ -23131,35 +22892,22 @@
       <w:pPr>
         <w:pStyle w:val="Beschriftung"/>
       </w:pPr>
-      <w:bookmarkStart w:id="53" w:name="_Toc143039307"/>
+      <w:bookmarkStart w:id="54" w:name="_Toc143039307"/>
       <w:r>
         <w:t xml:space="preserve">Tabelle </w:t>
       </w:r>
-      <w:r>
-        <w:fldChar w:fldCharType="begin"/>
-      </w:r>
-      <w:r>
-        <w:instrText xml:space="preserve"> SEQ Tabelle \* ARABIC </w:instrText>
-      </w:r>
-      <w:r>
-        <w:fldChar w:fldCharType="separate"/>
-      </w:r>
-      <w:r>
-        <w:rPr>
-          <w:noProof/>
-        </w:rPr>
-        <w:t>2</w:t>
-      </w:r>
-      <w:r>
-        <w:rPr>
-          <w:noProof/>
-        </w:rPr>
-        <w:fldChar w:fldCharType="end"/>
-      </w:r>
+      <w:fldSimple w:instr=" SEQ Tabelle \* ARABIC ">
+        <w:r>
+          <w:rPr>
+            <w:noProof/>
+          </w:rPr>
+          <w:t>2</w:t>
+        </w:r>
+      </w:fldSimple>
       <w:r>
         <w:t xml:space="preserve"> - Anzahl Tastendrücke pro Taste, nach 5.000, 10.000 und 25.000 Schritten</w:t>
       </w:r>
-      <w:bookmarkEnd w:id="53"/>
+      <w:bookmarkEnd w:id="54"/>
     </w:p>
     <w:p>
       <w:pPr>
@@ -23243,7 +22991,7 @@
           <w:numId w:val="8"/>
         </w:numPr>
       </w:pPr>
-      <w:bookmarkStart w:id="54" w:name="_Toc143039396"/>
+      <w:bookmarkStart w:id="55" w:name="_Toc143039396"/>
       <w:r>
         <w:t>Neues Reward</w:t>
       </w:r>
@@ -23253,7 +23001,7 @@
       <w:r>
         <w:t>ystem</w:t>
       </w:r>
-      <w:bookmarkEnd w:id="54"/>
+      <w:bookmarkEnd w:id="55"/>
     </w:p>
     <w:p/>
     <w:p>
@@ -24164,31 +23912,18 @@
       <w:pPr>
         <w:pStyle w:val="Beschriftung"/>
       </w:pPr>
-      <w:bookmarkStart w:id="55" w:name="_Toc143039303"/>
+      <w:bookmarkStart w:id="56" w:name="_Toc143039303"/>
       <w:r>
         <w:t xml:space="preserve">Listing </w:t>
       </w:r>
-      <w:r>
-        <w:fldChar w:fldCharType="begin"/>
-      </w:r>
-      <w:r>
-        <w:instrText xml:space="preserve"> SEQ Listing \* ARABIC </w:instrText>
-      </w:r>
-      <w:r>
-        <w:fldChar w:fldCharType="separate"/>
-      </w:r>
-      <w:r>
-        <w:rPr>
-          <w:noProof/>
-        </w:rPr>
-        <w:t>9</w:t>
-      </w:r>
-      <w:r>
-        <w:rPr>
-          <w:noProof/>
-        </w:rPr>
-        <w:fldChar w:fldCharType="end"/>
-      </w:r>
+      <w:fldSimple w:instr=" SEQ Listing \* ARABIC ">
+        <w:r>
+          <w:rPr>
+            <w:noProof/>
+          </w:rPr>
+          <w:t>9</w:t>
+        </w:r>
+      </w:fldSimple>
       <w:r>
         <w:t xml:space="preserve"> </w:t>
       </w:r>
@@ -24210,7 +23945,7 @@
       <w:r>
         <w:t xml:space="preserve"> get_reward-Methode des Environments</w:t>
       </w:r>
-      <w:bookmarkEnd w:id="55"/>
+      <w:bookmarkEnd w:id="56"/>
     </w:p>
     <w:p>
       <w:pPr>
@@ -25166,31 +24901,18 @@
       <w:pPr>
         <w:pStyle w:val="Beschriftung"/>
       </w:pPr>
-      <w:bookmarkStart w:id="56" w:name="_Toc143039304"/>
+      <w:bookmarkStart w:id="57" w:name="_Toc143039304"/>
       <w:r>
         <w:t xml:space="preserve">Listing </w:t>
       </w:r>
-      <w:r>
-        <w:fldChar w:fldCharType="begin"/>
-      </w:r>
-      <w:r>
-        <w:instrText xml:space="preserve"> SEQ Listing \* ARABIC </w:instrText>
-      </w:r>
-      <w:r>
-        <w:fldChar w:fldCharType="separate"/>
-      </w:r>
-      <w:r>
-        <w:rPr>
-          <w:noProof/>
-        </w:rPr>
-        <w:t>10</w:t>
-      </w:r>
-      <w:r>
-        <w:rPr>
-          <w:noProof/>
-        </w:rPr>
-        <w:fldChar w:fldCharType="end"/>
-      </w:r>
+      <w:fldSimple w:instr=" SEQ Listing \* ARABIC ">
+        <w:r>
+          <w:rPr>
+            <w:noProof/>
+          </w:rPr>
+          <w:t>10</w:t>
+        </w:r>
+      </w:fldSimple>
       <w:r>
         <w:t xml:space="preserve"> </w:t>
       </w:r>
@@ -25212,7 +24934,7 @@
         </w:rPr>
         <w:t>Moduls</w:t>
       </w:r>
-      <w:bookmarkEnd w:id="56"/>
+      <w:bookmarkEnd w:id="57"/>
     </w:p>
     <w:p>
       <w:pPr>
@@ -25287,727 +25009,6 @@
             <wp:extent cx="5219065" cy="1361440"/>
             <wp:effectExtent l="0" t="0" r="635" b="0"/>
             <wp:docPr id="21" name="Grafik 21"/>
-            <wp:cNvGraphicFramePr>
-              <a:graphicFrameLocks xmlns:a="http://schemas.openxmlformats.org/drawingml/2006/main" noChangeAspect="1"/>
-            </wp:cNvGraphicFramePr>
-            <a:graphic xmlns:a="http://schemas.openxmlformats.org/drawingml/2006/main">
-              <a:graphicData uri="http://schemas.openxmlformats.org/drawingml/2006/picture">
-                <pic:pic xmlns:pic="http://schemas.openxmlformats.org/drawingml/2006/picture">
-                  <pic:nvPicPr>
-                    <pic:cNvPr id="1" name=""/>
-                    <pic:cNvPicPr/>
-                  </pic:nvPicPr>
-                  <pic:blipFill>
-                    <a:blip r:embed="rId29"/>
-                    <a:stretch>
-                      <a:fillRect/>
-                    </a:stretch>
-                  </pic:blipFill>
-                  <pic:spPr>
-                    <a:xfrm>
-                      <a:off x="0" y="0"/>
-                      <a:ext cx="5219065" cy="1361440"/>
-                    </a:xfrm>
-                    <a:prstGeom prst="rect">
-                      <a:avLst/>
-                    </a:prstGeom>
-                  </pic:spPr>
-                </pic:pic>
-              </a:graphicData>
-            </a:graphic>
-          </wp:inline>
-        </w:drawing>
-      </w:r>
-    </w:p>
-    <w:p>
-      <w:pPr>
-        <w:pStyle w:val="Beschriftung"/>
-        <w:jc w:val="both"/>
-      </w:pPr>
-      <w:bookmarkStart w:id="57" w:name="_Toc143039325"/>
-      <w:r>
-        <w:t xml:space="preserve">Abb. </w:t>
-      </w:r>
-      <w:r>
-        <w:fldChar w:fldCharType="begin"/>
-      </w:r>
-      <w:r>
-        <w:instrText xml:space="preserve"> SEQ Abb. \* ARABIC </w:instrText>
-      </w:r>
-      <w:r>
-        <w:fldChar w:fldCharType="separate"/>
-      </w:r>
-      <w:r>
-        <w:rPr>
-          <w:noProof/>
-        </w:rPr>
-        <w:t>18</w:t>
-      </w:r>
-      <w:r>
-        <w:rPr>
-          <w:noProof/>
-        </w:rPr>
-        <w:fldChar w:fldCharType="end"/>
-      </w:r>
-      <w:r>
-        <w:t xml:space="preserve"> - Screenshot von Tensorboard - Darstellung der Mittelwerte der Episodenlänge, des Rewards, sowie der Wert der Exploration Rate nachdem das Reward</w:t>
-      </w:r>
-      <w:r>
-        <w:t>-S</w:t>
-      </w:r>
-      <w:r>
-        <w:t>ystem überarbeitet wurde</w:t>
-      </w:r>
-      <w:bookmarkEnd w:id="57"/>
-    </w:p>
-    <w:p>
-      <w:pPr>
-        <w:jc w:val="both"/>
-      </w:pPr>
-      <w:r>
-        <w:t xml:space="preserve">Man sieht, dass der Mittelwert der Rewards pro Episode kontinuierlich </w:t>
-      </w:r>
-      <w:r>
-        <w:t>steigt</w:t>
-      </w:r>
-      <w:r>
-        <w:t xml:space="preserve">, was Lernfortschritt signalisiert. Der Wert flacht gegen Ende des Lernprozesses ab, was allerdings auch an der kurzen Lerndauer liegt </w:t>
-      </w:r>
-      <w:r>
-        <w:t xml:space="preserve">– </w:t>
-      </w:r>
-      <w:r>
-        <w:t>150.000 Schritte reichen bei einem komplexen Spiel wie StepMania nicht, um ein gutes Modell zu erzeugen.</w:t>
-      </w:r>
-    </w:p>
-    <w:p>
-      <w:pPr>
-        <w:jc w:val="both"/>
-      </w:pPr>
-      <w:r>
-        <w:t>Die überarbeiteten Konzepte funktionieren</w:t>
-      </w:r>
-      <w:r>
-        <w:t xml:space="preserve">, wie man bei den Resultaten sehen konnte, ziemlich gut. </w:t>
-      </w:r>
-      <w:r>
-        <w:t xml:space="preserve">Problematisch wird es allerdings, wenn es in dem Song mehr als nur </w:t>
-      </w:r>
-      <w:r>
-        <w:t>die Standard-</w:t>
-      </w:r>
-      <w:r>
-        <w:t>Pfeile gibt. StepMania hat neben den normalen Pfeilen, welche man nur einmal antippen muss, auch noch andere Pfeilarte</w:t>
-      </w:r>
-      <w:r>
-        <w:t>n.</w:t>
-      </w:r>
-      <w:r>
-        <w:t xml:space="preserve"> </w:t>
-      </w:r>
-      <w:r>
-        <w:t>E</w:t>
-      </w:r>
-      <w:r>
-        <w:t xml:space="preserve">benfalls vorkommen können </w:t>
-      </w:r>
-      <w:r>
-        <w:t xml:space="preserve">die bereits angesprochenen </w:t>
-      </w:r>
-      <w:r>
-        <w:t>“Holds”, also Noten, welche für einen längeren Zeitraum gedrückt gehalten werden müssen, “Mines”, welche gar nicht gedrückt werden dürfen, “Rolls”, welche wiederholend gedrückt werden müssen, und “Lifts”, welche umgekehrt wie normale Pfeile funktionieren - hier muss die Taste vorher gedrückt werden, und im richtigen Moment losgelassen werden.</w:t>
-      </w:r>
-    </w:p>
-    <w:p>
-      <w:pPr>
-        <w:keepNext/>
-        <w:jc w:val="both"/>
-      </w:pPr>
-      <w:r>
-        <w:rPr>
-          <w:noProof/>
-        </w:rPr>
-        <w:lastRenderedPageBreak/>
-        <w:drawing>
-          <wp:inline distT="0" distB="0" distL="0" distR="0" wp14:anchorId="01180007" wp14:editId="3316B234">
-            <wp:extent cx="2084649" cy="3140766"/>
-            <wp:effectExtent l="0" t="0" r="0" b="2540"/>
-            <wp:docPr id="4" name="Grafik 4"/>
-            <wp:cNvGraphicFramePr>
-              <a:graphicFrameLocks xmlns:a="http://schemas.openxmlformats.org/drawingml/2006/main" noChangeAspect="1"/>
-            </wp:cNvGraphicFramePr>
-            <a:graphic xmlns:a="http://schemas.openxmlformats.org/drawingml/2006/main">
-              <a:graphicData uri="http://schemas.openxmlformats.org/drawingml/2006/picture">
-                <pic:pic xmlns:pic="http://schemas.openxmlformats.org/drawingml/2006/picture">
-                  <pic:nvPicPr>
-                    <pic:cNvPr id="1" name=""/>
-                    <pic:cNvPicPr/>
-                  </pic:nvPicPr>
-                  <pic:blipFill>
-                    <a:blip r:embed="rId30"/>
-                    <a:stretch>
-                      <a:fillRect/>
-                    </a:stretch>
-                  </pic:blipFill>
-                  <pic:spPr>
-                    <a:xfrm>
-                      <a:off x="0" y="0"/>
-                      <a:ext cx="2099072" cy="3162496"/>
-                    </a:xfrm>
-                    <a:prstGeom prst="rect">
-                      <a:avLst/>
-                    </a:prstGeom>
-                  </pic:spPr>
-                </pic:pic>
-              </a:graphicData>
-            </a:graphic>
-          </wp:inline>
-        </w:drawing>
-      </w:r>
-    </w:p>
-    <w:p>
-      <w:pPr>
-        <w:pStyle w:val="Beschriftung"/>
-        <w:jc w:val="both"/>
-      </w:pPr>
-      <w:bookmarkStart w:id="58" w:name="_Toc143039326"/>
-      <w:r>
-        <w:t xml:space="preserve">Abb. </w:t>
-      </w:r>
-      <w:r>
-        <w:fldChar w:fldCharType="begin"/>
-      </w:r>
-      <w:r>
-        <w:instrText xml:space="preserve"> SEQ Abb. \* ARABIC </w:instrText>
-      </w:r>
-      <w:r>
-        <w:fldChar w:fldCharType="separate"/>
-      </w:r>
-      <w:r>
-        <w:rPr>
-          <w:noProof/>
-        </w:rPr>
-        <w:t>19</w:t>
-      </w:r>
-      <w:r>
-        <w:rPr>
-          <w:noProof/>
-        </w:rPr>
-        <w:fldChar w:fldCharType="end"/>
-      </w:r>
-      <w:r>
-        <w:t xml:space="preserve"> - Screenshot von zwei "Holds"</w:t>
-      </w:r>
-      <w:bookmarkEnd w:id="58"/>
-    </w:p>
-    <w:p>
-      <w:pPr>
-        <w:jc w:val="both"/>
-      </w:pPr>
-      <w:r>
-        <w:t>Während “Rolls” und “Lifts” erst in höheren Schwierigkeitsgraden relevant werden, können “Holds” und “Mines” in jeder Art von Schwierigkeit vertreten sein. Dies ist insofern problematisch, da bei de</w:t>
-      </w:r>
-      <w:r>
-        <w:t>r</w:t>
-      </w:r>
-      <w:r>
-        <w:t xml:space="preserve"> Prüf</w:t>
-      </w:r>
-      <w:r>
-        <w:t>ung</w:t>
-      </w:r>
-      <w:r>
-        <w:t xml:space="preserve"> für negatives Feedback nicht zwischen den einzelnen Pfeilarten unterschieden wird. Eine “Mine” beispielsweise wird im momentanen Zustand der Funktion als Pfeil identifiziert und das Modell bekommt negatives Feedback, wenn es keine Taste drückt - also genau das Gegenteil von dem, was eigentlich passieren sollte.</w:t>
-      </w:r>
-      <w:r>
-        <w:t xml:space="preserve"> </w:t>
-      </w:r>
-      <w:r>
-        <w:t>Da „Mines“ jedoch selten auftauchen, wurde dieses Problem ignoriert.</w:t>
-      </w:r>
-      <w:r>
-        <w:t xml:space="preserve"> Selbst wenn die Erkennung funktionieren würde, sind sie so selten in den Charts vertreten, dass das Lernen des richtigen Verhaltens in dieser Situation sehr lange dauert würde.</w:t>
-      </w:r>
-      <w:r>
-        <w:t xml:space="preserve"> Dass „Holds“ negativen Reward geben, musste i</w:t>
-      </w:r>
-      <w:r>
-        <w:t>n</w:t>
-      </w:r>
-      <w:r>
-        <w:t xml:space="preserve"> Anbetracht des Umfangs der Arbeit zurückgestellt werden.</w:t>
-      </w:r>
-    </w:p>
-    <w:p>
-      <w:pPr>
-        <w:spacing w:line="259" w:lineRule="auto"/>
-      </w:pPr>
-      <w:r>
-        <w:br w:type="page"/>
-      </w:r>
-    </w:p>
-    <w:p>
-      <w:pPr>
-        <w:pStyle w:val="berschrift3"/>
-        <w:numPr>
-          <w:ilvl w:val="2"/>
-          <w:numId w:val="8"/>
-        </w:numPr>
-      </w:pPr>
-      <w:bookmarkStart w:id="59" w:name="_Toc143039397"/>
-      <w:r>
-        <w:lastRenderedPageBreak/>
-        <w:t>Datenkomprimierung</w:t>
-      </w:r>
-      <w:bookmarkEnd w:id="59"/>
-    </w:p>
-    <w:p/>
-    <w:p>
-      <w:pPr>
-        <w:jc w:val="both"/>
-      </w:pPr>
-      <w:r>
-        <w:t>Momentan wird das Bild, welcher der KI als Observation gegeben wird, kleiner skaliert und in Schwarz-Weiß umgewandelt</w:t>
-      </w:r>
-      <w:r>
-        <w:t>, möglichst wenig Daten</w:t>
-      </w:r>
-      <w:r>
-        <w:t xml:space="preserve"> übermittelt werden müssen. Doch inwiefern kann man diesen Prozess noch weiter optimieren?</w:t>
-      </w:r>
-    </w:p>
-    <w:p>
-      <w:pPr>
-        <w:jc w:val="both"/>
-      </w:pPr>
-      <w:r>
-        <w:t>Eine Möglichkeit ist d</w:t>
-      </w:r>
-      <w:r>
-        <w:t xml:space="preserve">ie </w:t>
-      </w:r>
-      <w:r>
-        <w:t>Umwandl</w:t>
-      </w:r>
-      <w:r>
-        <w:t>ung</w:t>
-      </w:r>
-      <w:r>
-        <w:t xml:space="preserve"> der Bilder von Schwarz-Weiß in Binärbilder. Während in der Schwarz-Weiß-Version unterschiedliche Graustufen existieren, welche mit den Werten 0 bis 255 gespeichert werden, gibt es in Binärbildern nur Schwarz oder Weiß. Ein Pixel ist dementsprechend an (1) oder aus (0). Da die Werte nun nur von 0 bis 1 reichen, ist die Datengröße der Bilder auch kleiner.</w:t>
-      </w:r>
-    </w:p>
-    <w:p>
-      <w:pPr>
-        <w:jc w:val="both"/>
-      </w:pPr>
-      <w:r>
-        <w:t>Hierfür wurde der bereits bestehende Code, der die Bilder komprimiert, um eine Zeile erweitert, in welcher eine Threshold-Methode ausgeführt wird, die alle Pixel unter dem Wert 60 zu 0 und alle Pixel über 60 zu 1 ändert.</w:t>
-      </w:r>
-    </w:p>
-    <w:p>
-      <w:pPr>
-        <w:keepNext/>
-        <w:shd w:val="clear" w:color="auto" w:fill="F0F0F0"/>
-        <w:rPr>
-          <w:rFonts w:ascii="Courier New" w:hAnsi="Courier New" w:cs="Courier New"/>
-          <w:color w:val="444444"/>
-          <w:sz w:val="18"/>
-        </w:rPr>
-      </w:pPr>
-      <w:r>
-        <w:rPr>
-          <w:rFonts w:ascii="Courier New" w:hAnsi="Courier New" w:cs="Courier New"/>
-          <w:b/>
-          <w:color w:val="444444"/>
-          <w:sz w:val="18"/>
-        </w:rPr>
-        <w:t>def</w:t>
-      </w:r>
-      <w:r>
-        <w:rPr>
-          <w:rFonts w:ascii="Courier New" w:hAnsi="Courier New" w:cs="Courier New"/>
-          <w:color w:val="444444"/>
-          <w:sz w:val="18"/>
-        </w:rPr>
-        <w:t xml:space="preserve"> </w:t>
-      </w:r>
-      <w:r>
-        <w:rPr>
-          <w:rFonts w:ascii="Courier New" w:hAnsi="Courier New" w:cs="Courier New"/>
-          <w:b/>
-          <w:color w:val="880000"/>
-          <w:sz w:val="18"/>
-        </w:rPr>
-        <w:t>downscaleImage</w:t>
-      </w:r>
-      <w:r>
-        <w:rPr>
-          <w:rFonts w:ascii="Courier New" w:hAnsi="Courier New" w:cs="Courier New"/>
-          <w:color w:val="444444"/>
-          <w:sz w:val="18"/>
-        </w:rPr>
-        <w:t>(self, img, size, shape):</w:t>
-      </w:r>
-      <w:r>
-        <w:rPr>
-          <w:rFonts w:ascii="Courier New" w:hAnsi="Courier New" w:cs="Courier New"/>
-          <w:color w:val="444444"/>
-          <w:sz w:val="18"/>
-        </w:rPr>
-        <w:br/>
-        <w:t xml:space="preserve">    gray = cv2.cvtColor(img, cv2.COLOR_BGR2GRAY)</w:t>
-      </w:r>
-      <w:r>
-        <w:rPr>
-          <w:rFonts w:ascii="Courier New" w:hAnsi="Courier New" w:cs="Courier New"/>
-          <w:color w:val="444444"/>
-          <w:sz w:val="18"/>
-        </w:rPr>
-        <w:br/>
-        <w:t xml:space="preserve">    black_white = cv2.threshold(gray, </w:t>
-      </w:r>
-      <w:r>
-        <w:rPr>
-          <w:rFonts w:ascii="Courier New" w:hAnsi="Courier New" w:cs="Courier New"/>
-          <w:color w:val="880000"/>
-          <w:sz w:val="18"/>
-        </w:rPr>
-        <w:t>60</w:t>
-      </w:r>
-      <w:r>
-        <w:rPr>
-          <w:rFonts w:ascii="Courier New" w:hAnsi="Courier New" w:cs="Courier New"/>
-          <w:color w:val="444444"/>
-          <w:sz w:val="18"/>
-        </w:rPr>
-        <w:t xml:space="preserve">, </w:t>
-      </w:r>
-      <w:r>
-        <w:rPr>
-          <w:rFonts w:ascii="Courier New" w:hAnsi="Courier New" w:cs="Courier New"/>
-          <w:color w:val="880000"/>
-          <w:sz w:val="18"/>
-        </w:rPr>
-        <w:t>255</w:t>
-      </w:r>
-      <w:r>
-        <w:rPr>
-          <w:rFonts w:ascii="Courier New" w:hAnsi="Courier New" w:cs="Courier New"/>
-          <w:color w:val="444444"/>
-          <w:sz w:val="18"/>
-        </w:rPr>
-        <w:t>, cv2.THRESH_BINARY)</w:t>
-      </w:r>
-      <w:r>
-        <w:rPr>
-          <w:rFonts w:ascii="Courier New" w:hAnsi="Courier New" w:cs="Courier New"/>
-          <w:color w:val="444444"/>
-          <w:sz w:val="18"/>
-        </w:rPr>
-        <w:br/>
-        <w:t xml:space="preserve">    resized = cv2.resize(black_white, size)</w:t>
-      </w:r>
-      <w:r>
-        <w:rPr>
-          <w:rFonts w:ascii="Courier New" w:hAnsi="Courier New" w:cs="Courier New"/>
-          <w:color w:val="444444"/>
-          <w:sz w:val="18"/>
-        </w:rPr>
-        <w:br/>
-        <w:t xml:space="preserve">    channel = np.reshape(resized, shape)</w:t>
-      </w:r>
-      <w:r>
-        <w:rPr>
-          <w:rFonts w:ascii="Courier New" w:hAnsi="Courier New" w:cs="Courier New"/>
-          <w:color w:val="444444"/>
-          <w:sz w:val="18"/>
-        </w:rPr>
-        <w:br/>
-        <w:t xml:space="preserve">    </w:t>
-      </w:r>
-      <w:r>
-        <w:rPr>
-          <w:rFonts w:ascii="Courier New" w:hAnsi="Courier New" w:cs="Courier New"/>
-          <w:b/>
-          <w:color w:val="444444"/>
-          <w:sz w:val="18"/>
-        </w:rPr>
-        <w:t>return</w:t>
-      </w:r>
-      <w:r>
-        <w:rPr>
-          <w:rFonts w:ascii="Courier New" w:hAnsi="Courier New" w:cs="Courier New"/>
-          <w:color w:val="444444"/>
-          <w:sz w:val="18"/>
-        </w:rPr>
-        <w:t xml:space="preserve"> black_white</w:t>
-      </w:r>
-    </w:p>
-    <w:p>
-      <w:pPr>
-        <w:pStyle w:val="Beschriftung"/>
-      </w:pPr>
-      <w:bookmarkStart w:id="60" w:name="_Toc143039305"/>
-      <w:r>
-        <w:t xml:space="preserve">Listing </w:t>
-      </w:r>
-      <w:r>
-        <w:fldChar w:fldCharType="begin"/>
-      </w:r>
-      <w:r>
-        <w:instrText xml:space="preserve"> SEQ Listing \* ARABIC </w:instrText>
-      </w:r>
-      <w:r>
-        <w:fldChar w:fldCharType="separate"/>
-      </w:r>
-      <w:r>
-        <w:rPr>
-          <w:noProof/>
-        </w:rPr>
-        <w:t>11</w:t>
-      </w:r>
-      <w:r>
-        <w:rPr>
-          <w:noProof/>
-        </w:rPr>
-        <w:fldChar w:fldCharType="end"/>
-      </w:r>
-      <w:r>
-        <w:t xml:space="preserve"> - Code der downscaleImage-Methode im Image Analysis Modul</w:t>
-      </w:r>
-      <w:bookmarkEnd w:id="60"/>
-    </w:p>
-    <w:p>
-      <w:pPr>
-        <w:jc w:val="both"/>
-      </w:pPr>
-      <w:r>
-        <w:t>Der Unterschied ist erkennbar:</w:t>
-      </w:r>
-    </w:p>
-    <w:p>
-      <w:pPr>
-        <w:keepNext/>
-        <w:spacing w:line="259" w:lineRule="auto"/>
-      </w:pPr>
-      <w:r>
-        <w:rPr>
-          <w:noProof/>
-        </w:rPr>
-        <w:drawing>
-          <wp:inline distT="0" distB="0" distL="0" distR="0" wp14:anchorId="770169D2" wp14:editId="0C45A7D6">
-            <wp:extent cx="1438476" cy="2067213"/>
-            <wp:effectExtent l="0" t="0" r="9525" b="0"/>
-            <wp:docPr id="1" name="Grafik 1"/>
-            <wp:cNvGraphicFramePr>
-              <a:graphicFrameLocks xmlns:a="http://schemas.openxmlformats.org/drawingml/2006/main" noChangeAspect="1"/>
-            </wp:cNvGraphicFramePr>
-            <a:graphic xmlns:a="http://schemas.openxmlformats.org/drawingml/2006/main">
-              <a:graphicData uri="http://schemas.openxmlformats.org/drawingml/2006/picture">
-                <pic:pic xmlns:pic="http://schemas.openxmlformats.org/drawingml/2006/picture">
-                  <pic:nvPicPr>
-                    <pic:cNvPr id="1" name=""/>
-                    <pic:cNvPicPr/>
-                  </pic:nvPicPr>
-                  <pic:blipFill>
-                    <a:blip r:embed="rId31"/>
-                    <a:stretch>
-                      <a:fillRect/>
-                    </a:stretch>
-                  </pic:blipFill>
-                  <pic:spPr>
-                    <a:xfrm>
-                      <a:off x="0" y="0"/>
-                      <a:ext cx="1438476" cy="2067213"/>
-                    </a:xfrm>
-                    <a:prstGeom prst="rect">
-                      <a:avLst/>
-                    </a:prstGeom>
-                  </pic:spPr>
-                </pic:pic>
-              </a:graphicData>
-            </a:graphic>
-          </wp:inline>
-        </w:drawing>
-      </w:r>
-    </w:p>
-    <w:p>
-      <w:pPr>
-        <w:pStyle w:val="Beschriftung"/>
-      </w:pPr>
-      <w:bookmarkStart w:id="61" w:name="_Toc143039327"/>
-      <w:r>
-        <w:t xml:space="preserve">Abb. </w:t>
-      </w:r>
-      <w:r>
-        <w:fldChar w:fldCharType="begin"/>
-      </w:r>
-      <w:r>
-        <w:instrText xml:space="preserve"> SEQ Abb. \* ARABIC </w:instrText>
-      </w:r>
-      <w:r>
-        <w:fldChar w:fldCharType="separate"/>
-      </w:r>
-      <w:r>
-        <w:rPr>
-          <w:noProof/>
-        </w:rPr>
-        <w:t>20</w:t>
-      </w:r>
-      <w:r>
-        <w:rPr>
-          <w:noProof/>
-        </w:rPr>
-        <w:fldChar w:fldCharType="end"/>
-      </w:r>
-      <w:r>
-        <w:t xml:space="preserve"> - </w:t>
-      </w:r>
-      <w:r>
-        <w:t>Bildschirmaufnahmen des Gameplays, in Graustufen</w:t>
-      </w:r>
-      <w:bookmarkEnd w:id="61"/>
-    </w:p>
-    <w:p>
-      <w:pPr>
-        <w:pStyle w:val="Beschriftung"/>
-      </w:pPr>
-      <w:r>
-        <w:rPr>
-          <w:noProof/>
-        </w:rPr>
-        <w:lastRenderedPageBreak/>
-        <w:drawing>
-          <wp:inline distT="0" distB="0" distL="0" distR="0" wp14:anchorId="6C8D7B0B" wp14:editId="0AB63475">
-            <wp:extent cx="1442795" cy="2066924"/>
-            <wp:effectExtent l="0" t="0" r="5080" b="0"/>
-            <wp:docPr id="25" name="Grafik 25"/>
-            <wp:cNvGraphicFramePr>
-              <a:graphicFrameLocks xmlns:a="http://schemas.openxmlformats.org/drawingml/2006/main" noChangeAspect="1"/>
-            </wp:cNvGraphicFramePr>
-            <a:graphic xmlns:a="http://schemas.openxmlformats.org/drawingml/2006/main">
-              <a:graphicData uri="http://schemas.openxmlformats.org/drawingml/2006/picture">
-                <pic:pic xmlns:pic="http://schemas.openxmlformats.org/drawingml/2006/picture">
-                  <pic:nvPicPr>
-                    <pic:cNvPr id="1" name=""/>
-                    <pic:cNvPicPr/>
-                  </pic:nvPicPr>
-                  <pic:blipFill>
-                    <a:blip r:embed="rId32"/>
-                    <a:stretch>
-                      <a:fillRect/>
-                    </a:stretch>
-                  </pic:blipFill>
-                  <pic:spPr>
-                    <a:xfrm>
-                      <a:off x="0" y="0"/>
-                      <a:ext cx="1453657" cy="2082485"/>
-                    </a:xfrm>
-                    <a:prstGeom prst="rect">
-                      <a:avLst/>
-                    </a:prstGeom>
-                  </pic:spPr>
-                </pic:pic>
-              </a:graphicData>
-            </a:graphic>
-          </wp:inline>
-        </w:drawing>
-      </w:r>
-    </w:p>
-    <w:p>
-      <w:pPr>
-        <w:pStyle w:val="Beschriftung"/>
-      </w:pPr>
-      <w:bookmarkStart w:id="62" w:name="_Toc143039328"/>
-      <w:r>
-        <w:t xml:space="preserve">Abb. </w:t>
-      </w:r>
-      <w:r>
-        <w:fldChar w:fldCharType="begin"/>
-      </w:r>
-      <w:r>
-        <w:instrText xml:space="preserve"> SEQ Abb. \* ARABIC </w:instrText>
-      </w:r>
-      <w:r>
-        <w:fldChar w:fldCharType="separate"/>
-      </w:r>
-      <w:r>
-        <w:rPr>
-          <w:noProof/>
-        </w:rPr>
-        <w:t>21</w:t>
-      </w:r>
-      <w:r>
-        <w:rPr>
-          <w:noProof/>
-        </w:rPr>
-        <w:fldChar w:fldCharType="end"/>
-      </w:r>
-      <w:r>
-        <w:t xml:space="preserve"> - </w:t>
-      </w:r>
-      <w:r>
-        <w:t>Bildschirmaufnahmen des Gameplays,</w:t>
-      </w:r>
-      <w:r>
-        <w:t xml:space="preserve"> als Binärbild</w:t>
-      </w:r>
-      <w:bookmarkEnd w:id="62"/>
-    </w:p>
-    <w:p>
-      <w:pPr>
-        <w:pStyle w:val="Beschriftung"/>
-      </w:pPr>
-    </w:p>
-    <w:p>
-      <w:pPr>
-        <w:jc w:val="both"/>
-      </w:pPr>
-      <w:r>
-        <w:t>Die Größe der Datei ist dabei von 2,05 Kilobyte in der Graustufen-Version zu 782 Bytes in der binären Version gesunken.</w:t>
-      </w:r>
-    </w:p>
-    <w:p>
-      <w:pPr>
-        <w:jc w:val="both"/>
-      </w:pPr>
-      <w:r>
-        <w:t>Während Binärbilder schon eine starke Form der Dateneinsparung ermöglichen, ist es möglich, auf diesem Konzept aufzubauen und weiter zu optimieren. Eine Möglichkeit dafür ist es, ein Vergleichsbild</w:t>
-      </w:r>
-      <w:r>
-        <w:t xml:space="preserve"> von der letzten Observierung und der aktuellen </w:t>
-      </w:r>
-      <w:r>
-        <w:t xml:space="preserve">anzufertigen. In diesem Bild sollen nur die Pixel zu sehen sein, welche im zweiten Bild einen anderen Wert haben als im ersten Bild. So beschränken sich die Informationen, welche im Bild übertragen </w:t>
-      </w:r>
-      <w:r>
-        <w:t>werden</w:t>
-      </w:r>
-      <w:r>
-        <w:t>, nur auf die sich bewegenden Pfeile. Die statische Reihe an Pfeilen, die sich immer am oberen Bildschirmrand befindet, wird so komplett ignoriert.</w:t>
-      </w:r>
-    </w:p>
-    <w:p>
-      <w:pPr>
-        <w:jc w:val="both"/>
-      </w:pPr>
-      <w:r>
-        <w:t>Ein Vergleichsbild von zwei Observationen sieht so aus:</w:t>
-      </w:r>
-    </w:p>
-    <w:p>
-      <w:pPr>
-        <w:keepNext/>
-      </w:pPr>
-      <w:r>
-        <w:rPr>
-          <w:noProof/>
-        </w:rPr>
-        <w:drawing>
-          <wp:inline distT="0" distB="0" distL="0" distR="0" wp14:anchorId="3AAEADA7" wp14:editId="5A48B024">
-            <wp:extent cx="1724266" cy="2419688"/>
-            <wp:effectExtent l="0" t="0" r="9525" b="0"/>
-            <wp:docPr id="27" name="Grafik 27"/>
             <wp:cNvGraphicFramePr>
               <a:graphicFrameLocks xmlns:a="http://schemas.openxmlformats.org/drawingml/2006/main" noChangeAspect="1"/>
             </wp:cNvGraphicFramePr>
@@ -26027,7 +25028,7 @@
                   <pic:spPr>
                     <a:xfrm>
                       <a:off x="0" y="0"/>
-                      <a:ext cx="1724266" cy="2419688"/>
+                      <a:ext cx="5219065" cy="1361440"/>
                     </a:xfrm>
                     <a:prstGeom prst="rect">
                       <a:avLst/>
@@ -26043,67 +25044,104 @@
     <w:p>
       <w:pPr>
         <w:pStyle w:val="Beschriftung"/>
-      </w:pPr>
-      <w:bookmarkStart w:id="63" w:name="_Toc143039329"/>
+        <w:jc w:val="both"/>
+      </w:pPr>
+      <w:bookmarkStart w:id="58" w:name="_Toc143039325"/>
       <w:r>
         <w:t xml:space="preserve">Abb. </w:t>
       </w:r>
-      <w:r>
-        <w:fldChar w:fldCharType="begin"/>
-      </w:r>
-      <w:r>
-        <w:instrText xml:space="preserve"> SEQ Abb. \* ARABIC </w:instrText>
-      </w:r>
-      <w:r>
-        <w:fldChar w:fldCharType="separate"/>
-      </w:r>
-      <w:r>
-        <w:rPr>
-          <w:noProof/>
-        </w:rPr>
-        <w:t>22</w:t>
-      </w:r>
-      <w:r>
-        <w:rPr>
-          <w:noProof/>
-        </w:rPr>
-        <w:fldChar w:fldCharType="end"/>
-      </w:r>
-      <w:r>
-        <w:t xml:space="preserve"> - Bildschirmaufnahme des Gameplays, als Vergleichsbild</w:t>
-      </w:r>
-      <w:bookmarkEnd w:id="63"/>
+      <w:fldSimple w:instr=" SEQ Abb. \* ARABIC ">
+        <w:r>
+          <w:rPr>
+            <w:noProof/>
+          </w:rPr>
+          <w:t>18</w:t>
+        </w:r>
+      </w:fldSimple>
+      <w:r>
+        <w:t xml:space="preserve"> - Screenshot von Tensorboard - Darstellung der Mittelwerte der Episodenlänge, des Rewards, sowie der Wert der Exploration Rate nachdem das Reward</w:t>
+      </w:r>
+      <w:r>
+        <w:t>-S</w:t>
+      </w:r>
+      <w:r>
+        <w:t>ystem überarbeitet wurde</w:t>
+      </w:r>
+      <w:bookmarkEnd w:id="58"/>
     </w:p>
     <w:p>
       <w:pPr>
         <w:jc w:val="both"/>
       </w:pPr>
       <w:r>
+        <w:t xml:space="preserve">Man sieht, dass der Mittelwert der Rewards pro Episode kontinuierlich </w:t>
+      </w:r>
+      <w:r>
+        <w:t>steigt</w:t>
+      </w:r>
+      <w:r>
+        <w:t xml:space="preserve">, was Lernfortschritt signalisiert. Der Wert flacht gegen Ende des Lernprozesses ab, was allerdings auch an der kurzen Lerndauer liegt </w:t>
+      </w:r>
+      <w:r>
+        <w:t xml:space="preserve">– </w:t>
+      </w:r>
+      <w:r>
+        <w:t>150.000 Schritte reichen bei einem komplexen Spiel wie StepMania nicht, um ein gutes Modell zu erzeugen.</w:t>
+      </w:r>
+    </w:p>
+    <w:p>
+      <w:pPr>
+        <w:jc w:val="both"/>
+      </w:pPr>
+      <w:r>
+        <w:t>Die überarbeiteten Konzepte funktionieren</w:t>
+      </w:r>
+      <w:r>
+        <w:t xml:space="preserve">, wie man bei den Resultaten sehen konnte, ziemlich gut. </w:t>
+      </w:r>
+      <w:r>
+        <w:t xml:space="preserve">Problematisch wird es allerdings, wenn es in dem Song mehr als nur </w:t>
+      </w:r>
+      <w:r>
+        <w:t>die Standard-</w:t>
+      </w:r>
+      <w:r>
+        <w:t>Pfeile gibt. StepMania hat neben den normalen Pfeilen, welche man nur einmal antippen muss, auch noch andere Pfeilarte</w:t>
+      </w:r>
+      <w:r>
+        <w:t>n.</w:t>
+      </w:r>
+      <w:r>
+        <w:t xml:space="preserve"> </w:t>
+      </w:r>
+      <w:r>
+        <w:t>E</w:t>
+      </w:r>
+      <w:r>
+        <w:t xml:space="preserve">benfalls vorkommen können </w:t>
+      </w:r>
+      <w:r>
+        <w:t xml:space="preserve">die bereits angesprochenen </w:t>
+      </w:r>
+      <w:r>
+        <w:t>“Holds”, also Noten, welche für einen längeren Zeitraum gedrückt gehalten werden müssen, “Mines”, welche gar nicht gedrückt werden dürfen, “Rolls”, welche wiederholend gedrückt werden müssen, und “Lifts”, welche umgekehrt wie normale Pfeile funktionieren - hier muss die Taste vorher gedrückt werden, und im richtigen Moment losgelassen werden.</w:t>
+      </w:r>
+    </w:p>
+    <w:p>
+      <w:pPr>
+        <w:keepNext/>
+        <w:jc w:val="both"/>
+      </w:pPr>
+      <w:r>
+        <w:rPr>
+          <w:noProof/>
+        </w:rPr>
         <w:lastRenderedPageBreak/>
-        <w:t>Die Größe der Datei ist weiter gesunken – sie beträgt nun nur noch 524 Bytes.</w:t>
-      </w:r>
-    </w:p>
-    <w:p>
-      <w:pPr>
-        <w:jc w:val="both"/>
-      </w:pPr>
-      <w:r>
-        <w:t>Das Konzept, zwei Bilder zu vergleichen, ist jedoch nicht fehlerfrei. Die bereits angesprochenen Arten von Pfeilen sind auf den Vergleichsbildern nur schlecht zu erkennen. Im folgenden Beispiel sieht man zwei Hold-Pfeile, also Pfeile, die länger gedrückt gehalten werden müssen.</w:t>
-      </w:r>
-    </w:p>
-    <w:p>
-      <w:pPr>
-        <w:keepNext/>
-      </w:pPr>
-      <w:r>
-        <w:rPr>
-          <w:noProof/>
-        </w:rPr>
         <w:drawing>
-          <wp:inline distT="0" distB="0" distL="0" distR="0" wp14:anchorId="54FC4D03" wp14:editId="2C221FF1">
-            <wp:extent cx="1581150" cy="2274635"/>
-            <wp:effectExtent l="0" t="0" r="0" b="0"/>
-            <wp:docPr id="28" name="Grafik 28"/>
+          <wp:inline distT="0" distB="0" distL="0" distR="0" wp14:anchorId="01180007" wp14:editId="3316B234">
+            <wp:extent cx="2084649" cy="3140766"/>
+            <wp:effectExtent l="0" t="0" r="0" b="2540"/>
+            <wp:docPr id="4" name="Grafik 4"/>
             <wp:cNvGraphicFramePr>
               <a:graphicFrameLocks xmlns:a="http://schemas.openxmlformats.org/drawingml/2006/main" noChangeAspect="1"/>
             </wp:cNvGraphicFramePr>
@@ -26123,7 +25161,7 @@
                   <pic:spPr>
                     <a:xfrm>
                       <a:off x="0" y="0"/>
-                      <a:ext cx="1588106" cy="2284642"/>
+                      <a:ext cx="2099072" cy="3162496"/>
                     </a:xfrm>
                     <a:prstGeom prst="rect">
                       <a:avLst/>
@@ -26139,69 +25177,296 @@
     <w:p>
       <w:pPr>
         <w:pStyle w:val="Beschriftung"/>
-      </w:pPr>
-      <w:bookmarkStart w:id="64" w:name="_Toc143039330"/>
+        <w:jc w:val="both"/>
+      </w:pPr>
+      <w:bookmarkStart w:id="59" w:name="_Toc143039326"/>
       <w:r>
         <w:t xml:space="preserve">Abb. </w:t>
       </w:r>
-      <w:r>
-        <w:fldChar w:fldCharType="begin"/>
-      </w:r>
-      <w:r>
-        <w:instrText xml:space="preserve"> SEQ Abb. \* ARABIC </w:instrText>
-      </w:r>
-      <w:r>
-        <w:fldChar w:fldCharType="separate"/>
-      </w:r>
-      <w:r>
-        <w:rPr>
-          <w:noProof/>
-        </w:rPr>
-        <w:t>23</w:t>
-      </w:r>
-      <w:r>
-        <w:rPr>
-          <w:noProof/>
-        </w:rPr>
-        <w:fldChar w:fldCharType="end"/>
-      </w:r>
-      <w:r>
-        <w:t xml:space="preserve"> - Bildschirmaufnahme des Gameplays, auf welchem u.a.</w:t>
-      </w:r>
-      <w:r>
-        <w:fldChar w:fldCharType="begin"/>
-      </w:r>
-      <w:r>
-        <w:instrText xml:space="preserve"> XE "</w:instrText>
-      </w:r>
-      <w:r>
-        <w:instrText>u.a.</w:instrText>
-      </w:r>
-      <w:r>
-        <w:instrText>" \t "</w:instrText>
-      </w:r>
-      <w:r>
-        <w:rPr>
-          <w:rFonts w:asciiTheme="minorHAnsi" w:hAnsiTheme="minorHAnsi" w:cstheme="minorHAnsi"/>
-          <w:i w:val="0"/>
-        </w:rPr>
-        <w:instrText>unter anderem</w:instrText>
-      </w:r>
-      <w:r>
-        <w:instrText xml:space="preserve">" </w:instrText>
-      </w:r>
-      <w:r>
-        <w:fldChar w:fldCharType="end"/>
-      </w:r>
-      <w:r>
-        <w:t xml:space="preserve"> zwei „Hold“-Pfeile zu sehen sind, als Binärbild</w:t>
-      </w:r>
-      <w:bookmarkEnd w:id="64"/>
+      <w:fldSimple w:instr=" SEQ Abb. \* ARABIC ">
+        <w:r>
+          <w:rPr>
+            <w:noProof/>
+          </w:rPr>
+          <w:t>19</w:t>
+        </w:r>
+      </w:fldSimple>
+      <w:r>
+        <w:t xml:space="preserve"> - Screenshot von zwei "Holds"</w:t>
+      </w:r>
+      <w:bookmarkEnd w:id="59"/>
+    </w:p>
+    <w:p>
+      <w:pPr>
+        <w:jc w:val="both"/>
+      </w:pPr>
+      <w:r>
+        <w:t>Während “Rolls” und “Lifts” erst in höheren Schwierigkeitsgraden relevant werden, können “Holds” und “Mines” in jeder Art von Schwierigkeit vertreten sein. Dies ist insofern problematisch, da bei de</w:t>
+      </w:r>
+      <w:r>
+        <w:t>r</w:t>
+      </w:r>
+      <w:r>
+        <w:t xml:space="preserve"> Prüf</w:t>
+      </w:r>
+      <w:r>
+        <w:t>ung</w:t>
+      </w:r>
+      <w:r>
+        <w:t xml:space="preserve"> für negatives Feedback nicht zwischen den einzelnen Pfeilarten unterschieden wird. Eine “Mine” beispielsweise wird im momentanen Zustand der Funktion als Pfeil identifiziert und das Modell bekommt negatives Feedback, wenn es keine Taste drückt - also genau das Gegenteil von dem, was eigentlich passieren sollte.</w:t>
+      </w:r>
+      <w:r>
+        <w:t xml:space="preserve"> </w:t>
+      </w:r>
+      <w:r>
+        <w:t>Da „Mines“ jedoch selten auftauchen, wurde dieses Problem ignoriert.</w:t>
+      </w:r>
+      <w:r>
+        <w:t xml:space="preserve"> Selbst wenn die Erkennung funktionieren würde, sind sie so selten in den Charts vertreten, dass das Lernen des richtigen Verhaltens in dieser Situation sehr lange dauert würde.</w:t>
+      </w:r>
+      <w:r>
+        <w:t xml:space="preserve"> Dass „Holds“ negativen Reward geben, musste i</w:t>
+      </w:r>
+      <w:r>
+        <w:t>n</w:t>
+      </w:r>
+      <w:r>
+        <w:t xml:space="preserve"> Anbetracht des Umfangs der Arbeit zurückgestellt werden.</w:t>
+      </w:r>
     </w:p>
     <w:p>
       <w:pPr>
         <w:spacing w:line="259" w:lineRule="auto"/>
       </w:pPr>
+      <w:r>
+        <w:br w:type="page"/>
+      </w:r>
+    </w:p>
+    <w:p>
+      <w:pPr>
+        <w:pStyle w:val="berschrift3"/>
+        <w:numPr>
+          <w:ilvl w:val="2"/>
+          <w:numId w:val="8"/>
+        </w:numPr>
+      </w:pPr>
+      <w:bookmarkStart w:id="60" w:name="_Toc143039397"/>
+      <w:r>
+        <w:lastRenderedPageBreak/>
+        <w:t>Datenkomprimierung</w:t>
+      </w:r>
+      <w:bookmarkEnd w:id="60"/>
+    </w:p>
+    <w:p/>
+    <w:p>
+      <w:pPr>
+        <w:jc w:val="both"/>
+      </w:pPr>
+      <w:r>
+        <w:t>Momentan wird das Bild, welcher der KI als Observation gegeben wird, kleiner skaliert und in Schwarz-Weiß umgewandelt</w:t>
+      </w:r>
+      <w:r>
+        <w:t>, möglichst wenig Daten</w:t>
+      </w:r>
+      <w:r>
+        <w:t xml:space="preserve"> übermittelt werden müssen. Doch inwiefern kann man diesen Prozess noch weiter optimieren?</w:t>
+      </w:r>
+    </w:p>
+    <w:p>
+      <w:pPr>
+        <w:jc w:val="both"/>
+      </w:pPr>
+      <w:r>
+        <w:t>Eine Möglichkeit ist d</w:t>
+      </w:r>
+      <w:r>
+        <w:t xml:space="preserve">ie </w:t>
+      </w:r>
+      <w:r>
+        <w:t>Umwandl</w:t>
+      </w:r>
+      <w:r>
+        <w:t>ung</w:t>
+      </w:r>
+      <w:r>
+        <w:t xml:space="preserve"> der Bilder von Schwarz-Weiß in Binärbilder. Während in der Schwarz-Weiß-Version unterschiedliche Graustufen existieren, welche mit den Werten 0 bis 255 gespeichert werden, gibt es in Binärbildern nur Schwarz oder Weiß. Ein Pixel ist dementsprechend an (1) oder aus (0). Da die Werte nun nur von 0 bis 1 reichen, ist die Datengröße der Bilder auch kleiner.</w:t>
+      </w:r>
+    </w:p>
+    <w:p>
+      <w:pPr>
+        <w:jc w:val="both"/>
+      </w:pPr>
+      <w:r>
+        <w:t>Hierfür wurde der bereits bestehende Code, der die Bilder komprimiert, um eine Zeile erweitert, in welcher eine Threshold-Methode ausgeführt wird, die alle Pixel unter dem Wert 60 zu 0 und alle Pixel über 60 zu 1 ändert.</w:t>
+      </w:r>
+    </w:p>
+    <w:p>
+      <w:pPr>
+        <w:keepNext/>
+        <w:shd w:val="clear" w:color="auto" w:fill="F0F0F0"/>
+        <w:rPr>
+          <w:rFonts w:ascii="Courier New" w:hAnsi="Courier New" w:cs="Courier New"/>
+          <w:color w:val="444444"/>
+          <w:sz w:val="18"/>
+        </w:rPr>
+      </w:pPr>
+      <w:r>
+        <w:rPr>
+          <w:rFonts w:ascii="Courier New" w:hAnsi="Courier New" w:cs="Courier New"/>
+          <w:b/>
+          <w:color w:val="444444"/>
+          <w:sz w:val="18"/>
+        </w:rPr>
+        <w:t>def</w:t>
+      </w:r>
+      <w:r>
+        <w:rPr>
+          <w:rFonts w:ascii="Courier New" w:hAnsi="Courier New" w:cs="Courier New"/>
+          <w:color w:val="444444"/>
+          <w:sz w:val="18"/>
+        </w:rPr>
+        <w:t xml:space="preserve"> </w:t>
+      </w:r>
+      <w:r>
+        <w:rPr>
+          <w:rFonts w:ascii="Courier New" w:hAnsi="Courier New" w:cs="Courier New"/>
+          <w:b/>
+          <w:color w:val="880000"/>
+          <w:sz w:val="18"/>
+        </w:rPr>
+        <w:t>downscaleImage</w:t>
+      </w:r>
+      <w:r>
+        <w:rPr>
+          <w:rFonts w:ascii="Courier New" w:hAnsi="Courier New" w:cs="Courier New"/>
+          <w:color w:val="444444"/>
+          <w:sz w:val="18"/>
+        </w:rPr>
+        <w:t>(self, img, size, shape):</w:t>
+      </w:r>
+      <w:r>
+        <w:rPr>
+          <w:rFonts w:ascii="Courier New" w:hAnsi="Courier New" w:cs="Courier New"/>
+          <w:color w:val="444444"/>
+          <w:sz w:val="18"/>
+        </w:rPr>
+        <w:br/>
+        <w:t xml:space="preserve">    gray = cv2.cvtColor(img, cv2.COLOR_BGR2GRAY)</w:t>
+      </w:r>
+      <w:r>
+        <w:rPr>
+          <w:rFonts w:ascii="Courier New" w:hAnsi="Courier New" w:cs="Courier New"/>
+          <w:color w:val="444444"/>
+          <w:sz w:val="18"/>
+        </w:rPr>
+        <w:br/>
+        <w:t xml:space="preserve">    black_white = cv2.threshold(gray, </w:t>
+      </w:r>
+      <w:r>
+        <w:rPr>
+          <w:rFonts w:ascii="Courier New" w:hAnsi="Courier New" w:cs="Courier New"/>
+          <w:color w:val="880000"/>
+          <w:sz w:val="18"/>
+        </w:rPr>
+        <w:t>60</w:t>
+      </w:r>
+      <w:r>
+        <w:rPr>
+          <w:rFonts w:ascii="Courier New" w:hAnsi="Courier New" w:cs="Courier New"/>
+          <w:color w:val="444444"/>
+          <w:sz w:val="18"/>
+        </w:rPr>
+        <w:t xml:space="preserve">, </w:t>
+      </w:r>
+      <w:r>
+        <w:rPr>
+          <w:rFonts w:ascii="Courier New" w:hAnsi="Courier New" w:cs="Courier New"/>
+          <w:color w:val="880000"/>
+          <w:sz w:val="18"/>
+        </w:rPr>
+        <w:t>255</w:t>
+      </w:r>
+      <w:r>
+        <w:rPr>
+          <w:rFonts w:ascii="Courier New" w:hAnsi="Courier New" w:cs="Courier New"/>
+          <w:color w:val="444444"/>
+          <w:sz w:val="18"/>
+        </w:rPr>
+        <w:t>, cv2.THRESH_BINARY)</w:t>
+      </w:r>
+      <w:r>
+        <w:rPr>
+          <w:rFonts w:ascii="Courier New" w:hAnsi="Courier New" w:cs="Courier New"/>
+          <w:color w:val="444444"/>
+          <w:sz w:val="18"/>
+        </w:rPr>
+        <w:br/>
+        <w:t xml:space="preserve">    resized = cv2.resize(black_white, size)</w:t>
+      </w:r>
+      <w:r>
+        <w:rPr>
+          <w:rFonts w:ascii="Courier New" w:hAnsi="Courier New" w:cs="Courier New"/>
+          <w:color w:val="444444"/>
+          <w:sz w:val="18"/>
+        </w:rPr>
+        <w:br/>
+        <w:t xml:space="preserve">    channel = np.reshape(resized, shape)</w:t>
+      </w:r>
+      <w:r>
+        <w:rPr>
+          <w:rFonts w:ascii="Courier New" w:hAnsi="Courier New" w:cs="Courier New"/>
+          <w:color w:val="444444"/>
+          <w:sz w:val="18"/>
+        </w:rPr>
+        <w:br/>
+        <w:t xml:space="preserve">    </w:t>
+      </w:r>
+      <w:r>
+        <w:rPr>
+          <w:rFonts w:ascii="Courier New" w:hAnsi="Courier New" w:cs="Courier New"/>
+          <w:b/>
+          <w:color w:val="444444"/>
+          <w:sz w:val="18"/>
+        </w:rPr>
+        <w:t>return</w:t>
+      </w:r>
+      <w:r>
+        <w:rPr>
+          <w:rFonts w:ascii="Courier New" w:hAnsi="Courier New" w:cs="Courier New"/>
+          <w:color w:val="444444"/>
+          <w:sz w:val="18"/>
+        </w:rPr>
+        <w:t xml:space="preserve"> black_white</w:t>
+      </w:r>
+    </w:p>
+    <w:p>
+      <w:pPr>
+        <w:pStyle w:val="Beschriftung"/>
+      </w:pPr>
+      <w:bookmarkStart w:id="61" w:name="_Toc143039305"/>
+      <w:r>
+        <w:t xml:space="preserve">Listing </w:t>
+      </w:r>
+      <w:fldSimple w:instr=" SEQ Listing \* ARABIC ">
+        <w:r>
+          <w:rPr>
+            <w:noProof/>
+          </w:rPr>
+          <w:t>11</w:t>
+        </w:r>
+      </w:fldSimple>
+      <w:r>
+        <w:t xml:space="preserve"> - Code der downscaleImage-Methode im Image Analysis Modul</w:t>
+      </w:r>
+      <w:bookmarkEnd w:id="61"/>
+    </w:p>
+    <w:p>
+      <w:pPr>
+        <w:jc w:val="both"/>
+      </w:pPr>
+      <w:r>
+        <w:t>Der Unterschied ist erkennbar:</w:t>
+      </w:r>
     </w:p>
     <w:p>
       <w:pPr>
@@ -26213,10 +25478,10 @@
           <w:noProof/>
         </w:rPr>
         <w:drawing>
-          <wp:inline distT="0" distB="0" distL="0" distR="0" wp14:anchorId="19CF4F61" wp14:editId="1CE9B67C">
-            <wp:extent cx="1838325" cy="2508959"/>
-            <wp:effectExtent l="0" t="0" r="0" b="5715"/>
-            <wp:docPr id="29" name="Grafik 29"/>
+          <wp:inline distT="0" distB="0" distL="0" distR="0" wp14:anchorId="770169D2" wp14:editId="0C45A7D6">
+            <wp:extent cx="1438476" cy="2067213"/>
+            <wp:effectExtent l="0" t="0" r="9525" b="0"/>
+            <wp:docPr id="1" name="Grafik 1"/>
             <wp:cNvGraphicFramePr>
               <a:graphicFrameLocks xmlns:a="http://schemas.openxmlformats.org/drawingml/2006/main" noChangeAspect="1"/>
             </wp:cNvGraphicFramePr>
@@ -26236,7 +25501,7 @@
                   <pic:spPr>
                     <a:xfrm>
                       <a:off x="0" y="0"/>
-                      <a:ext cx="1845377" cy="2518584"/>
+                      <a:ext cx="1438476" cy="2067213"/>
                     </a:xfrm>
                     <a:prstGeom prst="rect">
                       <a:avLst/>
@@ -26253,109 +25518,40 @@
       <w:pPr>
         <w:pStyle w:val="Beschriftung"/>
       </w:pPr>
-      <w:bookmarkStart w:id="65" w:name="_Toc143039331"/>
+      <w:bookmarkStart w:id="62" w:name="_Toc143039327"/>
       <w:r>
         <w:t xml:space="preserve">Abb. </w:t>
       </w:r>
-      <w:r>
-        <w:fldChar w:fldCharType="begin"/>
-      </w:r>
-      <w:r>
-        <w:instrText xml:space="preserve"> SEQ Abb. \* ARABIC </w:instrText>
-      </w:r>
-      <w:r>
-        <w:fldChar w:fldCharType="separate"/>
-      </w:r>
-      <w:r>
-        <w:rPr>
-          <w:noProof/>
-        </w:rPr>
-        <w:t>24</w:t>
-      </w:r>
-      <w:r>
-        <w:rPr>
-          <w:noProof/>
-        </w:rPr>
-        <w:fldChar w:fldCharType="end"/>
-      </w:r>
-      <w:r>
-        <w:t xml:space="preserve"> - Bildschirmaufnahme des Gameplays, Vergleichsbild von Abb. 21</w:t>
-      </w:r>
-      <w:bookmarkEnd w:id="65"/>
-    </w:p>
-    <w:p>
-      <w:pPr>
-        <w:spacing w:line="259" w:lineRule="auto"/>
-        <w:rPr>
-          <w:i/>
-          <w:iCs/>
-          <w:color w:val="44546A" w:themeColor="text2"/>
-          <w:sz w:val="18"/>
-          <w:szCs w:val="18"/>
-        </w:rPr>
-      </w:pPr>
-      <w:r>
-        <w:br w:type="page"/>
-      </w:r>
-    </w:p>
-    <w:p>
-      <w:pPr>
-        <w:jc w:val="both"/>
-      </w:pPr>
-      <w:r>
+      <w:fldSimple w:instr=" SEQ Abb. \* ARABIC ">
+        <w:r>
+          <w:rPr>
+            <w:noProof/>
+          </w:rPr>
+          <w:t>20</w:t>
+        </w:r>
+      </w:fldSimple>
+      <w:r>
+        <w:t xml:space="preserve"> - </w:t>
+      </w:r>
+      <w:r>
+        <w:t>Bildschirmaufnahmen des Gameplays, in Graustufen</w:t>
+      </w:r>
+      <w:bookmarkEnd w:id="62"/>
+    </w:p>
+    <w:p>
+      <w:pPr>
+        <w:pStyle w:val="Beschriftung"/>
+      </w:pPr>
+      <w:r>
+        <w:rPr>
+          <w:noProof/>
+        </w:rPr>
         <w:lastRenderedPageBreak/>
-        <w:t xml:space="preserve">Da zwei Binärbilder verglichen werden, ist der Großteil des Hold-Pfeils im Vergleich nicht zu sehen, weil der innere Teil in beiden Bildern weiß ist und sich so nur </w:t>
-      </w:r>
-      <w:r>
-        <w:t xml:space="preserve">der Pfeil selbst und </w:t>
-      </w:r>
-      <w:r>
-        <w:t xml:space="preserve">die untere Kante </w:t>
-      </w:r>
-      <w:r>
-        <w:t xml:space="preserve">tatsächlich </w:t>
-      </w:r>
-      <w:r>
-        <w:t>“bewegt”. Ein Hold-Pfeil ist so von einem regulären Pfeil nicht zu untersche</w:t>
-      </w:r>
-      <w:r>
-        <w:t>i</w:t>
-      </w:r>
-      <w:r>
-        <w:t>den.</w:t>
-      </w:r>
-      <w:r>
-        <w:t xml:space="preserve"> </w:t>
-      </w:r>
-      <w:r>
-        <w:t>Während die Hold-Pfeile in diesem Beispiel durch die untere Kante noch identifiziert werden können, ist dies nicht immer der Fall</w:t>
-      </w:r>
-      <w:r>
-        <w:t>:</w:t>
-      </w:r>
-      <w:r>
-        <w:t xml:space="preserve"> Im folgenden Bild kann man nicht erkennen, dass beide Pfeile gedrückt gehalten werden müssen</w:t>
-      </w:r>
-      <w:r>
-        <w:t>, da sich die untere Kante außerhalb des Bildschirms befindet</w:t>
-      </w:r>
-      <w:r>
-        <w:t>.</w:t>
-      </w:r>
-    </w:p>
-    <w:p>
-      <w:pPr>
-        <w:keepNext/>
-      </w:pPr>
-      <w:r>
-        <w:rPr>
-          <w:noProof/>
-        </w:rPr>
         <w:drawing>
-          <wp:inline distT="0" distB="0" distL="0" distR="0" wp14:anchorId="385957A6" wp14:editId="377CF27A">
-            <wp:extent cx="1609725" cy="2183736"/>
-            <wp:effectExtent l="0" t="0" r="0" b="7620"/>
-            <wp:docPr id="30" name="Grafik 30"/>
+          <wp:inline distT="0" distB="0" distL="0" distR="0" wp14:anchorId="6C8D7B0B" wp14:editId="0AB63475">
+            <wp:extent cx="1442795" cy="2066924"/>
+            <wp:effectExtent l="0" t="0" r="5080" b="0"/>
+            <wp:docPr id="25" name="Grafik 25"/>
             <wp:cNvGraphicFramePr>
               <a:graphicFrameLocks xmlns:a="http://schemas.openxmlformats.org/drawingml/2006/main" noChangeAspect="1"/>
             </wp:cNvGraphicFramePr>
@@ -26375,7 +25571,7 @@
                   <pic:spPr>
                     <a:xfrm>
                       <a:off x="0" y="0"/>
-                      <a:ext cx="1618889" cy="2196167"/>
+                      <a:ext cx="1453657" cy="2082485"/>
                     </a:xfrm>
                     <a:prstGeom prst="rect">
                       <a:avLst/>
@@ -26392,129 +25588,83 @@
       <w:pPr>
         <w:pStyle w:val="Beschriftung"/>
       </w:pPr>
-      <w:bookmarkStart w:id="66" w:name="_Toc143039332"/>
+      <w:bookmarkStart w:id="63" w:name="_Toc143039328"/>
       <w:r>
         <w:t xml:space="preserve">Abb. </w:t>
       </w:r>
-      <w:r>
-        <w:fldChar w:fldCharType="begin"/>
-      </w:r>
-      <w:r>
-        <w:instrText xml:space="preserve"> SEQ Abb. \* ARABIC </w:instrText>
-      </w:r>
-      <w:r>
-        <w:fldChar w:fldCharType="separate"/>
-      </w:r>
-      <w:r>
-        <w:rPr>
-          <w:noProof/>
-        </w:rPr>
-        <w:t>25</w:t>
-      </w:r>
-      <w:r>
-        <w:rPr>
-          <w:noProof/>
-        </w:rPr>
-        <w:fldChar w:fldCharType="end"/>
-      </w:r>
-      <w:r>
-        <w:t xml:space="preserve"> - Weitere Bildschirmaufnahme des Gameplays, als Vergleichsbild</w:t>
-      </w:r>
-      <w:bookmarkEnd w:id="66"/>
+      <w:fldSimple w:instr=" SEQ Abb. \* ARABIC ">
+        <w:r>
+          <w:rPr>
+            <w:noProof/>
+          </w:rPr>
+          <w:t>21</w:t>
+        </w:r>
+      </w:fldSimple>
+      <w:r>
+        <w:t xml:space="preserve"> - </w:t>
+      </w:r>
+      <w:r>
+        <w:t>Bildschirmaufnahmen des Gameplays,</w:t>
+      </w:r>
+      <w:r>
+        <w:t xml:space="preserve"> als Binärbild</w:t>
+      </w:r>
+      <w:bookmarkEnd w:id="63"/>
+    </w:p>
+    <w:p>
+      <w:pPr>
+        <w:pStyle w:val="Beschriftung"/>
+      </w:pPr>
     </w:p>
     <w:p>
       <w:pPr>
         <w:jc w:val="both"/>
       </w:pPr>
       <w:r>
-        <w:t>Da dieses Konzept nicht genug Informationen für die KI bereitstellt und dies das Lernen negativ beeinflusst, wurde sich trotz der Ersparnis</w:t>
-      </w:r>
-      <w:r>
-        <w:t>se</w:t>
-      </w:r>
-      <w:r>
-        <w:t xml:space="preserve"> in Daten gegen das Konzept der Vergleichsbilder entschieden</w:t>
-      </w:r>
-      <w:r>
-        <w:t xml:space="preserve"> und weiter mit Binärbildern gearbeitet</w:t>
-      </w:r>
-      <w:r>
-        <w:t>.</w:t>
-      </w:r>
-    </w:p>
-    <w:p>
-      <w:pPr>
-        <w:spacing w:line="259" w:lineRule="auto"/>
-      </w:pPr>
-      <w:r>
-        <w:br w:type="page"/>
-      </w:r>
-    </w:p>
-    <w:p>
-      <w:pPr>
-        <w:pStyle w:val="berschrift3"/>
-        <w:numPr>
-          <w:ilvl w:val="2"/>
-          <w:numId w:val="8"/>
-        </w:numPr>
-      </w:pPr>
-      <w:bookmarkStart w:id="67" w:name="_Toc143039398"/>
-      <w:r>
-        <w:lastRenderedPageBreak/>
-        <w:t>Abschließender Trainingslauf</w:t>
-      </w:r>
-      <w:bookmarkEnd w:id="67"/>
-    </w:p>
-    <w:p/>
+        <w:t>Die Größe der Datei ist dabei von 2,05 Kilobyte in der Graustufen-Version zu 782 Bytes in der binären Version gesunken.</w:t>
+      </w:r>
+    </w:p>
     <w:p>
       <w:pPr>
         <w:jc w:val="both"/>
       </w:pPr>
       <w:r>
-        <w:t>Um den praktischen Teil zu beenden und ein Resümee ziehen</w:t>
-      </w:r>
-      <w:r>
-        <w:t xml:space="preserve"> zu können</w:t>
-      </w:r>
-      <w:r>
-        <w:t>,</w:t>
-      </w:r>
-      <w:r>
-        <w:t xml:space="preserve"> wurde ein Trainingslauf mit 1.4 Millionen Schritten durchgeführt. Der Vorgang dauerte insgesamt knapp 15 Stunden</w:t>
-      </w:r>
-      <w:r>
-        <w:t xml:space="preserve"> und wurde in drei separaten Trainingsepisoden, farblich im Bild differenziert, durchgeführt</w:t>
-      </w:r>
-      <w:r>
-        <w:t>. Der Graph</w:t>
-      </w:r>
-      <w:r>
-        <w:t xml:space="preserve">, welcher </w:t>
-      </w:r>
-      <w:r>
-        <w:t xml:space="preserve">den durchschnittlichen Reward pro Episode </w:t>
-      </w:r>
-      <w:r>
-        <w:t xml:space="preserve">zeigt, </w:t>
-      </w:r>
-      <w:r>
-        <w:t>sah nach Abschluss des Trainings wie folgt aus:</w:t>
+        <w:t>Während Binärbilder schon eine starke Form der Dateneinsparung ermöglichen, ist es möglich, auf diesem Konzept aufzubauen und weiter zu optimieren. Eine Möglichkeit dafür ist es, ein Vergleichsbild</w:t>
+      </w:r>
+      <w:r>
+        <w:t xml:space="preserve"> von der letzten Observierung und der aktuellen </w:t>
+      </w:r>
+      <w:r>
+        <w:t xml:space="preserve">anzufertigen. In diesem Bild sollen nur die Pixel zu sehen sein, welche im zweiten Bild einen anderen Wert haben als im ersten Bild. So beschränken sich die Informationen, welche im Bild übertragen </w:t>
+      </w:r>
+      <w:r>
+        <w:t>werden</w:t>
+      </w:r>
+      <w:r>
+        <w:t>, nur auf die sich bewegenden Pfeile. Die statische Reihe an Pfeilen, die sich immer am oberen Bildschirmrand befindet, wird so komplett ignoriert.</w:t>
+      </w:r>
+    </w:p>
+    <w:p>
+      <w:pPr>
+        <w:jc w:val="both"/>
+      </w:pPr>
+      <w:r>
+        <w:t>Ein Vergleichsbild von zwei Observationen sieht so aus:</w:t>
       </w:r>
     </w:p>
     <w:p>
       <w:pPr>
         <w:keepNext/>
-        <w:jc w:val="both"/>
       </w:pPr>
       <w:r>
         <w:rPr>
           <w:noProof/>
         </w:rPr>
         <w:drawing>
-          <wp:inline distT="0" distB="0" distL="0" distR="0" wp14:anchorId="6FD5C62F" wp14:editId="4F810669">
-            <wp:extent cx="2648103" cy="2123662"/>
-            <wp:effectExtent l="0" t="0" r="0" b="0"/>
-            <wp:docPr id="5" name="Grafik 5"/>
+          <wp:inline distT="0" distB="0" distL="0" distR="0" wp14:anchorId="3AAEADA7" wp14:editId="5A48B024">
+            <wp:extent cx="1724266" cy="2419688"/>
+            <wp:effectExtent l="0" t="0" r="9525" b="0"/>
+            <wp:docPr id="27" name="Grafik 27"/>
             <wp:cNvGraphicFramePr>
               <a:graphicFrameLocks xmlns:a="http://schemas.openxmlformats.org/drawingml/2006/main" noChangeAspect="1"/>
             </wp:cNvGraphicFramePr>
@@ -26534,6 +25684,461 @@
                   <pic:spPr>
                     <a:xfrm>
                       <a:off x="0" y="0"/>
+                      <a:ext cx="1724266" cy="2419688"/>
+                    </a:xfrm>
+                    <a:prstGeom prst="rect">
+                      <a:avLst/>
+                    </a:prstGeom>
+                  </pic:spPr>
+                </pic:pic>
+              </a:graphicData>
+            </a:graphic>
+          </wp:inline>
+        </w:drawing>
+      </w:r>
+    </w:p>
+    <w:p>
+      <w:pPr>
+        <w:pStyle w:val="Beschriftung"/>
+      </w:pPr>
+      <w:bookmarkStart w:id="64" w:name="_Toc143039329"/>
+      <w:r>
+        <w:t xml:space="preserve">Abb. </w:t>
+      </w:r>
+      <w:fldSimple w:instr=" SEQ Abb. \* ARABIC ">
+        <w:r>
+          <w:rPr>
+            <w:noProof/>
+          </w:rPr>
+          <w:t>22</w:t>
+        </w:r>
+      </w:fldSimple>
+      <w:r>
+        <w:t xml:space="preserve"> - Bildschirmaufnahme des Gameplays, als Vergleichsbild</w:t>
+      </w:r>
+      <w:bookmarkEnd w:id="64"/>
+    </w:p>
+    <w:p>
+      <w:pPr>
+        <w:jc w:val="both"/>
+      </w:pPr>
+      <w:r>
+        <w:lastRenderedPageBreak/>
+        <w:t>Die Größe der Datei ist weiter gesunken – sie beträgt nun nur noch 524 Bytes.</w:t>
+      </w:r>
+    </w:p>
+    <w:p>
+      <w:pPr>
+        <w:jc w:val="both"/>
+      </w:pPr>
+      <w:r>
+        <w:t>Das Konzept, zwei Bilder zu vergleichen, ist jedoch nicht fehlerfrei. Die bereits angesprochenen Arten von Pfeilen sind auf den Vergleichsbildern nur schlecht zu erkennen. Im folgenden Beispiel sieht man zwei Hold-Pfeile, also Pfeile, die länger gedrückt gehalten werden müssen.</w:t>
+      </w:r>
+    </w:p>
+    <w:p>
+      <w:pPr>
+        <w:keepNext/>
+      </w:pPr>
+      <w:r>
+        <w:rPr>
+          <w:noProof/>
+        </w:rPr>
+        <w:drawing>
+          <wp:inline distT="0" distB="0" distL="0" distR="0" wp14:anchorId="54FC4D03" wp14:editId="2C221FF1">
+            <wp:extent cx="1581150" cy="2274635"/>
+            <wp:effectExtent l="0" t="0" r="0" b="0"/>
+            <wp:docPr id="28" name="Grafik 28"/>
+            <wp:cNvGraphicFramePr>
+              <a:graphicFrameLocks xmlns:a="http://schemas.openxmlformats.org/drawingml/2006/main" noChangeAspect="1"/>
+            </wp:cNvGraphicFramePr>
+            <a:graphic xmlns:a="http://schemas.openxmlformats.org/drawingml/2006/main">
+              <a:graphicData uri="http://schemas.openxmlformats.org/drawingml/2006/picture">
+                <pic:pic xmlns:pic="http://schemas.openxmlformats.org/drawingml/2006/picture">
+                  <pic:nvPicPr>
+                    <pic:cNvPr id="1" name=""/>
+                    <pic:cNvPicPr/>
+                  </pic:nvPicPr>
+                  <pic:blipFill>
+                    <a:blip r:embed="rId38"/>
+                    <a:stretch>
+                      <a:fillRect/>
+                    </a:stretch>
+                  </pic:blipFill>
+                  <pic:spPr>
+                    <a:xfrm>
+                      <a:off x="0" y="0"/>
+                      <a:ext cx="1588106" cy="2284642"/>
+                    </a:xfrm>
+                    <a:prstGeom prst="rect">
+                      <a:avLst/>
+                    </a:prstGeom>
+                  </pic:spPr>
+                </pic:pic>
+              </a:graphicData>
+            </a:graphic>
+          </wp:inline>
+        </w:drawing>
+      </w:r>
+    </w:p>
+    <w:p>
+      <w:pPr>
+        <w:pStyle w:val="Beschriftung"/>
+      </w:pPr>
+      <w:bookmarkStart w:id="65" w:name="_Toc143039330"/>
+      <w:r>
+        <w:t xml:space="preserve">Abb. </w:t>
+      </w:r>
+      <w:fldSimple w:instr=" SEQ Abb. \* ARABIC ">
+        <w:r>
+          <w:rPr>
+            <w:noProof/>
+          </w:rPr>
+          <w:t>23</w:t>
+        </w:r>
+      </w:fldSimple>
+      <w:r>
+        <w:t xml:space="preserve"> - Bildschirmaufnahme des Gameplays, auf welchem u.a.</w:t>
+      </w:r>
+      <w:r>
+        <w:fldChar w:fldCharType="begin"/>
+      </w:r>
+      <w:r>
+        <w:instrText xml:space="preserve"> XE "</w:instrText>
+      </w:r>
+      <w:r>
+        <w:instrText>u.a.</w:instrText>
+      </w:r>
+      <w:r>
+        <w:instrText>" \t "</w:instrText>
+      </w:r>
+      <w:r>
+        <w:rPr>
+          <w:rFonts w:asciiTheme="minorHAnsi" w:hAnsiTheme="minorHAnsi" w:cstheme="minorHAnsi"/>
+          <w:i w:val="0"/>
+        </w:rPr>
+        <w:instrText>unter anderem</w:instrText>
+      </w:r>
+      <w:r>
+        <w:instrText xml:space="preserve">" </w:instrText>
+      </w:r>
+      <w:r>
+        <w:fldChar w:fldCharType="end"/>
+      </w:r>
+      <w:r>
+        <w:t xml:space="preserve"> zwei „Hold“-Pfeile zu sehen sind, als Binärbild</w:t>
+      </w:r>
+      <w:bookmarkEnd w:id="65"/>
+    </w:p>
+    <w:p>
+      <w:pPr>
+        <w:spacing w:line="259" w:lineRule="auto"/>
+      </w:pPr>
+    </w:p>
+    <w:p>
+      <w:pPr>
+        <w:keepNext/>
+        <w:spacing w:line="259" w:lineRule="auto"/>
+      </w:pPr>
+      <w:r>
+        <w:rPr>
+          <w:noProof/>
+        </w:rPr>
+        <w:drawing>
+          <wp:inline distT="0" distB="0" distL="0" distR="0" wp14:anchorId="19CF4F61" wp14:editId="1CE9B67C">
+            <wp:extent cx="1838325" cy="2508959"/>
+            <wp:effectExtent l="0" t="0" r="0" b="5715"/>
+            <wp:docPr id="29" name="Grafik 29"/>
+            <wp:cNvGraphicFramePr>
+              <a:graphicFrameLocks xmlns:a="http://schemas.openxmlformats.org/drawingml/2006/main" noChangeAspect="1"/>
+            </wp:cNvGraphicFramePr>
+            <a:graphic xmlns:a="http://schemas.openxmlformats.org/drawingml/2006/main">
+              <a:graphicData uri="http://schemas.openxmlformats.org/drawingml/2006/picture">
+                <pic:pic xmlns:pic="http://schemas.openxmlformats.org/drawingml/2006/picture">
+                  <pic:nvPicPr>
+                    <pic:cNvPr id="1" name=""/>
+                    <pic:cNvPicPr/>
+                  </pic:nvPicPr>
+                  <pic:blipFill>
+                    <a:blip r:embed="rId39"/>
+                    <a:stretch>
+                      <a:fillRect/>
+                    </a:stretch>
+                  </pic:blipFill>
+                  <pic:spPr>
+                    <a:xfrm>
+                      <a:off x="0" y="0"/>
+                      <a:ext cx="1845377" cy="2518584"/>
+                    </a:xfrm>
+                    <a:prstGeom prst="rect">
+                      <a:avLst/>
+                    </a:prstGeom>
+                  </pic:spPr>
+                </pic:pic>
+              </a:graphicData>
+            </a:graphic>
+          </wp:inline>
+        </w:drawing>
+      </w:r>
+    </w:p>
+    <w:p>
+      <w:pPr>
+        <w:pStyle w:val="Beschriftung"/>
+      </w:pPr>
+      <w:bookmarkStart w:id="66" w:name="_Toc143039331"/>
+      <w:r>
+        <w:t xml:space="preserve">Abb. </w:t>
+      </w:r>
+      <w:fldSimple w:instr=" SEQ Abb. \* ARABIC ">
+        <w:r>
+          <w:rPr>
+            <w:noProof/>
+          </w:rPr>
+          <w:t>24</w:t>
+        </w:r>
+      </w:fldSimple>
+      <w:r>
+        <w:t xml:space="preserve"> - Bildschirmaufnahme des Gameplays, Vergleichsbild von Abb. 21</w:t>
+      </w:r>
+      <w:bookmarkEnd w:id="66"/>
+    </w:p>
+    <w:p>
+      <w:pPr>
+        <w:spacing w:line="259" w:lineRule="auto"/>
+        <w:rPr>
+          <w:i/>
+          <w:iCs/>
+          <w:color w:val="44546A" w:themeColor="text2"/>
+          <w:sz w:val="18"/>
+          <w:szCs w:val="18"/>
+        </w:rPr>
+      </w:pPr>
+      <w:r>
+        <w:br w:type="page"/>
+      </w:r>
+    </w:p>
+    <w:p>
+      <w:pPr>
+        <w:jc w:val="both"/>
+      </w:pPr>
+      <w:r>
+        <w:lastRenderedPageBreak/>
+        <w:t xml:space="preserve">Da zwei Binärbilder verglichen werden, ist der Großteil des Hold-Pfeils im Vergleich nicht zu sehen, weil der innere Teil in beiden Bildern weiß ist und sich so nur </w:t>
+      </w:r>
+      <w:r>
+        <w:t xml:space="preserve">der Pfeil selbst und </w:t>
+      </w:r>
+      <w:r>
+        <w:t xml:space="preserve">die untere Kante </w:t>
+      </w:r>
+      <w:r>
+        <w:t xml:space="preserve">tatsächlich </w:t>
+      </w:r>
+      <w:r>
+        <w:t>“bewegt”. Ein Hold-Pfeil ist so von einem regulären Pfeil nicht zu untersche</w:t>
+      </w:r>
+      <w:r>
+        <w:t>i</w:t>
+      </w:r>
+      <w:r>
+        <w:t>den.</w:t>
+      </w:r>
+      <w:r>
+        <w:t xml:space="preserve"> </w:t>
+      </w:r>
+      <w:r>
+        <w:t>Während die Hold-Pfeile in diesem Beispiel durch die untere Kante noch identifiziert werden können, ist dies nicht immer der Fall</w:t>
+      </w:r>
+      <w:r>
+        <w:t>:</w:t>
+      </w:r>
+      <w:r>
+        <w:t xml:space="preserve"> Im folgenden Bild kann man nicht erkennen, dass beide Pfeile gedrückt gehalten werden müssen</w:t>
+      </w:r>
+      <w:r>
+        <w:t>, da sich die untere Kante außerhalb des Bildschirms befindet</w:t>
+      </w:r>
+      <w:r>
+        <w:t>.</w:t>
+      </w:r>
+    </w:p>
+    <w:p>
+      <w:pPr>
+        <w:keepNext/>
+      </w:pPr>
+      <w:r>
+        <w:rPr>
+          <w:noProof/>
+        </w:rPr>
+        <w:drawing>
+          <wp:inline distT="0" distB="0" distL="0" distR="0" wp14:anchorId="385957A6" wp14:editId="377CF27A">
+            <wp:extent cx="1609725" cy="2183736"/>
+            <wp:effectExtent l="0" t="0" r="0" b="7620"/>
+            <wp:docPr id="30" name="Grafik 30"/>
+            <wp:cNvGraphicFramePr>
+              <a:graphicFrameLocks xmlns:a="http://schemas.openxmlformats.org/drawingml/2006/main" noChangeAspect="1"/>
+            </wp:cNvGraphicFramePr>
+            <a:graphic xmlns:a="http://schemas.openxmlformats.org/drawingml/2006/main">
+              <a:graphicData uri="http://schemas.openxmlformats.org/drawingml/2006/picture">
+                <pic:pic xmlns:pic="http://schemas.openxmlformats.org/drawingml/2006/picture">
+                  <pic:nvPicPr>
+                    <pic:cNvPr id="1" name=""/>
+                    <pic:cNvPicPr/>
+                  </pic:nvPicPr>
+                  <pic:blipFill>
+                    <a:blip r:embed="rId40"/>
+                    <a:stretch>
+                      <a:fillRect/>
+                    </a:stretch>
+                  </pic:blipFill>
+                  <pic:spPr>
+                    <a:xfrm>
+                      <a:off x="0" y="0"/>
+                      <a:ext cx="1618889" cy="2196167"/>
+                    </a:xfrm>
+                    <a:prstGeom prst="rect">
+                      <a:avLst/>
+                    </a:prstGeom>
+                  </pic:spPr>
+                </pic:pic>
+              </a:graphicData>
+            </a:graphic>
+          </wp:inline>
+        </w:drawing>
+      </w:r>
+    </w:p>
+    <w:p>
+      <w:pPr>
+        <w:pStyle w:val="Beschriftung"/>
+      </w:pPr>
+      <w:bookmarkStart w:id="67" w:name="_Toc143039332"/>
+      <w:r>
+        <w:t xml:space="preserve">Abb. </w:t>
+      </w:r>
+      <w:fldSimple w:instr=" SEQ Abb. \* ARABIC ">
+        <w:r>
+          <w:rPr>
+            <w:noProof/>
+          </w:rPr>
+          <w:t>25</w:t>
+        </w:r>
+      </w:fldSimple>
+      <w:r>
+        <w:t xml:space="preserve"> - Weitere Bildschirmaufnahme des Gameplays, als Vergleichsbild</w:t>
+      </w:r>
+      <w:bookmarkEnd w:id="67"/>
+    </w:p>
+    <w:p>
+      <w:pPr>
+        <w:jc w:val="both"/>
+      </w:pPr>
+      <w:r>
+        <w:t>Da dieses Konzept nicht genug Informationen für die KI bereitstellt und dies das Lernen negativ beeinflusst, wurde sich trotz der Ersparnis</w:t>
+      </w:r>
+      <w:r>
+        <w:t>se</w:t>
+      </w:r>
+      <w:r>
+        <w:t xml:space="preserve"> in Daten gegen das Konzept der Vergleichsbilder entschieden</w:t>
+      </w:r>
+      <w:r>
+        <w:t xml:space="preserve"> und weiter mit Binärbildern gearbeitet</w:t>
+      </w:r>
+      <w:r>
+        <w:t>.</w:t>
+      </w:r>
+    </w:p>
+    <w:p>
+      <w:pPr>
+        <w:spacing w:line="259" w:lineRule="auto"/>
+      </w:pPr>
+      <w:r>
+        <w:br w:type="page"/>
+      </w:r>
+    </w:p>
+    <w:p>
+      <w:pPr>
+        <w:pStyle w:val="berschrift3"/>
+        <w:numPr>
+          <w:ilvl w:val="2"/>
+          <w:numId w:val="8"/>
+        </w:numPr>
+      </w:pPr>
+      <w:bookmarkStart w:id="68" w:name="_Toc143039398"/>
+      <w:r>
+        <w:lastRenderedPageBreak/>
+        <w:t>Abschließender Trainingslauf</w:t>
+      </w:r>
+      <w:bookmarkEnd w:id="68"/>
+    </w:p>
+    <w:p/>
+    <w:p>
+      <w:pPr>
+        <w:jc w:val="both"/>
+      </w:pPr>
+      <w:r>
+        <w:t>Um den praktischen Teil zu beenden und ein Resümee ziehen</w:t>
+      </w:r>
+      <w:r>
+        <w:t xml:space="preserve"> zu können</w:t>
+      </w:r>
+      <w:r>
+        <w:t>,</w:t>
+      </w:r>
+      <w:r>
+        <w:t xml:space="preserve"> wurde ein Trainingslauf mit 1.4 Millionen Schritten durchgeführt. Der Vorgang dauerte insgesamt knapp 15 Stunden</w:t>
+      </w:r>
+      <w:r>
+        <w:t xml:space="preserve"> und wurde in drei separaten Trainingsepisoden, farblich im Bild differenziert, durchgeführt</w:t>
+      </w:r>
+      <w:r>
+        <w:t>. Der Graph</w:t>
+      </w:r>
+      <w:r>
+        <w:t xml:space="preserve">, welcher </w:t>
+      </w:r>
+      <w:r>
+        <w:t xml:space="preserve">den durchschnittlichen Reward pro Episode </w:t>
+      </w:r>
+      <w:r>
+        <w:t xml:space="preserve">zeigt, </w:t>
+      </w:r>
+      <w:r>
+        <w:t>sah nach Abschluss des Trainings wie folgt aus:</w:t>
+      </w:r>
+    </w:p>
+    <w:p>
+      <w:pPr>
+        <w:keepNext/>
+        <w:jc w:val="both"/>
+      </w:pPr>
+      <w:r>
+        <w:rPr>
+          <w:noProof/>
+        </w:rPr>
+        <w:drawing>
+          <wp:inline distT="0" distB="0" distL="0" distR="0" wp14:anchorId="6FD5C62F" wp14:editId="4F810669">
+            <wp:extent cx="2648103" cy="2123662"/>
+            <wp:effectExtent l="0" t="0" r="0" b="0"/>
+            <wp:docPr id="5" name="Grafik 5"/>
+            <wp:cNvGraphicFramePr>
+              <a:graphicFrameLocks xmlns:a="http://schemas.openxmlformats.org/drawingml/2006/main" noChangeAspect="1"/>
+            </wp:cNvGraphicFramePr>
+            <a:graphic xmlns:a="http://schemas.openxmlformats.org/drawingml/2006/main">
+              <a:graphicData uri="http://schemas.openxmlformats.org/drawingml/2006/picture">
+                <pic:pic xmlns:pic="http://schemas.openxmlformats.org/drawingml/2006/picture">
+                  <pic:nvPicPr>
+                    <pic:cNvPr id="1" name=""/>
+                    <pic:cNvPicPr/>
+                  </pic:nvPicPr>
+                  <pic:blipFill>
+                    <a:blip r:embed="rId41"/>
+                    <a:stretch>
+                      <a:fillRect/>
+                    </a:stretch>
+                  </pic:blipFill>
+                  <pic:spPr>
+                    <a:xfrm>
+                      <a:off x="0" y="0"/>
                       <a:ext cx="2671776" cy="2142647"/>
                     </a:xfrm>
                     <a:prstGeom prst="rect">
@@ -26552,28 +26157,18 @@
         <w:pStyle w:val="Beschriftung"/>
         <w:jc w:val="both"/>
       </w:pPr>
-      <w:bookmarkStart w:id="68" w:name="_Toc143039333"/>
+      <w:bookmarkStart w:id="69" w:name="_Toc143039333"/>
       <w:r>
         <w:t xml:space="preserve">Abb. </w:t>
       </w:r>
-      <w:r>
-        <w:fldChar w:fldCharType="begin"/>
-      </w:r>
-      <w:r>
-        <w:instrText xml:space="preserve"> SEQ Abb. \* ARABIC </w:instrText>
-      </w:r>
-      <w:r>
-        <w:fldChar w:fldCharType="separate"/>
-      </w:r>
-      <w:r>
-        <w:rPr>
-          <w:noProof/>
-        </w:rPr>
-        <w:t>26</w:t>
-      </w:r>
-      <w:r>
-        <w:fldChar w:fldCharType="end"/>
-      </w:r>
+      <w:fldSimple w:instr=" SEQ Abb. \* ARABIC ">
+        <w:r>
+          <w:rPr>
+            <w:noProof/>
+          </w:rPr>
+          <w:t>26</w:t>
+        </w:r>
+      </w:fldSimple>
       <w:r>
         <w:t xml:space="preserve"> -</w:t>
       </w:r>
@@ -26583,7 +26178,7 @@
       <w:r>
         <w:t>Graph in TensorBoard, welcher den durchschnittlichen Reward pro Episode über 1,4 Millionen Schritte zeigt.</w:t>
       </w:r>
-      <w:bookmarkEnd w:id="68"/>
+      <w:bookmarkEnd w:id="69"/>
     </w:p>
     <w:p>
       <w:pPr>
@@ -26695,6 +26290,7 @@
             <w:docPart w:val="DefaultPlaceholder_-1854013440"/>
           </w:placeholder>
         </w:sdtPr>
+        <w:sdtEndPr/>
         <w:sdtContent>
           <w:r>
             <w:fldChar w:fldCharType="begin"/>
@@ -26744,7 +26340,7 @@
                     </pic:cNvPicPr>
                   </pic:nvPicPr>
                   <pic:blipFill>
-                    <a:blip r:embed="rId38" cstate="print">
+                    <a:blip r:embed="rId42" cstate="print">
                       <a:extLst>
                         <a:ext uri="{28A0092B-C50C-407E-A947-70E740481C1C}">
                           <a14:useLocalDpi xmlns:a14="http://schemas.microsoft.com/office/drawing/2010/main" val="0"/>
@@ -26781,28 +26377,18 @@
           <w:noProof/>
         </w:rPr>
       </w:pPr>
-      <w:bookmarkStart w:id="69" w:name="_Toc143039334"/>
+      <w:bookmarkStart w:id="70" w:name="_Toc143039334"/>
       <w:r>
         <w:t xml:space="preserve">Abb. </w:t>
       </w:r>
-      <w:r>
-        <w:fldChar w:fldCharType="begin"/>
-      </w:r>
-      <w:r>
-        <w:instrText xml:space="preserve"> SEQ Abb. \* ARABIC </w:instrText>
-      </w:r>
-      <w:r>
-        <w:fldChar w:fldCharType="separate"/>
-      </w:r>
-      <w:r>
-        <w:rPr>
-          <w:noProof/>
-        </w:rPr>
-        <w:t>27</w:t>
-      </w:r>
-      <w:r>
-        <w:fldChar w:fldCharType="end"/>
-      </w:r>
+      <w:fldSimple w:instr=" SEQ Abb. \* ARABIC ">
+        <w:r>
+          <w:rPr>
+            <w:noProof/>
+          </w:rPr>
+          <w:t>27</w:t>
+        </w:r>
+      </w:fldSimple>
       <w:r>
         <w:t xml:space="preserve"> - Performance der unterschiedlichen DQN-Variationen</w:t>
       </w:r>
@@ -26842,7 +26428,7 @@
         </w:rPr>
         <w:t>)</w:t>
       </w:r>
-      <w:bookmarkEnd w:id="69"/>
+      <w:bookmarkEnd w:id="70"/>
     </w:p>
     <w:p>
       <w:pPr>
@@ -26881,12 +26467,12 @@
           <w:numId w:val="8"/>
         </w:numPr>
       </w:pPr>
-      <w:bookmarkStart w:id="70" w:name="_Toc143039399"/>
+      <w:bookmarkStart w:id="71" w:name="_Toc143039399"/>
       <w:r>
         <w:lastRenderedPageBreak/>
         <w:t>Bewertung und Einordnung</w:t>
       </w:r>
-      <w:bookmarkEnd w:id="70"/>
+      <w:bookmarkEnd w:id="71"/>
     </w:p>
     <w:p/>
     <w:p>
@@ -27130,12 +26716,12 @@
           <w:numId w:val="8"/>
         </w:numPr>
       </w:pPr>
-      <w:bookmarkStart w:id="71" w:name="_Toc143039400"/>
+      <w:bookmarkStart w:id="72" w:name="_Toc143039400"/>
       <w:r>
         <w:lastRenderedPageBreak/>
         <w:t>Fazit und Ausblick</w:t>
       </w:r>
-      <w:bookmarkEnd w:id="71"/>
+      <w:bookmarkEnd w:id="72"/>
     </w:p>
     <w:p/>
     <w:p>
@@ -27225,6 +26811,7 @@
             <w:docPart w:val="DefaultPlaceholder_-1854013440"/>
           </w:placeholder>
         </w:sdtPr>
+        <w:sdtEndPr/>
         <w:sdtContent>
           <w:r>
             <w:fldChar w:fldCharType="begin"/>
@@ -27490,7 +27077,9 @@
       <w:sdtPr>
         <w:rPr>
           <w:rFonts w:asciiTheme="minorHAnsi" w:eastAsiaTheme="minorHAnsi" w:hAnsiTheme="minorHAnsi" w:cstheme="minorBidi"/>
+          <w:color w:val="auto"/>
           <w:sz w:val="22"/>
+          <w:szCs w:val="22"/>
         </w:rPr>
         <w:tag w:val="CitaviBibliography"/>
         <w:id w:val="1841047754"/>
@@ -27501,9 +27090,7 @@
       <w:sdtEndPr>
         <w:rPr>
           <w:rFonts w:ascii="Times New Roman" w:hAnsi="Times New Roman" w:cs="Times New Roman"/>
-          <w:color w:val="auto"/>
           <w:sz w:val="24"/>
-          <w:szCs w:val="22"/>
         </w:rPr>
       </w:sdtEndPr>
       <w:sdtContent>
@@ -27537,17 +27124,17 @@
           <w:r>
             <w:fldChar w:fldCharType="separate"/>
           </w:r>
-          <w:bookmarkStart w:id="72" w:name="_Toc143039401"/>
+          <w:bookmarkStart w:id="73" w:name="_Toc143039401"/>
           <w:r>
             <w:t>Literaturverzeichnis</w:t>
           </w:r>
-          <w:bookmarkEnd w:id="72"/>
+          <w:bookmarkEnd w:id="73"/>
         </w:p>
         <w:p>
           <w:pPr>
             <w:pStyle w:val="CitaviBibliographyEntry"/>
           </w:pPr>
-          <w:bookmarkStart w:id="73" w:name="_CTVL0019fdc1e44354b46478969ea79d25859d2"/>
+          <w:bookmarkStart w:id="74" w:name="_CTVL0019fdc1e44354b46478969ea79d25859d2"/>
           <w:r>
             <w:t>Atkeson, C. G.; Santamaria, J. C. (1997): A comparison of direct and model-based reinforcement learning. In: Proceedings of International Conference on Robotics and Automation. International Conference on Robotics and Automation. Albuquerque, NM, USA, 20-25 April 1997: IEEE, S. 3557–3564.</w:t>
           </w:r>
@@ -27556,8 +27143,8 @@
           <w:pPr>
             <w:pStyle w:val="CitaviBibliographyEntry"/>
           </w:pPr>
-          <w:bookmarkStart w:id="74" w:name="_CTVL00198b96de823af438d8139a8f28e7b5b12"/>
-          <w:bookmarkEnd w:id="73"/>
+          <w:bookmarkStart w:id="75" w:name="_CTVL00198b96de823af438d8139a8f28e7b5b12"/>
+          <w:bookmarkEnd w:id="74"/>
           <w:r>
             <w:t>Bäck, Thomas (1996): Evolutionary algorithms in theory and practice. Evolution strategies, evolutionary programming, genetic algorithms. New York: Oxford Univ. Press.</w:t>
           </w:r>
@@ -27566,8 +27153,8 @@
           <w:pPr>
             <w:pStyle w:val="CitaviBibliographyEntry"/>
           </w:pPr>
-          <w:bookmarkStart w:id="75" w:name="_CTVL00140735e8c0583478cbb54040a8a44ac8a"/>
-          <w:bookmarkEnd w:id="74"/>
+          <w:bookmarkStart w:id="76" w:name="_CTVL00140735e8c0583478cbb54040a8a44ac8a"/>
+          <w:bookmarkEnd w:id="75"/>
           <w:r>
             <w:t>Baker, Bowen; Akkaya, Ilge; Zhokhov, Peter; Huizinga, Joost; Tang, Jie; Ecoffet, Adrien et al. (2022): Video PreTraining (VPT): Learning to Act by Watching Unlabeled Online Videos. Online verfügbar unter http://arxiv.org/pdf/2206.11795v1.</w:t>
           </w:r>
@@ -27576,8 +27163,8 @@
           <w:pPr>
             <w:pStyle w:val="CitaviBibliographyEntry"/>
           </w:pPr>
-          <w:bookmarkStart w:id="76" w:name="_CTVL001d3c3c77db53e42ce85fa8f0f26c1e16f"/>
-          <w:bookmarkEnd w:id="75"/>
+          <w:bookmarkStart w:id="77" w:name="_CTVL001d3c3c77db53e42ce85fa8f0f26c1e16f"/>
+          <w:bookmarkEnd w:id="76"/>
           <w:r>
             <w:t>Baker, Chris (2010): Nimrod, the World's First Gaming Computer. Hg. v. Wired. Online verfügbar unter https://www.wired.com/2010/06/replay/, zuletzt geprüft am 18.07.2023.</w:t>
           </w:r>
@@ -27586,8 +27173,8 @@
           <w:pPr>
             <w:pStyle w:val="CitaviBibliographyEntry"/>
           </w:pPr>
-          <w:bookmarkStart w:id="77" w:name="_CTVL001b706513a0d714b5aa643af6e76cec545"/>
-          <w:bookmarkEnd w:id="76"/>
+          <w:bookmarkStart w:id="78" w:name="_CTVL001b706513a0d714b5aa643af6e76cec545"/>
+          <w:bookmarkEnd w:id="77"/>
           <w:r>
             <w:t>Barthel, Julia; Ciesielski, Rebecca (2023): Regeln zu ChatGPT an Unis oft unklar. tagesschau. Online verfügbar unter https://www.tagesschau.de/wissen/technologie/ki-chatgpt-uni-wissenschaft-101.html, zuletzt aktualisiert am 15.05.2023, zuletzt geprüft am 31.05.2023.</w:t>
           </w:r>
@@ -27596,12 +27183,12 @@
           <w:pPr>
             <w:pStyle w:val="CitaviBibliographyEntry"/>
           </w:pPr>
-          <w:bookmarkStart w:id="78" w:name="_CTVL0018afa4f60ddba4421a3b87d9912c07604"/>
-          <w:bookmarkEnd w:id="77"/>
+          <w:bookmarkStart w:id="79" w:name="_CTVL0018afa4f60ddba4421a3b87d9912c07604"/>
+          <w:bookmarkEnd w:id="78"/>
           <w:r>
             <w:t>Bengio, Yoshua; Courville, Aaron; Vincent, Pascal (2013): Representation learning: a review and new perspectives. In:</w:t>
           </w:r>
-          <w:bookmarkEnd w:id="78"/>
+          <w:bookmarkEnd w:id="79"/>
           <w:r>
             <w:t xml:space="preserve"> </w:t>
           </w:r>
@@ -27619,11 +27206,11 @@
           <w:pPr>
             <w:pStyle w:val="CitaviBibliographyEntry"/>
           </w:pPr>
-          <w:bookmarkStart w:id="79" w:name="_CTVL0012340eb1a36cc466db34e3cd0a4d3493b"/>
+          <w:bookmarkStart w:id="80" w:name="_CTVL0012340eb1a36cc466db34e3cd0a4d3493b"/>
           <w:r>
             <w:t>Billings, Darse; Davidson, Aaron; Schaeffer, Jonathan; Szafron, Duane (2002): The challenge of poker. In:</w:t>
           </w:r>
-          <w:bookmarkEnd w:id="79"/>
+          <w:bookmarkEnd w:id="80"/>
           <w:r>
             <w:t xml:space="preserve"> </w:t>
           </w:r>
@@ -27641,7 +27228,7 @@
           <w:pPr>
             <w:pStyle w:val="CitaviBibliographyEntry"/>
           </w:pPr>
-          <w:bookmarkStart w:id="80" w:name="_CTVL00130d6f6db8b7f4cd09c75b00caf8b61dd"/>
+          <w:bookmarkStart w:id="81" w:name="_CTVL00130d6f6db8b7f4cd09c75b00caf8b61dd"/>
           <w:r>
             <w:t>Bitkom Research (2023): Die Zukunft der Consumer Technology 2022. Online verfügbar unter https://www.bitkom.org/sites/main/files/2022-08/220823_CT_Studie_2022.pdf, zuletzt geprüft am 10.08.2023.</w:t>
           </w:r>
@@ -27650,12 +27237,12 @@
           <w:pPr>
             <w:pStyle w:val="CitaviBibliographyEntry"/>
           </w:pPr>
-          <w:bookmarkStart w:id="81" w:name="_CTVL0016c1be778d9a7454a820c890cc3928599"/>
-          <w:bookmarkEnd w:id="80"/>
+          <w:bookmarkStart w:id="82" w:name="_CTVL0016c1be778d9a7454a820c890cc3928599"/>
+          <w:bookmarkEnd w:id="81"/>
           <w:r>
             <w:t>Bouton, Charles L. (1901): Nim, A Game with a Complete Mathematical Theory. In:</w:t>
           </w:r>
-          <w:bookmarkEnd w:id="81"/>
+          <w:bookmarkEnd w:id="82"/>
           <w:r>
             <w:t xml:space="preserve"> </w:t>
           </w:r>
@@ -27673,7 +27260,7 @@
           <w:pPr>
             <w:pStyle w:val="CitaviBibliographyEntry"/>
           </w:pPr>
-          <w:bookmarkStart w:id="82" w:name="_CTVL00113fea9cbef8a40eebb044885cb4ad181"/>
+          <w:bookmarkStart w:id="83" w:name="_CTVL00113fea9cbef8a40eebb044885cb4ad181"/>
           <w:r>
             <w:t>Brittain, Blake (2023): AI-created images lose U.S. copyrights in test for new technology. Hg. v. Reuters. Online verfügbar unter https://www.reuters.com/legal/ai-</w:t>
           </w:r>
@@ -27686,8 +27273,8 @@
           <w:pPr>
             <w:pStyle w:val="CitaviBibliographyEntry"/>
           </w:pPr>
-          <w:bookmarkStart w:id="83" w:name="_CTVL0018d1c4c2b305f4e0fa58f789ea39af7a7"/>
-          <w:bookmarkEnd w:id="82"/>
+          <w:bookmarkStart w:id="84" w:name="_CTVL0018d1c4c2b305f4e0fa58f789ea39af7a7"/>
+          <w:bookmarkEnd w:id="83"/>
           <w:r>
             <w:t>Broderick, Ryan (2023): AI can’t replace humans yet — but if the WGA writers don’t win, it might not matter. Hg. v. polygon.com. Online verfügbar unter https://www.polygon.com/23742770/ai-writers-strike-chat-gpt-explained, zuletzt aktualisiert am 31.05.2023, zuletzt geprüft am 19.07.2023.</w:t>
           </w:r>
@@ -27696,8 +27283,8 @@
           <w:pPr>
             <w:pStyle w:val="CitaviBibliographyEntry"/>
           </w:pPr>
-          <w:bookmarkStart w:id="84" w:name="_CTVL0011512c3a4c0074d4eacfd4420ea6cdfd5"/>
-          <w:bookmarkEnd w:id="83"/>
+          <w:bookmarkStart w:id="85" w:name="_CTVL0011512c3a4c0074d4eacfd4420ea6cdfd5"/>
+          <w:bookmarkEnd w:id="84"/>
           <w:r>
             <w:t>Bubeck, Sébastien; Chandrasekaran, Varun; Eldan, Ronen; Gehrke, Johannes; Horvitz, Eric; Kamar, Ece et al. (2023): Sparks of Artificial General Intelligence: Early experiments with GPT-4. Online verfügbar unter https://arxiv.org/pdf/2303.12712, zuletzt geprüft am 08.06.2023.</w:t>
           </w:r>
@@ -27706,12 +27293,12 @@
           <w:pPr>
             <w:pStyle w:val="CitaviBibliographyEntry"/>
           </w:pPr>
-          <w:bookmarkStart w:id="85" w:name="_CTVL0016ef10103f2924655a8b7e7ba56aa96a4"/>
-          <w:bookmarkEnd w:id="84"/>
+          <w:bookmarkStart w:id="86" w:name="_CTVL0016ef10103f2924655a8b7e7ba56aa96a4"/>
+          <w:bookmarkEnd w:id="85"/>
           <w:r>
             <w:t>Cass, Stephen (2002): Mind games [computer game AI]. In:</w:t>
           </w:r>
-          <w:bookmarkEnd w:id="85"/>
+          <w:bookmarkEnd w:id="86"/>
           <w:r>
             <w:t xml:space="preserve"> </w:t>
           </w:r>
@@ -27729,7 +27316,7 @@
           <w:pPr>
             <w:pStyle w:val="CitaviBibliographyEntry"/>
           </w:pPr>
-          <w:bookmarkStart w:id="86" w:name="_CTVL0018166bfbfff044ffab81525abc8034c6a"/>
+          <w:bookmarkStart w:id="87" w:name="_CTVL0018166bfbfff044ffab81525abc8034c6a"/>
           <w:r>
             <w:t>D'Anastasio, Cecilia (2023): Meet Neuro-sama, the AI Twitch Streamer Who Plays Minecraft, Sings Karaoke, Loves Art. Hg. v. Bloomberg.com. Online verfügbar unter https://www.bloomberg.com/news/newsletters/2023-06-16/neuro-sama-an-ai-twitch-influencer-plays-minecraft-sings-karaoke-loves-art, zuletzt aktualisiert am 16.06.2023, zuletzt geprüft am 18.07.2023.</w:t>
           </w:r>
@@ -27738,12 +27325,12 @@
           <w:pPr>
             <w:pStyle w:val="CitaviBibliographyEntry"/>
           </w:pPr>
-          <w:bookmarkStart w:id="87" w:name="_CTVL001ef6404f14e9840cea7b865520240d2d8"/>
-          <w:bookmarkEnd w:id="86"/>
+          <w:bookmarkStart w:id="88" w:name="_CTVL001ef6404f14e9840cea7b865520240d2d8"/>
+          <w:bookmarkEnd w:id="87"/>
           <w:r>
             <w:t>David, Eli; van den Herik, H. Jaap; Koppel, Moshe; Netanyahu, Nathan S. (2014): Genetic Algorithms for Evolving Computer Chess Programs. In:</w:t>
           </w:r>
-          <w:bookmarkEnd w:id="87"/>
+          <w:bookmarkEnd w:id="88"/>
           <w:r>
             <w:t xml:space="preserve"> </w:t>
           </w:r>
@@ -27761,7 +27348,7 @@
           <w:pPr>
             <w:pStyle w:val="CitaviBibliographyEntry"/>
           </w:pPr>
-          <w:bookmarkStart w:id="88" w:name="_CTVL001f8305113b9cd41c6a44d2b99a66516a7"/>
+          <w:bookmarkStart w:id="89" w:name="_CTVL001f8305113b9cd41c6a44d2b99a66516a7"/>
           <w:r>
             <w:t>Diaz, Ana (2023): AI Seinfeld is taking over Twitch. polygon.com. Online verfügbar unter https://www.polygon.com/23582937/ai-seinfeld-twitch-stream, zuletzt geprüft am 28.03.2023.</w:t>
           </w:r>
@@ -27770,8 +27357,8 @@
           <w:pPr>
             <w:pStyle w:val="CitaviBibliographyEntry"/>
           </w:pPr>
-          <w:bookmarkStart w:id="89" w:name="_CTVL001c79cda8f26b144c2a87f9797f0f6d83f"/>
-          <w:bookmarkEnd w:id="88"/>
+          <w:bookmarkStart w:id="90" w:name="_CTVL001c79cda8f26b144c2a87f9797f0f6d83f"/>
+          <w:bookmarkEnd w:id="89"/>
           <w:r>
             <w:t>Durst, David; Taylor, Carly (2023): Reversing Anti-Cheat's Detection-Generation Cycle With Configurable Hallucinations. Hg. v. Activision, zuletzt aktualisiert am 30.03.2023, zuletzt geprüft am 10.08.2023.</w:t>
           </w:r>
@@ -27780,8 +27367,8 @@
           <w:pPr>
             <w:pStyle w:val="CitaviBibliographyEntry"/>
           </w:pPr>
-          <w:bookmarkStart w:id="90" w:name="_CTVL00117d95919eaf24d43ac1624fdae6f6f26"/>
-          <w:bookmarkEnd w:id="89"/>
+          <w:bookmarkStart w:id="91" w:name="_CTVL00117d95919eaf24d43ac1624fdae6f6f26"/>
+          <w:bookmarkEnd w:id="90"/>
           <w:r>
             <w:t>Eudaly, Zack (2023): What is AI SpongeBob on Twitch? Parody stream explored. Hg. v. Sportskeeda. Online verfügbar unter https://www.sportskeeda.com/esports/what-ai-spongebob-twitch-parody-stream-explored, zuletzt aktualisiert am 05.06.2023, zuletzt geprüft am 19.07.2023.</w:t>
           </w:r>
@@ -27790,8 +27377,8 @@
           <w:pPr>
             <w:pStyle w:val="CitaviBibliographyEntry"/>
           </w:pPr>
-          <w:bookmarkStart w:id="91" w:name="_CTVL001a4f4327e92ec4166857875e1b3955bf7"/>
-          <w:bookmarkEnd w:id="90"/>
+          <w:bookmarkStart w:id="92" w:name="_CTVL001a4f4327e92ec4166857875e1b3955bf7"/>
+          <w:bookmarkEnd w:id="91"/>
           <w:r>
             <w:lastRenderedPageBreak/>
             <w:t>Europäische Kommission (25.04.2018): MITTEILUNG DER KOMMISSION AN DAS EUROPÄISCHE PARLAMENT, DEN EUROPÄISCHEN RAT, DEN RAT, DEN EUROPÄISCHEN WIRTSCHAFTS- UND SOZIALAUSSCHUSS UND DEN AUSSCHUSS DER REGIONEN. Online verfügbar unter https://eur-lex.europa.eu/legal-content/EN/TXT/?uri=COM%3A2018%3A237%3AFIN, zuletzt geprüft am 09.08.2023.</w:t>
@@ -27801,8 +27388,8 @@
           <w:pPr>
             <w:pStyle w:val="CitaviBibliographyEntry"/>
           </w:pPr>
-          <w:bookmarkStart w:id="92" w:name="_CTVL00198760325828445e49edecaede61511bf"/>
-          <w:bookmarkEnd w:id="91"/>
+          <w:bookmarkStart w:id="93" w:name="_CTVL00198760325828445e49edecaede61511bf"/>
+          <w:bookmarkEnd w:id="92"/>
           <w:r>
             <w:t>Fogel, David B. (2001): Blondie24. The amazing story of how a computer taught herself to win at checkers. San Francisco, Calif., London: Morgan Kaufmann; International Thomson.</w:t>
           </w:r>
@@ -27811,8 +27398,8 @@
           <w:pPr>
             <w:pStyle w:val="CitaviBibliographyEntry"/>
           </w:pPr>
-          <w:bookmarkStart w:id="93" w:name="_CTVL001b261df249e984b1bbb7299e84975937c"/>
-          <w:bookmarkEnd w:id="92"/>
+          <w:bookmarkStart w:id="94" w:name="_CTVL001b261df249e984b1bbb7299e84975937c"/>
+          <w:bookmarkEnd w:id="93"/>
           <w:r>
             <w:t>Garcia, Jayzle (2023): AI VTuber Neuro Sama Beats Top Players in Osu. Hg. v. ClutchPoints. Online verfügbar unter https://clutchpoints.com/ai-vtuber-neuro-sama-beats-top-players-in-osu, zuletzt aktualisiert am 06.02.2023, zuletzt geprüft am 18.07.2023.</w:t>
           </w:r>
@@ -27821,8 +27408,8 @@
           <w:pPr>
             <w:pStyle w:val="CitaviBibliographyEntry"/>
           </w:pPr>
-          <w:bookmarkStart w:id="94" w:name="_CTVL0016195cae5ed814f2a921949dc3650e8fb"/>
-          <w:bookmarkEnd w:id="93"/>
+          <w:bookmarkStart w:id="95" w:name="_CTVL0016195cae5ed814f2a921949dc3650e8fb"/>
+          <w:bookmarkEnd w:id="94"/>
           <w:r>
             <w:t>García, Javier; Fernández, Fernando (2015): A comprehensive survey on safe reinforcement learning. In: JMLR.org (Hg.): The Journal of Machine Learning Research Volume 16. Issue 1, S. 1437–1480. Online verfügbar unter https://dl.acm.org/doi/10.5555/2789272.2886795, zuletzt geprüft am 19.07.2023.</w:t>
           </w:r>
@@ -27831,12 +27418,12 @@
           <w:pPr>
             <w:pStyle w:val="CitaviBibliographyEntry"/>
           </w:pPr>
-          <w:bookmarkStart w:id="95" w:name="_CTVL0018440373f00444e6aa3ff4d38d1154a8c"/>
-          <w:bookmarkEnd w:id="94"/>
+          <w:bookmarkStart w:id="96" w:name="_CTVL0018440373f00444e6aa3ff4d38d1154a8c"/>
+          <w:bookmarkEnd w:id="95"/>
           <w:r>
             <w:t>Grant, Eugene; Lardner, Rex (1952): The Talk of the Town - It. In:</w:t>
           </w:r>
-          <w:bookmarkEnd w:id="95"/>
+          <w:bookmarkEnd w:id="96"/>
           <w:r>
             <w:t xml:space="preserve"> </w:t>
           </w:r>
@@ -27854,7 +27441,7 @@
           <w:pPr>
             <w:pStyle w:val="CitaviBibliographyEntry"/>
           </w:pPr>
-          <w:bookmarkStart w:id="96" w:name="_CTVL001b7424675744d46fb9be4331f4a332abd"/>
+          <w:bookmarkStart w:id="97" w:name="_CTVL001b7424675744d46fb9be4331f4a332abd"/>
           <w:r>
             <w:t>Hessel, Matteo; Modayil, Joseph; van Hasselt, Hado; Schaul, Tom; Ostrovski, Georg; Dabney, Will et al. (2017): Rainbow: Combining Improvements in Deep Reinforcement Learning. Online verfügbar unter http://arxiv.org/pdf/1710.02298v1.</w:t>
           </w:r>
@@ -27863,8 +27450,8 @@
           <w:pPr>
             <w:pStyle w:val="CitaviBibliographyEntry"/>
           </w:pPr>
-          <w:bookmarkStart w:id="97" w:name="_CTVL001ba84d7470db94e6ab72d56899e04a45e"/>
-          <w:bookmarkEnd w:id="96"/>
+          <w:bookmarkStart w:id="98" w:name="_CTVL001ba84d7470db94e6ab72d56899e04a45e"/>
+          <w:bookmarkEnd w:id="97"/>
           <w:r>
             <w:t>Hladky, Stephen; Bulitko, Vadim (2008): An evaluation of models for predicting opponent positions in first-person shooter video games. In: 2008 IEEE Symposium On Computational Intelligence and Games. 2008 IEEE Symposium On Computational Intelligence and Games (CIG). Perth, Australia, 15.12.2008 - 18.12.2008: IEEE, S. 39–46.</w:t>
           </w:r>
@@ -27873,8 +27460,8 @@
           <w:pPr>
             <w:pStyle w:val="CitaviBibliographyEntry"/>
           </w:pPr>
-          <w:bookmarkStart w:id="98" w:name="_CTVL0018b0d821df87146cfb6b832136d5c4b3b"/>
-          <w:bookmarkEnd w:id="97"/>
+          <w:bookmarkStart w:id="99" w:name="_CTVL0018b0d821df87146cfb6b832136d5c4b3b"/>
+          <w:bookmarkEnd w:id="98"/>
           <w:r>
             <w:t>Karunakaran, Dhanoop (2020a): Q-learning: a value-based reinforcement learning algorithm. medium.com. Online verfügbar unter https://medium.com/intro-to-artificial-intelligence/q-learning-a-value-based-reinforcement-learning-algorithm-272706d835cf, zuletzt aktualisiert am 17.09.2020, zuletzt geprüft am 10.06.2023.</w:t>
           </w:r>
@@ -27883,8 +27470,8 @@
           <w:pPr>
             <w:pStyle w:val="CitaviBibliographyEntry"/>
           </w:pPr>
-          <w:bookmarkStart w:id="99" w:name="_CTVL001329e93bf11cb4495a1a3db887a6dcc53"/>
-          <w:bookmarkEnd w:id="98"/>
+          <w:bookmarkStart w:id="100" w:name="_CTVL001329e93bf11cb4495a1a3db887a6dcc53"/>
+          <w:bookmarkEnd w:id="99"/>
           <w:r>
             <w:lastRenderedPageBreak/>
             <w:t>Karunakaran, Dhanoop (2020b): The Actor-Critic Reinforcement Learning algorithm. medium.com. Online verfügbar unter https://medium.com/intro-to-artificial-intelligence/the-actor-critic-reinforcement-learning-algorithm-c8095a655c14, zuletzt aktualisiert am 30.09.2020, zuletzt geprüft am 10.06.2023.</w:t>
@@ -27894,12 +27481,12 @@
           <w:pPr>
             <w:pStyle w:val="CitaviBibliographyEntry"/>
           </w:pPr>
-          <w:bookmarkStart w:id="100" w:name="_CTVL00138dae237acc346a3881db8f9f4314d2c"/>
-          <w:bookmarkEnd w:id="99"/>
+          <w:bookmarkStart w:id="101" w:name="_CTVL00138dae237acc346a3881db8f9f4314d2c"/>
+          <w:bookmarkEnd w:id="100"/>
           <w:r>
             <w:t>LeCun, Yann; Bengio, Yoshua; Hinton, Geoffrey (2015): Deep learning. In:</w:t>
           </w:r>
-          <w:bookmarkEnd w:id="100"/>
+          <w:bookmarkEnd w:id="101"/>
           <w:r>
             <w:t xml:space="preserve"> </w:t>
           </w:r>
@@ -27917,7 +27504,7 @@
           <w:pPr>
             <w:pStyle w:val="CitaviBibliographyEntry"/>
           </w:pPr>
-          <w:bookmarkStart w:id="101" w:name="_CTVL001bff62c68de51409cb93bcd29caa3d21d"/>
+          <w:bookmarkStart w:id="102" w:name="_CTVL001bff62c68de51409cb93bcd29caa3d21d"/>
           <w:r>
             <w:t>Li, Nan; Ma, Lianbo; Yu, Guo; Xue, Bing; Zhang, Mengjie; Jin, Yaochu (2022a): Survey on Evolutionary Deep Learning: Principles, Algorithms, Applications and Open Issues. Online verfügbar unter http://arxiv.org/pdf/2208.10658v1.</w:t>
           </w:r>
@@ -27926,12 +27513,12 @@
           <w:pPr>
             <w:pStyle w:val="CitaviBibliographyEntry"/>
           </w:pPr>
-          <w:bookmarkStart w:id="102" w:name="_CTVL001bca0511524024ef4ac572129acaa77a3"/>
-          <w:bookmarkEnd w:id="101"/>
+          <w:bookmarkStart w:id="103" w:name="_CTVL001bca0511524024ef4ac572129acaa77a3"/>
+          <w:bookmarkEnd w:id="102"/>
           <w:r>
             <w:t>Li, Zewen; Liu, Fan; Yang, Wenjie; Peng, Shouheng; Zhou, Jun (2022b): A Survey of Convolutional Neural Networks: Analysis, Applications, and Prospects. In:</w:t>
           </w:r>
-          <w:bookmarkEnd w:id="102"/>
+          <w:bookmarkEnd w:id="103"/>
           <w:r>
             <w:t xml:space="preserve"> </w:t>
           </w:r>
@@ -27949,11 +27536,11 @@
           <w:pPr>
             <w:pStyle w:val="CitaviBibliographyEntry"/>
           </w:pPr>
-          <w:bookmarkStart w:id="103" w:name="_CTVL001943392bf7f154e01892e69f196dad677"/>
+          <w:bookmarkStart w:id="104" w:name="_CTVL001943392bf7f154e01892e69f196dad677"/>
           <w:r>
             <w:t>Lucas, Simon M.; Kendall, Graham (2006): Evolutionary computation and games. In:</w:t>
           </w:r>
-          <w:bookmarkEnd w:id="103"/>
+          <w:bookmarkEnd w:id="104"/>
           <w:r>
             <w:t xml:space="preserve"> </w:t>
           </w:r>
@@ -27971,7 +27558,7 @@
           <w:pPr>
             <w:pStyle w:val="CitaviBibliographyEntry"/>
           </w:pPr>
-          <w:bookmarkStart w:id="104" w:name="_CTVL001aaca6b2bba0a45189b7184a0ba9d4e5b"/>
+          <w:bookmarkStart w:id="105" w:name="_CTVL001aaca6b2bba0a45189b7184a0ba9d4e5b"/>
           <w:r>
             <w:t>Luo, Yuping; Xu, Huazhe; Li, Yuanzhi; Tian, Yuandong; Darrell, Trevor; Ma, Tengyu (2018): Algorithmic Framework for Model-based Deep Reinforcement Learning with Theoretical Guarantees. Online verfügbar unter http://arxiv.org/pdf/1807.03858v5.</w:t>
           </w:r>
@@ -27980,8 +27567,8 @@
           <w:pPr>
             <w:pStyle w:val="CitaviBibliographyEntry"/>
           </w:pPr>
-          <w:bookmarkStart w:id="105" w:name="_CTVL0010448078b702a4be094ff0edb1967ab7c"/>
-          <w:bookmarkEnd w:id="104"/>
+          <w:bookmarkStart w:id="106" w:name="_CTVL0010448078b702a4be094ff0edb1967ab7c"/>
+          <w:bookmarkEnd w:id="105"/>
           <w:r>
             <w:t>Mismatch Media (2023): Startseite von mismatchmedia.com. Hg. v. Mismatch Media. Online verfügbar unter https://www.mismatchmedia.com/, zuletzt geprüft am 19.07.2023.</w:t>
           </w:r>
@@ -27990,8 +27577,8 @@
           <w:pPr>
             <w:pStyle w:val="CitaviBibliographyEntry"/>
           </w:pPr>
-          <w:bookmarkStart w:id="106" w:name="_CTVL001ec01e979eba64bed838d859fa9278929"/>
-          <w:bookmarkEnd w:id="105"/>
+          <w:bookmarkStart w:id="107" w:name="_CTVL001ec01e979eba64bed838d859fa9278929"/>
+          <w:bookmarkEnd w:id="106"/>
           <w:r>
             <w:t>Mnih, Volodymyr; Kavukcuoglu, Koray; Silver, David; Graves, Alex; Antonoglou, Ioannis; Wierstra, Daan; Riedmiller, Martin (2013): Playing Atari with Deep Reinforcement Learning. Online verfügbar unter https://arxiv.org/pdf/1312.5602.</w:t>
           </w:r>
@@ -28000,12 +27587,12 @@
           <w:pPr>
             <w:pStyle w:val="CitaviBibliographyEntry"/>
           </w:pPr>
-          <w:bookmarkStart w:id="107" w:name="_CTVL001a898e423d50845b2bdb80fd57299153f"/>
-          <w:bookmarkEnd w:id="106"/>
+          <w:bookmarkStart w:id="108" w:name="_CTVL001a898e423d50845b2bdb80fd57299153f"/>
+          <w:bookmarkEnd w:id="107"/>
           <w:r>
             <w:t>Mnih, Volodymyr; Kavukcuoglu, Koray; Silver, David; Rusu, Andrei A.; Veness, Joel; Bellemare, Marc G. et al. (2015): Human-level control through deep reinforcement learning. In:</w:t>
           </w:r>
-          <w:bookmarkEnd w:id="107"/>
+          <w:bookmarkEnd w:id="108"/>
           <w:r>
             <w:t xml:space="preserve"> </w:t>
           </w:r>
@@ -28023,7 +27610,7 @@
           <w:pPr>
             <w:pStyle w:val="CitaviBibliographyEntry"/>
           </w:pPr>
-          <w:bookmarkStart w:id="108" w:name="_CTVL001b3744e1d25854901bc8c2b124cfcf87f"/>
+          <w:bookmarkStart w:id="109" w:name="_CTVL001b3744e1d25854901bc8c2b124cfcf87f"/>
           <w:r>
             <w:lastRenderedPageBreak/>
             <w:t>Nettleton, David John (1994): Evolutionary algorithms in artificial intelligence: a comparative study through applications. Durham University, Durham. Online verfügbar unter http://etheses.dur.ac.uk/5951/, zuletzt geprüft am 16.07.2023.</w:t>
@@ -28033,8 +27620,8 @@
           <w:pPr>
             <w:pStyle w:val="CitaviBibliographyEntry"/>
           </w:pPr>
-          <w:bookmarkStart w:id="109" w:name="_CTVL0012cdcefbe3d794183ae557031c1636455"/>
-          <w:bookmarkEnd w:id="108"/>
+          <w:bookmarkStart w:id="110" w:name="_CTVL0012cdcefbe3d794183ae557031c1636455"/>
+          <w:bookmarkEnd w:id="109"/>
           <w:r>
             <w:t>Neuro-sama (2019): Osu Neural Network after 5 minutes of training. YouTube.com. Online verfügbar unter https://www.youtube.com/watch?v=nSBqlJu7kYU, zuletzt aktualisiert am 06.05.2019, zuletzt geprüft am 18.07.2023.</w:t>
           </w:r>
@@ -28043,8 +27630,8 @@
           <w:pPr>
             <w:pStyle w:val="CitaviBibliographyEntry"/>
           </w:pPr>
-          <w:bookmarkStart w:id="110" w:name="_CTVL001e8b9a821f7444491a4d74f9bc2b85ee0"/>
-          <w:bookmarkEnd w:id="109"/>
+          <w:bookmarkStart w:id="111" w:name="_CTVL001e8b9a821f7444491a4d74f9bc2b85ee0"/>
+          <w:bookmarkEnd w:id="110"/>
           <w:r>
             <w:t>Nilsson, Nils J. (2013): The quest for artificial intelligence. A history of ideas and achievements. Cambridge: Cambridge Univ. Press.</w:t>
           </w:r>
@@ -28053,8 +27640,8 @@
           <w:pPr>
             <w:pStyle w:val="CitaviBibliographyEntry"/>
           </w:pPr>
-          <w:bookmarkStart w:id="111" w:name="_CTVL0017e9f78b9f202404ebc601c6be25d34fc"/>
-          <w:bookmarkEnd w:id="110"/>
+          <w:bookmarkStart w:id="112" w:name="_CTVL0017e9f78b9f202404ebc601c6be25d34fc"/>
+          <w:bookmarkEnd w:id="111"/>
           <w:r>
             <w:t>Novak, Matt (2023): AI-Created Images Aren’t Protected By Copyright Law According To U.S. Copyright Office. Forbes. Online verfügbar unter https://www.forbes.com/sites/mattnovak/2023/02/22/ai-created-images-in-new-comic-book-arent-protected-by-copyright-law-according-to-us-copyright-office/, zuletzt aktualisiert am 22.02.2023, zuletzt geprüft am 31.05.2023.</w:t>
           </w:r>
@@ -28063,8 +27650,8 @@
           <w:pPr>
             <w:pStyle w:val="CitaviBibliographyEntry"/>
           </w:pPr>
-          <w:bookmarkStart w:id="112" w:name="_CTVL001782dd636dd0b496581e13b31bd5330cb"/>
-          <w:bookmarkEnd w:id="111"/>
+          <w:bookmarkStart w:id="113" w:name="_CTVL001782dd636dd0b496581e13b31bd5330cb"/>
+          <w:bookmarkEnd w:id="112"/>
           <w:r>
             <w:t>O'Shea, Keiron; Nash, Ryan (2015): An Introduction to Convolutional Neural Networks. Online verfügbar unter http://arxiv.org/pdf/1511.08458v2.</w:t>
           </w:r>
@@ -28073,8 +27660,8 @@
           <w:pPr>
             <w:pStyle w:val="CitaviBibliographyEntry"/>
           </w:pPr>
-          <w:bookmarkStart w:id="113" w:name="_CTVL001e74f7726df0346b996d027fbace7d8af"/>
-          <w:bookmarkEnd w:id="112"/>
+          <w:bookmarkStart w:id="114" w:name="_CTVL001e74f7726df0346b996d027fbace7d8af"/>
+          <w:bookmarkEnd w:id="113"/>
           <w:r>
             <w:t>Project Jupyter (2023): Jupyter Notebook Documentation. Hg. v. Project Jupyter. Online verfügbar unter https://jupyter-notebook.readthedocs.io/en/stable/, zuletzt aktualisiert am 31.05.2023, zuletzt geprüft am 06.08.2023.</w:t>
           </w:r>
@@ -28083,8 +27670,8 @@
           <w:pPr>
             <w:pStyle w:val="CitaviBibliographyEntry"/>
           </w:pPr>
-          <w:bookmarkStart w:id="114" w:name="_CTVL001215b99ea3b4640f0833f09fd4e71654b"/>
-          <w:bookmarkEnd w:id="113"/>
+          <w:bookmarkStart w:id="115" w:name="_CTVL001215b99ea3b4640f0833f09fd4e71654b"/>
+          <w:bookmarkEnd w:id="114"/>
           <w:r>
             <w:t>Puterman, Martin L. (1990): Chapter 8 Markov decision processes. In: Stochastic Models, Bd. 2: Elsevier (Handbooks in Operations Research and Management Science), S. 331–434.</w:t>
           </w:r>
@@ -28093,8 +27680,8 @@
           <w:pPr>
             <w:pStyle w:val="CitaviBibliographyEntry"/>
           </w:pPr>
-          <w:bookmarkStart w:id="115" w:name="_CTVL00184665380b9ae4a30b86107914ef09d5d"/>
-          <w:bookmarkEnd w:id="114"/>
+          <w:bookmarkStart w:id="116" w:name="_CTVL00184665380b9ae4a30b86107914ef09d5d"/>
+          <w:bookmarkEnd w:id="115"/>
           <w:r>
             <w:t>Quadir, Abdullah Muhammad; Khder, Moaiad Ahmad (2022): Exploring the Potential of A.I.-Driven Opponents in Video Games. In: 2022 ASU International Conference in Emerging Technologies for Sustainability and Intelligent Systems (ICETSIS). 2022 ASU International Conference in Emerging Technologies for Sustainability and Intelligent Systems (ICETSIS). Manama, Bahrain, 22.06.2022 - 23.06.2022: IEEE, S. 464–469.</w:t>
           </w:r>
@@ -28103,8 +27690,8 @@
           <w:pPr>
             <w:pStyle w:val="CitaviBibliographyEntry"/>
           </w:pPr>
-          <w:bookmarkStart w:id="116" w:name="_CTVL0010c7903b612a841549dcc7134a8974c31"/>
-          <w:bookmarkEnd w:id="115"/>
+          <w:bookmarkStart w:id="117" w:name="_CTVL0010c7903b612a841549dcc7134a8974c31"/>
+          <w:bookmarkEnd w:id="116"/>
           <w:r>
             <w:t>Roderick, Melrose; MacGlashan, James; Tellex, Stefanie (2017): Implementing the Deep Q-Network. Online verfügbar unter https://arxiv.org/pdf/1711.07478.</w:t>
           </w:r>
@@ -28113,8 +27700,8 @@
           <w:pPr>
             <w:pStyle w:val="CitaviBibliographyEntry"/>
           </w:pPr>
-          <w:bookmarkStart w:id="117" w:name="_CTVL001e0dbe01e7219456b9323f28eac425a4a"/>
-          <w:bookmarkEnd w:id="116"/>
+          <w:bookmarkStart w:id="118" w:name="_CTVL001e0dbe01e7219456b9323f28eac425a4a"/>
+          <w:bookmarkEnd w:id="117"/>
           <w:r>
             <w:t xml:space="preserve">Roose, Kevin (2022): An A.I.-Generated Picture Won an Art Prize. Artists Aren’t Happy. New York Times. Online verfügbar unter </w:t>
           </w:r>
@@ -28127,8 +27714,8 @@
           <w:pPr>
             <w:pStyle w:val="CitaviBibliographyEntry"/>
           </w:pPr>
-          <w:bookmarkStart w:id="118" w:name="_CTVL00110ff1794d55944a2ab4839a4d4336ec6"/>
-          <w:bookmarkEnd w:id="117"/>
+          <w:bookmarkStart w:id="119" w:name="_CTVL00110ff1794d55944a2ab4839a4d4336ec6"/>
+          <w:bookmarkEnd w:id="118"/>
           <w:r>
             <w:t>Russell, Stuart J.; Norvig, Peter (2016): Artificial intelligence. A modern approach. 3. edition. Global edition. Upper Saddle River: Pearson (Prentice Hall Series in Artificial Intelligence).</w:t>
           </w:r>
@@ -28137,8 +27724,8 @@
           <w:pPr>
             <w:pStyle w:val="CitaviBibliographyEntry"/>
           </w:pPr>
-          <w:bookmarkStart w:id="119" w:name="_CTVL001fc9ec99f3764491cbd07cb1a67137f68"/>
-          <w:bookmarkEnd w:id="118"/>
+          <w:bookmarkStart w:id="120" w:name="_CTVL001fc9ec99f3764491cbd07cb1a67137f68"/>
+          <w:bookmarkEnd w:id="119"/>
           <w:r>
             <w:t>Shao, Kun; Tang, Zhentao; Zhu, Yuanheng; Li, Nannan; Zhao, Dongbin (2019): A Survey of Deep Reinforcement Learning in Video Games. Online verfügbar unter http://arxiv.org/pdf/1912.10944v2.</w:t>
           </w:r>
@@ -28147,8 +27734,8 @@
           <w:pPr>
             <w:pStyle w:val="CitaviBibliographyEntry"/>
           </w:pPr>
-          <w:bookmarkStart w:id="120" w:name="_CTVL001dfdad6cce3c54bbfbcdb567fc2880aaf"/>
-          <w:bookmarkEnd w:id="119"/>
+          <w:bookmarkStart w:id="121" w:name="_CTVL001dfdad6cce3c54bbfbcdb567fc2880aaf"/>
+          <w:bookmarkEnd w:id="120"/>
           <w:r>
             <w:t>Sheikh, Haroon; Prins, Corien; Schrijvers, Erik (2023): Mission AI. The new system technology. Cham, Switzerland: Springer (Research for policy, studies by the Netherlands Council for Government Policy).</w:t>
           </w:r>
@@ -28157,8 +27744,8 @@
           <w:pPr>
             <w:pStyle w:val="CitaviBibliographyEntry"/>
           </w:pPr>
-          <w:bookmarkStart w:id="121" w:name="_CTVL001659b491dae7240d5a5851606ec37f004"/>
-          <w:bookmarkEnd w:id="120"/>
+          <w:bookmarkStart w:id="122" w:name="_CTVL001659b491dae7240d5a5851606ec37f004"/>
+          <w:bookmarkEnd w:id="121"/>
           <w:r>
             <w:t>Sloss, Andrew N.; Gustafson, Steven (2020): 2019 Evolutionary Algorithms Review. In: Wolfgang Banzhaf, Erik Goodman, Leigh Sheneman, Leonardo Trujillo und Bill Worzel (Hg.): Genetic Programming Theory and Practice XVII. Cham: Springer International Publishing (Genetic and Evolutionary Computation), S. 307–344.</w:t>
           </w:r>
@@ -28167,8 +27754,8 @@
           <w:pPr>
             <w:pStyle w:val="CitaviBibliographyEntry"/>
           </w:pPr>
-          <w:bookmarkStart w:id="122" w:name="_CTVL001d1b03f34f8b845da891aed1ae08dca1f"/>
-          <w:bookmarkEnd w:id="121"/>
+          <w:bookmarkStart w:id="123" w:name="_CTVL001d1b03f34f8b845da891aed1ae08dca1f"/>
+          <w:bookmarkEnd w:id="122"/>
           <w:r>
             <w:t>StepMania (2020): StepMania Wiki. Hg. v. github.com. Online verfügbar unter https://github.com/stepmania/stepmania/wiki, zuletzt aktualisiert am 19.06.2020, zuletzt geprüft am 31.07.2023.</w:t>
           </w:r>
@@ -28177,8 +27764,8 @@
           <w:pPr>
             <w:pStyle w:val="CitaviBibliographyEntry"/>
           </w:pPr>
-          <w:bookmarkStart w:id="123" w:name="_CTVL001e2582998084849ea8d56f070db98b82a"/>
-          <w:bookmarkEnd w:id="122"/>
+          <w:bookmarkStart w:id="124" w:name="_CTVL001e2582998084849ea8d56f070db98b82a"/>
+          <w:bookmarkEnd w:id="123"/>
           <w:r>
             <w:t>Sutton, Richard S.; Barto, Andrew (2020): Reinforcement learning. An introduction. Second edition. Cambridge, Massachusetts, London, England: The MIT Press (Adaptive computation and machine learning).</w:t>
           </w:r>
@@ -28187,8 +27774,8 @@
           <w:pPr>
             <w:pStyle w:val="CitaviBibliographyEntry"/>
           </w:pPr>
-          <w:bookmarkStart w:id="124" w:name="_CTVL0019a91de7984e04e74851f9663d7967f23"/>
-          <w:bookmarkEnd w:id="123"/>
+          <w:bookmarkStart w:id="125" w:name="_CTVL0019a91de7984e04e74851f9663d7967f23"/>
+          <w:bookmarkEnd w:id="124"/>
           <w:r>
             <w:t>Švelch, Jaroslav (2020): Should the Monster Play Fair?: Reception of Artificial Intelligence in Alien: Isolation. In: Game Studies (Hg.): Game Studies Volume 20, Issue 2, June 2020. Online verfügbar unter https://gamestudies.org/2002/articles/jaroslav_svelch, zuletzt geprüft am 17.07.2023.</w:t>
           </w:r>
@@ -28197,8 +27784,8 @@
           <w:pPr>
             <w:pStyle w:val="CitaviBibliographyEntry"/>
           </w:pPr>
-          <w:bookmarkStart w:id="125" w:name="_CTVL001178407f509204ba1a70371ee637a841d"/>
-          <w:bookmarkEnd w:id="124"/>
+          <w:bookmarkStart w:id="126" w:name="_CTVL001178407f509204ba1a70371ee637a841d"/>
+          <w:bookmarkEnd w:id="125"/>
           <w:r>
             <w:t>Taylor, Josh (2023): Adobe to integrate AI into Photoshop amid fears of job losses and mass faking of images. Hg. v. The Guardian. Online verfügbar unter https://www.theguardian.com/technology/2023/may/23/adobe-to-integrate-ai-into-photoshop-amid-fears-of-job-losses-and-mass-faking-of-images, zuletzt aktualisiert am 23.05.2023, zuletzt geprüft am 04.08.2023.</w:t>
           </w:r>
@@ -28207,8 +27794,8 @@
           <w:pPr>
             <w:pStyle w:val="CitaviBibliographyEntry"/>
           </w:pPr>
-          <w:bookmarkStart w:id="126" w:name="_CTVL0018f6c86bf38e643cf98464f26abdf2ee5"/>
-          <w:bookmarkEnd w:id="125"/>
+          <w:bookmarkStart w:id="127" w:name="_CTVL0018f6c86bf38e643cf98464f26abdf2ee5"/>
+          <w:bookmarkEnd w:id="126"/>
           <w:r>
             <w:lastRenderedPageBreak/>
             <w:t>Thompson, Tommy (2017): The Perfect Organism: The AI of Alien: Isolation. Hg. v. Game Developer. Informa PLC Informa UK Limited. Online verfügbar unter https://www.gamedeveloper.com/design/the-perfect-organism-the-ai-of-alien-isolation, zuletzt aktualisiert am 31.10.2017, zuletzt geprüft am 17.07.2023.</w:t>
@@ -28218,8 +27805,8 @@
           <w:pPr>
             <w:pStyle w:val="CitaviBibliographyEntry"/>
           </w:pPr>
-          <w:bookmarkStart w:id="127" w:name="_CTVL0019cebdbb01bf94c829c7d2c43c5f7db3f"/>
-          <w:bookmarkEnd w:id="126"/>
+          <w:bookmarkStart w:id="128" w:name="_CTVL0019cebdbb01bf94c829c7d2c43c5f7db3f"/>
+          <w:bookmarkEnd w:id="127"/>
           <w:r>
             <w:t>Tsiaoussidis, Alex (2023): Twitch’s leading AI streamer has become so advanced she’s actually hosting react streams now. Hg. v. Dot Esports. Online verfügbar unter https://dotesports.com/streaming/news/twitch-ai-streamer-so-advanced-shes-hosting-react-streams, zuletzt aktualisiert am 03.02.2023, zuletzt geprüft am 19.07.2023.</w:t>
           </w:r>
@@ -28228,8 +27815,8 @@
           <w:pPr>
             <w:pStyle w:val="CitaviBibliographyEntry"/>
           </w:pPr>
-          <w:bookmarkStart w:id="128" w:name="_CTVL001d371f690a7f84fdb95cb0f4b98bf3a50"/>
-          <w:bookmarkEnd w:id="127"/>
+          <w:bookmarkStart w:id="129" w:name="_CTVL001d371f690a7f84fdb95cb0f4b98bf3a50"/>
+          <w:bookmarkEnd w:id="128"/>
           <w:r>
             <w:t>TÜV Verband (2021): Sicherheit und Künstliche Intelligenz. Erwartungen, Hoffnungen, Risiken. Hg. v. TÜV Verband. Online verfügbar unter https://www.tuev-verband.de/?tx_epxelo_file[id]=856779&amp;cHash=1af8a3f0e6c845423fdd637c8dbcd080, zuletzt geprüft am 10.08.2023.</w:t>
           </w:r>
@@ -28238,8 +27825,8 @@
           <w:pPr>
             <w:pStyle w:val="CitaviBibliographyEntry"/>
           </w:pPr>
-          <w:bookmarkStart w:id="129" w:name="_CTVL00165ecfcbc29ba4325887b2f5156383767"/>
-          <w:bookmarkEnd w:id="128"/>
+          <w:bookmarkStart w:id="130" w:name="_CTVL00165ecfcbc29ba4325887b2f5156383767"/>
+          <w:bookmarkEnd w:id="129"/>
           <w:r>
             <w:t>TwitchMetrics (2023): Info-Seite des Twitch-Accounts "vedal987". Online verfügbar unter https://www.twitchmetrics.net/c/85498365-vedal987, zuletzt geprüft am 18.07.2023.</w:t>
           </w:r>
@@ -28248,8 +27835,8 @@
           <w:pPr>
             <w:pStyle w:val="CitaviBibliographyEntry"/>
           </w:pPr>
-          <w:bookmarkStart w:id="130" w:name="_CTVL00101e781843aab4585a9242cee509ef718"/>
-          <w:bookmarkEnd w:id="129"/>
+          <w:bookmarkStart w:id="131" w:name="_CTVL00101e781843aab4585a9242cee509ef718"/>
+          <w:bookmarkEnd w:id="130"/>
           <w:r>
             <w:t>United States Copyright Office (2023): Re: Zarya of the Dawn. Washington DC, 21.02.2023. Brief an Van Lindberg.</w:t>
           </w:r>
@@ -28258,12 +27845,12 @@
           <w:pPr>
             <w:pStyle w:val="CitaviBibliographyEntry"/>
           </w:pPr>
-          <w:bookmarkStart w:id="131" w:name="_CTVL001358865a9ea384cdd8bf81e7ca1a1d192"/>
-          <w:bookmarkEnd w:id="130"/>
+          <w:bookmarkStart w:id="132" w:name="_CTVL001358865a9ea384cdd8bf81e7ca1a1d192"/>
+          <w:bookmarkEnd w:id="131"/>
           <w:r>
             <w:t>Usama, Muhammad; Qadir, Junaid; Raza, Aunn; Arif, Hunain; Yau, Kok-lim Alvin; Elkhatib, Yehia et al. (2019): Unsupervised Machine Learning for Networking: Techniques, Applications and Research Challenges. In:</w:t>
           </w:r>
-          <w:bookmarkEnd w:id="131"/>
+          <w:bookmarkEnd w:id="132"/>
           <w:r>
             <w:t xml:space="preserve"> </w:t>
           </w:r>
@@ -28281,7 +27868,7 @@
           <w:pPr>
             <w:pStyle w:val="CitaviBibliographyEntry"/>
           </w:pPr>
-          <w:bookmarkStart w:id="132" w:name="_CTVL0013c1ba3db412c41e084338741140589cf"/>
+          <w:bookmarkStart w:id="133" w:name="_CTVL0013c1ba3db412c41e084338741140589cf"/>
           <w:r>
             <w:t>vedal.xyz (2023): "Advice"-Seite des "Neuro-sama"-Entwicklers. Hg. v. Vedal. Online verfügbar unter https://vedal.xyz/advice/, zuletzt geprüft am 18.07.2023.</w:t>
           </w:r>
@@ -28290,8 +27877,8 @@
           <w:pPr>
             <w:pStyle w:val="CitaviBibliographyEntry"/>
           </w:pPr>
-          <w:bookmarkStart w:id="133" w:name="_CTVL0013db7fca8af0c4b2a8b9736699d0a5ef9"/>
-          <w:bookmarkEnd w:id="132"/>
+          <w:bookmarkStart w:id="134" w:name="_CTVL0013db7fca8af0c4b2a8b9736699d0a5ef9"/>
+          <w:bookmarkEnd w:id="133"/>
           <w:r>
             <w:t>Winslow, Levi (2023): AI-Generated Seinfeld-Like Twitch ‘TV Show’ Is Peak Absurdity. Hg. v. Kotaku. Online verfügbar unter https://kotaku.com/twitch-nothing-forever-ai-generated-seinfeld-dalle-show-1850061075, zuletzt aktualisiert am 01.02.2023, zuletzt geprüft am 19.07.2023.</w:t>
           </w:r>
@@ -28300,8 +27887,8 @@
           <w:pPr>
             <w:pStyle w:val="CitaviBibliographyEntry"/>
           </w:pPr>
-          <w:bookmarkStart w:id="134" w:name="_CTVL001bf02c4a806274200828bd88396d9a227"/>
-          <w:bookmarkEnd w:id="133"/>
+          <w:bookmarkStart w:id="135" w:name="_CTVL001bf02c4a806274200828bd88396d9a227"/>
+          <w:bookmarkEnd w:id="134"/>
           <w:r>
             <w:t xml:space="preserve">Writers Guild of America (2023): WGA Negotiations—Status as of May 1, 2023. Hg. v. Writers Guild of America. Online verfügbar unter </w:t>
           </w:r>
@@ -28314,8 +27901,8 @@
           <w:pPr>
             <w:pStyle w:val="CitaviBibliographyEntry"/>
           </w:pPr>
-          <w:bookmarkStart w:id="135" w:name="_CTVL001d6701f2cbac34b43b571276cf5d12fd2"/>
-          <w:bookmarkEnd w:id="134"/>
+          <w:bookmarkStart w:id="136" w:name="_CTVL001d6701f2cbac34b43b571276cf5d12fd2"/>
+          <w:bookmarkEnd w:id="135"/>
           <w:r>
             <w:t>Wunder, Michael; Littman, Michael; Babes-Vroman, Monica (2010): Classes of Multiagent Q-learning Dynamics with epsilon-greedy Exploration. In: Proceedings of the 27th International Conference on Machine Learning (ICML-10), S. 1167–1174.</w:t>
           </w:r>
@@ -28324,12 +27911,12 @@
           <w:pPr>
             <w:pStyle w:val="CitaviBibliographyEntry"/>
           </w:pPr>
-          <w:bookmarkStart w:id="136" w:name="_CTVL001ac428e43dac048f1858bdadb98b2f899"/>
-          <w:bookmarkEnd w:id="135"/>
+          <w:bookmarkStart w:id="137" w:name="_CTVL001ac428e43dac048f1858bdadb98b2f899"/>
+          <w:bookmarkEnd w:id="136"/>
           <w:r>
             <w:t>Xiang, Chloe (2023): This Virtual Twitch Streamer is Controlled Entirely By AI. VICE. Online verfügbar unter https://www.vice.com/en/article/pkg98v/this-virtual-twitch-streamer-is-controlled-entirely-by-ai, zuletzt aktualisiert am 04.01.2023, zuletzt geprüft am 31.05.2023</w:t>
           </w:r>
-          <w:bookmarkEnd w:id="136"/>
+          <w:bookmarkEnd w:id="137"/>
           <w:r>
             <w:t>.</w:t>
           </w:r>
@@ -28337,8 +27924,6 @@
             <w:fldChar w:fldCharType="end"/>
           </w:r>
         </w:p>
-        <w:bookmarkStart w:id="137" w:name="_GoBack" w:displacedByCustomXml="next"/>
-        <w:bookmarkEnd w:id="137" w:displacedByCustomXml="next"/>
       </w:sdtContent>
     </w:sdt>
     <w:p>
@@ -28417,6 +28002,36 @@
 </w:endnotes>
 </file>
 
+<file path=word/footer1.xml><?xml version="1.0" encoding="utf-8"?>
+<w:ftr xmlns:wpc="http://schemas.microsoft.com/office/word/2010/wordprocessingCanvas" xmlns:cx="http://schemas.microsoft.com/office/drawing/2014/chartex" xmlns:cx1="http://schemas.microsoft.com/office/drawing/2015/9/8/chartex" xmlns:cx2="http://schemas.microsoft.com/office/drawing/2015/10/21/chartex" xmlns:cx3="http://schemas.microsoft.com/office/drawing/2016/5/9/chartex" xmlns:cx4="http://schemas.microsoft.com/office/drawing/2016/5/10/chartex" xmlns:cx5="http://schemas.microsoft.com/office/drawing/2016/5/11/chartex" xmlns:cx6="http://schemas.microsoft.com/office/drawing/2016/5/12/chartex" xmlns:cx7="http://schemas.microsoft.com/office/drawing/2016/5/13/chartex" xmlns:cx8="http://schemas.microsoft.com/office/drawing/2016/5/14/chartex" xmlns:mc="http://schemas.openxmlformats.org/markup-compatibility/2006" xmlns:aink="http://schemas.microsoft.com/office/drawing/2016/ink" xmlns:am3d="http://schemas.microsoft.com/office/drawing/2017/model3d" xmlns:o="urn:schemas-microsoft-com:office:office" xmlns:r="http://schemas.openxmlformats.org/officeDocument/2006/relationships" xmlns:m="http://schemas.openxmlformats.org/officeDocument/2006/math" xmlns:v="urn:schemas-microsoft-com:vml" xmlns:wp14="http://schemas.microsoft.com/office/word/2010/wordprocessingDrawing" xmlns:wp="http://schemas.openxmlformats.org/drawingml/2006/wordprocessingDrawing" xmlns:w10="urn:schemas-microsoft-com:office:word" xmlns:w="http://schemas.openxmlformats.org/wordprocessingml/2006/main" xmlns:w14="http://schemas.microsoft.com/office/word/2010/wordml" xmlns:w15="http://schemas.microsoft.com/office/word/2012/wordml" xmlns:w16cid="http://schemas.microsoft.com/office/word/2016/wordml/cid" xmlns:w16se="http://schemas.microsoft.com/office/word/2015/wordml/symex" xmlns:wpg="http://schemas.microsoft.com/office/word/2010/wordprocessingGroup" xmlns:wpi="http://schemas.microsoft.com/office/word/2010/wordprocessingInk" xmlns:wne="http://schemas.microsoft.com/office/word/2006/wordml" xmlns:wps="http://schemas.microsoft.com/office/word/2010/wordprocessingShape" mc:Ignorable="w14 w15 w16se w16cid wp14">
+  <w:p>
+    <w:pPr>
+      <w:pStyle w:val="Fuzeile"/>
+    </w:pPr>
+  </w:p>
+</w:ftr>
+</file>
+
+<file path=word/footer2.xml><?xml version="1.0" encoding="utf-8"?>
+<w:ftr xmlns:wpc="http://schemas.microsoft.com/office/word/2010/wordprocessingCanvas" xmlns:cx="http://schemas.microsoft.com/office/drawing/2014/chartex" xmlns:cx1="http://schemas.microsoft.com/office/drawing/2015/9/8/chartex" xmlns:cx2="http://schemas.microsoft.com/office/drawing/2015/10/21/chartex" xmlns:cx3="http://schemas.microsoft.com/office/drawing/2016/5/9/chartex" xmlns:cx4="http://schemas.microsoft.com/office/drawing/2016/5/10/chartex" xmlns:cx5="http://schemas.microsoft.com/office/drawing/2016/5/11/chartex" xmlns:cx6="http://schemas.microsoft.com/office/drawing/2016/5/12/chartex" xmlns:cx7="http://schemas.microsoft.com/office/drawing/2016/5/13/chartex" xmlns:cx8="http://schemas.microsoft.com/office/drawing/2016/5/14/chartex" xmlns:mc="http://schemas.openxmlformats.org/markup-compatibility/2006" xmlns:aink="http://schemas.microsoft.com/office/drawing/2016/ink" xmlns:am3d="http://schemas.microsoft.com/office/drawing/2017/model3d" xmlns:o="urn:schemas-microsoft-com:office:office" xmlns:r="http://schemas.openxmlformats.org/officeDocument/2006/relationships" xmlns:m="http://schemas.openxmlformats.org/officeDocument/2006/math" xmlns:v="urn:schemas-microsoft-com:vml" xmlns:wp14="http://schemas.microsoft.com/office/word/2010/wordprocessingDrawing" xmlns:wp="http://schemas.openxmlformats.org/drawingml/2006/wordprocessingDrawing" xmlns:w10="urn:schemas-microsoft-com:office:word" xmlns:w="http://schemas.openxmlformats.org/wordprocessingml/2006/main" xmlns:w14="http://schemas.microsoft.com/office/word/2010/wordml" xmlns:w15="http://schemas.microsoft.com/office/word/2012/wordml" xmlns:w16cid="http://schemas.microsoft.com/office/word/2016/wordml/cid" xmlns:w16se="http://schemas.microsoft.com/office/word/2015/wordml/symex" xmlns:wpg="http://schemas.microsoft.com/office/word/2010/wordprocessingGroup" xmlns:wpi="http://schemas.microsoft.com/office/word/2010/wordprocessingInk" xmlns:wne="http://schemas.microsoft.com/office/word/2006/wordml" xmlns:wps="http://schemas.microsoft.com/office/word/2010/wordprocessingShape" mc:Ignorable="w14 w15 w16se w16cid wp14">
+  <w:p>
+    <w:pPr>
+      <w:pStyle w:val="Fuzeile"/>
+    </w:pPr>
+  </w:p>
+</w:ftr>
+</file>
+
+<file path=word/footer3.xml><?xml version="1.0" encoding="utf-8"?>
+<w:ftr xmlns:wpc="http://schemas.microsoft.com/office/word/2010/wordprocessingCanvas" xmlns:cx="http://schemas.microsoft.com/office/drawing/2014/chartex" xmlns:cx1="http://schemas.microsoft.com/office/drawing/2015/9/8/chartex" xmlns:cx2="http://schemas.microsoft.com/office/drawing/2015/10/21/chartex" xmlns:cx3="http://schemas.microsoft.com/office/drawing/2016/5/9/chartex" xmlns:cx4="http://schemas.microsoft.com/office/drawing/2016/5/10/chartex" xmlns:cx5="http://schemas.microsoft.com/office/drawing/2016/5/11/chartex" xmlns:cx6="http://schemas.microsoft.com/office/drawing/2016/5/12/chartex" xmlns:cx7="http://schemas.microsoft.com/office/drawing/2016/5/13/chartex" xmlns:cx8="http://schemas.microsoft.com/office/drawing/2016/5/14/chartex" xmlns:mc="http://schemas.openxmlformats.org/markup-compatibility/2006" xmlns:aink="http://schemas.microsoft.com/office/drawing/2016/ink" xmlns:am3d="http://schemas.microsoft.com/office/drawing/2017/model3d" xmlns:o="urn:schemas-microsoft-com:office:office" xmlns:r="http://schemas.openxmlformats.org/officeDocument/2006/relationships" xmlns:m="http://schemas.openxmlformats.org/officeDocument/2006/math" xmlns:v="urn:schemas-microsoft-com:vml" xmlns:wp14="http://schemas.microsoft.com/office/word/2010/wordprocessingDrawing" xmlns:wp="http://schemas.openxmlformats.org/drawingml/2006/wordprocessingDrawing" xmlns:w10="urn:schemas-microsoft-com:office:word" xmlns:w="http://schemas.openxmlformats.org/wordprocessingml/2006/main" xmlns:w14="http://schemas.microsoft.com/office/word/2010/wordml" xmlns:w15="http://schemas.microsoft.com/office/word/2012/wordml" xmlns:w16cid="http://schemas.microsoft.com/office/word/2016/wordml/cid" xmlns:w16se="http://schemas.microsoft.com/office/word/2015/wordml/symex" xmlns:wpg="http://schemas.microsoft.com/office/word/2010/wordprocessingGroup" xmlns:wpi="http://schemas.microsoft.com/office/word/2010/wordprocessingInk" xmlns:wne="http://schemas.microsoft.com/office/word/2006/wordml" xmlns:wps="http://schemas.microsoft.com/office/word/2010/wordprocessingShape" mc:Ignorable="w14 w15 w16se w16cid wp14">
+  <w:p>
+    <w:pPr>
+      <w:pStyle w:val="Fuzeile"/>
+    </w:pPr>
+  </w:p>
+</w:ftr>
+</file>
+
 <file path=word/footnotes.xml><?xml version="1.0" encoding="utf-8"?>
 <w:footnotes xmlns:wpc="http://schemas.microsoft.com/office/word/2010/wordprocessingCanvas" xmlns:cx="http://schemas.microsoft.com/office/drawing/2014/chartex" xmlns:cx1="http://schemas.microsoft.com/office/drawing/2015/9/8/chartex" xmlns:cx2="http://schemas.microsoft.com/office/drawing/2015/10/21/chartex" xmlns:cx3="http://schemas.microsoft.com/office/drawing/2016/5/9/chartex" xmlns:cx4="http://schemas.microsoft.com/office/drawing/2016/5/10/chartex" xmlns:cx5="http://schemas.microsoft.com/office/drawing/2016/5/11/chartex" xmlns:cx6="http://schemas.microsoft.com/office/drawing/2016/5/12/chartex" xmlns:cx7="http://schemas.microsoft.com/office/drawing/2016/5/13/chartex" xmlns:cx8="http://schemas.microsoft.com/office/drawing/2016/5/14/chartex" xmlns:mc="http://schemas.openxmlformats.org/markup-compatibility/2006" xmlns:aink="http://schemas.microsoft.com/office/drawing/2016/ink" xmlns:am3d="http://schemas.microsoft.com/office/drawing/2017/model3d" xmlns:o="urn:schemas-microsoft-com:office:office" xmlns:r="http://schemas.openxmlformats.org/officeDocument/2006/relationships" xmlns:m="http://schemas.openxmlformats.org/officeDocument/2006/math" xmlns:v="urn:schemas-microsoft-com:vml" xmlns:wp14="http://schemas.microsoft.com/office/word/2010/wordprocessingDrawing" xmlns:wp="http://schemas.openxmlformats.org/drawingml/2006/wordprocessingDrawing" xmlns:w10="urn:schemas-microsoft-com:office:word" xmlns:w="http://schemas.openxmlformats.org/wordprocessingml/2006/main" xmlns:w14="http://schemas.microsoft.com/office/word/2010/wordml" xmlns:w15="http://schemas.microsoft.com/office/word/2012/wordml" xmlns:w16cid="http://schemas.microsoft.com/office/word/2016/wordml/cid" xmlns:w16se="http://schemas.microsoft.com/office/word/2015/wordml/symex" xmlns:wpg="http://schemas.microsoft.com/office/word/2010/wordprocessingGroup" xmlns:wpi="http://schemas.microsoft.com/office/word/2010/wordprocessingInk" xmlns:wne="http://schemas.microsoft.com/office/word/2006/wordml" xmlns:wps="http://schemas.microsoft.com/office/word/2010/wordprocessingShape" mc:Ignorable="w14 w15 w16se w16cid wp14">
   <w:footnote w:type="separator" w:id="-1">
@@ -28437,6 +28052,47 @@
 </file>
 
 <file path=word/header1.xml><?xml version="1.0" encoding="utf-8"?>
+<w:hdr xmlns:wpc="http://schemas.microsoft.com/office/word/2010/wordprocessingCanvas" xmlns:cx="http://schemas.microsoft.com/office/drawing/2014/chartex" xmlns:cx1="http://schemas.microsoft.com/office/drawing/2015/9/8/chartex" xmlns:cx2="http://schemas.microsoft.com/office/drawing/2015/10/21/chartex" xmlns:cx3="http://schemas.microsoft.com/office/drawing/2016/5/9/chartex" xmlns:cx4="http://schemas.microsoft.com/office/drawing/2016/5/10/chartex" xmlns:cx5="http://schemas.microsoft.com/office/drawing/2016/5/11/chartex" xmlns:cx6="http://schemas.microsoft.com/office/drawing/2016/5/12/chartex" xmlns:cx7="http://schemas.microsoft.com/office/drawing/2016/5/13/chartex" xmlns:cx8="http://schemas.microsoft.com/office/drawing/2016/5/14/chartex" xmlns:mc="http://schemas.openxmlformats.org/markup-compatibility/2006" xmlns:aink="http://schemas.microsoft.com/office/drawing/2016/ink" xmlns:am3d="http://schemas.microsoft.com/office/drawing/2017/model3d" xmlns:o="urn:schemas-microsoft-com:office:office" xmlns:r="http://schemas.openxmlformats.org/officeDocument/2006/relationships" xmlns:m="http://schemas.openxmlformats.org/officeDocument/2006/math" xmlns:v="urn:schemas-microsoft-com:vml" xmlns:wp14="http://schemas.microsoft.com/office/word/2010/wordprocessingDrawing" xmlns:wp="http://schemas.openxmlformats.org/drawingml/2006/wordprocessingDrawing" xmlns:w10="urn:schemas-microsoft-com:office:word" xmlns:w="http://schemas.openxmlformats.org/wordprocessingml/2006/main" xmlns:w14="http://schemas.microsoft.com/office/word/2010/wordml" xmlns:w15="http://schemas.microsoft.com/office/word/2012/wordml" xmlns:w16cid="http://schemas.microsoft.com/office/word/2016/wordml/cid" xmlns:w16se="http://schemas.microsoft.com/office/word/2015/wordml/symex" xmlns:wpg="http://schemas.microsoft.com/office/word/2010/wordprocessingGroup" xmlns:wpi="http://schemas.microsoft.com/office/word/2010/wordprocessingInk" xmlns:wne="http://schemas.microsoft.com/office/word/2006/wordml" xmlns:wps="http://schemas.microsoft.com/office/word/2010/wordprocessingShape" mc:Ignorable="w14 w15 w16se w16cid wp14">
+  <w:sdt>
+    <w:sdtPr>
+      <w:id w:val="1683394599"/>
+      <w:docPartObj>
+        <w:docPartGallery w:val="Page Numbers (Top of Page)"/>
+        <w:docPartUnique/>
+      </w:docPartObj>
+    </w:sdtPr>
+    <w:sdtContent>
+      <w:p>
+        <w:pPr>
+          <w:pStyle w:val="Kopfzeile"/>
+        </w:pPr>
+        <w:r>
+          <w:fldChar w:fldCharType="begin"/>
+        </w:r>
+        <w:r>
+          <w:instrText>PAGE   \* MERGEFORMAT</w:instrText>
+        </w:r>
+        <w:r>
+          <w:fldChar w:fldCharType="separate"/>
+        </w:r>
+        <w:r>
+          <w:t>2</w:t>
+        </w:r>
+        <w:r>
+          <w:fldChar w:fldCharType="end"/>
+        </w:r>
+      </w:p>
+    </w:sdtContent>
+  </w:sdt>
+  <w:p>
+    <w:pPr>
+      <w:pStyle w:val="Kopfzeile"/>
+    </w:pPr>
+  </w:p>
+</w:hdr>
+</file>
+
+<file path=word/header2.xml><?xml version="1.0" encoding="utf-8"?>
 <w:hdr xmlns:wpc="http://schemas.microsoft.com/office/word/2010/wordprocessingCanvas" xmlns:cx="http://schemas.microsoft.com/office/drawing/2014/chartex" xmlns:cx1="http://schemas.microsoft.com/office/drawing/2015/9/8/chartex" xmlns:cx2="http://schemas.microsoft.com/office/drawing/2015/10/21/chartex" xmlns:cx3="http://schemas.microsoft.com/office/drawing/2016/5/9/chartex" xmlns:cx4="http://schemas.microsoft.com/office/drawing/2016/5/10/chartex" xmlns:cx5="http://schemas.microsoft.com/office/drawing/2016/5/11/chartex" xmlns:cx6="http://schemas.microsoft.com/office/drawing/2016/5/12/chartex" xmlns:cx7="http://schemas.microsoft.com/office/drawing/2016/5/13/chartex" xmlns:cx8="http://schemas.microsoft.com/office/drawing/2016/5/14/chartex" xmlns:mc="http://schemas.openxmlformats.org/markup-compatibility/2006" xmlns:aink="http://schemas.microsoft.com/office/drawing/2016/ink" xmlns:am3d="http://schemas.microsoft.com/office/drawing/2017/model3d" xmlns:o="urn:schemas-microsoft-com:office:office" xmlns:r="http://schemas.openxmlformats.org/officeDocument/2006/relationships" xmlns:m="http://schemas.openxmlformats.org/officeDocument/2006/math" xmlns:v="urn:schemas-microsoft-com:vml" xmlns:wp14="http://schemas.microsoft.com/office/word/2010/wordprocessingDrawing" xmlns:wp="http://schemas.openxmlformats.org/drawingml/2006/wordprocessingDrawing" xmlns:w10="urn:schemas-microsoft-com:office:word" xmlns:w="http://schemas.openxmlformats.org/wordprocessingml/2006/main" xmlns:w14="http://schemas.microsoft.com/office/word/2010/wordml" xmlns:w15="http://schemas.microsoft.com/office/word/2012/wordml" xmlns:w16cid="http://schemas.microsoft.com/office/word/2016/wordml/cid" xmlns:w16se="http://schemas.microsoft.com/office/word/2015/wordml/symex" xmlns:wpg="http://schemas.microsoft.com/office/word/2010/wordprocessingGroup" xmlns:wpi="http://schemas.microsoft.com/office/word/2010/wordprocessingInk" xmlns:wne="http://schemas.microsoft.com/office/word/2006/wordml" xmlns:wps="http://schemas.microsoft.com/office/word/2010/wordprocessingShape" mc:Ignorable="w14 w15 w16se w16cid wp14">
   <w:sdt>
     <w:sdtPr>
@@ -28446,6 +28102,7 @@
         <w:docPartUnique/>
       </w:docPartObj>
     </w:sdtPr>
+    <w:sdtEndPr/>
     <w:sdtContent>
       <w:p>
         <w:pPr>
@@ -28478,7 +28135,7 @@
 </w:hdr>
 </file>
 
-<file path=word/header2.xml><?xml version="1.0" encoding="utf-8"?>
+<file path=word/header3.xml><?xml version="1.0" encoding="utf-8"?>
 <w:hdr xmlns:wpc="http://schemas.microsoft.com/office/word/2010/wordprocessingCanvas" xmlns:cx="http://schemas.microsoft.com/office/drawing/2014/chartex" xmlns:cx1="http://schemas.microsoft.com/office/drawing/2015/9/8/chartex" xmlns:cx2="http://schemas.microsoft.com/office/drawing/2015/10/21/chartex" xmlns:cx3="http://schemas.microsoft.com/office/drawing/2016/5/9/chartex" xmlns:cx4="http://schemas.microsoft.com/office/drawing/2016/5/10/chartex" xmlns:cx5="http://schemas.microsoft.com/office/drawing/2016/5/11/chartex" xmlns:cx6="http://schemas.microsoft.com/office/drawing/2016/5/12/chartex" xmlns:cx7="http://schemas.microsoft.com/office/drawing/2016/5/13/chartex" xmlns:cx8="http://schemas.microsoft.com/office/drawing/2016/5/14/chartex" xmlns:mc="http://schemas.openxmlformats.org/markup-compatibility/2006" xmlns:aink="http://schemas.microsoft.com/office/drawing/2016/ink" xmlns:am3d="http://schemas.microsoft.com/office/drawing/2017/model3d" xmlns:o="urn:schemas-microsoft-com:office:office" xmlns:r="http://schemas.openxmlformats.org/officeDocument/2006/relationships" xmlns:m="http://schemas.openxmlformats.org/officeDocument/2006/math" xmlns:v="urn:schemas-microsoft-com:vml" xmlns:wp14="http://schemas.microsoft.com/office/word/2010/wordprocessingDrawing" xmlns:wp="http://schemas.openxmlformats.org/drawingml/2006/wordprocessingDrawing" xmlns:w10="urn:schemas-microsoft-com:office:word" xmlns:w="http://schemas.openxmlformats.org/wordprocessingml/2006/main" xmlns:w14="http://schemas.microsoft.com/office/word/2010/wordml" xmlns:w15="http://schemas.microsoft.com/office/word/2012/wordml" xmlns:w16cid="http://schemas.microsoft.com/office/word/2016/wordml/cid" xmlns:w16se="http://schemas.microsoft.com/office/word/2015/wordml/symex" xmlns:wpg="http://schemas.microsoft.com/office/word/2010/wordprocessingGroup" xmlns:wpi="http://schemas.microsoft.com/office/word/2010/wordprocessingInk" xmlns:wne="http://schemas.microsoft.com/office/word/2006/wordml" xmlns:wps="http://schemas.microsoft.com/office/word/2010/wordprocessingShape" mc:Ignorable="w14 w15 w16se w16cid wp14">
   <w:p>
     <w:pPr>
@@ -30405,6 +30062,7 @@
   <w:style w:type="character" w:default="1" w:styleId="Absatz-Standardschriftart">
     <w:name w:val="Default Paragraph Font"/>
     <w:uiPriority w:val="1"/>
+    <w:semiHidden/>
     <w:unhideWhenUsed/>
   </w:style>
   <w:style w:type="table" w:default="1" w:styleId="NormaleTabelle">
@@ -35059,6 +34717,7 @@
     <w:rsid w:val="00703233"/>
     <w:rsid w:val="00735977"/>
     <w:rsid w:val="00740153"/>
+    <w:rsid w:val="007C6374"/>
     <w:rsid w:val="007F50CC"/>
     <w:rsid w:val="007F58FD"/>
     <w:rsid w:val="0082716F"/>
@@ -35939,7 +35598,7 @@
 </file>
 
 <file path=customXml/itemProps1.xml><?xml version="1.0" encoding="utf-8"?>
-<ds:datastoreItem xmlns:ds="http://schemas.openxmlformats.org/officeDocument/2006/customXml" ds:itemID="{E0341392-9D3F-4252-9C18-822614B9ACC1}">
+<ds:datastoreItem xmlns:ds="http://schemas.openxmlformats.org/officeDocument/2006/customXml" ds:itemID="{FCED67EE-71A5-4219-BDF6-E78831B25BE7}">
   <ds:schemaRefs>
     <ds:schemaRef ds:uri="http://schemas.openxmlformats.org/officeDocument/2006/bibliography"/>
   </ds:schemaRefs>
